--- a/documentation/Deploying your visualisations.docx
+++ b/documentation/Deploying your visualisations.docx
@@ -550,7 +550,7 @@
         </w:sectPr>
       </w:pPr>
     </w:p>
-    <w:bookmarkStart w:id="0" w:name="_Toc468181288" w:displacedByCustomXml="next"/>
+    <w:bookmarkStart w:id="0" w:name="_Toc475462346" w:displacedByCustomXml="next"/>
     <w:bookmarkStart w:id="1" w:name="_Ref395180622" w:displacedByCustomXml="next"/>
     <w:sdt>
       <w:sdtPr>
@@ -601,78 +601,125 @@
           <w:r>
             <w:fldChar w:fldCharType="separate"/>
           </w:r>
-          <w:hyperlink w:anchor="_Toc468181288" w:history="1">
-            <w:r>
-              <w:rPr>
-                <w:rStyle w:val="Hyperlink"/>
-                <w:noProof/>
-              </w:rPr>
-              <w:t>1</w:t>
-            </w:r>
-            <w:r>
-              <w:rPr>
-                <w:rFonts w:eastAsiaTheme="minorEastAsia"/>
-                <w:noProof/>
-                <w:lang w:eastAsia="en-GB"/>
-              </w:rPr>
-              <w:tab/>
-            </w:r>
-            <w:r>
-              <w:rPr>
-                <w:rStyle w:val="Hyperlink"/>
-                <w:noProof/>
-              </w:rPr>
-              <w:t>Contents</w:t>
-            </w:r>
-            <w:r>
-              <w:rPr>
-                <w:noProof/>
-                <w:webHidden/>
-              </w:rPr>
-              <w:tab/>
-            </w:r>
-            <w:r>
-              <w:rPr>
-                <w:noProof/>
-                <w:webHidden/>
-              </w:rPr>
-              <w:fldChar w:fldCharType="begin"/>
-            </w:r>
-            <w:r>
-              <w:rPr>
-                <w:noProof/>
-                <w:webHidden/>
-              </w:rPr>
-              <w:instrText xml:space="preserve"> PAGEREF _Toc468181288 \h </w:instrText>
-            </w:r>
-            <w:r>
-              <w:rPr>
-                <w:noProof/>
-                <w:webHidden/>
-              </w:rPr>
-            </w:r>
-            <w:r>
-              <w:rPr>
-                <w:noProof/>
-                <w:webHidden/>
-              </w:rPr>
-              <w:fldChar w:fldCharType="separate"/>
-            </w:r>
-            <w:r>
-              <w:rPr>
-                <w:noProof/>
-                <w:webHidden/>
-              </w:rPr>
-              <w:t>2</w:t>
-            </w:r>
-            <w:r>
-              <w:rPr>
-                <w:noProof/>
-                <w:webHidden/>
-              </w:rPr>
-              <w:fldChar w:fldCharType="end"/>
-            </w:r>
-          </w:hyperlink>
+          <w:bookmarkStart w:id="2" w:name="_GoBack"/>
+          <w:bookmarkEnd w:id="2"/>
+          <w:r>
+            <w:rPr>
+              <w:rStyle w:val="Hyperlink"/>
+              <w:noProof/>
+            </w:rPr>
+            <w:fldChar w:fldCharType="begin"/>
+          </w:r>
+          <w:r>
+            <w:rPr>
+              <w:rStyle w:val="Hyperlink"/>
+              <w:noProof/>
+            </w:rPr>
+            <w:instrText xml:space="preserve"> </w:instrText>
+          </w:r>
+          <w:r>
+            <w:rPr>
+              <w:noProof/>
+            </w:rPr>
+            <w:instrText>HYPERLINK \l "_Toc475462346"</w:instrText>
+          </w:r>
+          <w:r>
+            <w:rPr>
+              <w:rStyle w:val="Hyperlink"/>
+              <w:noProof/>
+            </w:rPr>
+            <w:instrText xml:space="preserve"> </w:instrText>
+          </w:r>
+          <w:r>
+            <w:rPr>
+              <w:rStyle w:val="Hyperlink"/>
+              <w:noProof/>
+            </w:rPr>
+          </w:r>
+          <w:r>
+            <w:rPr>
+              <w:rStyle w:val="Hyperlink"/>
+              <w:noProof/>
+            </w:rPr>
+            <w:fldChar w:fldCharType="separate"/>
+          </w:r>
+          <w:r>
+            <w:rPr>
+              <w:rStyle w:val="Hyperlink"/>
+              <w:noProof/>
+            </w:rPr>
+            <w:t>1</w:t>
+          </w:r>
+          <w:r>
+            <w:rPr>
+              <w:rFonts w:eastAsiaTheme="minorEastAsia"/>
+              <w:noProof/>
+              <w:lang w:eastAsia="en-GB"/>
+            </w:rPr>
+            <w:tab/>
+          </w:r>
+          <w:r>
+            <w:rPr>
+              <w:rStyle w:val="Hyperlink"/>
+              <w:noProof/>
+            </w:rPr>
+            <w:t>Contents</w:t>
+          </w:r>
+          <w:r>
+            <w:rPr>
+              <w:noProof/>
+              <w:webHidden/>
+            </w:rPr>
+            <w:tab/>
+          </w:r>
+          <w:r>
+            <w:rPr>
+              <w:noProof/>
+              <w:webHidden/>
+            </w:rPr>
+            <w:fldChar w:fldCharType="begin"/>
+          </w:r>
+          <w:r>
+            <w:rPr>
+              <w:noProof/>
+              <w:webHidden/>
+            </w:rPr>
+            <w:instrText xml:space="preserve"> PAGEREF _Toc475462346 \h </w:instrText>
+          </w:r>
+          <w:r>
+            <w:rPr>
+              <w:noProof/>
+              <w:webHidden/>
+            </w:rPr>
+          </w:r>
+          <w:r>
+            <w:rPr>
+              <w:noProof/>
+              <w:webHidden/>
+            </w:rPr>
+            <w:fldChar w:fldCharType="separate"/>
+          </w:r>
+          <w:r>
+            <w:rPr>
+              <w:noProof/>
+              <w:webHidden/>
+            </w:rPr>
+            <w:t>2</w:t>
+          </w:r>
+          <w:r>
+            <w:rPr>
+              <w:noProof/>
+              <w:webHidden/>
+            </w:rPr>
+            <w:fldChar w:fldCharType="end"/>
+          </w:r>
+          <w:r>
+            <w:rPr>
+              <w:rStyle w:val="Hyperlink"/>
+              <w:noProof/>
+            </w:rPr>
+            <w:fldChar w:fldCharType="end"/>
+          </w:r>
         </w:p>
         <w:p>
           <w:pPr>
@@ -686,7 +733,7 @@
               <w:lang w:eastAsia="en-GB"/>
             </w:rPr>
           </w:pPr>
-          <w:hyperlink w:anchor="_Toc468181289" w:history="1">
+          <w:hyperlink w:anchor="_Toc475462347" w:history="1">
             <w:r>
               <w:rPr>
                 <w:rStyle w:val="Hyperlink"/>
@@ -728,7 +775,7 @@
                 <w:noProof/>
                 <w:webHidden/>
               </w:rPr>
-              <w:instrText xml:space="preserve"> PAGEREF _Toc468181289 \h </w:instrText>
+              <w:instrText xml:space="preserve"> PAGEREF _Toc475462347 \h </w:instrText>
             </w:r>
             <w:r>
               <w:rPr>
@@ -771,7 +818,7 @@
               <w:lang w:eastAsia="en-GB"/>
             </w:rPr>
           </w:pPr>
-          <w:hyperlink w:anchor="_Toc468181290" w:history="1">
+          <w:hyperlink w:anchor="_Toc475462348" w:history="1">
             <w:r>
               <w:rPr>
                 <w:rStyle w:val="Hyperlink"/>
@@ -813,7 +860,7 @@
                 <w:noProof/>
                 <w:webHidden/>
               </w:rPr>
-              <w:instrText xml:space="preserve"> PAGEREF _Toc468181290 \h </w:instrText>
+              <w:instrText xml:space="preserve"> PAGEREF _Toc475462348 \h </w:instrText>
             </w:r>
             <w:r>
               <w:rPr>
@@ -856,7 +903,7 @@
               <w:lang w:eastAsia="en-GB"/>
             </w:rPr>
           </w:pPr>
-          <w:hyperlink w:anchor="_Toc468181291" w:history="1">
+          <w:hyperlink w:anchor="_Toc475462349" w:history="1">
             <w:r>
               <w:rPr>
                 <w:rStyle w:val="Hyperlink"/>
@@ -898,7 +945,7 @@
                 <w:noProof/>
                 <w:webHidden/>
               </w:rPr>
-              <w:instrText xml:space="preserve"> PAGEREF _Toc468181291 \h </w:instrText>
+              <w:instrText xml:space="preserve"> PAGEREF _Toc475462349 \h </w:instrText>
             </w:r>
             <w:r>
               <w:rPr>
@@ -942,7 +989,7 @@
               <w:lang w:eastAsia="en-GB"/>
             </w:rPr>
           </w:pPr>
-          <w:hyperlink w:anchor="_Toc468181292" w:history="1">
+          <w:hyperlink w:anchor="_Toc475462350" w:history="1">
             <w:r>
               <w:rPr>
                 <w:rStyle w:val="Hyperlink"/>
@@ -984,7 +1031,7 @@
                 <w:noProof/>
                 <w:webHidden/>
               </w:rPr>
-              <w:instrText xml:space="preserve"> PAGEREF _Toc468181292 \h </w:instrText>
+              <w:instrText xml:space="preserve"> PAGEREF _Toc475462350 \h </w:instrText>
             </w:r>
             <w:r>
               <w:rPr>
@@ -1028,7 +1075,7 @@
               <w:lang w:eastAsia="en-GB"/>
             </w:rPr>
           </w:pPr>
-          <w:hyperlink w:anchor="_Toc468181293" w:history="1">
+          <w:hyperlink w:anchor="_Toc475462351" w:history="1">
             <w:r>
               <w:rPr>
                 <w:rStyle w:val="Hyperlink"/>
@@ -1070,7 +1117,7 @@
                 <w:noProof/>
                 <w:webHidden/>
               </w:rPr>
-              <w:instrText xml:space="preserve"> PAGEREF _Toc468181293 \h </w:instrText>
+              <w:instrText xml:space="preserve"> PAGEREF _Toc475462351 \h </w:instrText>
             </w:r>
             <w:r>
               <w:rPr>
@@ -1103,6 +1150,92 @@
         </w:p>
         <w:p>
           <w:pPr>
+            <w:pStyle w:val="TOC3"/>
+            <w:tabs>
+              <w:tab w:val="left" w:pos="1320"/>
+              <w:tab w:val="right" w:leader="dot" w:pos="9016"/>
+            </w:tabs>
+            <w:rPr>
+              <w:rFonts w:eastAsiaTheme="minorEastAsia"/>
+              <w:noProof/>
+              <w:lang w:eastAsia="en-GB"/>
+            </w:rPr>
+          </w:pPr>
+          <w:hyperlink w:anchor="_Toc475462352" w:history="1">
+            <w:r>
+              <w:rPr>
+                <w:rStyle w:val="Hyperlink"/>
+                <w:noProof/>
+              </w:rPr>
+              <w:t>4.2.1</w:t>
+            </w:r>
+            <w:r>
+              <w:rPr>
+                <w:rFonts w:eastAsiaTheme="minorEastAsia"/>
+                <w:noProof/>
+                <w:lang w:eastAsia="en-GB"/>
+              </w:rPr>
+              <w:tab/>
+            </w:r>
+            <w:r>
+              <w:rPr>
+                <w:rStyle w:val="Hyperlink"/>
+                <w:noProof/>
+              </w:rPr>
+              <w:t>Other considerations when hosting on CMS pages</w:t>
+            </w:r>
+            <w:r>
+              <w:rPr>
+                <w:noProof/>
+                <w:webHidden/>
+              </w:rPr>
+              <w:tab/>
+            </w:r>
+            <w:r>
+              <w:rPr>
+                <w:noProof/>
+                <w:webHidden/>
+              </w:rPr>
+              <w:fldChar w:fldCharType="begin"/>
+            </w:r>
+            <w:r>
+              <w:rPr>
+                <w:noProof/>
+                <w:webHidden/>
+              </w:rPr>
+              <w:instrText xml:space="preserve"> PAGEREF _Toc475462352 \h </w:instrText>
+            </w:r>
+            <w:r>
+              <w:rPr>
+                <w:noProof/>
+                <w:webHidden/>
+              </w:rPr>
+            </w:r>
+            <w:r>
+              <w:rPr>
+                <w:noProof/>
+                <w:webHidden/>
+              </w:rPr>
+              <w:fldChar w:fldCharType="separate"/>
+            </w:r>
+            <w:r>
+              <w:rPr>
+                <w:noProof/>
+                <w:webHidden/>
+              </w:rPr>
+              <w:t>6</w:t>
+            </w:r>
+            <w:r>
+              <w:rPr>
+                <w:noProof/>
+                <w:webHidden/>
+              </w:rPr>
+              <w:fldChar w:fldCharType="end"/>
+            </w:r>
+          </w:hyperlink>
+        </w:p>
+        <w:p>
+          <w:pPr>
             <w:pStyle w:val="TOC1"/>
             <w:tabs>
               <w:tab w:val="left" w:pos="440"/>
@@ -1113,7 +1246,7 @@
               <w:lang w:eastAsia="en-GB"/>
             </w:rPr>
           </w:pPr>
-          <w:hyperlink w:anchor="_Toc468181294" w:history="1">
+          <w:hyperlink w:anchor="_Toc475462353" w:history="1">
             <w:r>
               <w:rPr>
                 <w:rStyle w:val="Hyperlink"/>
@@ -1155,7 +1288,7 @@
                 <w:noProof/>
                 <w:webHidden/>
               </w:rPr>
-              <w:instrText xml:space="preserve"> PAGEREF _Toc468181294 \h </w:instrText>
+              <w:instrText xml:space="preserve"> PAGEREF _Toc475462353 \h </w:instrText>
             </w:r>
             <w:r>
               <w:rPr>
@@ -1210,12 +1343,12 @@
       <w:pPr>
         <w:pStyle w:val="Heading1"/>
       </w:pPr>
-      <w:bookmarkStart w:id="2" w:name="_Toc468181289"/>
+      <w:bookmarkStart w:id="3" w:name="_Toc475462347"/>
       <w:r>
         <w:lastRenderedPageBreak/>
         <w:t>Introduction</w:t>
       </w:r>
-      <w:bookmarkEnd w:id="2"/>
+      <w:bookmarkEnd w:id="3"/>
     </w:p>
     <w:p>
       <w:r>
@@ -1286,11 +1419,11 @@
       <w:pPr>
         <w:pStyle w:val="Heading1"/>
       </w:pPr>
-      <w:bookmarkStart w:id="3" w:name="_Toc468181290"/>
+      <w:bookmarkStart w:id="4" w:name="_Toc475462348"/>
       <w:r>
         <w:t>Sharing by copying between computers</w:t>
       </w:r>
-      <w:bookmarkEnd w:id="3"/>
+      <w:bookmarkEnd w:id="4"/>
     </w:p>
     <w:p>
       <w:r>
@@ -1309,39 +1442,39 @@
         <w:rPr>
           <w:b/>
         </w:rPr>
-        <w:t xml:space="preserve">Copy </w:t>
-      </w:r>
+        <w:t xml:space="preserve">Copy the entire </w:t>
+      </w:r>
+      <w:proofErr w:type="spellStart"/>
       <w:r>
         <w:rPr>
           <w:b/>
         </w:rPr>
-        <w:t xml:space="preserve">the entire </w:t>
-      </w:r>
-      <w:proofErr w:type="spellStart"/>
+        <w:t>tombiovis</w:t>
+      </w:r>
+      <w:proofErr w:type="spellEnd"/>
       <w:r>
         <w:rPr>
           <w:b/>
         </w:rPr>
-        <w:t>tombiovis</w:t>
-      </w:r>
-      <w:proofErr w:type="spellEnd"/>
+        <w:t xml:space="preserve"> </w:t>
+      </w:r>
       <w:r>
         <w:rPr>
           <w:b/>
         </w:rPr>
+        <w:t>folder</w:t>
+      </w:r>
+      <w:r>
         <w:t xml:space="preserve"> </w:t>
       </w:r>
       <w:r>
-        <w:rPr>
-          <w:b/>
-        </w:rPr>
-        <w:t>folder</w:t>
-      </w:r>
-      <w:r>
-        <w:t xml:space="preserve"> </w:t>
-      </w:r>
-      <w:r>
-        <w:t xml:space="preserve">(e.g. tombiovis-1.0) </w:t>
+        <w:t>(e.g. tombiovis-1.</w:t>
+      </w:r>
+      <w:r>
+        <w:t>2.3</w:t>
+      </w:r>
+      <w:r>
+        <w:t xml:space="preserve">) </w:t>
       </w:r>
       <w:r>
         <w:t xml:space="preserve">to a memory stick or some other media and copy it from </w:t>
@@ -1374,28 +1507,7 @@
         <w:t xml:space="preserve"> </w:t>
       </w:r>
       <w:r>
-        <w:t xml:space="preserve">is </w:t>
-      </w:r>
-      <w:r>
-        <w:t>similar</w:t>
-      </w:r>
-      <w:r>
-        <w:t xml:space="preserve"> to the first step you took when installing the framework on your computer</w:t>
-      </w:r>
-      <w:r>
-        <w:t xml:space="preserve">, i.e. </w:t>
-      </w:r>
-      <w:r>
-        <w:t>downloading and unzipping the fram</w:t>
-      </w:r>
-      <w:r>
-        <w:t>e</w:t>
-      </w:r>
-      <w:r>
-        <w:t>work</w:t>
-      </w:r>
-      <w:r>
-        <w:t>, only this time it includes the knowledge-</w:t>
+        <w:t>is similar to the first step you took when installing the framework on your computer, i.e. downloading and unzipping the framework, only this time it includes the knowledge-</w:t>
       </w:r>
       <w:proofErr w:type="spellStart"/>
       <w:r>
@@ -1415,46 +1527,42 @@
         </w:numPr>
         <w:spacing w:after="160"/>
         <w:rPr>
-          <w:rStyle w:val="Hyperlink"/>
-          <w:color w:val="auto"/>
-        </w:rPr>
-      </w:pPr>
+          <w:u w:val="single"/>
+        </w:rPr>
+      </w:pPr>
+      <w:r>
+        <w:t xml:space="preserve">Enable </w:t>
+      </w:r>
+      <w:r>
+        <w:t>the</w:t>
+      </w:r>
+      <w:r>
+        <w:t xml:space="preserve"> new computer to emulate a web server, e.g. by </w:t>
+      </w:r>
       <w:r>
         <w:rPr>
           <w:b/>
         </w:rPr>
-        <w:t>Install Node.js</w:t>
-      </w:r>
-      <w:r>
-        <w:t>,</w:t>
-      </w:r>
-      <w:r>
-        <w:t xml:space="preserve"> </w:t>
-      </w:r>
-      <w:hyperlink r:id="rId12" w:history="1">
-        <w:r>
-          <w:rPr>
-            <w:rStyle w:val="Hyperlink"/>
-          </w:rPr>
-          <w:t>https://nodejs.org/en/download</w:t>
-        </w:r>
-      </w:hyperlink>
-      <w:r>
-        <w:t xml:space="preserve">, </w:t>
-      </w:r>
-      <w:r>
-        <w:t xml:space="preserve">on </w:t>
-      </w:r>
-      <w:r>
-        <w:t>the new</w:t>
-      </w:r>
-      <w:r>
-        <w:t xml:space="preserve"> computer.</w:t>
+        <w:t>installing the Web Server plugin on Google Chrome</w:t>
+      </w:r>
+      <w:r>
+        <w:t>.</w:t>
       </w:r>
     </w:p>
     <w:p>
       <w:pPr>
-        <w:pStyle w:val="ListParagraph"/>
+        <w:spacing w:after="0"/>
+      </w:pPr>
+      <w:r>
+        <w:t xml:space="preserve">As you certainly know by now, the </w:t>
+      </w:r>
+      <w:r>
+        <w:t>above steps are ‘one-off’ but the following two are required whenever you want to run your visualisations on the new computer.</w:t>
+      </w:r>
+    </w:p>
+    <w:p>
+      <w:pPr>
+        <w:spacing w:after="0"/>
       </w:pPr>
     </w:p>
     <w:p>
@@ -1462,103 +1570,32 @@
         <w:pStyle w:val="ListParagraph"/>
         <w:numPr>
           <w:ilvl w:val="0"/>
-          <w:numId w:val="20"/>
+          <w:numId w:val="23"/>
         </w:numPr>
-        <w:spacing w:after="0"/>
+        <w:spacing w:after="160" w:line="259" w:lineRule="auto"/>
         <w:contextualSpacing w:val="0"/>
       </w:pPr>
       <w:r>
-        <w:t xml:space="preserve">In </w:t>
-      </w:r>
-      <w:r>
-        <w:t>the</w:t>
-      </w:r>
-      <w:r>
-        <w:t xml:space="preserve"> </w:t>
-      </w:r>
-      <w:proofErr w:type="spellStart"/>
-      <w:r>
-        <w:t>tombiovis</w:t>
-      </w:r>
-      <w:proofErr w:type="spellEnd"/>
-      <w:r>
-        <w:t xml:space="preserve"> folder (e.g. tombiovis-1.0), </w:t>
+        <w:t xml:space="preserve">From Chrome, </w:t>
       </w:r>
       <w:r>
         <w:rPr>
           <w:b/>
         </w:rPr>
-        <w:t>execute server-setup.bat</w:t>
-      </w:r>
-      <w:r>
-        <w:t xml:space="preserve"> (e.g. by double-clicking it from Windows explorer). This may take up to a minute or so to run.</w:t>
-      </w:r>
-    </w:p>
-    <w:p>
-      <w:pPr>
-        <w:spacing w:after="0"/>
-      </w:pPr>
-    </w:p>
-    <w:p>
-      <w:pPr>
-        <w:spacing w:after="0"/>
-      </w:pPr>
-      <w:r>
-        <w:t xml:space="preserve">As you certainly know by now, the </w:t>
-      </w:r>
-      <w:r>
-        <w:t>above three steps are ‘one-off’ but the following two are required whenever you want to run your visualisations on the new computer.</w:t>
-      </w:r>
-    </w:p>
-    <w:p>
-      <w:pPr>
-        <w:spacing w:after="0"/>
-      </w:pPr>
-    </w:p>
-    <w:p>
-      <w:pPr>
-        <w:pStyle w:val="ListParagraph"/>
-        <w:numPr>
-          <w:ilvl w:val="0"/>
-          <w:numId w:val="20"/>
-        </w:numPr>
-        <w:spacing w:after="0"/>
-        <w:contextualSpacing w:val="0"/>
-      </w:pPr>
-      <w:r>
-        <w:t xml:space="preserve">In </w:t>
-      </w:r>
-      <w:r>
-        <w:t>the</w:t>
-      </w:r>
-      <w:r>
-        <w:t xml:space="preserve"> </w:t>
-      </w:r>
-      <w:proofErr w:type="spellStart"/>
-      <w:r>
-        <w:t>tombiovis</w:t>
-      </w:r>
-      <w:proofErr w:type="spellEnd"/>
-      <w:r>
-        <w:t xml:space="preserve"> folder (e.g. tombiovis-1.0), </w:t>
-      </w:r>
-      <w:r>
-        <w:rPr>
-          <w:b/>
-        </w:rPr>
-        <w:t>execute server-run.bat</w:t>
-      </w:r>
-      <w:r>
-        <w:t xml:space="preserve"> (e.g. by double-clicking it from Windows explorer).</w:t>
-      </w:r>
-    </w:p>
-    <w:p>
-      <w:pPr>
-        <w:pStyle w:val="ListParagraph"/>
-        <w:spacing w:after="0"/>
-        <w:ind w:left="714"/>
-        <w:contextualSpacing w:val="0"/>
-      </w:pPr>
+        <w:t>start the Web Server add-in</w:t>
+      </w:r>
+      <w:r>
+        <w:t xml:space="preserve"> and use the </w:t>
+      </w:r>
+      <w:r>
+        <w:rPr>
+          <w:i/>
+        </w:rPr>
+        <w:t>Choose folder</w:t>
+      </w:r>
+      <w:r>
+        <w:t xml:space="preserve"> button to select your framework folder (e.g. tombiovis-1.2.3).</w:t>
+      </w:r>
     </w:p>
     <w:p>
       <w:pPr>
@@ -1579,12 +1616,12 @@
       <w:r>
         <w:t xml:space="preserve"> by entering the following URL into your web browser: </w:t>
       </w:r>
-      <w:hyperlink r:id="rId13" w:history="1">
+      <w:hyperlink r:id="rId12" w:history="1">
         <w:r>
           <w:rPr>
             <w:rStyle w:val="Hyperlink"/>
           </w:rPr>
-          <w:t>http://localhost:8080/vis.html</w:t>
+          <w:t>http://127.0.0.1:8887/vis.html</w:t>
         </w:r>
       </w:hyperlink>
       <w:r>
@@ -1635,36 +1672,39 @@
         <w:t>footers</w:t>
       </w:r>
       <w:r>
-        <w:t xml:space="preserve">, you need to edit the vis.html file. You don’t need much of an understanding of HTML (the ‘mark-up’ language of websites) to do this if you are making very simple </w:t>
-      </w:r>
-      <w:r>
-        <w:lastRenderedPageBreak/>
-        <w:t>changes such as changing the title and removing the ‘footers’ text. But if you want to make more sophisticated changes, you will need to either have better understanding of HTML or seek help from someone that does.</w:t>
+        <w:t>, you need to edit the vis.html file. You don’t need much of an understanding of HTML (the ‘mark-up’ language of websites) to do this if you are making very simple changes such as changing the title and removing the ‘footers’ text. But if you want to make more sophisticated changes, you will need to either have better understanding of HTML or seek help from someone that does.</w:t>
       </w:r>
     </w:p>
     <w:p>
       <w:pPr>
         <w:pStyle w:val="Heading1"/>
       </w:pPr>
-      <w:bookmarkStart w:id="4" w:name="_Toc468181291"/>
-      <w:r>
+      <w:bookmarkStart w:id="5" w:name="_Toc475462349"/>
+      <w:r>
+        <w:lastRenderedPageBreak/>
         <w:t>Deploying to a website</w:t>
-      </w:r>
-      <w:bookmarkEnd w:id="4"/>
-    </w:p>
-    <w:p>
-      <w:pPr>
-        <w:pStyle w:val="Heading2"/>
-      </w:pPr>
-      <w:bookmarkStart w:id="5" w:name="_Toc468181292"/>
-      <w:r>
-        <w:t>Simple deployment as a standalone page</w:t>
       </w:r>
       <w:bookmarkEnd w:id="5"/>
     </w:p>
     <w:p>
-      <w:r>
-        <w:t>Deploying to a website isn’t so very different from deploying to a computer. In fact in some respects it’s simpler because you do not have to use Node.js to set the computer up as a local web server.</w:t>
+      <w:pPr>
+        <w:pStyle w:val="Heading2"/>
+      </w:pPr>
+      <w:bookmarkStart w:id="6" w:name="_Toc475462350"/>
+      <w:r>
+        <w:t>Simple deployment as a standalone page</w:t>
+      </w:r>
+      <w:bookmarkEnd w:id="6"/>
+    </w:p>
+    <w:p>
+      <w:r>
+        <w:t>Deploying to a website isn’t so very different from deploying to a comp</w:t>
+      </w:r>
+      <w:r>
+        <w:t>uter</w:t>
+      </w:r>
+      <w:r>
+        <w:t>.</w:t>
       </w:r>
     </w:p>
     <w:p>
@@ -1714,7 +1754,13 @@
         <w:t xml:space="preserve"> folder</w:t>
       </w:r>
       <w:r>
-        <w:t xml:space="preserve"> (e.g. tombiovis-1.0) </w:t>
+        <w:t xml:space="preserve"> (e.g. tombiovis-1.</w:t>
+      </w:r>
+      <w:r>
+        <w:t>2.3</w:t>
+      </w:r>
+      <w:r>
+        <w:t xml:space="preserve">) </w:t>
       </w:r>
       <w:r>
         <w:t xml:space="preserve">on your computer and rename it, e.g. to </w:t>
@@ -1777,13 +1823,8 @@
           <w:numId w:val="22"/>
         </w:numPr>
       </w:pPr>
-      <w:proofErr w:type="spellStart"/>
-      <w:r>
-        <w:t>Node_modules</w:t>
-      </w:r>
-      <w:proofErr w:type="spellEnd"/>
-      <w:r>
-        <w:t xml:space="preserve"> folder</w:t>
+      <w:r>
+        <w:t>LICENSE file</w:t>
       </w:r>
     </w:p>
     <w:p>
@@ -1795,10 +1836,7 @@
         </w:numPr>
       </w:pPr>
       <w:r>
-        <w:t>LICENSE</w:t>
-      </w:r>
-      <w:r>
-        <w:t xml:space="preserve"> file</w:t>
+        <w:t>README.md file</w:t>
       </w:r>
     </w:p>
     <w:p>
@@ -1810,124 +1848,7 @@
         </w:numPr>
       </w:pPr>
       <w:r>
-        <w:t>README.md</w:t>
-      </w:r>
-      <w:r>
-        <w:t xml:space="preserve"> file</w:t>
-      </w:r>
-    </w:p>
-    <w:p>
-      <w:pPr>
-        <w:pStyle w:val="ListParagraph"/>
-        <w:numPr>
-          <w:ilvl w:val="1"/>
-          <w:numId w:val="22"/>
-        </w:numPr>
-      </w:pPr>
-      <w:r>
-        <w:rPr>
-          <w:noProof/>
-          <w:lang w:eastAsia="en-GB"/>
-        </w:rPr>
-        <w:drawing>
-          <wp:anchor distT="0" distB="0" distL="114300" distR="114300" simplePos="0" relativeHeight="251664384" behindDoc="1" locked="0" layoutInCell="1" allowOverlap="1" wp14:anchorId="4DACB63F" wp14:editId="75D87529">
-            <wp:simplePos x="0" y="0"/>
-            <wp:positionH relativeFrom="column">
-              <wp:posOffset>4352925</wp:posOffset>
-            </wp:positionH>
-            <wp:positionV relativeFrom="paragraph">
-              <wp:posOffset>182880</wp:posOffset>
-            </wp:positionV>
-            <wp:extent cx="847725" cy="685800"/>
-            <wp:effectExtent l="0" t="0" r="9525" b="0"/>
-            <wp:wrapTight wrapText="bothSides">
-              <wp:wrapPolygon edited="0">
-                <wp:start x="0" y="0"/>
-                <wp:lineTo x="0" y="21000"/>
-                <wp:lineTo x="21357" y="21000"/>
-                <wp:lineTo x="21357" y="0"/>
-                <wp:lineTo x="0" y="0"/>
-              </wp:wrapPolygon>
-            </wp:wrapTight>
-            <wp:docPr id="2" name="Picture 2"/>
-            <wp:cNvGraphicFramePr>
-              <a:graphicFrameLocks xmlns:a="http://schemas.openxmlformats.org/drawingml/2006/main" noChangeAspect="1"/>
-            </wp:cNvGraphicFramePr>
-            <a:graphic xmlns:a="http://schemas.openxmlformats.org/drawingml/2006/main">
-              <a:graphicData uri="http://schemas.openxmlformats.org/drawingml/2006/picture">
-                <pic:pic xmlns:pic="http://schemas.openxmlformats.org/drawingml/2006/picture">
-                  <pic:nvPicPr>
-                    <pic:cNvPr id="1" name=""/>
-                    <pic:cNvPicPr/>
-                  </pic:nvPicPr>
-                  <pic:blipFill>
-                    <a:blip r:embed="rId14">
-                      <a:extLst>
-                        <a:ext uri="{28A0092B-C50C-407E-A947-70E740481C1C}">
-                          <a14:useLocalDpi xmlns:a14="http://schemas.microsoft.com/office/drawing/2010/main" val="0"/>
-                        </a:ext>
-                      </a:extLst>
-                    </a:blip>
-                    <a:stretch>
-                      <a:fillRect/>
-                    </a:stretch>
-                  </pic:blipFill>
-                  <pic:spPr>
-                    <a:xfrm>
-                      <a:off x="0" y="0"/>
-                      <a:ext cx="847725" cy="685800"/>
-                    </a:xfrm>
-                    <a:prstGeom prst="rect">
-                      <a:avLst/>
-                    </a:prstGeom>
-                  </pic:spPr>
-                </pic:pic>
-              </a:graphicData>
-            </a:graphic>
-            <wp14:sizeRelH relativeFrom="page">
-              <wp14:pctWidth>0</wp14:pctWidth>
-            </wp14:sizeRelH>
-            <wp14:sizeRelV relativeFrom="page">
-              <wp14:pctHeight>0</wp14:pctHeight>
-            </wp14:sizeRelV>
-          </wp:anchor>
-        </w:drawing>
-      </w:r>
-      <w:r>
-        <w:t>server-run.bat</w:t>
-      </w:r>
-      <w:r>
-        <w:t xml:space="preserve"> file</w:t>
-      </w:r>
-    </w:p>
-    <w:p>
-      <w:pPr>
-        <w:pStyle w:val="ListParagraph"/>
-        <w:numPr>
-          <w:ilvl w:val="1"/>
-          <w:numId w:val="22"/>
-        </w:numPr>
-      </w:pPr>
-      <w:r>
-        <w:t>server-setup.bat</w:t>
-      </w:r>
-      <w:r>
-        <w:t xml:space="preserve"> file</w:t>
-      </w:r>
-    </w:p>
-    <w:p>
-      <w:pPr>
-        <w:pStyle w:val="ListParagraph"/>
-        <w:numPr>
-          <w:ilvl w:val="1"/>
-          <w:numId w:val="22"/>
-        </w:numPr>
-      </w:pPr>
-      <w:r>
-        <w:t>server.js</w:t>
-      </w:r>
-      <w:r>
-        <w:t xml:space="preserve"> file</w:t>
+        <w:t>CHANGELOG.md file</w:t>
       </w:r>
     </w:p>
     <w:p>
@@ -2015,6 +1936,87 @@
     </w:p>
     <w:p>
       <w:r>
+        <w:rPr>
+          <w:noProof/>
+          <w:lang w:eastAsia="en-GB"/>
+        </w:rPr>
+        <mc:AlternateContent>
+          <mc:Choice Requires="wps">
+            <w:drawing>
+              <wp:anchor distT="0" distB="0" distL="114300" distR="114300" simplePos="0" relativeHeight="251667456" behindDoc="0" locked="0" layoutInCell="1" allowOverlap="1" wp14:anchorId="42D45E53" wp14:editId="6833656D">
+                <wp:simplePos x="0" y="0"/>
+                <wp:positionH relativeFrom="column">
+                  <wp:posOffset>611150</wp:posOffset>
+                </wp:positionH>
+                <wp:positionV relativeFrom="paragraph">
+                  <wp:posOffset>481759</wp:posOffset>
+                </wp:positionV>
+                <wp:extent cx="1990725" cy="323850"/>
+                <wp:effectExtent l="0" t="0" r="28575" b="19050"/>
+                <wp:wrapNone/>
+                <wp:docPr id="7" name="Oval 7"/>
+                <wp:cNvGraphicFramePr/>
+                <a:graphic xmlns:a="http://schemas.openxmlformats.org/drawingml/2006/main">
+                  <a:graphicData uri="http://schemas.microsoft.com/office/word/2010/wordprocessingShape">
+                    <wps:wsp>
+                      <wps:cNvSpPr/>
+                      <wps:spPr>
+                        <a:xfrm>
+                          <a:off x="0" y="0"/>
+                          <a:ext cx="1990725" cy="323850"/>
+                        </a:xfrm>
+                        <a:prstGeom prst="ellipse">
+                          <a:avLst/>
+                        </a:prstGeom>
+                        <a:noFill/>
+                        <a:ln>
+                          <a:solidFill>
+                            <a:srgbClr val="FF0000"/>
+                          </a:solidFill>
+                        </a:ln>
+                      </wps:spPr>
+                      <wps:style>
+                        <a:lnRef idx="2">
+                          <a:schemeClr val="accent1">
+                            <a:shade val="50000"/>
+                          </a:schemeClr>
+                        </a:lnRef>
+                        <a:fillRef idx="1">
+                          <a:schemeClr val="accent1"/>
+                        </a:fillRef>
+                        <a:effectRef idx="0">
+                          <a:schemeClr val="accent1"/>
+                        </a:effectRef>
+                        <a:fontRef idx="minor">
+                          <a:schemeClr val="lt1"/>
+                        </a:fontRef>
+                      </wps:style>
+                      <wps:bodyPr rot="0" spcFirstLastPara="0" vertOverflow="overflow" horzOverflow="overflow" vert="horz" wrap="square" lIns="91440" tIns="45720" rIns="91440" bIns="45720" numCol="1" spcCol="0" rtlCol="0" fromWordArt="0" anchor="ctr" anchorCtr="0" forceAA="0" compatLnSpc="1">
+                        <a:prstTxWarp prst="textNoShape">
+                          <a:avLst/>
+                        </a:prstTxWarp>
+                        <a:noAutofit/>
+                      </wps:bodyPr>
+                    </wps:wsp>
+                  </a:graphicData>
+                </a:graphic>
+                <wp14:sizeRelH relativeFrom="margin">
+                  <wp14:pctWidth>0</wp14:pctWidth>
+                </wp14:sizeRelH>
+                <wp14:sizeRelV relativeFrom="margin">
+                  <wp14:pctHeight>0</wp14:pctHeight>
+                </wp14:sizeRelV>
+              </wp:anchor>
+            </w:drawing>
+          </mc:Choice>
+          <mc:Fallback>
+            <w:pict>
+              <v:oval w14:anchorId="396F6730" id="Oval 7" o:spid="_x0000_s1026" style="position:absolute;margin-left:48.1pt;margin-top:37.95pt;width:156.75pt;height:25.5pt;z-index:251667456;visibility:visible;mso-wrap-style:square;mso-width-percent:0;mso-height-percent:0;mso-wrap-distance-left:9pt;mso-wrap-distance-top:0;mso-wrap-distance-right:9pt;mso-wrap-distance-bottom:0;mso-position-horizontal:absolute;mso-position-horizontal-relative:text;mso-position-vertical:absolute;mso-position-vertical-relative:text;mso-width-percent:0;mso-height-percent:0;mso-width-relative:margin;mso-height-relative:margin;v-text-anchor:middle" o:gfxdata="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" filled="f" strokecolor="red" strokeweight="2pt"/>
+            </w:pict>
+          </mc:Fallback>
+        </mc:AlternateContent>
+      </w:r>
+      <w:r>
         <w:t xml:space="preserve">If I was doing this on the </w:t>
       </w:r>
       <w:proofErr w:type="spellStart"/>
@@ -2058,7 +2060,6 @@
           <w:noProof/>
           <w:lang w:eastAsia="en-GB"/>
         </w:rPr>
-        <w:lastRenderedPageBreak/>
         <mc:AlternateContent>
           <mc:Choice Requires="wps">
             <w:drawing>
@@ -2156,7 +2157,7 @@
                     <pic:cNvPicPr/>
                   </pic:nvPicPr>
                   <pic:blipFill>
-                    <a:blip r:embed="rId15"/>
+                    <a:blip r:embed="rId13"/>
                     <a:stretch>
                       <a:fillRect/>
                     </a:stretch>
@@ -2179,90 +2180,9 @@
     </w:p>
     <w:p>
       <w:r>
-        <w:rPr>
-          <w:noProof/>
-          <w:lang w:eastAsia="en-GB"/>
-        </w:rPr>
-        <mc:AlternateContent>
-          <mc:Choice Requires="wps">
-            <w:drawing>
-              <wp:anchor distT="0" distB="0" distL="114300" distR="114300" simplePos="0" relativeHeight="251667456" behindDoc="0" locked="0" layoutInCell="1" allowOverlap="1" wp14:anchorId="42D45E53" wp14:editId="6833656D">
-                <wp:simplePos x="0" y="0"/>
-                <wp:positionH relativeFrom="column">
-                  <wp:posOffset>504825</wp:posOffset>
-                </wp:positionH>
-                <wp:positionV relativeFrom="paragraph">
-                  <wp:posOffset>452755</wp:posOffset>
-                </wp:positionV>
-                <wp:extent cx="1990725" cy="323850"/>
-                <wp:effectExtent l="0" t="0" r="28575" b="19050"/>
-                <wp:wrapNone/>
-                <wp:docPr id="7" name="Oval 7"/>
-                <wp:cNvGraphicFramePr/>
-                <a:graphic xmlns:a="http://schemas.openxmlformats.org/drawingml/2006/main">
-                  <a:graphicData uri="http://schemas.microsoft.com/office/word/2010/wordprocessingShape">
-                    <wps:wsp>
-                      <wps:cNvSpPr/>
-                      <wps:spPr>
-                        <a:xfrm>
-                          <a:off x="0" y="0"/>
-                          <a:ext cx="1990725" cy="323850"/>
-                        </a:xfrm>
-                        <a:prstGeom prst="ellipse">
-                          <a:avLst/>
-                        </a:prstGeom>
-                        <a:noFill/>
-                        <a:ln>
-                          <a:solidFill>
-                            <a:srgbClr val="FF0000"/>
-                          </a:solidFill>
-                        </a:ln>
-                      </wps:spPr>
-                      <wps:style>
-                        <a:lnRef idx="2">
-                          <a:schemeClr val="accent1">
-                            <a:shade val="50000"/>
-                          </a:schemeClr>
-                        </a:lnRef>
-                        <a:fillRef idx="1">
-                          <a:schemeClr val="accent1"/>
-                        </a:fillRef>
-                        <a:effectRef idx="0">
-                          <a:schemeClr val="accent1"/>
-                        </a:effectRef>
-                        <a:fontRef idx="minor">
-                          <a:schemeClr val="lt1"/>
-                        </a:fontRef>
-                      </wps:style>
-                      <wps:bodyPr rot="0" spcFirstLastPara="0" vertOverflow="overflow" horzOverflow="overflow" vert="horz" wrap="square" lIns="91440" tIns="45720" rIns="91440" bIns="45720" numCol="1" spcCol="0" rtlCol="0" fromWordArt="0" anchor="ctr" anchorCtr="0" forceAA="0" compatLnSpc="1">
-                        <a:prstTxWarp prst="textNoShape">
-                          <a:avLst/>
-                        </a:prstTxWarp>
-                        <a:noAutofit/>
-                      </wps:bodyPr>
-                    </wps:wsp>
-                  </a:graphicData>
-                </a:graphic>
-                <wp14:sizeRelH relativeFrom="margin">
-                  <wp14:pctWidth>0</wp14:pctWidth>
-                </wp14:sizeRelH>
-                <wp14:sizeRelV relativeFrom="margin">
-                  <wp14:pctHeight>0</wp14:pctHeight>
-                </wp14:sizeRelV>
-              </wp:anchor>
-            </w:drawing>
-          </mc:Choice>
-          <mc:Fallback>
-            <w:pict>
-              <v:oval w14:anchorId="0A4F2FDB" id="Oval 7" o:spid="_x0000_s1026" style="position:absolute;margin-left:39.75pt;margin-top:35.65pt;width:156.75pt;height:25.5pt;z-index:251667456;visibility:visible;mso-wrap-style:square;mso-width-percent:0;mso-height-percent:0;mso-wrap-distance-left:9pt;mso-wrap-distance-top:0;mso-wrap-distance-right:9pt;mso-wrap-distance-bottom:0;mso-position-horizontal:absolute;mso-position-horizontal-relative:text;mso-position-vertical:absolute;mso-position-vertical-relative:text;mso-width-percent:0;mso-height-percent:0;mso-width-relative:margin;mso-height-relative:margin;v-text-anchor:middle" o:gfxdata="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" filled="f" strokecolor="red" strokeweight="2pt"/>
-            </w:pict>
-          </mc:Fallback>
-        </mc:AlternateContent>
-      </w:r>
-      <w:r>
         <w:t xml:space="preserve">This would give me a URL for my visualisation of: </w:t>
       </w:r>
-      <w:hyperlink r:id="rId16" w:history="1">
+      <w:hyperlink r:id="rId14" w:history="1">
         <w:r>
           <w:rPr>
             <w:rStyle w:val="Hyperlink"/>
@@ -2280,6 +2200,7 @@
           <w:noProof/>
           <w:lang w:eastAsia="en-GB"/>
         </w:rPr>
+        <w:lastRenderedPageBreak/>
         <w:drawing>
           <wp:inline distT="0" distB="0" distL="0" distR="0" wp14:anchorId="767E6F71" wp14:editId="59E4B0DA">
             <wp:extent cx="5731510" cy="2952115"/>
@@ -2296,7 +2217,7 @@
                     <pic:cNvPicPr/>
                   </pic:nvPicPr>
                   <pic:blipFill>
-                    <a:blip r:embed="rId17"/>
+                    <a:blip r:embed="rId15"/>
                     <a:stretch>
                       <a:fillRect/>
                     </a:stretch>
@@ -2351,17 +2272,14 @@
         <w:t>footers</w:t>
       </w:r>
       <w:r>
-        <w:t>, you need to edit the vis.html file</w:t>
-      </w:r>
-      <w:r>
-        <w:t xml:space="preserve"> (see the previous section).</w:t>
+        <w:t>, you need to edit the vis.html file (see the previous section).</w:t>
       </w:r>
     </w:p>
     <w:p>
       <w:pPr>
         <w:pStyle w:val="Heading2"/>
       </w:pPr>
-      <w:bookmarkStart w:id="6" w:name="_Toc468181293"/>
+      <w:bookmarkStart w:id="7" w:name="_Toc475462351"/>
       <w:r>
         <w:t xml:space="preserve">Deploying to </w:t>
       </w:r>
@@ -2371,7 +2289,7 @@
       <w:r>
         <w:t>content management systems (CMS)</w:t>
       </w:r>
-      <w:bookmarkEnd w:id="6"/>
+      <w:bookmarkEnd w:id="7"/>
     </w:p>
     <w:p>
       <w:r>
@@ -2383,7 +2301,13 @@
       </w:r>
       <w:proofErr w:type="spellEnd"/>
       <w:r>
-        <w:t>, Joomla or Umbraco is a little more involved and what you do will depend on your CMS and it’s configuration on your site. If you are even reading this section it suggest that you know something about your CMS – if not then you need to seek help from your webmaster – showing them this installation guide.</w:t>
+        <w:t>, Joomla or Umbraco is a little more involved and what you do</w:t>
+      </w:r>
+      <w:r>
+        <w:t xml:space="preserve"> will depend on your CMS and it</w:t>
+      </w:r>
+      <w:r>
+        <w:t>s configuration on your site. If you are even reading this section it suggest that you know something about your CMS – if not then you need to seek help from your webmaster – showing them this installation guide.</w:t>
       </w:r>
     </w:p>
     <w:p>
@@ -4051,7 +3975,10 @@
     </w:p>
     <w:p>
       <w:r>
-        <w:t>The ‘load.js’ script is responsible for loading and starting the framework and it replaces the contents of the ‘</w:t>
+        <w:t>The ‘load.js’ script is responsible for loading and starting the framework and it replaces the c</w:t>
+      </w:r>
+      <w:r>
+        <w:t xml:space="preserve">ontents of the </w:t>
       </w:r>
       <w:r>
         <w:rPr>
@@ -4123,10 +4050,10 @@
           <w:sz w:val="19"/>
           <w:szCs w:val="19"/>
         </w:rPr>
-        <w:t>’</w:t>
-      </w:r>
-      <w:r>
-        <w:t xml:space="preserve"> tag</w:t>
+        <w:t xml:space="preserve"> </w:t>
+      </w:r>
+      <w:r>
+        <w:t>tag</w:t>
       </w:r>
       <w:r>
         <w:t xml:space="preserve"> with all the dynamically created visualisation </w:t>
@@ -4144,9 +4071,11 @@
       <w:pPr>
         <w:pStyle w:val="Heading3"/>
       </w:pPr>
+      <w:bookmarkStart w:id="8" w:name="_Toc475462352"/>
       <w:r>
         <w:t>Other considerations when hosting on CMS pages</w:t>
       </w:r>
+      <w:bookmarkEnd w:id="8"/>
     </w:p>
     <w:p>
       <w:r>
@@ -4170,11 +4099,11 @@
       <w:pPr>
         <w:pStyle w:val="Heading1"/>
       </w:pPr>
-      <w:bookmarkStart w:id="7" w:name="_Toc468181294"/>
+      <w:bookmarkStart w:id="9" w:name="_Toc475462353"/>
       <w:r>
         <w:t>Hosting on the Tomorrow’s Biodiversity website</w:t>
       </w:r>
-      <w:bookmarkEnd w:id="7"/>
+      <w:bookmarkEnd w:id="9"/>
     </w:p>
     <w:p>
       <w:r>
@@ -4196,13 +4125,11 @@
       <w:r>
         <w:t xml:space="preserve"> copyrights or intellectual property rights.</w:t>
       </w:r>
-      <w:bookmarkStart w:id="8" w:name="_GoBack"/>
-      <w:bookmarkEnd w:id="8"/>
     </w:p>
     <w:sectPr>
-      <w:headerReference w:type="even" r:id="rId18"/>
-      <w:footerReference w:type="default" r:id="rId19"/>
-      <w:headerReference w:type="first" r:id="rId20"/>
+      <w:headerReference w:type="even" r:id="rId16"/>
+      <w:footerReference w:type="default" r:id="rId17"/>
+      <w:headerReference w:type="first" r:id="rId18"/>
       <w:pgSz w:w="11906" w:h="16838"/>
       <w:pgMar w:top="1440" w:right="1440" w:bottom="1440" w:left="1440" w:header="708" w:footer="708" w:gutter="0"/>
       <w:cols w:space="708"/>
@@ -4471,28 +4398,25 @@
       <w:t xml:space="preserve">This version edited: </w:t>
     </w:r>
     <w:r>
-      <w:t>2</w:t>
+      <w:t>21</w:t>
     </w:r>
     <w:r>
-      <w:t>9</w:t>
+      <w:rPr>
+        <w:vertAlign w:val="superscript"/>
+      </w:rPr>
+      <w:t>st</w:t>
     </w:r>
     <w:r>
-      <w:rPr>
-        <w:vertAlign w:val="superscript"/>
-      </w:rPr>
-      <w:t>th</w:t>
+      <w:t xml:space="preserve"> February</w:t>
     </w:r>
     <w:r>
       <w:t xml:space="preserve"> </w:t>
     </w:r>
     <w:r>
-      <w:t>November</w:t>
+      <w:t>201</w:t>
     </w:r>
     <w:r>
-      <w:t xml:space="preserve"> </w:t>
-    </w:r>
-    <w:r>
-      <w:t>2016</w:t>
+      <w:t>7</w:t>
     </w:r>
     <w:r>
       <w:t xml:space="preserve">                                 </w:t>
@@ -4865,6 +4789,119 @@
     </w:lvl>
   </w:abstractNum>
   <w:abstractNum w:abstractNumId="3" w15:restartNumberingAfterBreak="0">
+    <w:nsid w:val="1B1071A2"/>
+    <w:multiLevelType w:val="hybridMultilevel"/>
+    <w:tmpl w:val="8FF65CA4"/>
+    <w:lvl w:ilvl="0" w:tplc="0809000F">
+      <w:start w:val="1"/>
+      <w:numFmt w:val="decimal"/>
+      <w:lvlText w:val="%1."/>
+      <w:lvlJc w:val="left"/>
+      <w:pPr>
+        <w:ind w:left="720" w:hanging="360"/>
+      </w:pPr>
+      <w:rPr>
+        <w:rFonts w:hint="default"/>
+      </w:rPr>
+    </w:lvl>
+    <w:lvl w:ilvl="1" w:tplc="08090003" w:tentative="1">
+      <w:start w:val="1"/>
+      <w:numFmt w:val="bullet"/>
+      <w:lvlText w:val="o"/>
+      <w:lvlJc w:val="left"/>
+      <w:pPr>
+        <w:ind w:left="1440" w:hanging="360"/>
+      </w:pPr>
+      <w:rPr>
+        <w:rFonts w:ascii="Courier New" w:hAnsi="Courier New" w:cs="Courier New" w:hint="default"/>
+      </w:rPr>
+    </w:lvl>
+    <w:lvl w:ilvl="2" w:tplc="08090005" w:tentative="1">
+      <w:start w:val="1"/>
+      <w:numFmt w:val="bullet"/>
+      <w:lvlText w:val=""/>
+      <w:lvlJc w:val="left"/>
+      <w:pPr>
+        <w:ind w:left="2160" w:hanging="360"/>
+      </w:pPr>
+      <w:rPr>
+        <w:rFonts w:ascii="Wingdings" w:hAnsi="Wingdings" w:hint="default"/>
+      </w:rPr>
+    </w:lvl>
+    <w:lvl w:ilvl="3" w:tplc="08090001" w:tentative="1">
+      <w:start w:val="1"/>
+      <w:numFmt w:val="bullet"/>
+      <w:lvlText w:val=""/>
+      <w:lvlJc w:val="left"/>
+      <w:pPr>
+        <w:ind w:left="2880" w:hanging="360"/>
+      </w:pPr>
+      <w:rPr>
+        <w:rFonts w:ascii="Symbol" w:hAnsi="Symbol" w:hint="default"/>
+      </w:rPr>
+    </w:lvl>
+    <w:lvl w:ilvl="4" w:tplc="08090003" w:tentative="1">
+      <w:start w:val="1"/>
+      <w:numFmt w:val="bullet"/>
+      <w:lvlText w:val="o"/>
+      <w:lvlJc w:val="left"/>
+      <w:pPr>
+        <w:ind w:left="3600" w:hanging="360"/>
+      </w:pPr>
+      <w:rPr>
+        <w:rFonts w:ascii="Courier New" w:hAnsi="Courier New" w:cs="Courier New" w:hint="default"/>
+      </w:rPr>
+    </w:lvl>
+    <w:lvl w:ilvl="5" w:tplc="08090005" w:tentative="1">
+      <w:start w:val="1"/>
+      <w:numFmt w:val="bullet"/>
+      <w:lvlText w:val=""/>
+      <w:lvlJc w:val="left"/>
+      <w:pPr>
+        <w:ind w:left="4320" w:hanging="360"/>
+      </w:pPr>
+      <w:rPr>
+        <w:rFonts w:ascii="Wingdings" w:hAnsi="Wingdings" w:hint="default"/>
+      </w:rPr>
+    </w:lvl>
+    <w:lvl w:ilvl="6" w:tplc="08090001" w:tentative="1">
+      <w:start w:val="1"/>
+      <w:numFmt w:val="bullet"/>
+      <w:lvlText w:val=""/>
+      <w:lvlJc w:val="left"/>
+      <w:pPr>
+        <w:ind w:left="5040" w:hanging="360"/>
+      </w:pPr>
+      <w:rPr>
+        <w:rFonts w:ascii="Symbol" w:hAnsi="Symbol" w:hint="default"/>
+      </w:rPr>
+    </w:lvl>
+    <w:lvl w:ilvl="7" w:tplc="08090003" w:tentative="1">
+      <w:start w:val="1"/>
+      <w:numFmt w:val="bullet"/>
+      <w:lvlText w:val="o"/>
+      <w:lvlJc w:val="left"/>
+      <w:pPr>
+        <w:ind w:left="5760" w:hanging="360"/>
+      </w:pPr>
+      <w:rPr>
+        <w:rFonts w:ascii="Courier New" w:hAnsi="Courier New" w:cs="Courier New" w:hint="default"/>
+      </w:rPr>
+    </w:lvl>
+    <w:lvl w:ilvl="8" w:tplc="08090005" w:tentative="1">
+      <w:start w:val="1"/>
+      <w:numFmt w:val="bullet"/>
+      <w:lvlText w:val=""/>
+      <w:lvlJc w:val="left"/>
+      <w:pPr>
+        <w:ind w:left="6480" w:hanging="360"/>
+      </w:pPr>
+      <w:rPr>
+        <w:rFonts w:ascii="Wingdings" w:hAnsi="Wingdings" w:hint="default"/>
+      </w:rPr>
+    </w:lvl>
+  </w:abstractNum>
+  <w:abstractNum w:abstractNumId="4" w15:restartNumberingAfterBreak="0">
     <w:nsid w:val="2189487D"/>
     <w:multiLevelType w:val="hybridMultilevel"/>
     <w:tmpl w:val="5A8079FC"/>
@@ -4977,7 +5014,7 @@
       </w:rPr>
     </w:lvl>
   </w:abstractNum>
-  <w:abstractNum w:abstractNumId="4" w15:restartNumberingAfterBreak="0">
+  <w:abstractNum w:abstractNumId="5" w15:restartNumberingAfterBreak="0">
     <w:nsid w:val="250A1936"/>
     <w:multiLevelType w:val="hybridMultilevel"/>
     <w:tmpl w:val="C986D0D0"/>
@@ -5090,7 +5127,7 @@
       </w:rPr>
     </w:lvl>
   </w:abstractNum>
-  <w:abstractNum w:abstractNumId="5" w15:restartNumberingAfterBreak="0">
+  <w:abstractNum w:abstractNumId="6" w15:restartNumberingAfterBreak="0">
     <w:nsid w:val="28673F43"/>
     <w:multiLevelType w:val="hybridMultilevel"/>
     <w:tmpl w:val="47224B76"/>
@@ -5203,7 +5240,7 @@
       </w:rPr>
     </w:lvl>
   </w:abstractNum>
-  <w:abstractNum w:abstractNumId="6" w15:restartNumberingAfterBreak="0">
+  <w:abstractNum w:abstractNumId="7" w15:restartNumberingAfterBreak="0">
     <w:nsid w:val="29166405"/>
     <w:multiLevelType w:val="hybridMultilevel"/>
     <w:tmpl w:val="AFEA1BB2"/>
@@ -5316,7 +5353,7 @@
       </w:rPr>
     </w:lvl>
   </w:abstractNum>
-  <w:abstractNum w:abstractNumId="7" w15:restartNumberingAfterBreak="0">
+  <w:abstractNum w:abstractNumId="8" w15:restartNumberingAfterBreak="0">
     <w:nsid w:val="296F3983"/>
     <w:multiLevelType w:val="hybridMultilevel"/>
     <w:tmpl w:val="304C5172"/>
@@ -5429,7 +5466,7 @@
       </w:rPr>
     </w:lvl>
   </w:abstractNum>
-  <w:abstractNum w:abstractNumId="8" w15:restartNumberingAfterBreak="0">
+  <w:abstractNum w:abstractNumId="9" w15:restartNumberingAfterBreak="0">
     <w:nsid w:val="2CB13638"/>
     <w:multiLevelType w:val="hybridMultilevel"/>
     <w:tmpl w:val="8A4059EA"/>
@@ -5542,7 +5579,7 @@
       </w:rPr>
     </w:lvl>
   </w:abstractNum>
-  <w:abstractNum w:abstractNumId="9" w15:restartNumberingAfterBreak="0">
+  <w:abstractNum w:abstractNumId="10" w15:restartNumberingAfterBreak="0">
     <w:nsid w:val="36A05357"/>
     <w:multiLevelType w:val="hybridMultilevel"/>
     <w:tmpl w:val="CF7A119E"/>
@@ -5628,7 +5665,7 @@
       </w:pPr>
     </w:lvl>
   </w:abstractNum>
-  <w:abstractNum w:abstractNumId="10" w15:restartNumberingAfterBreak="0">
+  <w:abstractNum w:abstractNumId="11" w15:restartNumberingAfterBreak="0">
     <w:nsid w:val="37835AD4"/>
     <w:multiLevelType w:val="hybridMultilevel"/>
     <w:tmpl w:val="6A5822F4"/>
@@ -5741,7 +5778,7 @@
       </w:rPr>
     </w:lvl>
   </w:abstractNum>
-  <w:abstractNum w:abstractNumId="11" w15:restartNumberingAfterBreak="0">
+  <w:abstractNum w:abstractNumId="12" w15:restartNumberingAfterBreak="0">
     <w:nsid w:val="543822B6"/>
     <w:multiLevelType w:val="hybridMultilevel"/>
     <w:tmpl w:val="CBA4CE8A"/>
@@ -5827,7 +5864,7 @@
       </w:pPr>
     </w:lvl>
   </w:abstractNum>
-  <w:abstractNum w:abstractNumId="12" w15:restartNumberingAfterBreak="0">
+  <w:abstractNum w:abstractNumId="13" w15:restartNumberingAfterBreak="0">
     <w:nsid w:val="54881A05"/>
     <w:multiLevelType w:val="hybridMultilevel"/>
     <w:tmpl w:val="E794DABC"/>
@@ -5940,7 +5977,7 @@
       </w:rPr>
     </w:lvl>
   </w:abstractNum>
-  <w:abstractNum w:abstractNumId="13" w15:restartNumberingAfterBreak="0">
+  <w:abstractNum w:abstractNumId="14" w15:restartNumberingAfterBreak="0">
     <w:nsid w:val="58230DE1"/>
     <w:multiLevelType w:val="hybridMultilevel"/>
     <w:tmpl w:val="A996632C"/>
@@ -6026,7 +6063,7 @@
       </w:pPr>
     </w:lvl>
   </w:abstractNum>
-  <w:abstractNum w:abstractNumId="14" w15:restartNumberingAfterBreak="0">
+  <w:abstractNum w:abstractNumId="15" w15:restartNumberingAfterBreak="0">
     <w:nsid w:val="5D1E1AF1"/>
     <w:multiLevelType w:val="hybridMultilevel"/>
     <w:tmpl w:val="91A27D4E"/>
@@ -6139,7 +6176,7 @@
       </w:rPr>
     </w:lvl>
   </w:abstractNum>
-  <w:abstractNum w:abstractNumId="15" w15:restartNumberingAfterBreak="0">
+  <w:abstractNum w:abstractNumId="16" w15:restartNumberingAfterBreak="0">
     <w:nsid w:val="5EF06812"/>
     <w:multiLevelType w:val="hybridMultilevel"/>
     <w:tmpl w:val="8D964D6C"/>
@@ -6252,7 +6289,7 @@
       </w:rPr>
     </w:lvl>
   </w:abstractNum>
-  <w:abstractNum w:abstractNumId="16" w15:restartNumberingAfterBreak="0">
+  <w:abstractNum w:abstractNumId="17" w15:restartNumberingAfterBreak="0">
     <w:nsid w:val="62841FDB"/>
     <w:multiLevelType w:val="hybridMultilevel"/>
     <w:tmpl w:val="A8BE0DB6"/>
@@ -6365,7 +6402,7 @@
       </w:rPr>
     </w:lvl>
   </w:abstractNum>
-  <w:abstractNum w:abstractNumId="17" w15:restartNumberingAfterBreak="0">
+  <w:abstractNum w:abstractNumId="18" w15:restartNumberingAfterBreak="0">
     <w:nsid w:val="63B138FB"/>
     <w:multiLevelType w:val="hybridMultilevel"/>
     <w:tmpl w:val="57B4214A"/>
@@ -6478,7 +6515,7 @@
       </w:rPr>
     </w:lvl>
   </w:abstractNum>
-  <w:abstractNum w:abstractNumId="18" w15:restartNumberingAfterBreak="0">
+  <w:abstractNum w:abstractNumId="19" w15:restartNumberingAfterBreak="0">
     <w:nsid w:val="6EF33FA7"/>
     <w:multiLevelType w:val="multilevel"/>
     <w:tmpl w:val="08090025"/>
@@ -6573,7 +6610,7 @@
       </w:pPr>
     </w:lvl>
   </w:abstractNum>
-  <w:abstractNum w:abstractNumId="19" w15:restartNumberingAfterBreak="0">
+  <w:abstractNum w:abstractNumId="20" w15:restartNumberingAfterBreak="0">
     <w:nsid w:val="6FDD4AD1"/>
     <w:multiLevelType w:val="hybridMultilevel"/>
     <w:tmpl w:val="D79293B6"/>
@@ -6686,7 +6723,7 @@
       </w:rPr>
     </w:lvl>
   </w:abstractNum>
-  <w:abstractNum w:abstractNumId="20" w15:restartNumberingAfterBreak="0">
+  <w:abstractNum w:abstractNumId="21" w15:restartNumberingAfterBreak="0">
     <w:nsid w:val="73362856"/>
     <w:multiLevelType w:val="hybridMultilevel"/>
     <w:tmpl w:val="5650BA4E"/>
@@ -6799,7 +6836,7 @@
       </w:rPr>
     </w:lvl>
   </w:abstractNum>
-  <w:abstractNum w:abstractNumId="21" w15:restartNumberingAfterBreak="0">
+  <w:abstractNum w:abstractNumId="22" w15:restartNumberingAfterBreak="0">
     <w:nsid w:val="754408AA"/>
     <w:multiLevelType w:val="hybridMultilevel"/>
     <w:tmpl w:val="04EACFBA"/>
@@ -6913,70 +6950,73 @@
     </w:lvl>
   </w:abstractNum>
   <w:num w:numId="1">
-    <w:abstractNumId w:val="18"/>
+    <w:abstractNumId w:val="19"/>
   </w:num>
   <w:num w:numId="2">
-    <w:abstractNumId w:val="3"/>
+    <w:abstractNumId w:val="4"/>
   </w:num>
   <w:num w:numId="3">
-    <w:abstractNumId w:val="15"/>
+    <w:abstractNumId w:val="16"/>
   </w:num>
   <w:num w:numId="4">
+    <w:abstractNumId w:val="6"/>
+  </w:num>
+  <w:num w:numId="5">
     <w:abstractNumId w:val="5"/>
   </w:num>
-  <w:num w:numId="5">
-    <w:abstractNumId w:val="4"/>
-  </w:num>
   <w:num w:numId="6">
-    <w:abstractNumId w:val="21"/>
+    <w:abstractNumId w:val="22"/>
   </w:num>
   <w:num w:numId="7">
-    <w:abstractNumId w:val="6"/>
+    <w:abstractNumId w:val="7"/>
   </w:num>
   <w:num w:numId="8">
-    <w:abstractNumId w:val="19"/>
+    <w:abstractNumId w:val="20"/>
   </w:num>
   <w:num w:numId="9">
-    <w:abstractNumId w:val="10"/>
+    <w:abstractNumId w:val="11"/>
   </w:num>
   <w:num w:numId="10">
     <w:abstractNumId w:val="2"/>
   </w:num>
   <w:num w:numId="11">
-    <w:abstractNumId w:val="12"/>
+    <w:abstractNumId w:val="13"/>
   </w:num>
   <w:num w:numId="12">
+    <w:abstractNumId w:val="9"/>
+  </w:num>
+  <w:num w:numId="13">
     <w:abstractNumId w:val="8"/>
   </w:num>
-  <w:num w:numId="13">
-    <w:abstractNumId w:val="7"/>
-  </w:num>
   <w:num w:numId="14">
-    <w:abstractNumId w:val="17"/>
+    <w:abstractNumId w:val="18"/>
   </w:num>
   <w:num w:numId="15">
     <w:abstractNumId w:val="0"/>
   </w:num>
   <w:num w:numId="16">
-    <w:abstractNumId w:val="16"/>
+    <w:abstractNumId w:val="17"/>
   </w:num>
   <w:num w:numId="17">
-    <w:abstractNumId w:val="20"/>
+    <w:abstractNumId w:val="21"/>
   </w:num>
   <w:num w:numId="18">
-    <w:abstractNumId w:val="14"/>
+    <w:abstractNumId w:val="15"/>
   </w:num>
   <w:num w:numId="19">
-    <w:abstractNumId w:val="9"/>
+    <w:abstractNumId w:val="10"/>
   </w:num>
   <w:num w:numId="20">
-    <w:abstractNumId w:val="11"/>
+    <w:abstractNumId w:val="12"/>
   </w:num>
   <w:num w:numId="21">
-    <w:abstractNumId w:val="13"/>
+    <w:abstractNumId w:val="14"/>
   </w:num>
   <w:num w:numId="22">
     <w:abstractNumId w:val="1"/>
+  </w:num>
+  <w:num w:numId="23">
+    <w:abstractNumId w:val="3"/>
   </w:num>
   <w:numIdMacAtCleanup w:val="9"/>
 </w:numbering>
@@ -8561,7 +8601,7 @@
 </file>
 
 <file path=customXml/itemProps1.xml><?xml version="1.0" encoding="utf-8"?>
-<ds:datastoreItem xmlns:ds="http://schemas.openxmlformats.org/officeDocument/2006/customXml" ds:itemID="{BECFF5E6-73D8-4D93-A79B-761412AA43D1}">
+<ds:datastoreItem xmlns:ds="http://schemas.openxmlformats.org/officeDocument/2006/customXml" ds:itemID="{44D4FD0A-384E-45E7-A28C-5684879B7F5E}">
   <ds:schemaRefs>
     <ds:schemaRef ds:uri="http://schemas.openxmlformats.org/officeDocument/2006/bibliography"/>
   </ds:schemaRefs>

--- a/documentation/Deploying your visualisations.docx
+++ b/documentation/Deploying your visualisations.docx
@@ -550,7 +550,7 @@
         </w:sectPr>
       </w:pPr>
     </w:p>
-    <w:bookmarkStart w:id="0" w:name="_Toc475462346" w:displacedByCustomXml="next"/>
+    <w:bookmarkStart w:id="0" w:name="_Toc488055103" w:displacedByCustomXml="next"/>
     <w:bookmarkStart w:id="1" w:name="_Ref395180622" w:displacedByCustomXml="next"/>
     <w:sdt>
       <w:sdtPr>
@@ -601,201 +601,69 @@
           <w:r>
             <w:fldChar w:fldCharType="separate"/>
           </w:r>
-          <w:bookmarkStart w:id="2" w:name="_GoBack"/>
-          <w:bookmarkEnd w:id="2"/>
-          <w:r>
-            <w:rPr>
-              <w:rStyle w:val="Hyperlink"/>
-              <w:noProof/>
-            </w:rPr>
-            <w:fldChar w:fldCharType="begin"/>
-          </w:r>
-          <w:r>
-            <w:rPr>
-              <w:rStyle w:val="Hyperlink"/>
-              <w:noProof/>
-            </w:rPr>
-            <w:instrText xml:space="preserve"> </w:instrText>
-          </w:r>
-          <w:r>
-            <w:rPr>
-              <w:noProof/>
-            </w:rPr>
-            <w:instrText>HYPERLINK \l "_Toc475462346"</w:instrText>
-          </w:r>
-          <w:r>
-            <w:rPr>
-              <w:rStyle w:val="Hyperlink"/>
-              <w:noProof/>
-            </w:rPr>
-            <w:instrText xml:space="preserve"> </w:instrText>
-          </w:r>
-          <w:r>
-            <w:rPr>
-              <w:rStyle w:val="Hyperlink"/>
-              <w:noProof/>
-            </w:rPr>
-          </w:r>
-          <w:r>
-            <w:rPr>
-              <w:rStyle w:val="Hyperlink"/>
-              <w:noProof/>
-            </w:rPr>
-            <w:fldChar w:fldCharType="separate"/>
-          </w:r>
-          <w:r>
-            <w:rPr>
-              <w:rStyle w:val="Hyperlink"/>
-              <w:noProof/>
-            </w:rPr>
-            <w:t>1</w:t>
-          </w:r>
-          <w:r>
-            <w:rPr>
-              <w:rFonts w:eastAsiaTheme="minorEastAsia"/>
-              <w:noProof/>
-              <w:lang w:eastAsia="en-GB"/>
-            </w:rPr>
-            <w:tab/>
-          </w:r>
-          <w:r>
-            <w:rPr>
-              <w:rStyle w:val="Hyperlink"/>
-              <w:noProof/>
-            </w:rPr>
-            <w:t>Contents</w:t>
-          </w:r>
-          <w:r>
-            <w:rPr>
-              <w:noProof/>
-              <w:webHidden/>
-            </w:rPr>
-            <w:tab/>
-          </w:r>
-          <w:r>
-            <w:rPr>
-              <w:noProof/>
-              <w:webHidden/>
-            </w:rPr>
-            <w:fldChar w:fldCharType="begin"/>
-          </w:r>
-          <w:r>
-            <w:rPr>
-              <w:noProof/>
-              <w:webHidden/>
-            </w:rPr>
-            <w:instrText xml:space="preserve"> PAGEREF _Toc475462346 \h </w:instrText>
-          </w:r>
-          <w:r>
-            <w:rPr>
-              <w:noProof/>
-              <w:webHidden/>
-            </w:rPr>
-          </w:r>
-          <w:r>
-            <w:rPr>
-              <w:noProof/>
-              <w:webHidden/>
-            </w:rPr>
-            <w:fldChar w:fldCharType="separate"/>
-          </w:r>
-          <w:r>
-            <w:rPr>
-              <w:noProof/>
-              <w:webHidden/>
-            </w:rPr>
-            <w:t>2</w:t>
-          </w:r>
-          <w:r>
-            <w:rPr>
-              <w:noProof/>
-              <w:webHidden/>
-            </w:rPr>
-            <w:fldChar w:fldCharType="end"/>
-          </w:r>
-          <w:r>
-            <w:rPr>
-              <w:rStyle w:val="Hyperlink"/>
-              <w:noProof/>
-            </w:rPr>
-            <w:fldChar w:fldCharType="end"/>
-          </w:r>
-        </w:p>
-        <w:p>
-          <w:pPr>
-            <w:pStyle w:val="TOC1"/>
-            <w:tabs>
-              <w:tab w:val="left" w:pos="440"/>
-            </w:tabs>
-            <w:rPr>
-              <w:rFonts w:eastAsiaTheme="minorEastAsia"/>
-              <w:noProof/>
-              <w:lang w:eastAsia="en-GB"/>
-            </w:rPr>
-          </w:pPr>
-          <w:hyperlink w:anchor="_Toc475462347" w:history="1">
+          <w:hyperlink w:anchor="_Toc488055103" w:history="1">
             <w:r>
               <w:rPr>
                 <w:rStyle w:val="Hyperlink"/>
                 <w:noProof/>
               </w:rPr>
+              <w:t>1</w:t>
+            </w:r>
+            <w:r>
+              <w:rPr>
+                <w:rFonts w:eastAsiaTheme="minorEastAsia"/>
+                <w:noProof/>
+                <w:lang w:eastAsia="en-GB"/>
+              </w:rPr>
+              <w:tab/>
+            </w:r>
+            <w:r>
+              <w:rPr>
+                <w:rStyle w:val="Hyperlink"/>
+                <w:noProof/>
+              </w:rPr>
+              <w:t>Contents</w:t>
+            </w:r>
+            <w:r>
+              <w:rPr>
+                <w:noProof/>
+                <w:webHidden/>
+              </w:rPr>
+              <w:tab/>
+            </w:r>
+            <w:r>
+              <w:rPr>
+                <w:noProof/>
+                <w:webHidden/>
+              </w:rPr>
+              <w:fldChar w:fldCharType="begin"/>
+            </w:r>
+            <w:r>
+              <w:rPr>
+                <w:noProof/>
+                <w:webHidden/>
+              </w:rPr>
+              <w:instrText xml:space="preserve"> PAGEREF _Toc488055103 \h </w:instrText>
+            </w:r>
+            <w:r>
+              <w:rPr>
+                <w:noProof/>
+                <w:webHidden/>
+              </w:rPr>
+            </w:r>
+            <w:r>
+              <w:rPr>
+                <w:noProof/>
+                <w:webHidden/>
+              </w:rPr>
+              <w:fldChar w:fldCharType="separate"/>
+            </w:r>
+            <w:r>
+              <w:rPr>
+                <w:noProof/>
+                <w:webHidden/>
+              </w:rPr>
               <w:t>2</w:t>
-            </w:r>
-            <w:r>
-              <w:rPr>
-                <w:rFonts w:eastAsiaTheme="minorEastAsia"/>
-                <w:noProof/>
-                <w:lang w:eastAsia="en-GB"/>
-              </w:rPr>
-              <w:tab/>
-            </w:r>
-            <w:r>
-              <w:rPr>
-                <w:rStyle w:val="Hyperlink"/>
-                <w:noProof/>
-              </w:rPr>
-              <w:t>Introduction</w:t>
-            </w:r>
-            <w:r>
-              <w:rPr>
-                <w:noProof/>
-                <w:webHidden/>
-              </w:rPr>
-              <w:tab/>
-            </w:r>
-            <w:r>
-              <w:rPr>
-                <w:noProof/>
-                <w:webHidden/>
-              </w:rPr>
-              <w:fldChar w:fldCharType="begin"/>
-            </w:r>
-            <w:r>
-              <w:rPr>
-                <w:noProof/>
-                <w:webHidden/>
-              </w:rPr>
-              <w:instrText xml:space="preserve"> PAGEREF _Toc475462347 \h </w:instrText>
-            </w:r>
-            <w:r>
-              <w:rPr>
-                <w:noProof/>
-                <w:webHidden/>
-              </w:rPr>
-            </w:r>
-            <w:r>
-              <w:rPr>
-                <w:noProof/>
-                <w:webHidden/>
-              </w:rPr>
-              <w:fldChar w:fldCharType="separate"/>
-            </w:r>
-            <w:r>
-              <w:rPr>
-                <w:noProof/>
-                <w:webHidden/>
-              </w:rPr>
-              <w:t>3</w:t>
             </w:r>
             <w:r>
               <w:rPr>
@@ -818,13 +686,13 @@
               <w:lang w:eastAsia="en-GB"/>
             </w:rPr>
           </w:pPr>
-          <w:hyperlink w:anchor="_Toc475462348" w:history="1">
+          <w:hyperlink w:anchor="_Toc488055104" w:history="1">
             <w:r>
               <w:rPr>
                 <w:rStyle w:val="Hyperlink"/>
                 <w:noProof/>
               </w:rPr>
-              <w:t>3</w:t>
+              <w:t>2</w:t>
             </w:r>
             <w:r>
               <w:rPr>
@@ -839,7 +707,7 @@
                 <w:rStyle w:val="Hyperlink"/>
                 <w:noProof/>
               </w:rPr>
-              <w:t>Sharing by copying between computers</w:t>
+              <w:t>Introduction</w:t>
             </w:r>
             <w:r>
               <w:rPr>
@@ -860,7 +728,7 @@
                 <w:noProof/>
                 <w:webHidden/>
               </w:rPr>
-              <w:instrText xml:space="preserve"> PAGEREF _Toc475462348 \h </w:instrText>
+              <w:instrText xml:space="preserve"> PAGEREF _Toc488055104 \h </w:instrText>
             </w:r>
             <w:r>
               <w:rPr>
@@ -903,12 +771,97 @@
               <w:lang w:eastAsia="en-GB"/>
             </w:rPr>
           </w:pPr>
-          <w:hyperlink w:anchor="_Toc475462349" w:history="1">
+          <w:hyperlink w:anchor="_Toc488055105" w:history="1">
             <w:r>
               <w:rPr>
                 <w:rStyle w:val="Hyperlink"/>
                 <w:noProof/>
               </w:rPr>
+              <w:t>3</w:t>
+            </w:r>
+            <w:r>
+              <w:rPr>
+                <w:rFonts w:eastAsiaTheme="minorEastAsia"/>
+                <w:noProof/>
+                <w:lang w:eastAsia="en-GB"/>
+              </w:rPr>
+              <w:tab/>
+            </w:r>
+            <w:r>
+              <w:rPr>
+                <w:rStyle w:val="Hyperlink"/>
+                <w:noProof/>
+              </w:rPr>
+              <w:t>Sharing by copying between computers</w:t>
+            </w:r>
+            <w:r>
+              <w:rPr>
+                <w:noProof/>
+                <w:webHidden/>
+              </w:rPr>
+              <w:tab/>
+            </w:r>
+            <w:r>
+              <w:rPr>
+                <w:noProof/>
+                <w:webHidden/>
+              </w:rPr>
+              <w:fldChar w:fldCharType="begin"/>
+            </w:r>
+            <w:r>
+              <w:rPr>
+                <w:noProof/>
+                <w:webHidden/>
+              </w:rPr>
+              <w:instrText xml:space="preserve"> PAGEREF _Toc488055105 \h </w:instrText>
+            </w:r>
+            <w:r>
+              <w:rPr>
+                <w:noProof/>
+                <w:webHidden/>
+              </w:rPr>
+            </w:r>
+            <w:r>
+              <w:rPr>
+                <w:noProof/>
+                <w:webHidden/>
+              </w:rPr>
+              <w:fldChar w:fldCharType="separate"/>
+            </w:r>
+            <w:r>
+              <w:rPr>
+                <w:noProof/>
+                <w:webHidden/>
+              </w:rPr>
+              <w:t>3</w:t>
+            </w:r>
+            <w:r>
+              <w:rPr>
+                <w:noProof/>
+                <w:webHidden/>
+              </w:rPr>
+              <w:fldChar w:fldCharType="end"/>
+            </w:r>
+          </w:hyperlink>
+        </w:p>
+        <w:p>
+          <w:pPr>
+            <w:pStyle w:val="TOC1"/>
+            <w:tabs>
+              <w:tab w:val="left" w:pos="440"/>
+            </w:tabs>
+            <w:rPr>
+              <w:rFonts w:eastAsiaTheme="minorEastAsia"/>
+              <w:noProof/>
+              <w:lang w:eastAsia="en-GB"/>
+            </w:rPr>
+          </w:pPr>
+          <w:hyperlink w:anchor="_Toc488055106" w:history="1">
+            <w:r>
+              <w:rPr>
+                <w:rStyle w:val="Hyperlink"/>
+                <w:noProof/>
+              </w:rPr>
               <w:t>4</w:t>
             </w:r>
             <w:r>
@@ -945,7 +898,7 @@
                 <w:noProof/>
                 <w:webHidden/>
               </w:rPr>
-              <w:instrText xml:space="preserve"> PAGEREF _Toc475462349 \h </w:instrText>
+              <w:instrText xml:space="preserve"> PAGEREF _Toc488055106 \h </w:instrText>
             </w:r>
             <w:r>
               <w:rPr>
@@ -989,7 +942,7 @@
               <w:lang w:eastAsia="en-GB"/>
             </w:rPr>
           </w:pPr>
-          <w:hyperlink w:anchor="_Toc475462350" w:history="1">
+          <w:hyperlink w:anchor="_Toc488055107" w:history="1">
             <w:r>
               <w:rPr>
                 <w:rStyle w:val="Hyperlink"/>
@@ -1031,7 +984,7 @@
                 <w:noProof/>
                 <w:webHidden/>
               </w:rPr>
-              <w:instrText xml:space="preserve"> PAGEREF _Toc475462350 \h </w:instrText>
+              <w:instrText xml:space="preserve"> PAGEREF _Toc488055107 \h </w:instrText>
             </w:r>
             <w:r>
               <w:rPr>
@@ -1075,7 +1028,7 @@
               <w:lang w:eastAsia="en-GB"/>
             </w:rPr>
           </w:pPr>
-          <w:hyperlink w:anchor="_Toc475462351" w:history="1">
+          <w:hyperlink w:anchor="_Toc488055108" w:history="1">
             <w:r>
               <w:rPr>
                 <w:rStyle w:val="Hyperlink"/>
@@ -1117,7 +1070,7 @@
                 <w:noProof/>
                 <w:webHidden/>
               </w:rPr>
-              <w:instrText xml:space="preserve"> PAGEREF _Toc475462351 \h </w:instrText>
+              <w:instrText xml:space="preserve"> PAGEREF _Toc488055108 \h </w:instrText>
             </w:r>
             <w:r>
               <w:rPr>
@@ -1161,7 +1114,7 @@
               <w:lang w:eastAsia="en-GB"/>
             </w:rPr>
           </w:pPr>
-          <w:hyperlink w:anchor="_Toc475462352" w:history="1">
+          <w:hyperlink w:anchor="_Toc488055109" w:history="1">
             <w:r>
               <w:rPr>
                 <w:rStyle w:val="Hyperlink"/>
@@ -1203,7 +1156,7 @@
                 <w:noProof/>
                 <w:webHidden/>
               </w:rPr>
-              <w:instrText xml:space="preserve"> PAGEREF _Toc475462352 \h </w:instrText>
+              <w:instrText xml:space="preserve"> PAGEREF _Toc488055109 \h </w:instrText>
             </w:r>
             <w:r>
               <w:rPr>
@@ -1246,7 +1199,7 @@
               <w:lang w:eastAsia="en-GB"/>
             </w:rPr>
           </w:pPr>
-          <w:hyperlink w:anchor="_Toc475462353" w:history="1">
+          <w:hyperlink w:anchor="_Toc488055110" w:history="1">
             <w:r>
               <w:rPr>
                 <w:rStyle w:val="Hyperlink"/>
@@ -1288,7 +1241,7 @@
                 <w:noProof/>
                 <w:webHidden/>
               </w:rPr>
-              <w:instrText xml:space="preserve"> PAGEREF _Toc475462353 \h </w:instrText>
+              <w:instrText xml:space="preserve"> PAGEREF _Toc488055110 \h </w:instrText>
             </w:r>
             <w:r>
               <w:rPr>
@@ -1309,6 +1262,91 @@
                 <w:webHidden/>
               </w:rPr>
               <w:t>6</w:t>
+            </w:r>
+            <w:r>
+              <w:rPr>
+                <w:noProof/>
+                <w:webHidden/>
+              </w:rPr>
+              <w:fldChar w:fldCharType="end"/>
+            </w:r>
+          </w:hyperlink>
+        </w:p>
+        <w:p>
+          <w:pPr>
+            <w:pStyle w:val="TOC1"/>
+            <w:tabs>
+              <w:tab w:val="left" w:pos="440"/>
+            </w:tabs>
+            <w:rPr>
+              <w:rFonts w:eastAsiaTheme="minorEastAsia"/>
+              <w:noProof/>
+              <w:lang w:eastAsia="en-GB"/>
+            </w:rPr>
+          </w:pPr>
+          <w:hyperlink w:anchor="_Toc488055111" w:history="1">
+            <w:r>
+              <w:rPr>
+                <w:rStyle w:val="Hyperlink"/>
+                <w:noProof/>
+              </w:rPr>
+              <w:t>6</w:t>
+            </w:r>
+            <w:r>
+              <w:rPr>
+                <w:rFonts w:eastAsiaTheme="minorEastAsia"/>
+                <w:noProof/>
+                <w:lang w:eastAsia="en-GB"/>
+              </w:rPr>
+              <w:tab/>
+            </w:r>
+            <w:r>
+              <w:rPr>
+                <w:rStyle w:val="Hyperlink"/>
+                <w:noProof/>
+              </w:rPr>
+              <w:t>Options for tailoring your deployment</w:t>
+            </w:r>
+            <w:r>
+              <w:rPr>
+                <w:noProof/>
+                <w:webHidden/>
+              </w:rPr>
+              <w:tab/>
+            </w:r>
+            <w:r>
+              <w:rPr>
+                <w:noProof/>
+                <w:webHidden/>
+              </w:rPr>
+              <w:fldChar w:fldCharType="begin"/>
+            </w:r>
+            <w:r>
+              <w:rPr>
+                <w:noProof/>
+                <w:webHidden/>
+              </w:rPr>
+              <w:instrText xml:space="preserve"> PAGEREF _Toc488055111 \h </w:instrText>
+            </w:r>
+            <w:r>
+              <w:rPr>
+                <w:noProof/>
+                <w:webHidden/>
+              </w:rPr>
+            </w:r>
+            <w:r>
+              <w:rPr>
+                <w:noProof/>
+                <w:webHidden/>
+              </w:rPr>
+              <w:fldChar w:fldCharType="separate"/>
+            </w:r>
+            <w:r>
+              <w:rPr>
+                <w:noProof/>
+                <w:webHidden/>
+              </w:rPr>
+              <w:t>7</w:t>
             </w:r>
             <w:r>
               <w:rPr>
@@ -1338,12 +1376,14 @@
       <w:r>
         <w:br w:type="page"/>
       </w:r>
+      <w:bookmarkStart w:id="2" w:name="_GoBack"/>
+      <w:bookmarkEnd w:id="2"/>
     </w:p>
     <w:p>
       <w:pPr>
         <w:pStyle w:val="Heading1"/>
       </w:pPr>
-      <w:bookmarkStart w:id="3" w:name="_Toc475462347"/>
+      <w:bookmarkStart w:id="3" w:name="_Toc488055104"/>
       <w:r>
         <w:lastRenderedPageBreak/>
         <w:t>Introduction</w:t>
@@ -1419,7 +1459,7 @@
       <w:pPr>
         <w:pStyle w:val="Heading1"/>
       </w:pPr>
-      <w:bookmarkStart w:id="4" w:name="_Toc475462348"/>
+      <w:bookmarkStart w:id="4" w:name="_Toc488055105"/>
       <w:r>
         <w:t>Sharing by copying between computers</w:t>
       </w:r>
@@ -1679,7 +1719,7 @@
       <w:pPr>
         <w:pStyle w:val="Heading1"/>
       </w:pPr>
-      <w:bookmarkStart w:id="5" w:name="_Toc475462349"/>
+      <w:bookmarkStart w:id="5" w:name="_Toc488055106"/>
       <w:r>
         <w:lastRenderedPageBreak/>
         <w:t>Deploying to a website</w:t>
@@ -1690,7 +1730,7 @@
       <w:pPr>
         <w:pStyle w:val="Heading2"/>
       </w:pPr>
-      <w:bookmarkStart w:id="6" w:name="_Toc475462350"/>
+      <w:bookmarkStart w:id="6" w:name="_Toc488055107"/>
       <w:r>
         <w:t>Simple deployment as a standalone page</w:t>
       </w:r>
@@ -2279,7 +2319,7 @@
       <w:pPr>
         <w:pStyle w:val="Heading2"/>
       </w:pPr>
-      <w:bookmarkStart w:id="7" w:name="_Toc475462351"/>
+      <w:bookmarkStart w:id="7" w:name="_Toc488055108"/>
       <w:r>
         <w:t xml:space="preserve">Deploying to </w:t>
       </w:r>
@@ -4071,7 +4111,7 @@
       <w:pPr>
         <w:pStyle w:val="Heading3"/>
       </w:pPr>
-      <w:bookmarkStart w:id="8" w:name="_Toc475462352"/>
+      <w:bookmarkStart w:id="8" w:name="_Toc488055109"/>
       <w:r>
         <w:t>Other considerations when hosting on CMS pages</w:t>
       </w:r>
@@ -4099,7 +4139,7 @@
       <w:pPr>
         <w:pStyle w:val="Heading1"/>
       </w:pPr>
-      <w:bookmarkStart w:id="9" w:name="_Toc475462353"/>
+      <w:bookmarkStart w:id="9" w:name="_Toc488055110"/>
       <w:r>
         <w:t>Hosting on the Tomorrow’s Biodiversity website</w:t>
       </w:r>
@@ -4124,6 +4164,107 @@
       </w:r>
       <w:r>
         <w:t xml:space="preserve"> copyrights or intellectual property rights.</w:t>
+      </w:r>
+    </w:p>
+    <w:p>
+      <w:pPr>
+        <w:pStyle w:val="Heading1"/>
+      </w:pPr>
+      <w:bookmarkStart w:id="10" w:name="_Toc488055111"/>
+      <w:r>
+        <w:lastRenderedPageBreak/>
+        <w:t>Options for tailoring your deployment</w:t>
+      </w:r>
+      <w:bookmarkEnd w:id="10"/>
+    </w:p>
+    <w:p>
+      <w:r>
+        <w:t xml:space="preserve">There are a number of options that can be specified within a knowledge-base that allow you to modify which tools/visualisations are presented to users. These are described in </w:t>
+      </w:r>
+      <w:r>
+        <w:rPr>
+          <w:i/>
+        </w:rPr>
+        <w:t>the Building a knowledge-</w:t>
+      </w:r>
+      <w:proofErr w:type="spellStart"/>
+      <w:r>
+        <w:rPr>
+          <w:i/>
+        </w:rPr>
+        <w:t>base</w:t>
+      </w:r>
+      <w:proofErr w:type="spellEnd"/>
+      <w:r>
+        <w:t xml:space="preserve"> document.</w:t>
+      </w:r>
+    </w:p>
+    <w:p>
+      <w:r>
+        <w:t xml:space="preserve">There is also a </w:t>
+      </w:r>
+      <w:r>
+        <w:t>URL</w:t>
+      </w:r>
+      <w:r>
+        <w:t xml:space="preserve"> parameter – </w:t>
+      </w:r>
+      <w:proofErr w:type="spellStart"/>
+      <w:r>
+        <w:rPr>
+          <w:i/>
+        </w:rPr>
+        <w:t>selectedTool</w:t>
+      </w:r>
+      <w:proofErr w:type="spellEnd"/>
+      <w:r>
+        <w:t xml:space="preserve"> – that you can specify on the link which invokes your visualisation </w:t>
+      </w:r>
+      <w:r>
+        <w:t>to</w:t>
+      </w:r>
+      <w:r>
+        <w:t xml:space="preserve"> </w:t>
+      </w:r>
+      <w:r>
+        <w:t>select a</w:t>
+      </w:r>
+      <w:r>
+        <w:t xml:space="preserve"> </w:t>
+      </w:r>
+      <w:r>
+        <w:t>particular</w:t>
+      </w:r>
+      <w:r>
+        <w:t xml:space="preserve"> tool </w:t>
+      </w:r>
+      <w:r>
+        <w:t>on initialisation</w:t>
+      </w:r>
+      <w:r>
+        <w:t xml:space="preserve">. The example shown below would start a visualisation with the </w:t>
+      </w:r>
+      <w:r>
+        <w:rPr>
+          <w:i/>
+        </w:rPr>
+        <w:t>Circle-pack key</w:t>
+      </w:r>
+      <w:r>
+        <w:t xml:space="preserve"> (vis5) selected.</w:t>
+      </w:r>
+    </w:p>
+    <w:p>
+      <w:pPr>
+        <w:rPr>
+          <w:rFonts w:ascii="Courier New" w:hAnsi="Courier New" w:cs="Courier New"/>
+        </w:rPr>
+      </w:pPr>
+      <w:r>
+        <w:rPr>
+          <w:rFonts w:ascii="Courier New" w:hAnsi="Courier New" w:cs="Courier New"/>
+        </w:rPr>
+        <w:t>http://www.tombio.uk/harvestmanvis?selectedTool=vis5</w:t>
       </w:r>
     </w:p>
     <w:sectPr>
@@ -4232,7 +4373,7 @@
                 <w:b/>
                 <w:noProof/>
               </w:rPr>
-              <w:t>2</w:t>
+              <w:t>7</w:t>
             </w:r>
             <w:r>
               <w:rPr>
@@ -4272,7 +4413,7 @@
                 <w:b/>
                 <w:noProof/>
               </w:rPr>
-              <w:t>6</w:t>
+              <w:t>7</w:t>
             </w:r>
             <w:r>
               <w:rPr>
@@ -4398,16 +4539,16 @@
       <w:t xml:space="preserve">This version edited: </w:t>
     </w:r>
     <w:r>
-      <w:t>21</w:t>
+      <w:t>17</w:t>
     </w:r>
     <w:r>
       <w:rPr>
         <w:vertAlign w:val="superscript"/>
       </w:rPr>
-      <w:t>st</w:t>
+      <w:t>th</w:t>
     </w:r>
     <w:r>
-      <w:t xml:space="preserve"> February</w:t>
+      <w:t xml:space="preserve"> July</w:t>
     </w:r>
     <w:r>
       <w:t xml:space="preserve"> </w:t>
@@ -8601,7 +8742,7 @@
 </file>
 
 <file path=customXml/itemProps1.xml><?xml version="1.0" encoding="utf-8"?>
-<ds:datastoreItem xmlns:ds="http://schemas.openxmlformats.org/officeDocument/2006/customXml" ds:itemID="{44D4FD0A-384E-45E7-A28C-5684879B7F5E}">
+<ds:datastoreItem xmlns:ds="http://schemas.openxmlformats.org/officeDocument/2006/customXml" ds:itemID="{A485D03E-D705-4B21-9E3D-D3E57C7BAF21}">
   <ds:schemaRefs>
     <ds:schemaRef ds:uri="http://schemas.openxmlformats.org/officeDocument/2006/bibliography"/>
   </ds:schemaRefs>

--- a/documentation/Deploying your visualisations.docx
+++ b/documentation/Deploying your visualisations.docx
@@ -51,7 +51,10 @@
     <w:p/>
     <w:p/>
     <w:p/>
-    <w:p/>
+    <w:p>
+      <w:bookmarkStart w:id="0" w:name="_GoBack"/>
+      <w:bookmarkEnd w:id="0"/>
+    </w:p>
     <w:p>
       <w:r>
         <w:rPr>
@@ -550,8 +553,8 @@
         </w:sectPr>
       </w:pPr>
     </w:p>
-    <w:bookmarkStart w:id="0" w:name="_Toc488055103" w:displacedByCustomXml="next"/>
-    <w:bookmarkStart w:id="1" w:name="_Ref395180622" w:displacedByCustomXml="next"/>
+    <w:bookmarkStart w:id="1" w:name="_Toc495590010" w:displacedByCustomXml="next"/>
+    <w:bookmarkStart w:id="2" w:name="_Ref395180622" w:displacedByCustomXml="next"/>
     <w:sdt>
       <w:sdtPr>
         <w:rPr>
@@ -577,8 +580,8 @@
           <w:r>
             <w:t>Contents</w:t>
           </w:r>
+          <w:bookmarkEnd w:id="2"/>
           <w:bookmarkEnd w:id="1"/>
-          <w:bookmarkEnd w:id="0"/>
         </w:p>
         <w:p>
           <w:pPr>
@@ -601,7 +604,7 @@
           <w:r>
             <w:fldChar w:fldCharType="separate"/>
           </w:r>
-          <w:hyperlink w:anchor="_Toc488055103" w:history="1">
+          <w:hyperlink w:anchor="_Toc495590010" w:history="1">
             <w:r>
               <w:rPr>
                 <w:rStyle w:val="Hyperlink"/>
@@ -643,7 +646,7 @@
                 <w:noProof/>
                 <w:webHidden/>
               </w:rPr>
-              <w:instrText xml:space="preserve"> PAGEREF _Toc488055103 \h </w:instrText>
+              <w:instrText xml:space="preserve"> PAGEREF _Toc495590010 \h </w:instrText>
             </w:r>
             <w:r>
               <w:rPr>
@@ -686,7 +689,7 @@
               <w:lang w:eastAsia="en-GB"/>
             </w:rPr>
           </w:pPr>
-          <w:hyperlink w:anchor="_Toc488055104" w:history="1">
+          <w:hyperlink w:anchor="_Toc495590011" w:history="1">
             <w:r>
               <w:rPr>
                 <w:rStyle w:val="Hyperlink"/>
@@ -728,7 +731,7 @@
                 <w:noProof/>
                 <w:webHidden/>
               </w:rPr>
-              <w:instrText xml:space="preserve"> PAGEREF _Toc488055104 \h </w:instrText>
+              <w:instrText xml:space="preserve"> PAGEREF _Toc495590011 \h </w:instrText>
             </w:r>
             <w:r>
               <w:rPr>
@@ -771,7 +774,7 @@
               <w:lang w:eastAsia="en-GB"/>
             </w:rPr>
           </w:pPr>
-          <w:hyperlink w:anchor="_Toc488055105" w:history="1">
+          <w:hyperlink w:anchor="_Toc495590012" w:history="1">
             <w:r>
               <w:rPr>
                 <w:rStyle w:val="Hyperlink"/>
@@ -813,7 +816,7 @@
                 <w:noProof/>
                 <w:webHidden/>
               </w:rPr>
-              <w:instrText xml:space="preserve"> PAGEREF _Toc488055105 \h </w:instrText>
+              <w:instrText xml:space="preserve"> PAGEREF _Toc495590012 \h </w:instrText>
             </w:r>
             <w:r>
               <w:rPr>
@@ -856,7 +859,7 @@
               <w:lang w:eastAsia="en-GB"/>
             </w:rPr>
           </w:pPr>
-          <w:hyperlink w:anchor="_Toc488055106" w:history="1">
+          <w:hyperlink w:anchor="_Toc495590013" w:history="1">
             <w:r>
               <w:rPr>
                 <w:rStyle w:val="Hyperlink"/>
@@ -898,7 +901,7 @@
                 <w:noProof/>
                 <w:webHidden/>
               </w:rPr>
-              <w:instrText xml:space="preserve"> PAGEREF _Toc488055106 \h </w:instrText>
+              <w:instrText xml:space="preserve"> PAGEREF _Toc495590013 \h </w:instrText>
             </w:r>
             <w:r>
               <w:rPr>
@@ -942,7 +945,7 @@
               <w:lang w:eastAsia="en-GB"/>
             </w:rPr>
           </w:pPr>
-          <w:hyperlink w:anchor="_Toc488055107" w:history="1">
+          <w:hyperlink w:anchor="_Toc495590014" w:history="1">
             <w:r>
               <w:rPr>
                 <w:rStyle w:val="Hyperlink"/>
@@ -984,7 +987,7 @@
                 <w:noProof/>
                 <w:webHidden/>
               </w:rPr>
-              <w:instrText xml:space="preserve"> PAGEREF _Toc488055107 \h </w:instrText>
+              <w:instrText xml:space="preserve"> PAGEREF _Toc495590014 \h </w:instrText>
             </w:r>
             <w:r>
               <w:rPr>
@@ -1028,7 +1031,7 @@
               <w:lang w:eastAsia="en-GB"/>
             </w:rPr>
           </w:pPr>
-          <w:hyperlink w:anchor="_Toc488055108" w:history="1">
+          <w:hyperlink w:anchor="_Toc495590015" w:history="1">
             <w:r>
               <w:rPr>
                 <w:rStyle w:val="Hyperlink"/>
@@ -1070,7 +1073,7 @@
                 <w:noProof/>
                 <w:webHidden/>
               </w:rPr>
-              <w:instrText xml:space="preserve"> PAGEREF _Toc488055108 \h </w:instrText>
+              <w:instrText xml:space="preserve"> PAGEREF _Toc495590015 \h </w:instrText>
             </w:r>
             <w:r>
               <w:rPr>
@@ -1114,7 +1117,7 @@
               <w:lang w:eastAsia="en-GB"/>
             </w:rPr>
           </w:pPr>
-          <w:hyperlink w:anchor="_Toc488055109" w:history="1">
+          <w:hyperlink w:anchor="_Toc495590016" w:history="1">
             <w:r>
               <w:rPr>
                 <w:rStyle w:val="Hyperlink"/>
@@ -1156,7 +1159,93 @@
                 <w:noProof/>
                 <w:webHidden/>
               </w:rPr>
-              <w:instrText xml:space="preserve"> PAGEREF _Toc488055109 \h </w:instrText>
+              <w:instrText xml:space="preserve"> PAGEREF _Toc495590016 \h </w:instrText>
+            </w:r>
+            <w:r>
+              <w:rPr>
+                <w:noProof/>
+                <w:webHidden/>
+              </w:rPr>
+            </w:r>
+            <w:r>
+              <w:rPr>
+                <w:noProof/>
+                <w:webHidden/>
+              </w:rPr>
+              <w:fldChar w:fldCharType="separate"/>
+            </w:r>
+            <w:r>
+              <w:rPr>
+                <w:noProof/>
+                <w:webHidden/>
+              </w:rPr>
+              <w:t>6</w:t>
+            </w:r>
+            <w:r>
+              <w:rPr>
+                <w:noProof/>
+                <w:webHidden/>
+              </w:rPr>
+              <w:fldChar w:fldCharType="end"/>
+            </w:r>
+          </w:hyperlink>
+        </w:p>
+        <w:p>
+          <w:pPr>
+            <w:pStyle w:val="TOC3"/>
+            <w:tabs>
+              <w:tab w:val="left" w:pos="1320"/>
+              <w:tab w:val="right" w:leader="dot" w:pos="9016"/>
+            </w:tabs>
+            <w:rPr>
+              <w:rFonts w:eastAsiaTheme="minorEastAsia"/>
+              <w:noProof/>
+              <w:lang w:eastAsia="en-GB"/>
+            </w:rPr>
+          </w:pPr>
+          <w:hyperlink w:anchor="_Toc495590017" w:history="1">
+            <w:r>
+              <w:rPr>
+                <w:rStyle w:val="Hyperlink"/>
+                <w:noProof/>
+              </w:rPr>
+              <w:t>4.2.2</w:t>
+            </w:r>
+            <w:r>
+              <w:rPr>
+                <w:rFonts w:eastAsiaTheme="minorEastAsia"/>
+                <w:noProof/>
+                <w:lang w:eastAsia="en-GB"/>
+              </w:rPr>
+              <w:tab/>
+            </w:r>
+            <w:r>
+              <w:rPr>
+                <w:rStyle w:val="Hyperlink"/>
+                <w:noProof/>
+              </w:rPr>
+              <w:t>Caution when deploying on CMS sites or within other frameworks</w:t>
+            </w:r>
+            <w:r>
+              <w:rPr>
+                <w:noProof/>
+                <w:webHidden/>
+              </w:rPr>
+              <w:tab/>
+            </w:r>
+            <w:r>
+              <w:rPr>
+                <w:noProof/>
+                <w:webHidden/>
+              </w:rPr>
+              <w:fldChar w:fldCharType="begin"/>
+            </w:r>
+            <w:r>
+              <w:rPr>
+                <w:noProof/>
+                <w:webHidden/>
+              </w:rPr>
+              <w:instrText xml:space="preserve"> PAGEREF _Toc495590017 \h </w:instrText>
             </w:r>
             <w:r>
               <w:rPr>
@@ -1199,7 +1288,7 @@
               <w:lang w:eastAsia="en-GB"/>
             </w:rPr>
           </w:pPr>
-          <w:hyperlink w:anchor="_Toc488055110" w:history="1">
+          <w:hyperlink w:anchor="_Toc495590018" w:history="1">
             <w:r>
               <w:rPr>
                 <w:rStyle w:val="Hyperlink"/>
@@ -1241,7 +1330,7 @@
                 <w:noProof/>
                 <w:webHidden/>
               </w:rPr>
-              <w:instrText xml:space="preserve"> PAGEREF _Toc488055110 \h </w:instrText>
+              <w:instrText xml:space="preserve"> PAGEREF _Toc495590018 \h </w:instrText>
             </w:r>
             <w:r>
               <w:rPr>
@@ -1284,7 +1373,7 @@
               <w:lang w:eastAsia="en-GB"/>
             </w:rPr>
           </w:pPr>
-          <w:hyperlink w:anchor="_Toc488055111" w:history="1">
+          <w:hyperlink w:anchor="_Toc495590019" w:history="1">
             <w:r>
               <w:rPr>
                 <w:rStyle w:val="Hyperlink"/>
@@ -1326,7 +1415,7 @@
                 <w:noProof/>
                 <w:webHidden/>
               </w:rPr>
-              <w:instrText xml:space="preserve"> PAGEREF _Toc488055111 \h </w:instrText>
+              <w:instrText xml:space="preserve"> PAGEREF _Toc495590019 \h </w:instrText>
             </w:r>
             <w:r>
               <w:rPr>
@@ -1346,7 +1435,7 @@
                 <w:noProof/>
                 <w:webHidden/>
               </w:rPr>
-              <w:t>7</w:t>
+              <w:t>6</w:t>
             </w:r>
             <w:r>
               <w:rPr>
@@ -1376,14 +1465,12 @@
       <w:r>
         <w:br w:type="page"/>
       </w:r>
-      <w:bookmarkStart w:id="2" w:name="_GoBack"/>
-      <w:bookmarkEnd w:id="2"/>
     </w:p>
     <w:p>
       <w:pPr>
         <w:pStyle w:val="Heading1"/>
       </w:pPr>
-      <w:bookmarkStart w:id="3" w:name="_Toc488055104"/>
+      <w:bookmarkStart w:id="3" w:name="_Toc495590011"/>
       <w:r>
         <w:lastRenderedPageBreak/>
         <w:t>Introduction</w:t>
@@ -1459,7 +1546,7 @@
       <w:pPr>
         <w:pStyle w:val="Heading1"/>
       </w:pPr>
-      <w:bookmarkStart w:id="4" w:name="_Toc488055105"/>
+      <w:bookmarkStart w:id="4" w:name="_Toc495590012"/>
       <w:r>
         <w:t>Sharing by copying between computers</w:t>
       </w:r>
@@ -1719,7 +1806,7 @@
       <w:pPr>
         <w:pStyle w:val="Heading1"/>
       </w:pPr>
-      <w:bookmarkStart w:id="5" w:name="_Toc488055106"/>
+      <w:bookmarkStart w:id="5" w:name="_Toc495590013"/>
       <w:r>
         <w:lastRenderedPageBreak/>
         <w:t>Deploying to a website</w:t>
@@ -1730,7 +1817,7 @@
       <w:pPr>
         <w:pStyle w:val="Heading2"/>
       </w:pPr>
-      <w:bookmarkStart w:id="6" w:name="_Toc488055107"/>
+      <w:bookmarkStart w:id="6" w:name="_Toc495590014"/>
       <w:r>
         <w:t>Simple deployment as a standalone page</w:t>
       </w:r>
@@ -2319,7 +2406,7 @@
       <w:pPr>
         <w:pStyle w:val="Heading2"/>
       </w:pPr>
-      <w:bookmarkStart w:id="7" w:name="_Toc488055108"/>
+      <w:bookmarkStart w:id="7" w:name="_Toc495590015"/>
       <w:r>
         <w:t xml:space="preserve">Deploying to </w:t>
       </w:r>
@@ -2352,12 +2439,6 @@
     </w:p>
     <w:p>
       <w:r>
-        <w:br w:type="page"/>
-      </w:r>
-    </w:p>
-    <w:p>
-      <w:r>
-        <w:lastRenderedPageBreak/>
         <w:t>T</w:t>
       </w:r>
       <w:r>
@@ -4007,6 +4088,7 @@
     </w:p>
     <w:p>
       <w:r>
+        <w:lastRenderedPageBreak/>
         <w:t>The important parts are highlighted in yellow and these are the bits that need to be implemented in an appropriate place</w:t>
       </w:r>
       <w:r>
@@ -4111,7 +4193,7 @@
       <w:pPr>
         <w:pStyle w:val="Heading3"/>
       </w:pPr>
-      <w:bookmarkStart w:id="8" w:name="_Toc488055109"/>
+      <w:bookmarkStart w:id="8" w:name="_Toc495590016"/>
       <w:r>
         <w:t>Other considerations when hosting on CMS pages</w:t>
       </w:r>
@@ -4137,70 +4219,157 @@
     </w:p>
     <w:p>
       <w:pPr>
-        <w:pStyle w:val="Heading1"/>
-      </w:pPr>
-      <w:bookmarkStart w:id="9" w:name="_Toc488055110"/>
-      <w:r>
-        <w:t>Hosting on the Tomorrow’s Biodiversity website</w:t>
+        <w:pStyle w:val="Heading3"/>
+      </w:pPr>
+      <w:bookmarkStart w:id="9" w:name="_Toc495590017"/>
+      <w:r>
+        <w:t>Caution when deploying on CMS sites or within other frameworks</w:t>
       </w:r>
       <w:bookmarkEnd w:id="9"/>
     </w:p>
     <w:p>
       <w:r>
-        <w:t>If you don’t have a website that you can deploy to, you can ask the FSC’s Tomorrow’s Biodiversity project to host the visualisation for you.</w:t>
+        <w:t xml:space="preserve">Aside from the possible clashing of CSS styles as described in the previous section, a more potentially serious problem involves incompatibilities between </w:t>
+      </w:r>
+      <w:proofErr w:type="spellStart"/>
+      <w:r>
+        <w:t>Javascript</w:t>
+      </w:r>
+      <w:proofErr w:type="spellEnd"/>
+      <w:r>
+        <w:t xml:space="preserve"> libraries required for the </w:t>
+      </w:r>
+      <w:proofErr w:type="spellStart"/>
+      <w:r>
+        <w:t>Tom.bio</w:t>
+      </w:r>
+      <w:proofErr w:type="spellEnd"/>
+      <w:r>
+        <w:t xml:space="preserve"> ID Framework and those packaged as part of the CMS or other frameworks.</w:t>
       </w:r>
     </w:p>
     <w:p>
       <w:r>
-        <w:t>We will host on a page that makes it clear that we are only providing a hosting service and that the knowledge-base, and responsibility for it, is yours.</w:t>
+        <w:t xml:space="preserve">For example there is a problem </w:t>
+      </w:r>
+      <w:r>
+        <w:t>on Drupal 8 sites</w:t>
+      </w:r>
+      <w:r>
+        <w:t>. W</w:t>
+      </w:r>
+      <w:r>
+        <w:t>hen viewed in an iPad, Drupal 8 loads fastclick.js which interfer</w:t>
+      </w:r>
+      <w:r>
+        <w:t>e</w:t>
+      </w:r>
+      <w:r>
+        <w:t xml:space="preserve">s with the jQuery </w:t>
+      </w:r>
+      <w:r>
+        <w:t xml:space="preserve">UI </w:t>
+      </w:r>
+      <w:r>
+        <w:t xml:space="preserve">Dropdown lists </w:t>
+      </w:r>
+      <w:r>
+        <w:t xml:space="preserve">used by the </w:t>
+      </w:r>
+      <w:proofErr w:type="spellStart"/>
+      <w:r>
+        <w:t>Tom.bio</w:t>
+      </w:r>
+      <w:proofErr w:type="spellEnd"/>
+      <w:r>
+        <w:t xml:space="preserve"> ID Framework </w:t>
+      </w:r>
+      <w:r>
+        <w:t>and is very di</w:t>
+      </w:r>
+      <w:r>
+        <w:t>fficult to avoid or workaround.</w:t>
       </w:r>
     </w:p>
     <w:p>
       <w:r>
-        <w:t>We will only ask you to confirm that nothing we are hosting on your behalf infringes any</w:t>
-      </w:r>
-      <w:r>
-        <w:t>one’s</w:t>
-      </w:r>
-      <w:r>
-        <w:t xml:space="preserve"> copyrights or intellectual property rights.</w:t>
+        <w:t xml:space="preserve">Because of such difficulties, we recommend implementing pages built with the </w:t>
+      </w:r>
+      <w:proofErr w:type="spellStart"/>
+      <w:r>
+        <w:t>Tom.bio</w:t>
+      </w:r>
+      <w:proofErr w:type="spellEnd"/>
+      <w:r>
+        <w:t xml:space="preserve"> ID Framework as standalone pages, even in CMS and other framework environments.</w:t>
       </w:r>
     </w:p>
     <w:p>
       <w:pPr>
         <w:pStyle w:val="Heading1"/>
       </w:pPr>
-      <w:bookmarkStart w:id="10" w:name="_Toc488055111"/>
-      <w:r>
-        <w:lastRenderedPageBreak/>
-        <w:t>Options for tailoring your deployment</w:t>
+      <w:bookmarkStart w:id="10" w:name="_Toc495590018"/>
+      <w:r>
+        <w:t>Hosting on the Tomorrow’s Biodiversity website</w:t>
       </w:r>
       <w:bookmarkEnd w:id="10"/>
     </w:p>
     <w:p>
       <w:r>
-        <w:t xml:space="preserve">There are a number of options that can be specified within a knowledge-base that allow you to modify which tools/visualisations are presented to users. These are described in </w:t>
-      </w:r>
-      <w:r>
-        <w:rPr>
-          <w:i/>
-        </w:rPr>
-        <w:t>the Building a knowledge-</w:t>
-      </w:r>
-      <w:proofErr w:type="spellStart"/>
-      <w:r>
-        <w:rPr>
-          <w:i/>
-        </w:rPr>
-        <w:t>base</w:t>
-      </w:r>
-      <w:proofErr w:type="spellEnd"/>
-      <w:r>
-        <w:t xml:space="preserve"> document.</w:t>
+        <w:t>If you don’t have a website that you can deploy to, you can ask the FSC’s Tomorrow’s Biodiversity project to host the visualisation for you.</w:t>
       </w:r>
     </w:p>
     <w:p>
       <w:r>
+        <w:t>We will host on a page that makes it clear that we are only providing a hosting service and that the knowledge-base, and responsibility for it, is yours.</w:t>
+      </w:r>
+    </w:p>
+    <w:p>
+      <w:r>
+        <w:t>We will only ask you to confirm that nothing we are hosting on your behalf infringes any</w:t>
+      </w:r>
+      <w:r>
+        <w:t>one’s</w:t>
+      </w:r>
+      <w:r>
+        <w:t xml:space="preserve"> copyrights or intellectual property rights.</w:t>
+      </w:r>
+    </w:p>
+    <w:p>
+      <w:pPr>
+        <w:pStyle w:val="Heading1"/>
+      </w:pPr>
+      <w:bookmarkStart w:id="11" w:name="_Toc495590019"/>
+      <w:r>
+        <w:t>Options for tailoring your deployment</w:t>
+      </w:r>
+      <w:bookmarkEnd w:id="11"/>
+    </w:p>
+    <w:p>
+      <w:r>
+        <w:t xml:space="preserve">There are a number of options that can be specified within a knowledge-base that allow you to modify which tools/visualisations are presented to users. These are described in </w:t>
+      </w:r>
+      <w:r>
+        <w:rPr>
+          <w:i/>
+        </w:rPr>
+        <w:t>the Building a knowledge-</w:t>
+      </w:r>
+      <w:proofErr w:type="spellStart"/>
+      <w:r>
+        <w:rPr>
+          <w:i/>
+        </w:rPr>
+        <w:t>base</w:t>
+      </w:r>
+      <w:proofErr w:type="spellEnd"/>
+      <w:r>
+        <w:t xml:space="preserve"> document.</w:t>
+      </w:r>
+    </w:p>
+    <w:p>
+      <w:r>
+        <w:lastRenderedPageBreak/>
         <w:t xml:space="preserve">There is also a </w:t>
       </w:r>
       <w:r>
@@ -4539,7 +4708,7 @@
       <w:t xml:space="preserve">This version edited: </w:t>
     </w:r>
     <w:r>
-      <w:t>17</w:t>
+      <w:t>12</w:t>
     </w:r>
     <w:r>
       <w:rPr>
@@ -4548,7 +4717,10 @@
       <w:t>th</w:t>
     </w:r>
     <w:r>
-      <w:t xml:space="preserve"> July</w:t>
+      <w:t xml:space="preserve"> </w:t>
+    </w:r>
+    <w:r>
+      <w:t>October</w:t>
     </w:r>
     <w:r>
       <w:t xml:space="preserve"> </w:t>
@@ -8742,7 +8914,7 @@
 </file>
 
 <file path=customXml/itemProps1.xml><?xml version="1.0" encoding="utf-8"?>
-<ds:datastoreItem xmlns:ds="http://schemas.openxmlformats.org/officeDocument/2006/customXml" ds:itemID="{A485D03E-D705-4B21-9E3D-D3E57C7BAF21}">
+<ds:datastoreItem xmlns:ds="http://schemas.openxmlformats.org/officeDocument/2006/customXml" ds:itemID="{BF208DB5-7E8E-446D-889C-614F105D7A11}">
   <ds:schemaRefs>
     <ds:schemaRef ds:uri="http://schemas.openxmlformats.org/officeDocument/2006/bibliography"/>
   </ds:schemaRefs>

--- a/documentation/Deploying your visualisations.docx
+++ b/documentation/Deploying your visualisations.docx
@@ -51,10 +51,7 @@
     <w:p/>
     <w:p/>
     <w:p/>
-    <w:p>
-      <w:bookmarkStart w:id="0" w:name="_GoBack"/>
-      <w:bookmarkEnd w:id="0"/>
-    </w:p>
+    <w:p/>
     <w:p>
       <w:r>
         <w:rPr>
@@ -553,8 +550,8 @@
         </w:sectPr>
       </w:pPr>
     </w:p>
-    <w:bookmarkStart w:id="1" w:name="_Toc495590010" w:displacedByCustomXml="next"/>
-    <w:bookmarkStart w:id="2" w:name="_Ref395180622" w:displacedByCustomXml="next"/>
+    <w:bookmarkStart w:id="0" w:name="_Toc497912247" w:displacedByCustomXml="next"/>
+    <w:bookmarkStart w:id="1" w:name="_Ref395180622" w:displacedByCustomXml="next"/>
     <w:sdt>
       <w:sdtPr>
         <w:rPr>
@@ -580,8 +577,10 @@
           <w:r>
             <w:t>Contents</w:t>
           </w:r>
+          <w:bookmarkStart w:id="2" w:name="_GoBack"/>
+          <w:bookmarkEnd w:id="1"/>
+          <w:bookmarkEnd w:id="0"/>
           <w:bookmarkEnd w:id="2"/>
-          <w:bookmarkEnd w:id="1"/>
         </w:p>
         <w:p>
           <w:pPr>
@@ -604,7 +603,7 @@
           <w:r>
             <w:fldChar w:fldCharType="separate"/>
           </w:r>
-          <w:hyperlink w:anchor="_Toc495590010" w:history="1">
+          <w:hyperlink w:anchor="_Toc497912247" w:history="1">
             <w:r>
               <w:rPr>
                 <w:rStyle w:val="Hyperlink"/>
@@ -646,7 +645,7 @@
                 <w:noProof/>
                 <w:webHidden/>
               </w:rPr>
-              <w:instrText xml:space="preserve"> PAGEREF _Toc495590010 \h </w:instrText>
+              <w:instrText xml:space="preserve"> PAGEREF _Toc497912247 \h </w:instrText>
             </w:r>
             <w:r>
               <w:rPr>
@@ -689,7 +688,7 @@
               <w:lang w:eastAsia="en-GB"/>
             </w:rPr>
           </w:pPr>
-          <w:hyperlink w:anchor="_Toc495590011" w:history="1">
+          <w:hyperlink w:anchor="_Toc497912248" w:history="1">
             <w:r>
               <w:rPr>
                 <w:rStyle w:val="Hyperlink"/>
@@ -731,7 +730,7 @@
                 <w:noProof/>
                 <w:webHidden/>
               </w:rPr>
-              <w:instrText xml:space="preserve"> PAGEREF _Toc495590011 \h </w:instrText>
+              <w:instrText xml:space="preserve"> PAGEREF _Toc497912248 \h </w:instrText>
             </w:r>
             <w:r>
               <w:rPr>
@@ -774,7 +773,7 @@
               <w:lang w:eastAsia="en-GB"/>
             </w:rPr>
           </w:pPr>
-          <w:hyperlink w:anchor="_Toc495590012" w:history="1">
+          <w:hyperlink w:anchor="_Toc497912249" w:history="1">
             <w:r>
               <w:rPr>
                 <w:rStyle w:val="Hyperlink"/>
@@ -816,7 +815,7 @@
                 <w:noProof/>
                 <w:webHidden/>
               </w:rPr>
-              <w:instrText xml:space="preserve"> PAGEREF _Toc495590012 \h </w:instrText>
+              <w:instrText xml:space="preserve"> PAGEREF _Toc497912249 \h </w:instrText>
             </w:r>
             <w:r>
               <w:rPr>
@@ -859,7 +858,7 @@
               <w:lang w:eastAsia="en-GB"/>
             </w:rPr>
           </w:pPr>
-          <w:hyperlink w:anchor="_Toc495590013" w:history="1">
+          <w:hyperlink w:anchor="_Toc497912250" w:history="1">
             <w:r>
               <w:rPr>
                 <w:rStyle w:val="Hyperlink"/>
@@ -901,7 +900,7 @@
                 <w:noProof/>
                 <w:webHidden/>
               </w:rPr>
-              <w:instrText xml:space="preserve"> PAGEREF _Toc495590013 \h </w:instrText>
+              <w:instrText xml:space="preserve"> PAGEREF _Toc497912250 \h </w:instrText>
             </w:r>
             <w:r>
               <w:rPr>
@@ -945,7 +944,7 @@
               <w:lang w:eastAsia="en-GB"/>
             </w:rPr>
           </w:pPr>
-          <w:hyperlink w:anchor="_Toc495590014" w:history="1">
+          <w:hyperlink w:anchor="_Toc497912251" w:history="1">
             <w:r>
               <w:rPr>
                 <w:rStyle w:val="Hyperlink"/>
@@ -987,7 +986,7 @@
                 <w:noProof/>
                 <w:webHidden/>
               </w:rPr>
-              <w:instrText xml:space="preserve"> PAGEREF _Toc495590014 \h </w:instrText>
+              <w:instrText xml:space="preserve"> PAGEREF _Toc497912251 \h </w:instrText>
             </w:r>
             <w:r>
               <w:rPr>
@@ -1031,7 +1030,7 @@
               <w:lang w:eastAsia="en-GB"/>
             </w:rPr>
           </w:pPr>
-          <w:hyperlink w:anchor="_Toc495590015" w:history="1">
+          <w:hyperlink w:anchor="_Toc497912252" w:history="1">
             <w:r>
               <w:rPr>
                 <w:rStyle w:val="Hyperlink"/>
@@ -1073,7 +1072,7 @@
                 <w:noProof/>
                 <w:webHidden/>
               </w:rPr>
-              <w:instrText xml:space="preserve"> PAGEREF _Toc495590015 \h </w:instrText>
+              <w:instrText xml:space="preserve"> PAGEREF _Toc497912252 \h </w:instrText>
             </w:r>
             <w:r>
               <w:rPr>
@@ -1117,7 +1116,7 @@
               <w:lang w:eastAsia="en-GB"/>
             </w:rPr>
           </w:pPr>
-          <w:hyperlink w:anchor="_Toc495590016" w:history="1">
+          <w:hyperlink w:anchor="_Toc497912253" w:history="1">
             <w:r>
               <w:rPr>
                 <w:rStyle w:val="Hyperlink"/>
@@ -1159,7 +1158,7 @@
                 <w:noProof/>
                 <w:webHidden/>
               </w:rPr>
-              <w:instrText xml:space="preserve"> PAGEREF _Toc495590016 \h </w:instrText>
+              <w:instrText xml:space="preserve"> PAGEREF _Toc497912253 \h </w:instrText>
             </w:r>
             <w:r>
               <w:rPr>
@@ -1203,7 +1202,7 @@
               <w:lang w:eastAsia="en-GB"/>
             </w:rPr>
           </w:pPr>
-          <w:hyperlink w:anchor="_Toc495590017" w:history="1">
+          <w:hyperlink w:anchor="_Toc497912254" w:history="1">
             <w:r>
               <w:rPr>
                 <w:rStyle w:val="Hyperlink"/>
@@ -1245,7 +1244,7 @@
                 <w:noProof/>
                 <w:webHidden/>
               </w:rPr>
-              <w:instrText xml:space="preserve"> PAGEREF _Toc495590017 \h </w:instrText>
+              <w:instrText xml:space="preserve"> PAGEREF _Toc497912254 \h </w:instrText>
             </w:r>
             <w:r>
               <w:rPr>
@@ -1288,7 +1287,7 @@
               <w:lang w:eastAsia="en-GB"/>
             </w:rPr>
           </w:pPr>
-          <w:hyperlink w:anchor="_Toc495590018" w:history="1">
+          <w:hyperlink w:anchor="_Toc497912255" w:history="1">
             <w:r>
               <w:rPr>
                 <w:rStyle w:val="Hyperlink"/>
@@ -1330,7 +1329,7 @@
                 <w:noProof/>
                 <w:webHidden/>
               </w:rPr>
-              <w:instrText xml:space="preserve"> PAGEREF _Toc495590018 \h </w:instrText>
+              <w:instrText xml:space="preserve"> PAGEREF _Toc497912255 \h </w:instrText>
             </w:r>
             <w:r>
               <w:rPr>
@@ -1350,7 +1349,7 @@
                 <w:noProof/>
                 <w:webHidden/>
               </w:rPr>
-              <w:t>6</w:t>
+              <w:t>7</w:t>
             </w:r>
             <w:r>
               <w:rPr>
@@ -1373,7 +1372,7 @@
               <w:lang w:eastAsia="en-GB"/>
             </w:rPr>
           </w:pPr>
-          <w:hyperlink w:anchor="_Toc495590019" w:history="1">
+          <w:hyperlink w:anchor="_Toc497912256" w:history="1">
             <w:r>
               <w:rPr>
                 <w:rStyle w:val="Hyperlink"/>
@@ -1415,7 +1414,7 @@
                 <w:noProof/>
                 <w:webHidden/>
               </w:rPr>
-              <w:instrText xml:space="preserve"> PAGEREF _Toc495590019 \h </w:instrText>
+              <w:instrText xml:space="preserve"> PAGEREF _Toc497912256 \h </w:instrText>
             </w:r>
             <w:r>
               <w:rPr>
@@ -1435,7 +1434,1187 @@
                 <w:noProof/>
                 <w:webHidden/>
               </w:rPr>
-              <w:t>6</w:t>
+              <w:t>7</w:t>
+            </w:r>
+            <w:r>
+              <w:rPr>
+                <w:noProof/>
+                <w:webHidden/>
+              </w:rPr>
+              <w:fldChar w:fldCharType="end"/>
+            </w:r>
+          </w:hyperlink>
+        </w:p>
+        <w:p>
+          <w:pPr>
+            <w:pStyle w:val="TOC2"/>
+            <w:tabs>
+              <w:tab w:val="left" w:pos="880"/>
+              <w:tab w:val="right" w:leader="dot" w:pos="9016"/>
+            </w:tabs>
+            <w:rPr>
+              <w:rFonts w:eastAsiaTheme="minorEastAsia"/>
+              <w:noProof/>
+              <w:lang w:eastAsia="en-GB"/>
+            </w:rPr>
+          </w:pPr>
+          <w:hyperlink w:anchor="_Toc497912257" w:history="1">
+            <w:r>
+              <w:rPr>
+                <w:rStyle w:val="Hyperlink"/>
+                <w:noProof/>
+              </w:rPr>
+              <w:t>6.1</w:t>
+            </w:r>
+            <w:r>
+              <w:rPr>
+                <w:rFonts w:eastAsiaTheme="minorEastAsia"/>
+                <w:noProof/>
+                <w:lang w:eastAsia="en-GB"/>
+              </w:rPr>
+              <w:tab/>
+            </w:r>
+            <w:r>
+              <w:rPr>
+                <w:rStyle w:val="Hyperlink"/>
+                <w:noProof/>
+              </w:rPr>
+              <w:t xml:space="preserve">The </w:t>
+            </w:r>
+            <w:r>
+              <w:rPr>
+                <w:rStyle w:val="Hyperlink"/>
+                <w:rFonts w:ascii="Consolas" w:hAnsi="Consolas" w:cs="Consolas"/>
+                <w:noProof/>
+              </w:rPr>
+              <w:t>hideVisDropdown</w:t>
+            </w:r>
+            <w:r>
+              <w:rPr>
+                <w:rStyle w:val="Hyperlink"/>
+                <w:noProof/>
+              </w:rPr>
+              <w:t xml:space="preserve"> option</w:t>
+            </w:r>
+            <w:r>
+              <w:rPr>
+                <w:noProof/>
+                <w:webHidden/>
+              </w:rPr>
+              <w:tab/>
+            </w:r>
+            <w:r>
+              <w:rPr>
+                <w:noProof/>
+                <w:webHidden/>
+              </w:rPr>
+              <w:fldChar w:fldCharType="begin"/>
+            </w:r>
+            <w:r>
+              <w:rPr>
+                <w:noProof/>
+                <w:webHidden/>
+              </w:rPr>
+              <w:instrText xml:space="preserve"> PAGEREF _Toc497912257 \h </w:instrText>
+            </w:r>
+            <w:r>
+              <w:rPr>
+                <w:noProof/>
+                <w:webHidden/>
+              </w:rPr>
+            </w:r>
+            <w:r>
+              <w:rPr>
+                <w:noProof/>
+                <w:webHidden/>
+              </w:rPr>
+              <w:fldChar w:fldCharType="separate"/>
+            </w:r>
+            <w:r>
+              <w:rPr>
+                <w:noProof/>
+                <w:webHidden/>
+              </w:rPr>
+              <w:t>7</w:t>
+            </w:r>
+            <w:r>
+              <w:rPr>
+                <w:noProof/>
+                <w:webHidden/>
+              </w:rPr>
+              <w:fldChar w:fldCharType="end"/>
+            </w:r>
+          </w:hyperlink>
+        </w:p>
+        <w:p>
+          <w:pPr>
+            <w:pStyle w:val="TOC2"/>
+            <w:tabs>
+              <w:tab w:val="left" w:pos="880"/>
+              <w:tab w:val="right" w:leader="dot" w:pos="9016"/>
+            </w:tabs>
+            <w:rPr>
+              <w:rFonts w:eastAsiaTheme="minorEastAsia"/>
+              <w:noProof/>
+              <w:lang w:eastAsia="en-GB"/>
+            </w:rPr>
+          </w:pPr>
+          <w:hyperlink w:anchor="_Toc497912258" w:history="1">
+            <w:r>
+              <w:rPr>
+                <w:rStyle w:val="Hyperlink"/>
+                <w:noProof/>
+              </w:rPr>
+              <w:t>6.2</w:t>
+            </w:r>
+            <w:r>
+              <w:rPr>
+                <w:rFonts w:eastAsiaTheme="minorEastAsia"/>
+                <w:noProof/>
+                <w:lang w:eastAsia="en-GB"/>
+              </w:rPr>
+              <w:tab/>
+            </w:r>
+            <w:r>
+              <w:rPr>
+                <w:rStyle w:val="Hyperlink"/>
+                <w:noProof/>
+              </w:rPr>
+              <w:t xml:space="preserve">The </w:t>
+            </w:r>
+            <w:r>
+              <w:rPr>
+                <w:rStyle w:val="Hyperlink"/>
+                <w:rFonts w:ascii="Consolas" w:hAnsi="Consolas" w:cs="Consolas"/>
+                <w:noProof/>
+              </w:rPr>
+              <w:t>tools</w:t>
+            </w:r>
+            <w:r>
+              <w:rPr>
+                <w:rStyle w:val="Hyperlink"/>
+                <w:noProof/>
+              </w:rPr>
+              <w:t xml:space="preserve"> option</w:t>
+            </w:r>
+            <w:r>
+              <w:rPr>
+                <w:noProof/>
+                <w:webHidden/>
+              </w:rPr>
+              <w:tab/>
+            </w:r>
+            <w:r>
+              <w:rPr>
+                <w:noProof/>
+                <w:webHidden/>
+              </w:rPr>
+              <w:fldChar w:fldCharType="begin"/>
+            </w:r>
+            <w:r>
+              <w:rPr>
+                <w:noProof/>
+                <w:webHidden/>
+              </w:rPr>
+              <w:instrText xml:space="preserve"> PAGEREF _Toc497912258 \h </w:instrText>
+            </w:r>
+            <w:r>
+              <w:rPr>
+                <w:noProof/>
+                <w:webHidden/>
+              </w:rPr>
+            </w:r>
+            <w:r>
+              <w:rPr>
+                <w:noProof/>
+                <w:webHidden/>
+              </w:rPr>
+              <w:fldChar w:fldCharType="separate"/>
+            </w:r>
+            <w:r>
+              <w:rPr>
+                <w:noProof/>
+                <w:webHidden/>
+              </w:rPr>
+              <w:t>7</w:t>
+            </w:r>
+            <w:r>
+              <w:rPr>
+                <w:noProof/>
+                <w:webHidden/>
+              </w:rPr>
+              <w:fldChar w:fldCharType="end"/>
+            </w:r>
+          </w:hyperlink>
+        </w:p>
+        <w:p>
+          <w:pPr>
+            <w:pStyle w:val="TOC2"/>
+            <w:tabs>
+              <w:tab w:val="left" w:pos="880"/>
+              <w:tab w:val="right" w:leader="dot" w:pos="9016"/>
+            </w:tabs>
+            <w:rPr>
+              <w:rFonts w:eastAsiaTheme="minorEastAsia"/>
+              <w:noProof/>
+              <w:lang w:eastAsia="en-GB"/>
+            </w:rPr>
+          </w:pPr>
+          <w:hyperlink w:anchor="_Toc497912259" w:history="1">
+            <w:r>
+              <w:rPr>
+                <w:rStyle w:val="Hyperlink"/>
+                <w:noProof/>
+              </w:rPr>
+              <w:t>6.3</w:t>
+            </w:r>
+            <w:r>
+              <w:rPr>
+                <w:rFonts w:eastAsiaTheme="minorEastAsia"/>
+                <w:noProof/>
+                <w:lang w:eastAsia="en-GB"/>
+              </w:rPr>
+              <w:tab/>
+            </w:r>
+            <w:r>
+              <w:rPr>
+                <w:rStyle w:val="Hyperlink"/>
+                <w:noProof/>
+              </w:rPr>
+              <w:t xml:space="preserve">The </w:t>
+            </w:r>
+            <w:r>
+              <w:rPr>
+                <w:rStyle w:val="Hyperlink"/>
+                <w:rFonts w:ascii="Consolas" w:hAnsi="Consolas" w:cs="Consolas"/>
+                <w:noProof/>
+              </w:rPr>
+              <w:t>selectedTool</w:t>
+            </w:r>
+            <w:r>
+              <w:rPr>
+                <w:rStyle w:val="Hyperlink"/>
+                <w:noProof/>
+              </w:rPr>
+              <w:t xml:space="preserve"> option</w:t>
+            </w:r>
+            <w:r>
+              <w:rPr>
+                <w:noProof/>
+                <w:webHidden/>
+              </w:rPr>
+              <w:tab/>
+            </w:r>
+            <w:r>
+              <w:rPr>
+                <w:noProof/>
+                <w:webHidden/>
+              </w:rPr>
+              <w:fldChar w:fldCharType="begin"/>
+            </w:r>
+            <w:r>
+              <w:rPr>
+                <w:noProof/>
+                <w:webHidden/>
+              </w:rPr>
+              <w:instrText xml:space="preserve"> PAGEREF _Toc497912259 \h </w:instrText>
+            </w:r>
+            <w:r>
+              <w:rPr>
+                <w:noProof/>
+                <w:webHidden/>
+              </w:rPr>
+            </w:r>
+            <w:r>
+              <w:rPr>
+                <w:noProof/>
+                <w:webHidden/>
+              </w:rPr>
+              <w:fldChar w:fldCharType="separate"/>
+            </w:r>
+            <w:r>
+              <w:rPr>
+                <w:noProof/>
+                <w:webHidden/>
+              </w:rPr>
+              <w:t>8</w:t>
+            </w:r>
+            <w:r>
+              <w:rPr>
+                <w:noProof/>
+                <w:webHidden/>
+              </w:rPr>
+              <w:fldChar w:fldCharType="end"/>
+            </w:r>
+          </w:hyperlink>
+        </w:p>
+        <w:p>
+          <w:pPr>
+            <w:pStyle w:val="TOC2"/>
+            <w:tabs>
+              <w:tab w:val="left" w:pos="880"/>
+              <w:tab w:val="right" w:leader="dot" w:pos="9016"/>
+            </w:tabs>
+            <w:rPr>
+              <w:rFonts w:eastAsiaTheme="minorEastAsia"/>
+              <w:noProof/>
+              <w:lang w:eastAsia="en-GB"/>
+            </w:rPr>
+          </w:pPr>
+          <w:hyperlink w:anchor="_Toc497912260" w:history="1">
+            <w:r>
+              <w:rPr>
+                <w:rStyle w:val="Hyperlink"/>
+                <w:noProof/>
+              </w:rPr>
+              <w:t>6.4</w:t>
+            </w:r>
+            <w:r>
+              <w:rPr>
+                <w:rFonts w:eastAsiaTheme="minorEastAsia"/>
+                <w:noProof/>
+                <w:lang w:eastAsia="en-GB"/>
+              </w:rPr>
+              <w:tab/>
+            </w:r>
+            <w:r>
+              <w:rPr>
+                <w:rStyle w:val="Hyperlink"/>
+                <w:noProof/>
+              </w:rPr>
+              <w:t xml:space="preserve">The </w:t>
+            </w:r>
+            <w:r>
+              <w:rPr>
+                <w:rStyle w:val="Hyperlink"/>
+                <w:rFonts w:ascii="Consolas" w:hAnsi="Consolas" w:cs="Consolas"/>
+                <w:noProof/>
+              </w:rPr>
+              <w:t>lastVisualisation</w:t>
+            </w:r>
+            <w:r>
+              <w:rPr>
+                <w:rStyle w:val="Hyperlink"/>
+                <w:noProof/>
+              </w:rPr>
+              <w:t xml:space="preserve"> option</w:t>
+            </w:r>
+            <w:r>
+              <w:rPr>
+                <w:noProof/>
+                <w:webHidden/>
+              </w:rPr>
+              <w:tab/>
+            </w:r>
+            <w:r>
+              <w:rPr>
+                <w:noProof/>
+                <w:webHidden/>
+              </w:rPr>
+              <w:fldChar w:fldCharType="begin"/>
+            </w:r>
+            <w:r>
+              <w:rPr>
+                <w:noProof/>
+                <w:webHidden/>
+              </w:rPr>
+              <w:instrText xml:space="preserve"> PAGEREF _Toc497912260 \h </w:instrText>
+            </w:r>
+            <w:r>
+              <w:rPr>
+                <w:noProof/>
+                <w:webHidden/>
+              </w:rPr>
+            </w:r>
+            <w:r>
+              <w:rPr>
+                <w:noProof/>
+                <w:webHidden/>
+              </w:rPr>
+              <w:fldChar w:fldCharType="separate"/>
+            </w:r>
+            <w:r>
+              <w:rPr>
+                <w:noProof/>
+                <w:webHidden/>
+              </w:rPr>
+              <w:t>8</w:t>
+            </w:r>
+            <w:r>
+              <w:rPr>
+                <w:noProof/>
+                <w:webHidden/>
+              </w:rPr>
+              <w:fldChar w:fldCharType="end"/>
+            </w:r>
+          </w:hyperlink>
+        </w:p>
+        <w:p>
+          <w:pPr>
+            <w:pStyle w:val="TOC2"/>
+            <w:tabs>
+              <w:tab w:val="left" w:pos="880"/>
+              <w:tab w:val="right" w:leader="dot" w:pos="9016"/>
+            </w:tabs>
+            <w:rPr>
+              <w:rFonts w:eastAsiaTheme="minorEastAsia"/>
+              <w:noProof/>
+              <w:lang w:eastAsia="en-GB"/>
+            </w:rPr>
+          </w:pPr>
+          <w:hyperlink w:anchor="_Toc497912261" w:history="1">
+            <w:r>
+              <w:rPr>
+                <w:rStyle w:val="Hyperlink"/>
+                <w:noProof/>
+              </w:rPr>
+              <w:t>6.5</w:t>
+            </w:r>
+            <w:r>
+              <w:rPr>
+                <w:rFonts w:eastAsiaTheme="minorEastAsia"/>
+                <w:noProof/>
+                <w:lang w:eastAsia="en-GB"/>
+              </w:rPr>
+              <w:tab/>
+            </w:r>
+            <w:r>
+              <w:rPr>
+                <w:rStyle w:val="Hyperlink"/>
+                <w:noProof/>
+              </w:rPr>
+              <w:t xml:space="preserve">The </w:t>
+            </w:r>
+            <w:r>
+              <w:rPr>
+                <w:rStyle w:val="Hyperlink"/>
+                <w:rFonts w:ascii="Consolas" w:hAnsi="Consolas" w:cs="Consolas"/>
+                <w:noProof/>
+              </w:rPr>
+              <w:t>selectedGroup</w:t>
+            </w:r>
+            <w:r>
+              <w:rPr>
+                <w:rStyle w:val="Hyperlink"/>
+                <w:noProof/>
+              </w:rPr>
+              <w:t xml:space="preserve"> option</w:t>
+            </w:r>
+            <w:r>
+              <w:rPr>
+                <w:noProof/>
+                <w:webHidden/>
+              </w:rPr>
+              <w:tab/>
+            </w:r>
+            <w:r>
+              <w:rPr>
+                <w:noProof/>
+                <w:webHidden/>
+              </w:rPr>
+              <w:fldChar w:fldCharType="begin"/>
+            </w:r>
+            <w:r>
+              <w:rPr>
+                <w:noProof/>
+                <w:webHidden/>
+              </w:rPr>
+              <w:instrText xml:space="preserve"> PAGEREF _Toc497912261 \h </w:instrText>
+            </w:r>
+            <w:r>
+              <w:rPr>
+                <w:noProof/>
+                <w:webHidden/>
+              </w:rPr>
+            </w:r>
+            <w:r>
+              <w:rPr>
+                <w:noProof/>
+                <w:webHidden/>
+              </w:rPr>
+              <w:fldChar w:fldCharType="separate"/>
+            </w:r>
+            <w:r>
+              <w:rPr>
+                <w:noProof/>
+                <w:webHidden/>
+              </w:rPr>
+              <w:t>8</w:t>
+            </w:r>
+            <w:r>
+              <w:rPr>
+                <w:noProof/>
+                <w:webHidden/>
+              </w:rPr>
+              <w:fldChar w:fldCharType="end"/>
+            </w:r>
+          </w:hyperlink>
+        </w:p>
+        <w:p>
+          <w:pPr>
+            <w:pStyle w:val="TOC2"/>
+            <w:tabs>
+              <w:tab w:val="left" w:pos="880"/>
+              <w:tab w:val="right" w:leader="dot" w:pos="9016"/>
+            </w:tabs>
+            <w:rPr>
+              <w:rFonts w:eastAsiaTheme="minorEastAsia"/>
+              <w:noProof/>
+              <w:lang w:eastAsia="en-GB"/>
+            </w:rPr>
+          </w:pPr>
+          <w:hyperlink w:anchor="_Toc497912262" w:history="1">
+            <w:r>
+              <w:rPr>
+                <w:rStyle w:val="Hyperlink"/>
+                <w:noProof/>
+              </w:rPr>
+              <w:t>6.6</w:t>
+            </w:r>
+            <w:r>
+              <w:rPr>
+                <w:rFonts w:eastAsiaTheme="minorEastAsia"/>
+                <w:noProof/>
+                <w:lang w:eastAsia="en-GB"/>
+              </w:rPr>
+              <w:tab/>
+            </w:r>
+            <w:r>
+              <w:rPr>
+                <w:rStyle w:val="Hyperlink"/>
+                <w:noProof/>
+              </w:rPr>
+              <w:t xml:space="preserve">The </w:t>
+            </w:r>
+            <w:r>
+              <w:rPr>
+                <w:rStyle w:val="Hyperlink"/>
+                <w:rFonts w:ascii="Consolas" w:hAnsi="Consolas" w:cs="Consolas"/>
+                <w:noProof/>
+              </w:rPr>
+              <w:t>tombiover</w:t>
+            </w:r>
+            <w:r>
+              <w:rPr>
+                <w:rStyle w:val="Hyperlink"/>
+                <w:noProof/>
+              </w:rPr>
+              <w:t xml:space="preserve"> option</w:t>
+            </w:r>
+            <w:r>
+              <w:rPr>
+                <w:noProof/>
+                <w:webHidden/>
+              </w:rPr>
+              <w:tab/>
+            </w:r>
+            <w:r>
+              <w:rPr>
+                <w:noProof/>
+                <w:webHidden/>
+              </w:rPr>
+              <w:fldChar w:fldCharType="begin"/>
+            </w:r>
+            <w:r>
+              <w:rPr>
+                <w:noProof/>
+                <w:webHidden/>
+              </w:rPr>
+              <w:instrText xml:space="preserve"> PAGEREF _Toc497912262 \h </w:instrText>
+            </w:r>
+            <w:r>
+              <w:rPr>
+                <w:noProof/>
+                <w:webHidden/>
+              </w:rPr>
+            </w:r>
+            <w:r>
+              <w:rPr>
+                <w:noProof/>
+                <w:webHidden/>
+              </w:rPr>
+              <w:fldChar w:fldCharType="separate"/>
+            </w:r>
+            <w:r>
+              <w:rPr>
+                <w:noProof/>
+                <w:webHidden/>
+              </w:rPr>
+              <w:t>8</w:t>
+            </w:r>
+            <w:r>
+              <w:rPr>
+                <w:noProof/>
+                <w:webHidden/>
+              </w:rPr>
+              <w:fldChar w:fldCharType="end"/>
+            </w:r>
+          </w:hyperlink>
+        </w:p>
+        <w:p>
+          <w:pPr>
+            <w:pStyle w:val="TOC2"/>
+            <w:tabs>
+              <w:tab w:val="left" w:pos="880"/>
+              <w:tab w:val="right" w:leader="dot" w:pos="9016"/>
+            </w:tabs>
+            <w:rPr>
+              <w:rFonts w:eastAsiaTheme="minorEastAsia"/>
+              <w:noProof/>
+              <w:lang w:eastAsia="en-GB"/>
+            </w:rPr>
+          </w:pPr>
+          <w:hyperlink w:anchor="_Toc497912263" w:history="1">
+            <w:r>
+              <w:rPr>
+                <w:rStyle w:val="Hyperlink"/>
+                <w:noProof/>
+              </w:rPr>
+              <w:t>6.7</w:t>
+            </w:r>
+            <w:r>
+              <w:rPr>
+                <w:rFonts w:eastAsiaTheme="minorEastAsia"/>
+                <w:noProof/>
+                <w:lang w:eastAsia="en-GB"/>
+              </w:rPr>
+              <w:tab/>
+            </w:r>
+            <w:r>
+              <w:rPr>
+                <w:rStyle w:val="Hyperlink"/>
+                <w:noProof/>
+              </w:rPr>
+              <w:t xml:space="preserve">The </w:t>
+            </w:r>
+            <w:r>
+              <w:rPr>
+                <w:rStyle w:val="Hyperlink"/>
+                <w:rFonts w:ascii="Consolas" w:hAnsi="Consolas" w:cs="Consolas"/>
+                <w:noProof/>
+              </w:rPr>
+              <w:t>checkKB</w:t>
+            </w:r>
+            <w:r>
+              <w:rPr>
+                <w:rStyle w:val="Hyperlink"/>
+                <w:noProof/>
+              </w:rPr>
+              <w:t xml:space="preserve"> option</w:t>
+            </w:r>
+            <w:r>
+              <w:rPr>
+                <w:noProof/>
+                <w:webHidden/>
+              </w:rPr>
+              <w:tab/>
+            </w:r>
+            <w:r>
+              <w:rPr>
+                <w:noProof/>
+                <w:webHidden/>
+              </w:rPr>
+              <w:fldChar w:fldCharType="begin"/>
+            </w:r>
+            <w:r>
+              <w:rPr>
+                <w:noProof/>
+                <w:webHidden/>
+              </w:rPr>
+              <w:instrText xml:space="preserve"> PAGEREF _Toc497912263 \h </w:instrText>
+            </w:r>
+            <w:r>
+              <w:rPr>
+                <w:noProof/>
+                <w:webHidden/>
+              </w:rPr>
+            </w:r>
+            <w:r>
+              <w:rPr>
+                <w:noProof/>
+                <w:webHidden/>
+              </w:rPr>
+              <w:fldChar w:fldCharType="separate"/>
+            </w:r>
+            <w:r>
+              <w:rPr>
+                <w:noProof/>
+                <w:webHidden/>
+              </w:rPr>
+              <w:t>9</w:t>
+            </w:r>
+            <w:r>
+              <w:rPr>
+                <w:noProof/>
+                <w:webHidden/>
+              </w:rPr>
+              <w:fldChar w:fldCharType="end"/>
+            </w:r>
+          </w:hyperlink>
+        </w:p>
+        <w:p>
+          <w:pPr>
+            <w:pStyle w:val="TOC2"/>
+            <w:tabs>
+              <w:tab w:val="left" w:pos="880"/>
+              <w:tab w:val="right" w:leader="dot" w:pos="9016"/>
+            </w:tabs>
+            <w:rPr>
+              <w:rFonts w:eastAsiaTheme="minorEastAsia"/>
+              <w:noProof/>
+              <w:lang w:eastAsia="en-GB"/>
+            </w:rPr>
+          </w:pPr>
+          <w:hyperlink w:anchor="_Toc497912264" w:history="1">
+            <w:r>
+              <w:rPr>
+                <w:rStyle w:val="Hyperlink"/>
+                <w:noProof/>
+              </w:rPr>
+              <w:t>6.8</w:t>
+            </w:r>
+            <w:r>
+              <w:rPr>
+                <w:rFonts w:eastAsiaTheme="minorEastAsia"/>
+                <w:noProof/>
+                <w:lang w:eastAsia="en-GB"/>
+              </w:rPr>
+              <w:tab/>
+            </w:r>
+            <w:r>
+              <w:rPr>
+                <w:rStyle w:val="Hyperlink"/>
+                <w:noProof/>
+              </w:rPr>
+              <w:t xml:space="preserve">The </w:t>
+            </w:r>
+            <w:r>
+              <w:rPr>
+                <w:rStyle w:val="Hyperlink"/>
+                <w:rFonts w:ascii="Consolas" w:hAnsi="Consolas" w:cs="Consolas"/>
+                <w:noProof/>
+              </w:rPr>
+              <w:t>devel</w:t>
+            </w:r>
+            <w:r>
+              <w:rPr>
+                <w:rStyle w:val="Hyperlink"/>
+                <w:noProof/>
+              </w:rPr>
+              <w:t xml:space="preserve"> option</w:t>
+            </w:r>
+            <w:r>
+              <w:rPr>
+                <w:noProof/>
+                <w:webHidden/>
+              </w:rPr>
+              <w:tab/>
+            </w:r>
+            <w:r>
+              <w:rPr>
+                <w:noProof/>
+                <w:webHidden/>
+              </w:rPr>
+              <w:fldChar w:fldCharType="begin"/>
+            </w:r>
+            <w:r>
+              <w:rPr>
+                <w:noProof/>
+                <w:webHidden/>
+              </w:rPr>
+              <w:instrText xml:space="preserve"> PAGEREF _Toc497912264 \h </w:instrText>
+            </w:r>
+            <w:r>
+              <w:rPr>
+                <w:noProof/>
+                <w:webHidden/>
+              </w:rPr>
+            </w:r>
+            <w:r>
+              <w:rPr>
+                <w:noProof/>
+                <w:webHidden/>
+              </w:rPr>
+              <w:fldChar w:fldCharType="separate"/>
+            </w:r>
+            <w:r>
+              <w:rPr>
+                <w:noProof/>
+                <w:webHidden/>
+              </w:rPr>
+              <w:t>9</w:t>
+            </w:r>
+            <w:r>
+              <w:rPr>
+                <w:noProof/>
+                <w:webHidden/>
+              </w:rPr>
+              <w:fldChar w:fldCharType="end"/>
+            </w:r>
+          </w:hyperlink>
+        </w:p>
+        <w:p>
+          <w:pPr>
+            <w:pStyle w:val="TOC2"/>
+            <w:tabs>
+              <w:tab w:val="left" w:pos="880"/>
+              <w:tab w:val="right" w:leader="dot" w:pos="9016"/>
+            </w:tabs>
+            <w:rPr>
+              <w:rFonts w:eastAsiaTheme="minorEastAsia"/>
+              <w:noProof/>
+              <w:lang w:eastAsia="en-GB"/>
+            </w:rPr>
+          </w:pPr>
+          <w:hyperlink w:anchor="_Toc497912265" w:history="1">
+            <w:r>
+              <w:rPr>
+                <w:rStyle w:val="Hyperlink"/>
+                <w:noProof/>
+              </w:rPr>
+              <w:t>6.9</w:t>
+            </w:r>
+            <w:r>
+              <w:rPr>
+                <w:rFonts w:eastAsiaTheme="minorEastAsia"/>
+                <w:noProof/>
+                <w:lang w:eastAsia="en-GB"/>
+              </w:rPr>
+              <w:tab/>
+            </w:r>
+            <w:r>
+              <w:rPr>
+                <w:rStyle w:val="Hyperlink"/>
+                <w:noProof/>
+              </w:rPr>
+              <w:t xml:space="preserve">The </w:t>
+            </w:r>
+            <w:r>
+              <w:rPr>
+                <w:rStyle w:val="Hyperlink"/>
+                <w:rFonts w:ascii="Consolas" w:hAnsi="Consolas" w:cs="Consolas"/>
+                <w:noProof/>
+              </w:rPr>
+              <w:t>tombioPath</w:t>
+            </w:r>
+            <w:r>
+              <w:rPr>
+                <w:rStyle w:val="Hyperlink"/>
+                <w:noProof/>
+              </w:rPr>
+              <w:t xml:space="preserve"> option</w:t>
+            </w:r>
+            <w:r>
+              <w:rPr>
+                <w:noProof/>
+                <w:webHidden/>
+              </w:rPr>
+              <w:tab/>
+            </w:r>
+            <w:r>
+              <w:rPr>
+                <w:noProof/>
+                <w:webHidden/>
+              </w:rPr>
+              <w:fldChar w:fldCharType="begin"/>
+            </w:r>
+            <w:r>
+              <w:rPr>
+                <w:noProof/>
+                <w:webHidden/>
+              </w:rPr>
+              <w:instrText xml:space="preserve"> PAGEREF _Toc497912265 \h </w:instrText>
+            </w:r>
+            <w:r>
+              <w:rPr>
+                <w:noProof/>
+                <w:webHidden/>
+              </w:rPr>
+            </w:r>
+            <w:r>
+              <w:rPr>
+                <w:noProof/>
+                <w:webHidden/>
+              </w:rPr>
+              <w:fldChar w:fldCharType="separate"/>
+            </w:r>
+            <w:r>
+              <w:rPr>
+                <w:noProof/>
+                <w:webHidden/>
+              </w:rPr>
+              <w:t>9</w:t>
+            </w:r>
+            <w:r>
+              <w:rPr>
+                <w:noProof/>
+                <w:webHidden/>
+              </w:rPr>
+              <w:fldChar w:fldCharType="end"/>
+            </w:r>
+          </w:hyperlink>
+        </w:p>
+        <w:p>
+          <w:pPr>
+            <w:pStyle w:val="TOC2"/>
+            <w:tabs>
+              <w:tab w:val="left" w:pos="880"/>
+              <w:tab w:val="right" w:leader="dot" w:pos="9016"/>
+            </w:tabs>
+            <w:rPr>
+              <w:rFonts w:eastAsiaTheme="minorEastAsia"/>
+              <w:noProof/>
+              <w:lang w:eastAsia="en-GB"/>
+            </w:rPr>
+          </w:pPr>
+          <w:hyperlink w:anchor="_Toc497912266" w:history="1">
+            <w:r>
+              <w:rPr>
+                <w:rStyle w:val="Hyperlink"/>
+                <w:noProof/>
+              </w:rPr>
+              <w:t>6.10</w:t>
+            </w:r>
+            <w:r>
+              <w:rPr>
+                <w:rFonts w:eastAsiaTheme="minorEastAsia"/>
+                <w:noProof/>
+                <w:lang w:eastAsia="en-GB"/>
+              </w:rPr>
+              <w:tab/>
+            </w:r>
+            <w:r>
+              <w:rPr>
+                <w:rStyle w:val="Hyperlink"/>
+                <w:noProof/>
+              </w:rPr>
+              <w:t xml:space="preserve">The </w:t>
+            </w:r>
+            <w:r>
+              <w:rPr>
+                <w:rStyle w:val="Hyperlink"/>
+                <w:rFonts w:ascii="Consolas" w:hAnsi="Consolas" w:cs="Consolas"/>
+                <w:noProof/>
+              </w:rPr>
+              <w:t>tombioPath</w:t>
+            </w:r>
+            <w:r>
+              <w:rPr>
+                <w:rStyle w:val="Hyperlink"/>
+                <w:noProof/>
+              </w:rPr>
+              <w:t xml:space="preserve"> option</w:t>
+            </w:r>
+            <w:r>
+              <w:rPr>
+                <w:noProof/>
+                <w:webHidden/>
+              </w:rPr>
+              <w:tab/>
+            </w:r>
+            <w:r>
+              <w:rPr>
+                <w:noProof/>
+                <w:webHidden/>
+              </w:rPr>
+              <w:fldChar w:fldCharType="begin"/>
+            </w:r>
+            <w:r>
+              <w:rPr>
+                <w:noProof/>
+                <w:webHidden/>
+              </w:rPr>
+              <w:instrText xml:space="preserve"> PAGEREF _Toc497912266 \h </w:instrText>
+            </w:r>
+            <w:r>
+              <w:rPr>
+                <w:noProof/>
+                <w:webHidden/>
+              </w:rPr>
+            </w:r>
+            <w:r>
+              <w:rPr>
+                <w:noProof/>
+                <w:webHidden/>
+              </w:rPr>
+              <w:fldChar w:fldCharType="separate"/>
+            </w:r>
+            <w:r>
+              <w:rPr>
+                <w:noProof/>
+                <w:webHidden/>
+              </w:rPr>
+              <w:t>9</w:t>
+            </w:r>
+            <w:r>
+              <w:rPr>
+                <w:noProof/>
+                <w:webHidden/>
+              </w:rPr>
+              <w:fldChar w:fldCharType="end"/>
+            </w:r>
+          </w:hyperlink>
+        </w:p>
+        <w:p>
+          <w:pPr>
+            <w:pStyle w:val="TOC1"/>
+            <w:tabs>
+              <w:tab w:val="left" w:pos="440"/>
+            </w:tabs>
+            <w:rPr>
+              <w:rFonts w:eastAsiaTheme="minorEastAsia"/>
+              <w:noProof/>
+              <w:lang w:eastAsia="en-GB"/>
+            </w:rPr>
+          </w:pPr>
+          <w:hyperlink w:anchor="_Toc497912267" w:history="1">
+            <w:r>
+              <w:rPr>
+                <w:rStyle w:val="Hyperlink"/>
+                <w:noProof/>
+              </w:rPr>
+              <w:t>7</w:t>
+            </w:r>
+            <w:r>
+              <w:rPr>
+                <w:rFonts w:eastAsiaTheme="minorEastAsia"/>
+                <w:noProof/>
+                <w:lang w:eastAsia="en-GB"/>
+              </w:rPr>
+              <w:tab/>
+            </w:r>
+            <w:r>
+              <w:rPr>
+                <w:rStyle w:val="Hyperlink"/>
+                <w:noProof/>
+              </w:rPr>
+              <w:t>Useful API features of the tombiovis object</w:t>
+            </w:r>
+            <w:r>
+              <w:rPr>
+                <w:noProof/>
+                <w:webHidden/>
+              </w:rPr>
+              <w:tab/>
+            </w:r>
+            <w:r>
+              <w:rPr>
+                <w:noProof/>
+                <w:webHidden/>
+              </w:rPr>
+              <w:fldChar w:fldCharType="begin"/>
+            </w:r>
+            <w:r>
+              <w:rPr>
+                <w:noProof/>
+                <w:webHidden/>
+              </w:rPr>
+              <w:instrText xml:space="preserve"> PAGEREF _Toc497912267 \h </w:instrText>
+            </w:r>
+            <w:r>
+              <w:rPr>
+                <w:noProof/>
+                <w:webHidden/>
+              </w:rPr>
+            </w:r>
+            <w:r>
+              <w:rPr>
+                <w:noProof/>
+                <w:webHidden/>
+              </w:rPr>
+              <w:fldChar w:fldCharType="separate"/>
+            </w:r>
+            <w:r>
+              <w:rPr>
+                <w:noProof/>
+                <w:webHidden/>
+              </w:rPr>
+              <w:t>10</w:t>
+            </w:r>
+            <w:r>
+              <w:rPr>
+                <w:noProof/>
+                <w:webHidden/>
+              </w:rPr>
+              <w:fldChar w:fldCharType="end"/>
+            </w:r>
+          </w:hyperlink>
+        </w:p>
+        <w:p>
+          <w:pPr>
+            <w:pStyle w:val="TOC1"/>
+            <w:tabs>
+              <w:tab w:val="left" w:pos="440"/>
+            </w:tabs>
+            <w:rPr>
+              <w:rFonts w:eastAsiaTheme="minorEastAsia"/>
+              <w:noProof/>
+              <w:lang w:eastAsia="en-GB"/>
+            </w:rPr>
+          </w:pPr>
+          <w:hyperlink w:anchor="_Toc497912268" w:history="1">
+            <w:r>
+              <w:rPr>
+                <w:rStyle w:val="Hyperlink"/>
+                <w:noProof/>
+              </w:rPr>
+              <w:t>8</w:t>
+            </w:r>
+            <w:r>
+              <w:rPr>
+                <w:rFonts w:eastAsiaTheme="minorEastAsia"/>
+                <w:noProof/>
+                <w:lang w:eastAsia="en-GB"/>
+              </w:rPr>
+              <w:tab/>
+            </w:r>
+            <w:r>
+              <w:rPr>
+                <w:rStyle w:val="Hyperlink"/>
+                <w:noProof/>
+              </w:rPr>
+              <w:t>URL parameters</w:t>
+            </w:r>
+            <w:r>
+              <w:rPr>
+                <w:noProof/>
+                <w:webHidden/>
+              </w:rPr>
+              <w:tab/>
+            </w:r>
+            <w:r>
+              <w:rPr>
+                <w:noProof/>
+                <w:webHidden/>
+              </w:rPr>
+              <w:fldChar w:fldCharType="begin"/>
+            </w:r>
+            <w:r>
+              <w:rPr>
+                <w:noProof/>
+                <w:webHidden/>
+              </w:rPr>
+              <w:instrText xml:space="preserve"> PAGEREF _Toc497912268 \h </w:instrText>
+            </w:r>
+            <w:r>
+              <w:rPr>
+                <w:noProof/>
+                <w:webHidden/>
+              </w:rPr>
+            </w:r>
+            <w:r>
+              <w:rPr>
+                <w:noProof/>
+                <w:webHidden/>
+              </w:rPr>
+              <w:fldChar w:fldCharType="separate"/>
+            </w:r>
+            <w:r>
+              <w:rPr>
+                <w:noProof/>
+                <w:webHidden/>
+              </w:rPr>
+              <w:t>10</w:t>
             </w:r>
             <w:r>
               <w:rPr>
@@ -1470,7 +2649,7 @@
       <w:pPr>
         <w:pStyle w:val="Heading1"/>
       </w:pPr>
-      <w:bookmarkStart w:id="3" w:name="_Toc495590011"/>
+      <w:bookmarkStart w:id="3" w:name="_Toc497912248"/>
       <w:r>
         <w:lastRenderedPageBreak/>
         <w:t>Introduction</w:t>
@@ -1546,7 +2725,7 @@
       <w:pPr>
         <w:pStyle w:val="Heading1"/>
       </w:pPr>
-      <w:bookmarkStart w:id="4" w:name="_Toc495590012"/>
+      <w:bookmarkStart w:id="4" w:name="_Toc497912249"/>
       <w:r>
         <w:t>Sharing by copying between computers</w:t>
       </w:r>
@@ -1806,7 +2985,7 @@
       <w:pPr>
         <w:pStyle w:val="Heading1"/>
       </w:pPr>
-      <w:bookmarkStart w:id="5" w:name="_Toc495590013"/>
+      <w:bookmarkStart w:id="5" w:name="_Toc497912250"/>
       <w:r>
         <w:lastRenderedPageBreak/>
         <w:t>Deploying to a website</w:t>
@@ -1817,7 +2996,7 @@
       <w:pPr>
         <w:pStyle w:val="Heading2"/>
       </w:pPr>
-      <w:bookmarkStart w:id="6" w:name="_Toc495590014"/>
+      <w:bookmarkStart w:id="6" w:name="_Toc497912251"/>
       <w:r>
         <w:t>Simple deployment as a standalone page</w:t>
       </w:r>
@@ -2406,7 +3585,7 @@
       <w:pPr>
         <w:pStyle w:val="Heading2"/>
       </w:pPr>
-      <w:bookmarkStart w:id="7" w:name="_Toc495590015"/>
+      <w:bookmarkStart w:id="7" w:name="_Toc497912252"/>
       <w:r>
         <w:t xml:space="preserve">Deploying to </w:t>
       </w:r>
@@ -2456,7 +3635,6 @@
           <w:color w:val="000000"/>
           <w:sz w:val="19"/>
           <w:szCs w:val="19"/>
-          <w:highlight w:val="white"/>
         </w:rPr>
       </w:pPr>
       <w:proofErr w:type="gramStart"/>
@@ -2466,7 +3644,6 @@
           <w:color w:val="0000FF"/>
           <w:sz w:val="19"/>
           <w:szCs w:val="19"/>
-          <w:highlight w:val="white"/>
         </w:rPr>
         <w:t>&lt;</w:t>
       </w:r>
@@ -2476,7 +3653,6 @@
           <w:color w:val="800000"/>
           <w:sz w:val="19"/>
           <w:szCs w:val="19"/>
-          <w:highlight w:val="white"/>
         </w:rPr>
         <w:t>!DOCTYPE</w:t>
       </w:r>
@@ -2487,7 +3663,6 @@
           <w:color w:val="000000"/>
           <w:sz w:val="19"/>
           <w:szCs w:val="19"/>
-          <w:highlight w:val="white"/>
         </w:rPr>
         <w:t xml:space="preserve"> </w:t>
       </w:r>
@@ -2497,7 +3672,6 @@
           <w:color w:val="FF0000"/>
           <w:sz w:val="19"/>
           <w:szCs w:val="19"/>
-          <w:highlight w:val="white"/>
         </w:rPr>
         <w:t>html</w:t>
       </w:r>
@@ -2507,7 +3681,6 @@
           <w:color w:val="0000FF"/>
           <w:sz w:val="19"/>
           <w:szCs w:val="19"/>
-          <w:highlight w:val="white"/>
         </w:rPr>
         <w:t>&gt;</w:t>
       </w:r>
@@ -2523,7 +3696,6 @@
           <w:color w:val="000000"/>
           <w:sz w:val="19"/>
           <w:szCs w:val="19"/>
-          <w:highlight w:val="white"/>
         </w:rPr>
       </w:pPr>
       <w:r>
@@ -2532,7 +3704,6 @@
           <w:color w:val="0000FF"/>
           <w:sz w:val="19"/>
           <w:szCs w:val="19"/>
-          <w:highlight w:val="white"/>
         </w:rPr>
         <w:t>&lt;</w:t>
       </w:r>
@@ -2542,7 +3713,6 @@
           <w:color w:val="800000"/>
           <w:sz w:val="19"/>
           <w:szCs w:val="19"/>
-          <w:highlight w:val="white"/>
         </w:rPr>
         <w:t>html</w:t>
       </w:r>
@@ -2552,7 +3722,6 @@
           <w:color w:val="000000"/>
           <w:sz w:val="19"/>
           <w:szCs w:val="19"/>
-          <w:highlight w:val="white"/>
         </w:rPr>
         <w:t xml:space="preserve"> </w:t>
       </w:r>
@@ -2564,7 +3733,6 @@
           <w:color w:val="FF0000"/>
           <w:sz w:val="19"/>
           <w:szCs w:val="19"/>
-          <w:highlight w:val="white"/>
         </w:rPr>
         <w:t>lang</w:t>
       </w:r>
@@ -2576,7 +3744,6 @@
           <w:color w:val="0000FF"/>
           <w:sz w:val="19"/>
           <w:szCs w:val="19"/>
-          <w:highlight w:val="white"/>
         </w:rPr>
         <w:t>="</w:t>
       </w:r>
@@ -2587,7 +3754,6 @@
           <w:color w:val="0000FF"/>
           <w:sz w:val="19"/>
           <w:szCs w:val="19"/>
-          <w:highlight w:val="white"/>
         </w:rPr>
         <w:t>en</w:t>
       </w:r>
@@ -2598,7 +3764,6 @@
           <w:color w:val="0000FF"/>
           <w:sz w:val="19"/>
           <w:szCs w:val="19"/>
-          <w:highlight w:val="white"/>
         </w:rPr>
         <w:t>"&gt;</w:t>
       </w:r>
@@ -2614,7 +3779,6 @@
           <w:color w:val="000000"/>
           <w:sz w:val="19"/>
           <w:szCs w:val="19"/>
-          <w:highlight w:val="white"/>
         </w:rPr>
       </w:pPr>
       <w:r>
@@ -2623,7 +3787,6 @@
           <w:color w:val="0000FF"/>
           <w:sz w:val="19"/>
           <w:szCs w:val="19"/>
-          <w:highlight w:val="white"/>
         </w:rPr>
         <w:t>&lt;</w:t>
       </w:r>
@@ -2634,7 +3797,6 @@
           <w:color w:val="800000"/>
           <w:sz w:val="19"/>
           <w:szCs w:val="19"/>
-          <w:highlight w:val="white"/>
         </w:rPr>
         <w:t>head</w:t>
       </w:r>
@@ -2645,7 +3807,6 @@
           <w:color w:val="0000FF"/>
           <w:sz w:val="19"/>
           <w:szCs w:val="19"/>
-          <w:highlight w:val="white"/>
         </w:rPr>
         <w:t>&gt;</w:t>
       </w:r>
@@ -2661,16 +3822,14 @@
           <w:color w:val="000000"/>
           <w:sz w:val="19"/>
           <w:szCs w:val="19"/>
-          <w:highlight w:val="white"/>
-        </w:rPr>
-      </w:pPr>
-      <w:r>
-        <w:rPr>
-          <w:rFonts w:ascii="Consolas" w:hAnsi="Consolas" w:cs="Consolas"/>
-          <w:color w:val="000000"/>
-          <w:sz w:val="19"/>
-          <w:szCs w:val="19"/>
-          <w:highlight w:val="white"/>
+        </w:rPr>
+      </w:pPr>
+      <w:r>
+        <w:rPr>
+          <w:rFonts w:ascii="Consolas" w:hAnsi="Consolas" w:cs="Consolas"/>
+          <w:color w:val="000000"/>
+          <w:sz w:val="19"/>
+          <w:szCs w:val="19"/>
         </w:rPr>
         <w:t xml:space="preserve">    </w:t>
       </w:r>
@@ -2680,7 +3839,6 @@
           <w:color w:val="0000FF"/>
           <w:sz w:val="19"/>
           <w:szCs w:val="19"/>
-          <w:highlight w:val="white"/>
         </w:rPr>
         <w:t>&lt;</w:t>
       </w:r>
@@ -2691,7 +3849,6 @@
           <w:color w:val="800000"/>
           <w:sz w:val="19"/>
           <w:szCs w:val="19"/>
-          <w:highlight w:val="white"/>
         </w:rPr>
         <w:t>meta</w:t>
       </w:r>
@@ -2702,7 +3859,6 @@
           <w:color w:val="000000"/>
           <w:sz w:val="19"/>
           <w:szCs w:val="19"/>
-          <w:highlight w:val="white"/>
         </w:rPr>
         <w:t xml:space="preserve"> </w:t>
       </w:r>
@@ -2712,7 +3868,6 @@
           <w:color w:val="FF0000"/>
           <w:sz w:val="19"/>
           <w:szCs w:val="19"/>
-          <w:highlight w:val="white"/>
         </w:rPr>
         <w:t>charset</w:t>
       </w:r>
@@ -2722,7 +3877,6 @@
           <w:color w:val="0000FF"/>
           <w:sz w:val="19"/>
           <w:szCs w:val="19"/>
-          <w:highlight w:val="white"/>
         </w:rPr>
         <w:t>="utf-8"&gt;</w:t>
       </w:r>
@@ -2738,16 +3892,14 @@
           <w:color w:val="000000"/>
           <w:sz w:val="19"/>
           <w:szCs w:val="19"/>
-          <w:highlight w:val="white"/>
-        </w:rPr>
-      </w:pPr>
-      <w:r>
-        <w:rPr>
-          <w:rFonts w:ascii="Consolas" w:hAnsi="Consolas" w:cs="Consolas"/>
-          <w:color w:val="000000"/>
-          <w:sz w:val="19"/>
-          <w:szCs w:val="19"/>
-          <w:highlight w:val="white"/>
+        </w:rPr>
+      </w:pPr>
+      <w:r>
+        <w:rPr>
+          <w:rFonts w:ascii="Consolas" w:hAnsi="Consolas" w:cs="Consolas"/>
+          <w:color w:val="000000"/>
+          <w:sz w:val="19"/>
+          <w:szCs w:val="19"/>
         </w:rPr>
         <w:t xml:space="preserve">    </w:t>
       </w:r>
@@ -2757,7 +3909,6 @@
           <w:color w:val="0000FF"/>
           <w:sz w:val="19"/>
           <w:szCs w:val="19"/>
-          <w:highlight w:val="white"/>
         </w:rPr>
         <w:t>&lt;</w:t>
       </w:r>
@@ -2768,7 +3919,6 @@
           <w:color w:val="800000"/>
           <w:sz w:val="19"/>
           <w:szCs w:val="19"/>
-          <w:highlight w:val="white"/>
         </w:rPr>
         <w:t>title</w:t>
       </w:r>
@@ -2778,7 +3928,6 @@
           <w:color w:val="0000FF"/>
           <w:sz w:val="19"/>
           <w:szCs w:val="19"/>
-          <w:highlight w:val="white"/>
         </w:rPr>
         <w:t>&gt;</w:t>
       </w:r>
@@ -2790,7 +3939,6 @@
           <w:color w:val="000000"/>
           <w:sz w:val="19"/>
           <w:szCs w:val="19"/>
-          <w:highlight w:val="white"/>
         </w:rPr>
         <w:t>Tom.bio</w:t>
       </w:r>
@@ -2801,7 +3949,6 @@
           <w:color w:val="000000"/>
           <w:sz w:val="19"/>
           <w:szCs w:val="19"/>
-          <w:highlight w:val="white"/>
         </w:rPr>
         <w:t xml:space="preserve"> ID Visualisation</w:t>
       </w:r>
@@ -2811,7 +3958,6 @@
           <w:color w:val="0000FF"/>
           <w:sz w:val="19"/>
           <w:szCs w:val="19"/>
-          <w:highlight w:val="white"/>
         </w:rPr>
         <w:t>&lt;/</w:t>
       </w:r>
@@ -2821,7 +3967,6 @@
           <w:color w:val="800000"/>
           <w:sz w:val="19"/>
           <w:szCs w:val="19"/>
-          <w:highlight w:val="white"/>
         </w:rPr>
         <w:t>title</w:t>
       </w:r>
@@ -2831,7 +3976,6 @@
           <w:color w:val="0000FF"/>
           <w:sz w:val="19"/>
           <w:szCs w:val="19"/>
-          <w:highlight w:val="white"/>
         </w:rPr>
         <w:t>&gt;</w:t>
       </w:r>
@@ -2847,9 +3991,46 @@
           <w:color w:val="000000"/>
           <w:sz w:val="19"/>
           <w:szCs w:val="19"/>
-          <w:highlight w:val="white"/>
-        </w:rPr>
-      </w:pPr>
+        </w:rPr>
+      </w:pPr>
+      <w:r>
+        <w:rPr>
+          <w:rFonts w:ascii="Consolas" w:hAnsi="Consolas" w:cs="Consolas"/>
+          <w:color w:val="000000"/>
+          <w:sz w:val="19"/>
+          <w:szCs w:val="19"/>
+        </w:rPr>
+        <w:t xml:space="preserve">    </w:t>
+      </w:r>
+      <w:r>
+        <w:rPr>
+          <w:rFonts w:ascii="Consolas" w:hAnsi="Consolas" w:cs="Consolas"/>
+          <w:color w:val="0000FF"/>
+          <w:sz w:val="19"/>
+          <w:szCs w:val="19"/>
+        </w:rPr>
+        <w:t>&lt;</w:t>
+      </w:r>
+      <w:proofErr w:type="gramStart"/>
+      <w:r>
+        <w:rPr>
+          <w:rFonts w:ascii="Consolas" w:hAnsi="Consolas" w:cs="Consolas"/>
+          <w:color w:val="800000"/>
+          <w:sz w:val="19"/>
+          <w:szCs w:val="19"/>
+        </w:rPr>
+        <w:t>script</w:t>
+      </w:r>
+      <w:proofErr w:type="gramEnd"/>
+      <w:r>
+        <w:rPr>
+          <w:rFonts w:ascii="Consolas" w:hAnsi="Consolas" w:cs="Consolas"/>
+          <w:color w:val="0000FF"/>
+          <w:sz w:val="19"/>
+          <w:szCs w:val="19"/>
+        </w:rPr>
+        <w:t>&gt;</w:t>
+      </w:r>
     </w:p>
     <w:p>
       <w:pPr>
@@ -2862,50 +4043,25 @@
           <w:color w:val="000000"/>
           <w:sz w:val="19"/>
           <w:szCs w:val="19"/>
-          <w:highlight w:val="white"/>
-        </w:rPr>
-      </w:pPr>
-      <w:r>
-        <w:rPr>
-          <w:rFonts w:ascii="Consolas" w:hAnsi="Consolas" w:cs="Consolas"/>
-          <w:color w:val="000000"/>
-          <w:sz w:val="19"/>
-          <w:szCs w:val="19"/>
-          <w:highlight w:val="white"/>
-        </w:rPr>
-        <w:t xml:space="preserve">    </w:t>
-      </w:r>
-      <w:r>
-        <w:rPr>
-          <w:rFonts w:ascii="Consolas" w:hAnsi="Consolas" w:cs="Consolas"/>
-          <w:color w:val="006400"/>
-          <w:sz w:val="19"/>
-          <w:szCs w:val="19"/>
-          <w:highlight w:val="white"/>
-        </w:rPr>
-        <w:t xml:space="preserve">&lt;!--Change the </w:t>
-      </w:r>
-      <w:proofErr w:type="spellStart"/>
-      <w:r>
-        <w:rPr>
-          <w:rFonts w:ascii="Consolas" w:hAnsi="Consolas" w:cs="Consolas"/>
-          <w:color w:val="006400"/>
-          <w:sz w:val="19"/>
-          <w:szCs w:val="19"/>
-          <w:highlight w:val="white"/>
-        </w:rPr>
-        <w:t>tombiopath</w:t>
-      </w:r>
-      <w:proofErr w:type="spellEnd"/>
-      <w:r>
-        <w:rPr>
-          <w:rFonts w:ascii="Consolas" w:hAnsi="Consolas" w:cs="Consolas"/>
-          <w:color w:val="006400"/>
-          <w:sz w:val="19"/>
-          <w:szCs w:val="19"/>
-          <w:highlight w:val="white"/>
-        </w:rPr>
-        <w:t xml:space="preserve"> variable to match the installation environment--&gt;</w:t>
+        </w:rPr>
+      </w:pPr>
+      <w:r>
+        <w:rPr>
+          <w:rFonts w:ascii="Consolas" w:hAnsi="Consolas" w:cs="Consolas"/>
+          <w:color w:val="000000"/>
+          <w:sz w:val="19"/>
+          <w:szCs w:val="19"/>
+        </w:rPr>
+        <w:t xml:space="preserve">        </w:t>
+      </w:r>
+      <w:r>
+        <w:rPr>
+          <w:rFonts w:ascii="Consolas" w:hAnsi="Consolas" w:cs="Consolas"/>
+          <w:color w:val="008000"/>
+          <w:sz w:val="19"/>
+          <w:szCs w:val="19"/>
+        </w:rPr>
+        <w:t>//Set options to tailor page configuration (from 1.6.0)</w:t>
       </w:r>
     </w:p>
     <w:p>
@@ -2919,61 +4075,48 @@
           <w:color w:val="000000"/>
           <w:sz w:val="19"/>
           <w:szCs w:val="19"/>
-          <w:highlight w:val="yellow"/>
-        </w:rPr>
-      </w:pPr>
-      <w:r>
-        <w:rPr>
-          <w:rFonts w:ascii="Consolas" w:hAnsi="Consolas" w:cs="Consolas"/>
-          <w:color w:val="000000"/>
-          <w:sz w:val="19"/>
-          <w:szCs w:val="19"/>
-          <w:highlight w:val="white"/>
-        </w:rPr>
-        <w:t xml:space="preserve">    </w:t>
-      </w:r>
+        </w:rPr>
+      </w:pPr>
+      <w:r>
+        <w:rPr>
+          <w:rFonts w:ascii="Consolas" w:hAnsi="Consolas" w:cs="Consolas"/>
+          <w:color w:val="000000"/>
+          <w:sz w:val="19"/>
+          <w:szCs w:val="19"/>
+        </w:rPr>
+        <w:t xml:space="preserve">        </w:t>
+      </w:r>
+      <w:proofErr w:type="spellStart"/>
+      <w:proofErr w:type="gramStart"/>
       <w:r>
         <w:rPr>
           <w:rFonts w:ascii="Consolas" w:hAnsi="Consolas" w:cs="Consolas"/>
           <w:color w:val="0000FF"/>
           <w:sz w:val="19"/>
           <w:szCs w:val="19"/>
-          <w:highlight w:val="yellow"/>
-        </w:rPr>
-        <w:t>&lt;</w:t>
-      </w:r>
-      <w:proofErr w:type="gramStart"/>
-      <w:r>
-        <w:rPr>
-          <w:rFonts w:ascii="Consolas" w:hAnsi="Consolas" w:cs="Consolas"/>
-          <w:color w:val="800000"/>
-          <w:sz w:val="19"/>
-          <w:szCs w:val="19"/>
-          <w:highlight w:val="yellow"/>
-        </w:rPr>
-        <w:t>script</w:t>
-      </w:r>
-      <w:r>
-        <w:rPr>
-          <w:rFonts w:ascii="Consolas" w:hAnsi="Consolas" w:cs="Consolas"/>
-          <w:color w:val="0000FF"/>
-          <w:sz w:val="19"/>
-          <w:szCs w:val="19"/>
-          <w:highlight w:val="yellow"/>
-        </w:rPr>
-        <w:t>&gt;</w:t>
+        </w:rPr>
+        <w:t>var</w:t>
+      </w:r>
+      <w:proofErr w:type="spellEnd"/>
+      <w:proofErr w:type="gramEnd"/>
+      <w:r>
+        <w:rPr>
+          <w:rFonts w:ascii="Consolas" w:hAnsi="Consolas" w:cs="Consolas"/>
+          <w:color w:val="000000"/>
+          <w:sz w:val="19"/>
+          <w:szCs w:val="19"/>
+        </w:rPr>
+        <w:t xml:space="preserve"> </w:t>
       </w:r>
       <w:proofErr w:type="spellStart"/>
-      <w:proofErr w:type="gramEnd"/>
-      <w:r>
-        <w:rPr>
-          <w:rFonts w:ascii="Consolas" w:hAnsi="Consolas" w:cs="Consolas"/>
-          <w:color w:val="0000FF"/>
-          <w:sz w:val="19"/>
-          <w:szCs w:val="19"/>
-          <w:highlight w:val="yellow"/>
-        </w:rPr>
-        <w:t>var</w:t>
+      <w:r>
+        <w:rPr>
+          <w:rFonts w:ascii="Consolas" w:hAnsi="Consolas" w:cs="Consolas"/>
+          <w:color w:val="000000"/>
+          <w:sz w:val="19"/>
+          <w:szCs w:val="19"/>
+        </w:rPr>
+        <w:t>tombiovis</w:t>
       </w:r>
       <w:proofErr w:type="spellEnd"/>
       <w:r>
@@ -2982,93 +4125,8 @@
           <w:color w:val="000000"/>
           <w:sz w:val="19"/>
           <w:szCs w:val="19"/>
-          <w:highlight w:val="yellow"/>
-        </w:rPr>
-        <w:t xml:space="preserve"> </w:t>
-      </w:r>
-      <w:proofErr w:type="spellStart"/>
-      <w:r>
-        <w:rPr>
-          <w:rFonts w:ascii="Consolas" w:hAnsi="Consolas" w:cs="Consolas"/>
-          <w:color w:val="000000"/>
-          <w:sz w:val="19"/>
-          <w:szCs w:val="19"/>
-          <w:highlight w:val="yellow"/>
-        </w:rPr>
-        <w:t>tombiopath</w:t>
-      </w:r>
-      <w:proofErr w:type="spellEnd"/>
-      <w:r>
-        <w:rPr>
-          <w:rFonts w:ascii="Consolas" w:hAnsi="Consolas" w:cs="Consolas"/>
-          <w:color w:val="000000"/>
-          <w:sz w:val="19"/>
-          <w:szCs w:val="19"/>
-          <w:highlight w:val="yellow"/>
-        </w:rPr>
-        <w:t xml:space="preserve"> = </w:t>
-      </w:r>
-      <w:r>
-        <w:rPr>
-          <w:rFonts w:ascii="Consolas" w:hAnsi="Consolas" w:cs="Consolas"/>
-          <w:color w:val="A31515"/>
-          <w:sz w:val="19"/>
-          <w:szCs w:val="19"/>
-          <w:highlight w:val="yellow"/>
-        </w:rPr>
-        <w:t>"</w:t>
-      </w:r>
-      <w:proofErr w:type="spellStart"/>
-      <w:r>
-        <w:rPr>
-          <w:rFonts w:ascii="Consolas" w:hAnsi="Consolas" w:cs="Consolas"/>
-          <w:color w:val="A31515"/>
-          <w:sz w:val="19"/>
-          <w:szCs w:val="19"/>
-          <w:highlight w:val="yellow"/>
-        </w:rPr>
-        <w:t>tombio</w:t>
-      </w:r>
-      <w:proofErr w:type="spellEnd"/>
-      <w:r>
-        <w:rPr>
-          <w:rFonts w:ascii="Consolas" w:hAnsi="Consolas" w:cs="Consolas"/>
-          <w:color w:val="A31515"/>
-          <w:sz w:val="19"/>
-          <w:szCs w:val="19"/>
-          <w:highlight w:val="yellow"/>
-        </w:rPr>
-        <w:t>/"</w:t>
-      </w:r>
-      <w:r>
-        <w:rPr>
-          <w:rFonts w:ascii="Consolas" w:hAnsi="Consolas" w:cs="Consolas"/>
-          <w:color w:val="0000FF"/>
-          <w:sz w:val="19"/>
-          <w:szCs w:val="19"/>
-          <w:highlight w:val="yellow"/>
-        </w:rPr>
-        <w:t>&lt;/</w:t>
-      </w:r>
-      <w:r>
-        <w:rPr>
-          <w:rFonts w:ascii="Consolas" w:hAnsi="Consolas" w:cs="Consolas"/>
-          <w:color w:val="800000"/>
-          <w:sz w:val="19"/>
-          <w:szCs w:val="19"/>
-          <w:highlight w:val="yellow"/>
-        </w:rPr>
-        <w:t>script</w:t>
-      </w:r>
-      <w:r>
-        <w:rPr>
-          <w:rFonts w:ascii="Consolas" w:hAnsi="Consolas" w:cs="Consolas"/>
-          <w:color w:val="0000FF"/>
-          <w:sz w:val="19"/>
-          <w:szCs w:val="19"/>
-          <w:highlight w:val="yellow"/>
-        </w:rPr>
-        <w:t>&gt;</w:t>
+        </w:rPr>
+        <w:t xml:space="preserve"> = {</w:t>
       </w:r>
     </w:p>
     <w:p>
@@ -3082,9 +4140,37 @@
           <w:color w:val="000000"/>
           <w:sz w:val="19"/>
           <w:szCs w:val="19"/>
-          <w:highlight w:val="white"/>
-        </w:rPr>
-      </w:pPr>
+        </w:rPr>
+      </w:pPr>
+      <w:r>
+        <w:rPr>
+          <w:rFonts w:ascii="Consolas" w:hAnsi="Consolas" w:cs="Consolas"/>
+          <w:color w:val="000000"/>
+          <w:sz w:val="19"/>
+          <w:szCs w:val="19"/>
+        </w:rPr>
+        <w:t xml:space="preserve">            </w:t>
+      </w:r>
+      <w:proofErr w:type="gramStart"/>
+      <w:r>
+        <w:rPr>
+          <w:rFonts w:ascii="Consolas" w:hAnsi="Consolas" w:cs="Consolas"/>
+          <w:color w:val="000000"/>
+          <w:sz w:val="19"/>
+          <w:szCs w:val="19"/>
+        </w:rPr>
+        <w:t>opts</w:t>
+      </w:r>
+      <w:proofErr w:type="gramEnd"/>
+      <w:r>
+        <w:rPr>
+          <w:rFonts w:ascii="Consolas" w:hAnsi="Consolas" w:cs="Consolas"/>
+          <w:color w:val="000000"/>
+          <w:sz w:val="19"/>
+          <w:szCs w:val="19"/>
+        </w:rPr>
+        <w:t>: {</w:t>
+      </w:r>
     </w:p>
     <w:p>
       <w:pPr>
@@ -3097,50 +4183,56 @@
           <w:color w:val="000000"/>
           <w:sz w:val="19"/>
           <w:szCs w:val="19"/>
-          <w:highlight w:val="white"/>
-        </w:rPr>
-      </w:pPr>
-      <w:r>
-        <w:rPr>
-          <w:rFonts w:ascii="Consolas" w:hAnsi="Consolas" w:cs="Consolas"/>
-          <w:color w:val="000000"/>
-          <w:sz w:val="19"/>
-          <w:szCs w:val="19"/>
-          <w:highlight w:val="white"/>
-        </w:rPr>
-        <w:t xml:space="preserve">    </w:t>
-      </w:r>
-      <w:r>
-        <w:rPr>
-          <w:rFonts w:ascii="Consolas" w:hAnsi="Consolas" w:cs="Consolas"/>
-          <w:color w:val="006400"/>
-          <w:sz w:val="19"/>
-          <w:szCs w:val="19"/>
-          <w:highlight w:val="white"/>
-        </w:rPr>
-        <w:t xml:space="preserve">&lt;!--Change the </w:t>
+        </w:rPr>
+      </w:pPr>
+      <w:r>
+        <w:rPr>
+          <w:rFonts w:ascii="Consolas" w:hAnsi="Consolas" w:cs="Consolas"/>
+          <w:color w:val="000000"/>
+          <w:sz w:val="19"/>
+          <w:szCs w:val="19"/>
+        </w:rPr>
+        <w:t xml:space="preserve">                </w:t>
       </w:r>
       <w:proofErr w:type="spellStart"/>
-      <w:r>
-        <w:rPr>
-          <w:rFonts w:ascii="Consolas" w:hAnsi="Consolas" w:cs="Consolas"/>
-          <w:color w:val="006400"/>
-          <w:sz w:val="19"/>
-          <w:szCs w:val="19"/>
-          <w:highlight w:val="white"/>
-        </w:rPr>
-        <w:t>tombiokbpath</w:t>
+      <w:proofErr w:type="gramStart"/>
+      <w:r>
+        <w:rPr>
+          <w:rFonts w:ascii="Consolas" w:hAnsi="Consolas" w:cs="Consolas"/>
+          <w:color w:val="000000"/>
+          <w:sz w:val="19"/>
+          <w:szCs w:val="19"/>
+        </w:rPr>
+        <w:t>hideVisDropdown</w:t>
       </w:r>
       <w:proofErr w:type="spellEnd"/>
-      <w:r>
-        <w:rPr>
-          <w:rFonts w:ascii="Consolas" w:hAnsi="Consolas" w:cs="Consolas"/>
-          <w:color w:val="006400"/>
-          <w:sz w:val="19"/>
-          <w:szCs w:val="19"/>
-          <w:highlight w:val="white"/>
-        </w:rPr>
-        <w:t xml:space="preserve"> variable to pick up the KB you are working with--&gt;</w:t>
+      <w:proofErr w:type="gramEnd"/>
+      <w:r>
+        <w:rPr>
+          <w:rFonts w:ascii="Consolas" w:hAnsi="Consolas" w:cs="Consolas"/>
+          <w:color w:val="000000"/>
+          <w:sz w:val="19"/>
+          <w:szCs w:val="19"/>
+        </w:rPr>
+        <w:t xml:space="preserve">: </w:t>
+      </w:r>
+      <w:r>
+        <w:rPr>
+          <w:rFonts w:ascii="Consolas" w:hAnsi="Consolas" w:cs="Consolas"/>
+          <w:color w:val="0000FF"/>
+          <w:sz w:val="19"/>
+          <w:szCs w:val="19"/>
+        </w:rPr>
+        <w:t>false</w:t>
+      </w:r>
+      <w:r>
+        <w:rPr>
+          <w:rFonts w:ascii="Consolas" w:hAnsi="Consolas" w:cs="Consolas"/>
+          <w:color w:val="000000"/>
+          <w:sz w:val="19"/>
+          <w:szCs w:val="19"/>
+        </w:rPr>
+        <w:t>,</w:t>
       </w:r>
     </w:p>
     <w:p>
@@ -3154,94 +4246,16 @@
           <w:color w:val="000000"/>
           <w:sz w:val="19"/>
           <w:szCs w:val="19"/>
-          <w:highlight w:val="yellow"/>
-        </w:rPr>
-      </w:pPr>
-      <w:r>
-        <w:rPr>
-          <w:rFonts w:ascii="Consolas" w:hAnsi="Consolas" w:cs="Consolas"/>
-          <w:color w:val="000000"/>
-          <w:sz w:val="19"/>
-          <w:szCs w:val="19"/>
-          <w:highlight w:val="white"/>
-        </w:rPr>
-        <w:t xml:space="preserve">    </w:t>
-      </w:r>
-      <w:r>
-        <w:rPr>
-          <w:rFonts w:ascii="Consolas" w:hAnsi="Consolas" w:cs="Consolas"/>
-          <w:color w:val="0000FF"/>
-          <w:sz w:val="19"/>
-          <w:szCs w:val="19"/>
-          <w:highlight w:val="yellow"/>
-        </w:rPr>
-        <w:t>&lt;</w:t>
-      </w:r>
-      <w:proofErr w:type="gramStart"/>
-      <w:r>
-        <w:rPr>
-          <w:rFonts w:ascii="Consolas" w:hAnsi="Consolas" w:cs="Consolas"/>
-          <w:color w:val="800000"/>
-          <w:sz w:val="19"/>
-          <w:szCs w:val="19"/>
-          <w:highlight w:val="yellow"/>
-        </w:rPr>
-        <w:t>script</w:t>
-      </w:r>
-      <w:r>
-        <w:rPr>
-          <w:rFonts w:ascii="Consolas" w:hAnsi="Consolas" w:cs="Consolas"/>
-          <w:color w:val="0000FF"/>
-          <w:sz w:val="19"/>
-          <w:szCs w:val="19"/>
-          <w:highlight w:val="yellow"/>
-        </w:rPr>
-        <w:t>&gt;</w:t>
-      </w:r>
-      <w:proofErr w:type="spellStart"/>
-      <w:proofErr w:type="gramEnd"/>
-      <w:r>
-        <w:rPr>
-          <w:rFonts w:ascii="Consolas" w:hAnsi="Consolas" w:cs="Consolas"/>
-          <w:color w:val="0000FF"/>
-          <w:sz w:val="19"/>
-          <w:szCs w:val="19"/>
-          <w:highlight w:val="yellow"/>
-        </w:rPr>
-        <w:t>var</w:t>
-      </w:r>
-      <w:proofErr w:type="spellEnd"/>
-      <w:r>
-        <w:rPr>
-          <w:rFonts w:ascii="Consolas" w:hAnsi="Consolas" w:cs="Consolas"/>
-          <w:color w:val="000000"/>
-          <w:sz w:val="19"/>
-          <w:szCs w:val="19"/>
-          <w:highlight w:val="yellow"/>
-        </w:rPr>
-        <w:t xml:space="preserve"> </w:t>
-      </w:r>
-      <w:proofErr w:type="spellStart"/>
-      <w:r>
-        <w:rPr>
-          <w:rFonts w:ascii="Consolas" w:hAnsi="Consolas" w:cs="Consolas"/>
-          <w:color w:val="000000"/>
-          <w:sz w:val="19"/>
-          <w:szCs w:val="19"/>
-          <w:highlight w:val="yellow"/>
-        </w:rPr>
-        <w:t>tombiokbpath</w:t>
-      </w:r>
-      <w:proofErr w:type="spellEnd"/>
-      <w:r>
-        <w:rPr>
-          <w:rFonts w:ascii="Consolas" w:hAnsi="Consolas" w:cs="Consolas"/>
-          <w:color w:val="000000"/>
-          <w:sz w:val="19"/>
-          <w:szCs w:val="19"/>
-          <w:highlight w:val="yellow"/>
-        </w:rPr>
-        <w:t xml:space="preserve"> = </w:t>
+        </w:rPr>
+      </w:pPr>
+      <w:r>
+        <w:rPr>
+          <w:rFonts w:ascii="Consolas" w:hAnsi="Consolas" w:cs="Consolas"/>
+          <w:color w:val="000000"/>
+          <w:sz w:val="19"/>
+          <w:szCs w:val="19"/>
+        </w:rPr>
+        <w:t xml:space="preserve">                tools: [</w:t>
       </w:r>
       <w:r>
         <w:rPr>
@@ -3249,39 +4263,89 @@
           <w:color w:val="A31515"/>
           <w:sz w:val="19"/>
           <w:szCs w:val="19"/>
-          <w:highlight w:val="yellow"/>
-        </w:rPr>
-        <w:t>"kb/biscuits/"</w:t>
-      </w:r>
-      <w:r>
-        <w:rPr>
-          <w:rFonts w:ascii="Consolas" w:hAnsi="Consolas" w:cs="Consolas"/>
-          <w:color w:val="0000FF"/>
-          <w:sz w:val="19"/>
-          <w:szCs w:val="19"/>
-          <w:highlight w:val="yellow"/>
-        </w:rPr>
-        <w:t>&lt;/</w:t>
-      </w:r>
-      <w:r>
-        <w:rPr>
-          <w:rFonts w:ascii="Consolas" w:hAnsi="Consolas" w:cs="Consolas"/>
-          <w:color w:val="800000"/>
-          <w:sz w:val="19"/>
-          <w:szCs w:val="19"/>
-          <w:highlight w:val="yellow"/>
-        </w:rPr>
-        <w:t>script</w:t>
-      </w:r>
-      <w:r>
-        <w:rPr>
-          <w:rFonts w:ascii="Consolas" w:hAnsi="Consolas" w:cs="Consolas"/>
-          <w:color w:val="0000FF"/>
-          <w:sz w:val="19"/>
-          <w:szCs w:val="19"/>
-          <w:highlight w:val="yellow"/>
-        </w:rPr>
-        <w:t>&gt;</w:t>
+        </w:rPr>
+        <w:t>"vis1"</w:t>
+      </w:r>
+      <w:r>
+        <w:rPr>
+          <w:rFonts w:ascii="Consolas" w:hAnsi="Consolas" w:cs="Consolas"/>
+          <w:color w:val="000000"/>
+          <w:sz w:val="19"/>
+          <w:szCs w:val="19"/>
+        </w:rPr>
+        <w:t xml:space="preserve">, </w:t>
+      </w:r>
+      <w:r>
+        <w:rPr>
+          <w:rFonts w:ascii="Consolas" w:hAnsi="Consolas" w:cs="Consolas"/>
+          <w:color w:val="A31515"/>
+          <w:sz w:val="19"/>
+          <w:szCs w:val="19"/>
+        </w:rPr>
+        <w:t>"vis2"</w:t>
+      </w:r>
+      <w:r>
+        <w:rPr>
+          <w:rFonts w:ascii="Consolas" w:hAnsi="Consolas" w:cs="Consolas"/>
+          <w:color w:val="000000"/>
+          <w:sz w:val="19"/>
+          <w:szCs w:val="19"/>
+        </w:rPr>
+        <w:t xml:space="preserve">, </w:t>
+      </w:r>
+      <w:r>
+        <w:rPr>
+          <w:rFonts w:ascii="Consolas" w:hAnsi="Consolas" w:cs="Consolas"/>
+          <w:color w:val="A31515"/>
+          <w:sz w:val="19"/>
+          <w:szCs w:val="19"/>
+        </w:rPr>
+        <w:t>"vis3"</w:t>
+      </w:r>
+      <w:r>
+        <w:rPr>
+          <w:rFonts w:ascii="Consolas" w:hAnsi="Consolas" w:cs="Consolas"/>
+          <w:color w:val="000000"/>
+          <w:sz w:val="19"/>
+          <w:szCs w:val="19"/>
+        </w:rPr>
+        <w:t xml:space="preserve">, </w:t>
+      </w:r>
+      <w:r>
+        <w:rPr>
+          <w:rFonts w:ascii="Consolas" w:hAnsi="Consolas" w:cs="Consolas"/>
+          <w:color w:val="A31515"/>
+          <w:sz w:val="19"/>
+          <w:szCs w:val="19"/>
+        </w:rPr>
+        <w:t>"vis4"</w:t>
+      </w:r>
+      <w:r>
+        <w:rPr>
+          <w:rFonts w:ascii="Consolas" w:hAnsi="Consolas" w:cs="Consolas"/>
+          <w:color w:val="000000"/>
+          <w:sz w:val="19"/>
+          <w:szCs w:val="19"/>
+        </w:rPr>
+        <w:t xml:space="preserve">, </w:t>
+      </w:r>
+      <w:r>
+        <w:rPr>
+          <w:rFonts w:ascii="Consolas" w:hAnsi="Consolas" w:cs="Consolas"/>
+          <w:color w:val="A31515"/>
+          <w:sz w:val="19"/>
+          <w:szCs w:val="19"/>
+        </w:rPr>
+        <w:t>"vis5"</w:t>
+      </w:r>
+      <w:r>
+        <w:rPr>
+          <w:rFonts w:ascii="Consolas" w:hAnsi="Consolas" w:cs="Consolas"/>
+          <w:color w:val="000000"/>
+          <w:sz w:val="19"/>
+          <w:szCs w:val="19"/>
+        </w:rPr>
+        <w:t>],</w:t>
       </w:r>
     </w:p>
     <w:p>
@@ -3295,9 +4359,46 @@
           <w:color w:val="000000"/>
           <w:sz w:val="19"/>
           <w:szCs w:val="19"/>
-          <w:highlight w:val="white"/>
-        </w:rPr>
-      </w:pPr>
+        </w:rPr>
+      </w:pPr>
+      <w:r>
+        <w:rPr>
+          <w:rFonts w:ascii="Consolas" w:hAnsi="Consolas" w:cs="Consolas"/>
+          <w:color w:val="000000"/>
+          <w:sz w:val="19"/>
+          <w:szCs w:val="19"/>
+        </w:rPr>
+        <w:t xml:space="preserve">                </w:t>
+      </w:r>
+      <w:r>
+        <w:rPr>
+          <w:rFonts w:ascii="Consolas" w:hAnsi="Consolas" w:cs="Consolas"/>
+          <w:color w:val="008000"/>
+          <w:sz w:val="19"/>
+          <w:szCs w:val="19"/>
+        </w:rPr>
+        <w:t>//</w:t>
+      </w:r>
+      <w:proofErr w:type="spellStart"/>
+      <w:r>
+        <w:rPr>
+          <w:rFonts w:ascii="Consolas" w:hAnsi="Consolas" w:cs="Consolas"/>
+          <w:color w:val="008000"/>
+          <w:sz w:val="19"/>
+          <w:szCs w:val="19"/>
+        </w:rPr>
+        <w:t>selectedTool</w:t>
+      </w:r>
+      <w:proofErr w:type="spellEnd"/>
+      <w:r>
+        <w:rPr>
+          <w:rFonts w:ascii="Consolas" w:hAnsi="Consolas" w:cs="Consolas"/>
+          <w:color w:val="008000"/>
+          <w:sz w:val="19"/>
+          <w:szCs w:val="19"/>
+        </w:rPr>
+        <w:t xml:space="preserve">: "vis1", </w:t>
+      </w:r>
     </w:p>
     <w:p>
       <w:pPr>
@@ -3310,28 +4411,45 @@
           <w:color w:val="000000"/>
           <w:sz w:val="19"/>
           <w:szCs w:val="19"/>
-          <w:highlight w:val="white"/>
-        </w:rPr>
-      </w:pPr>
-      <w:r>
-        <w:rPr>
-          <w:rFonts w:ascii="Consolas" w:hAnsi="Consolas" w:cs="Consolas"/>
-          <w:color w:val="000000"/>
-          <w:sz w:val="19"/>
-          <w:szCs w:val="19"/>
-          <w:highlight w:val="white"/>
-        </w:rPr>
-        <w:t xml:space="preserve">    </w:t>
-      </w:r>
-      <w:r>
-        <w:rPr>
-          <w:rFonts w:ascii="Consolas" w:hAnsi="Consolas" w:cs="Consolas"/>
-          <w:color w:val="006400"/>
-          <w:sz w:val="19"/>
-          <w:szCs w:val="19"/>
-          <w:highlight w:val="white"/>
-        </w:rPr>
-        <w:t>&lt;!--Change the path to load.js to match the installation environment--&gt;</w:t>
+        </w:rPr>
+      </w:pPr>
+      <w:r>
+        <w:rPr>
+          <w:rFonts w:ascii="Consolas" w:hAnsi="Consolas" w:cs="Consolas"/>
+          <w:color w:val="000000"/>
+          <w:sz w:val="19"/>
+          <w:szCs w:val="19"/>
+        </w:rPr>
+        <w:t xml:space="preserve">                </w:t>
+      </w:r>
+      <w:r>
+        <w:rPr>
+          <w:rFonts w:ascii="Consolas" w:hAnsi="Consolas" w:cs="Consolas"/>
+          <w:color w:val="008000"/>
+          <w:sz w:val="19"/>
+          <w:szCs w:val="19"/>
+        </w:rPr>
+        <w:t>//</w:t>
+      </w:r>
+      <w:proofErr w:type="spellStart"/>
+      <w:r>
+        <w:rPr>
+          <w:rFonts w:ascii="Consolas" w:hAnsi="Consolas" w:cs="Consolas"/>
+          <w:color w:val="008000"/>
+          <w:sz w:val="19"/>
+          <w:szCs w:val="19"/>
+        </w:rPr>
+        <w:t>lastVisualisation</w:t>
+      </w:r>
+      <w:proofErr w:type="spellEnd"/>
+      <w:r>
+        <w:rPr>
+          <w:rFonts w:ascii="Consolas" w:hAnsi="Consolas" w:cs="Consolas"/>
+          <w:color w:val="008000"/>
+          <w:sz w:val="19"/>
+          <w:szCs w:val="19"/>
+        </w:rPr>
+        <w:t>: "vis1",</w:t>
       </w:r>
     </w:p>
     <w:p>
@@ -3345,164 +4463,56 @@
           <w:color w:val="000000"/>
           <w:sz w:val="19"/>
           <w:szCs w:val="19"/>
-          <w:highlight w:val="yellow"/>
-        </w:rPr>
-      </w:pPr>
-      <w:r>
-        <w:rPr>
-          <w:rFonts w:ascii="Consolas" w:hAnsi="Consolas" w:cs="Consolas"/>
-          <w:color w:val="000000"/>
-          <w:sz w:val="19"/>
-          <w:szCs w:val="19"/>
-          <w:highlight w:val="white"/>
-        </w:rPr>
-        <w:t xml:space="preserve">    </w:t>
-      </w:r>
-      <w:r>
-        <w:rPr>
-          <w:rFonts w:ascii="Consolas" w:hAnsi="Consolas" w:cs="Consolas"/>
-          <w:color w:val="0000FF"/>
-          <w:sz w:val="19"/>
-          <w:szCs w:val="19"/>
-          <w:highlight w:val="yellow"/>
-        </w:rPr>
-        <w:t>&lt;</w:t>
-      </w:r>
-      <w:r>
-        <w:rPr>
-          <w:rFonts w:ascii="Consolas" w:hAnsi="Consolas" w:cs="Consolas"/>
-          <w:color w:val="800000"/>
-          <w:sz w:val="19"/>
-          <w:szCs w:val="19"/>
-          <w:highlight w:val="yellow"/>
-        </w:rPr>
-        <w:t>script</w:t>
-      </w:r>
-      <w:r>
-        <w:rPr>
-          <w:rFonts w:ascii="Consolas" w:hAnsi="Consolas" w:cs="Consolas"/>
-          <w:color w:val="000000"/>
-          <w:sz w:val="19"/>
-          <w:szCs w:val="19"/>
-          <w:highlight w:val="yellow"/>
-        </w:rPr>
-        <w:t xml:space="preserve"> </w:t>
-      </w:r>
-      <w:r>
-        <w:rPr>
-          <w:rFonts w:ascii="Consolas" w:hAnsi="Consolas" w:cs="Consolas"/>
-          <w:color w:val="FF0000"/>
-          <w:sz w:val="19"/>
-          <w:szCs w:val="19"/>
-          <w:highlight w:val="yellow"/>
-        </w:rPr>
-        <w:t>type</w:t>
-      </w:r>
-      <w:r>
-        <w:rPr>
-          <w:rFonts w:ascii="Consolas" w:hAnsi="Consolas" w:cs="Consolas"/>
-          <w:color w:val="0000FF"/>
-          <w:sz w:val="19"/>
-          <w:szCs w:val="19"/>
-          <w:highlight w:val="yellow"/>
-        </w:rPr>
-        <w:t>="text/</w:t>
+        </w:rPr>
+      </w:pPr>
+      <w:r>
+        <w:rPr>
+          <w:rFonts w:ascii="Consolas" w:hAnsi="Consolas" w:cs="Consolas"/>
+          <w:color w:val="000000"/>
+          <w:sz w:val="19"/>
+          <w:szCs w:val="19"/>
+        </w:rPr>
+        <w:t xml:space="preserve">                </w:t>
       </w:r>
       <w:proofErr w:type="spellStart"/>
-      <w:r>
-        <w:rPr>
-          <w:rFonts w:ascii="Consolas" w:hAnsi="Consolas" w:cs="Consolas"/>
-          <w:color w:val="0000FF"/>
-          <w:sz w:val="19"/>
-          <w:szCs w:val="19"/>
-          <w:highlight w:val="yellow"/>
-        </w:rPr>
-        <w:t>javascript</w:t>
+      <w:proofErr w:type="gramStart"/>
+      <w:r>
+        <w:rPr>
+          <w:rFonts w:ascii="Consolas" w:hAnsi="Consolas" w:cs="Consolas"/>
+          <w:color w:val="000000"/>
+          <w:sz w:val="19"/>
+          <w:szCs w:val="19"/>
+        </w:rPr>
+        <w:t>selectedGroup</w:t>
       </w:r>
       <w:proofErr w:type="spellEnd"/>
-      <w:r>
-        <w:rPr>
-          <w:rFonts w:ascii="Consolas" w:hAnsi="Consolas" w:cs="Consolas"/>
-          <w:color w:val="0000FF"/>
-          <w:sz w:val="19"/>
-          <w:szCs w:val="19"/>
-          <w:highlight w:val="yellow"/>
-        </w:rPr>
-        <w:t>"</w:t>
-      </w:r>
-      <w:r>
-        <w:rPr>
-          <w:rFonts w:ascii="Consolas" w:hAnsi="Consolas" w:cs="Consolas"/>
-          <w:color w:val="000000"/>
-          <w:sz w:val="19"/>
-          <w:szCs w:val="19"/>
-          <w:highlight w:val="yellow"/>
-        </w:rPr>
-        <w:t xml:space="preserve"> </w:t>
-      </w:r>
-      <w:proofErr w:type="spellStart"/>
-      <w:r>
-        <w:rPr>
-          <w:rFonts w:ascii="Consolas" w:hAnsi="Consolas" w:cs="Consolas"/>
-          <w:color w:val="FF0000"/>
-          <w:sz w:val="19"/>
-          <w:szCs w:val="19"/>
-          <w:highlight w:val="yellow"/>
-        </w:rPr>
-        <w:t>src</w:t>
-      </w:r>
-      <w:proofErr w:type="spellEnd"/>
-      <w:r>
-        <w:rPr>
-          <w:rFonts w:ascii="Consolas" w:hAnsi="Consolas" w:cs="Consolas"/>
-          <w:color w:val="0000FF"/>
-          <w:sz w:val="19"/>
-          <w:szCs w:val="19"/>
-          <w:highlight w:val="yellow"/>
-        </w:rPr>
-        <w:t>="</w:t>
-      </w:r>
-      <w:proofErr w:type="spellStart"/>
-      <w:r>
-        <w:rPr>
-          <w:rFonts w:ascii="Consolas" w:hAnsi="Consolas" w:cs="Consolas"/>
-          <w:color w:val="0000FF"/>
-          <w:sz w:val="19"/>
-          <w:szCs w:val="19"/>
-          <w:highlight w:val="yellow"/>
-        </w:rPr>
-        <w:t>tombio</w:t>
-      </w:r>
-      <w:proofErr w:type="spellEnd"/>
-      <w:r>
-        <w:rPr>
-          <w:rFonts w:ascii="Consolas" w:hAnsi="Consolas" w:cs="Consolas"/>
-          <w:color w:val="0000FF"/>
-          <w:sz w:val="19"/>
-          <w:szCs w:val="19"/>
-          <w:highlight w:val="yellow"/>
-        </w:rPr>
-        <w:t>/load.js"&gt;&lt;/</w:t>
-      </w:r>
-      <w:r>
-        <w:rPr>
-          <w:rFonts w:ascii="Consolas" w:hAnsi="Consolas" w:cs="Consolas"/>
-          <w:color w:val="800000"/>
-          <w:sz w:val="19"/>
-          <w:szCs w:val="19"/>
-          <w:highlight w:val="yellow"/>
-        </w:rPr>
-        <w:t>script</w:t>
-      </w:r>
-      <w:r>
-        <w:rPr>
-          <w:rFonts w:ascii="Consolas" w:hAnsi="Consolas" w:cs="Consolas"/>
-          <w:color w:val="0000FF"/>
-          <w:sz w:val="19"/>
-          <w:szCs w:val="19"/>
-          <w:highlight w:val="yellow"/>
-        </w:rPr>
-        <w:t>&gt;</w:t>
+      <w:proofErr w:type="gramEnd"/>
+      <w:r>
+        <w:rPr>
+          <w:rFonts w:ascii="Consolas" w:hAnsi="Consolas" w:cs="Consolas"/>
+          <w:color w:val="000000"/>
+          <w:sz w:val="19"/>
+          <w:szCs w:val="19"/>
+        </w:rPr>
+        <w:t xml:space="preserve">: </w:t>
+      </w:r>
+      <w:r>
+        <w:rPr>
+          <w:rFonts w:ascii="Consolas" w:hAnsi="Consolas" w:cs="Consolas"/>
+          <w:color w:val="A31515"/>
+          <w:sz w:val="19"/>
+          <w:szCs w:val="19"/>
+        </w:rPr>
+        <w:t>"Structure"</w:t>
+      </w:r>
+      <w:r>
+        <w:rPr>
+          <w:rFonts w:ascii="Consolas" w:hAnsi="Consolas" w:cs="Consolas"/>
+          <w:color w:val="000000"/>
+          <w:sz w:val="19"/>
+          <w:szCs w:val="19"/>
+        </w:rPr>
+        <w:t>,</w:t>
       </w:r>
     </w:p>
     <w:p>
@@ -3511,23 +4521,60 @@
         <w:autoSpaceDN w:val="0"/>
         <w:adjustRightInd w:val="0"/>
         <w:spacing w:after="0" w:line="240" w:lineRule="auto"/>
-        <w:rPr>
-          <w:rFonts w:ascii="Consolas" w:hAnsi="Consolas" w:cs="Consolas"/>
-          <w:color w:val="000000"/>
-          <w:sz w:val="19"/>
-          <w:szCs w:val="19"/>
-          <w:highlight w:val="white"/>
-        </w:rPr>
-      </w:pPr>
-      <w:r>
-        <w:rPr>
-          <w:rFonts w:ascii="Consolas" w:hAnsi="Consolas" w:cs="Consolas"/>
-          <w:color w:val="000000"/>
-          <w:sz w:val="19"/>
-          <w:szCs w:val="19"/>
-          <w:highlight w:val="white"/>
-        </w:rPr>
-        <w:tab/>
+        <w:ind w:left="1440"/>
+        <w:rPr>
+          <w:rFonts w:ascii="Consolas" w:hAnsi="Consolas" w:cs="Consolas"/>
+          <w:color w:val="000000"/>
+          <w:sz w:val="19"/>
+          <w:szCs w:val="19"/>
+        </w:rPr>
+      </w:pPr>
+      <w:r>
+        <w:rPr>
+          <w:rFonts w:ascii="Consolas" w:hAnsi="Consolas" w:cs="Consolas"/>
+          <w:color w:val="008000"/>
+          <w:sz w:val="19"/>
+          <w:szCs w:val="19"/>
+        </w:rPr>
+        <w:t xml:space="preserve">  </w:t>
+      </w:r>
+      <w:r>
+        <w:rPr>
+          <w:rFonts w:ascii="Consolas" w:hAnsi="Consolas" w:cs="Consolas"/>
+          <w:color w:val="008000"/>
+          <w:sz w:val="19"/>
+          <w:szCs w:val="19"/>
+        </w:rPr>
+        <w:t>//</w:t>
+      </w:r>
+      <w:proofErr w:type="spellStart"/>
+      <w:r>
+        <w:rPr>
+          <w:rFonts w:ascii="Consolas" w:hAnsi="Consolas" w:cs="Consolas"/>
+          <w:color w:val="008000"/>
+          <w:sz w:val="19"/>
+          <w:szCs w:val="19"/>
+        </w:rPr>
+        <w:t>tombiover</w:t>
+      </w:r>
+      <w:proofErr w:type="spellEnd"/>
+      <w:r>
+        <w:rPr>
+          <w:rFonts w:ascii="Consolas" w:hAnsi="Consolas" w:cs="Consolas"/>
+          <w:color w:val="008000"/>
+          <w:sz w:val="19"/>
+          <w:szCs w:val="19"/>
+        </w:rPr>
+        <w:t>: "refresh-1",</w:t>
+      </w:r>
+      <w:r>
+        <w:rPr>
+          <w:rFonts w:ascii="Consolas" w:hAnsi="Consolas" w:cs="Consolas"/>
+          <w:color w:val="000000"/>
+          <w:sz w:val="19"/>
+          <w:szCs w:val="19"/>
+        </w:rPr>
+        <w:t xml:space="preserve"> </w:t>
       </w:r>
     </w:p>
     <w:p>
@@ -3536,43 +4583,62 @@
         <w:autoSpaceDN w:val="0"/>
         <w:adjustRightInd w:val="0"/>
         <w:spacing w:after="0" w:line="240" w:lineRule="auto"/>
-        <w:rPr>
-          <w:rFonts w:ascii="Consolas" w:hAnsi="Consolas" w:cs="Consolas"/>
-          <w:color w:val="000000"/>
-          <w:sz w:val="19"/>
-          <w:szCs w:val="19"/>
-          <w:highlight w:val="white"/>
-        </w:rPr>
-      </w:pPr>
+        <w:ind w:left="1440"/>
+        <w:rPr>
+          <w:rFonts w:ascii="Consolas" w:hAnsi="Consolas" w:cs="Consolas"/>
+          <w:color w:val="000000"/>
+          <w:sz w:val="19"/>
+          <w:szCs w:val="19"/>
+        </w:rPr>
+      </w:pPr>
+      <w:r>
+        <w:rPr>
+          <w:rFonts w:ascii="Consolas" w:hAnsi="Consolas" w:cs="Consolas"/>
+          <w:color w:val="000000"/>
+          <w:sz w:val="19"/>
+          <w:szCs w:val="19"/>
+        </w:rPr>
+        <w:t xml:space="preserve">  </w:t>
+      </w:r>
+      <w:proofErr w:type="spellStart"/>
+      <w:proofErr w:type="gramStart"/>
+      <w:r>
+        <w:rPr>
+          <w:rFonts w:ascii="Consolas" w:hAnsi="Consolas" w:cs="Consolas"/>
+          <w:color w:val="000000"/>
+          <w:sz w:val="19"/>
+          <w:szCs w:val="19"/>
+        </w:rPr>
+        <w:t>checkKB</w:t>
+      </w:r>
+      <w:proofErr w:type="spellEnd"/>
+      <w:proofErr w:type="gramEnd"/>
+      <w:r>
+        <w:rPr>
+          <w:rFonts w:ascii="Consolas" w:hAnsi="Consolas" w:cs="Consolas"/>
+          <w:color w:val="000000"/>
+          <w:sz w:val="19"/>
+          <w:szCs w:val="19"/>
+        </w:rPr>
+        <w:t xml:space="preserve">: </w:t>
+      </w:r>
       <w:r>
         <w:rPr>
           <w:rFonts w:ascii="Consolas" w:hAnsi="Consolas" w:cs="Consolas"/>
           <w:color w:val="0000FF"/>
           <w:sz w:val="19"/>
           <w:szCs w:val="19"/>
-          <w:highlight w:val="white"/>
-        </w:rPr>
-        <w:t>&lt;/</w:t>
-      </w:r>
-      <w:r>
-        <w:rPr>
-          <w:rFonts w:ascii="Consolas" w:hAnsi="Consolas" w:cs="Consolas"/>
-          <w:color w:val="800000"/>
-          <w:sz w:val="19"/>
-          <w:szCs w:val="19"/>
-          <w:highlight w:val="white"/>
-        </w:rPr>
-        <w:t>head</w:t>
-      </w:r>
-      <w:r>
-        <w:rPr>
-          <w:rFonts w:ascii="Consolas" w:hAnsi="Consolas" w:cs="Consolas"/>
-          <w:color w:val="0000FF"/>
-          <w:sz w:val="19"/>
-          <w:szCs w:val="19"/>
-          <w:highlight w:val="white"/>
-        </w:rPr>
-        <w:t>&gt;</w:t>
+        </w:rPr>
+        <w:t>true</w:t>
+      </w:r>
+      <w:r>
+        <w:rPr>
+          <w:rFonts w:ascii="Consolas" w:hAnsi="Consolas" w:cs="Consolas"/>
+          <w:color w:val="000000"/>
+          <w:sz w:val="19"/>
+          <w:szCs w:val="19"/>
+        </w:rPr>
+        <w:t>,</w:t>
       </w:r>
     </w:p>
     <w:p>
@@ -3586,60 +4652,56 @@
           <w:color w:val="000000"/>
           <w:sz w:val="19"/>
           <w:szCs w:val="19"/>
-          <w:highlight w:val="white"/>
-        </w:rPr>
-      </w:pPr>
+        </w:rPr>
+      </w:pPr>
+      <w:r>
+        <w:rPr>
+          <w:rFonts w:ascii="Consolas" w:hAnsi="Consolas" w:cs="Consolas"/>
+          <w:color w:val="000000"/>
+          <w:sz w:val="19"/>
+          <w:szCs w:val="19"/>
+        </w:rPr>
+        <w:t xml:space="preserve">                </w:t>
+      </w:r>
+      <w:proofErr w:type="spellStart"/>
+      <w:proofErr w:type="gramStart"/>
+      <w:r>
+        <w:rPr>
+          <w:rFonts w:ascii="Consolas" w:hAnsi="Consolas" w:cs="Consolas"/>
+          <w:color w:val="000000"/>
+          <w:sz w:val="19"/>
+          <w:szCs w:val="19"/>
+        </w:rPr>
+        <w:t>devel</w:t>
+      </w:r>
+      <w:proofErr w:type="spellEnd"/>
+      <w:proofErr w:type="gramEnd"/>
+      <w:r>
+        <w:rPr>
+          <w:rFonts w:ascii="Consolas" w:hAnsi="Consolas" w:cs="Consolas"/>
+          <w:color w:val="000000"/>
+          <w:sz w:val="19"/>
+          <w:szCs w:val="19"/>
+        </w:rPr>
+        <w:t xml:space="preserve">: </w:t>
+      </w:r>
       <w:r>
         <w:rPr>
           <w:rFonts w:ascii="Consolas" w:hAnsi="Consolas" w:cs="Consolas"/>
           <w:color w:val="0000FF"/>
           <w:sz w:val="19"/>
           <w:szCs w:val="19"/>
-          <w:highlight w:val="white"/>
-        </w:rPr>
-        <w:t>&lt;</w:t>
-      </w:r>
-      <w:r>
-        <w:rPr>
-          <w:rFonts w:ascii="Consolas" w:hAnsi="Consolas" w:cs="Consolas"/>
-          <w:color w:val="800000"/>
-          <w:sz w:val="19"/>
-          <w:szCs w:val="19"/>
-          <w:highlight w:val="white"/>
-        </w:rPr>
-        <w:t>body</w:t>
-      </w:r>
-      <w:r>
-        <w:rPr>
-          <w:rFonts w:ascii="Consolas" w:hAnsi="Consolas" w:cs="Consolas"/>
-          <w:color w:val="000000"/>
-          <w:sz w:val="19"/>
-          <w:szCs w:val="19"/>
-          <w:highlight w:val="white"/>
-        </w:rPr>
-        <w:t xml:space="preserve"> </w:t>
-      </w:r>
-      <w:proofErr w:type="spellStart"/>
-      <w:r>
-        <w:rPr>
-          <w:rFonts w:ascii="Consolas" w:hAnsi="Consolas" w:cs="Consolas"/>
-          <w:color w:val="FF0000"/>
-          <w:sz w:val="19"/>
-          <w:szCs w:val="19"/>
-          <w:highlight w:val="white"/>
-        </w:rPr>
-        <w:t>leftmargin</w:t>
-      </w:r>
-      <w:proofErr w:type="spellEnd"/>
-      <w:r>
-        <w:rPr>
-          <w:rFonts w:ascii="Consolas" w:hAnsi="Consolas" w:cs="Consolas"/>
-          <w:color w:val="0000FF"/>
-          <w:sz w:val="19"/>
-          <w:szCs w:val="19"/>
-          <w:highlight w:val="white"/>
-        </w:rPr>
-        <w:t>="100px"&gt;</w:t>
+        </w:rPr>
+        <w:t>true</w:t>
+      </w:r>
+      <w:r>
+        <w:rPr>
+          <w:rFonts w:ascii="Consolas" w:hAnsi="Consolas" w:cs="Consolas"/>
+          <w:color w:val="000000"/>
+          <w:sz w:val="19"/>
+          <w:szCs w:val="19"/>
+        </w:rPr>
+        <w:t>,</w:t>
       </w:r>
     </w:p>
     <w:p>
@@ -3653,100 +4715,82 @@
           <w:color w:val="000000"/>
           <w:sz w:val="19"/>
           <w:szCs w:val="19"/>
-          <w:highlight w:val="white"/>
-        </w:rPr>
-      </w:pPr>
-      <w:r>
-        <w:rPr>
-          <w:rFonts w:ascii="Consolas" w:hAnsi="Consolas" w:cs="Consolas"/>
-          <w:color w:val="000000"/>
-          <w:sz w:val="19"/>
-          <w:szCs w:val="19"/>
-          <w:highlight w:val="white"/>
-        </w:rPr>
-        <w:t xml:space="preserve">    </w:t>
-      </w:r>
-      <w:r>
-        <w:rPr>
-          <w:rFonts w:ascii="Consolas" w:hAnsi="Consolas" w:cs="Consolas"/>
-          <w:color w:val="0000FF"/>
-          <w:sz w:val="19"/>
-          <w:szCs w:val="19"/>
-          <w:highlight w:val="white"/>
-        </w:rPr>
-        <w:t>&lt;</w:t>
-      </w:r>
-      <w:r>
-        <w:rPr>
-          <w:rFonts w:ascii="Consolas" w:hAnsi="Consolas" w:cs="Consolas"/>
-          <w:color w:val="800000"/>
-          <w:sz w:val="19"/>
-          <w:szCs w:val="19"/>
-          <w:highlight w:val="white"/>
-        </w:rPr>
-        <w:t>h1</w:t>
-      </w:r>
-      <w:r>
-        <w:rPr>
-          <w:rFonts w:ascii="Consolas" w:hAnsi="Consolas" w:cs="Consolas"/>
-          <w:color w:val="0000FF"/>
-          <w:sz w:val="19"/>
-          <w:szCs w:val="19"/>
-          <w:highlight w:val="white"/>
-        </w:rPr>
-        <w:t>&gt;</w:t>
+        </w:rPr>
+      </w:pPr>
+      <w:r>
+        <w:rPr>
+          <w:rFonts w:ascii="Consolas" w:hAnsi="Consolas" w:cs="Consolas"/>
+          <w:color w:val="000000"/>
+          <w:sz w:val="19"/>
+          <w:szCs w:val="19"/>
+        </w:rPr>
+        <w:t xml:space="preserve">                </w:t>
       </w:r>
       <w:proofErr w:type="spellStart"/>
-      <w:r>
-        <w:rPr>
-          <w:rFonts w:ascii="Consolas" w:hAnsi="Consolas" w:cs="Consolas"/>
-          <w:color w:val="000000"/>
-          <w:sz w:val="19"/>
-          <w:szCs w:val="19"/>
-          <w:highlight w:val="white"/>
-        </w:rPr>
-        <w:t>Tom.bio</w:t>
+      <w:proofErr w:type="gramStart"/>
+      <w:r>
+        <w:rPr>
+          <w:rFonts w:ascii="Consolas" w:hAnsi="Consolas" w:cs="Consolas"/>
+          <w:color w:val="000000"/>
+          <w:sz w:val="19"/>
+          <w:szCs w:val="19"/>
+          <w:highlight w:val="yellow"/>
+        </w:rPr>
+        <w:t>tombiopath</w:t>
       </w:r>
       <w:proofErr w:type="spellEnd"/>
-      <w:r>
-        <w:rPr>
-          <w:rFonts w:ascii="Consolas" w:hAnsi="Consolas" w:cs="Consolas"/>
-          <w:color w:val="000000"/>
-          <w:sz w:val="19"/>
-          <w:szCs w:val="19"/>
-          <w:highlight w:val="white"/>
-        </w:rPr>
-        <w:t xml:space="preserve"> ID Visualisation test page</w:t>
-      </w:r>
-      <w:r>
-        <w:rPr>
-          <w:rFonts w:ascii="Consolas" w:hAnsi="Consolas" w:cs="Consolas"/>
-          <w:color w:val="0000FF"/>
-          <w:sz w:val="19"/>
-          <w:szCs w:val="19"/>
-          <w:highlight w:val="white"/>
-        </w:rPr>
-        <w:t>&lt;/</w:t>
-      </w:r>
-      <w:r>
-        <w:rPr>
-          <w:rFonts w:ascii="Consolas" w:hAnsi="Consolas" w:cs="Consolas"/>
-          <w:color w:val="800000"/>
-          <w:sz w:val="19"/>
-          <w:szCs w:val="19"/>
-          <w:highlight w:val="white"/>
-        </w:rPr>
-        <w:t>h1</w:t>
-      </w:r>
-      <w:r>
-        <w:rPr>
-          <w:rFonts w:ascii="Consolas" w:hAnsi="Consolas" w:cs="Consolas"/>
-          <w:color w:val="0000FF"/>
-          <w:sz w:val="19"/>
-          <w:szCs w:val="19"/>
-          <w:highlight w:val="white"/>
-        </w:rPr>
-        <w:t>&gt;</w:t>
+      <w:proofErr w:type="gramEnd"/>
+      <w:r>
+        <w:rPr>
+          <w:rFonts w:ascii="Consolas" w:hAnsi="Consolas" w:cs="Consolas"/>
+          <w:color w:val="000000"/>
+          <w:sz w:val="19"/>
+          <w:szCs w:val="19"/>
+          <w:highlight w:val="yellow"/>
+        </w:rPr>
+        <w:t xml:space="preserve">: </w:t>
+      </w:r>
+      <w:r>
+        <w:rPr>
+          <w:rFonts w:ascii="Consolas" w:hAnsi="Consolas" w:cs="Consolas"/>
+          <w:color w:val="A31515"/>
+          <w:sz w:val="19"/>
+          <w:szCs w:val="19"/>
+          <w:highlight w:val="yellow"/>
+        </w:rPr>
+        <w:t>"</w:t>
+      </w:r>
+      <w:proofErr w:type="spellStart"/>
+      <w:r>
+        <w:rPr>
+          <w:rFonts w:ascii="Consolas" w:hAnsi="Consolas" w:cs="Consolas"/>
+          <w:color w:val="A31515"/>
+          <w:sz w:val="19"/>
+          <w:szCs w:val="19"/>
+          <w:highlight w:val="yellow"/>
+        </w:rPr>
+        <w:t>tombio</w:t>
+      </w:r>
+      <w:proofErr w:type="spellEnd"/>
+      <w:r>
+        <w:rPr>
+          <w:rFonts w:ascii="Consolas" w:hAnsi="Consolas" w:cs="Consolas"/>
+          <w:color w:val="A31515"/>
+          <w:sz w:val="19"/>
+          <w:szCs w:val="19"/>
+          <w:highlight w:val="yellow"/>
+        </w:rPr>
+        <w:t>/"</w:t>
+      </w:r>
+      <w:r>
+        <w:rPr>
+          <w:rFonts w:ascii="Consolas" w:hAnsi="Consolas" w:cs="Consolas"/>
+          <w:color w:val="000000"/>
+          <w:sz w:val="19"/>
+          <w:szCs w:val="19"/>
+          <w:highlight w:val="yellow"/>
+        </w:rPr>
+        <w:t>,</w:t>
       </w:r>
     </w:p>
     <w:p>
@@ -3760,88 +4804,50 @@
           <w:color w:val="000000"/>
           <w:sz w:val="19"/>
           <w:szCs w:val="19"/>
+        </w:rPr>
+      </w:pPr>
+      <w:r>
+        <w:rPr>
+          <w:rFonts w:ascii="Consolas" w:hAnsi="Consolas" w:cs="Consolas"/>
+          <w:color w:val="000000"/>
+          <w:sz w:val="19"/>
+          <w:szCs w:val="19"/>
+        </w:rPr>
+        <w:t xml:space="preserve">                </w:t>
+      </w:r>
+      <w:proofErr w:type="spellStart"/>
+      <w:proofErr w:type="gramStart"/>
+      <w:r>
+        <w:rPr>
+          <w:rFonts w:ascii="Consolas" w:hAnsi="Consolas" w:cs="Consolas"/>
+          <w:color w:val="000000"/>
+          <w:sz w:val="19"/>
+          <w:szCs w:val="19"/>
           <w:highlight w:val="yellow"/>
         </w:rPr>
-      </w:pPr>
-      <w:r>
-        <w:rPr>
-          <w:rFonts w:ascii="Consolas" w:hAnsi="Consolas" w:cs="Consolas"/>
-          <w:color w:val="000000"/>
-          <w:sz w:val="19"/>
-          <w:szCs w:val="19"/>
-          <w:highlight w:val="white"/>
-        </w:rPr>
-        <w:t xml:space="preserve">    </w:t>
-      </w:r>
-      <w:r>
-        <w:rPr>
-          <w:rFonts w:ascii="Consolas" w:hAnsi="Consolas" w:cs="Consolas"/>
-          <w:color w:val="0000FF"/>
+        <w:t>tombiokbpath</w:t>
+      </w:r>
+      <w:proofErr w:type="spellEnd"/>
+      <w:proofErr w:type="gramEnd"/>
+      <w:r>
+        <w:rPr>
+          <w:rFonts w:ascii="Consolas" w:hAnsi="Consolas" w:cs="Consolas"/>
+          <w:color w:val="000000"/>
           <w:sz w:val="19"/>
           <w:szCs w:val="19"/>
           <w:highlight w:val="yellow"/>
         </w:rPr>
-        <w:t>&lt;</w:t>
-      </w:r>
-      <w:r>
-        <w:rPr>
-          <w:rFonts w:ascii="Consolas" w:hAnsi="Consolas" w:cs="Consolas"/>
-          <w:color w:val="800000"/>
+        <w:t xml:space="preserve">: </w:t>
+      </w:r>
+      <w:r>
+        <w:rPr>
+          <w:rFonts w:ascii="Consolas" w:hAnsi="Consolas" w:cs="Consolas"/>
+          <w:color w:val="A31515"/>
           <w:sz w:val="19"/>
           <w:szCs w:val="19"/>
           <w:highlight w:val="yellow"/>
         </w:rPr>
-        <w:t>div</w:t>
-      </w:r>
-      <w:r>
-        <w:rPr>
-          <w:rFonts w:ascii="Consolas" w:hAnsi="Consolas" w:cs="Consolas"/>
-          <w:color w:val="000000"/>
-          <w:sz w:val="19"/>
-          <w:szCs w:val="19"/>
-          <w:highlight w:val="yellow"/>
-        </w:rPr>
-        <w:t xml:space="preserve"> </w:t>
-      </w:r>
-      <w:r>
-        <w:rPr>
-          <w:rFonts w:ascii="Consolas" w:hAnsi="Consolas" w:cs="Consolas"/>
-          <w:color w:val="FF0000"/>
-          <w:sz w:val="19"/>
-          <w:szCs w:val="19"/>
-          <w:highlight w:val="yellow"/>
-        </w:rPr>
-        <w:t>id</w:t>
-      </w:r>
-      <w:r>
-        <w:rPr>
-          <w:rFonts w:ascii="Consolas" w:hAnsi="Consolas" w:cs="Consolas"/>
-          <w:color w:val="0000FF"/>
-          <w:sz w:val="19"/>
-          <w:szCs w:val="19"/>
-          <w:highlight w:val="yellow"/>
-        </w:rPr>
-        <w:t>="tombiod3"&gt;&lt;/</w:t>
-      </w:r>
-      <w:r>
-        <w:rPr>
-          <w:rFonts w:ascii="Consolas" w:hAnsi="Consolas" w:cs="Consolas"/>
-          <w:color w:val="800000"/>
-          <w:sz w:val="19"/>
-          <w:szCs w:val="19"/>
-          <w:highlight w:val="yellow"/>
-        </w:rPr>
-        <w:t>div</w:t>
-      </w:r>
-      <w:r>
-        <w:rPr>
-          <w:rFonts w:ascii="Consolas" w:hAnsi="Consolas" w:cs="Consolas"/>
-          <w:color w:val="0000FF"/>
-          <w:sz w:val="19"/>
-          <w:szCs w:val="19"/>
-          <w:highlight w:val="yellow"/>
-        </w:rPr>
-        <w:t>&gt;</w:t>
+        <w:t>"kb/biscuits/"</w:t>
       </w:r>
     </w:p>
     <w:p>
@@ -3855,150 +4861,16 @@
           <w:color w:val="000000"/>
           <w:sz w:val="19"/>
           <w:szCs w:val="19"/>
-          <w:highlight w:val="white"/>
-        </w:rPr>
-      </w:pPr>
-      <w:r>
-        <w:rPr>
-          <w:rFonts w:ascii="Consolas" w:hAnsi="Consolas" w:cs="Consolas"/>
-          <w:color w:val="000000"/>
-          <w:sz w:val="19"/>
-          <w:szCs w:val="19"/>
-          <w:highlight w:val="white"/>
-        </w:rPr>
-        <w:t xml:space="preserve">    </w:t>
-      </w:r>
-      <w:r>
-        <w:rPr>
-          <w:rFonts w:ascii="Consolas" w:hAnsi="Consolas" w:cs="Consolas"/>
-          <w:color w:val="0000FF"/>
-          <w:sz w:val="19"/>
-          <w:szCs w:val="19"/>
-          <w:highlight w:val="white"/>
-        </w:rPr>
-        <w:t>&lt;</w:t>
-      </w:r>
-      <w:r>
-        <w:rPr>
-          <w:rFonts w:ascii="Consolas" w:hAnsi="Consolas" w:cs="Consolas"/>
-          <w:color w:val="800000"/>
-          <w:sz w:val="19"/>
-          <w:szCs w:val="19"/>
-          <w:highlight w:val="white"/>
-        </w:rPr>
-        <w:t>h1</w:t>
-      </w:r>
-      <w:r>
-        <w:rPr>
-          <w:rFonts w:ascii="Consolas" w:hAnsi="Consolas" w:cs="Consolas"/>
-          <w:color w:val="000000"/>
-          <w:sz w:val="19"/>
-          <w:szCs w:val="19"/>
-          <w:highlight w:val="white"/>
-        </w:rPr>
-        <w:t xml:space="preserve"> </w:t>
-      </w:r>
-      <w:r>
-        <w:rPr>
-          <w:rFonts w:ascii="Consolas" w:hAnsi="Consolas" w:cs="Consolas"/>
-          <w:color w:val="FF0000"/>
-          <w:sz w:val="19"/>
-          <w:szCs w:val="19"/>
-          <w:highlight w:val="white"/>
-        </w:rPr>
-        <w:t>style</w:t>
-      </w:r>
-      <w:r>
-        <w:rPr>
-          <w:rFonts w:ascii="Consolas" w:hAnsi="Consolas" w:cs="Consolas"/>
-          <w:color w:val="0000FF"/>
-          <w:sz w:val="19"/>
-          <w:szCs w:val="19"/>
-          <w:highlight w:val="white"/>
-        </w:rPr>
-        <w:t>="</w:t>
-      </w:r>
-      <w:r>
-        <w:rPr>
-          <w:rFonts w:ascii="Consolas" w:hAnsi="Consolas" w:cs="Consolas"/>
-          <w:color w:val="FF0000"/>
-          <w:sz w:val="19"/>
-          <w:szCs w:val="19"/>
-          <w:highlight w:val="white"/>
-        </w:rPr>
-        <w:t>width</w:t>
-      </w:r>
-      <w:r>
-        <w:rPr>
-          <w:rFonts w:ascii="Consolas" w:hAnsi="Consolas" w:cs="Consolas"/>
-          <w:color w:val="000000"/>
-          <w:sz w:val="19"/>
-          <w:szCs w:val="19"/>
-          <w:highlight w:val="white"/>
-        </w:rPr>
-        <w:t xml:space="preserve">: </w:t>
-      </w:r>
-      <w:proofErr w:type="gramStart"/>
-      <w:r>
-        <w:rPr>
-          <w:rFonts w:ascii="Consolas" w:hAnsi="Consolas" w:cs="Consolas"/>
-          <w:color w:val="0000FF"/>
-          <w:sz w:val="19"/>
-          <w:szCs w:val="19"/>
-          <w:highlight w:val="white"/>
-        </w:rPr>
-        <w:t>100%</w:t>
-      </w:r>
-      <w:proofErr w:type="gramEnd"/>
-      <w:r>
-        <w:rPr>
-          <w:rFonts w:ascii="Consolas" w:hAnsi="Consolas" w:cs="Consolas"/>
-          <w:color w:val="0000FF"/>
-          <w:sz w:val="19"/>
-          <w:szCs w:val="19"/>
-          <w:highlight w:val="white"/>
-        </w:rPr>
-        <w:t>"&gt;</w:t>
-      </w:r>
-      <w:r>
-        <w:rPr>
-          <w:rFonts w:ascii="Consolas" w:hAnsi="Consolas" w:cs="Consolas"/>
-          <w:color w:val="000000"/>
-          <w:sz w:val="19"/>
-          <w:szCs w:val="19"/>
-          <w:highlight w:val="white"/>
-        </w:rPr>
-        <w:t>footers</w:t>
-      </w:r>
-      <w:r>
-        <w:rPr>
-          <w:rFonts w:ascii="Consolas" w:hAnsi="Consolas" w:cs="Consolas"/>
-          <w:color w:val="0000FF"/>
-          <w:sz w:val="19"/>
-          <w:szCs w:val="19"/>
-          <w:highlight w:val="white"/>
-        </w:rPr>
-        <w:t>&lt;/</w:t>
-      </w:r>
-      <w:r>
-        <w:rPr>
-          <w:rFonts w:ascii="Consolas" w:hAnsi="Consolas" w:cs="Consolas"/>
-          <w:color w:val="800000"/>
-          <w:sz w:val="19"/>
-          <w:szCs w:val="19"/>
-          <w:highlight w:val="white"/>
-        </w:rPr>
-        <w:t>h1</w:t>
-      </w:r>
-      <w:r>
-        <w:rPr>
-          <w:rFonts w:ascii="Consolas" w:hAnsi="Consolas" w:cs="Consolas"/>
-          <w:color w:val="0000FF"/>
-          <w:sz w:val="19"/>
-          <w:szCs w:val="19"/>
-          <w:highlight w:val="white"/>
-        </w:rPr>
-        <w:t>&gt;</w:t>
+        </w:rPr>
+      </w:pPr>
+      <w:r>
+        <w:rPr>
+          <w:rFonts w:ascii="Consolas" w:hAnsi="Consolas" w:cs="Consolas"/>
+          <w:color w:val="000000"/>
+          <w:sz w:val="19"/>
+          <w:szCs w:val="19"/>
+        </w:rPr>
+        <w:t xml:space="preserve">            },</w:t>
       </w:r>
     </w:p>
     <w:p>
@@ -4012,16 +4884,46 @@
           <w:color w:val="000000"/>
           <w:sz w:val="19"/>
           <w:szCs w:val="19"/>
-          <w:highlight w:val="white"/>
-        </w:rPr>
-      </w:pPr>
+        </w:rPr>
+      </w:pPr>
+      <w:r>
+        <w:rPr>
+          <w:rFonts w:ascii="Consolas" w:hAnsi="Consolas" w:cs="Consolas"/>
+          <w:color w:val="000000"/>
+          <w:sz w:val="19"/>
+          <w:szCs w:val="19"/>
+        </w:rPr>
+        <w:t xml:space="preserve">        }</w:t>
+      </w:r>
+    </w:p>
+    <w:p>
+      <w:pPr>
+        <w:autoSpaceDE w:val="0"/>
+        <w:autoSpaceDN w:val="0"/>
+        <w:adjustRightInd w:val="0"/>
+        <w:spacing w:after="0" w:line="240" w:lineRule="auto"/>
+        <w:rPr>
+          <w:rFonts w:ascii="Consolas" w:hAnsi="Consolas" w:cs="Consolas"/>
+          <w:color w:val="000000"/>
+          <w:sz w:val="19"/>
+          <w:szCs w:val="19"/>
+        </w:rPr>
+      </w:pPr>
+      <w:r>
+        <w:rPr>
+          <w:rFonts w:ascii="Consolas" w:hAnsi="Consolas" w:cs="Consolas"/>
+          <w:color w:val="000000"/>
+          <w:sz w:val="19"/>
+          <w:szCs w:val="19"/>
+        </w:rPr>
+        <w:t xml:space="preserve">    </w:t>
+      </w:r>
       <w:r>
         <w:rPr>
           <w:rFonts w:ascii="Consolas" w:hAnsi="Consolas" w:cs="Consolas"/>
           <w:color w:val="0000FF"/>
           <w:sz w:val="19"/>
           <w:szCs w:val="19"/>
-          <w:highlight w:val="white"/>
         </w:rPr>
         <w:t>&lt;/</w:t>
       </w:r>
@@ -4031,37 +4933,663 @@
           <w:color w:val="800000"/>
           <w:sz w:val="19"/>
           <w:szCs w:val="19"/>
-          <w:highlight w:val="white"/>
+        </w:rPr>
+        <w:t>script</w:t>
+      </w:r>
+      <w:r>
+        <w:rPr>
+          <w:rFonts w:ascii="Consolas" w:hAnsi="Consolas" w:cs="Consolas"/>
+          <w:color w:val="0000FF"/>
+          <w:sz w:val="19"/>
+          <w:szCs w:val="19"/>
+        </w:rPr>
+        <w:t>&gt;</w:t>
+      </w:r>
+    </w:p>
+    <w:p>
+      <w:pPr>
+        <w:autoSpaceDE w:val="0"/>
+        <w:autoSpaceDN w:val="0"/>
+        <w:adjustRightInd w:val="0"/>
+        <w:spacing w:after="0" w:line="240" w:lineRule="auto"/>
+        <w:rPr>
+          <w:rFonts w:ascii="Consolas" w:hAnsi="Consolas" w:cs="Consolas"/>
+          <w:color w:val="000000"/>
+          <w:sz w:val="19"/>
+          <w:szCs w:val="19"/>
+        </w:rPr>
+      </w:pPr>
+      <w:r>
+        <w:rPr>
+          <w:rFonts w:ascii="Consolas" w:hAnsi="Consolas" w:cs="Consolas"/>
+          <w:color w:val="000000"/>
+          <w:sz w:val="19"/>
+          <w:szCs w:val="19"/>
+        </w:rPr>
+        <w:t xml:space="preserve">    </w:t>
+      </w:r>
+      <w:r>
+        <w:rPr>
+          <w:rFonts w:ascii="Consolas" w:hAnsi="Consolas" w:cs="Consolas"/>
+          <w:color w:val="006400"/>
+          <w:sz w:val="19"/>
+          <w:szCs w:val="19"/>
+        </w:rPr>
+        <w:t>&lt;!--Change the path to load.js to match the installation environment--&gt;</w:t>
+      </w:r>
+    </w:p>
+    <w:p>
+      <w:pPr>
+        <w:autoSpaceDE w:val="0"/>
+        <w:autoSpaceDN w:val="0"/>
+        <w:adjustRightInd w:val="0"/>
+        <w:spacing w:after="0" w:line="240" w:lineRule="auto"/>
+        <w:rPr>
+          <w:rFonts w:ascii="Consolas" w:hAnsi="Consolas" w:cs="Consolas"/>
+          <w:color w:val="000000"/>
+          <w:sz w:val="19"/>
+          <w:szCs w:val="19"/>
+        </w:rPr>
+      </w:pPr>
+      <w:r>
+        <w:rPr>
+          <w:rFonts w:ascii="Consolas" w:hAnsi="Consolas" w:cs="Consolas"/>
+          <w:color w:val="000000"/>
+          <w:sz w:val="19"/>
+          <w:szCs w:val="19"/>
+        </w:rPr>
+        <w:t xml:space="preserve">    </w:t>
+      </w:r>
+      <w:r>
+        <w:rPr>
+          <w:rFonts w:ascii="Consolas" w:hAnsi="Consolas" w:cs="Consolas"/>
+          <w:color w:val="0000FF"/>
+          <w:sz w:val="19"/>
+          <w:szCs w:val="19"/>
+          <w:highlight w:val="yellow"/>
+        </w:rPr>
+        <w:t>&lt;</w:t>
+      </w:r>
+      <w:r>
+        <w:rPr>
+          <w:rFonts w:ascii="Consolas" w:hAnsi="Consolas" w:cs="Consolas"/>
+          <w:color w:val="800000"/>
+          <w:sz w:val="19"/>
+          <w:szCs w:val="19"/>
+          <w:highlight w:val="yellow"/>
+        </w:rPr>
+        <w:t>script</w:t>
+      </w:r>
+      <w:r>
+        <w:rPr>
+          <w:rFonts w:ascii="Consolas" w:hAnsi="Consolas" w:cs="Consolas"/>
+          <w:color w:val="000000"/>
+          <w:sz w:val="19"/>
+          <w:szCs w:val="19"/>
+          <w:highlight w:val="yellow"/>
+        </w:rPr>
+        <w:t xml:space="preserve"> </w:t>
+      </w:r>
+      <w:r>
+        <w:rPr>
+          <w:rFonts w:ascii="Consolas" w:hAnsi="Consolas" w:cs="Consolas"/>
+          <w:color w:val="FF0000"/>
+          <w:sz w:val="19"/>
+          <w:szCs w:val="19"/>
+          <w:highlight w:val="yellow"/>
+        </w:rPr>
+        <w:t>type</w:t>
+      </w:r>
+      <w:r>
+        <w:rPr>
+          <w:rFonts w:ascii="Consolas" w:hAnsi="Consolas" w:cs="Consolas"/>
+          <w:color w:val="0000FF"/>
+          <w:sz w:val="19"/>
+          <w:szCs w:val="19"/>
+          <w:highlight w:val="yellow"/>
+        </w:rPr>
+        <w:t>="text/</w:t>
+      </w:r>
+      <w:proofErr w:type="spellStart"/>
+      <w:r>
+        <w:rPr>
+          <w:rFonts w:ascii="Consolas" w:hAnsi="Consolas" w:cs="Consolas"/>
+          <w:color w:val="0000FF"/>
+          <w:sz w:val="19"/>
+          <w:szCs w:val="19"/>
+          <w:highlight w:val="yellow"/>
+        </w:rPr>
+        <w:t>javascript</w:t>
+      </w:r>
+      <w:proofErr w:type="spellEnd"/>
+      <w:r>
+        <w:rPr>
+          <w:rFonts w:ascii="Consolas" w:hAnsi="Consolas" w:cs="Consolas"/>
+          <w:color w:val="0000FF"/>
+          <w:sz w:val="19"/>
+          <w:szCs w:val="19"/>
+          <w:highlight w:val="yellow"/>
+        </w:rPr>
+        <w:t>"</w:t>
+      </w:r>
+      <w:r>
+        <w:rPr>
+          <w:rFonts w:ascii="Consolas" w:hAnsi="Consolas" w:cs="Consolas"/>
+          <w:color w:val="000000"/>
+          <w:sz w:val="19"/>
+          <w:szCs w:val="19"/>
+          <w:highlight w:val="yellow"/>
+        </w:rPr>
+        <w:t xml:space="preserve"> </w:t>
+      </w:r>
+      <w:proofErr w:type="spellStart"/>
+      <w:r>
+        <w:rPr>
+          <w:rFonts w:ascii="Consolas" w:hAnsi="Consolas" w:cs="Consolas"/>
+          <w:color w:val="FF0000"/>
+          <w:sz w:val="19"/>
+          <w:szCs w:val="19"/>
+          <w:highlight w:val="yellow"/>
+        </w:rPr>
+        <w:t>src</w:t>
+      </w:r>
+      <w:proofErr w:type="spellEnd"/>
+      <w:r>
+        <w:rPr>
+          <w:rFonts w:ascii="Consolas" w:hAnsi="Consolas" w:cs="Consolas"/>
+          <w:color w:val="0000FF"/>
+          <w:sz w:val="19"/>
+          <w:szCs w:val="19"/>
+          <w:highlight w:val="yellow"/>
+        </w:rPr>
+        <w:t>="</w:t>
+      </w:r>
+      <w:proofErr w:type="spellStart"/>
+      <w:r>
+        <w:rPr>
+          <w:rFonts w:ascii="Consolas" w:hAnsi="Consolas" w:cs="Consolas"/>
+          <w:color w:val="0000FF"/>
+          <w:sz w:val="19"/>
+          <w:szCs w:val="19"/>
+          <w:highlight w:val="yellow"/>
+        </w:rPr>
+        <w:t>tombio</w:t>
+      </w:r>
+      <w:proofErr w:type="spellEnd"/>
+      <w:r>
+        <w:rPr>
+          <w:rFonts w:ascii="Consolas" w:hAnsi="Consolas" w:cs="Consolas"/>
+          <w:color w:val="0000FF"/>
+          <w:sz w:val="19"/>
+          <w:szCs w:val="19"/>
+          <w:highlight w:val="yellow"/>
+        </w:rPr>
+        <w:t>/load.js"&gt;&lt;/</w:t>
+      </w:r>
+      <w:r>
+        <w:rPr>
+          <w:rFonts w:ascii="Consolas" w:hAnsi="Consolas" w:cs="Consolas"/>
+          <w:color w:val="800000"/>
+          <w:sz w:val="19"/>
+          <w:szCs w:val="19"/>
+          <w:highlight w:val="yellow"/>
+        </w:rPr>
+        <w:t>script</w:t>
+      </w:r>
+      <w:r>
+        <w:rPr>
+          <w:rFonts w:ascii="Consolas" w:hAnsi="Consolas" w:cs="Consolas"/>
+          <w:color w:val="0000FF"/>
+          <w:sz w:val="19"/>
+          <w:szCs w:val="19"/>
+          <w:highlight w:val="yellow"/>
+        </w:rPr>
+        <w:t>&gt;</w:t>
+      </w:r>
+    </w:p>
+    <w:p>
+      <w:pPr>
+        <w:autoSpaceDE w:val="0"/>
+        <w:autoSpaceDN w:val="0"/>
+        <w:adjustRightInd w:val="0"/>
+        <w:spacing w:after="0" w:line="240" w:lineRule="auto"/>
+        <w:rPr>
+          <w:rFonts w:ascii="Consolas" w:hAnsi="Consolas" w:cs="Consolas"/>
+          <w:color w:val="000000"/>
+          <w:sz w:val="19"/>
+          <w:szCs w:val="19"/>
+        </w:rPr>
+      </w:pPr>
+      <w:r>
+        <w:rPr>
+          <w:rFonts w:ascii="Consolas" w:hAnsi="Consolas" w:cs="Consolas"/>
+          <w:color w:val="000000"/>
+          <w:sz w:val="19"/>
+          <w:szCs w:val="19"/>
+        </w:rPr>
+        <w:t xml:space="preserve">    </w:t>
+      </w:r>
+      <w:r>
+        <w:rPr>
+          <w:rFonts w:ascii="Consolas" w:hAnsi="Consolas" w:cs="Consolas"/>
+          <w:color w:val="0000FF"/>
+          <w:sz w:val="19"/>
+          <w:szCs w:val="19"/>
+        </w:rPr>
+        <w:t>&lt;</w:t>
+      </w:r>
+      <w:proofErr w:type="gramStart"/>
+      <w:r>
+        <w:rPr>
+          <w:rFonts w:ascii="Consolas" w:hAnsi="Consolas" w:cs="Consolas"/>
+          <w:color w:val="800000"/>
+          <w:sz w:val="19"/>
+          <w:szCs w:val="19"/>
+        </w:rPr>
+        <w:t>style</w:t>
+      </w:r>
+      <w:proofErr w:type="gramEnd"/>
+      <w:r>
+        <w:rPr>
+          <w:rFonts w:ascii="Consolas" w:hAnsi="Consolas" w:cs="Consolas"/>
+          <w:color w:val="0000FF"/>
+          <w:sz w:val="19"/>
+          <w:szCs w:val="19"/>
+        </w:rPr>
+        <w:t>&gt;</w:t>
+      </w:r>
+    </w:p>
+    <w:p>
+      <w:pPr>
+        <w:autoSpaceDE w:val="0"/>
+        <w:autoSpaceDN w:val="0"/>
+        <w:adjustRightInd w:val="0"/>
+        <w:spacing w:after="0" w:line="240" w:lineRule="auto"/>
+        <w:rPr>
+          <w:rFonts w:ascii="Consolas" w:hAnsi="Consolas" w:cs="Consolas"/>
+          <w:color w:val="000000"/>
+          <w:sz w:val="19"/>
+          <w:szCs w:val="19"/>
+        </w:rPr>
+      </w:pPr>
+      <w:r>
+        <w:rPr>
+          <w:rFonts w:ascii="Consolas" w:hAnsi="Consolas" w:cs="Consolas"/>
+          <w:color w:val="000000"/>
+          <w:sz w:val="19"/>
+          <w:szCs w:val="19"/>
+        </w:rPr>
+        <w:lastRenderedPageBreak/>
+        <w:t xml:space="preserve">        </w:t>
+      </w:r>
+      <w:proofErr w:type="gramStart"/>
+      <w:r>
+        <w:rPr>
+          <w:rFonts w:ascii="Consolas" w:hAnsi="Consolas" w:cs="Consolas"/>
+          <w:color w:val="800000"/>
+          <w:sz w:val="19"/>
+          <w:szCs w:val="19"/>
         </w:rPr>
         <w:t>body</w:t>
       </w:r>
+      <w:proofErr w:type="gramEnd"/>
+      <w:r>
+        <w:rPr>
+          <w:rFonts w:ascii="Consolas" w:hAnsi="Consolas" w:cs="Consolas"/>
+          <w:color w:val="000000"/>
+          <w:sz w:val="19"/>
+          <w:szCs w:val="19"/>
+        </w:rPr>
+        <w:t xml:space="preserve"> {</w:t>
+      </w:r>
+    </w:p>
+    <w:p>
+      <w:pPr>
+        <w:autoSpaceDE w:val="0"/>
+        <w:autoSpaceDN w:val="0"/>
+        <w:adjustRightInd w:val="0"/>
+        <w:spacing w:after="0" w:line="240" w:lineRule="auto"/>
+        <w:rPr>
+          <w:rFonts w:ascii="Consolas" w:hAnsi="Consolas" w:cs="Consolas"/>
+          <w:color w:val="000000"/>
+          <w:sz w:val="19"/>
+          <w:szCs w:val="19"/>
+        </w:rPr>
+      </w:pPr>
+      <w:r>
+        <w:rPr>
+          <w:rFonts w:ascii="Consolas" w:hAnsi="Consolas" w:cs="Consolas"/>
+          <w:color w:val="000000"/>
+          <w:sz w:val="19"/>
+          <w:szCs w:val="19"/>
+        </w:rPr>
+        <w:t xml:space="preserve">            </w:t>
+      </w:r>
+      <w:proofErr w:type="gramStart"/>
+      <w:r>
+        <w:rPr>
+          <w:rFonts w:ascii="Consolas" w:hAnsi="Consolas" w:cs="Consolas"/>
+          <w:color w:val="FF0000"/>
+          <w:sz w:val="19"/>
+          <w:szCs w:val="19"/>
+        </w:rPr>
+        <w:t>font-family</w:t>
+      </w:r>
+      <w:proofErr w:type="gramEnd"/>
+      <w:r>
+        <w:rPr>
+          <w:rFonts w:ascii="Consolas" w:hAnsi="Consolas" w:cs="Consolas"/>
+          <w:color w:val="000000"/>
+          <w:sz w:val="19"/>
+          <w:szCs w:val="19"/>
+        </w:rPr>
+        <w:t xml:space="preserve">: </w:t>
+      </w:r>
       <w:r>
         <w:rPr>
           <w:rFonts w:ascii="Consolas" w:hAnsi="Consolas" w:cs="Consolas"/>
           <w:color w:val="0000FF"/>
           <w:sz w:val="19"/>
           <w:szCs w:val="19"/>
-          <w:highlight w:val="white"/>
+        </w:rPr>
+        <w:t>Arial</w:t>
+      </w:r>
+      <w:r>
+        <w:rPr>
+          <w:rFonts w:ascii="Consolas" w:hAnsi="Consolas" w:cs="Consolas"/>
+          <w:color w:val="000000"/>
+          <w:sz w:val="19"/>
+          <w:szCs w:val="19"/>
+        </w:rPr>
+        <w:t xml:space="preserve">, </w:t>
+      </w:r>
+      <w:r>
+        <w:rPr>
+          <w:rFonts w:ascii="Consolas" w:hAnsi="Consolas" w:cs="Consolas"/>
+          <w:color w:val="0000FF"/>
+          <w:sz w:val="19"/>
+          <w:szCs w:val="19"/>
+        </w:rPr>
+        <w:t>sans-serif</w:t>
+      </w:r>
+      <w:r>
+        <w:rPr>
+          <w:rFonts w:ascii="Consolas" w:hAnsi="Consolas" w:cs="Consolas"/>
+          <w:color w:val="000000"/>
+          <w:sz w:val="19"/>
+          <w:szCs w:val="19"/>
+        </w:rPr>
+        <w:t>;</w:t>
+      </w:r>
+    </w:p>
+    <w:p>
+      <w:pPr>
+        <w:autoSpaceDE w:val="0"/>
+        <w:autoSpaceDN w:val="0"/>
+        <w:adjustRightInd w:val="0"/>
+        <w:spacing w:after="0" w:line="240" w:lineRule="auto"/>
+        <w:rPr>
+          <w:rFonts w:ascii="Consolas" w:hAnsi="Consolas" w:cs="Consolas"/>
+          <w:color w:val="000000"/>
+          <w:sz w:val="19"/>
+          <w:szCs w:val="19"/>
+        </w:rPr>
+      </w:pPr>
+      <w:r>
+        <w:rPr>
+          <w:rFonts w:ascii="Consolas" w:hAnsi="Consolas" w:cs="Consolas"/>
+          <w:color w:val="000000"/>
+          <w:sz w:val="19"/>
+          <w:szCs w:val="19"/>
+        </w:rPr>
+        <w:t xml:space="preserve">        }</w:t>
+      </w:r>
+    </w:p>
+    <w:p>
+      <w:pPr>
+        <w:autoSpaceDE w:val="0"/>
+        <w:autoSpaceDN w:val="0"/>
+        <w:adjustRightInd w:val="0"/>
+        <w:spacing w:after="0" w:line="240" w:lineRule="auto"/>
+        <w:rPr>
+          <w:rFonts w:ascii="Consolas" w:hAnsi="Consolas" w:cs="Consolas"/>
+          <w:color w:val="000000"/>
+          <w:sz w:val="19"/>
+          <w:szCs w:val="19"/>
+        </w:rPr>
+      </w:pPr>
+      <w:r>
+        <w:rPr>
+          <w:rFonts w:ascii="Consolas" w:hAnsi="Consolas" w:cs="Consolas"/>
+          <w:color w:val="000000"/>
+          <w:sz w:val="19"/>
+          <w:szCs w:val="19"/>
+        </w:rPr>
+        <w:t xml:space="preserve">    </w:t>
+      </w:r>
+      <w:r>
+        <w:rPr>
+          <w:rFonts w:ascii="Consolas" w:hAnsi="Consolas" w:cs="Consolas"/>
+          <w:color w:val="0000FF"/>
+          <w:sz w:val="19"/>
+          <w:szCs w:val="19"/>
+        </w:rPr>
+        <w:t>&lt;/</w:t>
+      </w:r>
+      <w:r>
+        <w:rPr>
+          <w:rFonts w:ascii="Consolas" w:hAnsi="Consolas" w:cs="Consolas"/>
+          <w:color w:val="800000"/>
+          <w:sz w:val="19"/>
+          <w:szCs w:val="19"/>
+        </w:rPr>
+        <w:t>style</w:t>
+      </w:r>
+      <w:r>
+        <w:rPr>
+          <w:rFonts w:ascii="Consolas" w:hAnsi="Consolas" w:cs="Consolas"/>
+          <w:color w:val="0000FF"/>
+          <w:sz w:val="19"/>
+          <w:szCs w:val="19"/>
         </w:rPr>
         <w:t>&gt;</w:t>
       </w:r>
     </w:p>
     <w:p>
       <w:pPr>
+        <w:autoSpaceDE w:val="0"/>
+        <w:autoSpaceDN w:val="0"/>
+        <w:adjustRightInd w:val="0"/>
+        <w:spacing w:after="0" w:line="240" w:lineRule="auto"/>
+        <w:rPr>
+          <w:rFonts w:ascii="Consolas" w:hAnsi="Consolas" w:cs="Consolas"/>
+          <w:color w:val="000000"/>
+          <w:sz w:val="19"/>
+          <w:szCs w:val="19"/>
+        </w:rPr>
+      </w:pPr>
+      <w:r>
         <w:rPr>
           <w:rFonts w:ascii="Consolas" w:hAnsi="Consolas" w:cs="Consolas"/>
           <w:color w:val="0000FF"/>
           <w:sz w:val="19"/>
           <w:szCs w:val="19"/>
         </w:rPr>
-      </w:pPr>
+        <w:t>&lt;/</w:t>
+      </w:r>
+      <w:r>
+        <w:rPr>
+          <w:rFonts w:ascii="Consolas" w:hAnsi="Consolas" w:cs="Consolas"/>
+          <w:color w:val="800000"/>
+          <w:sz w:val="19"/>
+          <w:szCs w:val="19"/>
+        </w:rPr>
+        <w:t>head</w:t>
+      </w:r>
       <w:r>
         <w:rPr>
           <w:rFonts w:ascii="Consolas" w:hAnsi="Consolas" w:cs="Consolas"/>
           <w:color w:val="0000FF"/>
           <w:sz w:val="19"/>
           <w:szCs w:val="19"/>
-          <w:highlight w:val="white"/>
+        </w:rPr>
+        <w:t>&gt;</w:t>
+      </w:r>
+    </w:p>
+    <w:p>
+      <w:pPr>
+        <w:autoSpaceDE w:val="0"/>
+        <w:autoSpaceDN w:val="0"/>
+        <w:adjustRightInd w:val="0"/>
+        <w:spacing w:after="0" w:line="240" w:lineRule="auto"/>
+        <w:rPr>
+          <w:rFonts w:ascii="Consolas" w:hAnsi="Consolas" w:cs="Consolas"/>
+          <w:color w:val="000000"/>
+          <w:sz w:val="19"/>
+          <w:szCs w:val="19"/>
+        </w:rPr>
+      </w:pPr>
+      <w:r>
+        <w:rPr>
+          <w:rFonts w:ascii="Consolas" w:hAnsi="Consolas" w:cs="Consolas"/>
+          <w:color w:val="0000FF"/>
+          <w:sz w:val="19"/>
+          <w:szCs w:val="19"/>
+        </w:rPr>
+        <w:t>&lt;</w:t>
+      </w:r>
+      <w:r>
+        <w:rPr>
+          <w:rFonts w:ascii="Consolas" w:hAnsi="Consolas" w:cs="Consolas"/>
+          <w:color w:val="800000"/>
+          <w:sz w:val="19"/>
+          <w:szCs w:val="19"/>
+        </w:rPr>
+        <w:t>body</w:t>
+      </w:r>
+      <w:r>
+        <w:rPr>
+          <w:rFonts w:ascii="Consolas" w:hAnsi="Consolas" w:cs="Consolas"/>
+          <w:color w:val="000000"/>
+          <w:sz w:val="19"/>
+          <w:szCs w:val="19"/>
+        </w:rPr>
+        <w:t xml:space="preserve"> </w:t>
+      </w:r>
+      <w:proofErr w:type="spellStart"/>
+      <w:r>
+        <w:rPr>
+          <w:rFonts w:ascii="Consolas" w:hAnsi="Consolas" w:cs="Consolas"/>
+          <w:color w:val="FF0000"/>
+          <w:sz w:val="19"/>
+          <w:szCs w:val="19"/>
+        </w:rPr>
+        <w:t>leftmargin</w:t>
+      </w:r>
+      <w:proofErr w:type="spellEnd"/>
+      <w:r>
+        <w:rPr>
+          <w:rFonts w:ascii="Consolas" w:hAnsi="Consolas" w:cs="Consolas"/>
+          <w:color w:val="0000FF"/>
+          <w:sz w:val="19"/>
+          <w:szCs w:val="19"/>
+        </w:rPr>
+        <w:t>="100px"&gt;</w:t>
+      </w:r>
+    </w:p>
+    <w:p>
+      <w:pPr>
+        <w:autoSpaceDE w:val="0"/>
+        <w:autoSpaceDN w:val="0"/>
+        <w:adjustRightInd w:val="0"/>
+        <w:spacing w:after="0" w:line="240" w:lineRule="auto"/>
+        <w:rPr>
+          <w:rFonts w:ascii="Consolas" w:hAnsi="Consolas" w:cs="Consolas"/>
+          <w:color w:val="000000"/>
+          <w:sz w:val="19"/>
+          <w:szCs w:val="19"/>
+        </w:rPr>
+      </w:pPr>
+      <w:r>
+        <w:rPr>
+          <w:rFonts w:ascii="Consolas" w:hAnsi="Consolas" w:cs="Consolas"/>
+          <w:color w:val="000000"/>
+          <w:sz w:val="19"/>
+          <w:szCs w:val="19"/>
+        </w:rPr>
+        <w:t xml:space="preserve">    </w:t>
+      </w:r>
+      <w:r>
+        <w:rPr>
+          <w:rFonts w:ascii="Consolas" w:hAnsi="Consolas" w:cs="Consolas"/>
+          <w:color w:val="0000FF"/>
+          <w:sz w:val="19"/>
+          <w:szCs w:val="19"/>
+        </w:rPr>
+        <w:t>&lt;</w:t>
+      </w:r>
+      <w:r>
+        <w:rPr>
+          <w:rFonts w:ascii="Consolas" w:hAnsi="Consolas" w:cs="Consolas"/>
+          <w:color w:val="800000"/>
+          <w:sz w:val="19"/>
+          <w:szCs w:val="19"/>
+        </w:rPr>
+        <w:t>h1</w:t>
+      </w:r>
+      <w:r>
+        <w:rPr>
+          <w:rFonts w:ascii="Consolas" w:hAnsi="Consolas" w:cs="Consolas"/>
+          <w:color w:val="000000"/>
+          <w:sz w:val="19"/>
+          <w:szCs w:val="19"/>
+        </w:rPr>
+        <w:t xml:space="preserve"> </w:t>
+      </w:r>
+      <w:r>
+        <w:rPr>
+          <w:rFonts w:ascii="Consolas" w:hAnsi="Consolas" w:cs="Consolas"/>
+          <w:color w:val="FF0000"/>
+          <w:sz w:val="19"/>
+          <w:szCs w:val="19"/>
+        </w:rPr>
+        <w:t>id</w:t>
+      </w:r>
+      <w:r>
+        <w:rPr>
+          <w:rFonts w:ascii="Consolas" w:hAnsi="Consolas" w:cs="Consolas"/>
+          <w:color w:val="0000FF"/>
+          <w:sz w:val="19"/>
+          <w:szCs w:val="19"/>
+        </w:rPr>
+        <w:t>="tombiod3-header"&gt;</w:t>
+      </w:r>
+      <w:proofErr w:type="spellStart"/>
+      <w:r>
+        <w:rPr>
+          <w:rFonts w:ascii="Consolas" w:hAnsi="Consolas" w:cs="Consolas"/>
+          <w:color w:val="000000"/>
+          <w:sz w:val="19"/>
+          <w:szCs w:val="19"/>
+        </w:rPr>
+        <w:t>Tom.bio</w:t>
+      </w:r>
+      <w:proofErr w:type="spellEnd"/>
+      <w:r>
+        <w:rPr>
+          <w:rFonts w:ascii="Consolas" w:hAnsi="Consolas" w:cs="Consolas"/>
+          <w:color w:val="000000"/>
+          <w:sz w:val="19"/>
+          <w:szCs w:val="19"/>
+        </w:rPr>
+        <w:t xml:space="preserve"> ID Visualisation test</w:t>
+      </w:r>
+      <w:r>
+        <w:rPr>
+          <w:rFonts w:ascii="Consolas" w:hAnsi="Consolas" w:cs="Consolas"/>
+          <w:color w:val="0000FF"/>
+          <w:sz w:val="19"/>
+          <w:szCs w:val="19"/>
         </w:rPr>
         <w:t>&lt;/</w:t>
       </w:r>
@@ -4071,7 +5599,346 @@
           <w:color w:val="800000"/>
           <w:sz w:val="19"/>
           <w:szCs w:val="19"/>
-          <w:highlight w:val="white"/>
+        </w:rPr>
+        <w:t>h1</w:t>
+      </w:r>
+      <w:r>
+        <w:rPr>
+          <w:rFonts w:ascii="Consolas" w:hAnsi="Consolas" w:cs="Consolas"/>
+          <w:color w:val="0000FF"/>
+          <w:sz w:val="19"/>
+          <w:szCs w:val="19"/>
+        </w:rPr>
+        <w:t>&gt;</w:t>
+      </w:r>
+    </w:p>
+    <w:p>
+      <w:pPr>
+        <w:autoSpaceDE w:val="0"/>
+        <w:autoSpaceDN w:val="0"/>
+        <w:adjustRightInd w:val="0"/>
+        <w:spacing w:after="0" w:line="240" w:lineRule="auto"/>
+        <w:rPr>
+          <w:rFonts w:ascii="Consolas" w:hAnsi="Consolas" w:cs="Consolas"/>
+          <w:color w:val="000000"/>
+          <w:sz w:val="19"/>
+          <w:szCs w:val="19"/>
+        </w:rPr>
+      </w:pPr>
+      <w:r>
+        <w:rPr>
+          <w:rFonts w:ascii="Consolas" w:hAnsi="Consolas" w:cs="Consolas"/>
+          <w:color w:val="000000"/>
+          <w:sz w:val="19"/>
+          <w:szCs w:val="19"/>
+        </w:rPr>
+        <w:t xml:space="preserve">    </w:t>
+      </w:r>
+      <w:r>
+        <w:rPr>
+          <w:rFonts w:ascii="Consolas" w:hAnsi="Consolas" w:cs="Consolas"/>
+          <w:color w:val="0000FF"/>
+          <w:sz w:val="19"/>
+          <w:szCs w:val="19"/>
+          <w:highlight w:val="yellow"/>
+        </w:rPr>
+        <w:t>&lt;</w:t>
+      </w:r>
+      <w:r>
+        <w:rPr>
+          <w:rFonts w:ascii="Consolas" w:hAnsi="Consolas" w:cs="Consolas"/>
+          <w:color w:val="800000"/>
+          <w:sz w:val="19"/>
+          <w:szCs w:val="19"/>
+          <w:highlight w:val="yellow"/>
+        </w:rPr>
+        <w:t>div</w:t>
+      </w:r>
+      <w:r>
+        <w:rPr>
+          <w:rFonts w:ascii="Consolas" w:hAnsi="Consolas" w:cs="Consolas"/>
+          <w:color w:val="000000"/>
+          <w:sz w:val="19"/>
+          <w:szCs w:val="19"/>
+          <w:highlight w:val="yellow"/>
+        </w:rPr>
+        <w:t xml:space="preserve"> </w:t>
+      </w:r>
+      <w:r>
+        <w:rPr>
+          <w:rFonts w:ascii="Consolas" w:hAnsi="Consolas" w:cs="Consolas"/>
+          <w:color w:val="FF0000"/>
+          <w:sz w:val="19"/>
+          <w:szCs w:val="19"/>
+          <w:highlight w:val="yellow"/>
+        </w:rPr>
+        <w:t>id</w:t>
+      </w:r>
+      <w:r>
+        <w:rPr>
+          <w:rFonts w:ascii="Consolas" w:hAnsi="Consolas" w:cs="Consolas"/>
+          <w:color w:val="0000FF"/>
+          <w:sz w:val="19"/>
+          <w:szCs w:val="19"/>
+          <w:highlight w:val="yellow"/>
+        </w:rPr>
+        <w:t>="tombiod3"&gt;&lt;/</w:t>
+      </w:r>
+      <w:r>
+        <w:rPr>
+          <w:rFonts w:ascii="Consolas" w:hAnsi="Consolas" w:cs="Consolas"/>
+          <w:color w:val="800000"/>
+          <w:sz w:val="19"/>
+          <w:szCs w:val="19"/>
+          <w:highlight w:val="yellow"/>
+        </w:rPr>
+        <w:t>div</w:t>
+      </w:r>
+      <w:r>
+        <w:rPr>
+          <w:rFonts w:ascii="Consolas" w:hAnsi="Consolas" w:cs="Consolas"/>
+          <w:color w:val="0000FF"/>
+          <w:sz w:val="19"/>
+          <w:szCs w:val="19"/>
+          <w:highlight w:val="yellow"/>
+        </w:rPr>
+        <w:t>&gt;</w:t>
+      </w:r>
+    </w:p>
+    <w:p>
+      <w:pPr>
+        <w:autoSpaceDE w:val="0"/>
+        <w:autoSpaceDN w:val="0"/>
+        <w:adjustRightInd w:val="0"/>
+        <w:spacing w:after="0" w:line="240" w:lineRule="auto"/>
+        <w:rPr>
+          <w:rFonts w:ascii="Consolas" w:hAnsi="Consolas" w:cs="Consolas"/>
+          <w:color w:val="000000"/>
+          <w:sz w:val="19"/>
+          <w:szCs w:val="19"/>
+        </w:rPr>
+      </w:pPr>
+      <w:r>
+        <w:rPr>
+          <w:rFonts w:ascii="Consolas" w:hAnsi="Consolas" w:cs="Consolas"/>
+          <w:color w:val="000000"/>
+          <w:sz w:val="19"/>
+          <w:szCs w:val="19"/>
+        </w:rPr>
+        <w:t xml:space="preserve">    </w:t>
+      </w:r>
+      <w:r>
+        <w:rPr>
+          <w:rFonts w:ascii="Consolas" w:hAnsi="Consolas" w:cs="Consolas"/>
+          <w:color w:val="0000FF"/>
+          <w:sz w:val="19"/>
+          <w:szCs w:val="19"/>
+        </w:rPr>
+        <w:t>&lt;</w:t>
+      </w:r>
+      <w:r>
+        <w:rPr>
+          <w:rFonts w:ascii="Consolas" w:hAnsi="Consolas" w:cs="Consolas"/>
+          <w:color w:val="800000"/>
+          <w:sz w:val="19"/>
+          <w:szCs w:val="19"/>
+        </w:rPr>
+        <w:t>div</w:t>
+      </w:r>
+      <w:r>
+        <w:rPr>
+          <w:rFonts w:ascii="Consolas" w:hAnsi="Consolas" w:cs="Consolas"/>
+          <w:color w:val="000000"/>
+          <w:sz w:val="19"/>
+          <w:szCs w:val="19"/>
+        </w:rPr>
+        <w:t xml:space="preserve"> </w:t>
+      </w:r>
+      <w:r>
+        <w:rPr>
+          <w:rFonts w:ascii="Consolas" w:hAnsi="Consolas" w:cs="Consolas"/>
+          <w:color w:val="FF0000"/>
+          <w:sz w:val="19"/>
+          <w:szCs w:val="19"/>
+        </w:rPr>
+        <w:t>id</w:t>
+      </w:r>
+      <w:r>
+        <w:rPr>
+          <w:rFonts w:ascii="Consolas" w:hAnsi="Consolas" w:cs="Consolas"/>
+          <w:color w:val="0000FF"/>
+          <w:sz w:val="19"/>
+          <w:szCs w:val="19"/>
+        </w:rPr>
+        <w:t>="tombiod3-footer"</w:t>
+      </w:r>
+      <w:r>
+        <w:rPr>
+          <w:rFonts w:ascii="Consolas" w:hAnsi="Consolas" w:cs="Consolas"/>
+          <w:color w:val="000000"/>
+          <w:sz w:val="19"/>
+          <w:szCs w:val="19"/>
+        </w:rPr>
+        <w:t xml:space="preserve"> </w:t>
+      </w:r>
+      <w:r>
+        <w:rPr>
+          <w:rFonts w:ascii="Consolas" w:hAnsi="Consolas" w:cs="Consolas"/>
+          <w:color w:val="FF0000"/>
+          <w:sz w:val="19"/>
+          <w:szCs w:val="19"/>
+        </w:rPr>
+        <w:t>style</w:t>
+      </w:r>
+      <w:r>
+        <w:rPr>
+          <w:rFonts w:ascii="Consolas" w:hAnsi="Consolas" w:cs="Consolas"/>
+          <w:color w:val="0000FF"/>
+          <w:sz w:val="19"/>
+          <w:szCs w:val="19"/>
+        </w:rPr>
+        <w:t>="</w:t>
+      </w:r>
+      <w:r>
+        <w:rPr>
+          <w:rFonts w:ascii="Consolas" w:hAnsi="Consolas" w:cs="Consolas"/>
+          <w:color w:val="FF0000"/>
+          <w:sz w:val="19"/>
+          <w:szCs w:val="19"/>
+        </w:rPr>
+        <w:t>width</w:t>
+      </w:r>
+      <w:r>
+        <w:rPr>
+          <w:rFonts w:ascii="Consolas" w:hAnsi="Consolas" w:cs="Consolas"/>
+          <w:color w:val="000000"/>
+          <w:sz w:val="19"/>
+          <w:szCs w:val="19"/>
+        </w:rPr>
+        <w:t xml:space="preserve">: </w:t>
+      </w:r>
+      <w:proofErr w:type="gramStart"/>
+      <w:r>
+        <w:rPr>
+          <w:rFonts w:ascii="Consolas" w:hAnsi="Consolas" w:cs="Consolas"/>
+          <w:color w:val="0000FF"/>
+          <w:sz w:val="19"/>
+          <w:szCs w:val="19"/>
+        </w:rPr>
+        <w:t>100%</w:t>
+      </w:r>
+      <w:proofErr w:type="gramEnd"/>
+      <w:r>
+        <w:rPr>
+          <w:rFonts w:ascii="Consolas" w:hAnsi="Consolas" w:cs="Consolas"/>
+          <w:color w:val="0000FF"/>
+          <w:sz w:val="19"/>
+          <w:szCs w:val="19"/>
+        </w:rPr>
+        <w:t>"&gt;</w:t>
+      </w:r>
+      <w:r>
+        <w:rPr>
+          <w:rFonts w:ascii="Consolas" w:hAnsi="Consolas" w:cs="Consolas"/>
+          <w:color w:val="000000"/>
+          <w:sz w:val="19"/>
+          <w:szCs w:val="19"/>
+        </w:rPr>
+        <w:t>footers</w:t>
+      </w:r>
+      <w:r>
+        <w:rPr>
+          <w:rFonts w:ascii="Consolas" w:hAnsi="Consolas" w:cs="Consolas"/>
+          <w:color w:val="0000FF"/>
+          <w:sz w:val="19"/>
+          <w:szCs w:val="19"/>
+        </w:rPr>
+        <w:t>&lt;/</w:t>
+      </w:r>
+      <w:r>
+        <w:rPr>
+          <w:rFonts w:ascii="Consolas" w:hAnsi="Consolas" w:cs="Consolas"/>
+          <w:color w:val="800000"/>
+          <w:sz w:val="19"/>
+          <w:szCs w:val="19"/>
+        </w:rPr>
+        <w:t>div</w:t>
+      </w:r>
+      <w:r>
+        <w:rPr>
+          <w:rFonts w:ascii="Consolas" w:hAnsi="Consolas" w:cs="Consolas"/>
+          <w:color w:val="0000FF"/>
+          <w:sz w:val="19"/>
+          <w:szCs w:val="19"/>
+        </w:rPr>
+        <w:t>&gt;</w:t>
+      </w:r>
+    </w:p>
+    <w:p>
+      <w:pPr>
+        <w:autoSpaceDE w:val="0"/>
+        <w:autoSpaceDN w:val="0"/>
+        <w:adjustRightInd w:val="0"/>
+        <w:spacing w:after="0" w:line="240" w:lineRule="auto"/>
+        <w:rPr>
+          <w:rFonts w:ascii="Consolas" w:hAnsi="Consolas" w:cs="Consolas"/>
+          <w:color w:val="000000"/>
+          <w:sz w:val="19"/>
+          <w:szCs w:val="19"/>
+        </w:rPr>
+      </w:pPr>
+      <w:r>
+        <w:rPr>
+          <w:rFonts w:ascii="Consolas" w:hAnsi="Consolas" w:cs="Consolas"/>
+          <w:color w:val="0000FF"/>
+          <w:sz w:val="19"/>
+          <w:szCs w:val="19"/>
+        </w:rPr>
+        <w:t>&lt;/</w:t>
+      </w:r>
+      <w:r>
+        <w:rPr>
+          <w:rFonts w:ascii="Consolas" w:hAnsi="Consolas" w:cs="Consolas"/>
+          <w:color w:val="800000"/>
+          <w:sz w:val="19"/>
+          <w:szCs w:val="19"/>
+        </w:rPr>
+        <w:t>body</w:t>
+      </w:r>
+      <w:r>
+        <w:rPr>
+          <w:rFonts w:ascii="Consolas" w:hAnsi="Consolas" w:cs="Consolas"/>
+          <w:color w:val="0000FF"/>
+          <w:sz w:val="19"/>
+          <w:szCs w:val="19"/>
+        </w:rPr>
+        <w:t>&gt;</w:t>
+      </w:r>
+    </w:p>
+    <w:p>
+      <w:pPr>
+        <w:rPr>
+          <w:rFonts w:ascii="Consolas" w:hAnsi="Consolas" w:cs="Consolas"/>
+          <w:color w:val="0000FF"/>
+          <w:sz w:val="19"/>
+          <w:szCs w:val="19"/>
+        </w:rPr>
+      </w:pPr>
+      <w:r>
+        <w:rPr>
+          <w:rFonts w:ascii="Consolas" w:hAnsi="Consolas" w:cs="Consolas"/>
+          <w:color w:val="0000FF"/>
+          <w:sz w:val="19"/>
+          <w:szCs w:val="19"/>
+        </w:rPr>
+        <w:t>&lt;/</w:t>
+      </w:r>
+      <w:r>
+        <w:rPr>
+          <w:rFonts w:ascii="Consolas" w:hAnsi="Consolas" w:cs="Consolas"/>
+          <w:color w:val="800000"/>
+          <w:sz w:val="19"/>
+          <w:szCs w:val="19"/>
         </w:rPr>
         <w:t>html</w:t>
       </w:r>
@@ -4081,26 +5948,543 @@
           <w:color w:val="0000FF"/>
           <w:sz w:val="19"/>
           <w:szCs w:val="19"/>
-          <w:highlight w:val="white"/>
         </w:rPr>
         <w:t>&gt;</w:t>
       </w:r>
     </w:p>
     <w:p>
       <w:r>
+        <w:t xml:space="preserve">The important parts are highlighted in yellow and these are the bits that need to be implemented in </w:t>
+      </w:r>
+      <w:proofErr w:type="gramStart"/>
+      <w:r>
+        <w:t>an</w:t>
+      </w:r>
+      <w:proofErr w:type="gramEnd"/>
+      <w:r>
+        <w:t xml:space="preserve"> appropriate place</w:t>
+      </w:r>
+      <w:r>
+        <w:t xml:space="preserve"> on your CMS page. The </w:t>
+      </w:r>
+      <w:proofErr w:type="spellStart"/>
+      <w:r>
+        <w:rPr>
+          <w:i/>
+        </w:rPr>
+        <w:t>tombiopath</w:t>
+      </w:r>
+      <w:proofErr w:type="spellEnd"/>
+      <w:r>
+        <w:t xml:space="preserve"> and </w:t>
+      </w:r>
+      <w:proofErr w:type="spellStart"/>
+      <w:r>
+        <w:rPr>
+          <w:i/>
+        </w:rPr>
+        <w:t>tombiokbpath</w:t>
+      </w:r>
+      <w:proofErr w:type="spellEnd"/>
+      <w:r>
+        <w:t xml:space="preserve"> options</w:t>
+      </w:r>
+      <w:r>
+        <w:t xml:space="preserve"> must be edited appropriately to reflect the installation location of the framework</w:t>
+      </w:r>
+      <w:r>
+        <w:t xml:space="preserve"> and knowledgebase folder</w:t>
+      </w:r>
+      <w:r>
+        <w:t>.</w:t>
+      </w:r>
+      <w:r>
+        <w:t xml:space="preserve"> All the other options are optional (!) and described elsewhere in this document.</w:t>
+      </w:r>
+    </w:p>
+    <w:p>
+      <w:r>
+        <w:t>The ‘load.js’ script is responsible for loading and starting the framework and it replaces the c</w:t>
+      </w:r>
+      <w:r>
+        <w:t xml:space="preserve">ontents of the </w:t>
+      </w:r>
+      <w:r>
+        <w:rPr>
+          <w:rFonts w:ascii="Consolas" w:hAnsi="Consolas" w:cs="Consolas"/>
+          <w:color w:val="0000FF"/>
+          <w:sz w:val="19"/>
+          <w:szCs w:val="19"/>
+        </w:rPr>
+        <w:t>&lt;</w:t>
+      </w:r>
+      <w:r>
+        <w:rPr>
+          <w:rFonts w:ascii="Consolas" w:hAnsi="Consolas" w:cs="Consolas"/>
+          <w:color w:val="800000"/>
+          <w:sz w:val="19"/>
+          <w:szCs w:val="19"/>
+        </w:rPr>
+        <w:t>div</w:t>
+      </w:r>
+      <w:r>
+        <w:rPr>
+          <w:rFonts w:ascii="Consolas" w:hAnsi="Consolas" w:cs="Consolas"/>
+          <w:color w:val="000000"/>
+          <w:sz w:val="19"/>
+          <w:szCs w:val="19"/>
+        </w:rPr>
+        <w:t xml:space="preserve"> </w:t>
+      </w:r>
+      <w:r>
+        <w:rPr>
+          <w:rFonts w:ascii="Consolas" w:hAnsi="Consolas" w:cs="Consolas"/>
+          <w:color w:val="FF0000"/>
+          <w:sz w:val="19"/>
+          <w:szCs w:val="19"/>
+        </w:rPr>
+        <w:t>id</w:t>
+      </w:r>
+      <w:r>
+        <w:rPr>
+          <w:rFonts w:ascii="Consolas" w:hAnsi="Consolas" w:cs="Consolas"/>
+          <w:color w:val="0000FF"/>
+          <w:sz w:val="19"/>
+          <w:szCs w:val="19"/>
+        </w:rPr>
+        <w:t>="tombiod3"&gt;&lt;/</w:t>
+      </w:r>
+      <w:r>
+        <w:rPr>
+          <w:rFonts w:ascii="Consolas" w:hAnsi="Consolas" w:cs="Consolas"/>
+          <w:color w:val="800000"/>
+          <w:sz w:val="19"/>
+          <w:szCs w:val="19"/>
+        </w:rPr>
+        <w:t>div</w:t>
+      </w:r>
+      <w:r>
+        <w:rPr>
+          <w:rFonts w:ascii="Consolas" w:hAnsi="Consolas" w:cs="Consolas"/>
+          <w:color w:val="0000FF"/>
+          <w:sz w:val="19"/>
+          <w:szCs w:val="19"/>
+        </w:rPr>
+        <w:t>&gt;</w:t>
+      </w:r>
+      <w:r>
+        <w:rPr>
+          <w:rFonts w:ascii="Consolas" w:hAnsi="Consolas" w:cs="Consolas"/>
+          <w:color w:val="0000FF"/>
+          <w:sz w:val="19"/>
+          <w:szCs w:val="19"/>
+        </w:rPr>
+        <w:t xml:space="preserve"> </w:t>
+      </w:r>
+      <w:r>
+        <w:t>tag</w:t>
+      </w:r>
+      <w:r>
+        <w:t xml:space="preserve"> with all the dynamically created visualisation </w:t>
+      </w:r>
+      <w:proofErr w:type="spellStart"/>
+      <w:r>
+        <w:t>markup</w:t>
+      </w:r>
+      <w:proofErr w:type="spellEnd"/>
+      <w:r>
+        <w:t xml:space="preserve"> – so place this tag where you actually want the visualisation to appear within your page.</w:t>
+      </w:r>
+    </w:p>
+    <w:p>
+      <w:r>
+        <w:t xml:space="preserve">The </w:t>
+      </w:r>
+      <w:r>
+        <w:rPr>
+          <w:rFonts w:ascii="Consolas" w:hAnsi="Consolas" w:cs="Consolas"/>
+          <w:color w:val="0000FF"/>
+          <w:sz w:val="19"/>
+          <w:szCs w:val="19"/>
+        </w:rPr>
+        <w:t>&lt;</w:t>
+      </w:r>
+      <w:r>
+        <w:rPr>
+          <w:rFonts w:ascii="Consolas" w:hAnsi="Consolas" w:cs="Consolas"/>
+          <w:color w:val="800000"/>
+          <w:sz w:val="19"/>
+          <w:szCs w:val="19"/>
+        </w:rPr>
+        <w:t>h1</w:t>
+      </w:r>
+      <w:r>
+        <w:rPr>
+          <w:rFonts w:ascii="Consolas" w:hAnsi="Consolas" w:cs="Consolas"/>
+          <w:color w:val="000000"/>
+          <w:sz w:val="19"/>
+          <w:szCs w:val="19"/>
+        </w:rPr>
+        <w:t xml:space="preserve"> </w:t>
+      </w:r>
+      <w:r>
+        <w:rPr>
+          <w:rFonts w:ascii="Consolas" w:hAnsi="Consolas" w:cs="Consolas"/>
+          <w:color w:val="FF0000"/>
+          <w:sz w:val="19"/>
+          <w:szCs w:val="19"/>
+        </w:rPr>
+        <w:t>id</w:t>
+      </w:r>
+      <w:r>
+        <w:rPr>
+          <w:rFonts w:ascii="Consolas" w:hAnsi="Consolas" w:cs="Consolas"/>
+          <w:color w:val="0000FF"/>
+          <w:sz w:val="19"/>
+          <w:szCs w:val="19"/>
+        </w:rPr>
+        <w:t>="tombiod3-header"&gt;</w:t>
+      </w:r>
+      <w:r>
+        <w:rPr>
+          <w:rFonts w:ascii="Consolas" w:hAnsi="Consolas" w:cs="Consolas"/>
+          <w:color w:val="0000FF"/>
+          <w:sz w:val="19"/>
+          <w:szCs w:val="19"/>
+        </w:rPr>
+        <w:t xml:space="preserve"> </w:t>
+      </w:r>
+      <w:r>
+        <w:t xml:space="preserve">and </w:t>
+      </w:r>
+      <w:r>
+        <w:rPr>
+          <w:rFonts w:ascii="Consolas" w:hAnsi="Consolas" w:cs="Consolas"/>
+          <w:color w:val="0000FF"/>
+          <w:sz w:val="19"/>
+          <w:szCs w:val="19"/>
+        </w:rPr>
+        <w:t>&lt;</w:t>
+      </w:r>
+      <w:r>
+        <w:rPr>
+          <w:rFonts w:ascii="Consolas" w:hAnsi="Consolas" w:cs="Consolas"/>
+          <w:color w:val="800000"/>
+          <w:sz w:val="19"/>
+          <w:szCs w:val="19"/>
+        </w:rPr>
+        <w:t>div</w:t>
+      </w:r>
+      <w:r>
+        <w:rPr>
+          <w:rFonts w:ascii="Consolas" w:hAnsi="Consolas" w:cs="Consolas"/>
+          <w:color w:val="000000"/>
+          <w:sz w:val="19"/>
+          <w:szCs w:val="19"/>
+        </w:rPr>
+        <w:t xml:space="preserve"> </w:t>
+      </w:r>
+      <w:r>
+        <w:rPr>
+          <w:rFonts w:ascii="Consolas" w:hAnsi="Consolas" w:cs="Consolas"/>
+          <w:color w:val="FF0000"/>
+          <w:sz w:val="19"/>
+          <w:szCs w:val="19"/>
+        </w:rPr>
+        <w:t>id</w:t>
+      </w:r>
+      <w:r>
+        <w:rPr>
+          <w:rFonts w:ascii="Consolas" w:hAnsi="Consolas" w:cs="Consolas"/>
+          <w:color w:val="0000FF"/>
+          <w:sz w:val="19"/>
+          <w:szCs w:val="19"/>
+        </w:rPr>
+        <w:t>="tombiod3-footer"</w:t>
+      </w:r>
+      <w:r>
+        <w:rPr>
+          <w:rFonts w:ascii="Consolas" w:hAnsi="Consolas" w:cs="Consolas"/>
+          <w:color w:val="0000FF"/>
+          <w:sz w:val="19"/>
+          <w:szCs w:val="19"/>
+        </w:rPr>
+        <w:t xml:space="preserve">&gt; </w:t>
+      </w:r>
+      <w:r>
+        <w:t>tags</w:t>
+      </w:r>
+      <w:r>
+        <w:t xml:space="preserve"> are optional – the framework replaces them with the name of your knowledgebase (from the title metadata tag) </w:t>
+      </w:r>
+      <w:r>
+        <w:t>and the citation for the knowledgebase respectively.</w:t>
+      </w:r>
+    </w:p>
+    <w:p>
+      <w:pPr>
+        <w:pStyle w:val="Heading3"/>
+      </w:pPr>
+      <w:bookmarkStart w:id="8" w:name="_Toc497912253"/>
+      <w:r>
+        <w:t>Other considerations when hosting on CMS pages</w:t>
+      </w:r>
+      <w:bookmarkEnd w:id="8"/>
+    </w:p>
+    <w:p>
+      <w:r>
+        <w:t>If you host framework visualisations within the context of a CMS page it is quite likely that you might have to make some adjustments to the CSS styling rules that are incorporated within the framework. Sometimes the CSS that creates the general look and feel of your CMS website affects the look and feel of the framework visualisations in unexpected ways and you might have to adjust or add further CSS to the framework stylesheets to fix this.</w:t>
+      </w:r>
+    </w:p>
+    <w:p>
+      <w:r>
+        <w:t>Most of the framework’s CSS currently resides in the file ‘</w:t>
+      </w:r>
+      <w:proofErr w:type="spellStart"/>
+      <w:r>
+        <w:t>tombio</w:t>
+      </w:r>
+      <w:proofErr w:type="spellEnd"/>
+      <w:r>
+        <w:t>/tombiovis.css’ although some visualisations have their own CSS in their corresponding sub-folder.</w:t>
+      </w:r>
+      <w:r>
+        <w:t xml:space="preserve"> There is also a CSS file for the taxon selection tool that appears in a couple of the visualisations (</w:t>
+      </w:r>
+      <w:r>
+        <w:t>‘</w:t>
+      </w:r>
+      <w:proofErr w:type="spellStart"/>
+      <w:r>
+        <w:t>tombio</w:t>
+      </w:r>
+      <w:proofErr w:type="spellEnd"/>
+      <w:r>
+        <w:t>/</w:t>
+      </w:r>
+      <w:r>
+        <w:t>taxonselect</w:t>
+      </w:r>
+      <w:r>
+        <w:t>.css’</w:t>
+      </w:r>
+      <w:r>
+        <w:t>)</w:t>
+      </w:r>
+    </w:p>
+    <w:p>
+      <w:pPr>
+        <w:pStyle w:val="Heading3"/>
+      </w:pPr>
+      <w:bookmarkStart w:id="9" w:name="_Toc497912254"/>
+      <w:r>
+        <w:t>Caution when deploying on CMS sites or within other frameworks</w:t>
+      </w:r>
+      <w:bookmarkEnd w:id="9"/>
+    </w:p>
+    <w:p>
+      <w:r>
+        <w:t xml:space="preserve">Aside from the possible clashing of CSS styles as described in the previous section, a more potentially serious problem involves incompatibilities between </w:t>
+      </w:r>
+      <w:proofErr w:type="spellStart"/>
+      <w:r>
+        <w:t>Javascript</w:t>
+      </w:r>
+      <w:proofErr w:type="spellEnd"/>
+      <w:r>
+        <w:t xml:space="preserve"> libraries required for the </w:t>
+      </w:r>
+      <w:proofErr w:type="spellStart"/>
+      <w:r>
+        <w:t>Tom.bio</w:t>
+      </w:r>
+      <w:proofErr w:type="spellEnd"/>
+      <w:r>
+        <w:t xml:space="preserve"> ID Framework and those packaged as part of the CMS or other frameworks.</w:t>
+      </w:r>
+    </w:p>
+    <w:p>
+      <w:r>
+        <w:t xml:space="preserve">For example there is a problem </w:t>
+      </w:r>
+      <w:r>
+        <w:t>on Drupal 8 sites</w:t>
+      </w:r>
+      <w:r>
+        <w:t>. W</w:t>
+      </w:r>
+      <w:r>
+        <w:t>hen viewed in an iPad, Drupal 8 loads fastclick.js which interfer</w:t>
+      </w:r>
+      <w:r>
+        <w:t>e</w:t>
+      </w:r>
+      <w:r>
+        <w:t xml:space="preserve">s with the jQuery </w:t>
+      </w:r>
+      <w:r>
+        <w:t xml:space="preserve">UI </w:t>
+      </w:r>
+      <w:r>
+        <w:t xml:space="preserve">Dropdown lists </w:t>
+      </w:r>
+      <w:r>
+        <w:t xml:space="preserve">used by the </w:t>
+      </w:r>
+      <w:proofErr w:type="spellStart"/>
+      <w:r>
+        <w:t>Tom.bio</w:t>
+      </w:r>
+      <w:proofErr w:type="spellEnd"/>
+      <w:r>
+        <w:t xml:space="preserve"> ID Framework </w:t>
+      </w:r>
+      <w:r>
+        <w:t>and is very di</w:t>
+      </w:r>
+      <w:r>
+        <w:t>fficult to avoid or workaround.</w:t>
+      </w:r>
+    </w:p>
+    <w:p>
+      <w:r>
+        <w:t xml:space="preserve">Because of such difficulties, we recommend implementing pages built with the </w:t>
+      </w:r>
+      <w:proofErr w:type="spellStart"/>
+      <w:r>
+        <w:t>Tom.bio</w:t>
+      </w:r>
+      <w:proofErr w:type="spellEnd"/>
+      <w:r>
+        <w:t xml:space="preserve"> ID Framework as standalone pages, even in CMS and other framework environments.</w:t>
+      </w:r>
+    </w:p>
+    <w:p>
+      <w:pPr>
+        <w:pStyle w:val="Heading1"/>
+      </w:pPr>
+      <w:bookmarkStart w:id="10" w:name="_Toc497912255"/>
+      <w:r>
         <w:lastRenderedPageBreak/>
-        <w:t>The important parts are highlighted in yellow and these are the bits that need to be implemented in an appropriate place</w:t>
-      </w:r>
-      <w:r>
-        <w:t xml:space="preserve"> on your CMS page. The three script tags must be edited appropriately to reflect the installation location of the framework.</w:t>
-      </w:r>
-    </w:p>
-    <w:p>
-      <w:r>
-        <w:t>The ‘load.js’ script is responsible for loading and starting the framework and it replaces the c</w:t>
-      </w:r>
-      <w:r>
-        <w:t xml:space="preserve">ontents of the </w:t>
+        <w:t>Hosting on the Tomorrow’s Biodiversity website</w:t>
+      </w:r>
+      <w:bookmarkEnd w:id="10"/>
+    </w:p>
+    <w:p>
+      <w:r>
+        <w:t>If you don’t have a website that you can deploy to, you can ask the FSC’s Tomorrow’s Biodiversity project to host the visualisation for you.</w:t>
+      </w:r>
+    </w:p>
+    <w:p>
+      <w:r>
+        <w:t>We will host on a page that makes it clear that we are only providing a hosting service and that the knowledge-base, and responsibility for it, is yours.</w:t>
+      </w:r>
+    </w:p>
+    <w:p>
+      <w:r>
+        <w:t>We will only ask you to confirm that nothing we are hosting on your behalf infringes any</w:t>
+      </w:r>
+      <w:r>
+        <w:t>one’s</w:t>
+      </w:r>
+      <w:r>
+        <w:t xml:space="preserve"> copyrights or intellectual property rights.</w:t>
+      </w:r>
+    </w:p>
+    <w:p>
+      <w:pPr>
+        <w:pStyle w:val="Heading1"/>
+      </w:pPr>
+      <w:bookmarkStart w:id="11" w:name="_Toc497912256"/>
+      <w:r>
+        <w:t>Options for tailoring your deployment</w:t>
+      </w:r>
+      <w:bookmarkEnd w:id="11"/>
+    </w:p>
+    <w:p>
+      <w:r>
+        <w:t xml:space="preserve">There are a number of </w:t>
+      </w:r>
+      <w:proofErr w:type="spellStart"/>
+      <w:r>
+        <w:t>javascript</w:t>
+      </w:r>
+      <w:proofErr w:type="spellEnd"/>
+      <w:r>
+        <w:t xml:space="preserve"> </w:t>
+      </w:r>
+      <w:r>
+        <w:t xml:space="preserve">options that can be specified </w:t>
+      </w:r>
+      <w:r>
+        <w:t xml:space="preserve">on the main </w:t>
+      </w:r>
+      <w:proofErr w:type="spellStart"/>
+      <w:r>
+        <w:rPr>
+          <w:i/>
+        </w:rPr>
+        <w:t>tombiovis</w:t>
+      </w:r>
+      <w:proofErr w:type="spellEnd"/>
+      <w:r>
+        <w:t xml:space="preserve"> </w:t>
+      </w:r>
+      <w:proofErr w:type="spellStart"/>
+      <w:r>
+        <w:t>javascript</w:t>
+      </w:r>
+      <w:proofErr w:type="spellEnd"/>
+      <w:r>
+        <w:t xml:space="preserve"> object modify the way the framework behaves. The </w:t>
+      </w:r>
+      <w:proofErr w:type="spellStart"/>
+      <w:r>
+        <w:rPr>
+          <w:i/>
+        </w:rPr>
+        <w:t>tombiovis</w:t>
+      </w:r>
+      <w:proofErr w:type="spellEnd"/>
+      <w:r>
+        <w:t xml:space="preserve"> object is created in a script tag </w:t>
+      </w:r>
+      <w:r>
+        <w:t>on your top level html page.</w:t>
+      </w:r>
+    </w:p>
+    <w:p>
+      <w:r>
+        <w:t>In</w:t>
+      </w:r>
+      <w:r>
+        <w:t xml:space="preserve"> </w:t>
+      </w:r>
+      <w:r>
+        <w:t>vis.html, it looks like this:</w:t>
+      </w:r>
+    </w:p>
+    <w:p>
+      <w:pPr>
+        <w:autoSpaceDE w:val="0"/>
+        <w:autoSpaceDN w:val="0"/>
+        <w:adjustRightInd w:val="0"/>
+        <w:spacing w:after="0" w:line="240" w:lineRule="auto"/>
+        <w:rPr>
+          <w:rFonts w:ascii="Consolas" w:hAnsi="Consolas" w:cs="Consolas"/>
+          <w:color w:val="000000"/>
+          <w:sz w:val="19"/>
+          <w:szCs w:val="19"/>
+        </w:rPr>
+      </w:pPr>
+      <w:r>
+        <w:rPr>
+          <w:rFonts w:ascii="Consolas" w:hAnsi="Consolas" w:cs="Consolas"/>
+          <w:color w:val="000000"/>
+          <w:sz w:val="19"/>
+          <w:szCs w:val="19"/>
+        </w:rPr>
+        <w:t xml:space="preserve">    </w:t>
       </w:r>
       <w:r>
         <w:rPr>
@@ -4111,6 +6495,7 @@
         </w:rPr>
         <w:t>&lt;</w:t>
       </w:r>
+      <w:proofErr w:type="gramStart"/>
       <w:r>
         <w:rPr>
           <w:rFonts w:ascii="Consolas" w:hAnsi="Consolas" w:cs="Consolas"/>
@@ -4118,8 +6503,86 @@
           <w:sz w:val="19"/>
           <w:szCs w:val="19"/>
         </w:rPr>
-        <w:t>div</w:t>
-      </w:r>
+        <w:t>script</w:t>
+      </w:r>
+      <w:proofErr w:type="gramEnd"/>
+      <w:r>
+        <w:rPr>
+          <w:rFonts w:ascii="Consolas" w:hAnsi="Consolas" w:cs="Consolas"/>
+          <w:color w:val="0000FF"/>
+          <w:sz w:val="19"/>
+          <w:szCs w:val="19"/>
+        </w:rPr>
+        <w:t>&gt;</w:t>
+      </w:r>
+    </w:p>
+    <w:p>
+      <w:pPr>
+        <w:autoSpaceDE w:val="0"/>
+        <w:autoSpaceDN w:val="0"/>
+        <w:adjustRightInd w:val="0"/>
+        <w:spacing w:after="0" w:line="240" w:lineRule="auto"/>
+        <w:rPr>
+          <w:rFonts w:ascii="Consolas" w:hAnsi="Consolas" w:cs="Consolas"/>
+          <w:color w:val="000000"/>
+          <w:sz w:val="19"/>
+          <w:szCs w:val="19"/>
+        </w:rPr>
+      </w:pPr>
+      <w:r>
+        <w:rPr>
+          <w:rFonts w:ascii="Consolas" w:hAnsi="Consolas" w:cs="Consolas"/>
+          <w:color w:val="000000"/>
+          <w:sz w:val="19"/>
+          <w:szCs w:val="19"/>
+        </w:rPr>
+        <w:t xml:space="preserve">        </w:t>
+      </w:r>
+      <w:r>
+        <w:rPr>
+          <w:rFonts w:ascii="Consolas" w:hAnsi="Consolas" w:cs="Consolas"/>
+          <w:color w:val="008000"/>
+          <w:sz w:val="19"/>
+          <w:szCs w:val="19"/>
+        </w:rPr>
+        <w:t>//Set options to tailor page configuration (from 1.6.0)</w:t>
+      </w:r>
+    </w:p>
+    <w:p>
+      <w:pPr>
+        <w:autoSpaceDE w:val="0"/>
+        <w:autoSpaceDN w:val="0"/>
+        <w:adjustRightInd w:val="0"/>
+        <w:spacing w:after="0" w:line="240" w:lineRule="auto"/>
+        <w:rPr>
+          <w:rFonts w:ascii="Consolas" w:hAnsi="Consolas" w:cs="Consolas"/>
+          <w:color w:val="000000"/>
+          <w:sz w:val="19"/>
+          <w:szCs w:val="19"/>
+        </w:rPr>
+      </w:pPr>
+      <w:r>
+        <w:rPr>
+          <w:rFonts w:ascii="Consolas" w:hAnsi="Consolas" w:cs="Consolas"/>
+          <w:color w:val="000000"/>
+          <w:sz w:val="19"/>
+          <w:szCs w:val="19"/>
+        </w:rPr>
+        <w:t xml:space="preserve">        </w:t>
+      </w:r>
+      <w:proofErr w:type="spellStart"/>
+      <w:proofErr w:type="gramStart"/>
+      <w:r>
+        <w:rPr>
+          <w:rFonts w:ascii="Consolas" w:hAnsi="Consolas" w:cs="Consolas"/>
+          <w:color w:val="0000FF"/>
+          <w:sz w:val="19"/>
+          <w:szCs w:val="19"/>
+        </w:rPr>
+        <w:t>var</w:t>
+      </w:r>
+      <w:proofErr w:type="spellEnd"/>
+      <w:proofErr w:type="gramEnd"/>
       <w:r>
         <w:rPr>
           <w:rFonts w:ascii="Consolas" w:hAnsi="Consolas" w:cs="Consolas"/>
@@ -4129,14 +6592,113 @@
         </w:rPr>
         <w:t xml:space="preserve"> </w:t>
       </w:r>
-      <w:r>
-        <w:rPr>
-          <w:rFonts w:ascii="Consolas" w:hAnsi="Consolas" w:cs="Consolas"/>
-          <w:color w:val="FF0000"/>
-          <w:sz w:val="19"/>
-          <w:szCs w:val="19"/>
-        </w:rPr>
-        <w:t>id</w:t>
+      <w:proofErr w:type="spellStart"/>
+      <w:r>
+        <w:rPr>
+          <w:rFonts w:ascii="Consolas" w:hAnsi="Consolas" w:cs="Consolas"/>
+          <w:color w:val="000000"/>
+          <w:sz w:val="19"/>
+          <w:szCs w:val="19"/>
+        </w:rPr>
+        <w:t>tombiovis</w:t>
+      </w:r>
+      <w:proofErr w:type="spellEnd"/>
+      <w:r>
+        <w:rPr>
+          <w:rFonts w:ascii="Consolas" w:hAnsi="Consolas" w:cs="Consolas"/>
+          <w:color w:val="000000"/>
+          <w:sz w:val="19"/>
+          <w:szCs w:val="19"/>
+        </w:rPr>
+        <w:t xml:space="preserve"> = {</w:t>
+      </w:r>
+    </w:p>
+    <w:p>
+      <w:pPr>
+        <w:autoSpaceDE w:val="0"/>
+        <w:autoSpaceDN w:val="0"/>
+        <w:adjustRightInd w:val="0"/>
+        <w:spacing w:after="0" w:line="240" w:lineRule="auto"/>
+        <w:rPr>
+          <w:rFonts w:ascii="Consolas" w:hAnsi="Consolas" w:cs="Consolas"/>
+          <w:color w:val="000000"/>
+          <w:sz w:val="19"/>
+          <w:szCs w:val="19"/>
+        </w:rPr>
+      </w:pPr>
+      <w:r>
+        <w:rPr>
+          <w:rFonts w:ascii="Consolas" w:hAnsi="Consolas" w:cs="Consolas"/>
+          <w:color w:val="000000"/>
+          <w:sz w:val="19"/>
+          <w:szCs w:val="19"/>
+        </w:rPr>
+        <w:t xml:space="preserve">            </w:t>
+      </w:r>
+      <w:proofErr w:type="gramStart"/>
+      <w:r>
+        <w:rPr>
+          <w:rFonts w:ascii="Consolas" w:hAnsi="Consolas" w:cs="Consolas"/>
+          <w:color w:val="000000"/>
+          <w:sz w:val="19"/>
+          <w:szCs w:val="19"/>
+        </w:rPr>
+        <w:t>opts</w:t>
+      </w:r>
+      <w:proofErr w:type="gramEnd"/>
+      <w:r>
+        <w:rPr>
+          <w:rFonts w:ascii="Consolas" w:hAnsi="Consolas" w:cs="Consolas"/>
+          <w:color w:val="000000"/>
+          <w:sz w:val="19"/>
+          <w:szCs w:val="19"/>
+        </w:rPr>
+        <w:t>: {</w:t>
+      </w:r>
+    </w:p>
+    <w:p>
+      <w:pPr>
+        <w:autoSpaceDE w:val="0"/>
+        <w:autoSpaceDN w:val="0"/>
+        <w:adjustRightInd w:val="0"/>
+        <w:spacing w:after="0" w:line="240" w:lineRule="auto"/>
+        <w:rPr>
+          <w:rFonts w:ascii="Consolas" w:hAnsi="Consolas" w:cs="Consolas"/>
+          <w:color w:val="000000"/>
+          <w:sz w:val="19"/>
+          <w:szCs w:val="19"/>
+        </w:rPr>
+      </w:pPr>
+      <w:r>
+        <w:rPr>
+          <w:rFonts w:ascii="Consolas" w:hAnsi="Consolas" w:cs="Consolas"/>
+          <w:color w:val="000000"/>
+          <w:sz w:val="19"/>
+          <w:szCs w:val="19"/>
+        </w:rPr>
+        <w:t xml:space="preserve">                </w:t>
+      </w:r>
+      <w:proofErr w:type="spellStart"/>
+      <w:proofErr w:type="gramStart"/>
+      <w:r>
+        <w:rPr>
+          <w:rFonts w:ascii="Consolas" w:hAnsi="Consolas" w:cs="Consolas"/>
+          <w:color w:val="000000"/>
+          <w:sz w:val="19"/>
+          <w:szCs w:val="19"/>
+        </w:rPr>
+        <w:t>hideVisDropdown</w:t>
+      </w:r>
+      <w:proofErr w:type="spellEnd"/>
+      <w:proofErr w:type="gramEnd"/>
+      <w:r>
+        <w:rPr>
+          <w:rFonts w:ascii="Consolas" w:hAnsi="Consolas" w:cs="Consolas"/>
+          <w:color w:val="000000"/>
+          <w:sz w:val="19"/>
+          <w:szCs w:val="19"/>
+        </w:rPr>
+        <w:t xml:space="preserve">: </w:t>
       </w:r>
       <w:r>
         <w:rPr>
@@ -4145,7 +6707,699 @@
           <w:sz w:val="19"/>
           <w:szCs w:val="19"/>
         </w:rPr>
-        <w:t>="tombiod3"&gt;&lt;/</w:t>
+        <w:t>false</w:t>
+      </w:r>
+      <w:r>
+        <w:rPr>
+          <w:rFonts w:ascii="Consolas" w:hAnsi="Consolas" w:cs="Consolas"/>
+          <w:color w:val="000000"/>
+          <w:sz w:val="19"/>
+          <w:szCs w:val="19"/>
+        </w:rPr>
+        <w:t>,</w:t>
+      </w:r>
+    </w:p>
+    <w:p>
+      <w:pPr>
+        <w:autoSpaceDE w:val="0"/>
+        <w:autoSpaceDN w:val="0"/>
+        <w:adjustRightInd w:val="0"/>
+        <w:spacing w:after="0" w:line="240" w:lineRule="auto"/>
+        <w:rPr>
+          <w:rFonts w:ascii="Consolas" w:hAnsi="Consolas" w:cs="Consolas"/>
+          <w:color w:val="000000"/>
+          <w:sz w:val="19"/>
+          <w:szCs w:val="19"/>
+        </w:rPr>
+      </w:pPr>
+      <w:r>
+        <w:rPr>
+          <w:rFonts w:ascii="Consolas" w:hAnsi="Consolas" w:cs="Consolas"/>
+          <w:color w:val="000000"/>
+          <w:sz w:val="19"/>
+          <w:szCs w:val="19"/>
+        </w:rPr>
+        <w:t xml:space="preserve">                tools: [</w:t>
+      </w:r>
+      <w:r>
+        <w:rPr>
+          <w:rFonts w:ascii="Consolas" w:hAnsi="Consolas" w:cs="Consolas"/>
+          <w:color w:val="A31515"/>
+          <w:sz w:val="19"/>
+          <w:szCs w:val="19"/>
+        </w:rPr>
+        <w:t>"vis1"</w:t>
+      </w:r>
+      <w:r>
+        <w:rPr>
+          <w:rFonts w:ascii="Consolas" w:hAnsi="Consolas" w:cs="Consolas"/>
+          <w:color w:val="000000"/>
+          <w:sz w:val="19"/>
+          <w:szCs w:val="19"/>
+        </w:rPr>
+        <w:t xml:space="preserve">, </w:t>
+      </w:r>
+      <w:r>
+        <w:rPr>
+          <w:rFonts w:ascii="Consolas" w:hAnsi="Consolas" w:cs="Consolas"/>
+          <w:color w:val="A31515"/>
+          <w:sz w:val="19"/>
+          <w:szCs w:val="19"/>
+        </w:rPr>
+        <w:t>"vis2"</w:t>
+      </w:r>
+      <w:r>
+        <w:rPr>
+          <w:rFonts w:ascii="Consolas" w:hAnsi="Consolas" w:cs="Consolas"/>
+          <w:color w:val="000000"/>
+          <w:sz w:val="19"/>
+          <w:szCs w:val="19"/>
+        </w:rPr>
+        <w:t xml:space="preserve">, </w:t>
+      </w:r>
+      <w:r>
+        <w:rPr>
+          <w:rFonts w:ascii="Consolas" w:hAnsi="Consolas" w:cs="Consolas"/>
+          <w:color w:val="A31515"/>
+          <w:sz w:val="19"/>
+          <w:szCs w:val="19"/>
+        </w:rPr>
+        <w:t>"vis3"</w:t>
+      </w:r>
+      <w:r>
+        <w:rPr>
+          <w:rFonts w:ascii="Consolas" w:hAnsi="Consolas" w:cs="Consolas"/>
+          <w:color w:val="000000"/>
+          <w:sz w:val="19"/>
+          <w:szCs w:val="19"/>
+        </w:rPr>
+        <w:t xml:space="preserve">, </w:t>
+      </w:r>
+      <w:r>
+        <w:rPr>
+          <w:rFonts w:ascii="Consolas" w:hAnsi="Consolas" w:cs="Consolas"/>
+          <w:color w:val="A31515"/>
+          <w:sz w:val="19"/>
+          <w:szCs w:val="19"/>
+        </w:rPr>
+        <w:t>"vis4"</w:t>
+      </w:r>
+      <w:r>
+        <w:rPr>
+          <w:rFonts w:ascii="Consolas" w:hAnsi="Consolas" w:cs="Consolas"/>
+          <w:color w:val="000000"/>
+          <w:sz w:val="19"/>
+          <w:szCs w:val="19"/>
+        </w:rPr>
+        <w:t xml:space="preserve">, </w:t>
+      </w:r>
+      <w:r>
+        <w:rPr>
+          <w:rFonts w:ascii="Consolas" w:hAnsi="Consolas" w:cs="Consolas"/>
+          <w:color w:val="A31515"/>
+          <w:sz w:val="19"/>
+          <w:szCs w:val="19"/>
+        </w:rPr>
+        <w:t>"vis5"</w:t>
+      </w:r>
+      <w:r>
+        <w:rPr>
+          <w:rFonts w:ascii="Consolas" w:hAnsi="Consolas" w:cs="Consolas"/>
+          <w:color w:val="000000"/>
+          <w:sz w:val="19"/>
+          <w:szCs w:val="19"/>
+        </w:rPr>
+        <w:t>],</w:t>
+      </w:r>
+    </w:p>
+    <w:p>
+      <w:pPr>
+        <w:autoSpaceDE w:val="0"/>
+        <w:autoSpaceDN w:val="0"/>
+        <w:adjustRightInd w:val="0"/>
+        <w:spacing w:after="0" w:line="240" w:lineRule="auto"/>
+        <w:rPr>
+          <w:rFonts w:ascii="Consolas" w:hAnsi="Consolas" w:cs="Consolas"/>
+          <w:color w:val="000000"/>
+          <w:sz w:val="19"/>
+          <w:szCs w:val="19"/>
+        </w:rPr>
+      </w:pPr>
+      <w:r>
+        <w:rPr>
+          <w:rFonts w:ascii="Consolas" w:hAnsi="Consolas" w:cs="Consolas"/>
+          <w:color w:val="000000"/>
+          <w:sz w:val="19"/>
+          <w:szCs w:val="19"/>
+        </w:rPr>
+        <w:t xml:space="preserve">                </w:t>
+      </w:r>
+      <w:r>
+        <w:rPr>
+          <w:rFonts w:ascii="Consolas" w:hAnsi="Consolas" w:cs="Consolas"/>
+          <w:color w:val="008000"/>
+          <w:sz w:val="19"/>
+          <w:szCs w:val="19"/>
+        </w:rPr>
+        <w:t>//</w:t>
+      </w:r>
+      <w:proofErr w:type="spellStart"/>
+      <w:r>
+        <w:rPr>
+          <w:rFonts w:ascii="Consolas" w:hAnsi="Consolas" w:cs="Consolas"/>
+          <w:color w:val="008000"/>
+          <w:sz w:val="19"/>
+          <w:szCs w:val="19"/>
+        </w:rPr>
+        <w:t>selectedTool</w:t>
+      </w:r>
+      <w:proofErr w:type="spellEnd"/>
+      <w:r>
+        <w:rPr>
+          <w:rFonts w:ascii="Consolas" w:hAnsi="Consolas" w:cs="Consolas"/>
+          <w:color w:val="008000"/>
+          <w:sz w:val="19"/>
+          <w:szCs w:val="19"/>
+        </w:rPr>
+        <w:t xml:space="preserve">: "vis1", </w:t>
+      </w:r>
+    </w:p>
+    <w:p>
+      <w:pPr>
+        <w:autoSpaceDE w:val="0"/>
+        <w:autoSpaceDN w:val="0"/>
+        <w:adjustRightInd w:val="0"/>
+        <w:spacing w:after="0" w:line="240" w:lineRule="auto"/>
+        <w:rPr>
+          <w:rFonts w:ascii="Consolas" w:hAnsi="Consolas" w:cs="Consolas"/>
+          <w:color w:val="000000"/>
+          <w:sz w:val="19"/>
+          <w:szCs w:val="19"/>
+        </w:rPr>
+      </w:pPr>
+      <w:r>
+        <w:rPr>
+          <w:rFonts w:ascii="Consolas" w:hAnsi="Consolas" w:cs="Consolas"/>
+          <w:color w:val="000000"/>
+          <w:sz w:val="19"/>
+          <w:szCs w:val="19"/>
+        </w:rPr>
+        <w:t xml:space="preserve">                </w:t>
+      </w:r>
+      <w:r>
+        <w:rPr>
+          <w:rFonts w:ascii="Consolas" w:hAnsi="Consolas" w:cs="Consolas"/>
+          <w:color w:val="008000"/>
+          <w:sz w:val="19"/>
+          <w:szCs w:val="19"/>
+        </w:rPr>
+        <w:t>//</w:t>
+      </w:r>
+      <w:proofErr w:type="spellStart"/>
+      <w:r>
+        <w:rPr>
+          <w:rFonts w:ascii="Consolas" w:hAnsi="Consolas" w:cs="Consolas"/>
+          <w:color w:val="008000"/>
+          <w:sz w:val="19"/>
+          <w:szCs w:val="19"/>
+        </w:rPr>
+        <w:t>lastVisualisation</w:t>
+      </w:r>
+      <w:proofErr w:type="spellEnd"/>
+      <w:r>
+        <w:rPr>
+          <w:rFonts w:ascii="Consolas" w:hAnsi="Consolas" w:cs="Consolas"/>
+          <w:color w:val="008000"/>
+          <w:sz w:val="19"/>
+          <w:szCs w:val="19"/>
+        </w:rPr>
+        <w:t>: "vis1",</w:t>
+      </w:r>
+    </w:p>
+    <w:p>
+      <w:pPr>
+        <w:autoSpaceDE w:val="0"/>
+        <w:autoSpaceDN w:val="0"/>
+        <w:adjustRightInd w:val="0"/>
+        <w:spacing w:after="0" w:line="240" w:lineRule="auto"/>
+        <w:rPr>
+          <w:rFonts w:ascii="Consolas" w:hAnsi="Consolas" w:cs="Consolas"/>
+          <w:color w:val="000000"/>
+          <w:sz w:val="19"/>
+          <w:szCs w:val="19"/>
+        </w:rPr>
+      </w:pPr>
+      <w:r>
+        <w:rPr>
+          <w:rFonts w:ascii="Consolas" w:hAnsi="Consolas" w:cs="Consolas"/>
+          <w:color w:val="000000"/>
+          <w:sz w:val="19"/>
+          <w:szCs w:val="19"/>
+        </w:rPr>
+        <w:t xml:space="preserve">                </w:t>
+      </w:r>
+      <w:proofErr w:type="spellStart"/>
+      <w:proofErr w:type="gramStart"/>
+      <w:r>
+        <w:rPr>
+          <w:rFonts w:ascii="Consolas" w:hAnsi="Consolas" w:cs="Consolas"/>
+          <w:color w:val="000000"/>
+          <w:sz w:val="19"/>
+          <w:szCs w:val="19"/>
+        </w:rPr>
+        <w:t>selectedGroup</w:t>
+      </w:r>
+      <w:proofErr w:type="spellEnd"/>
+      <w:proofErr w:type="gramEnd"/>
+      <w:r>
+        <w:rPr>
+          <w:rFonts w:ascii="Consolas" w:hAnsi="Consolas" w:cs="Consolas"/>
+          <w:color w:val="000000"/>
+          <w:sz w:val="19"/>
+          <w:szCs w:val="19"/>
+        </w:rPr>
+        <w:t xml:space="preserve">: </w:t>
+      </w:r>
+      <w:r>
+        <w:rPr>
+          <w:rFonts w:ascii="Consolas" w:hAnsi="Consolas" w:cs="Consolas"/>
+          <w:color w:val="A31515"/>
+          <w:sz w:val="19"/>
+          <w:szCs w:val="19"/>
+        </w:rPr>
+        <w:t>"Structure"</w:t>
+      </w:r>
+      <w:r>
+        <w:rPr>
+          <w:rFonts w:ascii="Consolas" w:hAnsi="Consolas" w:cs="Consolas"/>
+          <w:color w:val="000000"/>
+          <w:sz w:val="19"/>
+          <w:szCs w:val="19"/>
+        </w:rPr>
+        <w:t>,</w:t>
+      </w:r>
+    </w:p>
+    <w:p>
+      <w:pPr>
+        <w:autoSpaceDE w:val="0"/>
+        <w:autoSpaceDN w:val="0"/>
+        <w:adjustRightInd w:val="0"/>
+        <w:spacing w:after="0" w:line="240" w:lineRule="auto"/>
+        <w:rPr>
+          <w:rFonts w:ascii="Consolas" w:hAnsi="Consolas" w:cs="Consolas"/>
+          <w:color w:val="008000"/>
+          <w:sz w:val="19"/>
+          <w:szCs w:val="19"/>
+        </w:rPr>
+      </w:pPr>
+      <w:r>
+        <w:rPr>
+          <w:rFonts w:ascii="Consolas" w:hAnsi="Consolas" w:cs="Consolas"/>
+          <w:color w:val="000000"/>
+          <w:sz w:val="19"/>
+          <w:szCs w:val="19"/>
+        </w:rPr>
+        <w:tab/>
+      </w:r>
+      <w:r>
+        <w:rPr>
+          <w:rFonts w:ascii="Consolas" w:hAnsi="Consolas" w:cs="Consolas"/>
+          <w:color w:val="000000"/>
+          <w:sz w:val="19"/>
+          <w:szCs w:val="19"/>
+        </w:rPr>
+        <w:tab/>
+        <w:t xml:space="preserve">  </w:t>
+      </w:r>
+      <w:r>
+        <w:rPr>
+          <w:rFonts w:ascii="Consolas" w:hAnsi="Consolas" w:cs="Consolas"/>
+          <w:color w:val="008000"/>
+          <w:sz w:val="19"/>
+          <w:szCs w:val="19"/>
+        </w:rPr>
+        <w:t>//</w:t>
+      </w:r>
+      <w:proofErr w:type="spellStart"/>
+      <w:r>
+        <w:rPr>
+          <w:rFonts w:ascii="Consolas" w:hAnsi="Consolas" w:cs="Consolas"/>
+          <w:color w:val="008000"/>
+          <w:sz w:val="19"/>
+          <w:szCs w:val="19"/>
+        </w:rPr>
+        <w:t>tombiover</w:t>
+      </w:r>
+      <w:proofErr w:type="spellEnd"/>
+      <w:r>
+        <w:rPr>
+          <w:rFonts w:ascii="Consolas" w:hAnsi="Consolas" w:cs="Consolas"/>
+          <w:color w:val="008000"/>
+          <w:sz w:val="19"/>
+          <w:szCs w:val="19"/>
+        </w:rPr>
+        <w:t>: "refresh-1",</w:t>
+      </w:r>
+    </w:p>
+    <w:p>
+      <w:pPr>
+        <w:autoSpaceDE w:val="0"/>
+        <w:autoSpaceDN w:val="0"/>
+        <w:adjustRightInd w:val="0"/>
+        <w:spacing w:after="0" w:line="240" w:lineRule="auto"/>
+        <w:rPr>
+          <w:rFonts w:ascii="Consolas" w:hAnsi="Consolas" w:cs="Consolas"/>
+          <w:color w:val="000000"/>
+          <w:sz w:val="19"/>
+          <w:szCs w:val="19"/>
+        </w:rPr>
+      </w:pPr>
+      <w:r>
+        <w:rPr>
+          <w:rFonts w:ascii="Consolas" w:hAnsi="Consolas" w:cs="Consolas"/>
+          <w:color w:val="000000"/>
+          <w:sz w:val="19"/>
+          <w:szCs w:val="19"/>
+        </w:rPr>
+        <w:t xml:space="preserve">                </w:t>
+      </w:r>
+      <w:proofErr w:type="spellStart"/>
+      <w:proofErr w:type="gramStart"/>
+      <w:r>
+        <w:rPr>
+          <w:rFonts w:ascii="Consolas" w:hAnsi="Consolas" w:cs="Consolas"/>
+          <w:color w:val="000000"/>
+          <w:sz w:val="19"/>
+          <w:szCs w:val="19"/>
+        </w:rPr>
+        <w:t>checkKB</w:t>
+      </w:r>
+      <w:proofErr w:type="spellEnd"/>
+      <w:proofErr w:type="gramEnd"/>
+      <w:r>
+        <w:rPr>
+          <w:rFonts w:ascii="Consolas" w:hAnsi="Consolas" w:cs="Consolas"/>
+          <w:color w:val="000000"/>
+          <w:sz w:val="19"/>
+          <w:szCs w:val="19"/>
+        </w:rPr>
+        <w:t xml:space="preserve">: </w:t>
+      </w:r>
+      <w:r>
+        <w:rPr>
+          <w:rFonts w:ascii="Consolas" w:hAnsi="Consolas" w:cs="Consolas"/>
+          <w:color w:val="0000FF"/>
+          <w:sz w:val="19"/>
+          <w:szCs w:val="19"/>
+        </w:rPr>
+        <w:t>true</w:t>
+      </w:r>
+      <w:r>
+        <w:rPr>
+          <w:rFonts w:ascii="Consolas" w:hAnsi="Consolas" w:cs="Consolas"/>
+          <w:color w:val="000000"/>
+          <w:sz w:val="19"/>
+          <w:szCs w:val="19"/>
+        </w:rPr>
+        <w:t>,</w:t>
+      </w:r>
+    </w:p>
+    <w:p>
+      <w:pPr>
+        <w:autoSpaceDE w:val="0"/>
+        <w:autoSpaceDN w:val="0"/>
+        <w:adjustRightInd w:val="0"/>
+        <w:spacing w:after="0" w:line="240" w:lineRule="auto"/>
+        <w:rPr>
+          <w:rFonts w:ascii="Consolas" w:hAnsi="Consolas" w:cs="Consolas"/>
+          <w:color w:val="000000"/>
+          <w:sz w:val="19"/>
+          <w:szCs w:val="19"/>
+        </w:rPr>
+      </w:pPr>
+      <w:r>
+        <w:rPr>
+          <w:rFonts w:ascii="Consolas" w:hAnsi="Consolas" w:cs="Consolas"/>
+          <w:color w:val="000000"/>
+          <w:sz w:val="19"/>
+          <w:szCs w:val="19"/>
+        </w:rPr>
+        <w:t xml:space="preserve">                </w:t>
+      </w:r>
+      <w:proofErr w:type="spellStart"/>
+      <w:proofErr w:type="gramStart"/>
+      <w:r>
+        <w:rPr>
+          <w:rFonts w:ascii="Consolas" w:hAnsi="Consolas" w:cs="Consolas"/>
+          <w:color w:val="000000"/>
+          <w:sz w:val="19"/>
+          <w:szCs w:val="19"/>
+        </w:rPr>
+        <w:t>devel</w:t>
+      </w:r>
+      <w:proofErr w:type="spellEnd"/>
+      <w:proofErr w:type="gramEnd"/>
+      <w:r>
+        <w:rPr>
+          <w:rFonts w:ascii="Consolas" w:hAnsi="Consolas" w:cs="Consolas"/>
+          <w:color w:val="000000"/>
+          <w:sz w:val="19"/>
+          <w:szCs w:val="19"/>
+        </w:rPr>
+        <w:t xml:space="preserve">: </w:t>
+      </w:r>
+      <w:r>
+        <w:rPr>
+          <w:rFonts w:ascii="Consolas" w:hAnsi="Consolas" w:cs="Consolas"/>
+          <w:color w:val="0000FF"/>
+          <w:sz w:val="19"/>
+          <w:szCs w:val="19"/>
+        </w:rPr>
+        <w:t>true</w:t>
+      </w:r>
+      <w:r>
+        <w:rPr>
+          <w:rFonts w:ascii="Consolas" w:hAnsi="Consolas" w:cs="Consolas"/>
+          <w:color w:val="000000"/>
+          <w:sz w:val="19"/>
+          <w:szCs w:val="19"/>
+        </w:rPr>
+        <w:t>,</w:t>
+      </w:r>
+    </w:p>
+    <w:p>
+      <w:pPr>
+        <w:autoSpaceDE w:val="0"/>
+        <w:autoSpaceDN w:val="0"/>
+        <w:adjustRightInd w:val="0"/>
+        <w:spacing w:after="0" w:line="240" w:lineRule="auto"/>
+        <w:rPr>
+          <w:rFonts w:ascii="Consolas" w:hAnsi="Consolas" w:cs="Consolas"/>
+          <w:color w:val="000000"/>
+          <w:sz w:val="19"/>
+          <w:szCs w:val="19"/>
+        </w:rPr>
+      </w:pPr>
+      <w:r>
+        <w:rPr>
+          <w:rFonts w:ascii="Consolas" w:hAnsi="Consolas" w:cs="Consolas"/>
+          <w:color w:val="000000"/>
+          <w:sz w:val="19"/>
+          <w:szCs w:val="19"/>
+        </w:rPr>
+        <w:t xml:space="preserve">                </w:t>
+      </w:r>
+      <w:proofErr w:type="spellStart"/>
+      <w:proofErr w:type="gramStart"/>
+      <w:r>
+        <w:rPr>
+          <w:rFonts w:ascii="Consolas" w:hAnsi="Consolas" w:cs="Consolas"/>
+          <w:color w:val="000000"/>
+          <w:sz w:val="19"/>
+          <w:szCs w:val="19"/>
+        </w:rPr>
+        <w:t>tombiopath</w:t>
+      </w:r>
+      <w:proofErr w:type="spellEnd"/>
+      <w:proofErr w:type="gramEnd"/>
+      <w:r>
+        <w:rPr>
+          <w:rFonts w:ascii="Consolas" w:hAnsi="Consolas" w:cs="Consolas"/>
+          <w:color w:val="000000"/>
+          <w:sz w:val="19"/>
+          <w:szCs w:val="19"/>
+        </w:rPr>
+        <w:t xml:space="preserve">: </w:t>
+      </w:r>
+      <w:r>
+        <w:rPr>
+          <w:rFonts w:ascii="Consolas" w:hAnsi="Consolas" w:cs="Consolas"/>
+          <w:color w:val="A31515"/>
+          <w:sz w:val="19"/>
+          <w:szCs w:val="19"/>
+        </w:rPr>
+        <w:t>"</w:t>
+      </w:r>
+      <w:proofErr w:type="spellStart"/>
+      <w:r>
+        <w:rPr>
+          <w:rFonts w:ascii="Consolas" w:hAnsi="Consolas" w:cs="Consolas"/>
+          <w:color w:val="A31515"/>
+          <w:sz w:val="19"/>
+          <w:szCs w:val="19"/>
+        </w:rPr>
+        <w:t>tombio</w:t>
+      </w:r>
+      <w:proofErr w:type="spellEnd"/>
+      <w:r>
+        <w:rPr>
+          <w:rFonts w:ascii="Consolas" w:hAnsi="Consolas" w:cs="Consolas"/>
+          <w:color w:val="A31515"/>
+          <w:sz w:val="19"/>
+          <w:szCs w:val="19"/>
+        </w:rPr>
+        <w:t>/"</w:t>
+      </w:r>
+      <w:r>
+        <w:rPr>
+          <w:rFonts w:ascii="Consolas" w:hAnsi="Consolas" w:cs="Consolas"/>
+          <w:color w:val="000000"/>
+          <w:sz w:val="19"/>
+          <w:szCs w:val="19"/>
+        </w:rPr>
+        <w:t>,</w:t>
+      </w:r>
+    </w:p>
+    <w:p>
+      <w:pPr>
+        <w:autoSpaceDE w:val="0"/>
+        <w:autoSpaceDN w:val="0"/>
+        <w:adjustRightInd w:val="0"/>
+        <w:spacing w:after="0" w:line="240" w:lineRule="auto"/>
+        <w:rPr>
+          <w:rFonts w:ascii="Consolas" w:hAnsi="Consolas" w:cs="Consolas"/>
+          <w:color w:val="000000"/>
+          <w:sz w:val="19"/>
+          <w:szCs w:val="19"/>
+        </w:rPr>
+      </w:pPr>
+      <w:r>
+        <w:rPr>
+          <w:rFonts w:ascii="Consolas" w:hAnsi="Consolas" w:cs="Consolas"/>
+          <w:color w:val="000000"/>
+          <w:sz w:val="19"/>
+          <w:szCs w:val="19"/>
+        </w:rPr>
+        <w:t xml:space="preserve">                </w:t>
+      </w:r>
+      <w:proofErr w:type="spellStart"/>
+      <w:proofErr w:type="gramStart"/>
+      <w:r>
+        <w:rPr>
+          <w:rFonts w:ascii="Consolas" w:hAnsi="Consolas" w:cs="Consolas"/>
+          <w:color w:val="000000"/>
+          <w:sz w:val="19"/>
+          <w:szCs w:val="19"/>
+        </w:rPr>
+        <w:t>tombiokbpath</w:t>
+      </w:r>
+      <w:proofErr w:type="spellEnd"/>
+      <w:proofErr w:type="gramEnd"/>
+      <w:r>
+        <w:rPr>
+          <w:rFonts w:ascii="Consolas" w:hAnsi="Consolas" w:cs="Consolas"/>
+          <w:color w:val="000000"/>
+          <w:sz w:val="19"/>
+          <w:szCs w:val="19"/>
+        </w:rPr>
+        <w:t xml:space="preserve">: </w:t>
+      </w:r>
+      <w:r>
+        <w:rPr>
+          <w:rFonts w:ascii="Consolas" w:hAnsi="Consolas" w:cs="Consolas"/>
+          <w:color w:val="A31515"/>
+          <w:sz w:val="19"/>
+          <w:szCs w:val="19"/>
+        </w:rPr>
+        <w:t>"kb/biscuits/"</w:t>
+      </w:r>
+    </w:p>
+    <w:p>
+      <w:pPr>
+        <w:autoSpaceDE w:val="0"/>
+        <w:autoSpaceDN w:val="0"/>
+        <w:adjustRightInd w:val="0"/>
+        <w:spacing w:after="0" w:line="240" w:lineRule="auto"/>
+        <w:rPr>
+          <w:rFonts w:ascii="Consolas" w:hAnsi="Consolas" w:cs="Consolas"/>
+          <w:color w:val="000000"/>
+          <w:sz w:val="19"/>
+          <w:szCs w:val="19"/>
+        </w:rPr>
+      </w:pPr>
+      <w:r>
+        <w:rPr>
+          <w:rFonts w:ascii="Consolas" w:hAnsi="Consolas" w:cs="Consolas"/>
+          <w:color w:val="000000"/>
+          <w:sz w:val="19"/>
+          <w:szCs w:val="19"/>
+        </w:rPr>
+        <w:t xml:space="preserve">            },</w:t>
+      </w:r>
+    </w:p>
+    <w:p>
+      <w:pPr>
+        <w:autoSpaceDE w:val="0"/>
+        <w:autoSpaceDN w:val="0"/>
+        <w:adjustRightInd w:val="0"/>
+        <w:spacing w:after="0" w:line="240" w:lineRule="auto"/>
+        <w:rPr>
+          <w:rFonts w:ascii="Consolas" w:hAnsi="Consolas" w:cs="Consolas"/>
+          <w:color w:val="000000"/>
+          <w:sz w:val="19"/>
+          <w:szCs w:val="19"/>
+        </w:rPr>
+      </w:pPr>
+      <w:r>
+        <w:rPr>
+          <w:rFonts w:ascii="Consolas" w:hAnsi="Consolas" w:cs="Consolas"/>
+          <w:color w:val="000000"/>
+          <w:sz w:val="19"/>
+          <w:szCs w:val="19"/>
+        </w:rPr>
+        <w:t xml:space="preserve">        }</w:t>
+      </w:r>
+    </w:p>
+    <w:p>
+      <w:pPr>
+        <w:autoSpaceDE w:val="0"/>
+        <w:autoSpaceDN w:val="0"/>
+        <w:adjustRightInd w:val="0"/>
+        <w:spacing w:after="0" w:line="240" w:lineRule="auto"/>
+        <w:rPr>
+          <w:rFonts w:ascii="Consolas" w:hAnsi="Consolas" w:cs="Consolas"/>
+          <w:color w:val="000000"/>
+          <w:sz w:val="19"/>
+          <w:szCs w:val="19"/>
+        </w:rPr>
+      </w:pPr>
+      <w:r>
+        <w:rPr>
+          <w:rFonts w:ascii="Consolas" w:hAnsi="Consolas" w:cs="Consolas"/>
+          <w:color w:val="000000"/>
+          <w:sz w:val="19"/>
+          <w:szCs w:val="19"/>
+        </w:rPr>
+        <w:t xml:space="preserve">    </w:t>
+      </w:r>
+      <w:r>
+        <w:rPr>
+          <w:rFonts w:ascii="Consolas" w:hAnsi="Consolas" w:cs="Consolas"/>
+          <w:color w:val="0000FF"/>
+          <w:sz w:val="19"/>
+          <w:szCs w:val="19"/>
+        </w:rPr>
+        <w:t>&lt;/</w:t>
       </w:r>
       <w:r>
         <w:rPr>
@@ -4154,7 +7408,7 @@
           <w:sz w:val="19"/>
           <w:szCs w:val="19"/>
         </w:rPr>
-        <w:t>div</w:t>
+        <w:t>script</w:t>
       </w:r>
       <w:r>
         <w:rPr>
@@ -4165,6 +7419,54 @@
         </w:rPr>
         <w:t>&gt;</w:t>
       </w:r>
+    </w:p>
+    <w:p>
+      <w:pPr>
+        <w:autoSpaceDE w:val="0"/>
+        <w:autoSpaceDN w:val="0"/>
+        <w:adjustRightInd w:val="0"/>
+        <w:spacing w:after="0" w:line="240" w:lineRule="auto"/>
+        <w:rPr>
+          <w:rFonts w:ascii="Consolas" w:hAnsi="Consolas" w:cs="Consolas"/>
+          <w:color w:val="000000"/>
+          <w:sz w:val="19"/>
+          <w:szCs w:val="19"/>
+        </w:rPr>
+      </w:pPr>
+    </w:p>
+    <w:p>
+      <w:r>
+        <w:t>This has all the possible top level options (though some are commented out in the default vis.html file. Each of the options is described below.</w:t>
+      </w:r>
+    </w:p>
+    <w:p>
+      <w:pPr>
+        <w:pStyle w:val="Heading2"/>
+      </w:pPr>
+      <w:bookmarkStart w:id="12" w:name="_Toc497912257"/>
+      <w:r>
+        <w:t xml:space="preserve">The </w:t>
+      </w:r>
+      <w:proofErr w:type="spellStart"/>
+      <w:r>
+        <w:rPr>
+          <w:rFonts w:ascii="Consolas" w:hAnsi="Consolas" w:cs="Consolas"/>
+        </w:rPr>
+        <w:t>hideVisDropdown</w:t>
+      </w:r>
+      <w:proofErr w:type="spellEnd"/>
+      <w:r>
+        <w:t xml:space="preserve"> option</w:t>
+      </w:r>
+      <w:bookmarkEnd w:id="12"/>
+    </w:p>
+    <w:p>
+      <w:r>
+        <w:t xml:space="preserve">If this option is </w:t>
+      </w:r>
+      <w:r>
+        <w:t xml:space="preserve">present and set to </w:t>
+      </w:r>
       <w:r>
         <w:rPr>
           <w:rFonts w:ascii="Consolas" w:hAnsi="Consolas" w:cs="Consolas"/>
@@ -4172,251 +7474,1316 @@
           <w:sz w:val="19"/>
           <w:szCs w:val="19"/>
         </w:rPr>
+        <w:t>true</w:t>
+      </w:r>
+      <w:r>
+        <w:t xml:space="preserve">, then the drop-down visualisation selection list is not displayed on your visualisation page. This is only really useful if you either want to present only a single visualisation or you are using API features of the </w:t>
+      </w:r>
+      <w:proofErr w:type="spellStart"/>
+      <w:r>
+        <w:t>tombiovis</w:t>
+      </w:r>
+      <w:proofErr w:type="spellEnd"/>
+      <w:r>
+        <w:t xml:space="preserve"> object to provide other means for the user to change the visualisation (see the </w:t>
+      </w:r>
+      <w:proofErr w:type="spellStart"/>
+      <w:r>
+        <w:t>tombiovis</w:t>
+      </w:r>
+      <w:proofErr w:type="spellEnd"/>
+      <w:r>
+        <w:t xml:space="preserve"> API section).</w:t>
+      </w:r>
+    </w:p>
+    <w:p>
+      <w:pPr>
+        <w:pStyle w:val="Heading2"/>
+      </w:pPr>
+      <w:bookmarkStart w:id="13" w:name="_Toc497912258"/>
+      <w:r>
+        <w:t xml:space="preserve">The </w:t>
+      </w:r>
+      <w:r>
+        <w:rPr>
+          <w:rFonts w:ascii="Consolas" w:hAnsi="Consolas" w:cs="Consolas"/>
+        </w:rPr>
+        <w:t>tools</w:t>
+      </w:r>
+      <w:r>
+        <w:t xml:space="preserve"> option</w:t>
+      </w:r>
+      <w:bookmarkEnd w:id="13"/>
+    </w:p>
+    <w:p>
+      <w:r>
+        <w:t>Use this option to specify which tools to include in the drop-down list. The currently generally available tools are:</w:t>
+      </w:r>
+    </w:p>
+    <w:p>
+      <w:pPr>
+        <w:pStyle w:val="ListParagraph"/>
+        <w:numPr>
+          <w:ilvl w:val="0"/>
+          <w:numId w:val="24"/>
+        </w:numPr>
+      </w:pPr>
+      <w:r>
+        <w:t>vis1 – the two-column key</w:t>
+      </w:r>
+    </w:p>
+    <w:p>
+      <w:pPr>
+        <w:pStyle w:val="ListParagraph"/>
+        <w:numPr>
+          <w:ilvl w:val="0"/>
+          <w:numId w:val="24"/>
+        </w:numPr>
+      </w:pPr>
+      <w:r>
+        <w:t>vis2 – the single-column key</w:t>
+      </w:r>
+    </w:p>
+    <w:p>
+      <w:pPr>
+        <w:pStyle w:val="ListParagraph"/>
+        <w:numPr>
+          <w:ilvl w:val="0"/>
+          <w:numId w:val="24"/>
+        </w:numPr>
+      </w:pPr>
+      <w:r>
+        <w:t>vis3 – the side-by-side comparison tool</w:t>
+      </w:r>
+    </w:p>
+    <w:p>
+      <w:pPr>
+        <w:pStyle w:val="ListParagraph"/>
+        <w:numPr>
+          <w:ilvl w:val="0"/>
+          <w:numId w:val="24"/>
+        </w:numPr>
+      </w:pPr>
+      <w:r>
+        <w:lastRenderedPageBreak/>
+        <w:t>vis4 – the full details tool</w:t>
+      </w:r>
+    </w:p>
+    <w:p>
+      <w:pPr>
+        <w:pStyle w:val="ListParagraph"/>
+        <w:numPr>
+          <w:ilvl w:val="0"/>
+          <w:numId w:val="24"/>
+        </w:numPr>
+      </w:pPr>
+      <w:r>
+        <w:t>vis5 – the circle-pack key.</w:t>
+      </w:r>
+    </w:p>
+    <w:p>
+      <w:pPr>
+        <w:rPr>
+          <w:rFonts w:ascii="Consolas" w:hAnsi="Consolas" w:cs="Consolas"/>
+          <w:color w:val="000000"/>
+          <w:sz w:val="19"/>
+          <w:szCs w:val="19"/>
+        </w:rPr>
+      </w:pPr>
+      <w:r>
+        <w:t xml:space="preserve">These values are supplied as strings in an array, e.g. </w:t>
+      </w:r>
+      <w:r>
+        <w:rPr>
+          <w:rFonts w:ascii="Consolas" w:hAnsi="Consolas" w:cs="Consolas"/>
+          <w:color w:val="000000"/>
+          <w:sz w:val="19"/>
+          <w:szCs w:val="19"/>
+        </w:rPr>
+        <w:t>[</w:t>
+      </w:r>
+      <w:r>
+        <w:rPr>
+          <w:rFonts w:ascii="Consolas" w:hAnsi="Consolas" w:cs="Consolas"/>
+          <w:color w:val="A31515"/>
+          <w:sz w:val="19"/>
+          <w:szCs w:val="19"/>
+        </w:rPr>
+        <w:t>"vis</w:t>
+      </w:r>
+      <w:r>
+        <w:rPr>
+          <w:rFonts w:ascii="Consolas" w:hAnsi="Consolas" w:cs="Consolas"/>
+          <w:color w:val="A31515"/>
+          <w:sz w:val="19"/>
+          <w:szCs w:val="19"/>
+        </w:rPr>
+        <w:t>4</w:t>
+      </w:r>
+      <w:r>
+        <w:rPr>
+          <w:rFonts w:ascii="Consolas" w:hAnsi="Consolas" w:cs="Consolas"/>
+          <w:color w:val="A31515"/>
+          <w:sz w:val="19"/>
+          <w:szCs w:val="19"/>
+        </w:rPr>
+        <w:t>"</w:t>
+      </w:r>
+      <w:r>
+        <w:rPr>
+          <w:rFonts w:ascii="Consolas" w:hAnsi="Consolas" w:cs="Consolas"/>
+          <w:color w:val="000000"/>
+          <w:sz w:val="19"/>
+          <w:szCs w:val="19"/>
+        </w:rPr>
+        <w:t xml:space="preserve">, </w:t>
+      </w:r>
+      <w:r>
+        <w:rPr>
+          <w:rFonts w:ascii="Consolas" w:hAnsi="Consolas" w:cs="Consolas"/>
+          <w:color w:val="A31515"/>
+          <w:sz w:val="19"/>
+          <w:szCs w:val="19"/>
+        </w:rPr>
+        <w:t>"vis</w:t>
+      </w:r>
+      <w:r>
+        <w:rPr>
+          <w:rFonts w:ascii="Consolas" w:hAnsi="Consolas" w:cs="Consolas"/>
+          <w:color w:val="A31515"/>
+          <w:sz w:val="19"/>
+          <w:szCs w:val="19"/>
+        </w:rPr>
+        <w:t>3</w:t>
+      </w:r>
+      <w:r>
+        <w:rPr>
+          <w:rFonts w:ascii="Consolas" w:hAnsi="Consolas" w:cs="Consolas"/>
+          <w:color w:val="A31515"/>
+          <w:sz w:val="19"/>
+          <w:szCs w:val="19"/>
+        </w:rPr>
+        <w:t>"</w:t>
+      </w:r>
+      <w:r>
+        <w:rPr>
+          <w:rFonts w:ascii="Consolas" w:hAnsi="Consolas" w:cs="Consolas"/>
+          <w:color w:val="000000"/>
+          <w:sz w:val="19"/>
+          <w:szCs w:val="19"/>
+        </w:rPr>
+        <w:t xml:space="preserve">, </w:t>
+      </w:r>
+      <w:r>
+        <w:rPr>
+          <w:rFonts w:ascii="Consolas" w:hAnsi="Consolas" w:cs="Consolas"/>
+          <w:color w:val="A31515"/>
+          <w:sz w:val="19"/>
+          <w:szCs w:val="19"/>
+        </w:rPr>
+        <w:t>"vis3"</w:t>
+      </w:r>
+      <w:r>
+        <w:rPr>
+          <w:rFonts w:ascii="Consolas" w:hAnsi="Consolas" w:cs="Consolas"/>
+          <w:color w:val="000000"/>
+          <w:sz w:val="19"/>
+          <w:szCs w:val="19"/>
+        </w:rPr>
+        <w:t>]</w:t>
+      </w:r>
+      <w:r>
+        <w:rPr>
+          <w:rFonts w:ascii="Consolas" w:hAnsi="Consolas" w:cs="Consolas"/>
+          <w:color w:val="000000"/>
+          <w:sz w:val="19"/>
+          <w:szCs w:val="19"/>
+        </w:rPr>
+        <w:t xml:space="preserve">. </w:t>
+      </w:r>
+      <w:r>
+        <w:t xml:space="preserve">If no value is supplied, then the framework uses the value </w:t>
+      </w:r>
+      <w:r>
+        <w:rPr>
+          <w:rFonts w:ascii="Consolas" w:hAnsi="Consolas" w:cs="Consolas"/>
+          <w:color w:val="000000"/>
+          <w:sz w:val="19"/>
+          <w:szCs w:val="19"/>
+        </w:rPr>
+        <w:t>[</w:t>
+      </w:r>
+      <w:r>
+        <w:rPr>
+          <w:rFonts w:ascii="Consolas" w:hAnsi="Consolas" w:cs="Consolas"/>
+          <w:color w:val="A31515"/>
+          <w:sz w:val="19"/>
+          <w:szCs w:val="19"/>
+        </w:rPr>
+        <w:t>"vis1"</w:t>
+      </w:r>
+      <w:r>
+        <w:rPr>
+          <w:rFonts w:ascii="Consolas" w:hAnsi="Consolas" w:cs="Consolas"/>
+          <w:color w:val="000000"/>
+          <w:sz w:val="19"/>
+          <w:szCs w:val="19"/>
+        </w:rPr>
+        <w:t xml:space="preserve">, </w:t>
+      </w:r>
+      <w:r>
+        <w:rPr>
+          <w:rFonts w:ascii="Consolas" w:hAnsi="Consolas" w:cs="Consolas"/>
+          <w:color w:val="A31515"/>
+          <w:sz w:val="19"/>
+          <w:szCs w:val="19"/>
+        </w:rPr>
+        <w:t>"vis2"</w:t>
+      </w:r>
+      <w:r>
+        <w:rPr>
+          <w:rFonts w:ascii="Consolas" w:hAnsi="Consolas" w:cs="Consolas"/>
+          <w:color w:val="000000"/>
+          <w:sz w:val="19"/>
+          <w:szCs w:val="19"/>
+        </w:rPr>
+        <w:t xml:space="preserve">, </w:t>
+      </w:r>
+      <w:r>
+        <w:rPr>
+          <w:rFonts w:ascii="Consolas" w:hAnsi="Consolas" w:cs="Consolas"/>
+          <w:color w:val="A31515"/>
+          <w:sz w:val="19"/>
+          <w:szCs w:val="19"/>
+        </w:rPr>
+        <w:t>"vis3"</w:t>
+      </w:r>
+      <w:r>
+        <w:rPr>
+          <w:rFonts w:ascii="Consolas" w:hAnsi="Consolas" w:cs="Consolas"/>
+          <w:color w:val="000000"/>
+          <w:sz w:val="19"/>
+          <w:szCs w:val="19"/>
+        </w:rPr>
+        <w:t xml:space="preserve">, </w:t>
+      </w:r>
+      <w:r>
+        <w:rPr>
+          <w:rFonts w:ascii="Consolas" w:hAnsi="Consolas" w:cs="Consolas"/>
+          <w:color w:val="A31515"/>
+          <w:sz w:val="19"/>
+          <w:szCs w:val="19"/>
+        </w:rPr>
+        <w:t>"vis4"</w:t>
+      </w:r>
+      <w:r>
+        <w:rPr>
+          <w:rFonts w:ascii="Consolas" w:hAnsi="Consolas" w:cs="Consolas"/>
+          <w:color w:val="000000"/>
+          <w:sz w:val="19"/>
+          <w:szCs w:val="19"/>
+        </w:rPr>
+        <w:t xml:space="preserve">, </w:t>
+      </w:r>
+      <w:proofErr w:type="gramStart"/>
+      <w:r>
+        <w:rPr>
+          <w:rFonts w:ascii="Consolas" w:hAnsi="Consolas" w:cs="Consolas"/>
+          <w:color w:val="A31515"/>
+          <w:sz w:val="19"/>
+          <w:szCs w:val="19"/>
+        </w:rPr>
+        <w:t>"</w:t>
+      </w:r>
+      <w:proofErr w:type="gramEnd"/>
+      <w:r>
+        <w:rPr>
+          <w:rFonts w:ascii="Consolas" w:hAnsi="Consolas" w:cs="Consolas"/>
+          <w:color w:val="A31515"/>
+          <w:sz w:val="19"/>
+          <w:szCs w:val="19"/>
+        </w:rPr>
+        <w:t>vis5"</w:t>
+      </w:r>
+      <w:r>
+        <w:rPr>
+          <w:rFonts w:ascii="Consolas" w:hAnsi="Consolas" w:cs="Consolas"/>
+          <w:color w:val="000000"/>
+          <w:sz w:val="19"/>
+          <w:szCs w:val="19"/>
+        </w:rPr>
+        <w:t>].</w:t>
+      </w:r>
+    </w:p>
+    <w:p>
+      <w:pPr>
+        <w:pStyle w:val="Heading2"/>
+      </w:pPr>
+      <w:bookmarkStart w:id="14" w:name="_Toc497912259"/>
+      <w:r>
+        <w:t xml:space="preserve">The </w:t>
+      </w:r>
+      <w:proofErr w:type="spellStart"/>
+      <w:r>
+        <w:rPr>
+          <w:rFonts w:ascii="Consolas" w:hAnsi="Consolas" w:cs="Consolas"/>
+        </w:rPr>
+        <w:t>selectedTool</w:t>
+      </w:r>
+      <w:proofErr w:type="spellEnd"/>
+      <w:r>
+        <w:t xml:space="preserve"> option</w:t>
+      </w:r>
+      <w:bookmarkEnd w:id="14"/>
+    </w:p>
+    <w:p>
+      <w:r>
+        <w:t>Use this to specify which tool should be automatically selected when the visualisation starts.</w:t>
+      </w:r>
+      <w:r>
+        <w:t xml:space="preserve"> This can take any of </w:t>
+      </w:r>
+      <w:r>
+        <w:t>the values specified in the array of visualisations (</w:t>
+      </w:r>
+      <w:r>
+        <w:t>which can be specified with the tools option</w:t>
+      </w:r>
+      <w:r>
+        <w:t xml:space="preserve">), e.g. </w:t>
+      </w:r>
+      <w:r>
+        <w:rPr>
+          <w:rFonts w:ascii="Consolas" w:hAnsi="Consolas" w:cs="Consolas"/>
+          <w:color w:val="A31515"/>
+          <w:sz w:val="19"/>
+          <w:szCs w:val="19"/>
+        </w:rPr>
+        <w:t>"vis2"</w:t>
+      </w:r>
+      <w:r>
+        <w:t xml:space="preserve">. </w:t>
+      </w:r>
+      <w:r>
+        <w:rPr>
+          <w:i/>
+        </w:rPr>
+        <w:t>However</w:t>
+      </w:r>
+      <w:r>
+        <w:t xml:space="preserve">, the </w:t>
+      </w:r>
+      <w:proofErr w:type="spellStart"/>
+      <w:r>
+        <w:t>selectedTool</w:t>
+      </w:r>
+      <w:proofErr w:type="spellEnd"/>
+      <w:r>
+        <w:t xml:space="preserve"> option can also take on other values shown below:</w:t>
+      </w:r>
+    </w:p>
+    <w:p>
+      <w:pPr>
+        <w:pStyle w:val="ListParagraph"/>
+        <w:numPr>
+          <w:ilvl w:val="0"/>
+          <w:numId w:val="25"/>
+        </w:numPr>
+      </w:pPr>
+      <w:proofErr w:type="spellStart"/>
+      <w:proofErr w:type="gramStart"/>
+      <w:r>
+        <w:t>visInfo</w:t>
+      </w:r>
+      <w:proofErr w:type="spellEnd"/>
+      <w:proofErr w:type="gramEnd"/>
+      <w:r>
+        <w:t xml:space="preserve"> – displays information on the ID framework (corresponds to ‘About </w:t>
+      </w:r>
+      <w:proofErr w:type="spellStart"/>
+      <w:r>
+        <w:t>Tom.bio</w:t>
+      </w:r>
+      <w:proofErr w:type="spellEnd"/>
+      <w:r>
+        <w:t xml:space="preserve"> ID visualisations’ item on the visualisations drop-down menu).</w:t>
+      </w:r>
+    </w:p>
+    <w:p>
+      <w:pPr>
+        <w:pStyle w:val="ListParagraph"/>
+        <w:numPr>
+          <w:ilvl w:val="0"/>
+          <w:numId w:val="25"/>
+        </w:numPr>
+      </w:pPr>
+      <w:proofErr w:type="spellStart"/>
+      <w:proofErr w:type="gramStart"/>
+      <w:r>
+        <w:t>kbInfo</w:t>
+      </w:r>
+      <w:proofErr w:type="spellEnd"/>
+      <w:proofErr w:type="gramEnd"/>
+      <w:r>
+        <w:t xml:space="preserve"> – displays information on the knowledge-base (</w:t>
+      </w:r>
+      <w:r>
+        <w:t xml:space="preserve">corresponds to ‘About </w:t>
+      </w:r>
+      <w:r>
+        <w:t>the knowledge-base</w:t>
+      </w:r>
+      <w:r>
+        <w:t>’ item on the visualisations drop-down menu</w:t>
+      </w:r>
+      <w:r>
+        <w:t xml:space="preserve">). </w:t>
+      </w:r>
+    </w:p>
+    <w:p>
+      <w:pPr>
+        <w:pStyle w:val="ListParagraph"/>
+        <w:numPr>
+          <w:ilvl w:val="0"/>
+          <w:numId w:val="25"/>
+        </w:numPr>
+      </w:pPr>
+      <w:proofErr w:type="spellStart"/>
+      <w:proofErr w:type="gramStart"/>
+      <w:r>
+        <w:t>currentVisInfo</w:t>
+      </w:r>
+      <w:proofErr w:type="spellEnd"/>
+      <w:proofErr w:type="gramEnd"/>
+      <w:r>
         <w:t xml:space="preserve"> </w:t>
       </w:r>
       <w:r>
-        <w:t>tag</w:t>
-      </w:r>
-      <w:r>
-        <w:t xml:space="preserve"> with all the dynamically created visualisation </w:t>
-      </w:r>
+        <w:t xml:space="preserve">– displays information on the </w:t>
+      </w:r>
+      <w:r>
+        <w:t xml:space="preserve">‘current visualisation’ </w:t>
+      </w:r>
+      <w:r>
+        <w:t>(name on the visualisations drop-down menu changes depending on the last tool selected).</w:t>
+      </w:r>
+    </w:p>
+    <w:p>
+      <w:pPr>
+        <w:pStyle w:val="ListParagraph"/>
+        <w:numPr>
+          <w:ilvl w:val="0"/>
+          <w:numId w:val="25"/>
+        </w:numPr>
+      </w:pPr>
       <w:proofErr w:type="spellStart"/>
-      <w:r>
-        <w:t>markup</w:t>
+      <w:proofErr w:type="gramStart"/>
+      <w:r>
+        <w:t>tombioCitation</w:t>
       </w:r>
       <w:proofErr w:type="spellEnd"/>
-      <w:r>
-        <w:t xml:space="preserve"> – so place this tag where you actually want the visualisation to appear within your page.</w:t>
-      </w:r>
-    </w:p>
-    <w:p>
-      <w:pPr>
-        <w:pStyle w:val="Heading3"/>
-      </w:pPr>
-      <w:bookmarkStart w:id="8" w:name="_Toc495590016"/>
-      <w:r>
-        <w:t>Other considerations when hosting on CMS pages</w:t>
-      </w:r>
-      <w:bookmarkEnd w:id="8"/>
-    </w:p>
-    <w:p>
-      <w:r>
-        <w:t>If you host framework visualisations within the context of a CMS page it is quite likely that you might have to make some adjustments to the CSS styling rules that are incorporated within the framework. Sometimes the CSS that creates the general look and feel of your CMS website affects the look and feel of the framework visualisations in unexpected ways and you might have to adjust or add further CSS to the framework stylesheets to fix this.</w:t>
-      </w:r>
-    </w:p>
-    <w:p>
-      <w:r>
-        <w:t>Most of the framework’s CSS currently resides in the file ‘</w:t>
+      <w:proofErr w:type="gramEnd"/>
+      <w:r>
+        <w:t xml:space="preserve"> – displays a page that explains how to cite the framework, knowledge-base and last used visualisation.</w:t>
+      </w:r>
+    </w:p>
+    <w:p>
+      <w:r>
+        <w:t>If the value is not specified, then the first value from the array of all available visualisations (which can be specified with the tools option) is used</w:t>
+      </w:r>
+      <w:r>
+        <w:t>. When this option is set to either of the values ‘</w:t>
       </w:r>
       <w:proofErr w:type="spellStart"/>
       <w:r>
+        <w:t>currentVisInfo</w:t>
+      </w:r>
+      <w:proofErr w:type="spellEnd"/>
+      <w:r>
+        <w:t>’ or ‘</w:t>
+      </w:r>
+      <w:proofErr w:type="spellStart"/>
+      <w:r>
+        <w:t>tombioCitation</w:t>
+      </w:r>
+      <w:proofErr w:type="spellEnd"/>
+      <w:r>
+        <w:t xml:space="preserve">’, the </w:t>
+      </w:r>
+      <w:proofErr w:type="spellStart"/>
+      <w:r>
+        <w:t>lastVisualisation</w:t>
+      </w:r>
+      <w:proofErr w:type="spellEnd"/>
+      <w:r>
+        <w:t xml:space="preserve"> option must also be set (see below).</w:t>
+      </w:r>
+    </w:p>
+    <w:p>
+      <w:pPr>
+        <w:pStyle w:val="Heading2"/>
+      </w:pPr>
+      <w:bookmarkStart w:id="15" w:name="_Toc497912260"/>
+      <w:r>
+        <w:t xml:space="preserve">The </w:t>
+      </w:r>
+      <w:proofErr w:type="spellStart"/>
+      <w:r>
+        <w:rPr>
+          <w:rFonts w:ascii="Consolas" w:hAnsi="Consolas" w:cs="Consolas"/>
+        </w:rPr>
+        <w:t>lastVisualisation</w:t>
+      </w:r>
+      <w:proofErr w:type="spellEnd"/>
+      <w:r>
+        <w:t xml:space="preserve"> option</w:t>
+      </w:r>
+      <w:bookmarkEnd w:id="15"/>
+    </w:p>
+    <w:p>
+      <w:r>
+        <w:t>The framework tools that display information on the current visualisation (option ‘</w:t>
+      </w:r>
+      <w:proofErr w:type="spellStart"/>
+      <w:r>
+        <w:t>currentVisInfo</w:t>
+      </w:r>
+      <w:proofErr w:type="spellEnd"/>
+      <w:r>
+        <w:t>’)</w:t>
+      </w:r>
+      <w:r>
+        <w:t xml:space="preserve"> </w:t>
+      </w:r>
+      <w:r>
+        <w:t>and citation information (option ‘</w:t>
+      </w:r>
+      <w:proofErr w:type="spellStart"/>
+      <w:r>
+        <w:t>tombioCitation</w:t>
+      </w:r>
+      <w:proofErr w:type="spellEnd"/>
+      <w:r>
+        <w:t xml:space="preserve">’), expect a </w:t>
+      </w:r>
+      <w:r>
+        <w:t xml:space="preserve">current </w:t>
+      </w:r>
+      <w:r>
+        <w:t xml:space="preserve">visualisation to have been </w:t>
+      </w:r>
+      <w:r>
+        <w:t>set</w:t>
+      </w:r>
+      <w:r>
+        <w:t xml:space="preserve">. </w:t>
+      </w:r>
+      <w:r>
+        <w:t xml:space="preserve">But when either of these is set as the first tool with the </w:t>
+      </w:r>
+      <w:proofErr w:type="spellStart"/>
+      <w:r>
+        <w:t>selectedTool</w:t>
+      </w:r>
+      <w:proofErr w:type="spellEnd"/>
+      <w:r>
+        <w:t xml:space="preserve"> option, these tools don’t know what the current visualisation – the last used visualisation – is. In such cases, the </w:t>
+      </w:r>
+      <w:proofErr w:type="spellStart"/>
+      <w:r>
+        <w:t>lastVisualisation</w:t>
+      </w:r>
+      <w:proofErr w:type="spellEnd"/>
+      <w:r>
+        <w:t xml:space="preserve"> must be used to specify one of the visualisations, e.g. </w:t>
+      </w:r>
+      <w:r>
+        <w:rPr>
+          <w:rFonts w:ascii="Consolas" w:hAnsi="Consolas" w:cs="Consolas"/>
+          <w:color w:val="A31515"/>
+          <w:sz w:val="19"/>
+          <w:szCs w:val="19"/>
+        </w:rPr>
+        <w:t>"vis3"</w:t>
+      </w:r>
+      <w:r>
+        <w:t>.</w:t>
+      </w:r>
+    </w:p>
+    <w:p>
+      <w:pPr>
+        <w:pStyle w:val="Heading2"/>
+      </w:pPr>
+      <w:bookmarkStart w:id="16" w:name="_Toc497912261"/>
+      <w:r>
+        <w:t xml:space="preserve">The </w:t>
+      </w:r>
+      <w:proofErr w:type="spellStart"/>
+      <w:r>
+        <w:rPr>
+          <w:rFonts w:ascii="Consolas" w:hAnsi="Consolas" w:cs="Consolas"/>
+        </w:rPr>
+        <w:t>selectedGroup</w:t>
+      </w:r>
+      <w:proofErr w:type="spellEnd"/>
+      <w:r>
+        <w:t xml:space="preserve"> option</w:t>
+      </w:r>
+      <w:bookmarkEnd w:id="16"/>
+    </w:p>
+    <w:p>
+      <w:r>
+        <w:t xml:space="preserve">The </w:t>
+      </w:r>
+      <w:proofErr w:type="spellStart"/>
+      <w:r>
+        <w:t>selectedGroup</w:t>
+      </w:r>
+      <w:proofErr w:type="spellEnd"/>
+      <w:r>
+        <w:t xml:space="preserve"> option allows you to specify a character group that should be selected by default in the characters input control. The value is a string which must be a value specified in the Group column of the characters tab of the knowledge-base. If no value is specified, then the default – ‘</w:t>
+      </w:r>
+      <w:proofErr w:type="gramStart"/>
+      <w:r>
+        <w:t>All</w:t>
+      </w:r>
+      <w:proofErr w:type="gramEnd"/>
+      <w:r>
+        <w:t>’ – tab is selected.</w:t>
+      </w:r>
+    </w:p>
+    <w:p>
+      <w:pPr>
+        <w:pStyle w:val="Heading2"/>
+      </w:pPr>
+      <w:bookmarkStart w:id="17" w:name="_Toc497912262"/>
+      <w:r>
+        <w:t xml:space="preserve">The </w:t>
+      </w:r>
+      <w:proofErr w:type="spellStart"/>
+      <w:r>
+        <w:rPr>
+          <w:rFonts w:ascii="Consolas" w:hAnsi="Consolas" w:cs="Consolas"/>
+        </w:rPr>
+        <w:t>tombiover</w:t>
+      </w:r>
+      <w:proofErr w:type="spellEnd"/>
+      <w:r>
+        <w:t xml:space="preserve"> option</w:t>
+      </w:r>
+      <w:bookmarkEnd w:id="17"/>
+    </w:p>
+    <w:p>
+      <w:r>
+        <w:t xml:space="preserve">Setting this option to a new unique string, of any </w:t>
+      </w:r>
+      <w:r>
+        <w:t>value</w:t>
+      </w:r>
+      <w:r>
+        <w:t xml:space="preserve">, forces that string to be used as a query string parameter when resources such as </w:t>
+      </w:r>
+      <w:proofErr w:type="spellStart"/>
+      <w:r>
+        <w:t>javascript</w:t>
+      </w:r>
+      <w:proofErr w:type="spellEnd"/>
+      <w:r>
+        <w:t xml:space="preserve">, </w:t>
+      </w:r>
+      <w:proofErr w:type="spellStart"/>
+      <w:r>
+        <w:t>css</w:t>
+      </w:r>
+      <w:proofErr w:type="spellEnd"/>
+      <w:r>
+        <w:t xml:space="preserve">, </w:t>
+      </w:r>
+      <w:proofErr w:type="gramStart"/>
+      <w:r>
+        <w:t>image</w:t>
+      </w:r>
+      <w:proofErr w:type="gramEnd"/>
+      <w:r>
+        <w:t xml:space="preserve"> or knowledge-</w:t>
+      </w:r>
+      <w:proofErr w:type="spellStart"/>
+      <w:r>
+        <w:t>base</w:t>
+      </w:r>
+      <w:proofErr w:type="spellEnd"/>
+      <w:r>
+        <w:t xml:space="preserve"> files are loaded. </w:t>
+      </w:r>
+      <w:r>
+        <w:t xml:space="preserve">For example if the value is set to ‘refresh-1’ then the </w:t>
+      </w:r>
+      <w:proofErr w:type="spellStart"/>
+      <w:r>
         <w:t>tombio</w:t>
       </w:r>
       <w:proofErr w:type="spellEnd"/>
       <w:r>
-        <w:t>/tombiovis.css’ although some visualisations have their own CSS in their corresponding sub-folder.</w:t>
-      </w:r>
-    </w:p>
-    <w:p>
-      <w:pPr>
-        <w:pStyle w:val="Heading3"/>
-      </w:pPr>
-      <w:bookmarkStart w:id="9" w:name="_Toc495590017"/>
-      <w:r>
-        <w:t>Caution when deploying on CMS sites or within other frameworks</w:t>
-      </w:r>
-      <w:bookmarkEnd w:id="9"/>
-    </w:p>
-    <w:p>
-      <w:r>
-        <w:t xml:space="preserve">Aside from the possible clashing of CSS styles as described in the previous section, a more potentially serious problem involves incompatibilities between </w:t>
+        <w:t xml:space="preserve"> core </w:t>
       </w:r>
       <w:proofErr w:type="spellStart"/>
       <w:r>
-        <w:t>Javascript</w:t>
+        <w:t>javascript</w:t>
       </w:r>
       <w:proofErr w:type="spellEnd"/>
       <w:r>
-        <w:t xml:space="preserve"> libraries required for the </w:t>
+        <w:t xml:space="preserve"> resource ‘visP.js’ will be loaded with the following relative URL: </w:t>
       </w:r>
       <w:proofErr w:type="spellStart"/>
       <w:r>
-        <w:t>Tom.bio</w:t>
+        <w:rPr>
+          <w:rFonts w:ascii="Courier New" w:hAnsi="Courier New" w:cs="Courier New"/>
+        </w:rPr>
+        <w:t>tombio</w:t>
       </w:r>
       <w:proofErr w:type="spellEnd"/>
       <w:r>
-        <w:t xml:space="preserve"> ID Framework and those packaged as part of the CMS or other frameworks.</w:t>
-      </w:r>
-    </w:p>
-    <w:p>
-      <w:r>
-        <w:t xml:space="preserve">For example there is a problem </w:t>
-      </w:r>
-      <w:r>
-        <w:t>on Drupal 8 sites</w:t>
-      </w:r>
-      <w:r>
-        <w:t>. W</w:t>
-      </w:r>
-      <w:r>
-        <w:t>hen viewed in an iPad, Drupal 8 loads fastclick.js which interfer</w:t>
-      </w:r>
-      <w:r>
-        <w:t>e</w:t>
-      </w:r>
-      <w:r>
-        <w:t xml:space="preserve">s with the jQuery </w:t>
-      </w:r>
-      <w:r>
-        <w:t xml:space="preserve">UI </w:t>
-      </w:r>
-      <w:r>
-        <w:t xml:space="preserve">Dropdown lists </w:t>
-      </w:r>
-      <w:r>
-        <w:t xml:space="preserve">used by the </w:t>
+        <w:rPr>
+          <w:rFonts w:ascii="Courier New" w:hAnsi="Courier New" w:cs="Courier New"/>
+        </w:rPr>
+        <w:t>/</w:t>
       </w:r>
       <w:proofErr w:type="spellStart"/>
       <w:r>
-        <w:t>Tom.bio</w:t>
+        <w:rPr>
+          <w:rFonts w:ascii="Courier New" w:hAnsi="Courier New" w:cs="Courier New"/>
+        </w:rPr>
+        <w:t>visP.js?ver</w:t>
       </w:r>
       <w:proofErr w:type="spellEnd"/>
       <w:r>
-        <w:t xml:space="preserve"> ID Framework </w:t>
-      </w:r>
-      <w:r>
-        <w:t>and is very di</w:t>
-      </w:r>
-      <w:r>
-        <w:t>fficult to avoid or workaround.</w:t>
-      </w:r>
-    </w:p>
-    <w:p>
-      <w:r>
-        <w:t xml:space="preserve">Because of such difficulties, we recommend implementing pages built with the </w:t>
+        <w:rPr>
+          <w:rFonts w:ascii="Courier New" w:hAnsi="Courier New" w:cs="Courier New"/>
+        </w:rPr>
+        <w:t>=refresh-1</w:t>
+      </w:r>
+    </w:p>
+    <w:p/>
+    <w:p>
+      <w:r>
+        <w:lastRenderedPageBreak/>
+        <w:t xml:space="preserve">This can help overcome browser caching problems if you, as a developer, change some of these resources and want your users to use the new resources – not those from their </w:t>
+      </w:r>
+      <w:r>
+        <w:t xml:space="preserve">browsers </w:t>
+      </w:r>
+      <w:r>
+        <w:t xml:space="preserve">cache. </w:t>
+      </w:r>
+    </w:p>
+    <w:p>
+      <w:pPr>
+        <w:pStyle w:val="Heading2"/>
+      </w:pPr>
+      <w:bookmarkStart w:id="18" w:name="_Toc497912263"/>
+      <w:r>
+        <w:t xml:space="preserve">The </w:t>
       </w:r>
       <w:proofErr w:type="spellStart"/>
       <w:r>
-        <w:t>Tom.bio</w:t>
+        <w:rPr>
+          <w:rFonts w:ascii="Consolas" w:hAnsi="Consolas" w:cs="Consolas"/>
+        </w:rPr>
+        <w:t>checkKB</w:t>
       </w:r>
       <w:proofErr w:type="spellEnd"/>
       <w:r>
-        <w:t xml:space="preserve"> ID Framework as standalone pages, even in CMS and other framework environments.</w:t>
+        <w:t xml:space="preserve"> option</w:t>
+      </w:r>
+      <w:bookmarkEnd w:id="18"/>
+    </w:p>
+    <w:p>
+      <w:r>
+        <w:t xml:space="preserve">Set this option to </w:t>
+      </w:r>
+      <w:r>
+        <w:rPr>
+          <w:rFonts w:ascii="Consolas" w:hAnsi="Consolas" w:cs="Consolas"/>
+          <w:color w:val="0000FF"/>
+          <w:sz w:val="19"/>
+          <w:szCs w:val="19"/>
+        </w:rPr>
+        <w:t>true</w:t>
+      </w:r>
+      <w:r>
+        <w:t xml:space="preserve"> if you want to initiate the knowledge-</w:t>
+      </w:r>
+      <w:proofErr w:type="spellStart"/>
+      <w:r>
+        <w:t>base</w:t>
+      </w:r>
+      <w:proofErr w:type="spellEnd"/>
+      <w:r>
+        <w:t xml:space="preserve"> validity checks and reporting. It’s best to set this to true when you are developing a knowledge-base but either remove it or set it </w:t>
+      </w:r>
+      <w:proofErr w:type="gramStart"/>
+      <w:r>
+        <w:t>to</w:t>
+      </w:r>
+      <w:proofErr w:type="gramEnd"/>
+      <w:r>
+        <w:t xml:space="preserve"> false when you deploy your visualisation to speed up initialisation for your users.</w:t>
+      </w:r>
+      <w:r>
+        <w:t xml:space="preserve"> Typical output from the validity checks is shown below.</w:t>
+      </w:r>
+    </w:p>
+    <w:p>
+      <w:r>
+        <w:rPr>
+          <w:noProof/>
+          <w:lang w:eastAsia="en-GB"/>
+        </w:rPr>
+        <w:drawing>
+          <wp:inline distT="0" distB="0" distL="0" distR="0" wp14:anchorId="5BD62D77" wp14:editId="429B0BAB">
+            <wp:extent cx="5731510" cy="3590925"/>
+            <wp:effectExtent l="0" t="0" r="2540" b="9525"/>
+            <wp:docPr id="24" name="Picture 24"/>
+            <wp:cNvGraphicFramePr>
+              <a:graphicFrameLocks xmlns:a="http://schemas.openxmlformats.org/drawingml/2006/main" noChangeAspect="1"/>
+            </wp:cNvGraphicFramePr>
+            <a:graphic xmlns:a="http://schemas.openxmlformats.org/drawingml/2006/main">
+              <a:graphicData uri="http://schemas.openxmlformats.org/drawingml/2006/picture">
+                <pic:pic xmlns:pic="http://schemas.openxmlformats.org/drawingml/2006/picture">
+                  <pic:nvPicPr>
+                    <pic:cNvPr id="1" name=""/>
+                    <pic:cNvPicPr/>
+                  </pic:nvPicPr>
+                  <pic:blipFill>
+                    <a:blip r:embed="rId16"/>
+                    <a:stretch>
+                      <a:fillRect/>
+                    </a:stretch>
+                  </pic:blipFill>
+                  <pic:spPr>
+                    <a:xfrm>
+                      <a:off x="0" y="0"/>
+                      <a:ext cx="5731510" cy="3590925"/>
+                    </a:xfrm>
+                    <a:prstGeom prst="rect">
+                      <a:avLst/>
+                    </a:prstGeom>
+                  </pic:spPr>
+                </pic:pic>
+              </a:graphicData>
+            </a:graphic>
+          </wp:inline>
+        </w:drawing>
+      </w:r>
+    </w:p>
+    <w:p>
+      <w:pPr>
+        <w:pStyle w:val="Heading2"/>
+      </w:pPr>
+      <w:bookmarkStart w:id="19" w:name="_Toc497912264"/>
+      <w:r>
+        <w:t xml:space="preserve">The </w:t>
+      </w:r>
+      <w:proofErr w:type="spellStart"/>
+      <w:r>
+        <w:rPr>
+          <w:rFonts w:ascii="Consolas" w:hAnsi="Consolas" w:cs="Consolas"/>
+        </w:rPr>
+        <w:t>devel</w:t>
+      </w:r>
+      <w:proofErr w:type="spellEnd"/>
+      <w:r>
+        <w:t xml:space="preserve"> option</w:t>
+      </w:r>
+      <w:bookmarkEnd w:id="19"/>
+    </w:p>
+    <w:p>
+      <w:r>
+        <w:t xml:space="preserve">Set this option to </w:t>
+      </w:r>
+      <w:r>
+        <w:rPr>
+          <w:rFonts w:ascii="Consolas" w:hAnsi="Consolas" w:cs="Consolas"/>
+          <w:color w:val="0000FF"/>
+          <w:sz w:val="19"/>
+          <w:szCs w:val="19"/>
+        </w:rPr>
+        <w:t>true</w:t>
+      </w:r>
+      <w:r>
+        <w:t xml:space="preserve"> if you want</w:t>
+      </w:r>
+      <w:r>
+        <w:t xml:space="preserve"> to use non-minified version of </w:t>
+      </w:r>
+      <w:proofErr w:type="spellStart"/>
+      <w:r>
+        <w:t>tombio</w:t>
+      </w:r>
+      <w:proofErr w:type="spellEnd"/>
+      <w:r>
+        <w:t xml:space="preserve"> </w:t>
+      </w:r>
+      <w:proofErr w:type="spellStart"/>
+      <w:r>
+        <w:t>javascript</w:t>
+      </w:r>
+      <w:proofErr w:type="spellEnd"/>
+      <w:r>
+        <w:t xml:space="preserve"> and </w:t>
+      </w:r>
+      <w:proofErr w:type="spellStart"/>
+      <w:r>
+        <w:t>css</w:t>
+      </w:r>
+      <w:proofErr w:type="spellEnd"/>
+      <w:r>
+        <w:t xml:space="preserve"> file resources. If you are developing software, have this set to true so that your debugger reports the correct line numbers in problem code. But on production sites, set it to false, or remove it, to speed up initialisation.</w:t>
+      </w:r>
+    </w:p>
+    <w:p>
+      <w:pPr>
+        <w:pStyle w:val="Heading2"/>
+      </w:pPr>
+      <w:bookmarkStart w:id="20" w:name="_Toc497912265"/>
+      <w:r>
+        <w:t xml:space="preserve">The </w:t>
+      </w:r>
+      <w:proofErr w:type="spellStart"/>
+      <w:r>
+        <w:rPr>
+          <w:rFonts w:ascii="Consolas" w:hAnsi="Consolas" w:cs="Consolas"/>
+        </w:rPr>
+        <w:t>tombioPath</w:t>
+      </w:r>
+      <w:proofErr w:type="spellEnd"/>
+      <w:r>
+        <w:t xml:space="preserve"> option</w:t>
+      </w:r>
+      <w:bookmarkEnd w:id="20"/>
+    </w:p>
+    <w:p>
+      <w:r>
+        <w:t xml:space="preserve">This is a mandatory option! In other words you must specify this for the framework to load. It specifies the path – relative to the root folder of your website – where the core </w:t>
+      </w:r>
+      <w:proofErr w:type="spellStart"/>
+      <w:r>
+        <w:t>tombio</w:t>
+      </w:r>
+      <w:proofErr w:type="spellEnd"/>
+      <w:r>
+        <w:t xml:space="preserve"> software </w:t>
+      </w:r>
+      <w:r>
+        <w:t>is stored.</w:t>
+      </w:r>
+      <w:r>
+        <w:t xml:space="preserve"> </w:t>
+      </w:r>
+    </w:p>
+    <w:p>
+      <w:pPr>
+        <w:pStyle w:val="Heading2"/>
+      </w:pPr>
+      <w:bookmarkStart w:id="21" w:name="_Toc497912266"/>
+      <w:r>
+        <w:t xml:space="preserve">The </w:t>
+      </w:r>
+      <w:proofErr w:type="spellStart"/>
+      <w:r>
+        <w:rPr>
+          <w:rFonts w:ascii="Consolas" w:hAnsi="Consolas" w:cs="Consolas"/>
+        </w:rPr>
+        <w:t>tombioPath</w:t>
+      </w:r>
+      <w:proofErr w:type="spellEnd"/>
+      <w:r>
+        <w:t xml:space="preserve"> option</w:t>
+      </w:r>
+      <w:bookmarkEnd w:id="21"/>
+    </w:p>
+    <w:p>
+      <w:r>
+        <w:t>The second</w:t>
+      </w:r>
+      <w:r>
+        <w:t xml:space="preserve"> mandatory</w:t>
+      </w:r>
+      <w:r>
+        <w:t xml:space="preserve"> option! This indicates where the knowledge-</w:t>
+      </w:r>
+      <w:proofErr w:type="spellStart"/>
+      <w:r>
+        <w:t>base</w:t>
+      </w:r>
+      <w:proofErr w:type="spellEnd"/>
+      <w:r>
+        <w:t xml:space="preserve"> folder is located relative to the root folder of your website.</w:t>
       </w:r>
     </w:p>
     <w:p>
       <w:pPr>
         <w:pStyle w:val="Heading1"/>
       </w:pPr>
-      <w:bookmarkStart w:id="10" w:name="_Toc495590018"/>
-      <w:r>
-        <w:t>Hosting on the Tomorrow’s Biodiversity website</w:t>
-      </w:r>
-      <w:bookmarkEnd w:id="10"/>
-    </w:p>
-    <w:p>
-      <w:r>
-        <w:t>If you don’t have a website that you can deploy to, you can ask the FSC’s Tomorrow’s Biodiversity project to host the visualisation for you.</w:t>
-      </w:r>
-    </w:p>
-    <w:p>
-      <w:r>
-        <w:t>We will host on a page that makes it clear that we are only providing a hosting service and that the knowledge-base, and responsibility for it, is yours.</w:t>
-      </w:r>
-    </w:p>
-    <w:p>
-      <w:r>
-        <w:t>We will only ask you to confirm that nothing we are hosting on your behalf infringes any</w:t>
-      </w:r>
-      <w:r>
-        <w:t>one’s</w:t>
-      </w:r>
-      <w:r>
-        <w:t xml:space="preserve"> copyrights or intellectual property rights.</w:t>
+      <w:bookmarkStart w:id="22" w:name="_Toc497912267"/>
+      <w:r>
+        <w:lastRenderedPageBreak/>
+        <w:t xml:space="preserve">Useful API features of the </w:t>
+      </w:r>
+      <w:proofErr w:type="spellStart"/>
+      <w:r>
+        <w:t>tombiovis</w:t>
+      </w:r>
+      <w:proofErr w:type="spellEnd"/>
+      <w:r>
+        <w:t xml:space="preserve"> object</w:t>
+      </w:r>
+      <w:bookmarkEnd w:id="22"/>
+    </w:p>
+    <w:p>
+      <w:r>
+        <w:t xml:space="preserve">As of version 1.6.0 there </w:t>
+      </w:r>
+      <w:r>
+        <w:t xml:space="preserve">is an </w:t>
+      </w:r>
+      <w:r>
+        <w:t>API (Application Programmers Interface)</w:t>
+      </w:r>
+      <w:r>
+        <w:t xml:space="preserve"> element</w:t>
+      </w:r>
+      <w:r>
+        <w:t xml:space="preserve"> </w:t>
+      </w:r>
+      <w:r>
+        <w:t xml:space="preserve">on the </w:t>
+      </w:r>
+      <w:proofErr w:type="spellStart"/>
+      <w:r>
+        <w:t>tombiovis</w:t>
+      </w:r>
+      <w:proofErr w:type="spellEnd"/>
+      <w:r>
+        <w:t xml:space="preserve"> object that allows </w:t>
+      </w:r>
+      <w:r>
+        <w:t>you to switch between visualisations without using the default visualisation drop-down list.</w:t>
+      </w:r>
+      <w:r>
+        <w:t xml:space="preserve"> This is useful if, for example, you are implementing the visualisation within the framework of a wider website and you want that website’s GUI to be able to change the visualisation tool.</w:t>
+      </w:r>
+    </w:p>
+    <w:p>
+      <w:pPr>
+        <w:rPr>
+          <w:rFonts w:ascii="Consolas" w:hAnsi="Consolas" w:cs="Consolas"/>
+          <w:color w:val="000000"/>
+          <w:sz w:val="19"/>
+          <w:szCs w:val="19"/>
+        </w:rPr>
+      </w:pPr>
+      <w:r>
+        <w:t xml:space="preserve">The single API call currently available is: </w:t>
+      </w:r>
+      <w:proofErr w:type="spellStart"/>
+      <w:proofErr w:type="gramStart"/>
+      <w:r>
+        <w:rPr>
+          <w:rFonts w:ascii="Consolas" w:hAnsi="Consolas" w:cs="Consolas"/>
+          <w:color w:val="000000"/>
+          <w:sz w:val="19"/>
+          <w:szCs w:val="19"/>
+        </w:rPr>
+        <w:t>tomb</w:t>
+      </w:r>
+      <w:r>
+        <w:rPr>
+          <w:rFonts w:ascii="Consolas" w:hAnsi="Consolas" w:cs="Consolas"/>
+          <w:color w:val="000000"/>
+          <w:sz w:val="19"/>
+          <w:szCs w:val="19"/>
+        </w:rPr>
+        <w:t>iovis.visChanged</w:t>
+      </w:r>
+      <w:proofErr w:type="spellEnd"/>
+      <w:r>
+        <w:rPr>
+          <w:rFonts w:ascii="Consolas" w:hAnsi="Consolas" w:cs="Consolas"/>
+          <w:color w:val="000000"/>
+          <w:sz w:val="19"/>
+          <w:szCs w:val="19"/>
+        </w:rPr>
+        <w:t>(</w:t>
+      </w:r>
+      <w:proofErr w:type="gramEnd"/>
+      <w:r>
+        <w:rPr>
+          <w:rFonts w:ascii="Consolas" w:hAnsi="Consolas" w:cs="Consolas"/>
+          <w:color w:val="000000"/>
+          <w:sz w:val="19"/>
+          <w:szCs w:val="19"/>
+        </w:rPr>
+        <w:t xml:space="preserve">tool, </w:t>
+      </w:r>
+      <w:proofErr w:type="spellStart"/>
+      <w:r>
+        <w:rPr>
+          <w:rFonts w:ascii="Consolas" w:hAnsi="Consolas" w:cs="Consolas"/>
+          <w:color w:val="000000"/>
+          <w:sz w:val="19"/>
+          <w:szCs w:val="19"/>
+        </w:rPr>
+        <w:t>lastVis</w:t>
+      </w:r>
+      <w:proofErr w:type="spellEnd"/>
+      <w:r>
+        <w:rPr>
+          <w:rFonts w:ascii="Consolas" w:hAnsi="Consolas" w:cs="Consolas"/>
+          <w:color w:val="000000"/>
+          <w:sz w:val="19"/>
+          <w:szCs w:val="19"/>
+        </w:rPr>
+        <w:t>)</w:t>
+      </w:r>
+    </w:p>
+    <w:p>
+      <w:r>
+        <w:t>The</w:t>
+      </w:r>
+      <w:r>
+        <w:t xml:space="preserve"> first argument to the</w:t>
+      </w:r>
+      <w:r>
+        <w:t xml:space="preserve"> </w:t>
+      </w:r>
+      <w:proofErr w:type="spellStart"/>
+      <w:r>
+        <w:t>visChanged</w:t>
+      </w:r>
+      <w:proofErr w:type="spellEnd"/>
+      <w:r>
+        <w:t xml:space="preserve"> function is to specify the tool to engage. It ca take any of the values that can be specified by the </w:t>
+      </w:r>
+      <w:proofErr w:type="spellStart"/>
+      <w:r>
+        <w:t>selecteTool</w:t>
+      </w:r>
+      <w:proofErr w:type="spellEnd"/>
+      <w:r>
+        <w:t xml:space="preserve"> top-level option described in the previous section. The optional second argument is required if you are using either of the values </w:t>
+      </w:r>
+      <w:r>
+        <w:t>‘</w:t>
+      </w:r>
+      <w:proofErr w:type="spellStart"/>
+      <w:r>
+        <w:t>currentVisInfo</w:t>
+      </w:r>
+      <w:proofErr w:type="spellEnd"/>
+      <w:r>
+        <w:t>’</w:t>
+      </w:r>
+      <w:r>
+        <w:t xml:space="preserve"> or</w:t>
+      </w:r>
+      <w:r>
+        <w:t xml:space="preserve"> ‘</w:t>
+      </w:r>
+      <w:proofErr w:type="spellStart"/>
+      <w:r>
+        <w:t>tombioCitation</w:t>
+      </w:r>
+      <w:proofErr w:type="spellEnd"/>
+      <w:r>
+        <w:t>’</w:t>
+      </w:r>
+      <w:r>
+        <w:t xml:space="preserve"> for the first parameter and it is directly equivalent to the </w:t>
+      </w:r>
+      <w:proofErr w:type="spellStart"/>
+      <w:r>
+        <w:t>lastVisualisation</w:t>
+      </w:r>
+      <w:proofErr w:type="spellEnd"/>
+      <w:r>
+        <w:t xml:space="preserve"> top-level parameter and can take any of the values allowed for that option.</w:t>
       </w:r>
     </w:p>
     <w:p>
       <w:pPr>
         <w:pStyle w:val="Heading1"/>
       </w:pPr>
-      <w:bookmarkStart w:id="11" w:name="_Toc495590019"/>
-      <w:r>
-        <w:t>Options for tailoring your deployment</w:t>
-      </w:r>
-      <w:bookmarkEnd w:id="11"/>
-    </w:p>
-    <w:p>
-      <w:r>
-        <w:t xml:space="preserve">There are a number of options that can be specified within a knowledge-base that allow you to modify which tools/visualisations are presented to users. These are described in </w:t>
-      </w:r>
+      <w:bookmarkStart w:id="23" w:name="_Toc497912268"/>
+      <w:r>
+        <w:t>URL parameters</w:t>
+      </w:r>
+      <w:bookmarkEnd w:id="23"/>
+    </w:p>
+    <w:p>
+      <w:r>
+        <w:t>A number of URL parameters can be used to specify options. For example the</w:t>
+      </w:r>
+      <w:r>
+        <w:t xml:space="preserve"> </w:t>
+      </w:r>
+      <w:r>
+        <w:t>URL</w:t>
+      </w:r>
+      <w:r>
+        <w:t xml:space="preserve"> parameter – </w:t>
+      </w:r>
+      <w:proofErr w:type="spellStart"/>
       <w:r>
         <w:rPr>
           <w:i/>
         </w:rPr>
-        <w:t>the Building a knowledge-</w:t>
-      </w:r>
-      <w:proofErr w:type="spellStart"/>
+        <w:t>selectedTool</w:t>
+      </w:r>
+      <w:proofErr w:type="spellEnd"/>
+      <w:r>
+        <w:t xml:space="preserve"> –</w:t>
+      </w:r>
+      <w:r>
+        <w:t xml:space="preserve"> </w:t>
+      </w:r>
+      <w:r>
+        <w:t xml:space="preserve">can </w:t>
+      </w:r>
+      <w:r>
+        <w:t xml:space="preserve">be used </w:t>
+      </w:r>
+      <w:r>
+        <w:t xml:space="preserve">on the link which invokes your visualisation </w:t>
+      </w:r>
+      <w:r>
+        <w:t>to</w:t>
+      </w:r>
+      <w:r>
+        <w:t xml:space="preserve"> </w:t>
+      </w:r>
+      <w:r>
+        <w:t>select a</w:t>
+      </w:r>
+      <w:r>
+        <w:t xml:space="preserve"> </w:t>
+      </w:r>
+      <w:r>
+        <w:t>particular</w:t>
+      </w:r>
+      <w:r>
+        <w:t xml:space="preserve"> tool </w:t>
+      </w:r>
+      <w:r>
+        <w:t>on initialisation</w:t>
+      </w:r>
+      <w:r>
+        <w:t xml:space="preserve">. The example shown below would start a visualisation with the </w:t>
+      </w:r>
       <w:r>
         <w:rPr>
           <w:i/>
         </w:rPr>
-        <w:t>base</w:t>
-      </w:r>
-      <w:proofErr w:type="spellEnd"/>
-      <w:r>
-        <w:t xml:space="preserve"> document.</w:t>
-      </w:r>
-    </w:p>
-    <w:p>
-      <w:r>
-        <w:lastRenderedPageBreak/>
-        <w:t xml:space="preserve">There is also a </w:t>
-      </w:r>
-      <w:r>
-        <w:t>URL</w:t>
-      </w:r>
-      <w:r>
-        <w:t xml:space="preserve"> parameter – </w:t>
-      </w:r>
-      <w:proofErr w:type="spellStart"/>
-      <w:r>
-        <w:rPr>
-          <w:i/>
-        </w:rPr>
-        <w:t>selectedTool</w:t>
-      </w:r>
-      <w:proofErr w:type="spellEnd"/>
-      <w:r>
-        <w:t xml:space="preserve"> – that you can specify on the link which invokes your visualisation </w:t>
-      </w:r>
-      <w:r>
-        <w:t>to</w:t>
-      </w:r>
-      <w:r>
-        <w:t xml:space="preserve"> </w:t>
-      </w:r>
-      <w:r>
-        <w:t>select a</w:t>
-      </w:r>
-      <w:r>
-        <w:t xml:space="preserve"> </w:t>
-      </w:r>
-      <w:r>
-        <w:t>particular</w:t>
-      </w:r>
-      <w:r>
-        <w:t xml:space="preserve"> tool </w:t>
-      </w:r>
-      <w:r>
-        <w:t>on initialisation</w:t>
-      </w:r>
-      <w:r>
-        <w:t xml:space="preserve">. The example shown below would start a visualisation with the </w:t>
-      </w:r>
-      <w:r>
-        <w:rPr>
-          <w:i/>
-        </w:rPr>
         <w:t>Circle-pack key</w:t>
       </w:r>
       <w:r>
@@ -4436,10 +8803,39 @@
         <w:t>http://www.tombio.uk/harvestmanvis?selectedTool=vis5</w:t>
       </w:r>
     </w:p>
+    <w:p>
+      <w:r>
+        <w:t>Some of the visualisations have right-click context menu options, e.g. ‘Set URL for full details view’, that construct URLs with parameters that take you straight to the same tool configured in exactly the same way as when you used the menu option. An example is shown below:</w:t>
+      </w:r>
+    </w:p>
+    <w:p>
+      <w:pPr>
+        <w:rPr>
+          <w:rStyle w:val="Hyperlink"/>
+          <w:rFonts w:ascii="Courier New" w:hAnsi="Courier New" w:cs="Courier New"/>
+          <w:color w:val="auto"/>
+          <w:u w:val="none"/>
+        </w:rPr>
+      </w:pPr>
+      <w:r>
+        <w:rPr>
+          <w:rStyle w:val="Hyperlink"/>
+          <w:rFonts w:ascii="Courier New" w:hAnsi="Courier New" w:cs="Courier New"/>
+          <w:color w:val="auto"/>
+          <w:u w:val="none"/>
+        </w:rPr>
+        <w:t>http://www.tombio.uk/vis.html?selectedTool=vis4&amp;taxon=Milk%20Chocolate%20Digestive&amp;opts=image-text&amp;imgi=2&amp;txti=1</w:t>
+      </w:r>
+    </w:p>
+    <w:p>
+      <w:r>
+        <w:t xml:space="preserve">This is starting the page vis.html with the ‘vis4’ (full details) visualisation and the taxon ‘Milk Chocolate Digestive’ selected. Furthermore it is reselecting the very image and text files and display options selected when the URL was created. You can use URLs created in this way to create links to specific visualisations that are displaying exactly what you want people to see. </w:t>
+      </w:r>
+    </w:p>
     <w:sectPr>
-      <w:headerReference w:type="even" r:id="rId16"/>
-      <w:footerReference w:type="default" r:id="rId17"/>
-      <w:headerReference w:type="first" r:id="rId18"/>
+      <w:headerReference w:type="even" r:id="rId17"/>
+      <w:footerReference w:type="default" r:id="rId18"/>
+      <w:headerReference w:type="first" r:id="rId19"/>
       <w:pgSz w:w="11906" w:h="16838"/>
       <w:pgMar w:top="1440" w:right="1440" w:bottom="1440" w:left="1440" w:header="708" w:footer="708" w:gutter="0"/>
       <w:cols w:space="708"/>
@@ -4542,7 +8938,7 @@
                 <w:b/>
                 <w:noProof/>
               </w:rPr>
-              <w:t>7</w:t>
+              <w:t>2</w:t>
             </w:r>
             <w:r>
               <w:rPr>
@@ -4582,7 +8978,7 @@
                 <w:b/>
                 <w:noProof/>
               </w:rPr>
-              <w:t>7</w:t>
+              <w:t>10</w:t>
             </w:r>
             <w:r>
               <w:rPr>
@@ -4708,7 +9104,7 @@
       <w:t xml:space="preserve">This version edited: </w:t>
     </w:r>
     <w:r>
-      <w:t>12</w:t>
+      <w:t>8</w:t>
     </w:r>
     <w:r>
       <w:rPr>
@@ -4720,7 +9116,7 @@
       <w:t xml:space="preserve"> </w:t>
     </w:r>
     <w:r>
-      <w:t>October</w:t>
+      <w:t>November</w:t>
     </w:r>
     <w:r>
       <w:t xml:space="preserve"> </w:t>
@@ -4790,6 +9186,119 @@
 <file path=word/numbering.xml><?xml version="1.0" encoding="utf-8"?>
 <w:numbering xmlns:wpc="http://schemas.microsoft.com/office/word/2010/wordprocessingCanvas" xmlns:mc="http://schemas.openxmlformats.org/markup-compatibility/2006" xmlns:o="urn:schemas-microsoft-com:office:office" xmlns:r="http://schemas.openxmlformats.org/officeDocument/2006/relationships" xmlns:m="http://schemas.openxmlformats.org/officeDocument/2006/math" xmlns:v="urn:schemas-microsoft-com:vml" xmlns:wp14="http://schemas.microsoft.com/office/word/2010/wordprocessingDrawing" xmlns:wp="http://schemas.openxmlformats.org/drawingml/2006/wordprocessingDrawing" xmlns:w10="urn:schemas-microsoft-com:office:word" xmlns:w="http://schemas.openxmlformats.org/wordprocessingml/2006/main" xmlns:w14="http://schemas.microsoft.com/office/word/2010/wordml" xmlns:w15="http://schemas.microsoft.com/office/word/2012/wordml" xmlns:wpg="http://schemas.microsoft.com/office/word/2010/wordprocessingGroup" xmlns:wpi="http://schemas.microsoft.com/office/word/2010/wordprocessingInk" xmlns:wne="http://schemas.microsoft.com/office/word/2006/wordml" xmlns:wps="http://schemas.microsoft.com/office/word/2010/wordprocessingShape" mc:Ignorable="w14 w15 wp14">
   <w:abstractNum w:abstractNumId="0" w15:restartNumberingAfterBreak="0">
+    <w:nsid w:val="00944B44"/>
+    <w:multiLevelType w:val="hybridMultilevel"/>
+    <w:tmpl w:val="674077A2"/>
+    <w:lvl w:ilvl="0" w:tplc="08090001">
+      <w:start w:val="1"/>
+      <w:numFmt w:val="bullet"/>
+      <w:lvlText w:val=""/>
+      <w:lvlJc w:val="left"/>
+      <w:pPr>
+        <w:ind w:left="720" w:hanging="360"/>
+      </w:pPr>
+      <w:rPr>
+        <w:rFonts w:ascii="Symbol" w:hAnsi="Symbol" w:hint="default"/>
+      </w:rPr>
+    </w:lvl>
+    <w:lvl w:ilvl="1" w:tplc="08090003" w:tentative="1">
+      <w:start w:val="1"/>
+      <w:numFmt w:val="bullet"/>
+      <w:lvlText w:val="o"/>
+      <w:lvlJc w:val="left"/>
+      <w:pPr>
+        <w:ind w:left="1440" w:hanging="360"/>
+      </w:pPr>
+      <w:rPr>
+        <w:rFonts w:ascii="Courier New" w:hAnsi="Courier New" w:cs="Courier New" w:hint="default"/>
+      </w:rPr>
+    </w:lvl>
+    <w:lvl w:ilvl="2" w:tplc="08090005" w:tentative="1">
+      <w:start w:val="1"/>
+      <w:numFmt w:val="bullet"/>
+      <w:lvlText w:val=""/>
+      <w:lvlJc w:val="left"/>
+      <w:pPr>
+        <w:ind w:left="2160" w:hanging="360"/>
+      </w:pPr>
+      <w:rPr>
+        <w:rFonts w:ascii="Wingdings" w:hAnsi="Wingdings" w:hint="default"/>
+      </w:rPr>
+    </w:lvl>
+    <w:lvl w:ilvl="3" w:tplc="08090001" w:tentative="1">
+      <w:start w:val="1"/>
+      <w:numFmt w:val="bullet"/>
+      <w:lvlText w:val=""/>
+      <w:lvlJc w:val="left"/>
+      <w:pPr>
+        <w:ind w:left="2880" w:hanging="360"/>
+      </w:pPr>
+      <w:rPr>
+        <w:rFonts w:ascii="Symbol" w:hAnsi="Symbol" w:hint="default"/>
+      </w:rPr>
+    </w:lvl>
+    <w:lvl w:ilvl="4" w:tplc="08090003" w:tentative="1">
+      <w:start w:val="1"/>
+      <w:numFmt w:val="bullet"/>
+      <w:lvlText w:val="o"/>
+      <w:lvlJc w:val="left"/>
+      <w:pPr>
+        <w:ind w:left="3600" w:hanging="360"/>
+      </w:pPr>
+      <w:rPr>
+        <w:rFonts w:ascii="Courier New" w:hAnsi="Courier New" w:cs="Courier New" w:hint="default"/>
+      </w:rPr>
+    </w:lvl>
+    <w:lvl w:ilvl="5" w:tplc="08090005" w:tentative="1">
+      <w:start w:val="1"/>
+      <w:numFmt w:val="bullet"/>
+      <w:lvlText w:val=""/>
+      <w:lvlJc w:val="left"/>
+      <w:pPr>
+        <w:ind w:left="4320" w:hanging="360"/>
+      </w:pPr>
+      <w:rPr>
+        <w:rFonts w:ascii="Wingdings" w:hAnsi="Wingdings" w:hint="default"/>
+      </w:rPr>
+    </w:lvl>
+    <w:lvl w:ilvl="6" w:tplc="08090001" w:tentative="1">
+      <w:start w:val="1"/>
+      <w:numFmt w:val="bullet"/>
+      <w:lvlText w:val=""/>
+      <w:lvlJc w:val="left"/>
+      <w:pPr>
+        <w:ind w:left="5040" w:hanging="360"/>
+      </w:pPr>
+      <w:rPr>
+        <w:rFonts w:ascii="Symbol" w:hAnsi="Symbol" w:hint="default"/>
+      </w:rPr>
+    </w:lvl>
+    <w:lvl w:ilvl="7" w:tplc="08090003" w:tentative="1">
+      <w:start w:val="1"/>
+      <w:numFmt w:val="bullet"/>
+      <w:lvlText w:val="o"/>
+      <w:lvlJc w:val="left"/>
+      <w:pPr>
+        <w:ind w:left="5760" w:hanging="360"/>
+      </w:pPr>
+      <w:rPr>
+        <w:rFonts w:ascii="Courier New" w:hAnsi="Courier New" w:cs="Courier New" w:hint="default"/>
+      </w:rPr>
+    </w:lvl>
+    <w:lvl w:ilvl="8" w:tplc="08090005" w:tentative="1">
+      <w:start w:val="1"/>
+      <w:numFmt w:val="bullet"/>
+      <w:lvlText w:val=""/>
+      <w:lvlJc w:val="left"/>
+      <w:pPr>
+        <w:ind w:left="6480" w:hanging="360"/>
+      </w:pPr>
+      <w:rPr>
+        <w:rFonts w:ascii="Wingdings" w:hAnsi="Wingdings" w:hint="default"/>
+      </w:rPr>
+    </w:lvl>
+  </w:abstractNum>
+  <w:abstractNum w:abstractNumId="1" w15:restartNumberingAfterBreak="0">
     <w:nsid w:val="07882654"/>
     <w:multiLevelType w:val="hybridMultilevel"/>
     <w:tmpl w:val="29CCEF56"/>
@@ -4902,7 +9411,7 @@
       </w:rPr>
     </w:lvl>
   </w:abstractNum>
-  <w:abstractNum w:abstractNumId="1" w15:restartNumberingAfterBreak="0">
+  <w:abstractNum w:abstractNumId="2" w15:restartNumberingAfterBreak="0">
     <w:nsid w:val="0D907AFE"/>
     <w:multiLevelType w:val="hybridMultilevel"/>
     <w:tmpl w:val="CBA4CE8A"/>
@@ -4988,7 +9497,7 @@
       </w:pPr>
     </w:lvl>
   </w:abstractNum>
-  <w:abstractNum w:abstractNumId="2" w15:restartNumberingAfterBreak="0">
+  <w:abstractNum w:abstractNumId="3" w15:restartNumberingAfterBreak="0">
     <w:nsid w:val="115E6A64"/>
     <w:multiLevelType w:val="hybridMultilevel"/>
     <w:tmpl w:val="AA82ED1E"/>
@@ -5101,7 +9610,7 @@
       </w:rPr>
     </w:lvl>
   </w:abstractNum>
-  <w:abstractNum w:abstractNumId="3" w15:restartNumberingAfterBreak="0">
+  <w:abstractNum w:abstractNumId="4" w15:restartNumberingAfterBreak="0">
     <w:nsid w:val="1B1071A2"/>
     <w:multiLevelType w:val="hybridMultilevel"/>
     <w:tmpl w:val="8FF65CA4"/>
@@ -5214,7 +9723,7 @@
       </w:rPr>
     </w:lvl>
   </w:abstractNum>
-  <w:abstractNum w:abstractNumId="4" w15:restartNumberingAfterBreak="0">
+  <w:abstractNum w:abstractNumId="5" w15:restartNumberingAfterBreak="0">
     <w:nsid w:val="2189487D"/>
     <w:multiLevelType w:val="hybridMultilevel"/>
     <w:tmpl w:val="5A8079FC"/>
@@ -5327,7 +9836,7 @@
       </w:rPr>
     </w:lvl>
   </w:abstractNum>
-  <w:abstractNum w:abstractNumId="5" w15:restartNumberingAfterBreak="0">
+  <w:abstractNum w:abstractNumId="6" w15:restartNumberingAfterBreak="0">
     <w:nsid w:val="250A1936"/>
     <w:multiLevelType w:val="hybridMultilevel"/>
     <w:tmpl w:val="C986D0D0"/>
@@ -5440,7 +9949,7 @@
       </w:rPr>
     </w:lvl>
   </w:abstractNum>
-  <w:abstractNum w:abstractNumId="6" w15:restartNumberingAfterBreak="0">
+  <w:abstractNum w:abstractNumId="7" w15:restartNumberingAfterBreak="0">
     <w:nsid w:val="28673F43"/>
     <w:multiLevelType w:val="hybridMultilevel"/>
     <w:tmpl w:val="47224B76"/>
@@ -5553,7 +10062,7 @@
       </w:rPr>
     </w:lvl>
   </w:abstractNum>
-  <w:abstractNum w:abstractNumId="7" w15:restartNumberingAfterBreak="0">
+  <w:abstractNum w:abstractNumId="8" w15:restartNumberingAfterBreak="0">
     <w:nsid w:val="29166405"/>
     <w:multiLevelType w:val="hybridMultilevel"/>
     <w:tmpl w:val="AFEA1BB2"/>
@@ -5666,7 +10175,7 @@
       </w:rPr>
     </w:lvl>
   </w:abstractNum>
-  <w:abstractNum w:abstractNumId="8" w15:restartNumberingAfterBreak="0">
+  <w:abstractNum w:abstractNumId="9" w15:restartNumberingAfterBreak="0">
     <w:nsid w:val="296F3983"/>
     <w:multiLevelType w:val="hybridMultilevel"/>
     <w:tmpl w:val="304C5172"/>
@@ -5779,7 +10288,7 @@
       </w:rPr>
     </w:lvl>
   </w:abstractNum>
-  <w:abstractNum w:abstractNumId="9" w15:restartNumberingAfterBreak="0">
+  <w:abstractNum w:abstractNumId="10" w15:restartNumberingAfterBreak="0">
     <w:nsid w:val="2CB13638"/>
     <w:multiLevelType w:val="hybridMultilevel"/>
     <w:tmpl w:val="8A4059EA"/>
@@ -5892,7 +10401,7 @@
       </w:rPr>
     </w:lvl>
   </w:abstractNum>
-  <w:abstractNum w:abstractNumId="10" w15:restartNumberingAfterBreak="0">
+  <w:abstractNum w:abstractNumId="11" w15:restartNumberingAfterBreak="0">
     <w:nsid w:val="36A05357"/>
     <w:multiLevelType w:val="hybridMultilevel"/>
     <w:tmpl w:val="CF7A119E"/>
@@ -5978,7 +10487,7 @@
       </w:pPr>
     </w:lvl>
   </w:abstractNum>
-  <w:abstractNum w:abstractNumId="11" w15:restartNumberingAfterBreak="0">
+  <w:abstractNum w:abstractNumId="12" w15:restartNumberingAfterBreak="0">
     <w:nsid w:val="37835AD4"/>
     <w:multiLevelType w:val="hybridMultilevel"/>
     <w:tmpl w:val="6A5822F4"/>
@@ -6091,7 +10600,7 @@
       </w:rPr>
     </w:lvl>
   </w:abstractNum>
-  <w:abstractNum w:abstractNumId="12" w15:restartNumberingAfterBreak="0">
+  <w:abstractNum w:abstractNumId="13" w15:restartNumberingAfterBreak="0">
     <w:nsid w:val="543822B6"/>
     <w:multiLevelType w:val="hybridMultilevel"/>
     <w:tmpl w:val="CBA4CE8A"/>
@@ -6177,7 +10686,7 @@
       </w:pPr>
     </w:lvl>
   </w:abstractNum>
-  <w:abstractNum w:abstractNumId="13" w15:restartNumberingAfterBreak="0">
+  <w:abstractNum w:abstractNumId="14" w15:restartNumberingAfterBreak="0">
     <w:nsid w:val="54881A05"/>
     <w:multiLevelType w:val="hybridMultilevel"/>
     <w:tmpl w:val="E794DABC"/>
@@ -6290,7 +10799,120 @@
       </w:rPr>
     </w:lvl>
   </w:abstractNum>
-  <w:abstractNum w:abstractNumId="14" w15:restartNumberingAfterBreak="0">
+  <w:abstractNum w:abstractNumId="15" w15:restartNumberingAfterBreak="0">
+    <w:nsid w:val="57B4527B"/>
+    <w:multiLevelType w:val="hybridMultilevel"/>
+    <w:tmpl w:val="02E697D6"/>
+    <w:lvl w:ilvl="0" w:tplc="08090001">
+      <w:start w:val="1"/>
+      <w:numFmt w:val="bullet"/>
+      <w:lvlText w:val=""/>
+      <w:lvlJc w:val="left"/>
+      <w:pPr>
+        <w:ind w:left="720" w:hanging="360"/>
+      </w:pPr>
+      <w:rPr>
+        <w:rFonts w:ascii="Symbol" w:hAnsi="Symbol" w:hint="default"/>
+      </w:rPr>
+    </w:lvl>
+    <w:lvl w:ilvl="1" w:tplc="08090003" w:tentative="1">
+      <w:start w:val="1"/>
+      <w:numFmt w:val="bullet"/>
+      <w:lvlText w:val="o"/>
+      <w:lvlJc w:val="left"/>
+      <w:pPr>
+        <w:ind w:left="1440" w:hanging="360"/>
+      </w:pPr>
+      <w:rPr>
+        <w:rFonts w:ascii="Courier New" w:hAnsi="Courier New" w:cs="Courier New" w:hint="default"/>
+      </w:rPr>
+    </w:lvl>
+    <w:lvl w:ilvl="2" w:tplc="08090005" w:tentative="1">
+      <w:start w:val="1"/>
+      <w:numFmt w:val="bullet"/>
+      <w:lvlText w:val=""/>
+      <w:lvlJc w:val="left"/>
+      <w:pPr>
+        <w:ind w:left="2160" w:hanging="360"/>
+      </w:pPr>
+      <w:rPr>
+        <w:rFonts w:ascii="Wingdings" w:hAnsi="Wingdings" w:hint="default"/>
+      </w:rPr>
+    </w:lvl>
+    <w:lvl w:ilvl="3" w:tplc="08090001" w:tentative="1">
+      <w:start w:val="1"/>
+      <w:numFmt w:val="bullet"/>
+      <w:lvlText w:val=""/>
+      <w:lvlJc w:val="left"/>
+      <w:pPr>
+        <w:ind w:left="2880" w:hanging="360"/>
+      </w:pPr>
+      <w:rPr>
+        <w:rFonts w:ascii="Symbol" w:hAnsi="Symbol" w:hint="default"/>
+      </w:rPr>
+    </w:lvl>
+    <w:lvl w:ilvl="4" w:tplc="08090003" w:tentative="1">
+      <w:start w:val="1"/>
+      <w:numFmt w:val="bullet"/>
+      <w:lvlText w:val="o"/>
+      <w:lvlJc w:val="left"/>
+      <w:pPr>
+        <w:ind w:left="3600" w:hanging="360"/>
+      </w:pPr>
+      <w:rPr>
+        <w:rFonts w:ascii="Courier New" w:hAnsi="Courier New" w:cs="Courier New" w:hint="default"/>
+      </w:rPr>
+    </w:lvl>
+    <w:lvl w:ilvl="5" w:tplc="08090005" w:tentative="1">
+      <w:start w:val="1"/>
+      <w:numFmt w:val="bullet"/>
+      <w:lvlText w:val=""/>
+      <w:lvlJc w:val="left"/>
+      <w:pPr>
+        <w:ind w:left="4320" w:hanging="360"/>
+      </w:pPr>
+      <w:rPr>
+        <w:rFonts w:ascii="Wingdings" w:hAnsi="Wingdings" w:hint="default"/>
+      </w:rPr>
+    </w:lvl>
+    <w:lvl w:ilvl="6" w:tplc="08090001" w:tentative="1">
+      <w:start w:val="1"/>
+      <w:numFmt w:val="bullet"/>
+      <w:lvlText w:val=""/>
+      <w:lvlJc w:val="left"/>
+      <w:pPr>
+        <w:ind w:left="5040" w:hanging="360"/>
+      </w:pPr>
+      <w:rPr>
+        <w:rFonts w:ascii="Symbol" w:hAnsi="Symbol" w:hint="default"/>
+      </w:rPr>
+    </w:lvl>
+    <w:lvl w:ilvl="7" w:tplc="08090003" w:tentative="1">
+      <w:start w:val="1"/>
+      <w:numFmt w:val="bullet"/>
+      <w:lvlText w:val="o"/>
+      <w:lvlJc w:val="left"/>
+      <w:pPr>
+        <w:ind w:left="5760" w:hanging="360"/>
+      </w:pPr>
+      <w:rPr>
+        <w:rFonts w:ascii="Courier New" w:hAnsi="Courier New" w:cs="Courier New" w:hint="default"/>
+      </w:rPr>
+    </w:lvl>
+    <w:lvl w:ilvl="8" w:tplc="08090005" w:tentative="1">
+      <w:start w:val="1"/>
+      <w:numFmt w:val="bullet"/>
+      <w:lvlText w:val=""/>
+      <w:lvlJc w:val="left"/>
+      <w:pPr>
+        <w:ind w:left="6480" w:hanging="360"/>
+      </w:pPr>
+      <w:rPr>
+        <w:rFonts w:ascii="Wingdings" w:hAnsi="Wingdings" w:hint="default"/>
+      </w:rPr>
+    </w:lvl>
+  </w:abstractNum>
+  <w:abstractNum w:abstractNumId="16" w15:restartNumberingAfterBreak="0">
     <w:nsid w:val="58230DE1"/>
     <w:multiLevelType w:val="hybridMultilevel"/>
     <w:tmpl w:val="A996632C"/>
@@ -6376,7 +10998,7 @@
       </w:pPr>
     </w:lvl>
   </w:abstractNum>
-  <w:abstractNum w:abstractNumId="15" w15:restartNumberingAfterBreak="0">
+  <w:abstractNum w:abstractNumId="17" w15:restartNumberingAfterBreak="0">
     <w:nsid w:val="5D1E1AF1"/>
     <w:multiLevelType w:val="hybridMultilevel"/>
     <w:tmpl w:val="91A27D4E"/>
@@ -6489,7 +11111,7 @@
       </w:rPr>
     </w:lvl>
   </w:abstractNum>
-  <w:abstractNum w:abstractNumId="16" w15:restartNumberingAfterBreak="0">
+  <w:abstractNum w:abstractNumId="18" w15:restartNumberingAfterBreak="0">
     <w:nsid w:val="5EF06812"/>
     <w:multiLevelType w:val="hybridMultilevel"/>
     <w:tmpl w:val="8D964D6C"/>
@@ -6602,7 +11224,7 @@
       </w:rPr>
     </w:lvl>
   </w:abstractNum>
-  <w:abstractNum w:abstractNumId="17" w15:restartNumberingAfterBreak="0">
+  <w:abstractNum w:abstractNumId="19" w15:restartNumberingAfterBreak="0">
     <w:nsid w:val="62841FDB"/>
     <w:multiLevelType w:val="hybridMultilevel"/>
     <w:tmpl w:val="A8BE0DB6"/>
@@ -6715,7 +11337,7 @@
       </w:rPr>
     </w:lvl>
   </w:abstractNum>
-  <w:abstractNum w:abstractNumId="18" w15:restartNumberingAfterBreak="0">
+  <w:abstractNum w:abstractNumId="20" w15:restartNumberingAfterBreak="0">
     <w:nsid w:val="63B138FB"/>
     <w:multiLevelType w:val="hybridMultilevel"/>
     <w:tmpl w:val="57B4214A"/>
@@ -6828,7 +11450,7 @@
       </w:rPr>
     </w:lvl>
   </w:abstractNum>
-  <w:abstractNum w:abstractNumId="19" w15:restartNumberingAfterBreak="0">
+  <w:abstractNum w:abstractNumId="21" w15:restartNumberingAfterBreak="0">
     <w:nsid w:val="6EF33FA7"/>
     <w:multiLevelType w:val="multilevel"/>
     <w:tmpl w:val="08090025"/>
@@ -6923,7 +11545,7 @@
       </w:pPr>
     </w:lvl>
   </w:abstractNum>
-  <w:abstractNum w:abstractNumId="20" w15:restartNumberingAfterBreak="0">
+  <w:abstractNum w:abstractNumId="22" w15:restartNumberingAfterBreak="0">
     <w:nsid w:val="6FDD4AD1"/>
     <w:multiLevelType w:val="hybridMultilevel"/>
     <w:tmpl w:val="D79293B6"/>
@@ -7036,7 +11658,7 @@
       </w:rPr>
     </w:lvl>
   </w:abstractNum>
-  <w:abstractNum w:abstractNumId="21" w15:restartNumberingAfterBreak="0">
+  <w:abstractNum w:abstractNumId="23" w15:restartNumberingAfterBreak="0">
     <w:nsid w:val="73362856"/>
     <w:multiLevelType w:val="hybridMultilevel"/>
     <w:tmpl w:val="5650BA4E"/>
@@ -7149,7 +11771,7 @@
       </w:rPr>
     </w:lvl>
   </w:abstractNum>
-  <w:abstractNum w:abstractNumId="22" w15:restartNumberingAfterBreak="0">
+  <w:abstractNum w:abstractNumId="24" w15:restartNumberingAfterBreak="0">
     <w:nsid w:val="754408AA"/>
     <w:multiLevelType w:val="hybridMultilevel"/>
     <w:tmpl w:val="04EACFBA"/>
@@ -7263,73 +11885,79 @@
     </w:lvl>
   </w:abstractNum>
   <w:num w:numId="1">
+    <w:abstractNumId w:val="21"/>
+  </w:num>
+  <w:num w:numId="2">
+    <w:abstractNumId w:val="5"/>
+  </w:num>
+  <w:num w:numId="3">
+    <w:abstractNumId w:val="18"/>
+  </w:num>
+  <w:num w:numId="4">
+    <w:abstractNumId w:val="7"/>
+  </w:num>
+  <w:num w:numId="5">
+    <w:abstractNumId w:val="6"/>
+  </w:num>
+  <w:num w:numId="6">
+    <w:abstractNumId w:val="24"/>
+  </w:num>
+  <w:num w:numId="7">
+    <w:abstractNumId w:val="8"/>
+  </w:num>
+  <w:num w:numId="8">
+    <w:abstractNumId w:val="22"/>
+  </w:num>
+  <w:num w:numId="9">
+    <w:abstractNumId w:val="12"/>
+  </w:num>
+  <w:num w:numId="10">
+    <w:abstractNumId w:val="3"/>
+  </w:num>
+  <w:num w:numId="11">
+    <w:abstractNumId w:val="14"/>
+  </w:num>
+  <w:num w:numId="12">
+    <w:abstractNumId w:val="10"/>
+  </w:num>
+  <w:num w:numId="13">
+    <w:abstractNumId w:val="9"/>
+  </w:num>
+  <w:num w:numId="14">
+    <w:abstractNumId w:val="20"/>
+  </w:num>
+  <w:num w:numId="15">
+    <w:abstractNumId w:val="1"/>
+  </w:num>
+  <w:num w:numId="16">
     <w:abstractNumId w:val="19"/>
   </w:num>
-  <w:num w:numId="2">
+  <w:num w:numId="17">
+    <w:abstractNumId w:val="23"/>
+  </w:num>
+  <w:num w:numId="18">
+    <w:abstractNumId w:val="17"/>
+  </w:num>
+  <w:num w:numId="19">
+    <w:abstractNumId w:val="11"/>
+  </w:num>
+  <w:num w:numId="20">
+    <w:abstractNumId w:val="13"/>
+  </w:num>
+  <w:num w:numId="21">
+    <w:abstractNumId w:val="16"/>
+  </w:num>
+  <w:num w:numId="22">
+    <w:abstractNumId w:val="2"/>
+  </w:num>
+  <w:num w:numId="23">
     <w:abstractNumId w:val="4"/>
   </w:num>
-  <w:num w:numId="3">
-    <w:abstractNumId w:val="16"/>
-  </w:num>
-  <w:num w:numId="4">
-    <w:abstractNumId w:val="6"/>
-  </w:num>
-  <w:num w:numId="5">
-    <w:abstractNumId w:val="5"/>
-  </w:num>
-  <w:num w:numId="6">
-    <w:abstractNumId w:val="22"/>
-  </w:num>
-  <w:num w:numId="7">
-    <w:abstractNumId w:val="7"/>
-  </w:num>
-  <w:num w:numId="8">
-    <w:abstractNumId w:val="20"/>
-  </w:num>
-  <w:num w:numId="9">
-    <w:abstractNumId w:val="11"/>
-  </w:num>
-  <w:num w:numId="10">
-    <w:abstractNumId w:val="2"/>
-  </w:num>
-  <w:num w:numId="11">
-    <w:abstractNumId w:val="13"/>
-  </w:num>
-  <w:num w:numId="12">
-    <w:abstractNumId w:val="9"/>
-  </w:num>
-  <w:num w:numId="13">
-    <w:abstractNumId w:val="8"/>
-  </w:num>
-  <w:num w:numId="14">
-    <w:abstractNumId w:val="18"/>
-  </w:num>
-  <w:num w:numId="15">
+  <w:num w:numId="24">
     <w:abstractNumId w:val="0"/>
   </w:num>
-  <w:num w:numId="16">
-    <w:abstractNumId w:val="17"/>
-  </w:num>
-  <w:num w:numId="17">
-    <w:abstractNumId w:val="21"/>
-  </w:num>
-  <w:num w:numId="18">
+  <w:num w:numId="25">
     <w:abstractNumId w:val="15"/>
-  </w:num>
-  <w:num w:numId="19">
-    <w:abstractNumId w:val="10"/>
-  </w:num>
-  <w:num w:numId="20">
-    <w:abstractNumId w:val="12"/>
-  </w:num>
-  <w:num w:numId="21">
-    <w:abstractNumId w:val="14"/>
-  </w:num>
-  <w:num w:numId="22">
-    <w:abstractNumId w:val="1"/>
-  </w:num>
-  <w:num w:numId="23">
-    <w:abstractNumId w:val="3"/>
   </w:num>
   <w:numIdMacAtCleanup w:val="9"/>
 </w:numbering>
@@ -7977,7 +12605,6 @@
   <w:style w:type="character" w:default="1" w:styleId="DefaultParagraphFont">
     <w:name w:val="Default Paragraph Font"/>
     <w:uiPriority w:val="1"/>
-    <w:semiHidden/>
     <w:unhideWhenUsed/>
   </w:style>
   <w:style w:type="table" w:default="1" w:styleId="TableNormal">
@@ -8914,7 +13541,7 @@
 </file>
 
 <file path=customXml/itemProps1.xml><?xml version="1.0" encoding="utf-8"?>
-<ds:datastoreItem xmlns:ds="http://schemas.openxmlformats.org/officeDocument/2006/customXml" ds:itemID="{BF208DB5-7E8E-446D-889C-614F105D7A11}">
+<ds:datastoreItem xmlns:ds="http://schemas.openxmlformats.org/officeDocument/2006/customXml" ds:itemID="{20798E53-AC7D-4649-BADC-F3000FFB18CA}">
   <ds:schemaRefs>
     <ds:schemaRef ds:uri="http://schemas.openxmlformats.org/officeDocument/2006/bibliography"/>
   </ds:schemaRefs>

--- a/documentation/Deploying your visualisations.docx
+++ b/documentation/Deploying your visualisations.docx
@@ -550,7 +550,7 @@
         </w:sectPr>
       </w:pPr>
     </w:p>
-    <w:bookmarkStart w:id="0" w:name="_Toc497912247" w:displacedByCustomXml="next"/>
+    <w:bookmarkStart w:id="0" w:name="_Toc497918838" w:displacedByCustomXml="next"/>
     <w:bookmarkStart w:id="1" w:name="_Ref395180622" w:displacedByCustomXml="next"/>
     <w:sdt>
       <w:sdtPr>
@@ -568,7 +568,6 @@
           <w:docPartUnique/>
         </w:docPartObj>
       </w:sdtPr>
-      <w:sdtEndPr/>
       <w:sdtContent>
         <w:p>
           <w:pPr>
@@ -577,10 +576,8 @@
           <w:r>
             <w:t>Contents</w:t>
           </w:r>
-          <w:bookmarkStart w:id="2" w:name="_GoBack"/>
           <w:bookmarkEnd w:id="1"/>
           <w:bookmarkEnd w:id="0"/>
-          <w:bookmarkEnd w:id="2"/>
         </w:p>
         <w:p>
           <w:pPr>
@@ -603,7 +600,7 @@
           <w:r>
             <w:fldChar w:fldCharType="separate"/>
           </w:r>
-          <w:hyperlink w:anchor="_Toc497912247" w:history="1">
+          <w:hyperlink w:anchor="_Toc497918838" w:history="1">
             <w:r>
               <w:rPr>
                 <w:rStyle w:val="Hyperlink"/>
@@ -645,7 +642,7 @@
                 <w:noProof/>
                 <w:webHidden/>
               </w:rPr>
-              <w:instrText xml:space="preserve"> PAGEREF _Toc497912247 \h </w:instrText>
+              <w:instrText xml:space="preserve"> PAGEREF _Toc497918838 \h </w:instrText>
             </w:r>
             <w:r>
               <w:rPr>
@@ -688,7 +685,7 @@
               <w:lang w:eastAsia="en-GB"/>
             </w:rPr>
           </w:pPr>
-          <w:hyperlink w:anchor="_Toc497912248" w:history="1">
+          <w:hyperlink w:anchor="_Toc497918839" w:history="1">
             <w:r>
               <w:rPr>
                 <w:rStyle w:val="Hyperlink"/>
@@ -730,7 +727,7 @@
                 <w:noProof/>
                 <w:webHidden/>
               </w:rPr>
-              <w:instrText xml:space="preserve"> PAGEREF _Toc497912248 \h </w:instrText>
+              <w:instrText xml:space="preserve"> PAGEREF _Toc497918839 \h </w:instrText>
             </w:r>
             <w:r>
               <w:rPr>
@@ -773,7 +770,7 @@
               <w:lang w:eastAsia="en-GB"/>
             </w:rPr>
           </w:pPr>
-          <w:hyperlink w:anchor="_Toc497912249" w:history="1">
+          <w:hyperlink w:anchor="_Toc497918840" w:history="1">
             <w:r>
               <w:rPr>
                 <w:rStyle w:val="Hyperlink"/>
@@ -815,7 +812,7 @@
                 <w:noProof/>
                 <w:webHidden/>
               </w:rPr>
-              <w:instrText xml:space="preserve"> PAGEREF _Toc497912249 \h </w:instrText>
+              <w:instrText xml:space="preserve"> PAGEREF _Toc497918840 \h </w:instrText>
             </w:r>
             <w:r>
               <w:rPr>
@@ -858,7 +855,7 @@
               <w:lang w:eastAsia="en-GB"/>
             </w:rPr>
           </w:pPr>
-          <w:hyperlink w:anchor="_Toc497912250" w:history="1">
+          <w:hyperlink w:anchor="_Toc497918841" w:history="1">
             <w:r>
               <w:rPr>
                 <w:rStyle w:val="Hyperlink"/>
@@ -900,7 +897,7 @@
                 <w:noProof/>
                 <w:webHidden/>
               </w:rPr>
-              <w:instrText xml:space="preserve"> PAGEREF _Toc497912250 \h </w:instrText>
+              <w:instrText xml:space="preserve"> PAGEREF _Toc497918841 \h </w:instrText>
             </w:r>
             <w:r>
               <w:rPr>
@@ -944,7 +941,7 @@
               <w:lang w:eastAsia="en-GB"/>
             </w:rPr>
           </w:pPr>
-          <w:hyperlink w:anchor="_Toc497912251" w:history="1">
+          <w:hyperlink w:anchor="_Toc497918842" w:history="1">
             <w:r>
               <w:rPr>
                 <w:rStyle w:val="Hyperlink"/>
@@ -986,7 +983,7 @@
                 <w:noProof/>
                 <w:webHidden/>
               </w:rPr>
-              <w:instrText xml:space="preserve"> PAGEREF _Toc497912251 \h </w:instrText>
+              <w:instrText xml:space="preserve"> PAGEREF _Toc497918842 \h </w:instrText>
             </w:r>
             <w:r>
               <w:rPr>
@@ -1030,7 +1027,7 @@
               <w:lang w:eastAsia="en-GB"/>
             </w:rPr>
           </w:pPr>
-          <w:hyperlink w:anchor="_Toc497912252" w:history="1">
+          <w:hyperlink w:anchor="_Toc497918843" w:history="1">
             <w:r>
               <w:rPr>
                 <w:rStyle w:val="Hyperlink"/>
@@ -1072,7 +1069,7 @@
                 <w:noProof/>
                 <w:webHidden/>
               </w:rPr>
-              <w:instrText xml:space="preserve"> PAGEREF _Toc497912252 \h </w:instrText>
+              <w:instrText xml:space="preserve"> PAGEREF _Toc497918843 \h </w:instrText>
             </w:r>
             <w:r>
               <w:rPr>
@@ -1116,7 +1113,7 @@
               <w:lang w:eastAsia="en-GB"/>
             </w:rPr>
           </w:pPr>
-          <w:hyperlink w:anchor="_Toc497912253" w:history="1">
+          <w:hyperlink w:anchor="_Toc497918844" w:history="1">
             <w:r>
               <w:rPr>
                 <w:rStyle w:val="Hyperlink"/>
@@ -1158,7 +1155,7 @@
                 <w:noProof/>
                 <w:webHidden/>
               </w:rPr>
-              <w:instrText xml:space="preserve"> PAGEREF _Toc497912253 \h </w:instrText>
+              <w:instrText xml:space="preserve"> PAGEREF _Toc497918844 \h </w:instrText>
             </w:r>
             <w:r>
               <w:rPr>
@@ -1202,7 +1199,7 @@
               <w:lang w:eastAsia="en-GB"/>
             </w:rPr>
           </w:pPr>
-          <w:hyperlink w:anchor="_Toc497912254" w:history="1">
+          <w:hyperlink w:anchor="_Toc497918845" w:history="1">
             <w:r>
               <w:rPr>
                 <w:rStyle w:val="Hyperlink"/>
@@ -1244,7 +1241,7 @@
                 <w:noProof/>
                 <w:webHidden/>
               </w:rPr>
-              <w:instrText xml:space="preserve"> PAGEREF _Toc497912254 \h </w:instrText>
+              <w:instrText xml:space="preserve"> PAGEREF _Toc497918845 \h </w:instrText>
             </w:r>
             <w:r>
               <w:rPr>
@@ -1287,7 +1284,7 @@
               <w:lang w:eastAsia="en-GB"/>
             </w:rPr>
           </w:pPr>
-          <w:hyperlink w:anchor="_Toc497912255" w:history="1">
+          <w:hyperlink w:anchor="_Toc497918846" w:history="1">
             <w:r>
               <w:rPr>
                 <w:rStyle w:val="Hyperlink"/>
@@ -1329,7 +1326,7 @@
                 <w:noProof/>
                 <w:webHidden/>
               </w:rPr>
-              <w:instrText xml:space="preserve"> PAGEREF _Toc497912255 \h </w:instrText>
+              <w:instrText xml:space="preserve"> PAGEREF _Toc497918846 \h </w:instrText>
             </w:r>
             <w:r>
               <w:rPr>
@@ -1372,7 +1369,7 @@
               <w:lang w:eastAsia="en-GB"/>
             </w:rPr>
           </w:pPr>
-          <w:hyperlink w:anchor="_Toc497912256" w:history="1">
+          <w:hyperlink w:anchor="_Toc497918847" w:history="1">
             <w:r>
               <w:rPr>
                 <w:rStyle w:val="Hyperlink"/>
@@ -1414,7 +1411,7 @@
                 <w:noProof/>
                 <w:webHidden/>
               </w:rPr>
-              <w:instrText xml:space="preserve"> PAGEREF _Toc497912256 \h </w:instrText>
+              <w:instrText xml:space="preserve"> PAGEREF _Toc497918847 \h </w:instrText>
             </w:r>
             <w:r>
               <w:rPr>
@@ -1458,7 +1455,7 @@
               <w:lang w:eastAsia="en-GB"/>
             </w:rPr>
           </w:pPr>
-          <w:hyperlink w:anchor="_Toc497912257" w:history="1">
+          <w:hyperlink w:anchor="_Toc497918848" w:history="1">
             <w:r>
               <w:rPr>
                 <w:rStyle w:val="Hyperlink"/>
@@ -1515,7 +1512,7 @@
                 <w:noProof/>
                 <w:webHidden/>
               </w:rPr>
-              <w:instrText xml:space="preserve"> PAGEREF _Toc497912257 \h </w:instrText>
+              <w:instrText xml:space="preserve"> PAGEREF _Toc497918848 \h </w:instrText>
             </w:r>
             <w:r>
               <w:rPr>
@@ -1559,7 +1556,7 @@
               <w:lang w:eastAsia="en-GB"/>
             </w:rPr>
           </w:pPr>
-          <w:hyperlink w:anchor="_Toc497912258" w:history="1">
+          <w:hyperlink w:anchor="_Toc497918849" w:history="1">
             <w:r>
               <w:rPr>
                 <w:rStyle w:val="Hyperlink"/>
@@ -1616,7 +1613,7 @@
                 <w:noProof/>
                 <w:webHidden/>
               </w:rPr>
-              <w:instrText xml:space="preserve"> PAGEREF _Toc497912258 \h </w:instrText>
+              <w:instrText xml:space="preserve"> PAGEREF _Toc497918849 \h </w:instrText>
             </w:r>
             <w:r>
               <w:rPr>
@@ -1660,7 +1657,7 @@
               <w:lang w:eastAsia="en-GB"/>
             </w:rPr>
           </w:pPr>
-          <w:hyperlink w:anchor="_Toc497912259" w:history="1">
+          <w:hyperlink w:anchor="_Toc497918850" w:history="1">
             <w:r>
               <w:rPr>
                 <w:rStyle w:val="Hyperlink"/>
@@ -1717,7 +1714,7 @@
                 <w:noProof/>
                 <w:webHidden/>
               </w:rPr>
-              <w:instrText xml:space="preserve"> PAGEREF _Toc497912259 \h </w:instrText>
+              <w:instrText xml:space="preserve"> PAGEREF _Toc497918850 \h </w:instrText>
             </w:r>
             <w:r>
               <w:rPr>
@@ -1761,7 +1758,7 @@
               <w:lang w:eastAsia="en-GB"/>
             </w:rPr>
           </w:pPr>
-          <w:hyperlink w:anchor="_Toc497912260" w:history="1">
+          <w:hyperlink w:anchor="_Toc497918851" w:history="1">
             <w:r>
               <w:rPr>
                 <w:rStyle w:val="Hyperlink"/>
@@ -1818,7 +1815,7 @@
                 <w:noProof/>
                 <w:webHidden/>
               </w:rPr>
-              <w:instrText xml:space="preserve"> PAGEREF _Toc497912260 \h </w:instrText>
+              <w:instrText xml:space="preserve"> PAGEREF _Toc497918851 \h </w:instrText>
             </w:r>
             <w:r>
               <w:rPr>
@@ -1862,7 +1859,7 @@
               <w:lang w:eastAsia="en-GB"/>
             </w:rPr>
           </w:pPr>
-          <w:hyperlink w:anchor="_Toc497912261" w:history="1">
+          <w:hyperlink w:anchor="_Toc497918852" w:history="1">
             <w:r>
               <w:rPr>
                 <w:rStyle w:val="Hyperlink"/>
@@ -1919,7 +1916,7 @@
                 <w:noProof/>
                 <w:webHidden/>
               </w:rPr>
-              <w:instrText xml:space="preserve"> PAGEREF _Toc497912261 \h </w:instrText>
+              <w:instrText xml:space="preserve"> PAGEREF _Toc497918852 \h </w:instrText>
             </w:r>
             <w:r>
               <w:rPr>
@@ -1963,7 +1960,7 @@
               <w:lang w:eastAsia="en-GB"/>
             </w:rPr>
           </w:pPr>
-          <w:hyperlink w:anchor="_Toc497912262" w:history="1">
+          <w:hyperlink w:anchor="_Toc497918853" w:history="1">
             <w:r>
               <w:rPr>
                 <w:rStyle w:val="Hyperlink"/>
@@ -2020,7 +2017,7 @@
                 <w:noProof/>
                 <w:webHidden/>
               </w:rPr>
-              <w:instrText xml:space="preserve"> PAGEREF _Toc497912262 \h </w:instrText>
+              <w:instrText xml:space="preserve"> PAGEREF _Toc497918853 \h </w:instrText>
             </w:r>
             <w:r>
               <w:rPr>
@@ -2064,7 +2061,7 @@
               <w:lang w:eastAsia="en-GB"/>
             </w:rPr>
           </w:pPr>
-          <w:hyperlink w:anchor="_Toc497912263" w:history="1">
+          <w:hyperlink w:anchor="_Toc497918854" w:history="1">
             <w:r>
               <w:rPr>
                 <w:rStyle w:val="Hyperlink"/>
@@ -2121,7 +2118,7 @@
                 <w:noProof/>
                 <w:webHidden/>
               </w:rPr>
-              <w:instrText xml:space="preserve"> PAGEREF _Toc497912263 \h </w:instrText>
+              <w:instrText xml:space="preserve"> PAGEREF _Toc497918854 \h </w:instrText>
             </w:r>
             <w:r>
               <w:rPr>
@@ -2165,7 +2162,7 @@
               <w:lang w:eastAsia="en-GB"/>
             </w:rPr>
           </w:pPr>
-          <w:hyperlink w:anchor="_Toc497912264" w:history="1">
+          <w:hyperlink w:anchor="_Toc497918855" w:history="1">
             <w:r>
               <w:rPr>
                 <w:rStyle w:val="Hyperlink"/>
@@ -2222,7 +2219,7 @@
                 <w:noProof/>
                 <w:webHidden/>
               </w:rPr>
-              <w:instrText xml:space="preserve"> PAGEREF _Toc497912264 \h </w:instrText>
+              <w:instrText xml:space="preserve"> PAGEREF _Toc497918855 \h </w:instrText>
             </w:r>
             <w:r>
               <w:rPr>
@@ -2266,7 +2263,7 @@
               <w:lang w:eastAsia="en-GB"/>
             </w:rPr>
           </w:pPr>
-          <w:hyperlink w:anchor="_Toc497912265" w:history="1">
+          <w:hyperlink w:anchor="_Toc497918856" w:history="1">
             <w:r>
               <w:rPr>
                 <w:rStyle w:val="Hyperlink"/>
@@ -2295,7 +2292,7 @@
                 <w:rFonts w:ascii="Consolas" w:hAnsi="Consolas" w:cs="Consolas"/>
                 <w:noProof/>
               </w:rPr>
-              <w:t>tombioPath</w:t>
+              <w:t>loadWait</w:t>
             </w:r>
             <w:r>
               <w:rPr>
@@ -2323,7 +2320,7 @@
                 <w:noProof/>
                 <w:webHidden/>
               </w:rPr>
-              <w:instrText xml:space="preserve"> PAGEREF _Toc497912265 \h </w:instrText>
+              <w:instrText xml:space="preserve"> PAGEREF _Toc497918856 \h </w:instrText>
             </w:r>
             <w:r>
               <w:rPr>
@@ -2367,7 +2364,7 @@
               <w:lang w:eastAsia="en-GB"/>
             </w:rPr>
           </w:pPr>
-          <w:hyperlink w:anchor="_Toc497912266" w:history="1">
+          <w:hyperlink w:anchor="_Toc497918857" w:history="1">
             <w:r>
               <w:rPr>
                 <w:rStyle w:val="Hyperlink"/>
@@ -2424,7 +2421,7 @@
                 <w:noProof/>
                 <w:webHidden/>
               </w:rPr>
-              <w:instrText xml:space="preserve"> PAGEREF _Toc497912266 \h </w:instrText>
+              <w:instrText xml:space="preserve"> PAGEREF _Toc497918857 \h </w:instrText>
             </w:r>
             <w:r>
               <w:rPr>
@@ -2445,6 +2442,208 @@
                 <w:webHidden/>
               </w:rPr>
               <w:t>9</w:t>
+            </w:r>
+            <w:r>
+              <w:rPr>
+                <w:noProof/>
+                <w:webHidden/>
+              </w:rPr>
+              <w:fldChar w:fldCharType="end"/>
+            </w:r>
+          </w:hyperlink>
+        </w:p>
+        <w:p>
+          <w:pPr>
+            <w:pStyle w:val="TOC2"/>
+            <w:tabs>
+              <w:tab w:val="left" w:pos="880"/>
+              <w:tab w:val="right" w:leader="dot" w:pos="9016"/>
+            </w:tabs>
+            <w:rPr>
+              <w:rFonts w:eastAsiaTheme="minorEastAsia"/>
+              <w:noProof/>
+              <w:lang w:eastAsia="en-GB"/>
+            </w:rPr>
+          </w:pPr>
+          <w:hyperlink w:anchor="_Toc497918858" w:history="1">
+            <w:r>
+              <w:rPr>
+                <w:rStyle w:val="Hyperlink"/>
+                <w:noProof/>
+              </w:rPr>
+              <w:t>6.11</w:t>
+            </w:r>
+            <w:r>
+              <w:rPr>
+                <w:rFonts w:eastAsiaTheme="minorEastAsia"/>
+                <w:noProof/>
+                <w:lang w:eastAsia="en-GB"/>
+              </w:rPr>
+              <w:tab/>
+            </w:r>
+            <w:r>
+              <w:rPr>
+                <w:rStyle w:val="Hyperlink"/>
+                <w:noProof/>
+              </w:rPr>
+              <w:t xml:space="preserve">The </w:t>
+            </w:r>
+            <w:r>
+              <w:rPr>
+                <w:rStyle w:val="Hyperlink"/>
+                <w:rFonts w:ascii="Consolas" w:hAnsi="Consolas" w:cs="Consolas"/>
+                <w:noProof/>
+              </w:rPr>
+              <w:t>tombioPath</w:t>
+            </w:r>
+            <w:r>
+              <w:rPr>
+                <w:rStyle w:val="Hyperlink"/>
+                <w:noProof/>
+              </w:rPr>
+              <w:t xml:space="preserve"> option</w:t>
+            </w:r>
+            <w:r>
+              <w:rPr>
+                <w:noProof/>
+                <w:webHidden/>
+              </w:rPr>
+              <w:tab/>
+            </w:r>
+            <w:r>
+              <w:rPr>
+                <w:noProof/>
+                <w:webHidden/>
+              </w:rPr>
+              <w:fldChar w:fldCharType="begin"/>
+            </w:r>
+            <w:r>
+              <w:rPr>
+                <w:noProof/>
+                <w:webHidden/>
+              </w:rPr>
+              <w:instrText xml:space="preserve"> PAGEREF _Toc497918858 \h </w:instrText>
+            </w:r>
+            <w:r>
+              <w:rPr>
+                <w:noProof/>
+                <w:webHidden/>
+              </w:rPr>
+            </w:r>
+            <w:r>
+              <w:rPr>
+                <w:noProof/>
+                <w:webHidden/>
+              </w:rPr>
+              <w:fldChar w:fldCharType="separate"/>
+            </w:r>
+            <w:r>
+              <w:rPr>
+                <w:noProof/>
+                <w:webHidden/>
+              </w:rPr>
+              <w:t>10</w:t>
+            </w:r>
+            <w:r>
+              <w:rPr>
+                <w:noProof/>
+                <w:webHidden/>
+              </w:rPr>
+              <w:fldChar w:fldCharType="end"/>
+            </w:r>
+          </w:hyperlink>
+        </w:p>
+        <w:p>
+          <w:pPr>
+            <w:pStyle w:val="TOC2"/>
+            <w:tabs>
+              <w:tab w:val="left" w:pos="880"/>
+              <w:tab w:val="right" w:leader="dot" w:pos="9016"/>
+            </w:tabs>
+            <w:rPr>
+              <w:rFonts w:eastAsiaTheme="minorEastAsia"/>
+              <w:noProof/>
+              <w:lang w:eastAsia="en-GB"/>
+            </w:rPr>
+          </w:pPr>
+          <w:hyperlink w:anchor="_Toc497918859" w:history="1">
+            <w:r>
+              <w:rPr>
+                <w:rStyle w:val="Hyperlink"/>
+                <w:noProof/>
+              </w:rPr>
+              <w:t>6.12</w:t>
+            </w:r>
+            <w:r>
+              <w:rPr>
+                <w:rFonts w:eastAsiaTheme="minorEastAsia"/>
+                <w:noProof/>
+                <w:lang w:eastAsia="en-GB"/>
+              </w:rPr>
+              <w:tab/>
+            </w:r>
+            <w:r>
+              <w:rPr>
+                <w:rStyle w:val="Hyperlink"/>
+                <w:noProof/>
+              </w:rPr>
+              <w:t xml:space="preserve">The </w:t>
+            </w:r>
+            <w:r>
+              <w:rPr>
+                <w:rStyle w:val="Hyperlink"/>
+                <w:rFonts w:ascii="Consolas" w:hAnsi="Consolas" w:cs="Consolas"/>
+                <w:noProof/>
+              </w:rPr>
+              <w:t>loadCallback</w:t>
+            </w:r>
+            <w:r>
+              <w:rPr>
+                <w:rStyle w:val="Hyperlink"/>
+                <w:noProof/>
+              </w:rPr>
+              <w:t xml:space="preserve"> option</w:t>
+            </w:r>
+            <w:r>
+              <w:rPr>
+                <w:noProof/>
+                <w:webHidden/>
+              </w:rPr>
+              <w:tab/>
+            </w:r>
+            <w:r>
+              <w:rPr>
+                <w:noProof/>
+                <w:webHidden/>
+              </w:rPr>
+              <w:fldChar w:fldCharType="begin"/>
+            </w:r>
+            <w:r>
+              <w:rPr>
+                <w:noProof/>
+                <w:webHidden/>
+              </w:rPr>
+              <w:instrText xml:space="preserve"> PAGEREF _Toc497918859 \h </w:instrText>
+            </w:r>
+            <w:r>
+              <w:rPr>
+                <w:noProof/>
+                <w:webHidden/>
+              </w:rPr>
+            </w:r>
+            <w:r>
+              <w:rPr>
+                <w:noProof/>
+                <w:webHidden/>
+              </w:rPr>
+              <w:fldChar w:fldCharType="separate"/>
+            </w:r>
+            <w:r>
+              <w:rPr>
+                <w:noProof/>
+                <w:webHidden/>
+              </w:rPr>
+              <w:t>10</w:t>
             </w:r>
             <w:r>
               <w:rPr>
@@ -2467,7 +2666,7 @@
               <w:lang w:eastAsia="en-GB"/>
             </w:rPr>
           </w:pPr>
-          <w:hyperlink w:anchor="_Toc497912267" w:history="1">
+          <w:hyperlink w:anchor="_Toc497918860" w:history="1">
             <w:r>
               <w:rPr>
                 <w:rStyle w:val="Hyperlink"/>
@@ -2488,7 +2687,7 @@
                 <w:rStyle w:val="Hyperlink"/>
                 <w:noProof/>
               </w:rPr>
-              <w:t>Useful API features of the tombiovis object</w:t>
+              <w:t>API features of the tombiovis object</w:t>
             </w:r>
             <w:r>
               <w:rPr>
@@ -2509,7 +2708,179 @@
                 <w:noProof/>
                 <w:webHidden/>
               </w:rPr>
-              <w:instrText xml:space="preserve"> PAGEREF _Toc497912267 \h </w:instrText>
+              <w:instrText xml:space="preserve"> PAGEREF _Toc497918860 \h </w:instrText>
+            </w:r>
+            <w:r>
+              <w:rPr>
+                <w:noProof/>
+                <w:webHidden/>
+              </w:rPr>
+            </w:r>
+            <w:r>
+              <w:rPr>
+                <w:noProof/>
+                <w:webHidden/>
+              </w:rPr>
+              <w:fldChar w:fldCharType="separate"/>
+            </w:r>
+            <w:r>
+              <w:rPr>
+                <w:noProof/>
+                <w:webHidden/>
+              </w:rPr>
+              <w:t>10</w:t>
+            </w:r>
+            <w:r>
+              <w:rPr>
+                <w:noProof/>
+                <w:webHidden/>
+              </w:rPr>
+              <w:fldChar w:fldCharType="end"/>
+            </w:r>
+          </w:hyperlink>
+        </w:p>
+        <w:p>
+          <w:pPr>
+            <w:pStyle w:val="TOC2"/>
+            <w:tabs>
+              <w:tab w:val="left" w:pos="880"/>
+              <w:tab w:val="right" w:leader="dot" w:pos="9016"/>
+            </w:tabs>
+            <w:rPr>
+              <w:rFonts w:eastAsiaTheme="minorEastAsia"/>
+              <w:noProof/>
+              <w:lang w:eastAsia="en-GB"/>
+            </w:rPr>
+          </w:pPr>
+          <w:hyperlink w:anchor="_Toc497918861" w:history="1">
+            <w:r>
+              <w:rPr>
+                <w:rStyle w:val="Hyperlink"/>
+                <w:noProof/>
+              </w:rPr>
+              <w:t>7.1</w:t>
+            </w:r>
+            <w:r>
+              <w:rPr>
+                <w:rFonts w:eastAsiaTheme="minorEastAsia"/>
+                <w:noProof/>
+                <w:lang w:eastAsia="en-GB"/>
+              </w:rPr>
+              <w:tab/>
+            </w:r>
+            <w:r>
+              <w:rPr>
+                <w:rStyle w:val="Hyperlink"/>
+                <w:noProof/>
+              </w:rPr>
+              <w:t>Switching tool</w:t>
+            </w:r>
+            <w:r>
+              <w:rPr>
+                <w:noProof/>
+                <w:webHidden/>
+              </w:rPr>
+              <w:tab/>
+            </w:r>
+            <w:r>
+              <w:rPr>
+                <w:noProof/>
+                <w:webHidden/>
+              </w:rPr>
+              <w:fldChar w:fldCharType="begin"/>
+            </w:r>
+            <w:r>
+              <w:rPr>
+                <w:noProof/>
+                <w:webHidden/>
+              </w:rPr>
+              <w:instrText xml:space="preserve"> PAGEREF _Toc497918861 \h </w:instrText>
+            </w:r>
+            <w:r>
+              <w:rPr>
+                <w:noProof/>
+                <w:webHidden/>
+              </w:rPr>
+            </w:r>
+            <w:r>
+              <w:rPr>
+                <w:noProof/>
+                <w:webHidden/>
+              </w:rPr>
+              <w:fldChar w:fldCharType="separate"/>
+            </w:r>
+            <w:r>
+              <w:rPr>
+                <w:noProof/>
+                <w:webHidden/>
+              </w:rPr>
+              <w:t>10</w:t>
+            </w:r>
+            <w:r>
+              <w:rPr>
+                <w:noProof/>
+                <w:webHidden/>
+              </w:rPr>
+              <w:fldChar w:fldCharType="end"/>
+            </w:r>
+          </w:hyperlink>
+        </w:p>
+        <w:p>
+          <w:pPr>
+            <w:pStyle w:val="TOC2"/>
+            <w:tabs>
+              <w:tab w:val="left" w:pos="880"/>
+              <w:tab w:val="right" w:leader="dot" w:pos="9016"/>
+            </w:tabs>
+            <w:rPr>
+              <w:rFonts w:eastAsiaTheme="minorEastAsia"/>
+              <w:noProof/>
+              <w:lang w:eastAsia="en-GB"/>
+            </w:rPr>
+          </w:pPr>
+          <w:hyperlink w:anchor="_Toc497918862" w:history="1">
+            <w:r>
+              <w:rPr>
+                <w:rStyle w:val="Hyperlink"/>
+                <w:noProof/>
+              </w:rPr>
+              <w:t>7.2</w:t>
+            </w:r>
+            <w:r>
+              <w:rPr>
+                <w:rFonts w:eastAsiaTheme="minorEastAsia"/>
+                <w:noProof/>
+                <w:lang w:eastAsia="en-GB"/>
+              </w:rPr>
+              <w:tab/>
+            </w:r>
+            <w:r>
+              <w:rPr>
+                <w:rStyle w:val="Hyperlink"/>
+                <w:noProof/>
+              </w:rPr>
+              <w:t>Starting tombiovis load</w:t>
+            </w:r>
+            <w:r>
+              <w:rPr>
+                <w:noProof/>
+                <w:webHidden/>
+              </w:rPr>
+              <w:tab/>
+            </w:r>
+            <w:r>
+              <w:rPr>
+                <w:noProof/>
+                <w:webHidden/>
+              </w:rPr>
+              <w:fldChar w:fldCharType="begin"/>
+            </w:r>
+            <w:r>
+              <w:rPr>
+                <w:noProof/>
+                <w:webHidden/>
+              </w:rPr>
+              <w:instrText xml:space="preserve"> PAGEREF _Toc497918862 \h </w:instrText>
             </w:r>
             <w:r>
               <w:rPr>
@@ -2552,7 +2923,7 @@
               <w:lang w:eastAsia="en-GB"/>
             </w:rPr>
           </w:pPr>
-          <w:hyperlink w:anchor="_Toc497912268" w:history="1">
+          <w:hyperlink w:anchor="_Toc497918863" w:history="1">
             <w:r>
               <w:rPr>
                 <w:rStyle w:val="Hyperlink"/>
@@ -2594,7 +2965,7 @@
                 <w:noProof/>
                 <w:webHidden/>
               </w:rPr>
-              <w:instrText xml:space="preserve"> PAGEREF _Toc497912268 \h </w:instrText>
+              <w:instrText xml:space="preserve"> PAGEREF _Toc497918863 \h </w:instrText>
             </w:r>
             <w:r>
               <w:rPr>
@@ -2630,6 +3001,8 @@
             <w:fldChar w:fldCharType="end"/>
           </w:r>
         </w:p>
+        <w:bookmarkStart w:id="2" w:name="_GoBack" w:displacedByCustomXml="next"/>
+        <w:bookmarkEnd w:id="2" w:displacedByCustomXml="next"/>
       </w:sdtContent>
     </w:sdt>
     <w:p>
@@ -2649,7 +3022,7 @@
       <w:pPr>
         <w:pStyle w:val="Heading1"/>
       </w:pPr>
-      <w:bookmarkStart w:id="3" w:name="_Toc497912248"/>
+      <w:bookmarkStart w:id="3" w:name="_Toc497918839"/>
       <w:r>
         <w:lastRenderedPageBreak/>
         <w:t>Introduction</w:t>
@@ -2725,7 +3098,7 @@
       <w:pPr>
         <w:pStyle w:val="Heading1"/>
       </w:pPr>
-      <w:bookmarkStart w:id="4" w:name="_Toc497912249"/>
+      <w:bookmarkStart w:id="4" w:name="_Toc497918840"/>
       <w:r>
         <w:t>Sharing by copying between computers</w:t>
       </w:r>
@@ -2985,7 +3358,7 @@
       <w:pPr>
         <w:pStyle w:val="Heading1"/>
       </w:pPr>
-      <w:bookmarkStart w:id="5" w:name="_Toc497912250"/>
+      <w:bookmarkStart w:id="5" w:name="_Toc497918841"/>
       <w:r>
         <w:lastRenderedPageBreak/>
         <w:t>Deploying to a website</w:t>
@@ -2996,7 +3369,7 @@
       <w:pPr>
         <w:pStyle w:val="Heading2"/>
       </w:pPr>
-      <w:bookmarkStart w:id="6" w:name="_Toc497912251"/>
+      <w:bookmarkStart w:id="6" w:name="_Toc497918842"/>
       <w:r>
         <w:t>Simple deployment as a standalone page</w:t>
       </w:r>
@@ -3585,7 +3958,7 @@
       <w:pPr>
         <w:pStyle w:val="Heading2"/>
       </w:pPr>
-      <w:bookmarkStart w:id="7" w:name="_Toc497912252"/>
+      <w:bookmarkStart w:id="7" w:name="_Toc497918843"/>
       <w:r>
         <w:t xml:space="preserve">Deploying to </w:t>
       </w:r>
@@ -5954,15 +6327,7 @@
     </w:p>
     <w:p>
       <w:r>
-        <w:t xml:space="preserve">The important parts are highlighted in yellow and these are the bits that need to be implemented in </w:t>
-      </w:r>
-      <w:proofErr w:type="gramStart"/>
-      <w:r>
-        <w:t>an</w:t>
-      </w:r>
-      <w:proofErr w:type="gramEnd"/>
-      <w:r>
-        <w:t xml:space="preserve"> appropriate place</w:t>
+        <w:t>The important parts are highlighted in yellow and these are the bits that need to be implemented in an appropriate place</w:t>
       </w:r>
       <w:r>
         <w:t xml:space="preserve"> on your CMS page. The </w:t>
@@ -6143,7 +6508,10 @@
           <w:sz w:val="19"/>
           <w:szCs w:val="19"/>
         </w:rPr>
-        <w:t>="tombiod3-header"&gt;</w:t>
+        <w:t xml:space="preserve">="tombiod3-header"&gt; </w:t>
+      </w:r>
+      <w:r>
+        <w:t xml:space="preserve">and </w:t>
       </w:r>
       <w:r>
         <w:rPr>
@@ -6152,10 +6520,34 @@
           <w:sz w:val="19"/>
           <w:szCs w:val="19"/>
         </w:rPr>
+        <w:t>&lt;</w:t>
+      </w:r>
+      <w:r>
+        <w:rPr>
+          <w:rFonts w:ascii="Consolas" w:hAnsi="Consolas" w:cs="Consolas"/>
+          <w:color w:val="800000"/>
+          <w:sz w:val="19"/>
+          <w:szCs w:val="19"/>
+        </w:rPr>
+        <w:t>div</w:t>
+      </w:r>
+      <w:r>
+        <w:rPr>
+          <w:rFonts w:ascii="Consolas" w:hAnsi="Consolas" w:cs="Consolas"/>
+          <w:color w:val="000000"/>
+          <w:sz w:val="19"/>
+          <w:szCs w:val="19"/>
+        </w:rPr>
         <w:t xml:space="preserve"> </w:t>
       </w:r>
       <w:r>
-        <w:t xml:space="preserve">and </w:t>
+        <w:rPr>
+          <w:rFonts w:ascii="Consolas" w:hAnsi="Consolas" w:cs="Consolas"/>
+          <w:color w:val="FF0000"/>
+          <w:sz w:val="19"/>
+          <w:szCs w:val="19"/>
+        </w:rPr>
+        <w:t>id</w:t>
       </w:r>
       <w:r>
         <w:rPr>
@@ -6164,52 +6556,7 @@
           <w:sz w:val="19"/>
           <w:szCs w:val="19"/>
         </w:rPr>
-        <w:t>&lt;</w:t>
-      </w:r>
-      <w:r>
-        <w:rPr>
-          <w:rFonts w:ascii="Consolas" w:hAnsi="Consolas" w:cs="Consolas"/>
-          <w:color w:val="800000"/>
-          <w:sz w:val="19"/>
-          <w:szCs w:val="19"/>
-        </w:rPr>
-        <w:t>div</w:t>
-      </w:r>
-      <w:r>
-        <w:rPr>
-          <w:rFonts w:ascii="Consolas" w:hAnsi="Consolas" w:cs="Consolas"/>
-          <w:color w:val="000000"/>
-          <w:sz w:val="19"/>
-          <w:szCs w:val="19"/>
-        </w:rPr>
-        <w:t xml:space="preserve"> </w:t>
-      </w:r>
-      <w:r>
-        <w:rPr>
-          <w:rFonts w:ascii="Consolas" w:hAnsi="Consolas" w:cs="Consolas"/>
-          <w:color w:val="FF0000"/>
-          <w:sz w:val="19"/>
-          <w:szCs w:val="19"/>
-        </w:rPr>
-        <w:t>id</w:t>
-      </w:r>
-      <w:r>
-        <w:rPr>
-          <w:rFonts w:ascii="Consolas" w:hAnsi="Consolas" w:cs="Consolas"/>
-          <w:color w:val="0000FF"/>
-          <w:sz w:val="19"/>
-          <w:szCs w:val="19"/>
-        </w:rPr>
-        <w:t>="tombiod3-footer"</w:t>
-      </w:r>
-      <w:r>
-        <w:rPr>
-          <w:rFonts w:ascii="Consolas" w:hAnsi="Consolas" w:cs="Consolas"/>
-          <w:color w:val="0000FF"/>
-          <w:sz w:val="19"/>
-          <w:szCs w:val="19"/>
-        </w:rPr>
-        <w:t xml:space="preserve">&gt; </w:t>
+        <w:t xml:space="preserve">="tombiod3-footer"&gt; </w:t>
       </w:r>
       <w:r>
         <w:t>tags</w:t>
@@ -6225,7 +6572,7 @@
       <w:pPr>
         <w:pStyle w:val="Heading3"/>
       </w:pPr>
-      <w:bookmarkStart w:id="8" w:name="_Toc497912253"/>
+      <w:bookmarkStart w:id="8" w:name="_Toc497918844"/>
       <w:r>
         <w:t>Other considerations when hosting on CMS pages</w:t>
       </w:r>
@@ -6249,10 +6596,7 @@
         <w:t>/tombiovis.css’ although some visualisations have their own CSS in their corresponding sub-folder.</w:t>
       </w:r>
       <w:r>
-        <w:t xml:space="preserve"> There is also a CSS file for the taxon selection tool that appears in a couple of the visualisations (</w:t>
-      </w:r>
-      <w:r>
-        <w:t>‘</w:t>
+        <w:t xml:space="preserve"> There is also a CSS file for the taxon selection tool that appears in a couple of the visualisations (‘</w:t>
       </w:r>
       <w:proofErr w:type="spellStart"/>
       <w:r>
@@ -6260,23 +6604,14 @@
       </w:r>
       <w:proofErr w:type="spellEnd"/>
       <w:r>
-        <w:t>/</w:t>
-      </w:r>
-      <w:r>
-        <w:t>taxonselect</w:t>
-      </w:r>
-      <w:r>
-        <w:t>.css’</w:t>
-      </w:r>
-      <w:r>
-        <w:t>)</w:t>
+        <w:t>/taxonselect.css’)</w:t>
       </w:r>
     </w:p>
     <w:p>
       <w:pPr>
         <w:pStyle w:val="Heading3"/>
       </w:pPr>
-      <w:bookmarkStart w:id="9" w:name="_Toc497912254"/>
+      <w:bookmarkStart w:id="9" w:name="_Toc497918845"/>
       <w:r>
         <w:t>Caution when deploying on CMS sites or within other frameworks</w:t>
       </w:r>
@@ -6363,7 +6698,7 @@
       <w:pPr>
         <w:pStyle w:val="Heading1"/>
       </w:pPr>
-      <w:bookmarkStart w:id="10" w:name="_Toc497912255"/>
+      <w:bookmarkStart w:id="10" w:name="_Toc497918846"/>
       <w:r>
         <w:lastRenderedPageBreak/>
         <w:t>Hosting on the Tomorrow’s Biodiversity website</w:t>
@@ -6395,7 +6730,7 @@
       <w:pPr>
         <w:pStyle w:val="Heading1"/>
       </w:pPr>
-      <w:bookmarkStart w:id="11" w:name="_Toc497912256"/>
+      <w:bookmarkStart w:id="11" w:name="_Toc497918847"/>
       <w:r>
         <w:t>Options for tailoring your deployment</w:t>
       </w:r>
@@ -7443,7 +7778,7 @@
       <w:pPr>
         <w:pStyle w:val="Heading2"/>
       </w:pPr>
-      <w:bookmarkStart w:id="12" w:name="_Toc497912257"/>
+      <w:bookmarkStart w:id="12" w:name="_Toc497918848"/>
       <w:r>
         <w:t xml:space="preserve">The </w:t>
       </w:r>
@@ -7500,7 +7835,7 @@
       <w:pPr>
         <w:pStyle w:val="Heading2"/>
       </w:pPr>
-      <w:bookmarkStart w:id="13" w:name="_Toc497912258"/>
+      <w:bookmarkStart w:id="13" w:name="_Toc497918849"/>
       <w:r>
         <w:t xml:space="preserve">The </w:t>
       </w:r>
@@ -7819,7 +8154,7 @@
       <w:pPr>
         <w:pStyle w:val="Heading2"/>
       </w:pPr>
-      <w:bookmarkStart w:id="14" w:name="_Toc497912259"/>
+      <w:bookmarkStart w:id="14" w:name="_Toc497918850"/>
       <w:r>
         <w:t xml:space="preserve">The </w:t>
       </w:r>
@@ -7844,13 +8179,7 @@
         <w:t xml:space="preserve"> This can take any of </w:t>
       </w:r>
       <w:r>
-        <w:t>the values specified in the array of visualisations (</w:t>
-      </w:r>
-      <w:r>
-        <w:t>which can be specified with the tools option</w:t>
-      </w:r>
-      <w:r>
-        <w:t xml:space="preserve">), e.g. </w:t>
+        <w:t xml:space="preserve">the values specified in the array of visualisations (which can be specified with the tools option), e.g. </w:t>
       </w:r>
       <w:r>
         <w:rPr>
@@ -7925,19 +8254,13 @@
       <w:proofErr w:type="spellEnd"/>
       <w:proofErr w:type="gramEnd"/>
       <w:r>
-        <w:t xml:space="preserve"> – displays information on the knowledge-base (</w:t>
-      </w:r>
-      <w:r>
-        <w:t xml:space="preserve">corresponds to ‘About </w:t>
+        <w:t xml:space="preserve"> – displays information on the knowledge-base (corresponds to ‘About </w:t>
       </w:r>
       <w:r>
         <w:t>the knowledge-base</w:t>
       </w:r>
       <w:r>
-        <w:t>’ item on the visualisations drop-down menu</w:t>
-      </w:r>
-      <w:r>
-        <w:t xml:space="preserve">). </w:t>
+        <w:t xml:space="preserve">’ item on the visualisations drop-down menu). </w:t>
       </w:r>
     </w:p>
     <w:p>
@@ -7956,10 +8279,7 @@
       <w:proofErr w:type="spellEnd"/>
       <w:proofErr w:type="gramEnd"/>
       <w:r>
-        <w:t xml:space="preserve"> </w:t>
-      </w:r>
-      <w:r>
-        <w:t xml:space="preserve">– displays information on the </w:t>
+        <w:t xml:space="preserve"> – displays information on the </w:t>
       </w:r>
       <w:r>
         <w:t xml:space="preserve">‘current visualisation’ </w:t>
@@ -8023,7 +8343,7 @@
       <w:pPr>
         <w:pStyle w:val="Heading2"/>
       </w:pPr>
-      <w:bookmarkStart w:id="15" w:name="_Toc497912260"/>
+      <w:bookmarkStart w:id="15" w:name="_Toc497918851"/>
       <w:r>
         <w:t xml:space="preserve">The </w:t>
       </w:r>
@@ -8114,7 +8434,7 @@
       <w:pPr>
         <w:pStyle w:val="Heading2"/>
       </w:pPr>
-      <w:bookmarkStart w:id="16" w:name="_Toc497912261"/>
+      <w:bookmarkStart w:id="16" w:name="_Toc497918852"/>
       <w:r>
         <w:t xml:space="preserve">The </w:t>
       </w:r>
@@ -8156,7 +8476,7 @@
       <w:pPr>
         <w:pStyle w:val="Heading2"/>
       </w:pPr>
-      <w:bookmarkStart w:id="17" w:name="_Toc497912262"/>
+      <w:bookmarkStart w:id="17" w:name="_Toc497918853"/>
       <w:r>
         <w:t xml:space="preserve">The </w:t>
       </w:r>
@@ -8280,7 +8600,7 @@
       <w:pPr>
         <w:pStyle w:val="Heading2"/>
       </w:pPr>
-      <w:bookmarkStart w:id="18" w:name="_Toc497912263"/>
+      <w:bookmarkStart w:id="18" w:name="_Toc497918854"/>
       <w:r>
         <w:t xml:space="preserve">The </w:t>
       </w:r>
@@ -8380,7 +8700,7 @@
       <w:pPr>
         <w:pStyle w:val="Heading2"/>
       </w:pPr>
-      <w:bookmarkStart w:id="19" w:name="_Toc497912264"/>
+      <w:bookmarkStart w:id="19" w:name="_Toc497918855"/>
       <w:r>
         <w:t xml:space="preserve">The </w:t>
       </w:r>
@@ -8411,10 +8731,7 @@
         <w:t>true</w:t>
       </w:r>
       <w:r>
-        <w:t xml:space="preserve"> if you want</w:t>
-      </w:r>
-      <w:r>
-        <w:t xml:space="preserve"> to use non-minified version of </w:t>
+        <w:t xml:space="preserve"> if you want to use non-minified version of </w:t>
       </w:r>
       <w:proofErr w:type="spellStart"/>
       <w:r>
@@ -8445,7 +8762,7 @@
       <w:pPr>
         <w:pStyle w:val="Heading2"/>
       </w:pPr>
-      <w:bookmarkStart w:id="20" w:name="_Toc497912265"/>
+      <w:bookmarkStart w:id="20" w:name="_Toc497918856"/>
       <w:r>
         <w:t xml:space="preserve">The </w:t>
       </w:r>
@@ -8454,7 +8771,7 @@
         <w:rPr>
           <w:rFonts w:ascii="Consolas" w:hAnsi="Consolas" w:cs="Consolas"/>
         </w:rPr>
-        <w:t>tombioPath</w:t>
+        <w:t>loadWait</w:t>
       </w:r>
       <w:proofErr w:type="spellEnd"/>
       <w:r>
@@ -8464,161 +8781,272 @@
     </w:p>
     <w:p>
       <w:r>
-        <w:t xml:space="preserve">This is a mandatory option! In other words you must specify this for the framework to load. It specifies the path – relative to the root folder of your website – where the core </w:t>
-      </w:r>
-      <w:proofErr w:type="spellStart"/>
-      <w:r>
-        <w:t>tombio</w:t>
-      </w:r>
-      <w:proofErr w:type="spellEnd"/>
-      <w:r>
-        <w:t xml:space="preserve"> software </w:t>
-      </w:r>
-      <w:r>
-        <w:t>is stored.</w:t>
-      </w:r>
-      <w:r>
-        <w:t xml:space="preserve"> </w:t>
-      </w:r>
-    </w:p>
-    <w:p>
-      <w:pPr>
-        <w:pStyle w:val="Heading2"/>
-      </w:pPr>
-      <w:bookmarkStart w:id="21" w:name="_Toc497912266"/>
-      <w:r>
-        <w:t xml:space="preserve">The </w:t>
-      </w:r>
-      <w:proofErr w:type="spellStart"/>
-      <w:r>
-        <w:rPr>
-          <w:rFonts w:ascii="Consolas" w:hAnsi="Consolas" w:cs="Consolas"/>
-        </w:rPr>
-        <w:t>tombioPath</w:t>
-      </w:r>
-      <w:proofErr w:type="spellEnd"/>
-      <w:r>
-        <w:t xml:space="preserve"> option</w:t>
-      </w:r>
-      <w:bookmarkEnd w:id="21"/>
-    </w:p>
-    <w:p>
-      <w:r>
-        <w:t>The second</w:t>
-      </w:r>
-      <w:r>
-        <w:t xml:space="preserve"> mandatory</w:t>
-      </w:r>
-      <w:r>
-        <w:t xml:space="preserve"> option! This indicates where the knowledge-</w:t>
-      </w:r>
-      <w:proofErr w:type="spellStart"/>
-      <w:r>
-        <w:t>base</w:t>
-      </w:r>
-      <w:proofErr w:type="spellEnd"/>
-      <w:r>
-        <w:t xml:space="preserve"> folder is located relative to the root folder of your website.</w:t>
-      </w:r>
-    </w:p>
-    <w:p>
-      <w:pPr>
-        <w:pStyle w:val="Heading1"/>
-      </w:pPr>
-      <w:bookmarkStart w:id="22" w:name="_Toc497912267"/>
-      <w:r>
-        <w:lastRenderedPageBreak/>
-        <w:t xml:space="preserve">Useful API features of the </w:t>
-      </w:r>
-      <w:proofErr w:type="spellStart"/>
-      <w:r>
-        <w:t>tombiovis</w:t>
-      </w:r>
-      <w:proofErr w:type="spellEnd"/>
-      <w:r>
-        <w:t xml:space="preserve"> object</w:t>
-      </w:r>
-      <w:bookmarkEnd w:id="22"/>
-    </w:p>
-    <w:p>
-      <w:r>
-        <w:t xml:space="preserve">As of version 1.6.0 there </w:t>
-      </w:r>
-      <w:r>
-        <w:t xml:space="preserve">is an </w:t>
-      </w:r>
-      <w:r>
-        <w:t>API (Application Programmers Interface)</w:t>
-      </w:r>
-      <w:r>
-        <w:t xml:space="preserve"> element</w:t>
-      </w:r>
-      <w:r>
-        <w:t xml:space="preserve"> </w:t>
-      </w:r>
-      <w:r>
-        <w:t xml:space="preserve">on the </w:t>
-      </w:r>
-      <w:proofErr w:type="spellStart"/>
-      <w:r>
-        <w:t>tombiovis</w:t>
-      </w:r>
-      <w:proofErr w:type="spellEnd"/>
-      <w:r>
-        <w:t xml:space="preserve"> object that allows </w:t>
-      </w:r>
-      <w:r>
-        <w:t>you to switch between visualisations without using the default visualisation drop-down list.</w:t>
-      </w:r>
-      <w:r>
-        <w:t xml:space="preserve"> This is useful if, for example, you are implementing the visualisation within the framework of a wider website and you want that website’s GUI to be able to change the visualisation tool.</w:t>
-      </w:r>
-    </w:p>
-    <w:p>
-      <w:pPr>
-        <w:rPr>
-          <w:rFonts w:ascii="Consolas" w:hAnsi="Consolas" w:cs="Consolas"/>
-          <w:color w:val="000000"/>
-          <w:sz w:val="19"/>
-          <w:szCs w:val="19"/>
-        </w:rPr>
-      </w:pPr>
-      <w:r>
-        <w:t xml:space="preserve">The single API call currently available is: </w:t>
+        <w:t xml:space="preserve">Set this option to </w:t>
+      </w:r>
+      <w:r>
+        <w:rPr>
+          <w:rFonts w:ascii="Consolas" w:hAnsi="Consolas" w:cs="Consolas"/>
+          <w:color w:val="0000FF"/>
+          <w:sz w:val="19"/>
+          <w:szCs w:val="19"/>
+        </w:rPr>
+        <w:t>true</w:t>
+      </w:r>
+      <w:r>
+        <w:t xml:space="preserve"> if you want to instruct the load.js module to defer execution, after loading, until instructed (by the </w:t>
       </w:r>
       <w:proofErr w:type="spellStart"/>
       <w:proofErr w:type="gramStart"/>
       <w:r>
         <w:rPr>
-          <w:rFonts w:ascii="Consolas" w:hAnsi="Consolas" w:cs="Consolas"/>
-          <w:color w:val="000000"/>
-          <w:sz w:val="19"/>
-          <w:szCs w:val="19"/>
-        </w:rPr>
-        <w:t>tomb</w:t>
-      </w:r>
-      <w:r>
-        <w:rPr>
-          <w:rFonts w:ascii="Consolas" w:hAnsi="Consolas" w:cs="Consolas"/>
-          <w:color w:val="000000"/>
-          <w:sz w:val="19"/>
-          <w:szCs w:val="19"/>
-        </w:rPr>
-        <w:t>iovis.visChanged</w:t>
+          <w:rFonts w:ascii="Courier New" w:hAnsi="Courier New" w:cs="Courier New"/>
+        </w:rPr>
+        <w:t>tombiovis.startLoad</w:t>
       </w:r>
       <w:proofErr w:type="spellEnd"/>
       <w:r>
         <w:rPr>
-          <w:rFonts w:ascii="Consolas" w:hAnsi="Consolas" w:cs="Consolas"/>
-          <w:color w:val="000000"/>
-          <w:sz w:val="19"/>
-          <w:szCs w:val="19"/>
+          <w:rFonts w:ascii="Courier New" w:hAnsi="Courier New" w:cs="Courier New"/>
         </w:rPr>
         <w:t>(</w:t>
       </w:r>
       <w:proofErr w:type="gramEnd"/>
       <w:r>
         <w:rPr>
+          <w:rFonts w:ascii="Courier New" w:hAnsi="Courier New" w:cs="Courier New"/>
+        </w:rPr>
+        <w:t>)</w:t>
+      </w:r>
+      <w:r>
+        <w:t xml:space="preserve"> API call). This enables hosting pages to load without the overhead of loading and initialising the framework until required. (This option is not illustrated in the vis.html example page.)</w:t>
+      </w:r>
+    </w:p>
+    <w:p>
+      <w:pPr>
+        <w:pStyle w:val="Heading2"/>
+      </w:pPr>
+      <w:bookmarkStart w:id="21" w:name="_Toc497918857"/>
+      <w:r>
+        <w:t xml:space="preserve">The </w:t>
+      </w:r>
+      <w:proofErr w:type="spellStart"/>
+      <w:r>
+        <w:rPr>
+          <w:rFonts w:ascii="Consolas" w:hAnsi="Consolas" w:cs="Consolas"/>
+        </w:rPr>
+        <w:t>tombioPath</w:t>
+      </w:r>
+      <w:proofErr w:type="spellEnd"/>
+      <w:r>
+        <w:t xml:space="preserve"> option</w:t>
+      </w:r>
+      <w:bookmarkEnd w:id="21"/>
+    </w:p>
+    <w:p>
+      <w:r>
+        <w:t xml:space="preserve">This is a mandatory option! In other words you must specify this for the framework to load. It specifies the path – relative to the root folder of your website – where the core </w:t>
+      </w:r>
+      <w:proofErr w:type="spellStart"/>
+      <w:r>
+        <w:t>tombio</w:t>
+      </w:r>
+      <w:proofErr w:type="spellEnd"/>
+      <w:r>
+        <w:t xml:space="preserve"> software </w:t>
+      </w:r>
+      <w:r>
+        <w:t>is stored.</w:t>
+      </w:r>
+      <w:r>
+        <w:t xml:space="preserve"> </w:t>
+      </w:r>
+    </w:p>
+    <w:p>
+      <w:pPr>
+        <w:pStyle w:val="Heading2"/>
+      </w:pPr>
+      <w:bookmarkStart w:id="22" w:name="_Toc497918858"/>
+      <w:r>
+        <w:lastRenderedPageBreak/>
+        <w:t xml:space="preserve">The </w:t>
+      </w:r>
+      <w:proofErr w:type="spellStart"/>
+      <w:r>
+        <w:rPr>
+          <w:rFonts w:ascii="Consolas" w:hAnsi="Consolas" w:cs="Consolas"/>
+        </w:rPr>
+        <w:t>tombioPath</w:t>
+      </w:r>
+      <w:proofErr w:type="spellEnd"/>
+      <w:r>
+        <w:t xml:space="preserve"> option</w:t>
+      </w:r>
+      <w:bookmarkEnd w:id="22"/>
+    </w:p>
+    <w:p>
+      <w:r>
+        <w:t>The second mandatory option! This indicates where the knowledge-</w:t>
+      </w:r>
+      <w:proofErr w:type="spellStart"/>
+      <w:r>
+        <w:t>base</w:t>
+      </w:r>
+      <w:proofErr w:type="spellEnd"/>
+      <w:r>
+        <w:t xml:space="preserve"> folder is located relative to the root folder of your website.</w:t>
+      </w:r>
+    </w:p>
+    <w:p>
+      <w:pPr>
+        <w:pStyle w:val="Heading2"/>
+      </w:pPr>
+      <w:bookmarkStart w:id="23" w:name="_Toc497918859"/>
+      <w:r>
+        <w:t xml:space="preserve">The </w:t>
+      </w:r>
+      <w:proofErr w:type="spellStart"/>
+      <w:r>
+        <w:rPr>
+          <w:rFonts w:ascii="Consolas" w:hAnsi="Consolas" w:cs="Consolas"/>
+        </w:rPr>
+        <w:t>loadCallback</w:t>
+      </w:r>
+      <w:proofErr w:type="spellEnd"/>
+      <w:r>
+        <w:t xml:space="preserve"> option</w:t>
+      </w:r>
+      <w:bookmarkEnd w:id="23"/>
+    </w:p>
+    <w:p>
+      <w:r>
+        <w:t xml:space="preserve">You can use the </w:t>
+      </w:r>
+      <w:proofErr w:type="spellStart"/>
+      <w:r>
+        <w:t>loadCallback</w:t>
+      </w:r>
+      <w:proofErr w:type="spellEnd"/>
+      <w:r>
+        <w:t xml:space="preserve"> option to specify a </w:t>
+      </w:r>
+      <w:proofErr w:type="spellStart"/>
+      <w:r>
+        <w:t>callback</w:t>
+      </w:r>
+      <w:proofErr w:type="spellEnd"/>
+      <w:r>
+        <w:t xml:space="preserve"> function that will be called when the main </w:t>
+      </w:r>
+      <w:proofErr w:type="spellStart"/>
+      <w:r>
+        <w:t>tombiovis</w:t>
+      </w:r>
+      <w:proofErr w:type="spellEnd"/>
+      <w:r>
+        <w:t xml:space="preserve"> modules are loaded (but before any particular tools is loaded).</w:t>
+      </w:r>
+      <w:r>
+        <w:t xml:space="preserve"> (This option is not illustrated in the vis.html example page.)</w:t>
+      </w:r>
+    </w:p>
+    <w:p>
+      <w:pPr>
+        <w:pStyle w:val="Heading1"/>
+      </w:pPr>
+      <w:bookmarkStart w:id="24" w:name="_Toc497918860"/>
+      <w:r>
+        <w:t xml:space="preserve">API features of the </w:t>
+      </w:r>
+      <w:proofErr w:type="spellStart"/>
+      <w:r>
+        <w:t>tombiovis</w:t>
+      </w:r>
+      <w:proofErr w:type="spellEnd"/>
+      <w:r>
+        <w:t xml:space="preserve"> object</w:t>
+      </w:r>
+      <w:bookmarkEnd w:id="24"/>
+    </w:p>
+    <w:p>
+      <w:pPr>
+        <w:pStyle w:val="Heading2"/>
+      </w:pPr>
+      <w:bookmarkStart w:id="25" w:name="_Toc497918861"/>
+      <w:r>
+        <w:t>Switching tool</w:t>
+      </w:r>
+      <w:bookmarkEnd w:id="25"/>
+    </w:p>
+    <w:p>
+      <w:r>
+        <w:t xml:space="preserve">As of version 1.6.0 there </w:t>
+      </w:r>
+      <w:r>
+        <w:t xml:space="preserve">is an </w:t>
+      </w:r>
+      <w:r>
+        <w:t>API (Application Programmers Interface)</w:t>
+      </w:r>
+      <w:r>
+        <w:t xml:space="preserve"> element</w:t>
+      </w:r>
+      <w:r>
+        <w:t xml:space="preserve"> </w:t>
+      </w:r>
+      <w:r>
+        <w:t xml:space="preserve">on the </w:t>
+      </w:r>
+      <w:proofErr w:type="spellStart"/>
+      <w:r>
+        <w:t>tombiovis</w:t>
+      </w:r>
+      <w:proofErr w:type="spellEnd"/>
+      <w:r>
+        <w:t xml:space="preserve"> object that allows </w:t>
+      </w:r>
+      <w:r>
+        <w:t>you to switch between visualisations without using the default visualisation drop-down list.</w:t>
+      </w:r>
+      <w:r>
+        <w:t xml:space="preserve"> This is useful if, for example, you are implementing the visualisation within the framework of a wider website and you want that website’s GUI to be able to change the visualisation tool.</w:t>
+      </w:r>
+    </w:p>
+    <w:p>
+      <w:pPr>
+        <w:rPr>
+          <w:rFonts w:ascii="Consolas" w:hAnsi="Consolas" w:cs="Consolas"/>
+          <w:color w:val="000000"/>
+          <w:sz w:val="19"/>
+          <w:szCs w:val="19"/>
+        </w:rPr>
+      </w:pPr>
+      <w:r>
+        <w:t xml:space="preserve">The single API call currently available is: </w:t>
+      </w:r>
+      <w:proofErr w:type="spellStart"/>
+      <w:proofErr w:type="gramStart"/>
+      <w:r>
+        <w:rPr>
+          <w:rFonts w:ascii="Consolas" w:hAnsi="Consolas" w:cs="Consolas"/>
+          <w:color w:val="000000"/>
+          <w:sz w:val="19"/>
+          <w:szCs w:val="19"/>
+        </w:rPr>
+        <w:t>tombiovis.visChanged</w:t>
+      </w:r>
+      <w:proofErr w:type="spellEnd"/>
+      <w:r>
+        <w:rPr>
+          <w:rFonts w:ascii="Consolas" w:hAnsi="Consolas" w:cs="Consolas"/>
+          <w:color w:val="000000"/>
+          <w:sz w:val="19"/>
+          <w:szCs w:val="19"/>
+        </w:rPr>
+        <w:t>(</w:t>
+      </w:r>
+      <w:proofErr w:type="gramEnd"/>
+      <w:r>
+        <w:rPr>
           <w:rFonts w:ascii="Consolas" w:hAnsi="Consolas" w:cs="Consolas"/>
           <w:color w:val="000000"/>
           <w:sz w:val="19"/>
@@ -8671,10 +9099,7 @@
       </w:r>
       <w:proofErr w:type="spellEnd"/>
       <w:r>
-        <w:t xml:space="preserve"> top-level option described in the previous section. The optional second argument is required if you are using either of the values </w:t>
-      </w:r>
-      <w:r>
-        <w:t>‘</w:t>
+        <w:t xml:space="preserve"> top-level option described in the previous section. The optional second argument is required if you are using either of the values ‘</w:t>
       </w:r>
       <w:proofErr w:type="spellStart"/>
       <w:r>
@@ -8682,13 +9107,7 @@
       </w:r>
       <w:proofErr w:type="spellEnd"/>
       <w:r>
-        <w:t>’</w:t>
-      </w:r>
-      <w:r>
-        <w:t xml:space="preserve"> or</w:t>
-      </w:r>
-      <w:r>
-        <w:t xml:space="preserve"> ‘</w:t>
+        <w:t>’ or ‘</w:t>
       </w:r>
       <w:proofErr w:type="spellStart"/>
       <w:r>
@@ -8696,10 +9115,7 @@
       </w:r>
       <w:proofErr w:type="spellEnd"/>
       <w:r>
-        <w:t>’</w:t>
-      </w:r>
-      <w:r>
-        <w:t xml:space="preserve"> for the first parameter and it is directly equivalent to the </w:t>
+        <w:t xml:space="preserve">’ for the first parameter and it is directly equivalent to the </w:t>
       </w:r>
       <w:proofErr w:type="spellStart"/>
       <w:r>
@@ -8712,13 +9128,82 @@
     </w:p>
     <w:p>
       <w:pPr>
+        <w:pStyle w:val="Heading2"/>
+      </w:pPr>
+      <w:bookmarkStart w:id="26" w:name="_Toc497918862"/>
+      <w:r>
+        <w:t xml:space="preserve">Starting </w:t>
+      </w:r>
+      <w:proofErr w:type="spellStart"/>
+      <w:r>
+        <w:t>tombiovis</w:t>
+      </w:r>
+      <w:proofErr w:type="spellEnd"/>
+      <w:r>
+        <w:t xml:space="preserve"> load</w:t>
+      </w:r>
+      <w:bookmarkEnd w:id="26"/>
+    </w:p>
+    <w:p>
+      <w:r>
+        <w:t xml:space="preserve">When the top-level option </w:t>
+      </w:r>
+      <w:proofErr w:type="spellStart"/>
+      <w:r>
+        <w:t>loadWait</w:t>
+      </w:r>
+      <w:proofErr w:type="spellEnd"/>
+      <w:r>
+        <w:t xml:space="preserve"> is set to </w:t>
+      </w:r>
+      <w:r>
+        <w:rPr>
+          <w:rFonts w:ascii="Consolas" w:hAnsi="Consolas" w:cs="Consolas"/>
+          <w:color w:val="0000FF"/>
+          <w:sz w:val="19"/>
+          <w:szCs w:val="19"/>
+        </w:rPr>
+        <w:t>true</w:t>
+      </w:r>
+      <w:r>
+        <w:t xml:space="preserve"> the load.js module will not automatically load the rest of the </w:t>
+      </w:r>
+      <w:proofErr w:type="spellStart"/>
+      <w:r>
+        <w:t>tombiovis</w:t>
+      </w:r>
+      <w:proofErr w:type="spellEnd"/>
+      <w:r>
+        <w:t xml:space="preserve"> framework. When this is the case, you need to start the load by making the following API call:</w:t>
+      </w:r>
+    </w:p>
+    <w:p>
+      <w:proofErr w:type="spellStart"/>
+      <w:proofErr w:type="gramStart"/>
+      <w:r>
+        <w:rPr>
+          <w:rFonts w:ascii="Courier New" w:hAnsi="Courier New" w:cs="Courier New"/>
+        </w:rPr>
+        <w:t>tombiovis.startLoad</w:t>
+      </w:r>
+      <w:proofErr w:type="spellEnd"/>
+      <w:r>
+        <w:rPr>
+          <w:rFonts w:ascii="Courier New" w:hAnsi="Courier New" w:cs="Courier New"/>
+        </w:rPr>
+        <w:t>()</w:t>
+      </w:r>
+      <w:proofErr w:type="gramEnd"/>
+    </w:p>
+    <w:p>
+      <w:pPr>
         <w:pStyle w:val="Heading1"/>
       </w:pPr>
-      <w:bookmarkStart w:id="23" w:name="_Toc497912268"/>
+      <w:bookmarkStart w:id="27" w:name="_Toc497918863"/>
       <w:r>
         <w:t>URL parameters</w:t>
       </w:r>
-      <w:bookmarkEnd w:id="23"/>
+      <w:bookmarkEnd w:id="27"/>
     </w:p>
     <w:p>
       <w:r>
@@ -8829,6 +9314,7 @@
     </w:p>
     <w:p>
       <w:r>
+        <w:lastRenderedPageBreak/>
         <w:t xml:space="preserve">This is starting the page vis.html with the ‘vis4’ (full details) visualisation and the taxon ‘Milk Chocolate Digestive’ selected. Furthermore it is reselecting the very image and text files and display options selected when the URL was created. You can use URLs created in this way to create links to specific visualisations that are displaying exactly what you want people to see. </w:t>
       </w:r>
     </w:p>
@@ -8891,7 +9377,6 @@
         <w:docPartUnique/>
       </w:docPartObj>
     </w:sdtPr>
-    <w:sdtEndPr/>
     <w:sdtContent>
       <w:sdt>
         <w:sdtPr>
@@ -8901,7 +9386,6 @@
             <w:docPartUnique/>
           </w:docPartObj>
         </w:sdtPr>
-        <w:sdtEndPr/>
         <w:sdtContent>
           <w:p>
             <w:pPr>
@@ -8978,7 +9462,7 @@
                 <w:b/>
                 <w:noProof/>
               </w:rPr>
-              <w:t>10</w:t>
+              <w:t>11</w:t>
             </w:r>
             <w:r>
               <w:rPr>
@@ -9101,10 +9585,7 @@
       </w:drawing>
     </w:r>
     <w:r>
-      <w:t xml:space="preserve">This version edited: </w:t>
-    </w:r>
-    <w:r>
-      <w:t>8</w:t>
+      <w:t>This version edited: 8</w:t>
     </w:r>
     <w:r>
       <w:rPr>
@@ -9113,22 +9594,7 @@
       <w:t>th</w:t>
     </w:r>
     <w:r>
-      <w:t xml:space="preserve"> </w:t>
-    </w:r>
-    <w:r>
-      <w:t>November</w:t>
-    </w:r>
-    <w:r>
-      <w:t xml:space="preserve"> </w:t>
-    </w:r>
-    <w:r>
-      <w:t>201</w:t>
-    </w:r>
-    <w:r>
-      <w:t>7</w:t>
-    </w:r>
-    <w:r>
-      <w:t xml:space="preserve">                                 </w:t>
+      <w:t xml:space="preserve"> November 2017                                 </w:t>
     </w:r>
   </w:p>
 </w:hdr>
@@ -12605,6 +13071,7 @@
   <w:style w:type="character" w:default="1" w:styleId="DefaultParagraphFont">
     <w:name w:val="Default Paragraph Font"/>
     <w:uiPriority w:val="1"/>
+    <w:semiHidden/>
     <w:unhideWhenUsed/>
   </w:style>
   <w:style w:type="table" w:default="1" w:styleId="TableNormal">
@@ -13541,7 +14008,7 @@
 </file>
 
 <file path=customXml/itemProps1.xml><?xml version="1.0" encoding="utf-8"?>
-<ds:datastoreItem xmlns:ds="http://schemas.openxmlformats.org/officeDocument/2006/customXml" ds:itemID="{20798E53-AC7D-4649-BADC-F3000FFB18CA}">
+<ds:datastoreItem xmlns:ds="http://schemas.openxmlformats.org/officeDocument/2006/customXml" ds:itemID="{C5211FBB-547E-46E0-91DA-7A39D58080CA}">
   <ds:schemaRefs>
     <ds:schemaRef ds:uri="http://schemas.openxmlformats.org/officeDocument/2006/bibliography"/>
   </ds:schemaRefs>

--- a/documentation/Deploying your visualisations.docx
+++ b/documentation/Deploying your visualisations.docx
@@ -2,6 +2,10 @@
 <file path=word/document.xml><?xml version="1.0" encoding="utf-8"?>
 <w:document xmlns:wpc="http://schemas.microsoft.com/office/word/2010/wordprocessingCanvas" xmlns:mc="http://schemas.openxmlformats.org/markup-compatibility/2006" xmlns:o="urn:schemas-microsoft-com:office:office" xmlns:r="http://schemas.openxmlformats.org/officeDocument/2006/relationships" xmlns:m="http://schemas.openxmlformats.org/officeDocument/2006/math" xmlns:v="urn:schemas-microsoft-com:vml" xmlns:wp14="http://schemas.microsoft.com/office/word/2010/wordprocessingDrawing" xmlns:wp="http://schemas.openxmlformats.org/drawingml/2006/wordprocessingDrawing" xmlns:w10="urn:schemas-microsoft-com:office:word" xmlns:w="http://schemas.openxmlformats.org/wordprocessingml/2006/main" xmlns:w14="http://schemas.microsoft.com/office/word/2010/wordml" xmlns:w15="http://schemas.microsoft.com/office/word/2012/wordml" xmlns:wpg="http://schemas.microsoft.com/office/word/2010/wordprocessingGroup" xmlns:wpi="http://schemas.microsoft.com/office/word/2010/wordprocessingInk" xmlns:wne="http://schemas.microsoft.com/office/word/2006/wordml" xmlns:wps="http://schemas.microsoft.com/office/word/2010/wordprocessingShape" mc:Ignorable="w14 w15 wp14">
   <w:body>
+    <w:p>
+      <w:bookmarkStart w:id="0" w:name="_GoBack"/>
+      <w:bookmarkEnd w:id="0"/>
+    </w:p>
     <w:p/>
     <w:p/>
     <w:p/>
@@ -10,7 +14,6 @@
     <w:p/>
     <w:p/>
     <w:p/>
-    <w:p/>
     <w:p>
       <w:pPr>
         <w:pStyle w:val="Title"/>
@@ -32,15 +35,7 @@
         <w:jc w:val="right"/>
       </w:pPr>
       <w:r>
-        <w:t xml:space="preserve">Documentation for the </w:t>
-      </w:r>
-      <w:proofErr w:type="spellStart"/>
-      <w:r>
-        <w:t>Tom.bio</w:t>
-      </w:r>
-      <w:proofErr w:type="spellEnd"/>
-      <w:r>
-        <w:t xml:space="preserve"> ID Visualisation Framework</w:t>
+        <w:t>Documentation for the Tom.bio ID Visualisation Framework</w:t>
       </w:r>
     </w:p>
     <w:p/>
@@ -315,21 +310,7 @@
                               <w:rPr>
                                 <w:sz w:val="16"/>
                               </w:rPr>
-                              <w:t xml:space="preserve">Tomorrow's Biodiversity Project funded by the </w:t>
-                            </w:r>
-                            <w:proofErr w:type="spellStart"/>
-                            <w:r>
-                              <w:rPr>
-                                <w:sz w:val="16"/>
-                              </w:rPr>
-                              <w:t>Esmée</w:t>
-                            </w:r>
-                            <w:proofErr w:type="spellEnd"/>
-                            <w:r>
-                              <w:rPr>
-                                <w:sz w:val="16"/>
-                              </w:rPr>
-                              <w:t xml:space="preserve"> Fairbairn Foundation</w:t>
+                              <w:t>Tomorrow's Biodiversity Project funded by the Esmée Fairbairn Foundation</w:t>
                             </w:r>
                           </w:p>
                         </w:txbxContent>
@@ -550,8 +531,8 @@
         </w:sectPr>
       </w:pPr>
     </w:p>
-    <w:bookmarkStart w:id="0" w:name="_Toc497918838" w:displacedByCustomXml="next"/>
     <w:bookmarkStart w:id="1" w:name="_Ref395180622" w:displacedByCustomXml="next"/>
+    <w:bookmarkStart w:id="2" w:name="_Toc497918838" w:displacedByCustomXml="next"/>
     <w:sdt>
       <w:sdtPr>
         <w:rPr>
@@ -568,6 +549,7 @@
           <w:docPartUnique/>
         </w:docPartObj>
       </w:sdtPr>
+      <w:sdtEndPr/>
       <w:sdtContent>
         <w:p>
           <w:pPr>
@@ -576,8 +558,8 @@
           <w:r>
             <w:t>Contents</w:t>
           </w:r>
+          <w:bookmarkEnd w:id="2"/>
           <w:bookmarkEnd w:id="1"/>
-          <w:bookmarkEnd w:id="0"/>
         </w:p>
         <w:p>
           <w:pPr>
@@ -3001,8 +2983,6 @@
             <w:fldChar w:fldCharType="end"/>
           </w:r>
         </w:p>
-        <w:bookmarkStart w:id="2" w:name="_GoBack" w:displacedByCustomXml="next"/>
-        <w:bookmarkEnd w:id="2" w:displacedByCustomXml="next"/>
       </w:sdtContent>
     </w:sdt>
     <w:p>
@@ -3031,15 +3011,7 @@
     </w:p>
     <w:p>
       <w:r>
-        <w:t xml:space="preserve">If you develop an interesting taxonomic knowledge-base and you want other people to be able to use it with the </w:t>
-      </w:r>
-      <w:proofErr w:type="spellStart"/>
-      <w:r>
-        <w:t>Tom.bio</w:t>
-      </w:r>
-      <w:proofErr w:type="spellEnd"/>
-      <w:r>
-        <w:t xml:space="preserve"> visualisations, you need to share the results of your labour somehow. There are three approaches to doing this:</w:t>
+        <w:t>If you develop an interesting taxonomic knowledge-base and you want other people to be able to use it with the Tom.bio visualisations, you need to share the results of your labour somehow. There are three approaches to doing this:</w:t>
       </w:r>
     </w:p>
     <w:p>
@@ -3077,13 +3049,8 @@
           <w:numId w:val="19"/>
         </w:numPr>
       </w:pPr>
-      <w:proofErr w:type="gramStart"/>
-      <w:r>
-        <w:t>hosting</w:t>
-      </w:r>
-      <w:proofErr w:type="gramEnd"/>
-      <w:r>
-        <w:t xml:space="preserve"> it on</w:t>
+      <w:r>
+        <w:t>hosting it on</w:t>
       </w:r>
       <w:r>
         <w:t xml:space="preserve"> the FSC Tomorrow’s Biodiversity project website.</w:t>
@@ -3121,16 +3088,8 @@
         <w:rPr>
           <w:b/>
         </w:rPr>
-        <w:t xml:space="preserve">Copy the entire </w:t>
-      </w:r>
-      <w:proofErr w:type="spellStart"/>
-      <w:r>
-        <w:rPr>
-          <w:b/>
-        </w:rPr>
-        <w:t>tombiovis</w:t>
-      </w:r>
-      <w:proofErr w:type="spellEnd"/>
+        <w:t>Copy the entire tombiovis</w:t>
+      </w:r>
       <w:r>
         <w:rPr>
           <w:b/>
@@ -3186,15 +3145,7 @@
         <w:t xml:space="preserve"> </w:t>
       </w:r>
       <w:r>
-        <w:t>is similar to the first step you took when installing the framework on your computer, i.e. downloading and unzipping the framework, only this time it includes the knowledge-</w:t>
-      </w:r>
-      <w:proofErr w:type="spellStart"/>
-      <w:r>
-        <w:t>base</w:t>
-      </w:r>
-      <w:proofErr w:type="spellEnd"/>
-      <w:r>
-        <w:t xml:space="preserve"> you’ve created. The remaining steps are exactly the same as installing the framework for the first time on any computer.</w:t>
+        <w:t>is similar to the first step you took when installing the framework on your computer, i.e. downloading and unzipping the framework, only this time it includes the knowledge-base you’ve created. The remaining steps are exactly the same as installing the framework for the first time on any computer.</w:t>
       </w:r>
     </w:p>
     <w:p>
@@ -3312,34 +3263,18 @@
         <w:t xml:space="preserve">An alternative to the above steps is simply to get </w:t>
       </w:r>
       <w:r>
-        <w:t>the owner of the computer onto which you are copying your knowledge-base to follow the Quick-start Guide to install the framework on their computer and then to copy just your knowledge-</w:t>
-      </w:r>
-      <w:proofErr w:type="spellStart"/>
-      <w:r>
-        <w:t>base</w:t>
-      </w:r>
-      <w:proofErr w:type="spellEnd"/>
-      <w:r>
-        <w:t xml:space="preserve"> folder into the kb folder. You will also need to update the ‘vis.html’ file, e.g. by replacing it with yours, so that it points to the new knowledge-base.</w:t>
+        <w:t>the owner of the computer onto which you are copying your knowledge-base to follow the Quick-start Guide to install the framework on their computer and then to copy just your knowledge-base folder into the kb folder. You will also need to update the ‘vis.html’ file, e.g. by replacing it with yours, so that it points to the new knowledge-base.</w:t>
       </w:r>
     </w:p>
     <w:p>
       <w:r>
         <w:t xml:space="preserve">To change the appearance of the page around the actual visualisation, e.g. the title </w:t>
       </w:r>
-      <w:proofErr w:type="spellStart"/>
       <w:r>
         <w:rPr>
           <w:b/>
         </w:rPr>
-        <w:t>Tom.bio</w:t>
-      </w:r>
-      <w:proofErr w:type="spellEnd"/>
-      <w:r>
-        <w:rPr>
-          <w:b/>
-        </w:rPr>
-        <w:t xml:space="preserve"> ID Visualisation test page</w:t>
+        <w:t>Tom.bio ID Visualisation test page</w:t>
       </w:r>
       <w:r>
         <w:t xml:space="preserve"> and </w:t>
@@ -3416,21 +3351,7 @@
         <w:rPr>
           <w:b/>
         </w:rPr>
-        <w:t xml:space="preserve"> entire </w:t>
-      </w:r>
-      <w:proofErr w:type="spellStart"/>
-      <w:r>
-        <w:rPr>
-          <w:b/>
-        </w:rPr>
-        <w:t>tombiovis</w:t>
-      </w:r>
-      <w:proofErr w:type="spellEnd"/>
-      <w:r>
-        <w:rPr>
-          <w:b/>
-        </w:rPr>
-        <w:t xml:space="preserve"> folder</w:t>
+        <w:t xml:space="preserve"> entire tombiovis folder</w:t>
       </w:r>
       <w:r>
         <w:t xml:space="preserve"> (e.g. tombiovis-1.</w:t>
@@ -3442,15 +3363,7 @@
         <w:t xml:space="preserve">) </w:t>
       </w:r>
       <w:r>
-        <w:t xml:space="preserve">on your computer and rename it, e.g. to </w:t>
-      </w:r>
-      <w:proofErr w:type="spellStart"/>
-      <w:r>
-        <w:t>tombiovis</w:t>
-      </w:r>
-      <w:proofErr w:type="spellEnd"/>
-      <w:r>
-        <w:t>-web.</w:t>
+        <w:t>on your computer and rename it, e.g. to tombiovis-web.</w:t>
       </w:r>
     </w:p>
     <w:p>
@@ -3532,15 +3445,7 @@
     </w:p>
     <w:p>
       <w:r>
-        <w:t xml:space="preserve">This will just leave the ‘vis.html’ file and the kb and </w:t>
-      </w:r>
-      <w:proofErr w:type="spellStart"/>
-      <w:r>
-        <w:t>tombio</w:t>
-      </w:r>
-      <w:proofErr w:type="spellEnd"/>
-      <w:r>
-        <w:t xml:space="preserve"> folders.</w:t>
+        <w:t>This will just leave the ‘vis.html’ file and the kb and tombio folders.</w:t>
       </w:r>
     </w:p>
     <w:p>
@@ -3581,15 +3486,7 @@
         <w:t>Copy the new folder</w:t>
       </w:r>
       <w:r>
-        <w:t xml:space="preserve"> (e.g. </w:t>
-      </w:r>
-      <w:proofErr w:type="spellStart"/>
-      <w:r>
-        <w:t>tombiovis</w:t>
-      </w:r>
-      <w:proofErr w:type="spellEnd"/>
-      <w:r>
-        <w:t xml:space="preserve">-web) </w:t>
+        <w:t xml:space="preserve"> (e.g. tombiovis-web) </w:t>
       </w:r>
       <w:r>
         <w:rPr>
@@ -3696,23 +3593,7 @@
         </mc:AlternateContent>
       </w:r>
       <w:r>
-        <w:t xml:space="preserve">If I was doing this on the </w:t>
-      </w:r>
-      <w:proofErr w:type="spellStart"/>
-      <w:r>
-        <w:t>Tom.bio</w:t>
-      </w:r>
-      <w:proofErr w:type="spellEnd"/>
-      <w:r>
-        <w:t xml:space="preserve"> website, for example, I could copy the </w:t>
-      </w:r>
-      <w:proofErr w:type="spellStart"/>
-      <w:r>
-        <w:t>tombiovis</w:t>
-      </w:r>
-      <w:proofErr w:type="spellEnd"/>
-      <w:r>
-        <w:t>-</w:t>
+        <w:t>If I was doing this on the Tom.bio website, for example, I could copy the tombiovis-</w:t>
       </w:r>
       <w:r>
         <w:t>web</w:t>
@@ -3927,27 +3808,19 @@
       <w:r>
         <w:t xml:space="preserve">change the appearance of the page around the actual visualisation, e.g. the title </w:t>
       </w:r>
-      <w:proofErr w:type="spellStart"/>
       <w:r>
         <w:rPr>
           <w:b/>
         </w:rPr>
-        <w:t>Tom.bio</w:t>
-      </w:r>
-      <w:proofErr w:type="spellEnd"/>
+        <w:t>Tom.bio ID Visualisation test page</w:t>
+      </w:r>
+      <w:r>
+        <w:t xml:space="preserve"> and </w:t>
+      </w:r>
       <w:r>
         <w:rPr>
           <w:b/>
         </w:rPr>
-        <w:t xml:space="preserve"> ID Visualisation test page</w:t>
-      </w:r>
-      <w:r>
-        <w:t xml:space="preserve"> and </w:t>
-      </w:r>
-      <w:r>
-        <w:rPr>
-          <w:b/>
-        </w:rPr>
         <w:t>footers</w:t>
       </w:r>
       <w:r>
@@ -3972,15 +3845,7 @@
     </w:p>
     <w:p>
       <w:r>
-        <w:t xml:space="preserve">Deployment to a Content Management System (CMS) such as Drupal, </w:t>
-      </w:r>
-      <w:proofErr w:type="spellStart"/>
-      <w:r>
-        <w:t>Wordpress</w:t>
-      </w:r>
-      <w:proofErr w:type="spellEnd"/>
-      <w:r>
-        <w:t>, Joomla or Umbraco is a little more involved and what you do</w:t>
+        <w:t>Deployment to a Content Management System (CMS) such as Drupal, Wordpress, Joomla or Umbraco is a little more involved and what you do</w:t>
       </w:r>
       <w:r>
         <w:t xml:space="preserve"> will depend on your CMS and it</w:t>
@@ -4010,7 +3875,6 @@
           <w:szCs w:val="19"/>
         </w:rPr>
       </w:pPr>
-      <w:proofErr w:type="gramStart"/>
       <w:r>
         <w:rPr>
           <w:rFonts w:ascii="Consolas" w:hAnsi="Consolas" w:cs="Consolas"/>
@@ -4029,7 +3893,6 @@
         </w:rPr>
         <w:t>!DOCTYPE</w:t>
       </w:r>
-      <w:proofErr w:type="gramEnd"/>
       <w:r>
         <w:rPr>
           <w:rFonts w:ascii="Consolas" w:hAnsi="Consolas" w:cs="Consolas"/>
@@ -4098,8 +3961,6 @@
         </w:rPr>
         <w:t xml:space="preserve"> </w:t>
       </w:r>
-      <w:proofErr w:type="spellStart"/>
-      <w:proofErr w:type="gramStart"/>
       <w:r>
         <w:rPr>
           <w:rFonts w:ascii="Consolas" w:hAnsi="Consolas" w:cs="Consolas"/>
@@ -4109,8 +3970,6 @@
         </w:rPr>
         <w:t>lang</w:t>
       </w:r>
-      <w:proofErr w:type="spellEnd"/>
-      <w:proofErr w:type="gramEnd"/>
       <w:r>
         <w:rPr>
           <w:rFonts w:ascii="Consolas" w:hAnsi="Consolas" w:cs="Consolas"/>
@@ -4118,27 +3977,7 @@
           <w:sz w:val="19"/>
           <w:szCs w:val="19"/>
         </w:rPr>
-        <w:t>="</w:t>
-      </w:r>
-      <w:proofErr w:type="spellStart"/>
-      <w:r>
-        <w:rPr>
-          <w:rFonts w:ascii="Consolas" w:hAnsi="Consolas" w:cs="Consolas"/>
-          <w:color w:val="0000FF"/>
-          <w:sz w:val="19"/>
-          <w:szCs w:val="19"/>
-        </w:rPr>
-        <w:t>en</w:t>
-      </w:r>
-      <w:proofErr w:type="spellEnd"/>
-      <w:r>
-        <w:rPr>
-          <w:rFonts w:ascii="Consolas" w:hAnsi="Consolas" w:cs="Consolas"/>
-          <w:color w:val="0000FF"/>
-          <w:sz w:val="19"/>
-          <w:szCs w:val="19"/>
-        </w:rPr>
-        <w:t>"&gt;</w:t>
+        <w:t>="en"&gt;</w:t>
       </w:r>
     </w:p>
     <w:p>
@@ -4163,7 +4002,6 @@
         </w:rPr>
         <w:t>&lt;</w:t>
       </w:r>
-      <w:proofErr w:type="gramStart"/>
       <w:r>
         <w:rPr>
           <w:rFonts w:ascii="Consolas" w:hAnsi="Consolas" w:cs="Consolas"/>
@@ -4173,7 +4011,6 @@
         </w:rPr>
         <w:t>head</w:t>
       </w:r>
-      <w:proofErr w:type="gramEnd"/>
       <w:r>
         <w:rPr>
           <w:rFonts w:ascii="Consolas" w:hAnsi="Consolas" w:cs="Consolas"/>
@@ -4215,7 +4052,6 @@
         </w:rPr>
         <w:t>&lt;</w:t>
       </w:r>
-      <w:proofErr w:type="gramStart"/>
       <w:r>
         <w:rPr>
           <w:rFonts w:ascii="Consolas" w:hAnsi="Consolas" w:cs="Consolas"/>
@@ -4225,7 +4061,6 @@
         </w:rPr>
         <w:t>meta</w:t>
       </w:r>
-      <w:proofErr w:type="gramEnd"/>
       <w:r>
         <w:rPr>
           <w:rFonts w:ascii="Consolas" w:hAnsi="Consolas" w:cs="Consolas"/>
@@ -4285,7 +4120,6 @@
         </w:rPr>
         <w:t>&lt;</w:t>
       </w:r>
-      <w:proofErr w:type="gramStart"/>
       <w:r>
         <w:rPr>
           <w:rFonts w:ascii="Consolas" w:hAnsi="Consolas" w:cs="Consolas"/>
@@ -4304,26 +4138,14 @@
         </w:rPr>
         <w:t>&gt;</w:t>
       </w:r>
-      <w:proofErr w:type="spellStart"/>
-      <w:proofErr w:type="gramEnd"/>
-      <w:r>
-        <w:rPr>
-          <w:rFonts w:ascii="Consolas" w:hAnsi="Consolas" w:cs="Consolas"/>
-          <w:color w:val="000000"/>
-          <w:sz w:val="19"/>
-          <w:szCs w:val="19"/>
-        </w:rPr>
-        <w:t>Tom.bio</w:t>
-      </w:r>
-      <w:proofErr w:type="spellEnd"/>
-      <w:r>
-        <w:rPr>
-          <w:rFonts w:ascii="Consolas" w:hAnsi="Consolas" w:cs="Consolas"/>
-          <w:color w:val="000000"/>
-          <w:sz w:val="19"/>
-          <w:szCs w:val="19"/>
-        </w:rPr>
-        <w:t xml:space="preserve"> ID Visualisation</w:t>
+      <w:r>
+        <w:rPr>
+          <w:rFonts w:ascii="Consolas" w:hAnsi="Consolas" w:cs="Consolas"/>
+          <w:color w:val="000000"/>
+          <w:sz w:val="19"/>
+          <w:szCs w:val="19"/>
+        </w:rPr>
+        <w:t>Tom.bio ID Visualisation</w:t>
       </w:r>
       <w:r>
         <w:rPr>
@@ -4384,7 +4206,6 @@
         </w:rPr>
         <w:t>&lt;</w:t>
       </w:r>
-      <w:proofErr w:type="gramStart"/>
       <w:r>
         <w:rPr>
           <w:rFonts w:ascii="Consolas" w:hAnsi="Consolas" w:cs="Consolas"/>
@@ -4394,7 +4215,6 @@
         </w:rPr>
         <w:t>script</w:t>
       </w:r>
-      <w:proofErr w:type="gramEnd"/>
       <w:r>
         <w:rPr>
           <w:rFonts w:ascii="Consolas" w:hAnsi="Consolas" w:cs="Consolas"/>
@@ -4459,8 +4279,6 @@
         </w:rPr>
         <w:t xml:space="preserve">        </w:t>
       </w:r>
-      <w:proofErr w:type="spellStart"/>
-      <w:proofErr w:type="gramStart"/>
       <w:r>
         <w:rPr>
           <w:rFonts w:ascii="Consolas" w:hAnsi="Consolas" w:cs="Consolas"/>
@@ -4470,36 +4288,14 @@
         </w:rPr>
         <w:t>var</w:t>
       </w:r>
-      <w:proofErr w:type="spellEnd"/>
-      <w:proofErr w:type="gramEnd"/>
-      <w:r>
-        <w:rPr>
-          <w:rFonts w:ascii="Consolas" w:hAnsi="Consolas" w:cs="Consolas"/>
-          <w:color w:val="000000"/>
-          <w:sz w:val="19"/>
-          <w:szCs w:val="19"/>
-        </w:rPr>
-        <w:t xml:space="preserve"> </w:t>
-      </w:r>
-      <w:proofErr w:type="spellStart"/>
-      <w:r>
-        <w:rPr>
-          <w:rFonts w:ascii="Consolas" w:hAnsi="Consolas" w:cs="Consolas"/>
-          <w:color w:val="000000"/>
-          <w:sz w:val="19"/>
-          <w:szCs w:val="19"/>
-        </w:rPr>
-        <w:t>tombiovis</w:t>
-      </w:r>
-      <w:proofErr w:type="spellEnd"/>
-      <w:r>
-        <w:rPr>
-          <w:rFonts w:ascii="Consolas" w:hAnsi="Consolas" w:cs="Consolas"/>
-          <w:color w:val="000000"/>
-          <w:sz w:val="19"/>
-          <w:szCs w:val="19"/>
-        </w:rPr>
-        <w:t xml:space="preserve"> = {</w:t>
+      <w:r>
+        <w:rPr>
+          <w:rFonts w:ascii="Consolas" w:hAnsi="Consolas" w:cs="Consolas"/>
+          <w:color w:val="000000"/>
+          <w:sz w:val="19"/>
+          <w:szCs w:val="19"/>
+        </w:rPr>
+        <w:t xml:space="preserve"> tombiovis = {</w:t>
       </w:r>
     </w:p>
     <w:p>
@@ -4522,27 +4318,7 @@
           <w:sz w:val="19"/>
           <w:szCs w:val="19"/>
         </w:rPr>
-        <w:t xml:space="preserve">            </w:t>
-      </w:r>
-      <w:proofErr w:type="gramStart"/>
-      <w:r>
-        <w:rPr>
-          <w:rFonts w:ascii="Consolas" w:hAnsi="Consolas" w:cs="Consolas"/>
-          <w:color w:val="000000"/>
-          <w:sz w:val="19"/>
-          <w:szCs w:val="19"/>
-        </w:rPr>
-        <w:t>opts</w:t>
-      </w:r>
-      <w:proofErr w:type="gramEnd"/>
-      <w:r>
-        <w:rPr>
-          <w:rFonts w:ascii="Consolas" w:hAnsi="Consolas" w:cs="Consolas"/>
-          <w:color w:val="000000"/>
-          <w:sz w:val="19"/>
-          <w:szCs w:val="19"/>
-        </w:rPr>
-        <w:t>: {</w:t>
+        <w:t xml:space="preserve">            opts: {</w:t>
       </w:r>
     </w:p>
     <w:p>
@@ -4565,29 +4341,7 @@
           <w:sz w:val="19"/>
           <w:szCs w:val="19"/>
         </w:rPr>
-        <w:t xml:space="preserve">                </w:t>
-      </w:r>
-      <w:proofErr w:type="spellStart"/>
-      <w:proofErr w:type="gramStart"/>
-      <w:r>
-        <w:rPr>
-          <w:rFonts w:ascii="Consolas" w:hAnsi="Consolas" w:cs="Consolas"/>
-          <w:color w:val="000000"/>
-          <w:sz w:val="19"/>
-          <w:szCs w:val="19"/>
-        </w:rPr>
-        <w:t>hideVisDropdown</w:t>
-      </w:r>
-      <w:proofErr w:type="spellEnd"/>
-      <w:proofErr w:type="gramEnd"/>
-      <w:r>
-        <w:rPr>
-          <w:rFonts w:ascii="Consolas" w:hAnsi="Consolas" w:cs="Consolas"/>
-          <w:color w:val="000000"/>
-          <w:sz w:val="19"/>
-          <w:szCs w:val="19"/>
-        </w:rPr>
-        <w:t xml:space="preserve">: </w:t>
+        <w:t xml:space="preserve">                hideVisDropdown: </w:t>
       </w:r>
       <w:r>
         <w:rPr>
@@ -4750,27 +4504,7 @@
           <w:sz w:val="19"/>
           <w:szCs w:val="19"/>
         </w:rPr>
-        <w:t>//</w:t>
-      </w:r>
-      <w:proofErr w:type="spellStart"/>
-      <w:r>
-        <w:rPr>
-          <w:rFonts w:ascii="Consolas" w:hAnsi="Consolas" w:cs="Consolas"/>
-          <w:color w:val="008000"/>
-          <w:sz w:val="19"/>
-          <w:szCs w:val="19"/>
-        </w:rPr>
-        <w:t>selectedTool</w:t>
-      </w:r>
-      <w:proofErr w:type="spellEnd"/>
-      <w:r>
-        <w:rPr>
-          <w:rFonts w:ascii="Consolas" w:hAnsi="Consolas" w:cs="Consolas"/>
-          <w:color w:val="008000"/>
-          <w:sz w:val="19"/>
-          <w:szCs w:val="19"/>
-        </w:rPr>
-        <w:t xml:space="preserve">: "vis1", </w:t>
+        <w:t xml:space="preserve">//selectedTool: "vis1", </w:t>
       </w:r>
     </w:p>
     <w:p>
@@ -4802,27 +4536,7 @@
           <w:sz w:val="19"/>
           <w:szCs w:val="19"/>
         </w:rPr>
-        <w:t>//</w:t>
-      </w:r>
-      <w:proofErr w:type="spellStart"/>
-      <w:r>
-        <w:rPr>
-          <w:rFonts w:ascii="Consolas" w:hAnsi="Consolas" w:cs="Consolas"/>
-          <w:color w:val="008000"/>
-          <w:sz w:val="19"/>
-          <w:szCs w:val="19"/>
-        </w:rPr>
-        <w:t>lastVisualisation</w:t>
-      </w:r>
-      <w:proofErr w:type="spellEnd"/>
-      <w:r>
-        <w:rPr>
-          <w:rFonts w:ascii="Consolas" w:hAnsi="Consolas" w:cs="Consolas"/>
-          <w:color w:val="008000"/>
-          <w:sz w:val="19"/>
-          <w:szCs w:val="19"/>
-        </w:rPr>
-        <w:t>: "vis1",</w:t>
+        <w:t>//lastVisualisation: "vis1",</w:t>
       </w:r>
     </w:p>
     <w:p>
@@ -4845,29 +4559,7 @@
           <w:sz w:val="19"/>
           <w:szCs w:val="19"/>
         </w:rPr>
-        <w:t xml:space="preserve">                </w:t>
-      </w:r>
-      <w:proofErr w:type="spellStart"/>
-      <w:proofErr w:type="gramStart"/>
-      <w:r>
-        <w:rPr>
-          <w:rFonts w:ascii="Consolas" w:hAnsi="Consolas" w:cs="Consolas"/>
-          <w:color w:val="000000"/>
-          <w:sz w:val="19"/>
-          <w:szCs w:val="19"/>
-        </w:rPr>
-        <w:t>selectedGroup</w:t>
-      </w:r>
-      <w:proofErr w:type="spellEnd"/>
-      <w:proofErr w:type="gramEnd"/>
-      <w:r>
-        <w:rPr>
-          <w:rFonts w:ascii="Consolas" w:hAnsi="Consolas" w:cs="Consolas"/>
-          <w:color w:val="000000"/>
-          <w:sz w:val="19"/>
-          <w:szCs w:val="19"/>
-        </w:rPr>
-        <w:t xml:space="preserve">: </w:t>
+        <w:t xml:space="preserve">                selectedGroup: </w:t>
       </w:r>
       <w:r>
         <w:rPr>
@@ -4918,27 +4610,7 @@
           <w:sz w:val="19"/>
           <w:szCs w:val="19"/>
         </w:rPr>
-        <w:t>//</w:t>
-      </w:r>
-      <w:proofErr w:type="spellStart"/>
-      <w:r>
-        <w:rPr>
-          <w:rFonts w:ascii="Consolas" w:hAnsi="Consolas" w:cs="Consolas"/>
-          <w:color w:val="008000"/>
-          <w:sz w:val="19"/>
-          <w:szCs w:val="19"/>
-        </w:rPr>
-        <w:t>tombiover</w:t>
-      </w:r>
-      <w:proofErr w:type="spellEnd"/>
-      <w:r>
-        <w:rPr>
-          <w:rFonts w:ascii="Consolas" w:hAnsi="Consolas" w:cs="Consolas"/>
-          <w:color w:val="008000"/>
-          <w:sz w:val="19"/>
-          <w:szCs w:val="19"/>
-        </w:rPr>
-        <w:t>: "refresh-1",</w:t>
+        <w:t>//tombiover: "refresh-1",</w:t>
       </w:r>
       <w:r>
         <w:rPr>
@@ -4973,27 +4645,14 @@
         </w:rPr>
         <w:t xml:space="preserve">  </w:t>
       </w:r>
-      <w:proofErr w:type="spellStart"/>
-      <w:proofErr w:type="gramStart"/>
-      <w:r>
-        <w:rPr>
-          <w:rFonts w:ascii="Consolas" w:hAnsi="Consolas" w:cs="Consolas"/>
-          <w:color w:val="000000"/>
-          <w:sz w:val="19"/>
-          <w:szCs w:val="19"/>
-        </w:rPr>
-        <w:t>checkKB</w:t>
-      </w:r>
-      <w:proofErr w:type="spellEnd"/>
-      <w:proofErr w:type="gramEnd"/>
-      <w:r>
-        <w:rPr>
-          <w:rFonts w:ascii="Consolas" w:hAnsi="Consolas" w:cs="Consolas"/>
-          <w:color w:val="000000"/>
-          <w:sz w:val="19"/>
-          <w:szCs w:val="19"/>
-        </w:rPr>
-        <w:t xml:space="preserve">: </w:t>
+      <w:r>
+        <w:rPr>
+          <w:rFonts w:ascii="Consolas" w:hAnsi="Consolas" w:cs="Consolas"/>
+          <w:color w:val="000000"/>
+          <w:sz w:val="19"/>
+          <w:szCs w:val="19"/>
+        </w:rPr>
+        <w:t xml:space="preserve">checkKB: </w:t>
       </w:r>
       <w:r>
         <w:rPr>
@@ -5034,29 +4693,7 @@
           <w:sz w:val="19"/>
           <w:szCs w:val="19"/>
         </w:rPr>
-        <w:t xml:space="preserve">                </w:t>
-      </w:r>
-      <w:proofErr w:type="spellStart"/>
-      <w:proofErr w:type="gramStart"/>
-      <w:r>
-        <w:rPr>
-          <w:rFonts w:ascii="Consolas" w:hAnsi="Consolas" w:cs="Consolas"/>
-          <w:color w:val="000000"/>
-          <w:sz w:val="19"/>
-          <w:szCs w:val="19"/>
-        </w:rPr>
-        <w:t>devel</w:t>
-      </w:r>
-      <w:proofErr w:type="spellEnd"/>
-      <w:proofErr w:type="gramEnd"/>
-      <w:r>
-        <w:rPr>
-          <w:rFonts w:ascii="Consolas" w:hAnsi="Consolas" w:cs="Consolas"/>
-          <w:color w:val="000000"/>
-          <w:sz w:val="19"/>
-          <w:szCs w:val="19"/>
-        </w:rPr>
-        <w:t xml:space="preserve">: </w:t>
+        <w:t xml:space="preserve">                devel: </w:t>
       </w:r>
       <w:r>
         <w:rPr>
@@ -5099,8 +4736,6 @@
         </w:rPr>
         <w:t xml:space="preserve">                </w:t>
       </w:r>
-      <w:proofErr w:type="spellStart"/>
-      <w:proofErr w:type="gramStart"/>
       <w:r>
         <w:rPr>
           <w:rFonts w:ascii="Consolas" w:hAnsi="Consolas" w:cs="Consolas"/>
@@ -5109,51 +4744,17 @@
           <w:szCs w:val="19"/>
           <w:highlight w:val="yellow"/>
         </w:rPr>
-        <w:t>tombiopath</w:t>
-      </w:r>
-      <w:proofErr w:type="spellEnd"/>
-      <w:proofErr w:type="gramEnd"/>
-      <w:r>
-        <w:rPr>
-          <w:rFonts w:ascii="Consolas" w:hAnsi="Consolas" w:cs="Consolas"/>
-          <w:color w:val="000000"/>
+        <w:t xml:space="preserve">tombiopath: </w:t>
+      </w:r>
+      <w:r>
+        <w:rPr>
+          <w:rFonts w:ascii="Consolas" w:hAnsi="Consolas" w:cs="Consolas"/>
+          <w:color w:val="A31515"/>
           <w:sz w:val="19"/>
           <w:szCs w:val="19"/>
           <w:highlight w:val="yellow"/>
         </w:rPr>
-        <w:t xml:space="preserve">: </w:t>
-      </w:r>
-      <w:r>
-        <w:rPr>
-          <w:rFonts w:ascii="Consolas" w:hAnsi="Consolas" w:cs="Consolas"/>
-          <w:color w:val="A31515"/>
-          <w:sz w:val="19"/>
-          <w:szCs w:val="19"/>
-          <w:highlight w:val="yellow"/>
-        </w:rPr>
-        <w:t>"</w:t>
-      </w:r>
-      <w:proofErr w:type="spellStart"/>
-      <w:r>
-        <w:rPr>
-          <w:rFonts w:ascii="Consolas" w:hAnsi="Consolas" w:cs="Consolas"/>
-          <w:color w:val="A31515"/>
-          <w:sz w:val="19"/>
-          <w:szCs w:val="19"/>
-          <w:highlight w:val="yellow"/>
-        </w:rPr>
-        <w:t>tombio</w:t>
-      </w:r>
-      <w:proofErr w:type="spellEnd"/>
-      <w:r>
-        <w:rPr>
-          <w:rFonts w:ascii="Consolas" w:hAnsi="Consolas" w:cs="Consolas"/>
-          <w:color w:val="A31515"/>
-          <w:sz w:val="19"/>
-          <w:szCs w:val="19"/>
-          <w:highlight w:val="yellow"/>
-        </w:rPr>
-        <w:t>/"</w:t>
+        <w:t>"tombio/"</w:t>
       </w:r>
       <w:r>
         <w:rPr>
@@ -5188,8 +4789,6 @@
         </w:rPr>
         <w:t xml:space="preserve">                </w:t>
       </w:r>
-      <w:proofErr w:type="spellStart"/>
-      <w:proofErr w:type="gramStart"/>
       <w:r>
         <w:rPr>
           <w:rFonts w:ascii="Consolas" w:hAnsi="Consolas" w:cs="Consolas"/>
@@ -5198,19 +4797,7 @@
           <w:szCs w:val="19"/>
           <w:highlight w:val="yellow"/>
         </w:rPr>
-        <w:t>tombiokbpath</w:t>
-      </w:r>
-      <w:proofErr w:type="spellEnd"/>
-      <w:proofErr w:type="gramEnd"/>
-      <w:r>
-        <w:rPr>
-          <w:rFonts w:ascii="Consolas" w:hAnsi="Consolas" w:cs="Consolas"/>
-          <w:color w:val="000000"/>
-          <w:sz w:val="19"/>
-          <w:szCs w:val="19"/>
-          <w:highlight w:val="yellow"/>
-        </w:rPr>
-        <w:t xml:space="preserve">: </w:t>
+        <w:t xml:space="preserve">tombiokbpath: </w:t>
       </w:r>
       <w:r>
         <w:rPr>
@@ -5421,9 +5008,28 @@
           <w:szCs w:val="19"/>
           <w:highlight w:val="yellow"/>
         </w:rPr>
-        <w:t>="text/</w:t>
-      </w:r>
-      <w:proofErr w:type="spellStart"/>
+        <w:t>="text/javascript"</w:t>
+      </w:r>
+      <w:r>
+        <w:rPr>
+          <w:rFonts w:ascii="Consolas" w:hAnsi="Consolas" w:cs="Consolas"/>
+          <w:color w:val="000000"/>
+          <w:sz w:val="19"/>
+          <w:szCs w:val="19"/>
+          <w:highlight w:val="yellow"/>
+        </w:rPr>
+        <w:t xml:space="preserve"> </w:t>
+      </w:r>
+      <w:r>
+        <w:rPr>
+          <w:rFonts w:ascii="Consolas" w:hAnsi="Consolas" w:cs="Consolas"/>
+          <w:color w:val="FF0000"/>
+          <w:sz w:val="19"/>
+          <w:szCs w:val="19"/>
+          <w:highlight w:val="yellow"/>
+        </w:rPr>
+        <w:t>src</w:t>
+      </w:r>
       <w:r>
         <w:rPr>
           <w:rFonts w:ascii="Consolas" w:hAnsi="Consolas" w:cs="Consolas"/>
@@ -5432,72 +5038,7 @@
           <w:szCs w:val="19"/>
           <w:highlight w:val="yellow"/>
         </w:rPr>
-        <w:t>javascript</w:t>
-      </w:r>
-      <w:proofErr w:type="spellEnd"/>
-      <w:r>
-        <w:rPr>
-          <w:rFonts w:ascii="Consolas" w:hAnsi="Consolas" w:cs="Consolas"/>
-          <w:color w:val="0000FF"/>
-          <w:sz w:val="19"/>
-          <w:szCs w:val="19"/>
-          <w:highlight w:val="yellow"/>
-        </w:rPr>
-        <w:t>"</w:t>
-      </w:r>
-      <w:r>
-        <w:rPr>
-          <w:rFonts w:ascii="Consolas" w:hAnsi="Consolas" w:cs="Consolas"/>
-          <w:color w:val="000000"/>
-          <w:sz w:val="19"/>
-          <w:szCs w:val="19"/>
-          <w:highlight w:val="yellow"/>
-        </w:rPr>
-        <w:t xml:space="preserve"> </w:t>
-      </w:r>
-      <w:proofErr w:type="spellStart"/>
-      <w:r>
-        <w:rPr>
-          <w:rFonts w:ascii="Consolas" w:hAnsi="Consolas" w:cs="Consolas"/>
-          <w:color w:val="FF0000"/>
-          <w:sz w:val="19"/>
-          <w:szCs w:val="19"/>
-          <w:highlight w:val="yellow"/>
-        </w:rPr>
-        <w:t>src</w:t>
-      </w:r>
-      <w:proofErr w:type="spellEnd"/>
-      <w:r>
-        <w:rPr>
-          <w:rFonts w:ascii="Consolas" w:hAnsi="Consolas" w:cs="Consolas"/>
-          <w:color w:val="0000FF"/>
-          <w:sz w:val="19"/>
-          <w:szCs w:val="19"/>
-          <w:highlight w:val="yellow"/>
-        </w:rPr>
-        <w:t>="</w:t>
-      </w:r>
-      <w:proofErr w:type="spellStart"/>
-      <w:r>
-        <w:rPr>
-          <w:rFonts w:ascii="Consolas" w:hAnsi="Consolas" w:cs="Consolas"/>
-          <w:color w:val="0000FF"/>
-          <w:sz w:val="19"/>
-          <w:szCs w:val="19"/>
-          <w:highlight w:val="yellow"/>
-        </w:rPr>
-        <w:t>tombio</w:t>
-      </w:r>
-      <w:proofErr w:type="spellEnd"/>
-      <w:r>
-        <w:rPr>
-          <w:rFonts w:ascii="Consolas" w:hAnsi="Consolas" w:cs="Consolas"/>
-          <w:color w:val="0000FF"/>
-          <w:sz w:val="19"/>
-          <w:szCs w:val="19"/>
-          <w:highlight w:val="yellow"/>
-        </w:rPr>
-        <w:t>/load.js"&gt;&lt;/</w:t>
+        <w:t>="tombio/load.js"&gt;&lt;/</w:t>
       </w:r>
       <w:r>
         <w:rPr>
@@ -5551,7 +5092,6 @@
         </w:rPr>
         <w:t>&lt;</w:t>
       </w:r>
-      <w:proofErr w:type="gramStart"/>
       <w:r>
         <w:rPr>
           <w:rFonts w:ascii="Consolas" w:hAnsi="Consolas" w:cs="Consolas"/>
@@ -5561,7 +5101,6 @@
         </w:rPr>
         <w:t>style</w:t>
       </w:r>
-      <w:proofErr w:type="gramEnd"/>
       <w:r>
         <w:rPr>
           <w:rFonts w:ascii="Consolas" w:hAnsi="Consolas" w:cs="Consolas"/>
@@ -5595,7 +5134,6 @@
         <w:lastRenderedPageBreak/>
         <w:t xml:space="preserve">        </w:t>
       </w:r>
-      <w:proofErr w:type="gramStart"/>
       <w:r>
         <w:rPr>
           <w:rFonts w:ascii="Consolas" w:hAnsi="Consolas" w:cs="Consolas"/>
@@ -5605,7 +5143,6 @@
         </w:rPr>
         <w:t>body</w:t>
       </w:r>
-      <w:proofErr w:type="gramEnd"/>
       <w:r>
         <w:rPr>
           <w:rFonts w:ascii="Consolas" w:hAnsi="Consolas" w:cs="Consolas"/>
@@ -5638,7 +5175,6 @@
         </w:rPr>
         <w:t xml:space="preserve">            </w:t>
       </w:r>
-      <w:proofErr w:type="gramStart"/>
       <w:r>
         <w:rPr>
           <w:rFonts w:ascii="Consolas" w:hAnsi="Consolas" w:cs="Consolas"/>
@@ -5648,7 +5184,6 @@
         </w:rPr>
         <w:t>font-family</w:t>
       </w:r>
-      <w:proofErr w:type="gramEnd"/>
       <w:r>
         <w:rPr>
           <w:rFonts w:ascii="Consolas" w:hAnsi="Consolas" w:cs="Consolas"/>
@@ -5849,7 +5384,6 @@
         </w:rPr>
         <w:t xml:space="preserve"> </w:t>
       </w:r>
-      <w:proofErr w:type="spellStart"/>
       <w:r>
         <w:rPr>
           <w:rFonts w:ascii="Consolas" w:hAnsi="Consolas" w:cs="Consolas"/>
@@ -5859,7 +5393,6 @@
         </w:rPr>
         <w:t>leftmargin</w:t>
       </w:r>
-      <w:proofErr w:type="spellEnd"/>
       <w:r>
         <w:rPr>
           <w:rFonts w:ascii="Consolas" w:hAnsi="Consolas" w:cs="Consolas"/>
@@ -5937,25 +5470,14 @@
         </w:rPr>
         <w:t>="tombiod3-header"&gt;</w:t>
       </w:r>
-      <w:proofErr w:type="spellStart"/>
-      <w:r>
-        <w:rPr>
-          <w:rFonts w:ascii="Consolas" w:hAnsi="Consolas" w:cs="Consolas"/>
-          <w:color w:val="000000"/>
-          <w:sz w:val="19"/>
-          <w:szCs w:val="19"/>
-        </w:rPr>
-        <w:t>Tom.bio</w:t>
-      </w:r>
-      <w:proofErr w:type="spellEnd"/>
-      <w:r>
-        <w:rPr>
-          <w:rFonts w:ascii="Consolas" w:hAnsi="Consolas" w:cs="Consolas"/>
-          <w:color w:val="000000"/>
-          <w:sz w:val="19"/>
-          <w:szCs w:val="19"/>
-        </w:rPr>
-        <w:t xml:space="preserve"> ID Visualisation test</w:t>
+      <w:r>
+        <w:rPr>
+          <w:rFonts w:ascii="Consolas" w:hAnsi="Consolas" w:cs="Consolas"/>
+          <w:color w:val="000000"/>
+          <w:sz w:val="19"/>
+          <w:szCs w:val="19"/>
+        </w:rPr>
+        <w:t>Tom.bio ID Visualisation test</w:t>
       </w:r>
       <w:r>
         <w:rPr>
@@ -6190,7 +5712,6 @@
         </w:rPr>
         <w:t xml:space="preserve">: </w:t>
       </w:r>
-      <w:proofErr w:type="gramStart"/>
       <w:r>
         <w:rPr>
           <w:rFonts w:ascii="Consolas" w:hAnsi="Consolas" w:cs="Consolas"/>
@@ -6198,17 +5719,7 @@
           <w:sz w:val="19"/>
           <w:szCs w:val="19"/>
         </w:rPr>
-        <w:t>100%</w:t>
-      </w:r>
-      <w:proofErr w:type="gramEnd"/>
-      <w:r>
-        <w:rPr>
-          <w:rFonts w:ascii="Consolas" w:hAnsi="Consolas" w:cs="Consolas"/>
-          <w:color w:val="0000FF"/>
-          <w:sz w:val="19"/>
-          <w:szCs w:val="19"/>
-        </w:rPr>
-        <w:t>"&gt;</w:t>
+        <w:t>100%"&gt;</w:t>
       </w:r>
       <w:r>
         <w:rPr>
@@ -6332,25 +5843,21 @@
       <w:r>
         <w:t xml:space="preserve"> on your CMS page. The </w:t>
       </w:r>
-      <w:proofErr w:type="spellStart"/>
       <w:r>
         <w:rPr>
           <w:i/>
         </w:rPr>
         <w:t>tombiopath</w:t>
       </w:r>
-      <w:proofErr w:type="spellEnd"/>
       <w:r>
         <w:t xml:space="preserve"> and </w:t>
       </w:r>
-      <w:proofErr w:type="spellStart"/>
       <w:r>
         <w:rPr>
           <w:i/>
         </w:rPr>
         <w:t>tombiokbpath</w:t>
       </w:r>
-      <w:proofErr w:type="spellEnd"/>
       <w:r>
         <w:t xml:space="preserve"> options</w:t>
       </w:r>
@@ -6450,15 +5957,7 @@
         <w:t>tag</w:t>
       </w:r>
       <w:r>
-        <w:t xml:space="preserve"> with all the dynamically created visualisation </w:t>
-      </w:r>
-      <w:proofErr w:type="spellStart"/>
-      <w:r>
-        <w:t>markup</w:t>
-      </w:r>
-      <w:proofErr w:type="spellEnd"/>
-      <w:r>
-        <w:t xml:space="preserve"> – so place this tag where you actually want the visualisation to appear within your page.</w:t>
+        <w:t xml:space="preserve"> with all the dynamically created visualisation markup – so place this tag where you actually want the visualisation to appear within your page.</w:t>
       </w:r>
     </w:p>
     <w:p>
@@ -6585,26 +6084,10 @@
     </w:p>
     <w:p>
       <w:r>
-        <w:t>Most of the framework’s CSS currently resides in the file ‘</w:t>
-      </w:r>
-      <w:proofErr w:type="spellStart"/>
-      <w:r>
-        <w:t>tombio</w:t>
-      </w:r>
-      <w:proofErr w:type="spellEnd"/>
-      <w:r>
-        <w:t>/tombiovis.css’ although some visualisations have their own CSS in their corresponding sub-folder.</w:t>
-      </w:r>
-      <w:r>
-        <w:t xml:space="preserve"> There is also a CSS file for the taxon selection tool that appears in a couple of the visualisations (‘</w:t>
-      </w:r>
-      <w:proofErr w:type="spellStart"/>
-      <w:r>
-        <w:t>tombio</w:t>
-      </w:r>
-      <w:proofErr w:type="spellEnd"/>
-      <w:r>
-        <w:t>/taxonselect.css’)</w:t>
+        <w:t>Most of the framework’s CSS currently resides in the file ‘tombio/tombiovis.css’ although some visualisations have their own CSS in their corresponding sub-folder.</w:t>
+      </w:r>
+      <w:r>
+        <w:t xml:space="preserve"> There is also a CSS file for the taxon selection tool that appears in a couple of the visualisations (‘tombio/taxonselect.css’)</w:t>
       </w:r>
     </w:p>
     <w:p>
@@ -6619,23 +6102,7 @@
     </w:p>
     <w:p>
       <w:r>
-        <w:t xml:space="preserve">Aside from the possible clashing of CSS styles as described in the previous section, a more potentially serious problem involves incompatibilities between </w:t>
-      </w:r>
-      <w:proofErr w:type="spellStart"/>
-      <w:r>
-        <w:t>Javascript</w:t>
-      </w:r>
-      <w:proofErr w:type="spellEnd"/>
-      <w:r>
-        <w:t xml:space="preserve"> libraries required for the </w:t>
-      </w:r>
-      <w:proofErr w:type="spellStart"/>
-      <w:r>
-        <w:t>Tom.bio</w:t>
-      </w:r>
-      <w:proofErr w:type="spellEnd"/>
-      <w:r>
-        <w:t xml:space="preserve"> ID Framework and those packaged as part of the CMS or other frameworks.</w:t>
+        <w:t>Aside from the possible clashing of CSS styles as described in the previous section, a more potentially serious problem involves incompatibilities between Javascript libraries required for the Tom.bio ID Framework and those packaged as part of the CMS or other frameworks.</w:t>
       </w:r>
     </w:p>
     <w:p>
@@ -6664,15 +6131,7 @@
         <w:t xml:space="preserve">Dropdown lists </w:t>
       </w:r>
       <w:r>
-        <w:t xml:space="preserve">used by the </w:t>
-      </w:r>
-      <w:proofErr w:type="spellStart"/>
-      <w:r>
-        <w:t>Tom.bio</w:t>
-      </w:r>
-      <w:proofErr w:type="spellEnd"/>
-      <w:r>
-        <w:t xml:space="preserve"> ID Framework </w:t>
+        <w:t xml:space="preserve">used by the Tom.bio ID Framework </w:t>
       </w:r>
       <w:r>
         <w:t>and is very di</w:t>
@@ -6683,15 +6142,7 @@
     </w:p>
     <w:p>
       <w:r>
-        <w:t xml:space="preserve">Because of such difficulties, we recommend implementing pages built with the </w:t>
-      </w:r>
-      <w:proofErr w:type="spellStart"/>
-      <w:r>
-        <w:t>Tom.bio</w:t>
-      </w:r>
-      <w:proofErr w:type="spellEnd"/>
-      <w:r>
-        <w:t xml:space="preserve"> ID Framework as standalone pages, even in CMS and other framework environments.</w:t>
+        <w:t>Because of such difficulties, we recommend implementing pages built with the Tom.bio ID Framework as standalone pages, even in CMS and other framework environments.</w:t>
       </w:r>
     </w:p>
     <w:p>
@@ -6740,13 +6191,8 @@
       <w:r>
         <w:t xml:space="preserve">There are a number of </w:t>
       </w:r>
-      <w:proofErr w:type="spellStart"/>
-      <w:r>
-        <w:t>javascript</w:t>
-      </w:r>
-      <w:proofErr w:type="spellEnd"/>
-      <w:r>
-        <w:t xml:space="preserve"> </w:t>
+      <w:r>
+        <w:t xml:space="preserve">javascript </w:t>
       </w:r>
       <w:r>
         <w:t xml:space="preserve">options that can be specified </w:t>
@@ -6754,33 +6200,21 @@
       <w:r>
         <w:t xml:space="preserve">on the main </w:t>
       </w:r>
-      <w:proofErr w:type="spellStart"/>
       <w:r>
         <w:rPr>
           <w:i/>
         </w:rPr>
         <w:t>tombiovis</w:t>
       </w:r>
-      <w:proofErr w:type="spellEnd"/>
-      <w:r>
-        <w:t xml:space="preserve"> </w:t>
-      </w:r>
-      <w:proofErr w:type="spellStart"/>
-      <w:r>
-        <w:t>javascript</w:t>
-      </w:r>
-      <w:proofErr w:type="spellEnd"/>
-      <w:r>
-        <w:t xml:space="preserve"> object modify the way the framework behaves. The </w:t>
-      </w:r>
-      <w:proofErr w:type="spellStart"/>
+      <w:r>
+        <w:t xml:space="preserve"> javascript object modify the way the framework behaves. The </w:t>
+      </w:r>
       <w:r>
         <w:rPr>
           <w:i/>
         </w:rPr>
         <w:t>tombiovis</w:t>
       </w:r>
-      <w:proofErr w:type="spellEnd"/>
       <w:r>
         <w:t xml:space="preserve"> object is created in a script tag </w:t>
       </w:r>
@@ -6830,7 +6264,6 @@
         </w:rPr>
         <w:t>&lt;</w:t>
       </w:r>
-      <w:proofErr w:type="gramStart"/>
       <w:r>
         <w:rPr>
           <w:rFonts w:ascii="Consolas" w:hAnsi="Consolas" w:cs="Consolas"/>
@@ -6840,7 +6273,6 @@
         </w:rPr>
         <w:t>script</w:t>
       </w:r>
-      <w:proofErr w:type="gramEnd"/>
       <w:r>
         <w:rPr>
           <w:rFonts w:ascii="Consolas" w:hAnsi="Consolas" w:cs="Consolas"/>
@@ -6905,8 +6337,6 @@
         </w:rPr>
         <w:t xml:space="preserve">        </w:t>
       </w:r>
-      <w:proofErr w:type="spellStart"/>
-      <w:proofErr w:type="gramStart"/>
       <w:r>
         <w:rPr>
           <w:rFonts w:ascii="Consolas" w:hAnsi="Consolas" w:cs="Consolas"/>
@@ -6916,36 +6346,14 @@
         </w:rPr>
         <w:t>var</w:t>
       </w:r>
-      <w:proofErr w:type="spellEnd"/>
-      <w:proofErr w:type="gramEnd"/>
-      <w:r>
-        <w:rPr>
-          <w:rFonts w:ascii="Consolas" w:hAnsi="Consolas" w:cs="Consolas"/>
-          <w:color w:val="000000"/>
-          <w:sz w:val="19"/>
-          <w:szCs w:val="19"/>
-        </w:rPr>
-        <w:t xml:space="preserve"> </w:t>
-      </w:r>
-      <w:proofErr w:type="spellStart"/>
-      <w:r>
-        <w:rPr>
-          <w:rFonts w:ascii="Consolas" w:hAnsi="Consolas" w:cs="Consolas"/>
-          <w:color w:val="000000"/>
-          <w:sz w:val="19"/>
-          <w:szCs w:val="19"/>
-        </w:rPr>
-        <w:t>tombiovis</w:t>
-      </w:r>
-      <w:proofErr w:type="spellEnd"/>
-      <w:r>
-        <w:rPr>
-          <w:rFonts w:ascii="Consolas" w:hAnsi="Consolas" w:cs="Consolas"/>
-          <w:color w:val="000000"/>
-          <w:sz w:val="19"/>
-          <w:szCs w:val="19"/>
-        </w:rPr>
-        <w:t xml:space="preserve"> = {</w:t>
+      <w:r>
+        <w:rPr>
+          <w:rFonts w:ascii="Consolas" w:hAnsi="Consolas" w:cs="Consolas"/>
+          <w:color w:val="000000"/>
+          <w:sz w:val="19"/>
+          <w:szCs w:val="19"/>
+        </w:rPr>
+        <w:t xml:space="preserve"> tombiovis = {</w:t>
       </w:r>
     </w:p>
     <w:p>
@@ -6968,27 +6376,7 @@
           <w:sz w:val="19"/>
           <w:szCs w:val="19"/>
         </w:rPr>
-        <w:t xml:space="preserve">            </w:t>
-      </w:r>
-      <w:proofErr w:type="gramStart"/>
-      <w:r>
-        <w:rPr>
-          <w:rFonts w:ascii="Consolas" w:hAnsi="Consolas" w:cs="Consolas"/>
-          <w:color w:val="000000"/>
-          <w:sz w:val="19"/>
-          <w:szCs w:val="19"/>
-        </w:rPr>
-        <w:t>opts</w:t>
-      </w:r>
-      <w:proofErr w:type="gramEnd"/>
-      <w:r>
-        <w:rPr>
-          <w:rFonts w:ascii="Consolas" w:hAnsi="Consolas" w:cs="Consolas"/>
-          <w:color w:val="000000"/>
-          <w:sz w:val="19"/>
-          <w:szCs w:val="19"/>
-        </w:rPr>
-        <w:t>: {</w:t>
+        <w:t xml:space="preserve">            opts: {</w:t>
       </w:r>
     </w:p>
     <w:p>
@@ -7011,29 +6399,7 @@
           <w:sz w:val="19"/>
           <w:szCs w:val="19"/>
         </w:rPr>
-        <w:t xml:space="preserve">                </w:t>
-      </w:r>
-      <w:proofErr w:type="spellStart"/>
-      <w:proofErr w:type="gramStart"/>
-      <w:r>
-        <w:rPr>
-          <w:rFonts w:ascii="Consolas" w:hAnsi="Consolas" w:cs="Consolas"/>
-          <w:color w:val="000000"/>
-          <w:sz w:val="19"/>
-          <w:szCs w:val="19"/>
-        </w:rPr>
-        <w:t>hideVisDropdown</w:t>
-      </w:r>
-      <w:proofErr w:type="spellEnd"/>
-      <w:proofErr w:type="gramEnd"/>
-      <w:r>
-        <w:rPr>
-          <w:rFonts w:ascii="Consolas" w:hAnsi="Consolas" w:cs="Consolas"/>
-          <w:color w:val="000000"/>
-          <w:sz w:val="19"/>
-          <w:szCs w:val="19"/>
-        </w:rPr>
-        <w:t xml:space="preserve">: </w:t>
+        <w:t xml:space="preserve">                hideVisDropdown: </w:t>
       </w:r>
       <w:r>
         <w:rPr>
@@ -7196,27 +6562,7 @@
           <w:sz w:val="19"/>
           <w:szCs w:val="19"/>
         </w:rPr>
-        <w:t>//</w:t>
-      </w:r>
-      <w:proofErr w:type="spellStart"/>
-      <w:r>
-        <w:rPr>
-          <w:rFonts w:ascii="Consolas" w:hAnsi="Consolas" w:cs="Consolas"/>
-          <w:color w:val="008000"/>
-          <w:sz w:val="19"/>
-          <w:szCs w:val="19"/>
-        </w:rPr>
-        <w:t>selectedTool</w:t>
-      </w:r>
-      <w:proofErr w:type="spellEnd"/>
-      <w:r>
-        <w:rPr>
-          <w:rFonts w:ascii="Consolas" w:hAnsi="Consolas" w:cs="Consolas"/>
-          <w:color w:val="008000"/>
-          <w:sz w:val="19"/>
-          <w:szCs w:val="19"/>
-        </w:rPr>
-        <w:t xml:space="preserve">: "vis1", </w:t>
+        <w:t xml:space="preserve">//selectedTool: "vis1", </w:t>
       </w:r>
     </w:p>
     <w:p>
@@ -7248,27 +6594,7 @@
           <w:sz w:val="19"/>
           <w:szCs w:val="19"/>
         </w:rPr>
-        <w:t>//</w:t>
-      </w:r>
-      <w:proofErr w:type="spellStart"/>
-      <w:r>
-        <w:rPr>
-          <w:rFonts w:ascii="Consolas" w:hAnsi="Consolas" w:cs="Consolas"/>
-          <w:color w:val="008000"/>
-          <w:sz w:val="19"/>
-          <w:szCs w:val="19"/>
-        </w:rPr>
-        <w:t>lastVisualisation</w:t>
-      </w:r>
-      <w:proofErr w:type="spellEnd"/>
-      <w:r>
-        <w:rPr>
-          <w:rFonts w:ascii="Consolas" w:hAnsi="Consolas" w:cs="Consolas"/>
-          <w:color w:val="008000"/>
-          <w:sz w:val="19"/>
-          <w:szCs w:val="19"/>
-        </w:rPr>
-        <w:t>: "vis1",</w:t>
+        <w:t>//lastVisualisation: "vis1",</w:t>
       </w:r>
     </w:p>
     <w:p>
@@ -7291,29 +6617,7 @@
           <w:sz w:val="19"/>
           <w:szCs w:val="19"/>
         </w:rPr>
-        <w:t xml:space="preserve">                </w:t>
-      </w:r>
-      <w:proofErr w:type="spellStart"/>
-      <w:proofErr w:type="gramStart"/>
-      <w:r>
-        <w:rPr>
-          <w:rFonts w:ascii="Consolas" w:hAnsi="Consolas" w:cs="Consolas"/>
-          <w:color w:val="000000"/>
-          <w:sz w:val="19"/>
-          <w:szCs w:val="19"/>
-        </w:rPr>
-        <w:t>selectedGroup</w:t>
-      </w:r>
-      <w:proofErr w:type="spellEnd"/>
-      <w:proofErr w:type="gramEnd"/>
-      <w:r>
-        <w:rPr>
-          <w:rFonts w:ascii="Consolas" w:hAnsi="Consolas" w:cs="Consolas"/>
-          <w:color w:val="000000"/>
-          <w:sz w:val="19"/>
-          <w:szCs w:val="19"/>
-        </w:rPr>
-        <w:t xml:space="preserve">: </w:t>
+        <w:t xml:space="preserve">                selectedGroup: </w:t>
       </w:r>
       <w:r>
         <w:rPr>
@@ -7373,27 +6677,7 @@
           <w:sz w:val="19"/>
           <w:szCs w:val="19"/>
         </w:rPr>
-        <w:t>//</w:t>
-      </w:r>
-      <w:proofErr w:type="spellStart"/>
-      <w:r>
-        <w:rPr>
-          <w:rFonts w:ascii="Consolas" w:hAnsi="Consolas" w:cs="Consolas"/>
-          <w:color w:val="008000"/>
-          <w:sz w:val="19"/>
-          <w:szCs w:val="19"/>
-        </w:rPr>
-        <w:t>tombiover</w:t>
-      </w:r>
-      <w:proofErr w:type="spellEnd"/>
-      <w:r>
-        <w:rPr>
-          <w:rFonts w:ascii="Consolas" w:hAnsi="Consolas" w:cs="Consolas"/>
-          <w:color w:val="008000"/>
-          <w:sz w:val="19"/>
-          <w:szCs w:val="19"/>
-        </w:rPr>
-        <w:t>: "refresh-1",</w:t>
+        <w:t>//tombiover: "refresh-1",</w:t>
       </w:r>
     </w:p>
     <w:p>
@@ -7416,29 +6700,7 @@
           <w:sz w:val="19"/>
           <w:szCs w:val="19"/>
         </w:rPr>
-        <w:t xml:space="preserve">                </w:t>
-      </w:r>
-      <w:proofErr w:type="spellStart"/>
-      <w:proofErr w:type="gramStart"/>
-      <w:r>
-        <w:rPr>
-          <w:rFonts w:ascii="Consolas" w:hAnsi="Consolas" w:cs="Consolas"/>
-          <w:color w:val="000000"/>
-          <w:sz w:val="19"/>
-          <w:szCs w:val="19"/>
-        </w:rPr>
-        <w:t>checkKB</w:t>
-      </w:r>
-      <w:proofErr w:type="spellEnd"/>
-      <w:proofErr w:type="gramEnd"/>
-      <w:r>
-        <w:rPr>
-          <w:rFonts w:ascii="Consolas" w:hAnsi="Consolas" w:cs="Consolas"/>
-          <w:color w:val="000000"/>
-          <w:sz w:val="19"/>
-          <w:szCs w:val="19"/>
-        </w:rPr>
-        <w:t xml:space="preserve">: </w:t>
+        <w:t xml:space="preserve">                checkKB: </w:t>
       </w:r>
       <w:r>
         <w:rPr>
@@ -7479,29 +6741,7 @@
           <w:sz w:val="19"/>
           <w:szCs w:val="19"/>
         </w:rPr>
-        <w:t xml:space="preserve">                </w:t>
-      </w:r>
-      <w:proofErr w:type="spellStart"/>
-      <w:proofErr w:type="gramStart"/>
-      <w:r>
-        <w:rPr>
-          <w:rFonts w:ascii="Consolas" w:hAnsi="Consolas" w:cs="Consolas"/>
-          <w:color w:val="000000"/>
-          <w:sz w:val="19"/>
-          <w:szCs w:val="19"/>
-        </w:rPr>
-        <w:t>devel</w:t>
-      </w:r>
-      <w:proofErr w:type="spellEnd"/>
-      <w:proofErr w:type="gramEnd"/>
-      <w:r>
-        <w:rPr>
-          <w:rFonts w:ascii="Consolas" w:hAnsi="Consolas" w:cs="Consolas"/>
-          <w:color w:val="000000"/>
-          <w:sz w:val="19"/>
-          <w:szCs w:val="19"/>
-        </w:rPr>
-        <w:t xml:space="preserve">: </w:t>
+        <w:t xml:space="preserve">                devel: </w:t>
       </w:r>
       <w:r>
         <w:rPr>
@@ -7544,27 +6784,14 @@
         </w:rPr>
         <w:t xml:space="preserve">                </w:t>
       </w:r>
-      <w:proofErr w:type="spellStart"/>
-      <w:proofErr w:type="gramStart"/>
-      <w:r>
-        <w:rPr>
-          <w:rFonts w:ascii="Consolas" w:hAnsi="Consolas" w:cs="Consolas"/>
-          <w:color w:val="000000"/>
-          <w:sz w:val="19"/>
-          <w:szCs w:val="19"/>
-        </w:rPr>
-        <w:t>tombiopath</w:t>
-      </w:r>
-      <w:proofErr w:type="spellEnd"/>
-      <w:proofErr w:type="gramEnd"/>
-      <w:r>
-        <w:rPr>
-          <w:rFonts w:ascii="Consolas" w:hAnsi="Consolas" w:cs="Consolas"/>
-          <w:color w:val="000000"/>
-          <w:sz w:val="19"/>
-          <w:szCs w:val="19"/>
-        </w:rPr>
-        <w:t xml:space="preserve">: </w:t>
+      <w:r>
+        <w:rPr>
+          <w:rFonts w:ascii="Consolas" w:hAnsi="Consolas" w:cs="Consolas"/>
+          <w:color w:val="000000"/>
+          <w:sz w:val="19"/>
+          <w:szCs w:val="19"/>
+        </w:rPr>
+        <w:t xml:space="preserve">tombiopath: </w:t>
       </w:r>
       <w:r>
         <w:rPr>
@@ -7573,27 +6800,7 @@
           <w:sz w:val="19"/>
           <w:szCs w:val="19"/>
         </w:rPr>
-        <w:t>"</w:t>
-      </w:r>
-      <w:proofErr w:type="spellStart"/>
-      <w:r>
-        <w:rPr>
-          <w:rFonts w:ascii="Consolas" w:hAnsi="Consolas" w:cs="Consolas"/>
-          <w:color w:val="A31515"/>
-          <w:sz w:val="19"/>
-          <w:szCs w:val="19"/>
-        </w:rPr>
-        <w:t>tombio</w:t>
-      </w:r>
-      <w:proofErr w:type="spellEnd"/>
-      <w:r>
-        <w:rPr>
-          <w:rFonts w:ascii="Consolas" w:hAnsi="Consolas" w:cs="Consolas"/>
-          <w:color w:val="A31515"/>
-          <w:sz w:val="19"/>
-          <w:szCs w:val="19"/>
-        </w:rPr>
-        <w:t>/"</w:t>
+        <w:t>"tombio/"</w:t>
       </w:r>
       <w:r>
         <w:rPr>
@@ -7625,29 +6832,7 @@
           <w:sz w:val="19"/>
           <w:szCs w:val="19"/>
         </w:rPr>
-        <w:t xml:space="preserve">                </w:t>
-      </w:r>
-      <w:proofErr w:type="spellStart"/>
-      <w:proofErr w:type="gramStart"/>
-      <w:r>
-        <w:rPr>
-          <w:rFonts w:ascii="Consolas" w:hAnsi="Consolas" w:cs="Consolas"/>
-          <w:color w:val="000000"/>
-          <w:sz w:val="19"/>
-          <w:szCs w:val="19"/>
-        </w:rPr>
-        <w:t>tombiokbpath</w:t>
-      </w:r>
-      <w:proofErr w:type="spellEnd"/>
-      <w:proofErr w:type="gramEnd"/>
-      <w:r>
-        <w:rPr>
-          <w:rFonts w:ascii="Consolas" w:hAnsi="Consolas" w:cs="Consolas"/>
-          <w:color w:val="000000"/>
-          <w:sz w:val="19"/>
-          <w:szCs w:val="19"/>
-        </w:rPr>
-        <w:t xml:space="preserve">: </w:t>
+        <w:t xml:space="preserve">                tombiokbpath: </w:t>
       </w:r>
       <w:r>
         <w:rPr>
@@ -7782,14 +6967,12 @@
       <w:r>
         <w:t xml:space="preserve">The </w:t>
       </w:r>
-      <w:proofErr w:type="spellStart"/>
       <w:r>
         <w:rPr>
           <w:rFonts w:ascii="Consolas" w:hAnsi="Consolas" w:cs="Consolas"/>
         </w:rPr>
         <w:t>hideVisDropdown</w:t>
       </w:r>
-      <w:proofErr w:type="spellEnd"/>
       <w:r>
         <w:t xml:space="preserve"> option</w:t>
       </w:r>
@@ -7812,23 +6995,7 @@
         <w:t>true</w:t>
       </w:r>
       <w:r>
-        <w:t xml:space="preserve">, then the drop-down visualisation selection list is not displayed on your visualisation page. This is only really useful if you either want to present only a single visualisation or you are using API features of the </w:t>
-      </w:r>
-      <w:proofErr w:type="spellStart"/>
-      <w:r>
-        <w:t>tombiovis</w:t>
-      </w:r>
-      <w:proofErr w:type="spellEnd"/>
-      <w:r>
-        <w:t xml:space="preserve"> object to provide other means for the user to change the visualisation (see the </w:t>
-      </w:r>
-      <w:proofErr w:type="spellStart"/>
-      <w:r>
-        <w:t>tombiovis</w:t>
-      </w:r>
-      <w:proofErr w:type="spellEnd"/>
-      <w:r>
-        <w:t xml:space="preserve"> API section).</w:t>
+        <w:t>, then the drop-down visualisation selection list is not displayed on your visualisation page. This is only really useful if you either want to present only a single visualisation or you are using API features of the tombiovis object to provide other means for the user to change the visualisation (see the tombiovis API section).</w:t>
       </w:r>
     </w:p>
     <w:p>
@@ -8120,7 +7287,6 @@
         </w:rPr>
         <w:t xml:space="preserve">, </w:t>
       </w:r>
-      <w:proofErr w:type="gramStart"/>
       <w:r>
         <w:rPr>
           <w:rFonts w:ascii="Consolas" w:hAnsi="Consolas" w:cs="Consolas"/>
@@ -8128,9 +7294,47 @@
           <w:sz w:val="19"/>
           <w:szCs w:val="19"/>
         </w:rPr>
-        <w:t>"</w:t>
-      </w:r>
-      <w:proofErr w:type="gramEnd"/>
+        <w:t>"vis5"</w:t>
+      </w:r>
+      <w:r>
+        <w:rPr>
+          <w:rFonts w:ascii="Consolas" w:hAnsi="Consolas" w:cs="Consolas"/>
+          <w:color w:val="000000"/>
+          <w:sz w:val="19"/>
+          <w:szCs w:val="19"/>
+        </w:rPr>
+        <w:t>].</w:t>
+      </w:r>
+    </w:p>
+    <w:p>
+      <w:pPr>
+        <w:pStyle w:val="Heading2"/>
+      </w:pPr>
+      <w:bookmarkStart w:id="14" w:name="_Toc497918850"/>
+      <w:r>
+        <w:t xml:space="preserve">The </w:t>
+      </w:r>
+      <w:r>
+        <w:rPr>
+          <w:rFonts w:ascii="Consolas" w:hAnsi="Consolas" w:cs="Consolas"/>
+        </w:rPr>
+        <w:t>selectedTool</w:t>
+      </w:r>
+      <w:r>
+        <w:t xml:space="preserve"> option</w:t>
+      </w:r>
+      <w:bookmarkEnd w:id="14"/>
+    </w:p>
+    <w:p>
+      <w:r>
+        <w:t>Use this to specify which tool should be automatically selected when the visualisation starts.</w:t>
+      </w:r>
+      <w:r>
+        <w:t xml:space="preserve"> This can take any of </w:t>
+      </w:r>
+      <w:r>
+        <w:t xml:space="preserve">the values specified in the array of visualisations (which can be specified with the tools option), e.g. </w:t>
+      </w:r>
       <w:r>
         <w:rPr>
           <w:rFonts w:ascii="Consolas" w:hAnsi="Consolas" w:cs="Consolas"/>
@@ -8138,56 +7342,6 @@
           <w:sz w:val="19"/>
           <w:szCs w:val="19"/>
         </w:rPr>
-        <w:t>vis5"</w:t>
-      </w:r>
-      <w:r>
-        <w:rPr>
-          <w:rFonts w:ascii="Consolas" w:hAnsi="Consolas" w:cs="Consolas"/>
-          <w:color w:val="000000"/>
-          <w:sz w:val="19"/>
-          <w:szCs w:val="19"/>
-        </w:rPr>
-        <w:t>].</w:t>
-      </w:r>
-    </w:p>
-    <w:p>
-      <w:pPr>
-        <w:pStyle w:val="Heading2"/>
-      </w:pPr>
-      <w:bookmarkStart w:id="14" w:name="_Toc497918850"/>
-      <w:r>
-        <w:t xml:space="preserve">The </w:t>
-      </w:r>
-      <w:proofErr w:type="spellStart"/>
-      <w:r>
-        <w:rPr>
-          <w:rFonts w:ascii="Consolas" w:hAnsi="Consolas" w:cs="Consolas"/>
-        </w:rPr>
-        <w:t>selectedTool</w:t>
-      </w:r>
-      <w:proofErr w:type="spellEnd"/>
-      <w:r>
-        <w:t xml:space="preserve"> option</w:t>
-      </w:r>
-      <w:bookmarkEnd w:id="14"/>
-    </w:p>
-    <w:p>
-      <w:r>
-        <w:t>Use this to specify which tool should be automatically selected when the visualisation starts.</w:t>
-      </w:r>
-      <w:r>
-        <w:t xml:space="preserve"> This can take any of </w:t>
-      </w:r>
-      <w:r>
-        <w:t xml:space="preserve">the values specified in the array of visualisations (which can be specified with the tools option), e.g. </w:t>
-      </w:r>
-      <w:r>
-        <w:rPr>
-          <w:rFonts w:ascii="Consolas" w:hAnsi="Consolas" w:cs="Consolas"/>
-          <w:color w:val="A31515"/>
-          <w:sz w:val="19"/>
-          <w:szCs w:val="19"/>
-        </w:rPr>
         <w:t>"vis2"</w:t>
       </w:r>
       <w:r>
@@ -8200,15 +7354,7 @@
         <w:t>However</w:t>
       </w:r>
       <w:r>
-        <w:t xml:space="preserve">, the </w:t>
-      </w:r>
-      <w:proofErr w:type="spellStart"/>
-      <w:r>
-        <w:t>selectedTool</w:t>
-      </w:r>
-      <w:proofErr w:type="spellEnd"/>
-      <w:r>
-        <w:t xml:space="preserve"> option can also take on other values shown below:</w:t>
+        <w:t>, the selectedTool option can also take on other values shown below:</w:t>
       </w:r>
     </w:p>
     <w:p>
@@ -8219,23 +7365,8 @@
           <w:numId w:val="25"/>
         </w:numPr>
       </w:pPr>
-      <w:proofErr w:type="spellStart"/>
-      <w:proofErr w:type="gramStart"/>
-      <w:r>
-        <w:t>visInfo</w:t>
-      </w:r>
-      <w:proofErr w:type="spellEnd"/>
-      <w:proofErr w:type="gramEnd"/>
-      <w:r>
-        <w:t xml:space="preserve"> – displays information on the ID framework (corresponds to ‘About </w:t>
-      </w:r>
-      <w:proofErr w:type="spellStart"/>
-      <w:r>
-        <w:t>Tom.bio</w:t>
-      </w:r>
-      <w:proofErr w:type="spellEnd"/>
-      <w:r>
-        <w:t xml:space="preserve"> ID visualisations’ item on the visualisations drop-down menu).</w:t>
+      <w:r>
+        <w:t>visInfo – displays information on the ID framework (corresponds to ‘About Tom.bio ID visualisations’ item on the visualisations drop-down menu).</w:t>
       </w:r>
     </w:p>
     <w:p>
@@ -8246,15 +7377,8 @@
           <w:numId w:val="25"/>
         </w:numPr>
       </w:pPr>
-      <w:proofErr w:type="spellStart"/>
-      <w:proofErr w:type="gramStart"/>
-      <w:r>
-        <w:t>kbInfo</w:t>
-      </w:r>
-      <w:proofErr w:type="spellEnd"/>
-      <w:proofErr w:type="gramEnd"/>
-      <w:r>
-        <w:t xml:space="preserve"> – displays information on the knowledge-base (corresponds to ‘About </w:t>
+      <w:r>
+        <w:t xml:space="preserve">kbInfo – displays information on the knowledge-base (corresponds to ‘About </w:t>
       </w:r>
       <w:r>
         <w:t>the knowledge-base</w:t>
@@ -8271,15 +7395,8 @@
           <w:numId w:val="25"/>
         </w:numPr>
       </w:pPr>
-      <w:proofErr w:type="spellStart"/>
-      <w:proofErr w:type="gramStart"/>
-      <w:r>
-        <w:t>currentVisInfo</w:t>
-      </w:r>
-      <w:proofErr w:type="spellEnd"/>
-      <w:proofErr w:type="gramEnd"/>
-      <w:r>
-        <w:t xml:space="preserve"> – displays information on the </w:t>
+      <w:r>
+        <w:t xml:space="preserve">currentVisInfo – displays information on the </w:t>
       </w:r>
       <w:r>
         <w:t xml:space="preserve">‘current visualisation’ </w:t>
@@ -8296,13 +7413,9 @@
           <w:numId w:val="25"/>
         </w:numPr>
       </w:pPr>
-      <w:proofErr w:type="spellStart"/>
-      <w:proofErr w:type="gramStart"/>
       <w:r>
         <w:t>tombioCitation</w:t>
       </w:r>
-      <w:proofErr w:type="spellEnd"/>
-      <w:proofErr w:type="gramEnd"/>
       <w:r>
         <w:t xml:space="preserve"> – displays a page that explains how to cite the framework, knowledge-base and last used visualisation.</w:t>
       </w:r>
@@ -8312,185 +7425,119 @@
         <w:t>If the value is not specified, then the first value from the array of all available visualisations (which can be specified with the tools option) is used</w:t>
       </w:r>
       <w:r>
-        <w:t>. When this option is set to either of the values ‘</w:t>
-      </w:r>
-      <w:proofErr w:type="spellStart"/>
-      <w:r>
-        <w:t>currentVisInfo</w:t>
-      </w:r>
-      <w:proofErr w:type="spellEnd"/>
-      <w:r>
-        <w:t>’ or ‘</w:t>
-      </w:r>
-      <w:proofErr w:type="spellStart"/>
+        <w:t>. When this option is set to either of the values ‘currentVisInfo’ or ‘</w:t>
+      </w:r>
       <w:r>
         <w:t>tombioCitation</w:t>
       </w:r>
-      <w:proofErr w:type="spellEnd"/>
-      <w:r>
-        <w:t xml:space="preserve">’, the </w:t>
-      </w:r>
-      <w:proofErr w:type="spellStart"/>
-      <w:r>
+      <w:r>
+        <w:t>’, the lastVisualisation option must also be set (see below).</w:t>
+      </w:r>
+    </w:p>
+    <w:p>
+      <w:pPr>
+        <w:pStyle w:val="Heading2"/>
+      </w:pPr>
+      <w:bookmarkStart w:id="15" w:name="_Toc497918851"/>
+      <w:r>
+        <w:t xml:space="preserve">The </w:t>
+      </w:r>
+      <w:r>
+        <w:rPr>
+          <w:rFonts w:ascii="Consolas" w:hAnsi="Consolas" w:cs="Consolas"/>
+        </w:rPr>
         <w:t>lastVisualisation</w:t>
       </w:r>
-      <w:proofErr w:type="spellEnd"/>
-      <w:r>
-        <w:t xml:space="preserve"> option must also be set (see below).</w:t>
+      <w:r>
+        <w:t xml:space="preserve"> option</w:t>
+      </w:r>
+      <w:bookmarkEnd w:id="15"/>
+    </w:p>
+    <w:p>
+      <w:r>
+        <w:t>The framework tools that display information on the current visualisation (option ‘currentVisInfo’)</w:t>
+      </w:r>
+      <w:r>
+        <w:t xml:space="preserve"> </w:t>
+      </w:r>
+      <w:r>
+        <w:t>and citation information (option ‘</w:t>
+      </w:r>
+      <w:r>
+        <w:t>tombioCitation</w:t>
+      </w:r>
+      <w:r>
+        <w:t xml:space="preserve">’), expect a </w:t>
+      </w:r>
+      <w:r>
+        <w:t xml:space="preserve">current </w:t>
+      </w:r>
+      <w:r>
+        <w:t xml:space="preserve">visualisation to have been </w:t>
+      </w:r>
+      <w:r>
+        <w:t>set</w:t>
+      </w:r>
+      <w:r>
+        <w:t xml:space="preserve">. </w:t>
+      </w:r>
+      <w:r>
+        <w:t xml:space="preserve">But when either of these is set as the first tool with the selectedTool option, these tools don’t know what the current visualisation – the last used visualisation – is. In such cases, the lastVisualisation must be used to specify one of the visualisations, e.g. </w:t>
+      </w:r>
+      <w:r>
+        <w:rPr>
+          <w:rFonts w:ascii="Consolas" w:hAnsi="Consolas" w:cs="Consolas"/>
+          <w:color w:val="A31515"/>
+          <w:sz w:val="19"/>
+          <w:szCs w:val="19"/>
+        </w:rPr>
+        <w:t>"vis3"</w:t>
+      </w:r>
+      <w:r>
+        <w:t>.</w:t>
       </w:r>
     </w:p>
     <w:p>
       <w:pPr>
         <w:pStyle w:val="Heading2"/>
       </w:pPr>
-      <w:bookmarkStart w:id="15" w:name="_Toc497918851"/>
+      <w:bookmarkStart w:id="16" w:name="_Toc497918852"/>
       <w:r>
         <w:t xml:space="preserve">The </w:t>
       </w:r>
-      <w:proofErr w:type="spellStart"/>
-      <w:r>
-        <w:rPr>
-          <w:rFonts w:ascii="Consolas" w:hAnsi="Consolas" w:cs="Consolas"/>
-        </w:rPr>
-        <w:t>lastVisualisation</w:t>
-      </w:r>
-      <w:proofErr w:type="spellEnd"/>
+      <w:r>
+        <w:rPr>
+          <w:rFonts w:ascii="Consolas" w:hAnsi="Consolas" w:cs="Consolas"/>
+        </w:rPr>
+        <w:t>selectedGroup</w:t>
+      </w:r>
       <w:r>
         <w:t xml:space="preserve"> option</w:t>
       </w:r>
-      <w:bookmarkEnd w:id="15"/>
-    </w:p>
-    <w:p>
-      <w:r>
-        <w:t>The framework tools that display information on the current visualisation (option ‘</w:t>
-      </w:r>
-      <w:proofErr w:type="spellStart"/>
-      <w:r>
-        <w:t>currentVisInfo</w:t>
-      </w:r>
-      <w:proofErr w:type="spellEnd"/>
-      <w:r>
-        <w:t>’)</w:t>
-      </w:r>
-      <w:r>
-        <w:t xml:space="preserve"> </w:t>
-      </w:r>
-      <w:r>
-        <w:t>and citation information (option ‘</w:t>
-      </w:r>
-      <w:proofErr w:type="spellStart"/>
-      <w:r>
-        <w:t>tombioCitation</w:t>
-      </w:r>
-      <w:proofErr w:type="spellEnd"/>
-      <w:r>
-        <w:t xml:space="preserve">’), expect a </w:t>
-      </w:r>
-      <w:r>
-        <w:t xml:space="preserve">current </w:t>
-      </w:r>
-      <w:r>
-        <w:t xml:space="preserve">visualisation to have been </w:t>
-      </w:r>
-      <w:r>
-        <w:t>set</w:t>
-      </w:r>
-      <w:r>
-        <w:t xml:space="preserve">. </w:t>
-      </w:r>
-      <w:r>
-        <w:t xml:space="preserve">But when either of these is set as the first tool with the </w:t>
-      </w:r>
-      <w:proofErr w:type="spellStart"/>
-      <w:r>
-        <w:t>selectedTool</w:t>
-      </w:r>
-      <w:proofErr w:type="spellEnd"/>
-      <w:r>
-        <w:t xml:space="preserve"> option, these tools don’t know what the current visualisation – the last used visualisation – is. In such cases, the </w:t>
-      </w:r>
-      <w:proofErr w:type="spellStart"/>
-      <w:r>
-        <w:t>lastVisualisation</w:t>
-      </w:r>
-      <w:proofErr w:type="spellEnd"/>
-      <w:r>
-        <w:t xml:space="preserve"> must be used to specify one of the visualisations, e.g. </w:t>
-      </w:r>
-      <w:r>
-        <w:rPr>
-          <w:rFonts w:ascii="Consolas" w:hAnsi="Consolas" w:cs="Consolas"/>
-          <w:color w:val="A31515"/>
-          <w:sz w:val="19"/>
-          <w:szCs w:val="19"/>
-        </w:rPr>
-        <w:t>"vis3"</w:t>
-      </w:r>
-      <w:r>
-        <w:t>.</w:t>
+      <w:bookmarkEnd w:id="16"/>
+    </w:p>
+    <w:p>
+      <w:r>
+        <w:t>The selectedGroup option allows you to specify a character group that should be selected by default in the characters input control. The value is a string which must be a value specified in the Group column of the characters tab of the knowledge-base. If no value is specified, then the default – ‘All’ – tab is selected.</w:t>
       </w:r>
     </w:p>
     <w:p>
       <w:pPr>
         <w:pStyle w:val="Heading2"/>
       </w:pPr>
-      <w:bookmarkStart w:id="16" w:name="_Toc497918852"/>
+      <w:bookmarkStart w:id="17" w:name="_Toc497918853"/>
       <w:r>
         <w:t xml:space="preserve">The </w:t>
       </w:r>
-      <w:proofErr w:type="spellStart"/>
-      <w:r>
-        <w:rPr>
-          <w:rFonts w:ascii="Consolas" w:hAnsi="Consolas" w:cs="Consolas"/>
-        </w:rPr>
-        <w:t>selectedGroup</w:t>
-      </w:r>
-      <w:proofErr w:type="spellEnd"/>
+      <w:r>
+        <w:rPr>
+          <w:rFonts w:ascii="Consolas" w:hAnsi="Consolas" w:cs="Consolas"/>
+        </w:rPr>
+        <w:t>tombiover</w:t>
+      </w:r>
       <w:r>
         <w:t xml:space="preserve"> option</w:t>
       </w:r>
-      <w:bookmarkEnd w:id="16"/>
-    </w:p>
-    <w:p>
-      <w:r>
-        <w:t xml:space="preserve">The </w:t>
-      </w:r>
-      <w:proofErr w:type="spellStart"/>
-      <w:r>
-        <w:t>selectedGroup</w:t>
-      </w:r>
-      <w:proofErr w:type="spellEnd"/>
-      <w:r>
-        <w:t xml:space="preserve"> option allows you to specify a character group that should be selected by default in the characters input control. The value is a string which must be a value specified in the Group column of the characters tab of the knowledge-base. If no value is specified, then the default – ‘</w:t>
-      </w:r>
-      <w:proofErr w:type="gramStart"/>
-      <w:r>
-        <w:t>All</w:t>
-      </w:r>
-      <w:proofErr w:type="gramEnd"/>
-      <w:r>
-        <w:t>’ – tab is selected.</w:t>
-      </w:r>
-    </w:p>
-    <w:p>
-      <w:pPr>
-        <w:pStyle w:val="Heading2"/>
-      </w:pPr>
-      <w:bookmarkStart w:id="17" w:name="_Toc497918853"/>
-      <w:r>
-        <w:t xml:space="preserve">The </w:t>
-      </w:r>
-      <w:proofErr w:type="spellStart"/>
-      <w:r>
-        <w:rPr>
-          <w:rFonts w:ascii="Consolas" w:hAnsi="Consolas" w:cs="Consolas"/>
-        </w:rPr>
-        <w:t>tombiover</w:t>
-      </w:r>
-      <w:proofErr w:type="spellEnd"/>
-      <w:r>
-        <w:t xml:space="preserve"> option</w:t>
-      </w:r>
       <w:bookmarkEnd w:id="17"/>
     </w:p>
     <w:p>
@@ -8501,86 +7548,16 @@
         <w:t>value</w:t>
       </w:r>
       <w:r>
-        <w:t xml:space="preserve">, forces that string to be used as a query string parameter when resources such as </w:t>
-      </w:r>
-      <w:proofErr w:type="spellStart"/>
-      <w:r>
-        <w:t>javascript</w:t>
-      </w:r>
-      <w:proofErr w:type="spellEnd"/>
-      <w:r>
-        <w:t xml:space="preserve">, </w:t>
-      </w:r>
-      <w:proofErr w:type="spellStart"/>
-      <w:r>
-        <w:t>css</w:t>
-      </w:r>
-      <w:proofErr w:type="spellEnd"/>
-      <w:r>
-        <w:t xml:space="preserve">, </w:t>
-      </w:r>
-      <w:proofErr w:type="gramStart"/>
-      <w:r>
-        <w:t>image</w:t>
-      </w:r>
-      <w:proofErr w:type="gramEnd"/>
-      <w:r>
-        <w:t xml:space="preserve"> or knowledge-</w:t>
-      </w:r>
-      <w:proofErr w:type="spellStart"/>
-      <w:r>
-        <w:t>base</w:t>
-      </w:r>
-      <w:proofErr w:type="spellEnd"/>
-      <w:r>
-        <w:t xml:space="preserve"> files are loaded. </w:t>
-      </w:r>
-      <w:r>
-        <w:t xml:space="preserve">For example if the value is set to ‘refresh-1’ then the </w:t>
-      </w:r>
-      <w:proofErr w:type="spellStart"/>
-      <w:r>
-        <w:t>tombio</w:t>
-      </w:r>
-      <w:proofErr w:type="spellEnd"/>
-      <w:r>
-        <w:t xml:space="preserve"> core </w:t>
-      </w:r>
-      <w:proofErr w:type="spellStart"/>
-      <w:r>
-        <w:t>javascript</w:t>
-      </w:r>
-      <w:proofErr w:type="spellEnd"/>
-      <w:r>
-        <w:t xml:space="preserve"> resource ‘visP.js’ will be loaded with the following relative URL: </w:t>
-      </w:r>
-      <w:proofErr w:type="spellStart"/>
+        <w:t xml:space="preserve">, forces that string to be used as a query string parameter when resources such as javascript, css, image or knowledge-base files are loaded. </w:t>
+      </w:r>
+      <w:r>
+        <w:t xml:space="preserve">For example if the value is set to ‘refresh-1’ then the tombio core javascript resource ‘visP.js’ will be loaded with the following relative URL: </w:t>
+      </w:r>
       <w:r>
         <w:rPr>
           <w:rFonts w:ascii="Courier New" w:hAnsi="Courier New" w:cs="Courier New"/>
         </w:rPr>
-        <w:t>tombio</w:t>
-      </w:r>
-      <w:proofErr w:type="spellEnd"/>
-      <w:r>
-        <w:rPr>
-          <w:rFonts w:ascii="Courier New" w:hAnsi="Courier New" w:cs="Courier New"/>
-        </w:rPr>
-        <w:t>/</w:t>
-      </w:r>
-      <w:proofErr w:type="spellStart"/>
-      <w:r>
-        <w:rPr>
-          <w:rFonts w:ascii="Courier New" w:hAnsi="Courier New" w:cs="Courier New"/>
-        </w:rPr>
-        <w:t>visP.js?ver</w:t>
-      </w:r>
-      <w:proofErr w:type="spellEnd"/>
-      <w:r>
-        <w:rPr>
-          <w:rFonts w:ascii="Courier New" w:hAnsi="Courier New" w:cs="Courier New"/>
-        </w:rPr>
-        <w:t>=refresh-1</w:t>
+        <w:t>tombio/visP.js?ver=refresh-1</w:t>
       </w:r>
     </w:p>
     <w:p/>
@@ -8604,14 +7581,12 @@
       <w:r>
         <w:t xml:space="preserve">The </w:t>
       </w:r>
-      <w:proofErr w:type="spellStart"/>
       <w:r>
         <w:rPr>
           <w:rFonts w:ascii="Consolas" w:hAnsi="Consolas" w:cs="Consolas"/>
         </w:rPr>
         <w:t>checkKB</w:t>
       </w:r>
-      <w:proofErr w:type="spellEnd"/>
       <w:r>
         <w:t xml:space="preserve"> option</w:t>
       </w:r>
@@ -8631,23 +7606,7 @@
         <w:t>true</w:t>
       </w:r>
       <w:r>
-        <w:t xml:space="preserve"> if you want to initiate the knowledge-</w:t>
-      </w:r>
-      <w:proofErr w:type="spellStart"/>
-      <w:r>
-        <w:t>base</w:t>
-      </w:r>
-      <w:proofErr w:type="spellEnd"/>
-      <w:r>
-        <w:t xml:space="preserve"> validity checks and reporting. It’s best to set this to true when you are developing a knowledge-base but either remove it or set it </w:t>
-      </w:r>
-      <w:proofErr w:type="gramStart"/>
-      <w:r>
-        <w:t>to</w:t>
-      </w:r>
-      <w:proofErr w:type="gramEnd"/>
-      <w:r>
-        <w:t xml:space="preserve"> false when you deploy your visualisation to speed up initialisation for your users.</w:t>
+        <w:t xml:space="preserve"> if you want to initiate the knowledge-base validity checks and reporting. It’s best to set this to true when you are developing a knowledge-base but either remove it or set it to false when you deploy your visualisation to speed up initialisation for your users.</w:t>
       </w:r>
       <w:r>
         <w:t xml:space="preserve"> Typical output from the validity checks is shown below.</w:t>
@@ -8704,14 +7663,12 @@
       <w:r>
         <w:t xml:space="preserve">The </w:t>
       </w:r>
-      <w:proofErr w:type="spellStart"/>
       <w:r>
         <w:rPr>
           <w:rFonts w:ascii="Consolas" w:hAnsi="Consolas" w:cs="Consolas"/>
         </w:rPr>
         <w:t>devel</w:t>
       </w:r>
-      <w:proofErr w:type="spellEnd"/>
       <w:r>
         <w:t xml:space="preserve"> option</w:t>
       </w:r>
@@ -8731,31 +7688,7 @@
         <w:t>true</w:t>
       </w:r>
       <w:r>
-        <w:t xml:space="preserve"> if you want to use non-minified version of </w:t>
-      </w:r>
-      <w:proofErr w:type="spellStart"/>
-      <w:r>
-        <w:t>tombio</w:t>
-      </w:r>
-      <w:proofErr w:type="spellEnd"/>
-      <w:r>
-        <w:t xml:space="preserve"> </w:t>
-      </w:r>
-      <w:proofErr w:type="spellStart"/>
-      <w:r>
-        <w:t>javascript</w:t>
-      </w:r>
-      <w:proofErr w:type="spellEnd"/>
-      <w:r>
-        <w:t xml:space="preserve"> and </w:t>
-      </w:r>
-      <w:proofErr w:type="spellStart"/>
-      <w:r>
-        <w:t>css</w:t>
-      </w:r>
-      <w:proofErr w:type="spellEnd"/>
-      <w:r>
-        <w:t xml:space="preserve"> file resources. If you are developing software, have this set to true so that your debugger reports the correct line numbers in problem code. But on production sites, set it to false, or remove it, to speed up initialisation.</w:t>
+        <w:t xml:space="preserve"> if you want to use non-minified version of tombio javascript and css file resources. If you are developing software, have this set to true so that your debugger reports the correct line numbers in problem code. But on production sites, set it to false, or remove it, to speed up initialisation.</w:t>
       </w:r>
     </w:p>
     <w:p>
@@ -8766,14 +7699,12 @@
       <w:r>
         <w:t xml:space="preserve">The </w:t>
       </w:r>
-      <w:proofErr w:type="spellStart"/>
       <w:r>
         <w:rPr>
           <w:rFonts w:ascii="Consolas" w:hAnsi="Consolas" w:cs="Consolas"/>
         </w:rPr>
         <w:t>loadWait</w:t>
       </w:r>
-      <w:proofErr w:type="spellEnd"/>
       <w:r>
         <w:t xml:space="preserve"> option</w:t>
       </w:r>
@@ -8795,27 +7726,11 @@
       <w:r>
         <w:t xml:space="preserve"> if you want to instruct the load.js module to defer execution, after loading, until instructed (by the </w:t>
       </w:r>
-      <w:proofErr w:type="spellStart"/>
-      <w:proofErr w:type="gramStart"/>
       <w:r>
         <w:rPr>
           <w:rFonts w:ascii="Courier New" w:hAnsi="Courier New" w:cs="Courier New"/>
         </w:rPr>
-        <w:t>tombiovis.startLoad</w:t>
-      </w:r>
-      <w:proofErr w:type="spellEnd"/>
-      <w:r>
-        <w:rPr>
-          <w:rFonts w:ascii="Courier New" w:hAnsi="Courier New" w:cs="Courier New"/>
-        </w:rPr>
-        <w:t>(</w:t>
-      </w:r>
-      <w:proofErr w:type="gramEnd"/>
-      <w:r>
-        <w:rPr>
-          <w:rFonts w:ascii="Courier New" w:hAnsi="Courier New" w:cs="Courier New"/>
-        </w:rPr>
-        <w:t>)</w:t>
+        <w:t>tombiovis.startLoad()</w:t>
       </w:r>
       <w:r>
         <w:t xml:space="preserve"> API call). This enables hosting pages to load without the overhead of loading and initialising the framework until required. (This option is not illustrated in the vis.html example page.)</w:t>
@@ -8829,14 +7744,12 @@
       <w:r>
         <w:t xml:space="preserve">The </w:t>
       </w:r>
-      <w:proofErr w:type="spellStart"/>
       <w:r>
         <w:rPr>
           <w:rFonts w:ascii="Consolas" w:hAnsi="Consolas" w:cs="Consolas"/>
         </w:rPr>
         <w:t>tombioPath</w:t>
       </w:r>
-      <w:proofErr w:type="spellEnd"/>
       <w:r>
         <w:t xml:space="preserve"> option</w:t>
       </w:r>
@@ -8844,15 +7757,7 @@
     </w:p>
     <w:p>
       <w:r>
-        <w:t xml:space="preserve">This is a mandatory option! In other words you must specify this for the framework to load. It specifies the path – relative to the root folder of your website – where the core </w:t>
-      </w:r>
-      <w:proofErr w:type="spellStart"/>
-      <w:r>
-        <w:t>tombio</w:t>
-      </w:r>
-      <w:proofErr w:type="spellEnd"/>
-      <w:r>
-        <w:t xml:space="preserve"> software </w:t>
+        <w:t xml:space="preserve">This is a mandatory option! In other words you must specify this for the framework to load. It specifies the path – relative to the root folder of your website – where the core tombio software </w:t>
       </w:r>
       <w:r>
         <w:t>is stored.</w:t>
@@ -8870,14 +7775,12 @@
         <w:lastRenderedPageBreak/>
         <w:t xml:space="preserve">The </w:t>
       </w:r>
-      <w:proofErr w:type="spellStart"/>
       <w:r>
         <w:rPr>
           <w:rFonts w:ascii="Consolas" w:hAnsi="Consolas" w:cs="Consolas"/>
         </w:rPr>
         <w:t>tombioPath</w:t>
       </w:r>
-      <w:proofErr w:type="spellEnd"/>
       <w:r>
         <w:t xml:space="preserve"> option</w:t>
       </w:r>
@@ -8885,15 +7788,7 @@
     </w:p>
     <w:p>
       <w:r>
-        <w:t>The second mandatory option! This indicates where the knowledge-</w:t>
-      </w:r>
-      <w:proofErr w:type="spellStart"/>
-      <w:r>
-        <w:t>base</w:t>
-      </w:r>
-      <w:proofErr w:type="spellEnd"/>
-      <w:r>
-        <w:t xml:space="preserve"> folder is located relative to the root folder of your website.</w:t>
+        <w:t>The second mandatory option! This indicates where the knowledge-base folder is located relative to the root folder of your website.</w:t>
       </w:r>
     </w:p>
     <w:p>
@@ -8904,14 +7799,12 @@
       <w:r>
         <w:t xml:space="preserve">The </w:t>
       </w:r>
-      <w:proofErr w:type="spellStart"/>
       <w:r>
         <w:rPr>
           <w:rFonts w:ascii="Consolas" w:hAnsi="Consolas" w:cs="Consolas"/>
         </w:rPr>
         <w:t>loadCallback</w:t>
       </w:r>
-      <w:proofErr w:type="spellEnd"/>
       <w:r>
         <w:t xml:space="preserve"> option</w:t>
       </w:r>
@@ -8919,31 +7812,7 @@
     </w:p>
     <w:p>
       <w:r>
-        <w:t xml:space="preserve">You can use the </w:t>
-      </w:r>
-      <w:proofErr w:type="spellStart"/>
-      <w:r>
-        <w:t>loadCallback</w:t>
-      </w:r>
-      <w:proofErr w:type="spellEnd"/>
-      <w:r>
-        <w:t xml:space="preserve"> option to specify a </w:t>
-      </w:r>
-      <w:proofErr w:type="spellStart"/>
-      <w:r>
-        <w:t>callback</w:t>
-      </w:r>
-      <w:proofErr w:type="spellEnd"/>
-      <w:r>
-        <w:t xml:space="preserve"> function that will be called when the main </w:t>
-      </w:r>
-      <w:proofErr w:type="spellStart"/>
-      <w:r>
-        <w:t>tombiovis</w:t>
-      </w:r>
-      <w:proofErr w:type="spellEnd"/>
-      <w:r>
-        <w:t xml:space="preserve"> modules are loaded (but before any particular tools is loaded).</w:t>
+        <w:t>You can use the loadCallback option to specify a callback function that will be called when the main tombiovis modules are loaded (but before any particular tools is loaded).</w:t>
       </w:r>
       <w:r>
         <w:t xml:space="preserve"> (This option is not illustrated in the vis.html example page.)</w:t>
@@ -8955,15 +7824,7 @@
       </w:pPr>
       <w:bookmarkStart w:id="24" w:name="_Toc497918860"/>
       <w:r>
-        <w:t xml:space="preserve">API features of the </w:t>
-      </w:r>
-      <w:proofErr w:type="spellStart"/>
-      <w:r>
-        <w:t>tombiovis</w:t>
-      </w:r>
-      <w:proofErr w:type="spellEnd"/>
-      <w:r>
-        <w:t xml:space="preserve"> object</w:t>
+        <w:t>API features of the tombiovis object</w:t>
       </w:r>
       <w:bookmarkEnd w:id="24"/>
     </w:p>
@@ -8994,15 +7855,7 @@
         <w:t xml:space="preserve"> </w:t>
       </w:r>
       <w:r>
-        <w:t xml:space="preserve">on the </w:t>
-      </w:r>
-      <w:proofErr w:type="spellStart"/>
-      <w:r>
-        <w:t>tombiovis</w:t>
-      </w:r>
-      <w:proofErr w:type="spellEnd"/>
-      <w:r>
-        <w:t xml:space="preserve"> object that allows </w:t>
+        <w:t xml:space="preserve">on the tombiovis object that allows </w:t>
       </w:r>
       <w:r>
         <w:t>you to switch between visualisations without using the default visualisation drop-down list.</w:t>
@@ -9023,56 +7876,14 @@
       <w:r>
         <w:t xml:space="preserve">The single API call currently available is: </w:t>
       </w:r>
-      <w:proofErr w:type="spellStart"/>
-      <w:proofErr w:type="gramStart"/>
-      <w:r>
-        <w:rPr>
-          <w:rFonts w:ascii="Consolas" w:hAnsi="Consolas" w:cs="Consolas"/>
-          <w:color w:val="000000"/>
-          <w:sz w:val="19"/>
-          <w:szCs w:val="19"/>
-        </w:rPr>
-        <w:t>tombiovis.visChanged</w:t>
-      </w:r>
-      <w:proofErr w:type="spellEnd"/>
-      <w:r>
-        <w:rPr>
-          <w:rFonts w:ascii="Consolas" w:hAnsi="Consolas" w:cs="Consolas"/>
-          <w:color w:val="000000"/>
-          <w:sz w:val="19"/>
-          <w:szCs w:val="19"/>
-        </w:rPr>
-        <w:t>(</w:t>
-      </w:r>
-      <w:proofErr w:type="gramEnd"/>
-      <w:r>
-        <w:rPr>
-          <w:rFonts w:ascii="Consolas" w:hAnsi="Consolas" w:cs="Consolas"/>
-          <w:color w:val="000000"/>
-          <w:sz w:val="19"/>
-          <w:szCs w:val="19"/>
-        </w:rPr>
-        <w:t xml:space="preserve">tool, </w:t>
-      </w:r>
-      <w:proofErr w:type="spellStart"/>
-      <w:r>
-        <w:rPr>
-          <w:rFonts w:ascii="Consolas" w:hAnsi="Consolas" w:cs="Consolas"/>
-          <w:color w:val="000000"/>
-          <w:sz w:val="19"/>
-          <w:szCs w:val="19"/>
-        </w:rPr>
-        <w:t>lastVis</w:t>
-      </w:r>
-      <w:proofErr w:type="spellEnd"/>
-      <w:r>
-        <w:rPr>
-          <w:rFonts w:ascii="Consolas" w:hAnsi="Consolas" w:cs="Consolas"/>
-          <w:color w:val="000000"/>
-          <w:sz w:val="19"/>
-          <w:szCs w:val="19"/>
-        </w:rPr>
-        <w:t>)</w:t>
+      <w:r>
+        <w:rPr>
+          <w:rFonts w:ascii="Consolas" w:hAnsi="Consolas" w:cs="Consolas"/>
+          <w:color w:val="000000"/>
+          <w:sz w:val="19"/>
+          <w:szCs w:val="19"/>
+        </w:rPr>
+        <w:t>tombiovis.visChanged(tool, lastVis)</w:t>
       </w:r>
     </w:p>
     <w:p>
@@ -9085,45 +7896,14 @@
       <w:r>
         <w:t xml:space="preserve"> </w:t>
       </w:r>
-      <w:proofErr w:type="spellStart"/>
-      <w:r>
-        <w:t>visChanged</w:t>
-      </w:r>
-      <w:proofErr w:type="spellEnd"/>
-      <w:r>
-        <w:t xml:space="preserve"> function is to specify the tool to engage. It ca take any of the values that can be specified by the </w:t>
-      </w:r>
-      <w:proofErr w:type="spellStart"/>
-      <w:r>
-        <w:t>selecteTool</w:t>
-      </w:r>
-      <w:proofErr w:type="spellEnd"/>
-      <w:r>
-        <w:t xml:space="preserve"> top-level option described in the previous section. The optional second argument is required if you are using either of the values ‘</w:t>
-      </w:r>
-      <w:proofErr w:type="spellStart"/>
-      <w:r>
-        <w:t>currentVisInfo</w:t>
-      </w:r>
-      <w:proofErr w:type="spellEnd"/>
-      <w:r>
-        <w:t>’ or ‘</w:t>
-      </w:r>
-      <w:proofErr w:type="spellStart"/>
+      <w:r>
+        <w:t>visChanged function is to specify the tool to engage. It ca take any of the values that can be specified by the selecteTool top-level option described in the previous section. The optional second argument is required if you are using either of the values ‘currentVisInfo’ or ‘</w:t>
+      </w:r>
       <w:r>
         <w:t>tombioCitation</w:t>
       </w:r>
-      <w:proofErr w:type="spellEnd"/>
-      <w:r>
-        <w:t xml:space="preserve">’ for the first parameter and it is directly equivalent to the </w:t>
-      </w:r>
-      <w:proofErr w:type="spellStart"/>
-      <w:r>
-        <w:t>lastVisualisation</w:t>
-      </w:r>
-      <w:proofErr w:type="spellEnd"/>
-      <w:r>
-        <w:t xml:space="preserve"> top-level parameter and can take any of the values allowed for that option.</w:t>
+      <w:r>
+        <w:t>’ for the first parameter and it is directly equivalent to the lastVisualisation top-level parameter and can take any of the values allowed for that option.</w:t>
       </w:r>
     </w:p>
     <w:p>
@@ -9132,29 +7912,13 @@
       </w:pPr>
       <w:bookmarkStart w:id="26" w:name="_Toc497918862"/>
       <w:r>
-        <w:t xml:space="preserve">Starting </w:t>
-      </w:r>
-      <w:proofErr w:type="spellStart"/>
-      <w:r>
-        <w:t>tombiovis</w:t>
-      </w:r>
-      <w:proofErr w:type="spellEnd"/>
-      <w:r>
-        <w:t xml:space="preserve"> load</w:t>
+        <w:t>Starting tombiovis load</w:t>
       </w:r>
       <w:bookmarkEnd w:id="26"/>
     </w:p>
     <w:p>
       <w:r>
-        <w:t xml:space="preserve">When the top-level option </w:t>
-      </w:r>
-      <w:proofErr w:type="spellStart"/>
-      <w:r>
-        <w:t>loadWait</w:t>
-      </w:r>
-      <w:proofErr w:type="spellEnd"/>
-      <w:r>
-        <w:t xml:space="preserve"> is set to </w:t>
+        <w:t xml:space="preserve">When the top-level option loadWait is set to </w:t>
       </w:r>
       <w:r>
         <w:rPr>
@@ -9166,34 +7930,16 @@
         <w:t>true</w:t>
       </w:r>
       <w:r>
-        <w:t xml:space="preserve"> the load.js module will not automatically load the rest of the </w:t>
-      </w:r>
-      <w:proofErr w:type="spellStart"/>
-      <w:r>
-        <w:t>tombiovis</w:t>
-      </w:r>
-      <w:proofErr w:type="spellEnd"/>
-      <w:r>
-        <w:t xml:space="preserve"> framework. When this is the case, you need to start the load by making the following API call:</w:t>
-      </w:r>
-    </w:p>
-    <w:p>
-      <w:proofErr w:type="spellStart"/>
-      <w:proofErr w:type="gramStart"/>
+        <w:t xml:space="preserve"> the load.js module will not automatically load the rest of the tombiovis framework. When this is the case, you need to start the load by making the following API call:</w:t>
+      </w:r>
+    </w:p>
+    <w:p>
       <w:r>
         <w:rPr>
           <w:rFonts w:ascii="Courier New" w:hAnsi="Courier New" w:cs="Courier New"/>
         </w:rPr>
-        <w:t>tombiovis.startLoad</w:t>
-      </w:r>
-      <w:proofErr w:type="spellEnd"/>
-      <w:r>
-        <w:rPr>
-          <w:rFonts w:ascii="Courier New" w:hAnsi="Courier New" w:cs="Courier New"/>
-        </w:rPr>
-        <w:t>()</w:t>
-      </w:r>
-      <w:proofErr w:type="gramEnd"/>
+        <w:t>tombiovis.startLoad()</w:t>
+      </w:r>
     </w:p>
     <w:p>
       <w:pPr>
@@ -9218,14 +7964,12 @@
       <w:r>
         <w:t xml:space="preserve"> parameter – </w:t>
       </w:r>
-      <w:proofErr w:type="spellStart"/>
       <w:r>
         <w:rPr>
           <w:i/>
         </w:rPr>
         <w:t>selectedTool</w:t>
       </w:r>
-      <w:proofErr w:type="spellEnd"/>
       <w:r>
         <w:t xml:space="preserve"> –</w:t>
       </w:r>
@@ -9377,6 +8121,7 @@
         <w:docPartUnique/>
       </w:docPartObj>
     </w:sdtPr>
+    <w:sdtEndPr/>
     <w:sdtContent>
       <w:sdt>
         <w:sdtPr>
@@ -9386,6 +8131,7 @@
             <w:docPartUnique/>
           </w:docPartObj>
         </w:sdtPr>
+        <w:sdtEndPr/>
         <w:sdtContent>
           <w:p>
             <w:pPr>
@@ -9422,7 +8168,7 @@
                 <w:b/>
                 <w:noProof/>
               </w:rPr>
-              <w:t>2</w:t>
+              <w:t>5</w:t>
             </w:r>
             <w:r>
               <w:rPr>
@@ -14008,7 +12754,7 @@
 </file>
 
 <file path=customXml/itemProps1.xml><?xml version="1.0" encoding="utf-8"?>
-<ds:datastoreItem xmlns:ds="http://schemas.openxmlformats.org/officeDocument/2006/customXml" ds:itemID="{C5211FBB-547E-46E0-91DA-7A39D58080CA}">
+<ds:datastoreItem xmlns:ds="http://schemas.openxmlformats.org/officeDocument/2006/customXml" ds:itemID="{B1F82125-C8CC-4211-82D9-6887631177FC}">
   <ds:schemaRefs>
     <ds:schemaRef ds:uri="http://schemas.openxmlformats.org/officeDocument/2006/bibliography"/>
   </ds:schemaRefs>

--- a/documentation/Deploying your visualisations.docx
+++ b/documentation/Deploying your visualisations.docx
@@ -517,8 +517,8 @@
         </w:sectPr>
       </w:pPr>
     </w:p>
-    <w:bookmarkStart w:id="0" w:name="_Ref395180622" w:displacedByCustomXml="next"/>
-    <w:bookmarkStart w:id="1" w:name="_Toc512005590" w:displacedByCustomXml="next"/>
+    <w:bookmarkStart w:id="0" w:name="_Toc512005590" w:displacedByCustomXml="next"/>
+    <w:bookmarkStart w:id="1" w:name="_Ref395180622" w:displacedByCustomXml="next"/>
     <w:sdt>
       <w:sdtPr>
         <w:rPr>
@@ -4484,7 +4484,6 @@
         </w:rPr>
         <w:t xml:space="preserve">        </w:t>
       </w:r>
-      <w:proofErr w:type="spellStart"/>
       <w:r>
         <w:rPr>
           <w:rFonts w:ascii="Consolas" w:hAnsi="Consolas" w:cs="Consolas"/>
@@ -4494,7 +4493,6 @@
         </w:rPr>
         <w:t>var</w:t>
       </w:r>
-      <w:proofErr w:type="spellEnd"/>
       <w:r>
         <w:rPr>
           <w:rFonts w:ascii="Consolas" w:hAnsi="Consolas" w:cs="Consolas"/>
@@ -6591,170 +6589,168 @@
       <w:r>
         <w:t>Identikit</w:t>
       </w:r>
-      <w:bookmarkStart w:id="8" w:name="_GoBack"/>
+      <w:r>
+        <w:t xml:space="preserve"> visualisations within the context of a CMS page it is quite likely that you might have to make some adjustments to the CSS styling rules that are incorporated within </w:t>
+      </w:r>
+      <w:r>
+        <w:t>the Identikit</w:t>
+      </w:r>
+      <w:r>
+        <w:t xml:space="preserve">. Sometimes the CSS that creates the general look and feel of your CMS website affects the look and feel of </w:t>
+      </w:r>
+      <w:r>
+        <w:t>the Identikit</w:t>
+      </w:r>
+      <w:r>
+        <w:t xml:space="preserve"> visualisations in unexpected ways and you might have to adjust or add further CSS to </w:t>
+      </w:r>
+      <w:r>
+        <w:t>the Identikit</w:t>
+      </w:r>
+      <w:r>
+        <w:t xml:space="preserve"> stylesheets to fix this.</w:t>
+      </w:r>
+    </w:p>
+    <w:p>
+      <w:r>
+        <w:t xml:space="preserve">Most of </w:t>
+      </w:r>
+      <w:r>
+        <w:t>the Identikit</w:t>
+      </w:r>
+      <w:r>
+        <w:t>’s CSS currently resides in the file ‘</w:t>
+      </w:r>
+      <w:proofErr w:type="spellStart"/>
+      <w:r>
+        <w:t>tombio</w:t>
+      </w:r>
+      <w:proofErr w:type="spellEnd"/>
+      <w:r>
+        <w:t>/tombiovis.css’ although some visualisations have their own CSS in their corresponding sub-folder.</w:t>
+      </w:r>
+      <w:r>
+        <w:t xml:space="preserve"> There is also a CSS file for the taxon selection tool that appears in a couple of the visualisations (‘</w:t>
+      </w:r>
+      <w:proofErr w:type="spellStart"/>
+      <w:r>
+        <w:t>tombio</w:t>
+      </w:r>
+      <w:proofErr w:type="spellEnd"/>
+      <w:r>
+        <w:t>/taxonselect.css’)</w:t>
+      </w:r>
+    </w:p>
+    <w:p>
+      <w:pPr>
+        <w:pStyle w:val="Heading3"/>
+      </w:pPr>
+      <w:bookmarkStart w:id="8" w:name="_Toc512005597"/>
+      <w:r>
+        <w:t>Caution when deploying on CMS sites or within other frameworks</w:t>
+      </w:r>
       <w:bookmarkEnd w:id="8"/>
-      <w:r>
-        <w:t xml:space="preserve"> visualisations within the context of a CMS page it is quite likely that you might have to make some adjustments to the CSS styling rules that are incorporated within </w:t>
-      </w:r>
-      <w:r>
-        <w:t>the Identikit</w:t>
-      </w:r>
-      <w:r>
-        <w:t xml:space="preserve">. Sometimes the CSS that creates the general look and feel of your CMS website affects the look and feel of </w:t>
-      </w:r>
-      <w:r>
-        <w:t>the Identikit</w:t>
-      </w:r>
-      <w:r>
-        <w:t xml:space="preserve"> visualisations in unexpected ways and you might have to adjust or add further CSS to </w:t>
-      </w:r>
-      <w:r>
-        <w:t>the Identikit</w:t>
-      </w:r>
-      <w:r>
-        <w:t xml:space="preserve"> stylesheets to fix this.</w:t>
-      </w:r>
-    </w:p>
-    <w:p>
-      <w:r>
-        <w:t xml:space="preserve">Most of </w:t>
-      </w:r>
-      <w:r>
-        <w:t>the Identikit</w:t>
-      </w:r>
-      <w:r>
-        <w:t>’s CSS currently resides in the file ‘</w:t>
+    </w:p>
+    <w:p>
+      <w:r>
+        <w:t xml:space="preserve">Aside from the possible clashing of CSS styles as described in the previous section, a more potentially serious problem involves incompatibilities between </w:t>
       </w:r>
       <w:proofErr w:type="spellStart"/>
       <w:r>
-        <w:t>tombio</w:t>
+        <w:t>Javascript</w:t>
       </w:r>
       <w:proofErr w:type="spellEnd"/>
       <w:r>
-        <w:t>/tombiovis.css’ although some visualisations have their own CSS in their corresponding sub-folder.</w:t>
-      </w:r>
-      <w:r>
-        <w:t xml:space="preserve"> There is also a CSS file for the taxon selection tool that appears in a couple of the visualisations (‘</w:t>
-      </w:r>
-      <w:proofErr w:type="spellStart"/>
-      <w:r>
-        <w:t>tombio</w:t>
-      </w:r>
-      <w:proofErr w:type="spellEnd"/>
-      <w:r>
-        <w:t>/taxonselect.css’)</w:t>
-      </w:r>
-    </w:p>
-    <w:p>
-      <w:pPr>
-        <w:pStyle w:val="Heading3"/>
-      </w:pPr>
-      <w:bookmarkStart w:id="9" w:name="_Toc512005597"/>
-      <w:r>
-        <w:t>Caution when deploying on CMS sites or within other frameworks</w:t>
+        <w:t xml:space="preserve"> libraries required for the </w:t>
+      </w:r>
+      <w:r>
+        <w:t xml:space="preserve">Identikit </w:t>
+      </w:r>
+      <w:r>
+        <w:t>and those packaged as part of the CMS or other frameworks.</w:t>
+      </w:r>
+    </w:p>
+    <w:p>
+      <w:r>
+        <w:t xml:space="preserve">For </w:t>
+      </w:r>
+      <w:proofErr w:type="gramStart"/>
+      <w:r>
+        <w:t>example</w:t>
+      </w:r>
+      <w:proofErr w:type="gramEnd"/>
+      <w:r>
+        <w:t xml:space="preserve"> there is a problem </w:t>
+      </w:r>
+      <w:r>
+        <w:t>on Drupal 8 sites</w:t>
+      </w:r>
+      <w:r>
+        <w:t>. W</w:t>
+      </w:r>
+      <w:r>
+        <w:t>hen viewed in an iPad, Drupal 8 loads fastclick.js which interfer</w:t>
+      </w:r>
+      <w:r>
+        <w:t>e</w:t>
+      </w:r>
+      <w:r>
+        <w:t xml:space="preserve">s with the jQuery </w:t>
+      </w:r>
+      <w:r>
+        <w:t xml:space="preserve">UI </w:t>
+      </w:r>
+      <w:r>
+        <w:t xml:space="preserve">Dropdown lists </w:t>
+      </w:r>
+      <w:r>
+        <w:t xml:space="preserve">used by the </w:t>
+      </w:r>
+      <w:r>
+        <w:t>Identikit</w:t>
+      </w:r>
+      <w:r>
+        <w:t xml:space="preserve"> </w:t>
+      </w:r>
+      <w:r>
+        <w:t>and is very di</w:t>
+      </w:r>
+      <w:r>
+        <w:t>fficult to avoid or workaround.</w:t>
+      </w:r>
+    </w:p>
+    <w:p>
+      <w:r>
+        <w:t xml:space="preserve">Because of such difficulties, we recommend implementing pages built with the </w:t>
+      </w:r>
+      <w:r>
+        <w:t>Identikit</w:t>
+      </w:r>
+      <w:r>
+        <w:t xml:space="preserve"> as standalone pages, even in CMS and other framework environments.</w:t>
+      </w:r>
+    </w:p>
+    <w:p>
+      <w:pPr>
+        <w:pStyle w:val="Heading1"/>
+      </w:pPr>
+      <w:bookmarkStart w:id="9" w:name="_Toc512005598"/>
+      <w:r>
+        <w:t xml:space="preserve">Hosting on the </w:t>
+      </w:r>
+      <w:r>
+        <w:t>FSC</w:t>
+      </w:r>
+      <w:r>
+        <w:t xml:space="preserve"> Biodiversity </w:t>
+      </w:r>
+      <w:r>
+        <w:t xml:space="preserve">project </w:t>
+      </w:r>
+      <w:r>
+        <w:t>website</w:t>
       </w:r>
       <w:bookmarkEnd w:id="9"/>
-    </w:p>
-    <w:p>
-      <w:r>
-        <w:t xml:space="preserve">Aside from the possible clashing of CSS styles as described in the previous section, a more potentially serious problem involves incompatibilities between </w:t>
-      </w:r>
-      <w:proofErr w:type="spellStart"/>
-      <w:r>
-        <w:t>Javascript</w:t>
-      </w:r>
-      <w:proofErr w:type="spellEnd"/>
-      <w:r>
-        <w:t xml:space="preserve"> libraries required for the </w:t>
-      </w:r>
-      <w:r>
-        <w:t xml:space="preserve">Identikit </w:t>
-      </w:r>
-      <w:r>
-        <w:t>and those packaged as part of the CMS or other frameworks.</w:t>
-      </w:r>
-    </w:p>
-    <w:p>
-      <w:r>
-        <w:t xml:space="preserve">For </w:t>
-      </w:r>
-      <w:proofErr w:type="gramStart"/>
-      <w:r>
-        <w:t>example</w:t>
-      </w:r>
-      <w:proofErr w:type="gramEnd"/>
-      <w:r>
-        <w:t xml:space="preserve"> there is a problem </w:t>
-      </w:r>
-      <w:r>
-        <w:t>on Drupal 8 sites</w:t>
-      </w:r>
-      <w:r>
-        <w:t>. W</w:t>
-      </w:r>
-      <w:r>
-        <w:t>hen viewed in an iPad, Drupal 8 loads fastclick.js which interfer</w:t>
-      </w:r>
-      <w:r>
-        <w:t>e</w:t>
-      </w:r>
-      <w:r>
-        <w:t xml:space="preserve">s with the jQuery </w:t>
-      </w:r>
-      <w:r>
-        <w:t xml:space="preserve">UI </w:t>
-      </w:r>
-      <w:r>
-        <w:t xml:space="preserve">Dropdown lists </w:t>
-      </w:r>
-      <w:r>
-        <w:t xml:space="preserve">used by the </w:t>
-      </w:r>
-      <w:r>
-        <w:t>Identikit</w:t>
-      </w:r>
-      <w:r>
-        <w:t xml:space="preserve"> </w:t>
-      </w:r>
-      <w:r>
-        <w:t>and is very di</w:t>
-      </w:r>
-      <w:r>
-        <w:t>fficult to avoid or workaround.</w:t>
-      </w:r>
-    </w:p>
-    <w:p>
-      <w:r>
-        <w:t xml:space="preserve">Because of such difficulties, we recommend implementing pages built with the </w:t>
-      </w:r>
-      <w:r>
-        <w:t>Identikit</w:t>
-      </w:r>
-      <w:r>
-        <w:t xml:space="preserve"> as standalone pages, even in CMS and other framework environments.</w:t>
-      </w:r>
-    </w:p>
-    <w:p>
-      <w:pPr>
-        <w:pStyle w:val="Heading1"/>
-      </w:pPr>
-      <w:bookmarkStart w:id="10" w:name="_Toc512005598"/>
-      <w:r>
-        <w:t xml:space="preserve">Hosting on the </w:t>
-      </w:r>
-      <w:r>
-        <w:t>FSC</w:t>
-      </w:r>
-      <w:r>
-        <w:t xml:space="preserve"> Biodiversity </w:t>
-      </w:r>
-      <w:r>
-        <w:t xml:space="preserve">project </w:t>
-      </w:r>
-      <w:r>
-        <w:t>website</w:t>
-      </w:r>
-      <w:bookmarkEnd w:id="10"/>
     </w:p>
     <w:p>
       <w:r>
@@ -6788,11 +6784,11 @@
       <w:pPr>
         <w:pStyle w:val="Heading1"/>
       </w:pPr>
-      <w:bookmarkStart w:id="11" w:name="_Toc512005599"/>
+      <w:bookmarkStart w:id="10" w:name="_Toc512005599"/>
       <w:r>
         <w:t>Options for tailoring your deployment</w:t>
       </w:r>
-      <w:bookmarkEnd w:id="11"/>
+      <w:bookmarkEnd w:id="10"/>
     </w:p>
     <w:p>
       <w:r>
@@ -6983,7 +6979,6 @@
         </w:rPr>
         <w:t xml:space="preserve">        </w:t>
       </w:r>
-      <w:proofErr w:type="spellStart"/>
       <w:r>
         <w:rPr>
           <w:rFonts w:ascii="Consolas" w:hAnsi="Consolas" w:cs="Consolas"/>
@@ -6993,7 +6988,6 @@
         </w:rPr>
         <w:t>var</w:t>
       </w:r>
-      <w:proofErr w:type="spellEnd"/>
       <w:r>
         <w:rPr>
           <w:rFonts w:ascii="Consolas" w:hAnsi="Consolas" w:cs="Consolas"/>
@@ -7281,7 +7275,7 @@
         <w:spacing w:after="0" w:line="240" w:lineRule="auto"/>
         <w:rPr>
           <w:rFonts w:ascii="Consolas" w:hAnsi="Consolas" w:cs="Consolas"/>
-          <w:color w:val="000000"/>
+          <w:color w:val="008000"/>
           <w:sz w:val="19"/>
           <w:szCs w:val="19"/>
         </w:rPr>
@@ -7331,21 +7325,22 @@
         <w:autoSpaceDN w:val="0"/>
         <w:adjustRightInd w:val="0"/>
         <w:spacing w:after="0" w:line="240" w:lineRule="auto"/>
-        <w:rPr>
-          <w:rFonts w:ascii="Consolas" w:hAnsi="Consolas" w:cs="Consolas"/>
-          <w:color w:val="000000"/>
-          <w:sz w:val="19"/>
-          <w:szCs w:val="19"/>
-        </w:rPr>
-      </w:pPr>
-      <w:r>
-        <w:rPr>
-          <w:rFonts w:ascii="Consolas" w:hAnsi="Consolas" w:cs="Consolas"/>
-          <w:color w:val="000000"/>
-          <w:sz w:val="19"/>
-          <w:szCs w:val="19"/>
-        </w:rPr>
-        <w:t xml:space="preserve">                </w:t>
+        <w:ind w:left="1440"/>
+        <w:rPr>
+          <w:rFonts w:ascii="Consolas" w:hAnsi="Consolas" w:cs="Consolas"/>
+          <w:color w:val="000000"/>
+          <w:sz w:val="19"/>
+          <w:szCs w:val="19"/>
+        </w:rPr>
+      </w:pPr>
+      <w:r>
+        <w:rPr>
+          <w:rFonts w:ascii="Consolas" w:hAnsi="Consolas" w:cs="Consolas"/>
+          <w:color w:val="000000"/>
+          <w:sz w:val="19"/>
+          <w:szCs w:val="19"/>
+        </w:rPr>
+        <w:t xml:space="preserve">  </w:t>
       </w:r>
       <w:proofErr w:type="spellStart"/>
       <w:r>
@@ -7355,7 +7350,7 @@
           <w:sz w:val="19"/>
           <w:szCs w:val="19"/>
         </w:rPr>
-        <w:t>selectedGroup</w:t>
+        <w:t>toolconfig</w:t>
       </w:r>
       <w:proofErr w:type="spellEnd"/>
       <w:r>
@@ -7365,25 +7360,7 @@
           <w:sz w:val="19"/>
           <w:szCs w:val="19"/>
         </w:rPr>
-        <w:t xml:space="preserve">: </w:t>
-      </w:r>
-      <w:r>
-        <w:rPr>
-          <w:rFonts w:ascii="Consolas" w:hAnsi="Consolas" w:cs="Consolas"/>
-          <w:color w:val="A31515"/>
-          <w:sz w:val="19"/>
-          <w:szCs w:val="19"/>
-        </w:rPr>
-        <w:t>"Structure"</w:t>
-      </w:r>
-      <w:r>
-        <w:rPr>
-          <w:rFonts w:ascii="Consolas" w:hAnsi="Consolas" w:cs="Consolas"/>
-          <w:color w:val="000000"/>
-          <w:sz w:val="19"/>
-          <w:szCs w:val="19"/>
-        </w:rPr>
-        <w:t>,</w:t>
+        <w:t>: {</w:t>
       </w:r>
     </w:p>
     <w:p>
@@ -7392,60 +7369,42 @@
         <w:autoSpaceDN w:val="0"/>
         <w:adjustRightInd w:val="0"/>
         <w:spacing w:after="0" w:line="240" w:lineRule="auto"/>
-        <w:rPr>
-          <w:rFonts w:ascii="Consolas" w:hAnsi="Consolas" w:cs="Consolas"/>
-          <w:color w:val="008000"/>
-          <w:sz w:val="19"/>
-          <w:szCs w:val="19"/>
-        </w:rPr>
-      </w:pPr>
-      <w:r>
-        <w:rPr>
-          <w:rFonts w:ascii="Consolas" w:hAnsi="Consolas" w:cs="Consolas"/>
-          <w:color w:val="000000"/>
-          <w:sz w:val="19"/>
-          <w:szCs w:val="19"/>
-        </w:rPr>
-        <w:tab/>
-      </w:r>
-      <w:r>
-        <w:rPr>
-          <w:rFonts w:ascii="Consolas" w:hAnsi="Consolas" w:cs="Consolas"/>
-          <w:color w:val="000000"/>
-          <w:sz w:val="19"/>
-          <w:szCs w:val="19"/>
-        </w:rPr>
-        <w:tab/>
-        <w:t xml:space="preserve">  </w:t>
-      </w:r>
-      <w:r>
-        <w:rPr>
-          <w:rFonts w:ascii="Consolas" w:hAnsi="Consolas" w:cs="Consolas"/>
-          <w:color w:val="008000"/>
-          <w:sz w:val="19"/>
-          <w:szCs w:val="19"/>
-        </w:rPr>
-        <w:t>//</w:t>
+        <w:ind w:left="1440"/>
+        <w:rPr>
+          <w:rFonts w:ascii="Consolas" w:hAnsi="Consolas" w:cs="Consolas"/>
+          <w:color w:val="000000"/>
+          <w:sz w:val="19"/>
+          <w:szCs w:val="19"/>
+        </w:rPr>
+      </w:pPr>
+      <w:r>
+        <w:rPr>
+          <w:rFonts w:ascii="Consolas" w:hAnsi="Consolas" w:cs="Consolas"/>
+          <w:color w:val="000000"/>
+          <w:sz w:val="19"/>
+          <w:szCs w:val="19"/>
+        </w:rPr>
+        <w:t xml:space="preserve">      </w:t>
       </w:r>
       <w:proofErr w:type="spellStart"/>
       <w:r>
         <w:rPr>
           <w:rFonts w:ascii="Consolas" w:hAnsi="Consolas" w:cs="Consolas"/>
-          <w:color w:val="008000"/>
-          <w:sz w:val="19"/>
-          <w:szCs w:val="19"/>
-        </w:rPr>
-        <w:t>tombiover</w:t>
+          <w:color w:val="000000"/>
+          <w:sz w:val="19"/>
+          <w:szCs w:val="19"/>
+        </w:rPr>
+        <w:t>keyinput</w:t>
       </w:r>
       <w:proofErr w:type="spellEnd"/>
       <w:r>
         <w:rPr>
           <w:rFonts w:ascii="Consolas" w:hAnsi="Consolas" w:cs="Consolas"/>
-          <w:color w:val="008000"/>
-          <w:sz w:val="19"/>
-          <w:szCs w:val="19"/>
-        </w:rPr>
-        <w:t>: "refresh-1",</w:t>
+          <w:color w:val="000000"/>
+          <w:sz w:val="19"/>
+          <w:szCs w:val="19"/>
+        </w:rPr>
+        <w:t>: {</w:t>
       </w:r>
     </w:p>
     <w:p>
@@ -7454,21 +7413,22 @@
         <w:autoSpaceDN w:val="0"/>
         <w:adjustRightInd w:val="0"/>
         <w:spacing w:after="0" w:line="240" w:lineRule="auto"/>
-        <w:rPr>
-          <w:rFonts w:ascii="Consolas" w:hAnsi="Consolas" w:cs="Consolas"/>
-          <w:color w:val="000000"/>
-          <w:sz w:val="19"/>
-          <w:szCs w:val="19"/>
-        </w:rPr>
-      </w:pPr>
-      <w:r>
-        <w:rPr>
-          <w:rFonts w:ascii="Consolas" w:hAnsi="Consolas" w:cs="Consolas"/>
-          <w:color w:val="000000"/>
-          <w:sz w:val="19"/>
-          <w:szCs w:val="19"/>
-        </w:rPr>
-        <w:t xml:space="preserve">                </w:t>
+        <w:ind w:left="1440"/>
+        <w:rPr>
+          <w:rFonts w:ascii="Consolas" w:hAnsi="Consolas" w:cs="Consolas"/>
+          <w:color w:val="000000"/>
+          <w:sz w:val="19"/>
+          <w:szCs w:val="19"/>
+        </w:rPr>
+      </w:pPr>
+      <w:r>
+        <w:rPr>
+          <w:rFonts w:ascii="Consolas" w:hAnsi="Consolas" w:cs="Consolas"/>
+          <w:color w:val="000000"/>
+          <w:sz w:val="19"/>
+          <w:szCs w:val="19"/>
+        </w:rPr>
+        <w:t xml:space="preserve">          </w:t>
       </w:r>
       <w:proofErr w:type="spellStart"/>
       <w:r>
@@ -7478,7 +7438,7 @@
           <w:sz w:val="19"/>
           <w:szCs w:val="19"/>
         </w:rPr>
-        <w:t>checkKB</w:t>
+        <w:t>selectedGroup</w:t>
       </w:r>
       <w:proofErr w:type="spellEnd"/>
       <w:r>
@@ -7493,11 +7453,11 @@
       <w:r>
         <w:rPr>
           <w:rFonts w:ascii="Consolas" w:hAnsi="Consolas" w:cs="Consolas"/>
-          <w:color w:val="0000FF"/>
-          <w:sz w:val="19"/>
-          <w:szCs w:val="19"/>
-        </w:rPr>
-        <w:t>true</w:t>
+          <w:color w:val="A31515"/>
+          <w:sz w:val="19"/>
+          <w:szCs w:val="19"/>
+        </w:rPr>
+        <w:t>"Structure"</w:t>
       </w:r>
       <w:r>
         <w:rPr>
@@ -7507,6 +7467,15 @@
           <w:szCs w:val="19"/>
         </w:rPr>
         <w:t>,</w:t>
+      </w:r>
+      <w:r>
+        <w:rPr>
+          <w:rFonts w:ascii="Consolas" w:hAnsi="Consolas" w:cs="Consolas"/>
+          <w:color w:val="000000"/>
+          <w:sz w:val="19"/>
+          <w:szCs w:val="19"/>
+        </w:rPr>
+        <w:t xml:space="preserve"> </w:t>
       </w:r>
     </w:p>
     <w:p>
@@ -7515,59 +7484,22 @@
         <w:autoSpaceDN w:val="0"/>
         <w:adjustRightInd w:val="0"/>
         <w:spacing w:after="0" w:line="240" w:lineRule="auto"/>
-        <w:rPr>
-          <w:rFonts w:ascii="Consolas" w:hAnsi="Consolas" w:cs="Consolas"/>
-          <w:color w:val="000000"/>
-          <w:sz w:val="19"/>
-          <w:szCs w:val="19"/>
-        </w:rPr>
-      </w:pPr>
-      <w:r>
-        <w:rPr>
-          <w:rFonts w:ascii="Consolas" w:hAnsi="Consolas" w:cs="Consolas"/>
-          <w:color w:val="000000"/>
-          <w:sz w:val="19"/>
-          <w:szCs w:val="19"/>
-        </w:rPr>
-        <w:t xml:space="preserve">                </w:t>
-      </w:r>
-      <w:proofErr w:type="spellStart"/>
-      <w:r>
-        <w:rPr>
-          <w:rFonts w:ascii="Consolas" w:hAnsi="Consolas" w:cs="Consolas"/>
-          <w:color w:val="000000"/>
-          <w:sz w:val="19"/>
-          <w:szCs w:val="19"/>
-        </w:rPr>
-        <w:t>devel</w:t>
-      </w:r>
-      <w:proofErr w:type="spellEnd"/>
-      <w:r>
-        <w:rPr>
-          <w:rFonts w:ascii="Consolas" w:hAnsi="Consolas" w:cs="Consolas"/>
-          <w:color w:val="000000"/>
-          <w:sz w:val="19"/>
-          <w:szCs w:val="19"/>
-        </w:rPr>
-        <w:t xml:space="preserve">: </w:t>
-      </w:r>
-      <w:r>
-        <w:rPr>
-          <w:rFonts w:ascii="Consolas" w:hAnsi="Consolas" w:cs="Consolas"/>
-          <w:color w:val="0000FF"/>
-          <w:sz w:val="19"/>
-          <w:szCs w:val="19"/>
-        </w:rPr>
-        <w:t>true</w:t>
-      </w:r>
-      <w:r>
-        <w:rPr>
-          <w:rFonts w:ascii="Consolas" w:hAnsi="Consolas" w:cs="Consolas"/>
-          <w:color w:val="000000"/>
-          <w:sz w:val="19"/>
-          <w:szCs w:val="19"/>
-        </w:rPr>
-        <w:t>,</w:t>
+        <w:ind w:left="1440"/>
+        <w:rPr>
+          <w:rFonts w:ascii="Consolas" w:hAnsi="Consolas" w:cs="Consolas"/>
+          <w:color w:val="000000"/>
+          <w:sz w:val="19"/>
+          <w:szCs w:val="19"/>
+        </w:rPr>
+      </w:pPr>
+      <w:r>
+        <w:rPr>
+          <w:rFonts w:ascii="Consolas" w:hAnsi="Consolas" w:cs="Consolas"/>
+          <w:color w:val="000000"/>
+          <w:sz w:val="19"/>
+          <w:szCs w:val="19"/>
+        </w:rPr>
+        <w:t xml:space="preserve">      }</w:t>
       </w:r>
     </w:p>
     <w:p>
@@ -7590,65 +7522,7 @@
           <w:sz w:val="19"/>
           <w:szCs w:val="19"/>
         </w:rPr>
-        <w:t xml:space="preserve">                </w:t>
-      </w:r>
-      <w:proofErr w:type="spellStart"/>
-      <w:r>
-        <w:rPr>
-          <w:rFonts w:ascii="Consolas" w:hAnsi="Consolas" w:cs="Consolas"/>
-          <w:color w:val="000000"/>
-          <w:sz w:val="19"/>
-          <w:szCs w:val="19"/>
-        </w:rPr>
-        <w:t>tombiopath</w:t>
-      </w:r>
-      <w:proofErr w:type="spellEnd"/>
-      <w:r>
-        <w:rPr>
-          <w:rFonts w:ascii="Consolas" w:hAnsi="Consolas" w:cs="Consolas"/>
-          <w:color w:val="000000"/>
-          <w:sz w:val="19"/>
-          <w:szCs w:val="19"/>
-        </w:rPr>
-        <w:t xml:space="preserve">: </w:t>
-      </w:r>
-      <w:r>
-        <w:rPr>
-          <w:rFonts w:ascii="Consolas" w:hAnsi="Consolas" w:cs="Consolas"/>
-          <w:color w:val="A31515"/>
-          <w:sz w:val="19"/>
-          <w:szCs w:val="19"/>
-        </w:rPr>
-        <w:t>"</w:t>
-      </w:r>
-      <w:proofErr w:type="spellStart"/>
-      <w:r>
-        <w:rPr>
-          <w:rFonts w:ascii="Consolas" w:hAnsi="Consolas" w:cs="Consolas"/>
-          <w:color w:val="A31515"/>
-          <w:sz w:val="19"/>
-          <w:szCs w:val="19"/>
-        </w:rPr>
-        <w:t>tombio</w:t>
-      </w:r>
-      <w:proofErr w:type="spellEnd"/>
-      <w:r>
-        <w:rPr>
-          <w:rFonts w:ascii="Consolas" w:hAnsi="Consolas" w:cs="Consolas"/>
-          <w:color w:val="A31515"/>
-          <w:sz w:val="19"/>
-          <w:szCs w:val="19"/>
-        </w:rPr>
-        <w:t>/"</w:t>
-      </w:r>
-      <w:r>
-        <w:rPr>
-          <w:rFonts w:ascii="Consolas" w:hAnsi="Consolas" w:cs="Consolas"/>
-          <w:color w:val="000000"/>
-          <w:sz w:val="19"/>
-          <w:szCs w:val="19"/>
-        </w:rPr>
-        <w:t>,</w:t>
+        <w:t xml:space="preserve">                    vis4: {</w:t>
       </w:r>
     </w:p>
     <w:p>
@@ -7671,7 +7545,7 @@
           <w:sz w:val="19"/>
           <w:szCs w:val="19"/>
         </w:rPr>
-        <w:t xml:space="preserve">                </w:t>
+        <w:t xml:space="preserve">                        </w:t>
       </w:r>
       <w:proofErr w:type="spellStart"/>
       <w:r>
@@ -7681,7 +7555,7 @@
           <w:sz w:val="19"/>
           <w:szCs w:val="19"/>
         </w:rPr>
-        <w:t>tombiokbpath</w:t>
+        <w:t>subTitleChar</w:t>
       </w:r>
       <w:proofErr w:type="spellEnd"/>
       <w:r>
@@ -7700,7 +7574,27 @@
           <w:sz w:val="19"/>
           <w:szCs w:val="19"/>
         </w:rPr>
-        <w:t>"kb/biscuits/"</w:t>
+        <w:t>"</w:t>
+      </w:r>
+      <w:proofErr w:type="spellStart"/>
+      <w:r>
+        <w:rPr>
+          <w:rFonts w:ascii="Consolas" w:hAnsi="Consolas" w:cs="Consolas"/>
+          <w:color w:val="A31515"/>
+          <w:sz w:val="19"/>
+          <w:szCs w:val="19"/>
+        </w:rPr>
+        <w:t>CommonName</w:t>
+      </w:r>
+      <w:proofErr w:type="spellEnd"/>
+      <w:r>
+        <w:rPr>
+          <w:rFonts w:ascii="Consolas" w:hAnsi="Consolas" w:cs="Consolas"/>
+          <w:color w:val="A31515"/>
+          <w:sz w:val="19"/>
+          <w:szCs w:val="19"/>
+        </w:rPr>
+        <w:t>"</w:t>
       </w:r>
     </w:p>
     <w:p>
@@ -7723,7 +7617,7 @@
           <w:sz w:val="19"/>
           <w:szCs w:val="19"/>
         </w:rPr>
-        <w:t xml:space="preserve">            },</w:t>
+        <w:t xml:space="preserve">                    }</w:t>
       </w:r>
     </w:p>
     <w:p>
@@ -7746,7 +7640,7 @@
           <w:sz w:val="19"/>
           <w:szCs w:val="19"/>
         </w:rPr>
-        <w:t xml:space="preserve">        }</w:t>
+        <w:t xml:space="preserve">                },</w:t>
       </w:r>
     </w:p>
     <w:p>
@@ -7769,34 +7663,45 @@
           <w:sz w:val="19"/>
           <w:szCs w:val="19"/>
         </w:rPr>
-        <w:t xml:space="preserve">    </w:t>
-      </w:r>
-      <w:r>
-        <w:rPr>
-          <w:rFonts w:ascii="Consolas" w:hAnsi="Consolas" w:cs="Consolas"/>
-          <w:color w:val="0000FF"/>
-          <w:sz w:val="19"/>
-          <w:szCs w:val="19"/>
-        </w:rPr>
-        <w:t>&lt;/</w:t>
-      </w:r>
-      <w:r>
-        <w:rPr>
-          <w:rFonts w:ascii="Consolas" w:hAnsi="Consolas" w:cs="Consolas"/>
-          <w:color w:val="800000"/>
-          <w:sz w:val="19"/>
-          <w:szCs w:val="19"/>
-        </w:rPr>
-        <w:t>script</w:t>
-      </w:r>
-      <w:r>
-        <w:rPr>
-          <w:rFonts w:ascii="Consolas" w:hAnsi="Consolas" w:cs="Consolas"/>
-          <w:color w:val="0000FF"/>
-          <w:sz w:val="19"/>
-          <w:szCs w:val="19"/>
-        </w:rPr>
-        <w:t>&gt;</w:t>
+        <w:t xml:space="preserve">                </w:t>
+      </w:r>
+      <w:proofErr w:type="spellStart"/>
+      <w:r>
+        <w:rPr>
+          <w:rFonts w:ascii="Consolas" w:hAnsi="Consolas" w:cs="Consolas"/>
+          <w:color w:val="000000"/>
+          <w:sz w:val="19"/>
+          <w:szCs w:val="19"/>
+        </w:rPr>
+        <w:t>selectedGroup</w:t>
+      </w:r>
+      <w:proofErr w:type="spellEnd"/>
+      <w:r>
+        <w:rPr>
+          <w:rFonts w:ascii="Consolas" w:hAnsi="Consolas" w:cs="Consolas"/>
+          <w:color w:val="000000"/>
+          <w:sz w:val="19"/>
+          <w:szCs w:val="19"/>
+        </w:rPr>
+        <w:t xml:space="preserve">: </w:t>
+      </w:r>
+      <w:r>
+        <w:rPr>
+          <w:rFonts w:ascii="Consolas" w:hAnsi="Consolas" w:cs="Consolas"/>
+          <w:color w:val="A31515"/>
+          <w:sz w:val="19"/>
+          <w:szCs w:val="19"/>
+        </w:rPr>
+        <w:t>"Structure"</w:t>
+      </w:r>
+      <w:r>
+        <w:rPr>
+          <w:rFonts w:ascii="Consolas" w:hAnsi="Consolas" w:cs="Consolas"/>
+          <w:color w:val="000000"/>
+          <w:sz w:val="19"/>
+          <w:szCs w:val="19"/>
+        </w:rPr>
+        <w:t>,</w:t>
       </w:r>
     </w:p>
     <w:p>
@@ -7807,6 +7712,419 @@
         <w:spacing w:after="0" w:line="240" w:lineRule="auto"/>
         <w:rPr>
           <w:rFonts w:ascii="Consolas" w:hAnsi="Consolas" w:cs="Consolas"/>
+          <w:color w:val="008000"/>
+          <w:sz w:val="19"/>
+          <w:szCs w:val="19"/>
+        </w:rPr>
+      </w:pPr>
+      <w:r>
+        <w:rPr>
+          <w:rFonts w:ascii="Consolas" w:hAnsi="Consolas" w:cs="Consolas"/>
+          <w:color w:val="000000"/>
+          <w:sz w:val="19"/>
+          <w:szCs w:val="19"/>
+        </w:rPr>
+        <w:tab/>
+      </w:r>
+      <w:r>
+        <w:rPr>
+          <w:rFonts w:ascii="Consolas" w:hAnsi="Consolas" w:cs="Consolas"/>
+          <w:color w:val="000000"/>
+          <w:sz w:val="19"/>
+          <w:szCs w:val="19"/>
+        </w:rPr>
+        <w:tab/>
+        <w:t xml:space="preserve">  </w:t>
+      </w:r>
+      <w:r>
+        <w:rPr>
+          <w:rFonts w:ascii="Consolas" w:hAnsi="Consolas" w:cs="Consolas"/>
+          <w:color w:val="008000"/>
+          <w:sz w:val="19"/>
+          <w:szCs w:val="19"/>
+        </w:rPr>
+        <w:t>//</w:t>
+      </w:r>
+      <w:proofErr w:type="spellStart"/>
+      <w:r>
+        <w:rPr>
+          <w:rFonts w:ascii="Consolas" w:hAnsi="Consolas" w:cs="Consolas"/>
+          <w:color w:val="008000"/>
+          <w:sz w:val="19"/>
+          <w:szCs w:val="19"/>
+        </w:rPr>
+        <w:t>tombiover</w:t>
+      </w:r>
+      <w:proofErr w:type="spellEnd"/>
+      <w:r>
+        <w:rPr>
+          <w:rFonts w:ascii="Consolas" w:hAnsi="Consolas" w:cs="Consolas"/>
+          <w:color w:val="008000"/>
+          <w:sz w:val="19"/>
+          <w:szCs w:val="19"/>
+        </w:rPr>
+        <w:t>: "refresh-1",</w:t>
+      </w:r>
+    </w:p>
+    <w:p>
+      <w:pPr>
+        <w:autoSpaceDE w:val="0"/>
+        <w:autoSpaceDN w:val="0"/>
+        <w:adjustRightInd w:val="0"/>
+        <w:spacing w:after="0" w:line="240" w:lineRule="auto"/>
+        <w:rPr>
+          <w:rFonts w:ascii="Consolas" w:hAnsi="Consolas" w:cs="Consolas"/>
+          <w:color w:val="000000"/>
+          <w:sz w:val="19"/>
+          <w:szCs w:val="19"/>
+        </w:rPr>
+      </w:pPr>
+      <w:r>
+        <w:rPr>
+          <w:rFonts w:ascii="Consolas" w:hAnsi="Consolas" w:cs="Consolas"/>
+          <w:color w:val="000000"/>
+          <w:sz w:val="19"/>
+          <w:szCs w:val="19"/>
+        </w:rPr>
+        <w:t xml:space="preserve">                </w:t>
+      </w:r>
+      <w:proofErr w:type="spellStart"/>
+      <w:r>
+        <w:rPr>
+          <w:rFonts w:ascii="Consolas" w:hAnsi="Consolas" w:cs="Consolas"/>
+          <w:color w:val="000000"/>
+          <w:sz w:val="19"/>
+          <w:szCs w:val="19"/>
+        </w:rPr>
+        <w:t>checkKB</w:t>
+      </w:r>
+      <w:proofErr w:type="spellEnd"/>
+      <w:r>
+        <w:rPr>
+          <w:rFonts w:ascii="Consolas" w:hAnsi="Consolas" w:cs="Consolas"/>
+          <w:color w:val="000000"/>
+          <w:sz w:val="19"/>
+          <w:szCs w:val="19"/>
+        </w:rPr>
+        <w:t xml:space="preserve">: </w:t>
+      </w:r>
+      <w:r>
+        <w:rPr>
+          <w:rFonts w:ascii="Consolas" w:hAnsi="Consolas" w:cs="Consolas"/>
+          <w:color w:val="0000FF"/>
+          <w:sz w:val="19"/>
+          <w:szCs w:val="19"/>
+        </w:rPr>
+        <w:t>true</w:t>
+      </w:r>
+      <w:r>
+        <w:rPr>
+          <w:rFonts w:ascii="Consolas" w:hAnsi="Consolas" w:cs="Consolas"/>
+          <w:color w:val="000000"/>
+          <w:sz w:val="19"/>
+          <w:szCs w:val="19"/>
+        </w:rPr>
+        <w:t>,</w:t>
+      </w:r>
+    </w:p>
+    <w:p>
+      <w:pPr>
+        <w:autoSpaceDE w:val="0"/>
+        <w:autoSpaceDN w:val="0"/>
+        <w:adjustRightInd w:val="0"/>
+        <w:spacing w:after="0" w:line="240" w:lineRule="auto"/>
+        <w:rPr>
+          <w:rFonts w:ascii="Consolas" w:hAnsi="Consolas" w:cs="Consolas"/>
+          <w:color w:val="000000"/>
+          <w:sz w:val="19"/>
+          <w:szCs w:val="19"/>
+        </w:rPr>
+      </w:pPr>
+      <w:r>
+        <w:rPr>
+          <w:rFonts w:ascii="Consolas" w:hAnsi="Consolas" w:cs="Consolas"/>
+          <w:color w:val="000000"/>
+          <w:sz w:val="19"/>
+          <w:szCs w:val="19"/>
+        </w:rPr>
+        <w:t xml:space="preserve">                </w:t>
+      </w:r>
+      <w:proofErr w:type="spellStart"/>
+      <w:r>
+        <w:rPr>
+          <w:rFonts w:ascii="Consolas" w:hAnsi="Consolas" w:cs="Consolas"/>
+          <w:color w:val="000000"/>
+          <w:sz w:val="19"/>
+          <w:szCs w:val="19"/>
+        </w:rPr>
+        <w:t>devel</w:t>
+      </w:r>
+      <w:proofErr w:type="spellEnd"/>
+      <w:r>
+        <w:rPr>
+          <w:rFonts w:ascii="Consolas" w:hAnsi="Consolas" w:cs="Consolas"/>
+          <w:color w:val="000000"/>
+          <w:sz w:val="19"/>
+          <w:szCs w:val="19"/>
+        </w:rPr>
+        <w:t xml:space="preserve">: </w:t>
+      </w:r>
+      <w:r>
+        <w:rPr>
+          <w:rFonts w:ascii="Consolas" w:hAnsi="Consolas" w:cs="Consolas"/>
+          <w:color w:val="0000FF"/>
+          <w:sz w:val="19"/>
+          <w:szCs w:val="19"/>
+        </w:rPr>
+        <w:t>true</w:t>
+      </w:r>
+      <w:r>
+        <w:rPr>
+          <w:rFonts w:ascii="Consolas" w:hAnsi="Consolas" w:cs="Consolas"/>
+          <w:color w:val="000000"/>
+          <w:sz w:val="19"/>
+          <w:szCs w:val="19"/>
+        </w:rPr>
+        <w:t>,</w:t>
+      </w:r>
+    </w:p>
+    <w:p>
+      <w:pPr>
+        <w:autoSpaceDE w:val="0"/>
+        <w:autoSpaceDN w:val="0"/>
+        <w:adjustRightInd w:val="0"/>
+        <w:spacing w:after="0" w:line="240" w:lineRule="auto"/>
+        <w:rPr>
+          <w:rFonts w:ascii="Consolas" w:hAnsi="Consolas" w:cs="Consolas"/>
+          <w:color w:val="000000"/>
+          <w:sz w:val="19"/>
+          <w:szCs w:val="19"/>
+        </w:rPr>
+      </w:pPr>
+      <w:r>
+        <w:rPr>
+          <w:rFonts w:ascii="Consolas" w:hAnsi="Consolas" w:cs="Consolas"/>
+          <w:color w:val="000000"/>
+          <w:sz w:val="19"/>
+          <w:szCs w:val="19"/>
+        </w:rPr>
+        <w:t xml:space="preserve">                </w:t>
+      </w:r>
+      <w:proofErr w:type="spellStart"/>
+      <w:r>
+        <w:rPr>
+          <w:rFonts w:ascii="Consolas" w:hAnsi="Consolas" w:cs="Consolas"/>
+          <w:color w:val="000000"/>
+          <w:sz w:val="19"/>
+          <w:szCs w:val="19"/>
+        </w:rPr>
+        <w:t>tombiopath</w:t>
+      </w:r>
+      <w:proofErr w:type="spellEnd"/>
+      <w:r>
+        <w:rPr>
+          <w:rFonts w:ascii="Consolas" w:hAnsi="Consolas" w:cs="Consolas"/>
+          <w:color w:val="000000"/>
+          <w:sz w:val="19"/>
+          <w:szCs w:val="19"/>
+        </w:rPr>
+        <w:t xml:space="preserve">: </w:t>
+      </w:r>
+      <w:r>
+        <w:rPr>
+          <w:rFonts w:ascii="Consolas" w:hAnsi="Consolas" w:cs="Consolas"/>
+          <w:color w:val="A31515"/>
+          <w:sz w:val="19"/>
+          <w:szCs w:val="19"/>
+        </w:rPr>
+        <w:t>"</w:t>
+      </w:r>
+      <w:proofErr w:type="spellStart"/>
+      <w:r>
+        <w:rPr>
+          <w:rFonts w:ascii="Consolas" w:hAnsi="Consolas" w:cs="Consolas"/>
+          <w:color w:val="A31515"/>
+          <w:sz w:val="19"/>
+          <w:szCs w:val="19"/>
+        </w:rPr>
+        <w:t>tombio</w:t>
+      </w:r>
+      <w:proofErr w:type="spellEnd"/>
+      <w:r>
+        <w:rPr>
+          <w:rFonts w:ascii="Consolas" w:hAnsi="Consolas" w:cs="Consolas"/>
+          <w:color w:val="A31515"/>
+          <w:sz w:val="19"/>
+          <w:szCs w:val="19"/>
+        </w:rPr>
+        <w:t>/"</w:t>
+      </w:r>
+      <w:r>
+        <w:rPr>
+          <w:rFonts w:ascii="Consolas" w:hAnsi="Consolas" w:cs="Consolas"/>
+          <w:color w:val="000000"/>
+          <w:sz w:val="19"/>
+          <w:szCs w:val="19"/>
+        </w:rPr>
+        <w:t>,</w:t>
+      </w:r>
+    </w:p>
+    <w:p>
+      <w:pPr>
+        <w:autoSpaceDE w:val="0"/>
+        <w:autoSpaceDN w:val="0"/>
+        <w:adjustRightInd w:val="0"/>
+        <w:spacing w:after="0" w:line="240" w:lineRule="auto"/>
+        <w:rPr>
+          <w:rFonts w:ascii="Consolas" w:hAnsi="Consolas" w:cs="Consolas"/>
+          <w:color w:val="000000"/>
+          <w:sz w:val="19"/>
+          <w:szCs w:val="19"/>
+        </w:rPr>
+      </w:pPr>
+      <w:r>
+        <w:rPr>
+          <w:rFonts w:ascii="Consolas" w:hAnsi="Consolas" w:cs="Consolas"/>
+          <w:color w:val="000000"/>
+          <w:sz w:val="19"/>
+          <w:szCs w:val="19"/>
+        </w:rPr>
+        <w:t xml:space="preserve">                </w:t>
+      </w:r>
+      <w:proofErr w:type="spellStart"/>
+      <w:r>
+        <w:rPr>
+          <w:rFonts w:ascii="Consolas" w:hAnsi="Consolas" w:cs="Consolas"/>
+          <w:color w:val="000000"/>
+          <w:sz w:val="19"/>
+          <w:szCs w:val="19"/>
+        </w:rPr>
+        <w:t>tombiokbpath</w:t>
+      </w:r>
+      <w:proofErr w:type="spellEnd"/>
+      <w:r>
+        <w:rPr>
+          <w:rFonts w:ascii="Consolas" w:hAnsi="Consolas" w:cs="Consolas"/>
+          <w:color w:val="000000"/>
+          <w:sz w:val="19"/>
+          <w:szCs w:val="19"/>
+        </w:rPr>
+        <w:t xml:space="preserve">: </w:t>
+      </w:r>
+      <w:r>
+        <w:rPr>
+          <w:rFonts w:ascii="Consolas" w:hAnsi="Consolas" w:cs="Consolas"/>
+          <w:color w:val="A31515"/>
+          <w:sz w:val="19"/>
+          <w:szCs w:val="19"/>
+        </w:rPr>
+        <w:t>"kb/biscuits/"</w:t>
+      </w:r>
+    </w:p>
+    <w:p>
+      <w:pPr>
+        <w:autoSpaceDE w:val="0"/>
+        <w:autoSpaceDN w:val="0"/>
+        <w:adjustRightInd w:val="0"/>
+        <w:spacing w:after="0" w:line="240" w:lineRule="auto"/>
+        <w:rPr>
+          <w:rFonts w:ascii="Consolas" w:hAnsi="Consolas" w:cs="Consolas"/>
+          <w:color w:val="000000"/>
+          <w:sz w:val="19"/>
+          <w:szCs w:val="19"/>
+        </w:rPr>
+      </w:pPr>
+      <w:r>
+        <w:rPr>
+          <w:rFonts w:ascii="Consolas" w:hAnsi="Consolas" w:cs="Consolas"/>
+          <w:color w:val="000000"/>
+          <w:sz w:val="19"/>
+          <w:szCs w:val="19"/>
+        </w:rPr>
+        <w:t xml:space="preserve">            },</w:t>
+      </w:r>
+    </w:p>
+    <w:p>
+      <w:pPr>
+        <w:autoSpaceDE w:val="0"/>
+        <w:autoSpaceDN w:val="0"/>
+        <w:adjustRightInd w:val="0"/>
+        <w:spacing w:after="0" w:line="240" w:lineRule="auto"/>
+        <w:rPr>
+          <w:rFonts w:ascii="Consolas" w:hAnsi="Consolas" w:cs="Consolas"/>
+          <w:color w:val="000000"/>
+          <w:sz w:val="19"/>
+          <w:szCs w:val="19"/>
+        </w:rPr>
+      </w:pPr>
+      <w:r>
+        <w:rPr>
+          <w:rFonts w:ascii="Consolas" w:hAnsi="Consolas" w:cs="Consolas"/>
+          <w:color w:val="000000"/>
+          <w:sz w:val="19"/>
+          <w:szCs w:val="19"/>
+        </w:rPr>
+        <w:t xml:space="preserve">        }</w:t>
+      </w:r>
+    </w:p>
+    <w:p>
+      <w:pPr>
+        <w:autoSpaceDE w:val="0"/>
+        <w:autoSpaceDN w:val="0"/>
+        <w:adjustRightInd w:val="0"/>
+        <w:spacing w:after="0" w:line="240" w:lineRule="auto"/>
+        <w:rPr>
+          <w:rFonts w:ascii="Consolas" w:hAnsi="Consolas" w:cs="Consolas"/>
+          <w:color w:val="000000"/>
+          <w:sz w:val="19"/>
+          <w:szCs w:val="19"/>
+        </w:rPr>
+      </w:pPr>
+      <w:r>
+        <w:rPr>
+          <w:rFonts w:ascii="Consolas" w:hAnsi="Consolas" w:cs="Consolas"/>
+          <w:color w:val="000000"/>
+          <w:sz w:val="19"/>
+          <w:szCs w:val="19"/>
+        </w:rPr>
+        <w:t xml:space="preserve">    </w:t>
+      </w:r>
+      <w:r>
+        <w:rPr>
+          <w:rFonts w:ascii="Consolas" w:hAnsi="Consolas" w:cs="Consolas"/>
+          <w:color w:val="0000FF"/>
+          <w:sz w:val="19"/>
+          <w:szCs w:val="19"/>
+        </w:rPr>
+        <w:t>&lt;/</w:t>
+      </w:r>
+      <w:r>
+        <w:rPr>
+          <w:rFonts w:ascii="Consolas" w:hAnsi="Consolas" w:cs="Consolas"/>
+          <w:color w:val="800000"/>
+          <w:sz w:val="19"/>
+          <w:szCs w:val="19"/>
+        </w:rPr>
+        <w:t>script</w:t>
+      </w:r>
+      <w:r>
+        <w:rPr>
+          <w:rFonts w:ascii="Consolas" w:hAnsi="Consolas" w:cs="Consolas"/>
+          <w:color w:val="0000FF"/>
+          <w:sz w:val="19"/>
+          <w:szCs w:val="19"/>
+        </w:rPr>
+        <w:t>&gt;</w:t>
+      </w:r>
+    </w:p>
+    <w:p>
+      <w:pPr>
+        <w:autoSpaceDE w:val="0"/>
+        <w:autoSpaceDN w:val="0"/>
+        <w:adjustRightInd w:val="0"/>
+        <w:spacing w:after="0" w:line="240" w:lineRule="auto"/>
+        <w:rPr>
+          <w:rFonts w:ascii="Consolas" w:hAnsi="Consolas" w:cs="Consolas"/>
           <w:color w:val="000000"/>
           <w:sz w:val="19"/>
           <w:szCs w:val="19"/>
@@ -7830,7 +8148,7 @@
       <w:pPr>
         <w:pStyle w:val="Heading2"/>
       </w:pPr>
-      <w:bookmarkStart w:id="12" w:name="_Toc512005600"/>
+      <w:bookmarkStart w:id="11" w:name="_Toc512005600"/>
       <w:r>
         <w:t xml:space="preserve">The </w:t>
       </w:r>
@@ -7845,70 +8163,70 @@
       <w:r>
         <w:t xml:space="preserve"> option</w:t>
       </w:r>
+      <w:bookmarkEnd w:id="11"/>
+    </w:p>
+    <w:p>
+      <w:r>
+        <w:t xml:space="preserve">If this option is </w:t>
+      </w:r>
+      <w:r>
+        <w:t xml:space="preserve">present and set to </w:t>
+      </w:r>
+      <w:r>
+        <w:rPr>
+          <w:rFonts w:ascii="Consolas" w:hAnsi="Consolas" w:cs="Consolas"/>
+          <w:color w:val="0000FF"/>
+          <w:sz w:val="19"/>
+          <w:szCs w:val="19"/>
+        </w:rPr>
+        <w:t>true</w:t>
+      </w:r>
+      <w:r>
+        <w:t xml:space="preserve">, then the drop-down visualisation selection list is not displayed on your visualisation page. This is only </w:t>
+      </w:r>
+      <w:proofErr w:type="gramStart"/>
+      <w:r>
+        <w:t>really useful</w:t>
+      </w:r>
+      <w:proofErr w:type="gramEnd"/>
+      <w:r>
+        <w:t xml:space="preserve"> if you either want to present only a single visualisation or you are using API features of the </w:t>
+      </w:r>
+      <w:proofErr w:type="spellStart"/>
+      <w:r>
+        <w:t>tombiovis</w:t>
+      </w:r>
+      <w:proofErr w:type="spellEnd"/>
+      <w:r>
+        <w:t xml:space="preserve"> object to provide other means for the user to change the visualisation (see the </w:t>
+      </w:r>
+      <w:proofErr w:type="spellStart"/>
+      <w:r>
+        <w:t>tombiovis</w:t>
+      </w:r>
+      <w:proofErr w:type="spellEnd"/>
+      <w:r>
+        <w:t xml:space="preserve"> API section).</w:t>
+      </w:r>
+    </w:p>
+    <w:p>
+      <w:pPr>
+        <w:pStyle w:val="Heading2"/>
+      </w:pPr>
+      <w:bookmarkStart w:id="12" w:name="_Toc512005601"/>
+      <w:r>
+        <w:t xml:space="preserve">The </w:t>
+      </w:r>
+      <w:r>
+        <w:rPr>
+          <w:rFonts w:ascii="Consolas" w:hAnsi="Consolas" w:cs="Consolas"/>
+        </w:rPr>
+        <w:t>tools</w:t>
+      </w:r>
+      <w:r>
+        <w:t xml:space="preserve"> option</w:t>
+      </w:r>
       <w:bookmarkEnd w:id="12"/>
-    </w:p>
-    <w:p>
-      <w:r>
-        <w:t xml:space="preserve">If this option is </w:t>
-      </w:r>
-      <w:r>
-        <w:t xml:space="preserve">present and set to </w:t>
-      </w:r>
-      <w:r>
-        <w:rPr>
-          <w:rFonts w:ascii="Consolas" w:hAnsi="Consolas" w:cs="Consolas"/>
-          <w:color w:val="0000FF"/>
-          <w:sz w:val="19"/>
-          <w:szCs w:val="19"/>
-        </w:rPr>
-        <w:t>true</w:t>
-      </w:r>
-      <w:r>
-        <w:t xml:space="preserve">, then the drop-down visualisation selection list is not displayed on your visualisation page. This is only </w:t>
-      </w:r>
-      <w:proofErr w:type="gramStart"/>
-      <w:r>
-        <w:t>really useful</w:t>
-      </w:r>
-      <w:proofErr w:type="gramEnd"/>
-      <w:r>
-        <w:t xml:space="preserve"> if you either want to present only a single visualisation or you are using API features of the </w:t>
-      </w:r>
-      <w:proofErr w:type="spellStart"/>
-      <w:r>
-        <w:t>tombiovis</w:t>
-      </w:r>
-      <w:proofErr w:type="spellEnd"/>
-      <w:r>
-        <w:t xml:space="preserve"> object to provide other means for the user to change the visualisation (see the </w:t>
-      </w:r>
-      <w:proofErr w:type="spellStart"/>
-      <w:r>
-        <w:t>tombiovis</w:t>
-      </w:r>
-      <w:proofErr w:type="spellEnd"/>
-      <w:r>
-        <w:t xml:space="preserve"> API section).</w:t>
-      </w:r>
-    </w:p>
-    <w:p>
-      <w:pPr>
-        <w:pStyle w:val="Heading2"/>
-      </w:pPr>
-      <w:bookmarkStart w:id="13" w:name="_Toc512005601"/>
-      <w:r>
-        <w:t xml:space="preserve">The </w:t>
-      </w:r>
-      <w:r>
-        <w:rPr>
-          <w:rFonts w:ascii="Consolas" w:hAnsi="Consolas" w:cs="Consolas"/>
-        </w:rPr>
-        <w:t>tools</w:t>
-      </w:r>
-      <w:r>
-        <w:t xml:space="preserve"> option</w:t>
-      </w:r>
-      <w:bookmarkEnd w:id="13"/>
     </w:p>
     <w:p>
       <w:r>
@@ -7936,6 +8254,7 @@
         </w:numPr>
       </w:pPr>
       <w:r>
+        <w:lastRenderedPageBreak/>
         <w:t>vis2 – the single-column key</w:t>
       </w:r>
     </w:p>
@@ -7985,7 +8304,6 @@
         </w:rPr>
       </w:pPr>
       <w:r>
-        <w:lastRenderedPageBreak/>
         <w:t xml:space="preserve">These values are supplied as strings in an array, e.g. </w:t>
       </w:r>
       <w:r>
@@ -8204,6 +8522,143 @@
         </w:rPr>
         <w:t>].</w:t>
       </w:r>
+    </w:p>
+    <w:p>
+      <w:pPr>
+        <w:pStyle w:val="Heading2"/>
+      </w:pPr>
+      <w:r>
+        <w:t xml:space="preserve">The </w:t>
+      </w:r>
+      <w:proofErr w:type="spellStart"/>
+      <w:r>
+        <w:rPr>
+          <w:rFonts w:ascii="Consolas" w:hAnsi="Consolas" w:cs="Consolas"/>
+        </w:rPr>
+        <w:t>toolconfig</w:t>
+      </w:r>
+      <w:proofErr w:type="spellEnd"/>
+      <w:r>
+        <w:t xml:space="preserve"> option</w:t>
+      </w:r>
+    </w:p>
+    <w:p>
+      <w:r>
+        <w:t xml:space="preserve">Use this to specify configuration options specific to </w:t>
+      </w:r>
+      <w:proofErr w:type="gramStart"/>
+      <w:r>
+        <w:t>particular visualisations</w:t>
+      </w:r>
+      <w:proofErr w:type="gramEnd"/>
+      <w:r>
+        <w:t xml:space="preserve"> or character input controls. Each tool has a configuration subsection in this structure. All those currently available are documented below.</w:t>
+      </w:r>
+    </w:p>
+    <w:p>
+      <w:pPr>
+        <w:pStyle w:val="Heading3"/>
+      </w:pPr>
+      <w:r>
+        <w:t>The standard character input control</w:t>
+      </w:r>
+      <w:r>
+        <w:t xml:space="preserve"> options </w:t>
+      </w:r>
+      <w:r>
+        <w:t>(</w:t>
+      </w:r>
+      <w:proofErr w:type="spellStart"/>
+      <w:r>
+        <w:rPr>
+          <w:rFonts w:ascii="Consolas" w:hAnsi="Consolas"/>
+        </w:rPr>
+        <w:t>keyinput</w:t>
+      </w:r>
+      <w:proofErr w:type="spellEnd"/>
+      <w:r>
+        <w:t>)</w:t>
+      </w:r>
+    </w:p>
+    <w:p>
+      <w:pPr>
+        <w:pStyle w:val="Heading4"/>
+      </w:pPr>
+      <w:r>
+        <w:t xml:space="preserve">The </w:t>
+      </w:r>
+      <w:proofErr w:type="spellStart"/>
+      <w:r>
+        <w:rPr>
+          <w:rFonts w:ascii="Consolas" w:hAnsi="Consolas"/>
+          <w:i w:val="0"/>
+        </w:rPr>
+        <w:t>selectedGroup</w:t>
+      </w:r>
+      <w:proofErr w:type="spellEnd"/>
+      <w:r>
+        <w:t xml:space="preserve"> option</w:t>
+      </w:r>
+    </w:p>
+    <w:p>
+      <w:r>
+        <w:t xml:space="preserve">The </w:t>
+      </w:r>
+      <w:proofErr w:type="spellStart"/>
+      <w:r>
+        <w:t>selectedGroup</w:t>
+      </w:r>
+      <w:proofErr w:type="spellEnd"/>
+      <w:r>
+        <w:t xml:space="preserve"> option allows you to specify a character group that should be selected by default in the characters input control. The value is a string which must be a value specified in the Group column of the characters tab of the knowledge-base. If no value is specified, then the default – ‘All’ – tab is selected.</w:t>
+      </w:r>
+      <w:r>
+        <w:t xml:space="preserve"> </w:t>
+      </w:r>
+    </w:p>
+    <w:p>
+      <w:pPr>
+        <w:pStyle w:val="Heading3"/>
+      </w:pPr>
+      <w:r>
+        <w:t>The ‘Full taxon details’ visualisation (</w:t>
+      </w:r>
+      <w:r>
+        <w:rPr>
+          <w:rFonts w:ascii="Consolas" w:hAnsi="Consolas"/>
+        </w:rPr>
+        <w:t>vis4</w:t>
+      </w:r>
+      <w:r>
+        <w:t>)</w:t>
+      </w:r>
+    </w:p>
+    <w:p>
+      <w:pPr>
+        <w:pStyle w:val="Heading4"/>
+      </w:pPr>
+      <w:r>
+        <w:t xml:space="preserve">The </w:t>
+      </w:r>
+      <w:proofErr w:type="spellStart"/>
+      <w:r>
+        <w:rPr>
+          <w:rFonts w:ascii="Consolas" w:hAnsi="Consolas"/>
+          <w:i w:val="0"/>
+        </w:rPr>
+        <w:t>subTitleChar</w:t>
+      </w:r>
+      <w:proofErr w:type="spellEnd"/>
+      <w:r>
+        <w:t xml:space="preserve"> option</w:t>
+      </w:r>
+    </w:p>
+    <w:p>
+      <w:r>
+        <w:t>This option allows you to specify the name of a character whose value will appear in parentheses after the taxon name to form the title of species account pages in the ‘Full taxon details’ visualisation.</w:t>
+      </w:r>
+      <w:bookmarkStart w:id="13" w:name="_GoBack"/>
+      <w:bookmarkEnd w:id="13"/>
     </w:p>
     <w:p>
       <w:pPr>
@@ -8402,6 +8857,7 @@
       </w:pPr>
       <w:bookmarkStart w:id="15" w:name="_Toc512005603"/>
       <w:r>
+        <w:lastRenderedPageBreak/>
         <w:t xml:space="preserve">The </w:t>
       </w:r>
       <w:proofErr w:type="spellStart"/>
@@ -8513,111 +8969,166 @@
     </w:p>
     <w:p>
       <w:r>
-        <w:t xml:space="preserve">The </w:t>
-      </w:r>
-      <w:proofErr w:type="spellStart"/>
-      <w:r>
-        <w:t>selectedGroup</w:t>
-      </w:r>
-      <w:proofErr w:type="spellEnd"/>
-      <w:r>
-        <w:t xml:space="preserve"> option allows you to specify a character group that should be selected by default in the characters input control. The value is a string which must be a value specified in the Group column of the characters tab of the knowledge-base. If no value is specified, then the default – ‘All’ – tab is selected.</w:t>
-      </w:r>
-    </w:p>
-    <w:p>
-      <w:pPr>
-        <w:pStyle w:val="Heading2"/>
-      </w:pPr>
-      <w:bookmarkStart w:id="17" w:name="_Toc512005605"/>
-      <w:r>
-        <w:t xml:space="preserve">The </w:t>
-      </w:r>
-      <w:proofErr w:type="spellStart"/>
-      <w:r>
-        <w:rPr>
-          <w:rFonts w:ascii="Consolas" w:hAnsi="Consolas" w:cs="Consolas"/>
-        </w:rPr>
-        <w:t>tombiover</w:t>
-      </w:r>
-      <w:proofErr w:type="spellEnd"/>
-      <w:r>
-        <w:t xml:space="preserve"> option</w:t>
-      </w:r>
-      <w:bookmarkEnd w:id="17"/>
-    </w:p>
-    <w:p>
-      <w:r>
-        <w:t xml:space="preserve">Setting this option to a new unique string, of any </w:t>
-      </w:r>
-      <w:r>
-        <w:t>value</w:t>
-      </w:r>
-      <w:r>
-        <w:t xml:space="preserve">, forces that string to be used as a query string parameter when resources such as </w:t>
-      </w:r>
-      <w:proofErr w:type="spellStart"/>
-      <w:r>
-        <w:t>javascript</w:t>
-      </w:r>
-      <w:proofErr w:type="spellEnd"/>
-      <w:r>
-        <w:t xml:space="preserve">, </w:t>
-      </w:r>
-      <w:proofErr w:type="spellStart"/>
-      <w:r>
-        <w:t>css</w:t>
-      </w:r>
-      <w:proofErr w:type="spellEnd"/>
-      <w:r>
-        <w:t>, image or knowledge-</w:t>
-      </w:r>
-      <w:proofErr w:type="spellStart"/>
-      <w:r>
-        <w:t>base</w:t>
-      </w:r>
-      <w:proofErr w:type="spellEnd"/>
-      <w:r>
-        <w:t xml:space="preserve"> files are loaded. </w:t>
-      </w:r>
-      <w:r>
-        <w:t xml:space="preserve">For example if the value is set to ‘refresh-1’ then the core </w:t>
-      </w:r>
-      <w:proofErr w:type="spellStart"/>
-      <w:r>
-        <w:t>javascript</w:t>
-      </w:r>
-      <w:proofErr w:type="spellEnd"/>
-      <w:r>
-        <w:t xml:space="preserve"> resource ‘visP.js’ will be loaded with the following relative URL: </w:t>
+        <w:rPr>
+          <w:color w:val="FF0000"/>
+        </w:rPr>
+        <w:t>From</w:t>
+      </w:r>
+      <w:r>
+        <w:rPr>
+          <w:color w:val="FF0000"/>
+        </w:rPr>
+        <w:t xml:space="preserve"> v1.</w:t>
+      </w:r>
+      <w:r>
+        <w:rPr>
+          <w:color w:val="FF0000"/>
+        </w:rPr>
+        <w:t>7</w:t>
+      </w:r>
+      <w:r>
+        <w:rPr>
+          <w:color w:val="FF0000"/>
+        </w:rPr>
+        <w:t xml:space="preserve">.0 </w:t>
+      </w:r>
+      <w:r>
+        <w:rPr>
+          <w:color w:val="FF0000"/>
+        </w:rPr>
+        <w:t>this option is deprecated and</w:t>
+      </w:r>
+      <w:r>
+        <w:rPr>
+          <w:color w:val="FF0000"/>
+        </w:rPr>
+        <w:t xml:space="preserve"> replaced by </w:t>
       </w:r>
       <w:proofErr w:type="spellStart"/>
       <w:proofErr w:type="gramStart"/>
       <w:r>
         <w:rPr>
-          <w:rFonts w:ascii="Courier New" w:hAnsi="Courier New" w:cs="Courier New"/>
-        </w:rPr>
-        <w:t>tombio</w:t>
-      </w:r>
-      <w:proofErr w:type="spellEnd"/>
-      <w:r>
-        <w:rPr>
-          <w:rFonts w:ascii="Courier New" w:hAnsi="Courier New" w:cs="Courier New"/>
-        </w:rPr>
-        <w:t>/</w:t>
-      </w:r>
-      <w:proofErr w:type="spellStart"/>
-      <w:r>
-        <w:rPr>
-          <w:rFonts w:ascii="Courier New" w:hAnsi="Courier New" w:cs="Courier New"/>
-        </w:rPr>
-        <w:t>visP.js?ver</w:t>
+          <w:color w:val="FF0000"/>
+        </w:rPr>
+        <w:t>toolConfig.keyinput.selectedGroup</w:t>
       </w:r>
       <w:proofErr w:type="spellEnd"/>
       <w:proofErr w:type="gramEnd"/>
       <w:r>
         <w:rPr>
+          <w:color w:val="FF0000"/>
+        </w:rPr>
+        <w:t xml:space="preserve"> (see above).</w:t>
+      </w:r>
+      <w:r>
+        <w:t xml:space="preserve"> </w:t>
+      </w:r>
+      <w:r>
+        <w:t xml:space="preserve">The </w:t>
+      </w:r>
+      <w:proofErr w:type="spellStart"/>
+      <w:r>
+        <w:t>selectedGroup</w:t>
+      </w:r>
+      <w:proofErr w:type="spellEnd"/>
+      <w:r>
+        <w:t xml:space="preserve"> option allows you to specify a character group that should be selected by default in the characters input control. The value is a string which must be a value specified in the Group column of the characters tab of the knowledge-base. If no value is specified, then the default – ‘All’ – tab is selected.</w:t>
+      </w:r>
+    </w:p>
+    <w:p>
+      <w:pPr>
+        <w:pStyle w:val="Heading2"/>
+      </w:pPr>
+      <w:bookmarkStart w:id="17" w:name="_Toc512005605"/>
+      <w:r>
+        <w:t xml:space="preserve">The </w:t>
+      </w:r>
+      <w:proofErr w:type="spellStart"/>
+      <w:r>
+        <w:rPr>
+          <w:rFonts w:ascii="Consolas" w:hAnsi="Consolas" w:cs="Consolas"/>
+        </w:rPr>
+        <w:t>tombiover</w:t>
+      </w:r>
+      <w:proofErr w:type="spellEnd"/>
+      <w:r>
+        <w:t xml:space="preserve"> option</w:t>
+      </w:r>
+      <w:bookmarkEnd w:id="17"/>
+    </w:p>
+    <w:p>
+      <w:r>
+        <w:t xml:space="preserve">Setting this option to a new unique string, of any </w:t>
+      </w:r>
+      <w:r>
+        <w:t>value</w:t>
+      </w:r>
+      <w:r>
+        <w:t xml:space="preserve">, forces that string to be used as a query string parameter when resources such as </w:t>
+      </w:r>
+      <w:proofErr w:type="spellStart"/>
+      <w:r>
+        <w:t>javascript</w:t>
+      </w:r>
+      <w:proofErr w:type="spellEnd"/>
+      <w:r>
+        <w:t xml:space="preserve">, </w:t>
+      </w:r>
+      <w:proofErr w:type="spellStart"/>
+      <w:r>
+        <w:t>css</w:t>
+      </w:r>
+      <w:proofErr w:type="spellEnd"/>
+      <w:r>
+        <w:t>, image or knowledge-</w:t>
+      </w:r>
+      <w:proofErr w:type="spellStart"/>
+      <w:r>
+        <w:t>base</w:t>
+      </w:r>
+      <w:proofErr w:type="spellEnd"/>
+      <w:r>
+        <w:t xml:space="preserve"> files are loaded. </w:t>
+      </w:r>
+      <w:r>
+        <w:t xml:space="preserve">For example if the value is set to ‘refresh-1’ then the core </w:t>
+      </w:r>
+      <w:proofErr w:type="spellStart"/>
+      <w:r>
+        <w:t>javascript</w:t>
+      </w:r>
+      <w:proofErr w:type="spellEnd"/>
+      <w:r>
+        <w:t xml:space="preserve"> resource ‘visP.js’ will be loaded with the following relative URL: </w:t>
+      </w:r>
+      <w:proofErr w:type="spellStart"/>
+      <w:proofErr w:type="gramStart"/>
+      <w:r>
+        <w:rPr>
           <w:rFonts w:ascii="Courier New" w:hAnsi="Courier New" w:cs="Courier New"/>
         </w:rPr>
+        <w:t>tombio</w:t>
+      </w:r>
+      <w:proofErr w:type="spellEnd"/>
+      <w:r>
+        <w:rPr>
+          <w:rFonts w:ascii="Courier New" w:hAnsi="Courier New" w:cs="Courier New"/>
+        </w:rPr>
+        <w:t>/</w:t>
+      </w:r>
+      <w:proofErr w:type="spellStart"/>
+      <w:r>
+        <w:rPr>
+          <w:rFonts w:ascii="Courier New" w:hAnsi="Courier New" w:cs="Courier New"/>
+        </w:rPr>
+        <w:t>visP.js?ver</w:t>
+      </w:r>
+      <w:proofErr w:type="spellEnd"/>
+      <w:proofErr w:type="gramEnd"/>
+      <w:r>
+        <w:rPr>
+          <w:rFonts w:ascii="Courier New" w:hAnsi="Courier New" w:cs="Courier New"/>
+        </w:rPr>
         <w:t>=refresh-1</w:t>
       </w:r>
     </w:p>
@@ -8639,7 +9150,6 @@
       </w:pPr>
       <w:bookmarkStart w:id="18" w:name="_Toc512005606"/>
       <w:r>
-        <w:lastRenderedPageBreak/>
         <w:t xml:space="preserve">The </w:t>
       </w:r>
       <w:proofErr w:type="spellStart"/>
@@ -8689,6 +9199,7 @@
           <w:noProof/>
           <w:lang w:eastAsia="en-GB"/>
         </w:rPr>
+        <w:lastRenderedPageBreak/>
         <w:drawing>
           <wp:inline distT="0" distB="0" distL="0" distR="0" wp14:anchorId="5BD62D77" wp14:editId="429B0BAB">
             <wp:extent cx="5731510" cy="3590925"/>
@@ -8929,68 +9440,68 @@
       </w:pPr>
       <w:bookmarkStart w:id="23" w:name="_Toc512005611"/>
       <w:r>
+        <w:t xml:space="preserve">The </w:t>
+      </w:r>
+      <w:proofErr w:type="spellStart"/>
+      <w:r>
+        <w:rPr>
+          <w:rFonts w:ascii="Consolas" w:hAnsi="Consolas" w:cs="Consolas"/>
+        </w:rPr>
+        <w:t>loadCallback</w:t>
+      </w:r>
+      <w:proofErr w:type="spellEnd"/>
+      <w:r>
+        <w:t xml:space="preserve"> option</w:t>
+      </w:r>
+      <w:bookmarkEnd w:id="23"/>
+    </w:p>
+    <w:p>
+      <w:r>
+        <w:t xml:space="preserve">You can use the </w:t>
+      </w:r>
+      <w:proofErr w:type="spellStart"/>
+      <w:r>
+        <w:t>loadCallback</w:t>
+      </w:r>
+      <w:proofErr w:type="spellEnd"/>
+      <w:r>
+        <w:t xml:space="preserve"> option to specify a </w:t>
+      </w:r>
+      <w:proofErr w:type="spellStart"/>
+      <w:r>
+        <w:t>callback</w:t>
+      </w:r>
+      <w:proofErr w:type="spellEnd"/>
+      <w:r>
+        <w:t xml:space="preserve"> function that will be called when the main </w:t>
+      </w:r>
+      <w:proofErr w:type="spellStart"/>
+      <w:r>
+        <w:t>tombiovis</w:t>
+      </w:r>
+      <w:proofErr w:type="spellEnd"/>
+      <w:r>
+        <w:t xml:space="preserve"> modules are loaded (but before any </w:t>
+      </w:r>
+      <w:proofErr w:type="gramStart"/>
+      <w:r>
+        <w:t>particular tools</w:t>
+      </w:r>
+      <w:proofErr w:type="gramEnd"/>
+      <w:r>
+        <w:t xml:space="preserve"> is loaded).</w:t>
+      </w:r>
+      <w:r>
+        <w:t xml:space="preserve"> (This option is not illustrated in the vis.html example page.)</w:t>
+      </w:r>
+    </w:p>
+    <w:p>
+      <w:pPr>
+        <w:pStyle w:val="Heading1"/>
+      </w:pPr>
+      <w:bookmarkStart w:id="24" w:name="_Toc512005612"/>
+      <w:r>
         <w:lastRenderedPageBreak/>
-        <w:t xml:space="preserve">The </w:t>
-      </w:r>
-      <w:proofErr w:type="spellStart"/>
-      <w:r>
-        <w:rPr>
-          <w:rFonts w:ascii="Consolas" w:hAnsi="Consolas" w:cs="Consolas"/>
-        </w:rPr>
-        <w:t>loadCallback</w:t>
-      </w:r>
-      <w:proofErr w:type="spellEnd"/>
-      <w:r>
-        <w:t xml:space="preserve"> option</w:t>
-      </w:r>
-      <w:bookmarkEnd w:id="23"/>
-    </w:p>
-    <w:p>
-      <w:r>
-        <w:t xml:space="preserve">You can use the </w:t>
-      </w:r>
-      <w:proofErr w:type="spellStart"/>
-      <w:r>
-        <w:t>loadCallback</w:t>
-      </w:r>
-      <w:proofErr w:type="spellEnd"/>
-      <w:r>
-        <w:t xml:space="preserve"> option to specify a </w:t>
-      </w:r>
-      <w:proofErr w:type="spellStart"/>
-      <w:r>
-        <w:t>callback</w:t>
-      </w:r>
-      <w:proofErr w:type="spellEnd"/>
-      <w:r>
-        <w:t xml:space="preserve"> function that will be called when the main </w:t>
-      </w:r>
-      <w:proofErr w:type="spellStart"/>
-      <w:r>
-        <w:t>tombiovis</w:t>
-      </w:r>
-      <w:proofErr w:type="spellEnd"/>
-      <w:r>
-        <w:t xml:space="preserve"> modules are loaded (but before any </w:t>
-      </w:r>
-      <w:proofErr w:type="gramStart"/>
-      <w:r>
-        <w:t>particular tools</w:t>
-      </w:r>
-      <w:proofErr w:type="gramEnd"/>
-      <w:r>
-        <w:t xml:space="preserve"> is loaded).</w:t>
-      </w:r>
-      <w:r>
-        <w:t xml:space="preserve"> (This option is not illustrated in the vis.html example page.)</w:t>
-      </w:r>
-    </w:p>
-    <w:p>
-      <w:pPr>
-        <w:pStyle w:val="Heading1"/>
-      </w:pPr>
-      <w:bookmarkStart w:id="24" w:name="_Toc512005612"/>
-      <w:r>
         <w:t xml:space="preserve">API features of the </w:t>
       </w:r>
       <w:proofErr w:type="spellStart"/>
@@ -9374,11 +9885,7 @@
       </w:r>
       <w:proofErr w:type="gramEnd"/>
       <w:r>
-        <w:t xml:space="preserve"> it is reselecting the very image and text files and display </w:t>
-      </w:r>
-      <w:r>
-        <w:lastRenderedPageBreak/>
-        <w:t xml:space="preserve">options selected when the URL was created. You can use URLs created in this way to create links to specific visualisations that are displaying exactly what you want people to see. </w:t>
+        <w:t xml:space="preserve"> it is reselecting the very image and text files and display options selected when the URL was created. You can use URLs created in this way to create links to specific visualisations that are displaying exactly what you want people to see. </w:t>
       </w:r>
     </w:p>
     <w:sectPr>
@@ -12979,7 +13486,6 @@
     <w:next w:val="Normal"/>
     <w:link w:val="Heading4Char"/>
     <w:uiPriority w:val="9"/>
-    <w:semiHidden/>
     <w:unhideWhenUsed/>
     <w:qFormat/>
     <w:rsid w:val="001752F6"/>
@@ -13366,7 +13872,6 @@
     <w:basedOn w:val="DefaultParagraphFont"/>
     <w:link w:val="Heading4"/>
     <w:uiPriority w:val="9"/>
-    <w:semiHidden/>
     <w:rsid w:val="001752F6"/>
     <w:rPr>
       <w:rFonts w:asciiTheme="majorHAnsi" w:eastAsiaTheme="majorEastAsia" w:hAnsiTheme="majorHAnsi" w:cstheme="majorBidi"/>
@@ -14089,7 +14594,7 @@
 </file>
 
 <file path=customXml/itemProps1.xml><?xml version="1.0" encoding="utf-8"?>
-<ds:datastoreItem xmlns:ds="http://schemas.openxmlformats.org/officeDocument/2006/customXml" ds:itemID="{2BAA8B09-3B86-4974-90F4-6F29E73F91ED}">
+<ds:datastoreItem xmlns:ds="http://schemas.openxmlformats.org/officeDocument/2006/customXml" ds:itemID="{DA373E8E-75E2-4268-80FD-4E0BB6782D85}">
   <ds:schemaRefs>
     <ds:schemaRef ds:uri="http://schemas.openxmlformats.org/officeDocument/2006/bibliography"/>
   </ds:schemaRefs>

--- a/documentation/Deploying your visualisations.docx
+++ b/documentation/Deploying your visualisations.docx
@@ -5266,7 +5266,7 @@
         <w:spacing w:after="0" w:line="240" w:lineRule="auto"/>
         <w:rPr>
           <w:rFonts w:ascii="Consolas" w:hAnsi="Consolas" w:cs="Consolas"/>
-          <w:color w:val="000000"/>
+          <w:color w:val="0000FF"/>
           <w:sz w:val="19"/>
           <w:szCs w:val="19"/>
         </w:rPr>
@@ -5324,7 +5324,7 @@
       <w:r>
         <w:rPr>
           <w:rFonts w:ascii="Consolas" w:hAnsi="Consolas" w:cs="Consolas"/>
-          <w:color w:val="000000"/>
+          <w:color w:val="006400"/>
           <w:sz w:val="19"/>
           <w:szCs w:val="19"/>
         </w:rPr>
@@ -5348,7 +5348,27 @@
           <w:sz w:val="19"/>
           <w:szCs w:val="19"/>
         </w:rPr>
-        <w:t>Change the path to load.js to match the installation environment--&gt;</w:t>
+        <w:t xml:space="preserve">ES6 </w:t>
+      </w:r>
+      <w:proofErr w:type="spellStart"/>
+      <w:r>
+        <w:rPr>
+          <w:rFonts w:ascii="Consolas" w:hAnsi="Consolas" w:cs="Consolas"/>
+          <w:color w:val="006400"/>
+          <w:sz w:val="19"/>
+          <w:szCs w:val="19"/>
+        </w:rPr>
+        <w:t>polyfill</w:t>
+      </w:r>
+      <w:proofErr w:type="spellEnd"/>
+      <w:r>
+        <w:rPr>
+          <w:rFonts w:ascii="Consolas" w:hAnsi="Consolas" w:cs="Consolas"/>
+          <w:color w:val="006400"/>
+          <w:sz w:val="19"/>
+          <w:szCs w:val="19"/>
+        </w:rPr>
+        <w:t xml:space="preserve"> - new for 1.7.0--&gt;</w:t>
       </w:r>
     </w:p>
     <w:p>
@@ -5411,7 +5431,7 @@
           <w:szCs w:val="19"/>
           <w:highlight w:val="yellow"/>
         </w:rPr>
-        <w:t>type</w:t>
+        <w:t>src</w:t>
       </w:r>
       <w:r>
         <w:rPr>
@@ -5421,83 +5441,7 @@
           <w:szCs w:val="19"/>
           <w:highlight w:val="yellow"/>
         </w:rPr>
-        <w:t>="text/</w:t>
-      </w:r>
-      <w:proofErr w:type="spellStart"/>
-      <w:r>
-        <w:rPr>
-          <w:rFonts w:ascii="Consolas" w:hAnsi="Consolas" w:cs="Consolas"/>
-          <w:color w:val="0000FF"/>
-          <w:sz w:val="19"/>
-          <w:szCs w:val="19"/>
-          <w:highlight w:val="yellow"/>
-        </w:rPr>
-        <w:t>javascript</w:t>
-      </w:r>
-      <w:proofErr w:type="spellEnd"/>
-      <w:r>
-        <w:rPr>
-          <w:rFonts w:ascii="Consolas" w:hAnsi="Consolas" w:cs="Consolas"/>
-          <w:color w:val="0000FF"/>
-          <w:sz w:val="19"/>
-          <w:szCs w:val="19"/>
-          <w:highlight w:val="yellow"/>
-        </w:rPr>
-        <w:t>"</w:t>
-      </w:r>
-      <w:r>
-        <w:rPr>
-          <w:rFonts w:ascii="Consolas" w:hAnsi="Consolas" w:cs="Consolas"/>
-          <w:color w:val="000000"/>
-          <w:sz w:val="19"/>
-          <w:szCs w:val="19"/>
-          <w:highlight w:val="yellow"/>
-        </w:rPr>
-        <w:t xml:space="preserve"> </w:t>
-      </w:r>
-      <w:proofErr w:type="spellStart"/>
-      <w:r>
-        <w:rPr>
-          <w:rFonts w:ascii="Consolas" w:hAnsi="Consolas" w:cs="Consolas"/>
-          <w:color w:val="FF0000"/>
-          <w:sz w:val="19"/>
-          <w:szCs w:val="19"/>
-          <w:highlight w:val="yellow"/>
-        </w:rPr>
-        <w:t>src</w:t>
-      </w:r>
-      <w:proofErr w:type="spellEnd"/>
-      <w:r>
-        <w:rPr>
-          <w:rFonts w:ascii="Consolas" w:hAnsi="Consolas" w:cs="Consolas"/>
-          <w:color w:val="0000FF"/>
-          <w:sz w:val="19"/>
-          <w:szCs w:val="19"/>
-          <w:highlight w:val="yellow"/>
-        </w:rPr>
-        <w:t>="</w:t>
-      </w:r>
-      <w:proofErr w:type="spellStart"/>
-      <w:r>
-        <w:rPr>
-          <w:rFonts w:ascii="Consolas" w:hAnsi="Consolas" w:cs="Consolas"/>
-          <w:color w:val="0000FF"/>
-          <w:sz w:val="19"/>
-          <w:szCs w:val="19"/>
-          <w:highlight w:val="yellow"/>
-        </w:rPr>
-        <w:t>tombio</w:t>
-      </w:r>
-      <w:proofErr w:type="spellEnd"/>
-      <w:r>
-        <w:rPr>
-          <w:rFonts w:ascii="Consolas" w:hAnsi="Consolas" w:cs="Consolas"/>
-          <w:color w:val="0000FF"/>
-          <w:sz w:val="19"/>
-          <w:szCs w:val="19"/>
-          <w:highlight w:val="yellow"/>
-        </w:rPr>
-        <w:t>/load.js"&gt;&lt;/</w:t>
+        <w:t>="https://cdnjs.cloudflare.com/ajax/libs/core-js/2.5.6/core.min.js"&gt;&lt;/</w:t>
       </w:r>
       <w:r>
         <w:rPr>
@@ -5542,32 +5486,25 @@
         </w:rPr>
         <w:t xml:space="preserve">    </w:t>
       </w:r>
-      <w:r>
-        <w:rPr>
-          <w:rFonts w:ascii="Consolas" w:hAnsi="Consolas" w:cs="Consolas"/>
-          <w:color w:val="0000FF"/>
-          <w:sz w:val="19"/>
-          <w:szCs w:val="19"/>
-        </w:rPr>
-        <w:t>&lt;</w:t>
-      </w:r>
-      <w:r>
-        <w:rPr>
-          <w:rFonts w:ascii="Consolas" w:hAnsi="Consolas" w:cs="Consolas"/>
-          <w:color w:val="800000"/>
-          <w:sz w:val="19"/>
-          <w:szCs w:val="19"/>
-        </w:rPr>
-        <w:t>style</w:t>
-      </w:r>
-      <w:r>
-        <w:rPr>
-          <w:rFonts w:ascii="Consolas" w:hAnsi="Consolas" w:cs="Consolas"/>
-          <w:color w:val="0000FF"/>
-          <w:sz w:val="19"/>
-          <w:szCs w:val="19"/>
-        </w:rPr>
-        <w:t>&gt;</w:t>
+      <w:proofErr w:type="gramStart"/>
+      <w:r>
+        <w:rPr>
+          <w:rFonts w:ascii="Consolas" w:hAnsi="Consolas" w:cs="Consolas"/>
+          <w:color w:val="006400"/>
+          <w:sz w:val="19"/>
+          <w:szCs w:val="19"/>
+        </w:rPr>
+        <w:t>&lt;!--</w:t>
+      </w:r>
+      <w:proofErr w:type="gramEnd"/>
+      <w:r>
+        <w:rPr>
+          <w:rFonts w:ascii="Consolas" w:hAnsi="Consolas" w:cs="Consolas"/>
+          <w:color w:val="006400"/>
+          <w:sz w:val="19"/>
+          <w:szCs w:val="19"/>
+        </w:rPr>
+        <w:t>Change the path to load.js to match the installation environment--&gt;</w:t>
       </w:r>
     </w:p>
     <w:p>
@@ -5590,7 +5527,18 @@
           <w:sz w:val="19"/>
           <w:szCs w:val="19"/>
         </w:rPr>
-        <w:t xml:space="preserve">        </w:t>
+        <w:lastRenderedPageBreak/>
+        <w:t xml:space="preserve">    </w:t>
+      </w:r>
+      <w:r>
+        <w:rPr>
+          <w:rFonts w:ascii="Consolas" w:hAnsi="Consolas" w:cs="Consolas"/>
+          <w:color w:val="0000FF"/>
+          <w:sz w:val="19"/>
+          <w:szCs w:val="19"/>
+          <w:highlight w:val="yellow"/>
+        </w:rPr>
+        <w:t>&lt;</w:t>
       </w:r>
       <w:r>
         <w:rPr>
@@ -5598,17 +5546,135 @@
           <w:color w:val="800000"/>
           <w:sz w:val="19"/>
           <w:szCs w:val="19"/>
-        </w:rPr>
-        <w:t>body</w:t>
-      </w:r>
-      <w:r>
-        <w:rPr>
-          <w:rFonts w:ascii="Consolas" w:hAnsi="Consolas" w:cs="Consolas"/>
-          <w:color w:val="000000"/>
-          <w:sz w:val="19"/>
-          <w:szCs w:val="19"/>
-        </w:rPr>
-        <w:t xml:space="preserve"> {</w:t>
+          <w:highlight w:val="yellow"/>
+        </w:rPr>
+        <w:t>script</w:t>
+      </w:r>
+      <w:r>
+        <w:rPr>
+          <w:rFonts w:ascii="Consolas" w:hAnsi="Consolas" w:cs="Consolas"/>
+          <w:color w:val="000000"/>
+          <w:sz w:val="19"/>
+          <w:szCs w:val="19"/>
+          <w:highlight w:val="yellow"/>
+        </w:rPr>
+        <w:t xml:space="preserve"> </w:t>
+      </w:r>
+      <w:r>
+        <w:rPr>
+          <w:rFonts w:ascii="Consolas" w:hAnsi="Consolas" w:cs="Consolas"/>
+          <w:color w:val="FF0000"/>
+          <w:sz w:val="19"/>
+          <w:szCs w:val="19"/>
+          <w:highlight w:val="yellow"/>
+        </w:rPr>
+        <w:t>type</w:t>
+      </w:r>
+      <w:r>
+        <w:rPr>
+          <w:rFonts w:ascii="Consolas" w:hAnsi="Consolas" w:cs="Consolas"/>
+          <w:color w:val="0000FF"/>
+          <w:sz w:val="19"/>
+          <w:szCs w:val="19"/>
+          <w:highlight w:val="yellow"/>
+        </w:rPr>
+        <w:t>="text/</w:t>
+      </w:r>
+      <w:proofErr w:type="spellStart"/>
+      <w:r>
+        <w:rPr>
+          <w:rFonts w:ascii="Consolas" w:hAnsi="Consolas" w:cs="Consolas"/>
+          <w:color w:val="0000FF"/>
+          <w:sz w:val="19"/>
+          <w:szCs w:val="19"/>
+          <w:highlight w:val="yellow"/>
+        </w:rPr>
+        <w:t>javascript</w:t>
+      </w:r>
+      <w:proofErr w:type="spellEnd"/>
+      <w:r>
+        <w:rPr>
+          <w:rFonts w:ascii="Consolas" w:hAnsi="Consolas" w:cs="Consolas"/>
+          <w:color w:val="0000FF"/>
+          <w:sz w:val="19"/>
+          <w:szCs w:val="19"/>
+          <w:highlight w:val="yellow"/>
+        </w:rPr>
+        <w:t>"</w:t>
+      </w:r>
+      <w:r>
+        <w:rPr>
+          <w:rFonts w:ascii="Consolas" w:hAnsi="Consolas" w:cs="Consolas"/>
+          <w:color w:val="000000"/>
+          <w:sz w:val="19"/>
+          <w:szCs w:val="19"/>
+          <w:highlight w:val="yellow"/>
+        </w:rPr>
+        <w:t xml:space="preserve"> </w:t>
+      </w:r>
+      <w:proofErr w:type="spellStart"/>
+      <w:r>
+        <w:rPr>
+          <w:rFonts w:ascii="Consolas" w:hAnsi="Consolas" w:cs="Consolas"/>
+          <w:color w:val="FF0000"/>
+          <w:sz w:val="19"/>
+          <w:szCs w:val="19"/>
+          <w:highlight w:val="yellow"/>
+        </w:rPr>
+        <w:t>src</w:t>
+      </w:r>
+      <w:proofErr w:type="spellEnd"/>
+      <w:r>
+        <w:rPr>
+          <w:rFonts w:ascii="Consolas" w:hAnsi="Consolas" w:cs="Consolas"/>
+          <w:color w:val="0000FF"/>
+          <w:sz w:val="19"/>
+          <w:szCs w:val="19"/>
+          <w:highlight w:val="yellow"/>
+        </w:rPr>
+        <w:t>="</w:t>
+      </w:r>
+      <w:proofErr w:type="spellStart"/>
+      <w:r>
+        <w:rPr>
+          <w:rFonts w:ascii="Consolas" w:hAnsi="Consolas" w:cs="Consolas"/>
+          <w:color w:val="0000FF"/>
+          <w:sz w:val="19"/>
+          <w:szCs w:val="19"/>
+          <w:highlight w:val="yellow"/>
+        </w:rPr>
+        <w:t>tombio</w:t>
+      </w:r>
+      <w:proofErr w:type="spellEnd"/>
+      <w:r>
+        <w:rPr>
+          <w:rFonts w:ascii="Consolas" w:hAnsi="Consolas" w:cs="Consolas"/>
+          <w:color w:val="0000FF"/>
+          <w:sz w:val="19"/>
+          <w:szCs w:val="19"/>
+          <w:highlight w:val="yellow"/>
+        </w:rPr>
+        <w:t>/load.js"&gt;&lt;/</w:t>
+      </w:r>
+      <w:r>
+        <w:rPr>
+          <w:rFonts w:ascii="Consolas" w:hAnsi="Consolas" w:cs="Consolas"/>
+          <w:color w:val="800000"/>
+          <w:sz w:val="19"/>
+          <w:szCs w:val="19"/>
+          <w:highlight w:val="yellow"/>
+        </w:rPr>
+        <w:t>script</w:t>
+      </w:r>
+      <w:r>
+        <w:rPr>
+          <w:rFonts w:ascii="Consolas" w:hAnsi="Consolas" w:cs="Consolas"/>
+          <w:color w:val="0000FF"/>
+          <w:sz w:val="19"/>
+          <w:szCs w:val="19"/>
+          <w:highlight w:val="yellow"/>
+        </w:rPr>
+        <w:t>&gt;</w:t>
       </w:r>
     </w:p>
     <w:p>
@@ -5631,26 +5697,7 @@
           <w:sz w:val="19"/>
           <w:szCs w:val="19"/>
         </w:rPr>
-        <w:lastRenderedPageBreak/>
-        <w:t xml:space="preserve">            </w:t>
-      </w:r>
-      <w:r>
-        <w:rPr>
-          <w:rFonts w:ascii="Consolas" w:hAnsi="Consolas" w:cs="Consolas"/>
-          <w:color w:val="FF0000"/>
-          <w:sz w:val="19"/>
-          <w:szCs w:val="19"/>
-        </w:rPr>
-        <w:t>font-family</w:t>
-      </w:r>
-      <w:r>
-        <w:rPr>
-          <w:rFonts w:ascii="Consolas" w:hAnsi="Consolas" w:cs="Consolas"/>
-          <w:color w:val="000000"/>
-          <w:sz w:val="19"/>
-          <w:szCs w:val="19"/>
-        </w:rPr>
-        <w:t xml:space="preserve">: </w:t>
+        <w:t xml:space="preserve">    </w:t>
       </w:r>
       <w:r>
         <w:rPr>
@@ -5659,16 +5706,16 @@
           <w:sz w:val="19"/>
           <w:szCs w:val="19"/>
         </w:rPr>
-        <w:t>Arial</w:t>
-      </w:r>
-      <w:r>
-        <w:rPr>
-          <w:rFonts w:ascii="Consolas" w:hAnsi="Consolas" w:cs="Consolas"/>
-          <w:color w:val="000000"/>
-          <w:sz w:val="19"/>
-          <w:szCs w:val="19"/>
-        </w:rPr>
-        <w:t xml:space="preserve">, </w:t>
+        <w:t>&lt;</w:t>
+      </w:r>
+      <w:r>
+        <w:rPr>
+          <w:rFonts w:ascii="Consolas" w:hAnsi="Consolas" w:cs="Consolas"/>
+          <w:color w:val="800000"/>
+          <w:sz w:val="19"/>
+          <w:szCs w:val="19"/>
+        </w:rPr>
+        <w:t>style</w:t>
       </w:r>
       <w:r>
         <w:rPr>
@@ -5677,16 +5724,7 @@
           <w:sz w:val="19"/>
           <w:szCs w:val="19"/>
         </w:rPr>
-        <w:t>sans-serif</w:t>
-      </w:r>
-      <w:r>
-        <w:rPr>
-          <w:rFonts w:ascii="Consolas" w:hAnsi="Consolas" w:cs="Consolas"/>
-          <w:color w:val="000000"/>
-          <w:sz w:val="19"/>
-          <w:szCs w:val="19"/>
-        </w:rPr>
-        <w:t>;</w:t>
+        <w:t>&gt;</w:t>
       </w:r>
     </w:p>
     <w:p>
@@ -5709,7 +5747,25 @@
           <w:sz w:val="19"/>
           <w:szCs w:val="19"/>
         </w:rPr>
-        <w:t xml:space="preserve">        }</w:t>
+        <w:t xml:space="preserve">        </w:t>
+      </w:r>
+      <w:r>
+        <w:rPr>
+          <w:rFonts w:ascii="Consolas" w:hAnsi="Consolas" w:cs="Consolas"/>
+          <w:color w:val="800000"/>
+          <w:sz w:val="19"/>
+          <w:szCs w:val="19"/>
+        </w:rPr>
+        <w:t>body</w:t>
+      </w:r>
+      <w:r>
+        <w:rPr>
+          <w:rFonts w:ascii="Consolas" w:hAnsi="Consolas" w:cs="Consolas"/>
+          <w:color w:val="000000"/>
+          <w:sz w:val="19"/>
+          <w:szCs w:val="19"/>
+        </w:rPr>
+        <w:t xml:space="preserve"> {</w:t>
       </w:r>
     </w:p>
     <w:p>
@@ -5732,7 +5788,25 @@
           <w:sz w:val="19"/>
           <w:szCs w:val="19"/>
         </w:rPr>
-        <w:t xml:space="preserve">    </w:t>
+        <w:t xml:space="preserve">            </w:t>
+      </w:r>
+      <w:r>
+        <w:rPr>
+          <w:rFonts w:ascii="Consolas" w:hAnsi="Consolas" w:cs="Consolas"/>
+          <w:color w:val="FF0000"/>
+          <w:sz w:val="19"/>
+          <w:szCs w:val="19"/>
+        </w:rPr>
+        <w:t>font-family</w:t>
+      </w:r>
+      <w:r>
+        <w:rPr>
+          <w:rFonts w:ascii="Consolas" w:hAnsi="Consolas" w:cs="Consolas"/>
+          <w:color w:val="000000"/>
+          <w:sz w:val="19"/>
+          <w:szCs w:val="19"/>
+        </w:rPr>
+        <w:t xml:space="preserve">: </w:t>
       </w:r>
       <w:r>
         <w:rPr>
@@ -5741,16 +5815,16 @@
           <w:sz w:val="19"/>
           <w:szCs w:val="19"/>
         </w:rPr>
-        <w:t>&lt;/</w:t>
-      </w:r>
-      <w:r>
-        <w:rPr>
-          <w:rFonts w:ascii="Consolas" w:hAnsi="Consolas" w:cs="Consolas"/>
-          <w:color w:val="800000"/>
-          <w:sz w:val="19"/>
-          <w:szCs w:val="19"/>
-        </w:rPr>
-        <w:t>style</w:t>
+        <w:t>Arial</w:t>
+      </w:r>
+      <w:r>
+        <w:rPr>
+          <w:rFonts w:ascii="Consolas" w:hAnsi="Consolas" w:cs="Consolas"/>
+          <w:color w:val="000000"/>
+          <w:sz w:val="19"/>
+          <w:szCs w:val="19"/>
+        </w:rPr>
+        <w:t xml:space="preserve">, </w:t>
       </w:r>
       <w:r>
         <w:rPr>
@@ -5759,7 +5833,16 @@
           <w:sz w:val="19"/>
           <w:szCs w:val="19"/>
         </w:rPr>
-        <w:t>&gt;</w:t>
+        <w:t>sans-serif</w:t>
+      </w:r>
+      <w:r>
+        <w:rPr>
+          <w:rFonts w:ascii="Consolas" w:hAnsi="Consolas" w:cs="Consolas"/>
+          <w:color w:val="000000"/>
+          <w:sz w:val="19"/>
+          <w:szCs w:val="19"/>
+        </w:rPr>
+        <w:t>;</w:t>
       </w:r>
     </w:p>
     <w:p>
@@ -5778,29 +5861,11 @@
       <w:r>
         <w:rPr>
           <w:rFonts w:ascii="Consolas" w:hAnsi="Consolas" w:cs="Consolas"/>
-          <w:color w:val="0000FF"/>
-          <w:sz w:val="19"/>
-          <w:szCs w:val="19"/>
-        </w:rPr>
-        <w:t>&lt;/</w:t>
-      </w:r>
-      <w:r>
-        <w:rPr>
-          <w:rFonts w:ascii="Consolas" w:hAnsi="Consolas" w:cs="Consolas"/>
-          <w:color w:val="800000"/>
-          <w:sz w:val="19"/>
-          <w:szCs w:val="19"/>
-        </w:rPr>
-        <w:t>head</w:t>
-      </w:r>
-      <w:r>
-        <w:rPr>
-          <w:rFonts w:ascii="Consolas" w:hAnsi="Consolas" w:cs="Consolas"/>
-          <w:color w:val="0000FF"/>
-          <w:sz w:val="19"/>
-          <w:szCs w:val="19"/>
-        </w:rPr>
-        <w:t>&gt;</w:t>
+          <w:color w:val="000000"/>
+          <w:sz w:val="19"/>
+          <w:szCs w:val="19"/>
+        </w:rPr>
+        <w:t xml:space="preserve">        }</w:t>
       </w:r>
     </w:p>
     <w:p>
@@ -5819,11 +5884,20 @@
       <w:r>
         <w:rPr>
           <w:rFonts w:ascii="Consolas" w:hAnsi="Consolas" w:cs="Consolas"/>
+          <w:color w:val="000000"/>
+          <w:sz w:val="19"/>
+          <w:szCs w:val="19"/>
+        </w:rPr>
+        <w:t xml:space="preserve">    </w:t>
+      </w:r>
+      <w:r>
+        <w:rPr>
+          <w:rFonts w:ascii="Consolas" w:hAnsi="Consolas" w:cs="Consolas"/>
           <w:color w:val="0000FF"/>
           <w:sz w:val="19"/>
           <w:szCs w:val="19"/>
         </w:rPr>
-        <w:t>&lt;</w:t>
+        <w:t>&lt;/</w:t>
       </w:r>
       <w:r>
         <w:rPr>
@@ -5832,28 +5906,8 @@
           <w:sz w:val="19"/>
           <w:szCs w:val="19"/>
         </w:rPr>
-        <w:t>body</w:t>
-      </w:r>
-      <w:r>
-        <w:rPr>
-          <w:rFonts w:ascii="Consolas" w:hAnsi="Consolas" w:cs="Consolas"/>
-          <w:color w:val="000000"/>
-          <w:sz w:val="19"/>
-          <w:szCs w:val="19"/>
-        </w:rPr>
-        <w:t xml:space="preserve"> </w:t>
-      </w:r>
-      <w:proofErr w:type="spellStart"/>
-      <w:r>
-        <w:rPr>
-          <w:rFonts w:ascii="Consolas" w:hAnsi="Consolas" w:cs="Consolas"/>
-          <w:color w:val="FF0000"/>
-          <w:sz w:val="19"/>
-          <w:szCs w:val="19"/>
-        </w:rPr>
-        <w:t>leftmargin</w:t>
-      </w:r>
-      <w:proofErr w:type="spellEnd"/>
+        <w:t>style</w:t>
+      </w:r>
       <w:r>
         <w:rPr>
           <w:rFonts w:ascii="Consolas" w:hAnsi="Consolas" w:cs="Consolas"/>
@@ -5861,7 +5915,7 @@
           <w:sz w:val="19"/>
           <w:szCs w:val="19"/>
         </w:rPr>
-        <w:t>="100px"&gt;</w:t>
+        <w:t>&gt;</w:t>
       </w:r>
     </w:p>
     <w:p>
@@ -5880,20 +5934,11 @@
       <w:r>
         <w:rPr>
           <w:rFonts w:ascii="Consolas" w:hAnsi="Consolas" w:cs="Consolas"/>
-          <w:color w:val="000000"/>
-          <w:sz w:val="19"/>
-          <w:szCs w:val="19"/>
-        </w:rPr>
-        <w:t xml:space="preserve">    </w:t>
-      </w:r>
-      <w:r>
-        <w:rPr>
-          <w:rFonts w:ascii="Consolas" w:hAnsi="Consolas" w:cs="Consolas"/>
           <w:color w:val="0000FF"/>
           <w:sz w:val="19"/>
           <w:szCs w:val="19"/>
         </w:rPr>
-        <w:t>&lt;</w:t>
+        <w:t>&lt;/</w:t>
       </w:r>
       <w:r>
         <w:rPr>
@@ -5902,70 +5947,7 @@
           <w:sz w:val="19"/>
           <w:szCs w:val="19"/>
         </w:rPr>
-        <w:t>h1</w:t>
-      </w:r>
-      <w:r>
-        <w:rPr>
-          <w:rFonts w:ascii="Consolas" w:hAnsi="Consolas" w:cs="Consolas"/>
-          <w:color w:val="000000"/>
-          <w:sz w:val="19"/>
-          <w:szCs w:val="19"/>
-        </w:rPr>
-        <w:t xml:space="preserve"> </w:t>
-      </w:r>
-      <w:r>
-        <w:rPr>
-          <w:rFonts w:ascii="Consolas" w:hAnsi="Consolas" w:cs="Consolas"/>
-          <w:color w:val="FF0000"/>
-          <w:sz w:val="19"/>
-          <w:szCs w:val="19"/>
-        </w:rPr>
-        <w:t>id</w:t>
-      </w:r>
-      <w:r>
-        <w:rPr>
-          <w:rFonts w:ascii="Consolas" w:hAnsi="Consolas" w:cs="Consolas"/>
-          <w:color w:val="0000FF"/>
-          <w:sz w:val="19"/>
-          <w:szCs w:val="19"/>
-        </w:rPr>
-        <w:t>="tombiod3-header"&gt;</w:t>
-      </w:r>
-      <w:r>
-        <w:rPr>
-          <w:rFonts w:ascii="Consolas" w:hAnsi="Consolas" w:cs="Consolas"/>
-          <w:color w:val="000000"/>
-          <w:sz w:val="19"/>
-          <w:szCs w:val="19"/>
-        </w:rPr>
-        <w:t>FSC Identikit</w:t>
-      </w:r>
-      <w:r>
-        <w:rPr>
-          <w:rFonts w:ascii="Consolas" w:hAnsi="Consolas" w:cs="Consolas"/>
-          <w:color w:val="000000"/>
-          <w:sz w:val="19"/>
-          <w:szCs w:val="19"/>
-        </w:rPr>
-        <w:t xml:space="preserve"> test</w:t>
-      </w:r>
-      <w:r>
-        <w:rPr>
-          <w:rFonts w:ascii="Consolas" w:hAnsi="Consolas" w:cs="Consolas"/>
-          <w:color w:val="0000FF"/>
-          <w:sz w:val="19"/>
-          <w:szCs w:val="19"/>
-        </w:rPr>
-        <w:t>&lt;/</w:t>
-      </w:r>
-      <w:r>
-        <w:rPr>
-          <w:rFonts w:ascii="Consolas" w:hAnsi="Consolas" w:cs="Consolas"/>
-          <w:color w:val="800000"/>
-          <w:sz w:val="19"/>
-          <w:szCs w:val="19"/>
-        </w:rPr>
-        <w:t>h1</w:t>
+        <w:t>head</w:t>
       </w:r>
       <w:r>
         <w:rPr>
@@ -5993,19 +5975,9 @@
       <w:r>
         <w:rPr>
           <w:rFonts w:ascii="Consolas" w:hAnsi="Consolas" w:cs="Consolas"/>
-          <w:color w:val="000000"/>
-          <w:sz w:val="19"/>
-          <w:szCs w:val="19"/>
-        </w:rPr>
-        <w:t xml:space="preserve">    </w:t>
-      </w:r>
-      <w:r>
-        <w:rPr>
-          <w:rFonts w:ascii="Consolas" w:hAnsi="Consolas" w:cs="Consolas"/>
           <w:color w:val="0000FF"/>
           <w:sz w:val="19"/>
           <w:szCs w:val="19"/>
-          <w:highlight w:val="yellow"/>
         </w:rPr>
         <w:t>&lt;</w:t>
       </w:r>
@@ -6015,59 +5987,37 @@
           <w:color w:val="800000"/>
           <w:sz w:val="19"/>
           <w:szCs w:val="19"/>
-          <w:highlight w:val="yellow"/>
-        </w:rPr>
-        <w:t>div</w:t>
-      </w:r>
-      <w:r>
-        <w:rPr>
-          <w:rFonts w:ascii="Consolas" w:hAnsi="Consolas" w:cs="Consolas"/>
-          <w:color w:val="000000"/>
-          <w:sz w:val="19"/>
-          <w:szCs w:val="19"/>
-          <w:highlight w:val="yellow"/>
+        </w:rPr>
+        <w:t>body</w:t>
+      </w:r>
+      <w:r>
+        <w:rPr>
+          <w:rFonts w:ascii="Consolas" w:hAnsi="Consolas" w:cs="Consolas"/>
+          <w:color w:val="000000"/>
+          <w:sz w:val="19"/>
+          <w:szCs w:val="19"/>
         </w:rPr>
         <w:t xml:space="preserve"> </w:t>
       </w:r>
+      <w:proofErr w:type="spellStart"/>
       <w:r>
         <w:rPr>
           <w:rFonts w:ascii="Consolas" w:hAnsi="Consolas" w:cs="Consolas"/>
           <w:color w:val="FF0000"/>
           <w:sz w:val="19"/>
           <w:szCs w:val="19"/>
-          <w:highlight w:val="yellow"/>
-        </w:rPr>
-        <w:t>id</w:t>
-      </w:r>
+        </w:rPr>
+        <w:t>leftmargin</w:t>
+      </w:r>
+      <w:proofErr w:type="spellEnd"/>
       <w:r>
         <w:rPr>
           <w:rFonts w:ascii="Consolas" w:hAnsi="Consolas" w:cs="Consolas"/>
           <w:color w:val="0000FF"/>
           <w:sz w:val="19"/>
           <w:szCs w:val="19"/>
-          <w:highlight w:val="yellow"/>
-        </w:rPr>
-        <w:t>="tombiod3"&gt;&lt;/</w:t>
-      </w:r>
-      <w:r>
-        <w:rPr>
-          <w:rFonts w:ascii="Consolas" w:hAnsi="Consolas" w:cs="Consolas"/>
-          <w:color w:val="800000"/>
-          <w:sz w:val="19"/>
-          <w:szCs w:val="19"/>
-          <w:highlight w:val="yellow"/>
-        </w:rPr>
-        <w:t>div</w:t>
-      </w:r>
-      <w:r>
-        <w:rPr>
-          <w:rFonts w:ascii="Consolas" w:hAnsi="Consolas" w:cs="Consolas"/>
-          <w:color w:val="0000FF"/>
-          <w:sz w:val="19"/>
-          <w:szCs w:val="19"/>
-          <w:highlight w:val="yellow"/>
-        </w:rPr>
-        <w:t>&gt;</w:t>
+        </w:rPr>
+        <w:t>="100px"&gt;</w:t>
       </w:r>
     </w:p>
     <w:p>
@@ -6108,7 +6058,7 @@
           <w:sz w:val="19"/>
           <w:szCs w:val="19"/>
         </w:rPr>
-        <w:t>div</w:t>
+        <w:t>h1</w:t>
       </w:r>
       <w:r>
         <w:rPr>
@@ -6135,25 +6085,25 @@
           <w:sz w:val="19"/>
           <w:szCs w:val="19"/>
         </w:rPr>
-        <w:t>="tombiod3-footer"</w:t>
-      </w:r>
-      <w:r>
-        <w:rPr>
-          <w:rFonts w:ascii="Consolas" w:hAnsi="Consolas" w:cs="Consolas"/>
-          <w:color w:val="000000"/>
-          <w:sz w:val="19"/>
-          <w:szCs w:val="19"/>
-        </w:rPr>
-        <w:t xml:space="preserve"> </w:t>
-      </w:r>
-      <w:r>
-        <w:rPr>
-          <w:rFonts w:ascii="Consolas" w:hAnsi="Consolas" w:cs="Consolas"/>
-          <w:color w:val="FF0000"/>
-          <w:sz w:val="19"/>
-          <w:szCs w:val="19"/>
-        </w:rPr>
-        <w:t>style</w:t>
+        <w:t>="tombiod3-header"&gt;</w:t>
+      </w:r>
+      <w:r>
+        <w:rPr>
+          <w:rFonts w:ascii="Consolas" w:hAnsi="Consolas" w:cs="Consolas"/>
+          <w:color w:val="000000"/>
+          <w:sz w:val="19"/>
+          <w:szCs w:val="19"/>
+        </w:rPr>
+        <w:t>FSC Identikit</w:t>
+      </w:r>
+      <w:r>
+        <w:rPr>
+          <w:rFonts w:ascii="Consolas" w:hAnsi="Consolas" w:cs="Consolas"/>
+          <w:color w:val="000000"/>
+          <w:sz w:val="19"/>
+          <w:szCs w:val="19"/>
+        </w:rPr>
+        <w:t xml:space="preserve"> test</w:t>
       </w:r>
       <w:r>
         <w:rPr>
@@ -6162,51 +6112,6 @@
           <w:sz w:val="19"/>
           <w:szCs w:val="19"/>
         </w:rPr>
-        <w:t>="</w:t>
-      </w:r>
-      <w:r>
-        <w:rPr>
-          <w:rFonts w:ascii="Consolas" w:hAnsi="Consolas" w:cs="Consolas"/>
-          <w:color w:val="FF0000"/>
-          <w:sz w:val="19"/>
-          <w:szCs w:val="19"/>
-        </w:rPr>
-        <w:t>width</w:t>
-      </w:r>
-      <w:r>
-        <w:rPr>
-          <w:rFonts w:ascii="Consolas" w:hAnsi="Consolas" w:cs="Consolas"/>
-          <w:color w:val="000000"/>
-          <w:sz w:val="19"/>
-          <w:szCs w:val="19"/>
-        </w:rPr>
-        <w:t xml:space="preserve">: </w:t>
-      </w:r>
-      <w:r>
-        <w:rPr>
-          <w:rFonts w:ascii="Consolas" w:hAnsi="Consolas" w:cs="Consolas"/>
-          <w:color w:val="0000FF"/>
-          <w:sz w:val="19"/>
-          <w:szCs w:val="19"/>
-        </w:rPr>
-        <w:t>100%"&gt;</w:t>
-      </w:r>
-      <w:r>
-        <w:rPr>
-          <w:rFonts w:ascii="Consolas" w:hAnsi="Consolas" w:cs="Consolas"/>
-          <w:color w:val="000000"/>
-          <w:sz w:val="19"/>
-          <w:szCs w:val="19"/>
-        </w:rPr>
-        <w:t>footers</w:t>
-      </w:r>
-      <w:r>
-        <w:rPr>
-          <w:rFonts w:ascii="Consolas" w:hAnsi="Consolas" w:cs="Consolas"/>
-          <w:color w:val="0000FF"/>
-          <w:sz w:val="19"/>
-          <w:szCs w:val="19"/>
-        </w:rPr>
         <w:t>&lt;/</w:t>
       </w:r>
       <w:r>
@@ -6216,7 +6121,7 @@
           <w:sz w:val="19"/>
           <w:szCs w:val="19"/>
         </w:rPr>
-        <w:t>div</w:t>
+        <w:t>h1</w:t>
       </w:r>
       <w:r>
         <w:rPr>
@@ -6244,9 +6149,219 @@
       <w:r>
         <w:rPr>
           <w:rFonts w:ascii="Consolas" w:hAnsi="Consolas" w:cs="Consolas"/>
+          <w:color w:val="000000"/>
+          <w:sz w:val="19"/>
+          <w:szCs w:val="19"/>
+        </w:rPr>
+        <w:t xml:space="preserve">    </w:t>
+      </w:r>
+      <w:r>
+        <w:rPr>
+          <w:rFonts w:ascii="Consolas" w:hAnsi="Consolas" w:cs="Consolas"/>
           <w:color w:val="0000FF"/>
           <w:sz w:val="19"/>
           <w:szCs w:val="19"/>
+          <w:highlight w:val="yellow"/>
+        </w:rPr>
+        <w:t>&lt;</w:t>
+      </w:r>
+      <w:r>
+        <w:rPr>
+          <w:rFonts w:ascii="Consolas" w:hAnsi="Consolas" w:cs="Consolas"/>
+          <w:color w:val="800000"/>
+          <w:sz w:val="19"/>
+          <w:szCs w:val="19"/>
+          <w:highlight w:val="yellow"/>
+        </w:rPr>
+        <w:t>div</w:t>
+      </w:r>
+      <w:r>
+        <w:rPr>
+          <w:rFonts w:ascii="Consolas" w:hAnsi="Consolas" w:cs="Consolas"/>
+          <w:color w:val="000000"/>
+          <w:sz w:val="19"/>
+          <w:szCs w:val="19"/>
+          <w:highlight w:val="yellow"/>
+        </w:rPr>
+        <w:t xml:space="preserve"> </w:t>
+      </w:r>
+      <w:r>
+        <w:rPr>
+          <w:rFonts w:ascii="Consolas" w:hAnsi="Consolas" w:cs="Consolas"/>
+          <w:color w:val="FF0000"/>
+          <w:sz w:val="19"/>
+          <w:szCs w:val="19"/>
+          <w:highlight w:val="yellow"/>
+        </w:rPr>
+        <w:t>id</w:t>
+      </w:r>
+      <w:r>
+        <w:rPr>
+          <w:rFonts w:ascii="Consolas" w:hAnsi="Consolas" w:cs="Consolas"/>
+          <w:color w:val="0000FF"/>
+          <w:sz w:val="19"/>
+          <w:szCs w:val="19"/>
+          <w:highlight w:val="yellow"/>
+        </w:rPr>
+        <w:t>="tombiod3"&gt;&lt;/</w:t>
+      </w:r>
+      <w:r>
+        <w:rPr>
+          <w:rFonts w:ascii="Consolas" w:hAnsi="Consolas" w:cs="Consolas"/>
+          <w:color w:val="800000"/>
+          <w:sz w:val="19"/>
+          <w:szCs w:val="19"/>
+          <w:highlight w:val="yellow"/>
+        </w:rPr>
+        <w:t>div</w:t>
+      </w:r>
+      <w:r>
+        <w:rPr>
+          <w:rFonts w:ascii="Consolas" w:hAnsi="Consolas" w:cs="Consolas"/>
+          <w:color w:val="0000FF"/>
+          <w:sz w:val="19"/>
+          <w:szCs w:val="19"/>
+          <w:highlight w:val="yellow"/>
+        </w:rPr>
+        <w:t>&gt;</w:t>
+      </w:r>
+    </w:p>
+    <w:p>
+      <w:pPr>
+        <w:autoSpaceDE w:val="0"/>
+        <w:autoSpaceDN w:val="0"/>
+        <w:adjustRightInd w:val="0"/>
+        <w:spacing w:after="0" w:line="240" w:lineRule="auto"/>
+        <w:rPr>
+          <w:rFonts w:ascii="Consolas" w:hAnsi="Consolas" w:cs="Consolas"/>
+          <w:color w:val="000000"/>
+          <w:sz w:val="19"/>
+          <w:szCs w:val="19"/>
+        </w:rPr>
+      </w:pPr>
+      <w:r>
+        <w:rPr>
+          <w:rFonts w:ascii="Consolas" w:hAnsi="Consolas" w:cs="Consolas"/>
+          <w:color w:val="000000"/>
+          <w:sz w:val="19"/>
+          <w:szCs w:val="19"/>
+        </w:rPr>
+        <w:t xml:space="preserve">    </w:t>
+      </w:r>
+      <w:r>
+        <w:rPr>
+          <w:rFonts w:ascii="Consolas" w:hAnsi="Consolas" w:cs="Consolas"/>
+          <w:color w:val="0000FF"/>
+          <w:sz w:val="19"/>
+          <w:szCs w:val="19"/>
+        </w:rPr>
+        <w:t>&lt;</w:t>
+      </w:r>
+      <w:r>
+        <w:rPr>
+          <w:rFonts w:ascii="Consolas" w:hAnsi="Consolas" w:cs="Consolas"/>
+          <w:color w:val="800000"/>
+          <w:sz w:val="19"/>
+          <w:szCs w:val="19"/>
+        </w:rPr>
+        <w:t>div</w:t>
+      </w:r>
+      <w:r>
+        <w:rPr>
+          <w:rFonts w:ascii="Consolas" w:hAnsi="Consolas" w:cs="Consolas"/>
+          <w:color w:val="000000"/>
+          <w:sz w:val="19"/>
+          <w:szCs w:val="19"/>
+        </w:rPr>
+        <w:t xml:space="preserve"> </w:t>
+      </w:r>
+      <w:r>
+        <w:rPr>
+          <w:rFonts w:ascii="Consolas" w:hAnsi="Consolas" w:cs="Consolas"/>
+          <w:color w:val="FF0000"/>
+          <w:sz w:val="19"/>
+          <w:szCs w:val="19"/>
+        </w:rPr>
+        <w:t>id</w:t>
+      </w:r>
+      <w:r>
+        <w:rPr>
+          <w:rFonts w:ascii="Consolas" w:hAnsi="Consolas" w:cs="Consolas"/>
+          <w:color w:val="0000FF"/>
+          <w:sz w:val="19"/>
+          <w:szCs w:val="19"/>
+        </w:rPr>
+        <w:t>="tombiod3-footer"</w:t>
+      </w:r>
+      <w:r>
+        <w:rPr>
+          <w:rFonts w:ascii="Consolas" w:hAnsi="Consolas" w:cs="Consolas"/>
+          <w:color w:val="000000"/>
+          <w:sz w:val="19"/>
+          <w:szCs w:val="19"/>
+        </w:rPr>
+        <w:t xml:space="preserve"> </w:t>
+      </w:r>
+      <w:r>
+        <w:rPr>
+          <w:rFonts w:ascii="Consolas" w:hAnsi="Consolas" w:cs="Consolas"/>
+          <w:color w:val="FF0000"/>
+          <w:sz w:val="19"/>
+          <w:szCs w:val="19"/>
+        </w:rPr>
+        <w:t>style</w:t>
+      </w:r>
+      <w:r>
+        <w:rPr>
+          <w:rFonts w:ascii="Consolas" w:hAnsi="Consolas" w:cs="Consolas"/>
+          <w:color w:val="0000FF"/>
+          <w:sz w:val="19"/>
+          <w:szCs w:val="19"/>
+        </w:rPr>
+        <w:t>="</w:t>
+      </w:r>
+      <w:r>
+        <w:rPr>
+          <w:rFonts w:ascii="Consolas" w:hAnsi="Consolas" w:cs="Consolas"/>
+          <w:color w:val="FF0000"/>
+          <w:sz w:val="19"/>
+          <w:szCs w:val="19"/>
+        </w:rPr>
+        <w:t>width</w:t>
+      </w:r>
+      <w:r>
+        <w:rPr>
+          <w:rFonts w:ascii="Consolas" w:hAnsi="Consolas" w:cs="Consolas"/>
+          <w:color w:val="000000"/>
+          <w:sz w:val="19"/>
+          <w:szCs w:val="19"/>
+        </w:rPr>
+        <w:t xml:space="preserve">: </w:t>
+      </w:r>
+      <w:r>
+        <w:rPr>
+          <w:rFonts w:ascii="Consolas" w:hAnsi="Consolas" w:cs="Consolas"/>
+          <w:color w:val="0000FF"/>
+          <w:sz w:val="19"/>
+          <w:szCs w:val="19"/>
+        </w:rPr>
+        <w:t>100%"&gt;</w:t>
+      </w:r>
+      <w:r>
+        <w:rPr>
+          <w:rFonts w:ascii="Consolas" w:hAnsi="Consolas" w:cs="Consolas"/>
+          <w:color w:val="000000"/>
+          <w:sz w:val="19"/>
+          <w:szCs w:val="19"/>
+        </w:rPr>
+        <w:t>footers</w:t>
+      </w:r>
+      <w:r>
+        <w:rPr>
+          <w:rFonts w:ascii="Consolas" w:hAnsi="Consolas" w:cs="Consolas"/>
+          <w:color w:val="0000FF"/>
+          <w:sz w:val="19"/>
+          <w:szCs w:val="19"/>
         </w:rPr>
         <w:t>&lt;/</w:t>
       </w:r>
@@ -6257,6 +6372,47 @@
           <w:sz w:val="19"/>
           <w:szCs w:val="19"/>
         </w:rPr>
+        <w:t>div</w:t>
+      </w:r>
+      <w:r>
+        <w:rPr>
+          <w:rFonts w:ascii="Consolas" w:hAnsi="Consolas" w:cs="Consolas"/>
+          <w:color w:val="0000FF"/>
+          <w:sz w:val="19"/>
+          <w:szCs w:val="19"/>
+        </w:rPr>
+        <w:t>&gt;</w:t>
+      </w:r>
+    </w:p>
+    <w:p>
+      <w:pPr>
+        <w:autoSpaceDE w:val="0"/>
+        <w:autoSpaceDN w:val="0"/>
+        <w:adjustRightInd w:val="0"/>
+        <w:spacing w:after="0" w:line="240" w:lineRule="auto"/>
+        <w:rPr>
+          <w:rFonts w:ascii="Consolas" w:hAnsi="Consolas" w:cs="Consolas"/>
+          <w:color w:val="000000"/>
+          <w:sz w:val="19"/>
+          <w:szCs w:val="19"/>
+        </w:rPr>
+      </w:pPr>
+      <w:r>
+        <w:rPr>
+          <w:rFonts w:ascii="Consolas" w:hAnsi="Consolas" w:cs="Consolas"/>
+          <w:color w:val="0000FF"/>
+          <w:sz w:val="19"/>
+          <w:szCs w:val="19"/>
+        </w:rPr>
+        <w:t>&lt;/</w:t>
+      </w:r>
+      <w:r>
+        <w:rPr>
+          <w:rFonts w:ascii="Consolas" w:hAnsi="Consolas" w:cs="Consolas"/>
+          <w:color w:val="800000"/>
+          <w:sz w:val="19"/>
+          <w:szCs w:val="19"/>
+        </w:rPr>
         <w:t>body</w:t>
       </w:r>
       <w:r>
@@ -6353,6 +6509,29 @@
     </w:p>
     <w:p>
       <w:r>
+        <w:t xml:space="preserve">The script tag that includes the core.min.js file is necessary if your visualisation is likely to be used by people with browsers that don’t support ES6 (ECMAScript 6 – also known as </w:t>
+      </w:r>
+      <w:proofErr w:type="spellStart"/>
+      <w:r>
+        <w:t>Javascript</w:t>
+      </w:r>
+      <w:proofErr w:type="spellEnd"/>
+      <w:r>
+        <w:t xml:space="preserve"> 6). It is a ‘</w:t>
+      </w:r>
+      <w:proofErr w:type="spellStart"/>
+      <w:r>
+        <w:t>polyfill</w:t>
+      </w:r>
+      <w:proofErr w:type="spellEnd"/>
+      <w:r>
+        <w:t>’ library that will allow the Identikit to work correctly with these browsers. Version 1.7.0 of the Identikit started to use some ES6 features, such as promises, and therefore requires browsers that support ES6.</w:t>
+      </w:r>
+      <w:bookmarkStart w:id="7" w:name="_GoBack"/>
+      <w:bookmarkEnd w:id="7"/>
+    </w:p>
+    <w:p>
+      <w:r>
         <w:t xml:space="preserve">The ‘load.js’ script is responsible for loading and starting </w:t>
       </w:r>
       <w:r>
@@ -6576,11 +6755,11 @@
       <w:pPr>
         <w:pStyle w:val="Heading3"/>
       </w:pPr>
-      <w:bookmarkStart w:id="7" w:name="_Toc512005596"/>
+      <w:bookmarkStart w:id="8" w:name="_Toc512005596"/>
       <w:r>
         <w:t>Other considerations when hosting on CMS pages</w:t>
       </w:r>
-      <w:bookmarkEnd w:id="7"/>
+      <w:bookmarkEnd w:id="8"/>
     </w:p>
     <w:p>
       <w:r>
@@ -6645,11 +6824,11 @@
       <w:pPr>
         <w:pStyle w:val="Heading3"/>
       </w:pPr>
-      <w:bookmarkStart w:id="8" w:name="_Toc512005597"/>
+      <w:bookmarkStart w:id="9" w:name="_Toc512005597"/>
       <w:r>
         <w:t>Caution when deploying on CMS sites or within other frameworks</w:t>
       </w:r>
-      <w:bookmarkEnd w:id="8"/>
+      <w:bookmarkEnd w:id="9"/>
     </w:p>
     <w:p>
       <w:r>
@@ -6672,6 +6851,7 @@
     </w:p>
     <w:p>
       <w:r>
+        <w:lastRenderedPageBreak/>
         <w:t xml:space="preserve">For </w:t>
       </w:r>
       <w:proofErr w:type="gramStart"/>
@@ -6734,7 +6914,7 @@
       <w:pPr>
         <w:pStyle w:val="Heading1"/>
       </w:pPr>
-      <w:bookmarkStart w:id="9" w:name="_Toc512005598"/>
+      <w:bookmarkStart w:id="10" w:name="_Toc512005598"/>
       <w:r>
         <w:t xml:space="preserve">Hosting on the </w:t>
       </w:r>
@@ -6750,7 +6930,7 @@
       <w:r>
         <w:t>website</w:t>
       </w:r>
-      <w:bookmarkEnd w:id="9"/>
+      <w:bookmarkEnd w:id="10"/>
     </w:p>
     <w:p>
       <w:r>
@@ -6765,7 +6945,6 @@
     </w:p>
     <w:p>
       <w:r>
-        <w:lastRenderedPageBreak/>
         <w:t>We will host on a page that makes it clear that we are only providing a hosting service and that the knowledge-base, and responsibility for it, is yours.</w:t>
       </w:r>
     </w:p>
@@ -6784,11 +6963,11 @@
       <w:pPr>
         <w:pStyle w:val="Heading1"/>
       </w:pPr>
-      <w:bookmarkStart w:id="10" w:name="_Toc512005599"/>
+      <w:bookmarkStart w:id="11" w:name="_Toc512005599"/>
       <w:r>
         <w:t>Options for tailoring your deployment</w:t>
       </w:r>
-      <w:bookmarkEnd w:id="10"/>
+      <w:bookmarkEnd w:id="11"/>
     </w:p>
     <w:p>
       <w:r>
@@ -7466,16 +7645,7 @@
           <w:sz w:val="19"/>
           <w:szCs w:val="19"/>
         </w:rPr>
-        <w:t>,</w:t>
-      </w:r>
-      <w:r>
-        <w:rPr>
-          <w:rFonts w:ascii="Consolas" w:hAnsi="Consolas" w:cs="Consolas"/>
-          <w:color w:val="000000"/>
-          <w:sz w:val="19"/>
-          <w:szCs w:val="19"/>
-        </w:rPr>
-        <w:t xml:space="preserve"> </w:t>
+        <w:t xml:space="preserve">, </w:t>
       </w:r>
     </w:p>
     <w:p>
@@ -8148,8 +8318,9 @@
       <w:pPr>
         <w:pStyle w:val="Heading2"/>
       </w:pPr>
-      <w:bookmarkStart w:id="11" w:name="_Toc512005600"/>
-      <w:r>
+      <w:bookmarkStart w:id="12" w:name="_Toc512005600"/>
+      <w:r>
+        <w:lastRenderedPageBreak/>
         <w:t xml:space="preserve">The </w:t>
       </w:r>
       <w:proofErr w:type="spellStart"/>
@@ -8163,7 +8334,7 @@
       <w:r>
         <w:t xml:space="preserve"> option</w:t>
       </w:r>
-      <w:bookmarkEnd w:id="11"/>
+      <w:bookmarkEnd w:id="12"/>
     </w:p>
     <w:p>
       <w:r>
@@ -8213,7 +8384,7 @@
       <w:pPr>
         <w:pStyle w:val="Heading2"/>
       </w:pPr>
-      <w:bookmarkStart w:id="12" w:name="_Toc512005601"/>
+      <w:bookmarkStart w:id="13" w:name="_Toc512005601"/>
       <w:r>
         <w:t xml:space="preserve">The </w:t>
       </w:r>
@@ -8226,7 +8397,7 @@
       <w:r>
         <w:t xml:space="preserve"> option</w:t>
       </w:r>
-      <w:bookmarkEnd w:id="12"/>
+      <w:bookmarkEnd w:id="13"/>
     </w:p>
     <w:p>
       <w:r>
@@ -8254,7 +8425,6 @@
         </w:numPr>
       </w:pPr>
       <w:r>
-        <w:lastRenderedPageBreak/>
         <w:t>vis2 – the single-column key</w:t>
       </w:r>
     </w:p>
@@ -8610,10 +8780,7 @@
       </w:r>
       <w:proofErr w:type="spellEnd"/>
       <w:r>
-        <w:t xml:space="preserve"> option allows you to specify a character group that should be selected by default in the characters input control. The value is a string which must be a value specified in the Group column of the characters tab of the knowledge-base. If no value is specified, then the default – ‘All’ – tab is selected.</w:t>
-      </w:r>
-      <w:r>
-        <w:t xml:space="preserve"> </w:t>
+        <w:t xml:space="preserve"> option allows you to specify a character group that should be selected by default in the characters input control. The value is a string which must be a value specified in the Group column of the characters tab of the knowledge-base. If no value is specified, then the default – ‘All’ – tab is selected. </w:t>
       </w:r>
     </w:p>
     <w:p>
@@ -8657,8 +8824,6 @@
       <w:r>
         <w:t>This option allows you to specify the name of a character whose value will appear in parentheses after the taxon name to form the title of species account pages in the ‘Full taxon details’ visualisation.</w:t>
       </w:r>
-      <w:bookmarkStart w:id="13" w:name="_GoBack"/>
-      <w:bookmarkEnd w:id="13"/>
     </w:p>
     <w:p>
       <w:pPr>
@@ -8760,6 +8925,7 @@
       </w:pPr>
       <w:proofErr w:type="spellStart"/>
       <w:r>
+        <w:lastRenderedPageBreak/>
         <w:t>kbInfo</w:t>
       </w:r>
       <w:proofErr w:type="spellEnd"/>
@@ -8857,7 +9023,6 @@
       </w:pPr>
       <w:bookmarkStart w:id="15" w:name="_Toc512005603"/>
       <w:r>
-        <w:lastRenderedPageBreak/>
         <w:t xml:space="preserve">The </w:t>
       </w:r>
       <w:proofErr w:type="spellStart"/>
@@ -9191,6 +9356,9 @@
       </w:r>
       <w:r>
         <w:t xml:space="preserve"> Typical output from the validity checks is shown below.</w:t>
+      </w:r>
+      <w:r>
+        <w:t xml:space="preserve"> Setting this flag also adds the ‘Check media files’ item to the ‘Select a tool’ drop-down list which allows you to report on whether or not media files referenced by the knowledge-base can be found.</w:t>
       </w:r>
     </w:p>
     <w:p>
@@ -14594,7 +14762,7 @@
 </file>
 
 <file path=customXml/itemProps1.xml><?xml version="1.0" encoding="utf-8"?>
-<ds:datastoreItem xmlns:ds="http://schemas.openxmlformats.org/officeDocument/2006/customXml" ds:itemID="{DA373E8E-75E2-4268-80FD-4E0BB6782D85}">
+<ds:datastoreItem xmlns:ds="http://schemas.openxmlformats.org/officeDocument/2006/customXml" ds:itemID="{F8371E50-3500-43A4-84A1-0F9D47AB0D22}">
   <ds:schemaRefs>
     <ds:schemaRef ds:uri="http://schemas.openxmlformats.org/officeDocument/2006/bibliography"/>
   </ds:schemaRefs>

--- a/documentation/Deploying your visualisations.docx
+++ b/documentation/Deploying your visualisations.docx
@@ -517,8 +517,8 @@
         </w:sectPr>
       </w:pPr>
     </w:p>
-    <w:bookmarkStart w:id="0" w:name="_Toc512005590" w:displacedByCustomXml="next"/>
-    <w:bookmarkStart w:id="1" w:name="_Ref395180622" w:displacedByCustomXml="next"/>
+    <w:bookmarkStart w:id="0" w:name="_Ref395180622" w:displacedByCustomXml="next"/>
+    <w:bookmarkStart w:id="1" w:name="_Toc512005590" w:displacedByCustomXml="next"/>
     <w:sdt>
       <w:sdtPr>
         <w:rPr>
@@ -4056,7 +4056,6 @@
           <w:szCs w:val="19"/>
         </w:rPr>
       </w:pPr>
-      <w:proofErr w:type="gramStart"/>
       <w:r>
         <w:rPr>
           <w:rFonts w:ascii="Consolas" w:hAnsi="Consolas" w:cs="Consolas"/>
@@ -4075,7 +4074,6 @@
         </w:rPr>
         <w:t>!DOCTYPE</w:t>
       </w:r>
-      <w:proofErr w:type="gramEnd"/>
       <w:r>
         <w:rPr>
           <w:rFonts w:ascii="Consolas" w:hAnsi="Consolas" w:cs="Consolas"/>
@@ -4234,7 +4232,7 @@
         <w:spacing w:after="0" w:line="240" w:lineRule="auto"/>
         <w:rPr>
           <w:rFonts w:ascii="Consolas" w:hAnsi="Consolas" w:cs="Consolas"/>
-          <w:color w:val="000000"/>
+          <w:color w:val="0000FF"/>
           <w:sz w:val="19"/>
           <w:szCs w:val="19"/>
         </w:rPr>
@@ -4292,6 +4290,123 @@
           <w:szCs w:val="19"/>
         </w:rPr>
         <w:t>="utf-8"&gt;</w:t>
+      </w:r>
+    </w:p>
+    <w:p>
+      <w:pPr>
+        <w:autoSpaceDE w:val="0"/>
+        <w:autoSpaceDN w:val="0"/>
+        <w:adjustRightInd w:val="0"/>
+        <w:spacing w:after="0" w:line="240" w:lineRule="auto"/>
+        <w:rPr>
+          <w:rFonts w:ascii="Consolas" w:hAnsi="Consolas" w:cs="Consolas"/>
+          <w:color w:val="000000"/>
+          <w:sz w:val="19"/>
+          <w:szCs w:val="19"/>
+        </w:rPr>
+      </w:pPr>
+      <w:r>
+        <w:rPr>
+          <w:rFonts w:ascii="Consolas" w:hAnsi="Consolas" w:cs="Consolas"/>
+          <w:color w:val="0000FF"/>
+          <w:sz w:val="19"/>
+          <w:szCs w:val="19"/>
+        </w:rPr>
+        <w:t xml:space="preserve">    </w:t>
+      </w:r>
+      <w:r>
+        <w:rPr>
+          <w:rFonts w:ascii="Consolas" w:hAnsi="Consolas" w:cs="Consolas"/>
+          <w:color w:val="0000FF"/>
+          <w:sz w:val="19"/>
+          <w:szCs w:val="19"/>
+        </w:rPr>
+        <w:t>&lt;</w:t>
+      </w:r>
+      <w:r>
+        <w:rPr>
+          <w:rFonts w:ascii="Consolas" w:hAnsi="Consolas" w:cs="Consolas"/>
+          <w:color w:val="800000"/>
+          <w:sz w:val="19"/>
+          <w:szCs w:val="19"/>
+        </w:rPr>
+        <w:t>meta</w:t>
+      </w:r>
+      <w:r>
+        <w:rPr>
+          <w:rFonts w:ascii="Consolas" w:hAnsi="Consolas" w:cs="Consolas"/>
+          <w:color w:val="000000"/>
+          <w:sz w:val="19"/>
+          <w:szCs w:val="19"/>
+        </w:rPr>
+        <w:t xml:space="preserve"> </w:t>
+      </w:r>
+      <w:r>
+        <w:rPr>
+          <w:rFonts w:ascii="Consolas" w:hAnsi="Consolas" w:cs="Consolas"/>
+          <w:color w:val="FF0000"/>
+          <w:sz w:val="19"/>
+          <w:szCs w:val="19"/>
+        </w:rPr>
+        <w:t>name</w:t>
+      </w:r>
+      <w:r>
+        <w:rPr>
+          <w:rFonts w:ascii="Consolas" w:hAnsi="Consolas" w:cs="Consolas"/>
+          <w:color w:val="0000FF"/>
+          <w:sz w:val="19"/>
+          <w:szCs w:val="19"/>
+        </w:rPr>
+        <w:t>="viewport"</w:t>
+      </w:r>
+      <w:r>
+        <w:rPr>
+          <w:rFonts w:ascii="Consolas" w:hAnsi="Consolas" w:cs="Consolas"/>
+          <w:color w:val="000000"/>
+          <w:sz w:val="19"/>
+          <w:szCs w:val="19"/>
+        </w:rPr>
+        <w:t xml:space="preserve"> </w:t>
+      </w:r>
+      <w:r>
+        <w:rPr>
+          <w:rFonts w:ascii="Consolas" w:hAnsi="Consolas" w:cs="Consolas"/>
+          <w:color w:val="FF0000"/>
+          <w:sz w:val="19"/>
+          <w:szCs w:val="19"/>
+        </w:rPr>
+        <w:t>content</w:t>
+      </w:r>
+      <w:r>
+        <w:rPr>
+          <w:rFonts w:ascii="Consolas" w:hAnsi="Consolas" w:cs="Consolas"/>
+          <w:color w:val="0000FF"/>
+          <w:sz w:val="19"/>
+          <w:szCs w:val="19"/>
+        </w:rPr>
+        <w:t>="width=device-</w:t>
+      </w:r>
+      <w:proofErr w:type="spellStart"/>
+      <w:proofErr w:type="gramStart"/>
+      <w:r>
+        <w:rPr>
+          <w:rFonts w:ascii="Consolas" w:hAnsi="Consolas" w:cs="Consolas"/>
+          <w:color w:val="0000FF"/>
+          <w:sz w:val="19"/>
+          <w:szCs w:val="19"/>
+        </w:rPr>
+        <w:t>width,initial</w:t>
+      </w:r>
+      <w:proofErr w:type="spellEnd"/>
+      <w:proofErr w:type="gramEnd"/>
+      <w:r>
+        <w:rPr>
+          <w:rFonts w:ascii="Consolas" w:hAnsi="Consolas" w:cs="Consolas"/>
+          <w:color w:val="0000FF"/>
+          <w:sz w:val="19"/>
+          <w:szCs w:val="19"/>
+        </w:rPr>
+        <w:t>-scale=1"&gt;</w:t>
       </w:r>
     </w:p>
     <w:p>
@@ -5234,6 +5349,8 @@
         </w:rPr>
         <w:t xml:space="preserve">            },</w:t>
       </w:r>
+      <w:bookmarkStart w:id="7" w:name="_GoBack"/>
+      <w:bookmarkEnd w:id="7"/>
     </w:p>
     <w:p>
       <w:pPr>
@@ -5484,6 +5601,7 @@
           <w:sz w:val="19"/>
           <w:szCs w:val="19"/>
         </w:rPr>
+        <w:lastRenderedPageBreak/>
         <w:t xml:space="preserve">    </w:t>
       </w:r>
       <w:proofErr w:type="gramStart"/>
@@ -5527,7 +5645,6 @@
           <w:sz w:val="19"/>
           <w:szCs w:val="19"/>
         </w:rPr>
-        <w:lastRenderedPageBreak/>
         <w:t xml:space="preserve">    </w:t>
       </w:r>
       <w:r>
@@ -5874,21 +5991,40 @@
         <w:autoSpaceDN w:val="0"/>
         <w:adjustRightInd w:val="0"/>
         <w:spacing w:after="0" w:line="240" w:lineRule="auto"/>
-        <w:rPr>
-          <w:rFonts w:ascii="Consolas" w:hAnsi="Consolas" w:cs="Consolas"/>
-          <w:color w:val="000000"/>
-          <w:sz w:val="19"/>
-          <w:szCs w:val="19"/>
-        </w:rPr>
-      </w:pPr>
-      <w:r>
-        <w:rPr>
-          <w:rFonts w:ascii="Consolas" w:hAnsi="Consolas" w:cs="Consolas"/>
-          <w:color w:val="000000"/>
-          <w:sz w:val="19"/>
-          <w:szCs w:val="19"/>
-        </w:rPr>
-        <w:t xml:space="preserve">    </w:t>
+        <w:ind w:firstLine="720"/>
+        <w:rPr>
+          <w:rFonts w:ascii="Consolas" w:hAnsi="Consolas" w:cs="Consolas"/>
+          <w:color w:val="000000"/>
+          <w:sz w:val="19"/>
+          <w:szCs w:val="19"/>
+        </w:rPr>
+      </w:pPr>
+      <w:r>
+        <w:rPr>
+          <w:rFonts w:ascii="Consolas" w:hAnsi="Consolas" w:cs="Consolas"/>
+          <w:color w:val="800080"/>
+          <w:sz w:val="19"/>
+          <w:szCs w:val="19"/>
+        </w:rPr>
+        <w:t xml:space="preserve"> </w:t>
+      </w:r>
+      <w:r>
+        <w:rPr>
+          <w:rFonts w:ascii="Consolas" w:hAnsi="Consolas" w:cs="Consolas"/>
+          <w:color w:val="800080"/>
+          <w:sz w:val="19"/>
+          <w:szCs w:val="19"/>
+        </w:rPr>
+        <w:t>@media</w:t>
+      </w:r>
+      <w:r>
+        <w:rPr>
+          <w:rFonts w:ascii="Consolas" w:hAnsi="Consolas" w:cs="Consolas"/>
+          <w:color w:val="000000"/>
+          <w:sz w:val="19"/>
+          <w:szCs w:val="19"/>
+        </w:rPr>
+        <w:t xml:space="preserve"> </w:t>
       </w:r>
       <w:r>
         <w:rPr>
@@ -5897,16 +6033,16 @@
           <w:sz w:val="19"/>
           <w:szCs w:val="19"/>
         </w:rPr>
-        <w:t>&lt;/</w:t>
-      </w:r>
-      <w:r>
-        <w:rPr>
-          <w:rFonts w:ascii="Consolas" w:hAnsi="Consolas" w:cs="Consolas"/>
-          <w:color w:val="800000"/>
-          <w:sz w:val="19"/>
-          <w:szCs w:val="19"/>
-        </w:rPr>
-        <w:t>style</w:t>
+        <w:t>screen</w:t>
+      </w:r>
+      <w:r>
+        <w:rPr>
+          <w:rFonts w:ascii="Consolas" w:hAnsi="Consolas" w:cs="Consolas"/>
+          <w:color w:val="000000"/>
+          <w:sz w:val="19"/>
+          <w:szCs w:val="19"/>
+        </w:rPr>
+        <w:t xml:space="preserve"> </w:t>
       </w:r>
       <w:r>
         <w:rPr>
@@ -5915,7 +6051,126 @@
           <w:sz w:val="19"/>
           <w:szCs w:val="19"/>
         </w:rPr>
-        <w:t>&gt;</w:t>
+        <w:t>and</w:t>
+      </w:r>
+      <w:r>
+        <w:rPr>
+          <w:rFonts w:ascii="Consolas" w:hAnsi="Consolas" w:cs="Consolas"/>
+          <w:color w:val="000000"/>
+          <w:sz w:val="19"/>
+          <w:szCs w:val="19"/>
+        </w:rPr>
+        <w:t xml:space="preserve"> </w:t>
+      </w:r>
+      <w:r>
+        <w:rPr>
+          <w:rFonts w:ascii="Consolas" w:hAnsi="Consolas" w:cs="Consolas"/>
+          <w:color w:val="0000FF"/>
+          <w:sz w:val="19"/>
+          <w:szCs w:val="19"/>
+        </w:rPr>
+        <w:t>(</w:t>
+      </w:r>
+      <w:r>
+        <w:rPr>
+          <w:rFonts w:ascii="Consolas" w:hAnsi="Consolas" w:cs="Consolas"/>
+          <w:color w:val="FF0000"/>
+          <w:sz w:val="19"/>
+          <w:szCs w:val="19"/>
+        </w:rPr>
+        <w:t>min-width</w:t>
+      </w:r>
+      <w:r>
+        <w:rPr>
+          <w:rFonts w:ascii="Consolas" w:hAnsi="Consolas" w:cs="Consolas"/>
+          <w:color w:val="000000"/>
+          <w:sz w:val="19"/>
+          <w:szCs w:val="19"/>
+        </w:rPr>
+        <w:t xml:space="preserve">: </w:t>
+      </w:r>
+      <w:r>
+        <w:rPr>
+          <w:rFonts w:ascii="Consolas" w:hAnsi="Consolas" w:cs="Consolas"/>
+          <w:color w:val="0000FF"/>
+          <w:sz w:val="19"/>
+          <w:szCs w:val="19"/>
+        </w:rPr>
+        <w:t>1442px)</w:t>
+      </w:r>
+      <w:r>
+        <w:rPr>
+          <w:rFonts w:ascii="Consolas" w:hAnsi="Consolas" w:cs="Consolas"/>
+          <w:color w:val="000000"/>
+          <w:sz w:val="19"/>
+          <w:szCs w:val="19"/>
+        </w:rPr>
+        <w:t xml:space="preserve"> </w:t>
+      </w:r>
+      <w:r>
+        <w:rPr>
+          <w:rFonts w:ascii="Consolas" w:hAnsi="Consolas" w:cs="Consolas"/>
+          <w:color w:val="006400"/>
+          <w:sz w:val="19"/>
+          <w:szCs w:val="19"/>
+        </w:rPr>
+        <w:t>/*</w:t>
+      </w:r>
+      <w:r>
+        <w:rPr>
+          <w:rFonts w:ascii="Consolas" w:hAnsi="Consolas" w:cs="Consolas"/>
+          <w:color w:val="000000"/>
+          <w:sz w:val="19"/>
+          <w:szCs w:val="19"/>
+        </w:rPr>
+        <w:t xml:space="preserve"> </w:t>
+      </w:r>
+      <w:proofErr w:type="spellStart"/>
+      <w:r>
+        <w:rPr>
+          <w:rFonts w:ascii="Consolas" w:hAnsi="Consolas" w:cs="Consolas"/>
+          <w:color w:val="006400"/>
+          <w:sz w:val="19"/>
+          <w:szCs w:val="19"/>
+        </w:rPr>
+        <w:t>Extra large</w:t>
+      </w:r>
+      <w:proofErr w:type="spellEnd"/>
+      <w:r>
+        <w:rPr>
+          <w:rFonts w:ascii="Consolas" w:hAnsi="Consolas" w:cs="Consolas"/>
+          <w:color w:val="006400"/>
+          <w:sz w:val="19"/>
+          <w:szCs w:val="19"/>
+        </w:rPr>
+        <w:t xml:space="preserve"> screens</w:t>
+      </w:r>
+      <w:r>
+        <w:rPr>
+          <w:rFonts w:ascii="Consolas" w:hAnsi="Consolas" w:cs="Consolas"/>
+          <w:color w:val="000000"/>
+          <w:sz w:val="19"/>
+          <w:szCs w:val="19"/>
+        </w:rPr>
+        <w:t xml:space="preserve"> </w:t>
+      </w:r>
+      <w:r>
+        <w:rPr>
+          <w:rFonts w:ascii="Consolas" w:hAnsi="Consolas" w:cs="Consolas"/>
+          <w:color w:val="006400"/>
+          <w:sz w:val="19"/>
+          <w:szCs w:val="19"/>
+        </w:rPr>
+        <w:t>*/</w:t>
+      </w:r>
+      <w:r>
+        <w:rPr>
+          <w:rFonts w:ascii="Consolas" w:hAnsi="Consolas" w:cs="Consolas"/>
+          <w:color w:val="000000"/>
+          <w:sz w:val="19"/>
+          <w:szCs w:val="19"/>
+        </w:rPr>
+        <w:t xml:space="preserve"> {</w:t>
       </w:r>
     </w:p>
     <w:p>
@@ -5934,11 +6189,11 @@
       <w:r>
         <w:rPr>
           <w:rFonts w:ascii="Consolas" w:hAnsi="Consolas" w:cs="Consolas"/>
-          <w:color w:val="0000FF"/>
-          <w:sz w:val="19"/>
-          <w:szCs w:val="19"/>
-        </w:rPr>
-        <w:t>&lt;/</w:t>
+          <w:color w:val="000000"/>
+          <w:sz w:val="19"/>
+          <w:szCs w:val="19"/>
+        </w:rPr>
+        <w:t xml:space="preserve">            </w:t>
       </w:r>
       <w:r>
         <w:rPr>
@@ -5947,16 +6202,16 @@
           <w:sz w:val="19"/>
           <w:szCs w:val="19"/>
         </w:rPr>
-        <w:t>head</w:t>
-      </w:r>
-      <w:r>
-        <w:rPr>
-          <w:rFonts w:ascii="Consolas" w:hAnsi="Consolas" w:cs="Consolas"/>
-          <w:color w:val="0000FF"/>
-          <w:sz w:val="19"/>
-          <w:szCs w:val="19"/>
-        </w:rPr>
-        <w:t>&gt;</w:t>
+        <w:t>body</w:t>
+      </w:r>
+      <w:r>
+        <w:rPr>
+          <w:rFonts w:ascii="Consolas" w:hAnsi="Consolas" w:cs="Consolas"/>
+          <w:color w:val="000000"/>
+          <w:sz w:val="19"/>
+          <w:szCs w:val="19"/>
+        </w:rPr>
+        <w:t xml:space="preserve"> {</w:t>
       </w:r>
     </w:p>
     <w:p>
@@ -5975,20 +6230,38 @@
       <w:r>
         <w:rPr>
           <w:rFonts w:ascii="Consolas" w:hAnsi="Consolas" w:cs="Consolas"/>
+          <w:color w:val="000000"/>
+          <w:sz w:val="19"/>
+          <w:szCs w:val="19"/>
+        </w:rPr>
+        <w:t xml:space="preserve">                </w:t>
+      </w:r>
+      <w:r>
+        <w:rPr>
+          <w:rFonts w:ascii="Consolas" w:hAnsi="Consolas" w:cs="Consolas"/>
+          <w:color w:val="FF0000"/>
+          <w:sz w:val="19"/>
+          <w:szCs w:val="19"/>
+        </w:rPr>
+        <w:t>margin</w:t>
+      </w:r>
+      <w:r>
+        <w:rPr>
+          <w:rFonts w:ascii="Consolas" w:hAnsi="Consolas" w:cs="Consolas"/>
+          <w:color w:val="000000"/>
+          <w:sz w:val="19"/>
+          <w:szCs w:val="19"/>
+        </w:rPr>
+        <w:t xml:space="preserve">: </w:t>
+      </w:r>
+      <w:r>
+        <w:rPr>
+          <w:rFonts w:ascii="Consolas" w:hAnsi="Consolas" w:cs="Consolas"/>
           <w:color w:val="0000FF"/>
           <w:sz w:val="19"/>
           <w:szCs w:val="19"/>
         </w:rPr>
-        <w:t>&lt;</w:t>
-      </w:r>
-      <w:r>
-        <w:rPr>
-          <w:rFonts w:ascii="Consolas" w:hAnsi="Consolas" w:cs="Consolas"/>
-          <w:color w:val="800000"/>
-          <w:sz w:val="19"/>
-          <w:szCs w:val="19"/>
-        </w:rPr>
-        <w:t>body</w:t>
+        <w:t>0</w:t>
       </w:r>
       <w:r>
         <w:rPr>
@@ -5999,17 +6272,6 @@
         </w:rPr>
         <w:t xml:space="preserve"> </w:t>
       </w:r>
-      <w:proofErr w:type="spellStart"/>
-      <w:r>
-        <w:rPr>
-          <w:rFonts w:ascii="Consolas" w:hAnsi="Consolas" w:cs="Consolas"/>
-          <w:color w:val="FF0000"/>
-          <w:sz w:val="19"/>
-          <w:szCs w:val="19"/>
-        </w:rPr>
-        <w:t>leftmargin</w:t>
-      </w:r>
-      <w:proofErr w:type="spellEnd"/>
       <w:r>
         <w:rPr>
           <w:rFonts w:ascii="Consolas" w:hAnsi="Consolas" w:cs="Consolas"/>
@@ -6017,7 +6279,52 @@
           <w:sz w:val="19"/>
           <w:szCs w:val="19"/>
         </w:rPr>
-        <w:t>="100px"&gt;</w:t>
+        <w:t>250px</w:t>
+      </w:r>
+      <w:r>
+        <w:rPr>
+          <w:rFonts w:ascii="Consolas" w:hAnsi="Consolas" w:cs="Consolas"/>
+          <w:color w:val="000000"/>
+          <w:sz w:val="19"/>
+          <w:szCs w:val="19"/>
+        </w:rPr>
+        <w:t xml:space="preserve"> </w:t>
+      </w:r>
+      <w:r>
+        <w:rPr>
+          <w:rFonts w:ascii="Consolas" w:hAnsi="Consolas" w:cs="Consolas"/>
+          <w:color w:val="0000FF"/>
+          <w:sz w:val="19"/>
+          <w:szCs w:val="19"/>
+        </w:rPr>
+        <w:t>0</w:t>
+      </w:r>
+      <w:r>
+        <w:rPr>
+          <w:rFonts w:ascii="Consolas" w:hAnsi="Consolas" w:cs="Consolas"/>
+          <w:color w:val="000000"/>
+          <w:sz w:val="19"/>
+          <w:szCs w:val="19"/>
+        </w:rPr>
+        <w:t xml:space="preserve"> </w:t>
+      </w:r>
+      <w:r>
+        <w:rPr>
+          <w:rFonts w:ascii="Consolas" w:hAnsi="Consolas" w:cs="Consolas"/>
+          <w:color w:val="0000FF"/>
+          <w:sz w:val="19"/>
+          <w:szCs w:val="19"/>
+        </w:rPr>
+        <w:t>250px</w:t>
+      </w:r>
+      <w:r>
+        <w:rPr>
+          <w:rFonts w:ascii="Consolas" w:hAnsi="Consolas" w:cs="Consolas"/>
+          <w:color w:val="000000"/>
+          <w:sz w:val="19"/>
+          <w:szCs w:val="19"/>
+        </w:rPr>
+        <w:t>;</w:t>
       </w:r>
     </w:p>
     <w:p>
@@ -6040,97 +6347,7 @@
           <w:sz w:val="19"/>
           <w:szCs w:val="19"/>
         </w:rPr>
-        <w:t xml:space="preserve">    </w:t>
-      </w:r>
-      <w:r>
-        <w:rPr>
-          <w:rFonts w:ascii="Consolas" w:hAnsi="Consolas" w:cs="Consolas"/>
-          <w:color w:val="0000FF"/>
-          <w:sz w:val="19"/>
-          <w:szCs w:val="19"/>
-        </w:rPr>
-        <w:t>&lt;</w:t>
-      </w:r>
-      <w:r>
-        <w:rPr>
-          <w:rFonts w:ascii="Consolas" w:hAnsi="Consolas" w:cs="Consolas"/>
-          <w:color w:val="800000"/>
-          <w:sz w:val="19"/>
-          <w:szCs w:val="19"/>
-        </w:rPr>
-        <w:t>h1</w:t>
-      </w:r>
-      <w:r>
-        <w:rPr>
-          <w:rFonts w:ascii="Consolas" w:hAnsi="Consolas" w:cs="Consolas"/>
-          <w:color w:val="000000"/>
-          <w:sz w:val="19"/>
-          <w:szCs w:val="19"/>
-        </w:rPr>
-        <w:t xml:space="preserve"> </w:t>
-      </w:r>
-      <w:r>
-        <w:rPr>
-          <w:rFonts w:ascii="Consolas" w:hAnsi="Consolas" w:cs="Consolas"/>
-          <w:color w:val="FF0000"/>
-          <w:sz w:val="19"/>
-          <w:szCs w:val="19"/>
-        </w:rPr>
-        <w:t>id</w:t>
-      </w:r>
-      <w:r>
-        <w:rPr>
-          <w:rFonts w:ascii="Consolas" w:hAnsi="Consolas" w:cs="Consolas"/>
-          <w:color w:val="0000FF"/>
-          <w:sz w:val="19"/>
-          <w:szCs w:val="19"/>
-        </w:rPr>
-        <w:t>="tombiod3-header"&gt;</w:t>
-      </w:r>
-      <w:r>
-        <w:rPr>
-          <w:rFonts w:ascii="Consolas" w:hAnsi="Consolas" w:cs="Consolas"/>
-          <w:color w:val="000000"/>
-          <w:sz w:val="19"/>
-          <w:szCs w:val="19"/>
-        </w:rPr>
-        <w:t>FSC Identikit</w:t>
-      </w:r>
-      <w:r>
-        <w:rPr>
-          <w:rFonts w:ascii="Consolas" w:hAnsi="Consolas" w:cs="Consolas"/>
-          <w:color w:val="000000"/>
-          <w:sz w:val="19"/>
-          <w:szCs w:val="19"/>
-        </w:rPr>
-        <w:t xml:space="preserve"> test</w:t>
-      </w:r>
-      <w:r>
-        <w:rPr>
-          <w:rFonts w:ascii="Consolas" w:hAnsi="Consolas" w:cs="Consolas"/>
-          <w:color w:val="0000FF"/>
-          <w:sz w:val="19"/>
-          <w:szCs w:val="19"/>
-        </w:rPr>
-        <w:t>&lt;/</w:t>
-      </w:r>
-      <w:r>
-        <w:rPr>
-          <w:rFonts w:ascii="Consolas" w:hAnsi="Consolas" w:cs="Consolas"/>
-          <w:color w:val="800000"/>
-          <w:sz w:val="19"/>
-          <w:szCs w:val="19"/>
-        </w:rPr>
-        <w:t>h1</w:t>
-      </w:r>
-      <w:r>
-        <w:rPr>
-          <w:rFonts w:ascii="Consolas" w:hAnsi="Consolas" w:cs="Consolas"/>
-          <w:color w:val="0000FF"/>
-          <w:sz w:val="19"/>
-          <w:szCs w:val="19"/>
-        </w:rPr>
-        <w:t>&gt;</w:t>
+        <w:t xml:space="preserve">            }</w:t>
       </w:r>
     </w:p>
     <w:p>
@@ -6153,77 +6370,7 @@
           <w:sz w:val="19"/>
           <w:szCs w:val="19"/>
         </w:rPr>
-        <w:t xml:space="preserve">    </w:t>
-      </w:r>
-      <w:r>
-        <w:rPr>
-          <w:rFonts w:ascii="Consolas" w:hAnsi="Consolas" w:cs="Consolas"/>
-          <w:color w:val="0000FF"/>
-          <w:sz w:val="19"/>
-          <w:szCs w:val="19"/>
-          <w:highlight w:val="yellow"/>
-        </w:rPr>
-        <w:t>&lt;</w:t>
-      </w:r>
-      <w:r>
-        <w:rPr>
-          <w:rFonts w:ascii="Consolas" w:hAnsi="Consolas" w:cs="Consolas"/>
-          <w:color w:val="800000"/>
-          <w:sz w:val="19"/>
-          <w:szCs w:val="19"/>
-          <w:highlight w:val="yellow"/>
-        </w:rPr>
-        <w:t>div</w:t>
-      </w:r>
-      <w:r>
-        <w:rPr>
-          <w:rFonts w:ascii="Consolas" w:hAnsi="Consolas" w:cs="Consolas"/>
-          <w:color w:val="000000"/>
-          <w:sz w:val="19"/>
-          <w:szCs w:val="19"/>
-          <w:highlight w:val="yellow"/>
-        </w:rPr>
-        <w:t xml:space="preserve"> </w:t>
-      </w:r>
-      <w:r>
-        <w:rPr>
-          <w:rFonts w:ascii="Consolas" w:hAnsi="Consolas" w:cs="Consolas"/>
-          <w:color w:val="FF0000"/>
-          <w:sz w:val="19"/>
-          <w:szCs w:val="19"/>
-          <w:highlight w:val="yellow"/>
-        </w:rPr>
-        <w:t>id</w:t>
-      </w:r>
-      <w:r>
-        <w:rPr>
-          <w:rFonts w:ascii="Consolas" w:hAnsi="Consolas" w:cs="Consolas"/>
-          <w:color w:val="0000FF"/>
-          <w:sz w:val="19"/>
-          <w:szCs w:val="19"/>
-          <w:highlight w:val="yellow"/>
-        </w:rPr>
-        <w:t>="tombiod3"&gt;&lt;/</w:t>
-      </w:r>
-      <w:r>
-        <w:rPr>
-          <w:rFonts w:ascii="Consolas" w:hAnsi="Consolas" w:cs="Consolas"/>
-          <w:color w:val="800000"/>
-          <w:sz w:val="19"/>
-          <w:szCs w:val="19"/>
-          <w:highlight w:val="yellow"/>
-        </w:rPr>
-        <w:t>div</w:t>
-      </w:r>
-      <w:r>
-        <w:rPr>
-          <w:rFonts w:ascii="Consolas" w:hAnsi="Consolas" w:cs="Consolas"/>
-          <w:color w:val="0000FF"/>
-          <w:sz w:val="19"/>
-          <w:szCs w:val="19"/>
-          <w:highlight w:val="yellow"/>
-        </w:rPr>
-        <w:t>&gt;</w:t>
+        <w:t xml:space="preserve">        }</w:t>
       </w:r>
     </w:p>
     <w:p>
@@ -6246,7 +6393,25 @@
           <w:sz w:val="19"/>
           <w:szCs w:val="19"/>
         </w:rPr>
-        <w:t xml:space="preserve">    </w:t>
+        <w:t xml:space="preserve">        </w:t>
+      </w:r>
+      <w:r>
+        <w:rPr>
+          <w:rFonts w:ascii="Consolas" w:hAnsi="Consolas" w:cs="Consolas"/>
+          <w:color w:val="800080"/>
+          <w:sz w:val="19"/>
+          <w:szCs w:val="19"/>
+        </w:rPr>
+        <w:t>@media</w:t>
+      </w:r>
+      <w:r>
+        <w:rPr>
+          <w:rFonts w:ascii="Consolas" w:hAnsi="Consolas" w:cs="Consolas"/>
+          <w:color w:val="000000"/>
+          <w:sz w:val="19"/>
+          <w:szCs w:val="19"/>
+        </w:rPr>
+        <w:t xml:space="preserve"> </w:t>
       </w:r>
       <w:r>
         <w:rPr>
@@ -6255,16 +6420,7 @@
           <w:sz w:val="19"/>
           <w:szCs w:val="19"/>
         </w:rPr>
-        <w:t>&lt;</w:t>
-      </w:r>
-      <w:r>
-        <w:rPr>
-          <w:rFonts w:ascii="Consolas" w:hAnsi="Consolas" w:cs="Consolas"/>
-          <w:color w:val="800000"/>
-          <w:sz w:val="19"/>
-          <w:szCs w:val="19"/>
-        </w:rPr>
-        <w:t>div</w:t>
+        <w:t>screen</w:t>
       </w:r>
       <w:r>
         <w:rPr>
@@ -6278,11 +6434,47 @@
       <w:r>
         <w:rPr>
           <w:rFonts w:ascii="Consolas" w:hAnsi="Consolas" w:cs="Consolas"/>
+          <w:color w:val="0000FF"/>
+          <w:sz w:val="19"/>
+          <w:szCs w:val="19"/>
+        </w:rPr>
+        <w:t>and</w:t>
+      </w:r>
+      <w:r>
+        <w:rPr>
+          <w:rFonts w:ascii="Consolas" w:hAnsi="Consolas" w:cs="Consolas"/>
+          <w:color w:val="000000"/>
+          <w:sz w:val="19"/>
+          <w:szCs w:val="19"/>
+        </w:rPr>
+        <w:t xml:space="preserve"> </w:t>
+      </w:r>
+      <w:r>
+        <w:rPr>
+          <w:rFonts w:ascii="Consolas" w:hAnsi="Consolas" w:cs="Consolas"/>
+          <w:color w:val="0000FF"/>
+          <w:sz w:val="19"/>
+          <w:szCs w:val="19"/>
+        </w:rPr>
+        <w:t>(</w:t>
+      </w:r>
+      <w:r>
+        <w:rPr>
+          <w:rFonts w:ascii="Consolas" w:hAnsi="Consolas" w:cs="Consolas"/>
           <w:color w:val="FF0000"/>
           <w:sz w:val="19"/>
           <w:szCs w:val="19"/>
         </w:rPr>
-        <w:t>id</w:t>
+        <w:t>max-width</w:t>
+      </w:r>
+      <w:r>
+        <w:rPr>
+          <w:rFonts w:ascii="Consolas" w:hAnsi="Consolas" w:cs="Consolas"/>
+          <w:color w:val="000000"/>
+          <w:sz w:val="19"/>
+          <w:szCs w:val="19"/>
+        </w:rPr>
+        <w:t xml:space="preserve">: </w:t>
       </w:r>
       <w:r>
         <w:rPr>
@@ -6291,7 +6483,7 @@
           <w:sz w:val="19"/>
           <w:szCs w:val="19"/>
         </w:rPr>
-        <w:t>="tombiod3-footer"</w:t>
+        <w:t>1441px)</w:t>
       </w:r>
       <w:r>
         <w:rPr>
@@ -6305,83 +6497,67 @@
       <w:r>
         <w:rPr>
           <w:rFonts w:ascii="Consolas" w:hAnsi="Consolas" w:cs="Consolas"/>
-          <w:color w:val="FF0000"/>
-          <w:sz w:val="19"/>
-          <w:szCs w:val="19"/>
-        </w:rPr>
-        <w:t>style</w:t>
-      </w:r>
-      <w:r>
-        <w:rPr>
-          <w:rFonts w:ascii="Consolas" w:hAnsi="Consolas" w:cs="Consolas"/>
-          <w:color w:val="0000FF"/>
-          <w:sz w:val="19"/>
-          <w:szCs w:val="19"/>
-        </w:rPr>
-        <w:t>="</w:t>
-      </w:r>
-      <w:r>
-        <w:rPr>
-          <w:rFonts w:ascii="Consolas" w:hAnsi="Consolas" w:cs="Consolas"/>
-          <w:color w:val="FF0000"/>
-          <w:sz w:val="19"/>
-          <w:szCs w:val="19"/>
-        </w:rPr>
-        <w:t>width</w:t>
-      </w:r>
-      <w:r>
-        <w:rPr>
-          <w:rFonts w:ascii="Consolas" w:hAnsi="Consolas" w:cs="Consolas"/>
-          <w:color w:val="000000"/>
-          <w:sz w:val="19"/>
-          <w:szCs w:val="19"/>
-        </w:rPr>
-        <w:t xml:space="preserve">: </w:t>
-      </w:r>
-      <w:r>
-        <w:rPr>
-          <w:rFonts w:ascii="Consolas" w:hAnsi="Consolas" w:cs="Consolas"/>
-          <w:color w:val="0000FF"/>
-          <w:sz w:val="19"/>
-          <w:szCs w:val="19"/>
-        </w:rPr>
-        <w:t>100%"&gt;</w:t>
-      </w:r>
-      <w:r>
-        <w:rPr>
-          <w:rFonts w:ascii="Consolas" w:hAnsi="Consolas" w:cs="Consolas"/>
-          <w:color w:val="000000"/>
-          <w:sz w:val="19"/>
-          <w:szCs w:val="19"/>
-        </w:rPr>
-        <w:t>footers</w:t>
-      </w:r>
-      <w:r>
-        <w:rPr>
-          <w:rFonts w:ascii="Consolas" w:hAnsi="Consolas" w:cs="Consolas"/>
-          <w:color w:val="0000FF"/>
-          <w:sz w:val="19"/>
-          <w:szCs w:val="19"/>
-        </w:rPr>
-        <w:t>&lt;/</w:t>
-      </w:r>
-      <w:r>
-        <w:rPr>
-          <w:rFonts w:ascii="Consolas" w:hAnsi="Consolas" w:cs="Consolas"/>
-          <w:color w:val="800000"/>
-          <w:sz w:val="19"/>
-          <w:szCs w:val="19"/>
-        </w:rPr>
-        <w:t>div</w:t>
-      </w:r>
-      <w:r>
-        <w:rPr>
-          <w:rFonts w:ascii="Consolas" w:hAnsi="Consolas" w:cs="Consolas"/>
-          <w:color w:val="0000FF"/>
-          <w:sz w:val="19"/>
-          <w:szCs w:val="19"/>
-        </w:rPr>
-        <w:t>&gt;</w:t>
+          <w:color w:val="006400"/>
+          <w:sz w:val="19"/>
+          <w:szCs w:val="19"/>
+        </w:rPr>
+        <w:t>/*</w:t>
+      </w:r>
+      <w:r>
+        <w:rPr>
+          <w:rFonts w:ascii="Consolas" w:hAnsi="Consolas" w:cs="Consolas"/>
+          <w:color w:val="000000"/>
+          <w:sz w:val="19"/>
+          <w:szCs w:val="19"/>
+        </w:rPr>
+        <w:t xml:space="preserve"> </w:t>
+      </w:r>
+      <w:proofErr w:type="spellStart"/>
+      <w:r>
+        <w:rPr>
+          <w:rFonts w:ascii="Consolas" w:hAnsi="Consolas" w:cs="Consolas"/>
+          <w:color w:val="006400"/>
+          <w:sz w:val="19"/>
+          <w:szCs w:val="19"/>
+        </w:rPr>
+        <w:t>Extra large</w:t>
+      </w:r>
+      <w:proofErr w:type="spellEnd"/>
+      <w:r>
+        <w:rPr>
+          <w:rFonts w:ascii="Consolas" w:hAnsi="Consolas" w:cs="Consolas"/>
+          <w:color w:val="006400"/>
+          <w:sz w:val="19"/>
+          <w:szCs w:val="19"/>
+        </w:rPr>
+        <w:t xml:space="preserve"> screens</w:t>
+      </w:r>
+      <w:r>
+        <w:rPr>
+          <w:rFonts w:ascii="Consolas" w:hAnsi="Consolas" w:cs="Consolas"/>
+          <w:color w:val="000000"/>
+          <w:sz w:val="19"/>
+          <w:szCs w:val="19"/>
+        </w:rPr>
+        <w:t xml:space="preserve"> </w:t>
+      </w:r>
+      <w:r>
+        <w:rPr>
+          <w:rFonts w:ascii="Consolas" w:hAnsi="Consolas" w:cs="Consolas"/>
+          <w:color w:val="006400"/>
+          <w:sz w:val="19"/>
+          <w:szCs w:val="19"/>
+        </w:rPr>
+        <w:t>*/</w:t>
+      </w:r>
+      <w:r>
+        <w:rPr>
+          <w:rFonts w:ascii="Consolas" w:hAnsi="Consolas" w:cs="Consolas"/>
+          <w:color w:val="000000"/>
+          <w:sz w:val="19"/>
+          <w:szCs w:val="19"/>
+        </w:rPr>
+        <w:t xml:space="preserve"> {</w:t>
       </w:r>
     </w:p>
     <w:p>
@@ -6400,11 +6576,11 @@
       <w:r>
         <w:rPr>
           <w:rFonts w:ascii="Consolas" w:hAnsi="Consolas" w:cs="Consolas"/>
-          <w:color w:val="0000FF"/>
-          <w:sz w:val="19"/>
-          <w:szCs w:val="19"/>
-        </w:rPr>
-        <w:t>&lt;/</w:t>
+          <w:color w:val="000000"/>
+          <w:sz w:val="19"/>
+          <w:szCs w:val="19"/>
+        </w:rPr>
+        <w:t xml:space="preserve">            </w:t>
       </w:r>
       <w:r>
         <w:rPr>
@@ -6418,640 +6594,11 @@
       <w:r>
         <w:rPr>
           <w:rFonts w:ascii="Consolas" w:hAnsi="Consolas" w:cs="Consolas"/>
-          <w:color w:val="0000FF"/>
-          <w:sz w:val="19"/>
-          <w:szCs w:val="19"/>
-        </w:rPr>
-        <w:t>&gt;</w:t>
-      </w:r>
-    </w:p>
-    <w:p>
-      <w:pPr>
-        <w:rPr>
-          <w:rFonts w:ascii="Consolas" w:hAnsi="Consolas" w:cs="Consolas"/>
-          <w:color w:val="0000FF"/>
-          <w:sz w:val="19"/>
-          <w:szCs w:val="19"/>
-        </w:rPr>
-      </w:pPr>
-      <w:r>
-        <w:rPr>
-          <w:rFonts w:ascii="Consolas" w:hAnsi="Consolas" w:cs="Consolas"/>
-          <w:color w:val="0000FF"/>
-          <w:sz w:val="19"/>
-          <w:szCs w:val="19"/>
-        </w:rPr>
-        <w:t>&lt;/</w:t>
-      </w:r>
-      <w:r>
-        <w:rPr>
-          <w:rFonts w:ascii="Consolas" w:hAnsi="Consolas" w:cs="Consolas"/>
-          <w:color w:val="800000"/>
-          <w:sz w:val="19"/>
-          <w:szCs w:val="19"/>
-        </w:rPr>
-        <w:t>html</w:t>
-      </w:r>
-      <w:r>
-        <w:rPr>
-          <w:rFonts w:ascii="Consolas" w:hAnsi="Consolas" w:cs="Consolas"/>
-          <w:color w:val="0000FF"/>
-          <w:sz w:val="19"/>
-          <w:szCs w:val="19"/>
-        </w:rPr>
-        <w:t>&gt;</w:t>
-      </w:r>
-    </w:p>
-    <w:p>
-      <w:r>
-        <w:t>The important parts are highlighted in yellow and these are the bits that need to be implemented in an appropriate place</w:t>
-      </w:r>
-      <w:r>
-        <w:t xml:space="preserve"> on your CMS page. The </w:t>
-      </w:r>
-      <w:proofErr w:type="spellStart"/>
-      <w:r>
-        <w:rPr>
-          <w:i/>
-        </w:rPr>
-        <w:t>tombiopath</w:t>
-      </w:r>
-      <w:proofErr w:type="spellEnd"/>
-      <w:r>
-        <w:t xml:space="preserve"> and </w:t>
-      </w:r>
-      <w:proofErr w:type="spellStart"/>
-      <w:r>
-        <w:rPr>
-          <w:i/>
-        </w:rPr>
-        <w:t>tombiokbpath</w:t>
-      </w:r>
-      <w:proofErr w:type="spellEnd"/>
-      <w:r>
-        <w:t xml:space="preserve"> options</w:t>
-      </w:r>
-      <w:r>
-        <w:t xml:space="preserve"> must be edited appropriately to reflect the installation location of </w:t>
-      </w:r>
-      <w:r>
-        <w:t>the Identikit</w:t>
-      </w:r>
-      <w:r>
-        <w:t xml:space="preserve"> and knowledgebase folder</w:t>
-      </w:r>
-      <w:r>
-        <w:t>.</w:t>
-      </w:r>
-      <w:r>
-        <w:t xml:space="preserve"> All the other options are optional (!) and described elsewhere in this document.</w:t>
-      </w:r>
-    </w:p>
-    <w:p>
-      <w:r>
-        <w:t xml:space="preserve">The script tag that includes the core.min.js file is necessary if your visualisation is likely to be used by people with browsers that don’t support ES6 (ECMAScript 6 – also known as </w:t>
-      </w:r>
-      <w:proofErr w:type="spellStart"/>
-      <w:r>
-        <w:t>Javascript</w:t>
-      </w:r>
-      <w:proofErr w:type="spellEnd"/>
-      <w:r>
-        <w:t xml:space="preserve"> 6). It is a ‘</w:t>
-      </w:r>
-      <w:proofErr w:type="spellStart"/>
-      <w:r>
-        <w:t>polyfill</w:t>
-      </w:r>
-      <w:proofErr w:type="spellEnd"/>
-      <w:r>
-        <w:t>’ library that will allow the Identikit to work correctly with these browsers. Version 1.7.0 of the Identikit started to use some ES6 features, such as promises, and therefore requires browsers that support ES6.</w:t>
-      </w:r>
-      <w:bookmarkStart w:id="7" w:name="_GoBack"/>
-      <w:bookmarkEnd w:id="7"/>
-    </w:p>
-    <w:p>
-      <w:r>
-        <w:t xml:space="preserve">The ‘load.js’ script is responsible for loading and starting </w:t>
-      </w:r>
-      <w:r>
-        <w:t>the Identikit</w:t>
-      </w:r>
-      <w:r>
-        <w:t xml:space="preserve"> and it replaces the c</w:t>
-      </w:r>
-      <w:r>
-        <w:t xml:space="preserve">ontents of the </w:t>
-      </w:r>
-      <w:r>
-        <w:rPr>
-          <w:rFonts w:ascii="Consolas" w:hAnsi="Consolas" w:cs="Consolas"/>
-          <w:color w:val="0000FF"/>
-          <w:sz w:val="19"/>
-          <w:szCs w:val="19"/>
-        </w:rPr>
-        <w:t>&lt;</w:t>
-      </w:r>
-      <w:r>
-        <w:rPr>
-          <w:rFonts w:ascii="Consolas" w:hAnsi="Consolas" w:cs="Consolas"/>
-          <w:color w:val="800000"/>
-          <w:sz w:val="19"/>
-          <w:szCs w:val="19"/>
-        </w:rPr>
-        <w:t>div</w:t>
-      </w:r>
-      <w:r>
-        <w:rPr>
-          <w:rFonts w:ascii="Consolas" w:hAnsi="Consolas" w:cs="Consolas"/>
-          <w:color w:val="000000"/>
-          <w:sz w:val="19"/>
-          <w:szCs w:val="19"/>
-        </w:rPr>
-        <w:t xml:space="preserve"> </w:t>
-      </w:r>
-      <w:r>
-        <w:rPr>
-          <w:rFonts w:ascii="Consolas" w:hAnsi="Consolas" w:cs="Consolas"/>
-          <w:color w:val="FF0000"/>
-          <w:sz w:val="19"/>
-          <w:szCs w:val="19"/>
-        </w:rPr>
-        <w:t>id</w:t>
-      </w:r>
-      <w:r>
-        <w:rPr>
-          <w:rFonts w:ascii="Consolas" w:hAnsi="Consolas" w:cs="Consolas"/>
-          <w:color w:val="0000FF"/>
-          <w:sz w:val="19"/>
-          <w:szCs w:val="19"/>
-        </w:rPr>
-        <w:t>="tombiod3"&gt;&lt;/</w:t>
-      </w:r>
-      <w:r>
-        <w:rPr>
-          <w:rFonts w:ascii="Consolas" w:hAnsi="Consolas" w:cs="Consolas"/>
-          <w:color w:val="800000"/>
-          <w:sz w:val="19"/>
-          <w:szCs w:val="19"/>
-        </w:rPr>
-        <w:t>div</w:t>
-      </w:r>
-      <w:r>
-        <w:rPr>
-          <w:rFonts w:ascii="Consolas" w:hAnsi="Consolas" w:cs="Consolas"/>
-          <w:color w:val="0000FF"/>
-          <w:sz w:val="19"/>
-          <w:szCs w:val="19"/>
-        </w:rPr>
-        <w:t>&gt;</w:t>
-      </w:r>
-      <w:r>
-        <w:rPr>
-          <w:rFonts w:ascii="Consolas" w:hAnsi="Consolas" w:cs="Consolas"/>
-          <w:color w:val="0000FF"/>
-          <w:sz w:val="19"/>
-          <w:szCs w:val="19"/>
-        </w:rPr>
-        <w:t xml:space="preserve"> </w:t>
-      </w:r>
-      <w:r>
-        <w:t>tag</w:t>
-      </w:r>
-      <w:r>
-        <w:t xml:space="preserve"> with all the dynamically created visualisation </w:t>
-      </w:r>
-      <w:proofErr w:type="spellStart"/>
-      <w:r>
-        <w:t>markup</w:t>
-      </w:r>
-      <w:proofErr w:type="spellEnd"/>
-      <w:r>
-        <w:t xml:space="preserve"> – so place this tag where you </w:t>
-      </w:r>
-      <w:proofErr w:type="gramStart"/>
-      <w:r>
-        <w:t>actually want</w:t>
-      </w:r>
-      <w:proofErr w:type="gramEnd"/>
-      <w:r>
-        <w:t xml:space="preserve"> the visualisation to appear within your page.</w:t>
-      </w:r>
-    </w:p>
-    <w:p>
-      <w:r>
-        <w:t xml:space="preserve">The </w:t>
-      </w:r>
-      <w:r>
-        <w:rPr>
-          <w:rFonts w:ascii="Consolas" w:hAnsi="Consolas" w:cs="Consolas"/>
-          <w:color w:val="0000FF"/>
-          <w:sz w:val="19"/>
-          <w:szCs w:val="19"/>
-        </w:rPr>
-        <w:t>&lt;</w:t>
-      </w:r>
-      <w:r>
-        <w:rPr>
-          <w:rFonts w:ascii="Consolas" w:hAnsi="Consolas" w:cs="Consolas"/>
-          <w:color w:val="800000"/>
-          <w:sz w:val="19"/>
-          <w:szCs w:val="19"/>
-        </w:rPr>
-        <w:t>h1</w:t>
-      </w:r>
-      <w:r>
-        <w:rPr>
-          <w:rFonts w:ascii="Consolas" w:hAnsi="Consolas" w:cs="Consolas"/>
-          <w:color w:val="000000"/>
-          <w:sz w:val="19"/>
-          <w:szCs w:val="19"/>
-        </w:rPr>
-        <w:t xml:space="preserve"> </w:t>
-      </w:r>
-      <w:r>
-        <w:rPr>
-          <w:rFonts w:ascii="Consolas" w:hAnsi="Consolas" w:cs="Consolas"/>
-          <w:color w:val="FF0000"/>
-          <w:sz w:val="19"/>
-          <w:szCs w:val="19"/>
-        </w:rPr>
-        <w:t>id</w:t>
-      </w:r>
-      <w:r>
-        <w:rPr>
-          <w:rFonts w:ascii="Consolas" w:hAnsi="Consolas" w:cs="Consolas"/>
-          <w:color w:val="0000FF"/>
-          <w:sz w:val="19"/>
-          <w:szCs w:val="19"/>
-        </w:rPr>
-        <w:t xml:space="preserve">="tombiod3-header"&gt; </w:t>
-      </w:r>
-      <w:r>
-        <w:t xml:space="preserve">and </w:t>
-      </w:r>
-      <w:r>
-        <w:rPr>
-          <w:rFonts w:ascii="Consolas" w:hAnsi="Consolas" w:cs="Consolas"/>
-          <w:color w:val="0000FF"/>
-          <w:sz w:val="19"/>
-          <w:szCs w:val="19"/>
-        </w:rPr>
-        <w:t>&lt;</w:t>
-      </w:r>
-      <w:r>
-        <w:rPr>
-          <w:rFonts w:ascii="Consolas" w:hAnsi="Consolas" w:cs="Consolas"/>
-          <w:color w:val="800000"/>
-          <w:sz w:val="19"/>
-          <w:szCs w:val="19"/>
-        </w:rPr>
-        <w:t>div</w:t>
-      </w:r>
-      <w:r>
-        <w:rPr>
-          <w:rFonts w:ascii="Consolas" w:hAnsi="Consolas" w:cs="Consolas"/>
-          <w:color w:val="000000"/>
-          <w:sz w:val="19"/>
-          <w:szCs w:val="19"/>
-        </w:rPr>
-        <w:t xml:space="preserve"> </w:t>
-      </w:r>
-      <w:r>
-        <w:rPr>
-          <w:rFonts w:ascii="Consolas" w:hAnsi="Consolas" w:cs="Consolas"/>
-          <w:color w:val="FF0000"/>
-          <w:sz w:val="19"/>
-          <w:szCs w:val="19"/>
-        </w:rPr>
-        <w:t>id</w:t>
-      </w:r>
-      <w:r>
-        <w:rPr>
-          <w:rFonts w:ascii="Consolas" w:hAnsi="Consolas" w:cs="Consolas"/>
-          <w:color w:val="0000FF"/>
-          <w:sz w:val="19"/>
-          <w:szCs w:val="19"/>
-        </w:rPr>
-        <w:t xml:space="preserve">="tombiod3-footer"&gt; </w:t>
-      </w:r>
-      <w:r>
-        <w:t>tags</w:t>
-      </w:r>
-      <w:r>
-        <w:t xml:space="preserve"> are optional – </w:t>
-      </w:r>
-      <w:r>
-        <w:t>the Identikit</w:t>
-      </w:r>
-      <w:r>
-        <w:t xml:space="preserve"> replaces them with the name of your knowledgebase (from the title metadata tag) </w:t>
-      </w:r>
-      <w:r>
-        <w:t>and the citation for the knowledgebase respectively.</w:t>
-      </w:r>
-    </w:p>
-    <w:p>
-      <w:pPr>
-        <w:pStyle w:val="Heading3"/>
-      </w:pPr>
-      <w:bookmarkStart w:id="8" w:name="_Toc512005596"/>
-      <w:r>
-        <w:t>Other considerations when hosting on CMS pages</w:t>
-      </w:r>
-      <w:bookmarkEnd w:id="8"/>
-    </w:p>
-    <w:p>
-      <w:r>
-        <w:t xml:space="preserve">If you host </w:t>
-      </w:r>
-      <w:r>
-        <w:t>Identikit</w:t>
-      </w:r>
-      <w:r>
-        <w:t xml:space="preserve"> visualisations within the context of a CMS page it is quite likely that you might have to make some adjustments to the CSS styling rules that are incorporated within </w:t>
-      </w:r>
-      <w:r>
-        <w:t>the Identikit</w:t>
-      </w:r>
-      <w:r>
-        <w:t xml:space="preserve">. Sometimes the CSS that creates the general look and feel of your CMS website affects the look and feel of </w:t>
-      </w:r>
-      <w:r>
-        <w:t>the Identikit</w:t>
-      </w:r>
-      <w:r>
-        <w:t xml:space="preserve"> visualisations in unexpected ways and you might have to adjust or add further CSS to </w:t>
-      </w:r>
-      <w:r>
-        <w:t>the Identikit</w:t>
-      </w:r>
-      <w:r>
-        <w:t xml:space="preserve"> stylesheets to fix this.</w:t>
-      </w:r>
-    </w:p>
-    <w:p>
-      <w:r>
-        <w:t xml:space="preserve">Most of </w:t>
-      </w:r>
-      <w:r>
-        <w:t>the Identikit</w:t>
-      </w:r>
-      <w:r>
-        <w:t>’s CSS currently resides in the file ‘</w:t>
-      </w:r>
-      <w:proofErr w:type="spellStart"/>
-      <w:r>
-        <w:t>tombio</w:t>
-      </w:r>
-      <w:proofErr w:type="spellEnd"/>
-      <w:r>
-        <w:t>/tombiovis.css’ although some visualisations have their own CSS in their corresponding sub-folder.</w:t>
-      </w:r>
-      <w:r>
-        <w:t xml:space="preserve"> There is also a CSS file for the taxon selection tool that appears in a couple of the visualisations (‘</w:t>
-      </w:r>
-      <w:proofErr w:type="spellStart"/>
-      <w:r>
-        <w:t>tombio</w:t>
-      </w:r>
-      <w:proofErr w:type="spellEnd"/>
-      <w:r>
-        <w:t>/taxonselect.css’)</w:t>
-      </w:r>
-    </w:p>
-    <w:p>
-      <w:pPr>
-        <w:pStyle w:val="Heading3"/>
-      </w:pPr>
-      <w:bookmarkStart w:id="9" w:name="_Toc512005597"/>
-      <w:r>
-        <w:t>Caution when deploying on CMS sites or within other frameworks</w:t>
-      </w:r>
-      <w:bookmarkEnd w:id="9"/>
-    </w:p>
-    <w:p>
-      <w:r>
-        <w:t xml:space="preserve">Aside from the possible clashing of CSS styles as described in the previous section, a more potentially serious problem involves incompatibilities between </w:t>
-      </w:r>
-      <w:proofErr w:type="spellStart"/>
-      <w:r>
-        <w:t>Javascript</w:t>
-      </w:r>
-      <w:proofErr w:type="spellEnd"/>
-      <w:r>
-        <w:t xml:space="preserve"> libraries required for the </w:t>
-      </w:r>
-      <w:r>
-        <w:t xml:space="preserve">Identikit </w:t>
-      </w:r>
-      <w:r>
-        <w:t>and those packaged as part of the CMS or other frameworks.</w:t>
-      </w:r>
-    </w:p>
-    <w:p>
-      <w:r>
-        <w:lastRenderedPageBreak/>
-        <w:t xml:space="preserve">For </w:t>
-      </w:r>
-      <w:proofErr w:type="gramStart"/>
-      <w:r>
-        <w:t>example</w:t>
-      </w:r>
-      <w:proofErr w:type="gramEnd"/>
-      <w:r>
-        <w:t xml:space="preserve"> there is a problem </w:t>
-      </w:r>
-      <w:r>
-        <w:t>on Drupal 8 sites</w:t>
-      </w:r>
-      <w:r>
-        <w:t>. W</w:t>
-      </w:r>
-      <w:r>
-        <w:t>hen viewed in an iPad, Drupal 8 loads fastclick.js which interfer</w:t>
-      </w:r>
-      <w:r>
-        <w:t>e</w:t>
-      </w:r>
-      <w:r>
-        <w:t xml:space="preserve">s with the jQuery </w:t>
-      </w:r>
-      <w:r>
-        <w:t xml:space="preserve">UI </w:t>
-      </w:r>
-      <w:r>
-        <w:t xml:space="preserve">Dropdown lists </w:t>
-      </w:r>
-      <w:r>
-        <w:t xml:space="preserve">used by the </w:t>
-      </w:r>
-      <w:r>
-        <w:t>Identikit</w:t>
-      </w:r>
-      <w:r>
-        <w:t xml:space="preserve"> </w:t>
-      </w:r>
-      <w:r>
-        <w:t>and is very di</w:t>
-      </w:r>
-      <w:r>
-        <w:t>fficult to avoid or workaround.</w:t>
-      </w:r>
-    </w:p>
-    <w:p>
-      <w:r>
-        <w:t xml:space="preserve">Because of such difficulties, we recommend implementing pages built with the </w:t>
-      </w:r>
-      <w:r>
-        <w:t>Identikit</w:t>
-      </w:r>
-      <w:r>
-        <w:t xml:space="preserve"> as standalone pages, even in CMS and other framework environments.</w:t>
-      </w:r>
-    </w:p>
-    <w:p>
-      <w:pPr>
-        <w:pStyle w:val="Heading1"/>
-      </w:pPr>
-      <w:bookmarkStart w:id="10" w:name="_Toc512005598"/>
-      <w:r>
-        <w:t xml:space="preserve">Hosting on the </w:t>
-      </w:r>
-      <w:r>
-        <w:t>FSC</w:t>
-      </w:r>
-      <w:r>
-        <w:t xml:space="preserve"> Biodiversity </w:t>
-      </w:r>
-      <w:r>
-        <w:t xml:space="preserve">project </w:t>
-      </w:r>
-      <w:r>
-        <w:t>website</w:t>
-      </w:r>
-      <w:bookmarkEnd w:id="10"/>
-    </w:p>
-    <w:p>
-      <w:r>
-        <w:t>If you don’t have a website that you can deploy to, you can ask the Biodiversity project</w:t>
-      </w:r>
-      <w:r>
-        <w:t xml:space="preserve"> team</w:t>
-      </w:r>
-      <w:r>
-        <w:t xml:space="preserve"> to host the visualisation for you.</w:t>
-      </w:r>
-    </w:p>
-    <w:p>
-      <w:r>
-        <w:t>We will host on a page that makes it clear that we are only providing a hosting service and that the knowledge-base, and responsibility for it, is yours.</w:t>
-      </w:r>
-    </w:p>
-    <w:p>
-      <w:r>
-        <w:t>We will only ask you to confirm that nothing we are hosting on your behalf infringes any</w:t>
-      </w:r>
-      <w:r>
-        <w:t>one’s</w:t>
-      </w:r>
-      <w:r>
-        <w:t xml:space="preserve"> copyrights or intellectual property rights.</w:t>
-      </w:r>
-    </w:p>
-    <w:p>
-      <w:pPr>
-        <w:pStyle w:val="Heading1"/>
-      </w:pPr>
-      <w:bookmarkStart w:id="11" w:name="_Toc512005599"/>
-      <w:r>
-        <w:t>Options for tailoring your deployment</w:t>
-      </w:r>
-      <w:bookmarkEnd w:id="11"/>
-    </w:p>
-    <w:p>
-      <w:r>
-        <w:t xml:space="preserve">There are </w:t>
-      </w:r>
-      <w:proofErr w:type="gramStart"/>
-      <w:r>
-        <w:t>a number of</w:t>
-      </w:r>
-      <w:proofErr w:type="gramEnd"/>
-      <w:r>
-        <w:t xml:space="preserve"> </w:t>
-      </w:r>
-      <w:proofErr w:type="spellStart"/>
-      <w:r>
-        <w:t>javascript</w:t>
-      </w:r>
-      <w:proofErr w:type="spellEnd"/>
-      <w:r>
-        <w:t xml:space="preserve"> </w:t>
-      </w:r>
-      <w:r>
-        <w:t xml:space="preserve">options that can be specified </w:t>
-      </w:r>
-      <w:r>
-        <w:t xml:space="preserve">on the main </w:t>
-      </w:r>
-      <w:proofErr w:type="spellStart"/>
-      <w:r>
-        <w:rPr>
-          <w:i/>
-        </w:rPr>
-        <w:t>tombiovis</w:t>
-      </w:r>
-      <w:proofErr w:type="spellEnd"/>
-      <w:r>
-        <w:t xml:space="preserve"> </w:t>
-      </w:r>
-      <w:proofErr w:type="spellStart"/>
-      <w:r>
-        <w:t>javascript</w:t>
-      </w:r>
-      <w:proofErr w:type="spellEnd"/>
-      <w:r>
-        <w:t xml:space="preserve"> object modify the way </w:t>
-      </w:r>
-      <w:r>
-        <w:t>the Identikit</w:t>
-      </w:r>
-      <w:r>
-        <w:t xml:space="preserve"> behaves. The </w:t>
-      </w:r>
-      <w:proofErr w:type="spellStart"/>
-      <w:r>
-        <w:rPr>
-          <w:i/>
-        </w:rPr>
-        <w:t>tombiovis</w:t>
-      </w:r>
-      <w:proofErr w:type="spellEnd"/>
-      <w:r>
-        <w:t xml:space="preserve"> object is created in a script tag </w:t>
-      </w:r>
-      <w:r>
-        <w:t xml:space="preserve">on your </w:t>
-      </w:r>
-      <w:proofErr w:type="gramStart"/>
-      <w:r>
-        <w:t>top level</w:t>
-      </w:r>
-      <w:proofErr w:type="gramEnd"/>
-      <w:r>
-        <w:t xml:space="preserve"> html page.</w:t>
-      </w:r>
-    </w:p>
-    <w:p>
-      <w:r>
-        <w:t>In</w:t>
-      </w:r>
-      <w:r>
-        <w:t xml:space="preserve"> </w:t>
-      </w:r>
-      <w:r>
-        <w:t>vis.html, it looks like this:</w:t>
+          <w:color w:val="000000"/>
+          <w:sz w:val="19"/>
+          <w:szCs w:val="19"/>
+        </w:rPr>
+        <w:t xml:space="preserve"> {</w:t>
       </w:r>
     </w:p>
     <w:p>
@@ -7074,6 +6621,2488 @@
           <w:sz w:val="19"/>
           <w:szCs w:val="19"/>
         </w:rPr>
+        <w:t xml:space="preserve">                </w:t>
+      </w:r>
+      <w:r>
+        <w:rPr>
+          <w:rFonts w:ascii="Consolas" w:hAnsi="Consolas" w:cs="Consolas"/>
+          <w:color w:val="FF0000"/>
+          <w:sz w:val="19"/>
+          <w:szCs w:val="19"/>
+        </w:rPr>
+        <w:t>margin</w:t>
+      </w:r>
+      <w:r>
+        <w:rPr>
+          <w:rFonts w:ascii="Consolas" w:hAnsi="Consolas" w:cs="Consolas"/>
+          <w:color w:val="000000"/>
+          <w:sz w:val="19"/>
+          <w:szCs w:val="19"/>
+        </w:rPr>
+        <w:t xml:space="preserve">: </w:t>
+      </w:r>
+      <w:r>
+        <w:rPr>
+          <w:rFonts w:ascii="Consolas" w:hAnsi="Consolas" w:cs="Consolas"/>
+          <w:color w:val="0000FF"/>
+          <w:sz w:val="19"/>
+          <w:szCs w:val="19"/>
+        </w:rPr>
+        <w:t>0</w:t>
+      </w:r>
+      <w:r>
+        <w:rPr>
+          <w:rFonts w:ascii="Consolas" w:hAnsi="Consolas" w:cs="Consolas"/>
+          <w:color w:val="000000"/>
+          <w:sz w:val="19"/>
+          <w:szCs w:val="19"/>
+        </w:rPr>
+        <w:t xml:space="preserve"> </w:t>
+      </w:r>
+      <w:r>
+        <w:rPr>
+          <w:rFonts w:ascii="Consolas" w:hAnsi="Consolas" w:cs="Consolas"/>
+          <w:color w:val="0000FF"/>
+          <w:sz w:val="19"/>
+          <w:szCs w:val="19"/>
+        </w:rPr>
+        <w:t>200px</w:t>
+      </w:r>
+      <w:r>
+        <w:rPr>
+          <w:rFonts w:ascii="Consolas" w:hAnsi="Consolas" w:cs="Consolas"/>
+          <w:color w:val="000000"/>
+          <w:sz w:val="19"/>
+          <w:szCs w:val="19"/>
+        </w:rPr>
+        <w:t xml:space="preserve"> </w:t>
+      </w:r>
+      <w:r>
+        <w:rPr>
+          <w:rFonts w:ascii="Consolas" w:hAnsi="Consolas" w:cs="Consolas"/>
+          <w:color w:val="0000FF"/>
+          <w:sz w:val="19"/>
+          <w:szCs w:val="19"/>
+        </w:rPr>
+        <w:t>0</w:t>
+      </w:r>
+      <w:r>
+        <w:rPr>
+          <w:rFonts w:ascii="Consolas" w:hAnsi="Consolas" w:cs="Consolas"/>
+          <w:color w:val="000000"/>
+          <w:sz w:val="19"/>
+          <w:szCs w:val="19"/>
+        </w:rPr>
+        <w:t xml:space="preserve"> </w:t>
+      </w:r>
+      <w:r>
+        <w:rPr>
+          <w:rFonts w:ascii="Consolas" w:hAnsi="Consolas" w:cs="Consolas"/>
+          <w:color w:val="0000FF"/>
+          <w:sz w:val="19"/>
+          <w:szCs w:val="19"/>
+        </w:rPr>
+        <w:t>200px</w:t>
+      </w:r>
+      <w:r>
+        <w:rPr>
+          <w:rFonts w:ascii="Consolas" w:hAnsi="Consolas" w:cs="Consolas"/>
+          <w:color w:val="000000"/>
+          <w:sz w:val="19"/>
+          <w:szCs w:val="19"/>
+        </w:rPr>
+        <w:t>;</w:t>
+      </w:r>
+    </w:p>
+    <w:p>
+      <w:pPr>
+        <w:autoSpaceDE w:val="0"/>
+        <w:autoSpaceDN w:val="0"/>
+        <w:adjustRightInd w:val="0"/>
+        <w:spacing w:after="0" w:line="240" w:lineRule="auto"/>
+        <w:rPr>
+          <w:rFonts w:ascii="Consolas" w:hAnsi="Consolas" w:cs="Consolas"/>
+          <w:color w:val="000000"/>
+          <w:sz w:val="19"/>
+          <w:szCs w:val="19"/>
+        </w:rPr>
+      </w:pPr>
+      <w:r>
+        <w:rPr>
+          <w:rFonts w:ascii="Consolas" w:hAnsi="Consolas" w:cs="Consolas"/>
+          <w:color w:val="000000"/>
+          <w:sz w:val="19"/>
+          <w:szCs w:val="19"/>
+        </w:rPr>
+        <w:t xml:space="preserve">            }</w:t>
+      </w:r>
+    </w:p>
+    <w:p>
+      <w:pPr>
+        <w:autoSpaceDE w:val="0"/>
+        <w:autoSpaceDN w:val="0"/>
+        <w:adjustRightInd w:val="0"/>
+        <w:spacing w:after="0" w:line="240" w:lineRule="auto"/>
+        <w:rPr>
+          <w:rFonts w:ascii="Consolas" w:hAnsi="Consolas" w:cs="Consolas"/>
+          <w:color w:val="000000"/>
+          <w:sz w:val="19"/>
+          <w:szCs w:val="19"/>
+        </w:rPr>
+      </w:pPr>
+      <w:r>
+        <w:rPr>
+          <w:rFonts w:ascii="Consolas" w:hAnsi="Consolas" w:cs="Consolas"/>
+          <w:color w:val="000000"/>
+          <w:sz w:val="19"/>
+          <w:szCs w:val="19"/>
+        </w:rPr>
+        <w:t xml:space="preserve">        }</w:t>
+      </w:r>
+    </w:p>
+    <w:p>
+      <w:pPr>
+        <w:autoSpaceDE w:val="0"/>
+        <w:autoSpaceDN w:val="0"/>
+        <w:adjustRightInd w:val="0"/>
+        <w:spacing w:after="0" w:line="240" w:lineRule="auto"/>
+        <w:rPr>
+          <w:rFonts w:ascii="Consolas" w:hAnsi="Consolas" w:cs="Consolas"/>
+          <w:color w:val="000000"/>
+          <w:sz w:val="19"/>
+          <w:szCs w:val="19"/>
+        </w:rPr>
+      </w:pPr>
+      <w:r>
+        <w:rPr>
+          <w:rFonts w:ascii="Consolas" w:hAnsi="Consolas" w:cs="Consolas"/>
+          <w:color w:val="000000"/>
+          <w:sz w:val="19"/>
+          <w:szCs w:val="19"/>
+        </w:rPr>
+        <w:t xml:space="preserve">        </w:t>
+      </w:r>
+      <w:r>
+        <w:rPr>
+          <w:rFonts w:ascii="Consolas" w:hAnsi="Consolas" w:cs="Consolas"/>
+          <w:color w:val="800080"/>
+          <w:sz w:val="19"/>
+          <w:szCs w:val="19"/>
+        </w:rPr>
+        <w:t>@media</w:t>
+      </w:r>
+      <w:r>
+        <w:rPr>
+          <w:rFonts w:ascii="Consolas" w:hAnsi="Consolas" w:cs="Consolas"/>
+          <w:color w:val="000000"/>
+          <w:sz w:val="19"/>
+          <w:szCs w:val="19"/>
+        </w:rPr>
+        <w:t xml:space="preserve"> </w:t>
+      </w:r>
+      <w:r>
+        <w:rPr>
+          <w:rFonts w:ascii="Consolas" w:hAnsi="Consolas" w:cs="Consolas"/>
+          <w:color w:val="0000FF"/>
+          <w:sz w:val="19"/>
+          <w:szCs w:val="19"/>
+        </w:rPr>
+        <w:t>screen</w:t>
+      </w:r>
+      <w:r>
+        <w:rPr>
+          <w:rFonts w:ascii="Consolas" w:hAnsi="Consolas" w:cs="Consolas"/>
+          <w:color w:val="000000"/>
+          <w:sz w:val="19"/>
+          <w:szCs w:val="19"/>
+        </w:rPr>
+        <w:t xml:space="preserve"> </w:t>
+      </w:r>
+      <w:r>
+        <w:rPr>
+          <w:rFonts w:ascii="Consolas" w:hAnsi="Consolas" w:cs="Consolas"/>
+          <w:color w:val="0000FF"/>
+          <w:sz w:val="19"/>
+          <w:szCs w:val="19"/>
+        </w:rPr>
+        <w:t>and</w:t>
+      </w:r>
+      <w:r>
+        <w:rPr>
+          <w:rFonts w:ascii="Consolas" w:hAnsi="Consolas" w:cs="Consolas"/>
+          <w:color w:val="000000"/>
+          <w:sz w:val="19"/>
+          <w:szCs w:val="19"/>
+        </w:rPr>
+        <w:t xml:space="preserve"> </w:t>
+      </w:r>
+      <w:r>
+        <w:rPr>
+          <w:rFonts w:ascii="Consolas" w:hAnsi="Consolas" w:cs="Consolas"/>
+          <w:color w:val="0000FF"/>
+          <w:sz w:val="19"/>
+          <w:szCs w:val="19"/>
+        </w:rPr>
+        <w:t>(</w:t>
+      </w:r>
+      <w:r>
+        <w:rPr>
+          <w:rFonts w:ascii="Consolas" w:hAnsi="Consolas" w:cs="Consolas"/>
+          <w:color w:val="FF0000"/>
+          <w:sz w:val="19"/>
+          <w:szCs w:val="19"/>
+        </w:rPr>
+        <w:t>max-width</w:t>
+      </w:r>
+      <w:r>
+        <w:rPr>
+          <w:rFonts w:ascii="Consolas" w:hAnsi="Consolas" w:cs="Consolas"/>
+          <w:color w:val="000000"/>
+          <w:sz w:val="19"/>
+          <w:szCs w:val="19"/>
+        </w:rPr>
+        <w:t xml:space="preserve">: </w:t>
+      </w:r>
+      <w:r>
+        <w:rPr>
+          <w:rFonts w:ascii="Consolas" w:hAnsi="Consolas" w:cs="Consolas"/>
+          <w:color w:val="0000FF"/>
+          <w:sz w:val="19"/>
+          <w:szCs w:val="19"/>
+        </w:rPr>
+        <w:t>1025px)</w:t>
+      </w:r>
+      <w:r>
+        <w:rPr>
+          <w:rFonts w:ascii="Consolas" w:hAnsi="Consolas" w:cs="Consolas"/>
+          <w:color w:val="000000"/>
+          <w:sz w:val="19"/>
+          <w:szCs w:val="19"/>
+        </w:rPr>
+        <w:t xml:space="preserve"> </w:t>
+      </w:r>
+      <w:r>
+        <w:rPr>
+          <w:rFonts w:ascii="Consolas" w:hAnsi="Consolas" w:cs="Consolas"/>
+          <w:color w:val="006400"/>
+          <w:sz w:val="19"/>
+          <w:szCs w:val="19"/>
+        </w:rPr>
+        <w:t>/*</w:t>
+      </w:r>
+      <w:r>
+        <w:rPr>
+          <w:rFonts w:ascii="Consolas" w:hAnsi="Consolas" w:cs="Consolas"/>
+          <w:color w:val="000000"/>
+          <w:sz w:val="19"/>
+          <w:szCs w:val="19"/>
+        </w:rPr>
+        <w:t xml:space="preserve"> </w:t>
+      </w:r>
+      <w:r>
+        <w:rPr>
+          <w:rFonts w:ascii="Consolas" w:hAnsi="Consolas" w:cs="Consolas"/>
+          <w:color w:val="006400"/>
+          <w:sz w:val="19"/>
+          <w:szCs w:val="19"/>
+        </w:rPr>
+        <w:t>Large screens</w:t>
+      </w:r>
+      <w:r>
+        <w:rPr>
+          <w:rFonts w:ascii="Consolas" w:hAnsi="Consolas" w:cs="Consolas"/>
+          <w:color w:val="000000"/>
+          <w:sz w:val="19"/>
+          <w:szCs w:val="19"/>
+        </w:rPr>
+        <w:t xml:space="preserve"> </w:t>
+      </w:r>
+      <w:r>
+        <w:rPr>
+          <w:rFonts w:ascii="Consolas" w:hAnsi="Consolas" w:cs="Consolas"/>
+          <w:color w:val="006400"/>
+          <w:sz w:val="19"/>
+          <w:szCs w:val="19"/>
+        </w:rPr>
+        <w:t>*/</w:t>
+      </w:r>
+      <w:r>
+        <w:rPr>
+          <w:rFonts w:ascii="Consolas" w:hAnsi="Consolas" w:cs="Consolas"/>
+          <w:color w:val="000000"/>
+          <w:sz w:val="19"/>
+          <w:szCs w:val="19"/>
+        </w:rPr>
+        <w:t xml:space="preserve"> {</w:t>
+      </w:r>
+    </w:p>
+    <w:p>
+      <w:pPr>
+        <w:autoSpaceDE w:val="0"/>
+        <w:autoSpaceDN w:val="0"/>
+        <w:adjustRightInd w:val="0"/>
+        <w:spacing w:after="0" w:line="240" w:lineRule="auto"/>
+        <w:rPr>
+          <w:rFonts w:ascii="Consolas" w:hAnsi="Consolas" w:cs="Consolas"/>
+          <w:color w:val="000000"/>
+          <w:sz w:val="19"/>
+          <w:szCs w:val="19"/>
+        </w:rPr>
+      </w:pPr>
+      <w:r>
+        <w:rPr>
+          <w:rFonts w:ascii="Consolas" w:hAnsi="Consolas" w:cs="Consolas"/>
+          <w:color w:val="000000"/>
+          <w:sz w:val="19"/>
+          <w:szCs w:val="19"/>
+        </w:rPr>
+        <w:t xml:space="preserve">            </w:t>
+      </w:r>
+      <w:r>
+        <w:rPr>
+          <w:rFonts w:ascii="Consolas" w:hAnsi="Consolas" w:cs="Consolas"/>
+          <w:color w:val="800000"/>
+          <w:sz w:val="19"/>
+          <w:szCs w:val="19"/>
+        </w:rPr>
+        <w:t>body</w:t>
+      </w:r>
+      <w:r>
+        <w:rPr>
+          <w:rFonts w:ascii="Consolas" w:hAnsi="Consolas" w:cs="Consolas"/>
+          <w:color w:val="000000"/>
+          <w:sz w:val="19"/>
+          <w:szCs w:val="19"/>
+        </w:rPr>
+        <w:t xml:space="preserve"> {</w:t>
+      </w:r>
+    </w:p>
+    <w:p>
+      <w:pPr>
+        <w:autoSpaceDE w:val="0"/>
+        <w:autoSpaceDN w:val="0"/>
+        <w:adjustRightInd w:val="0"/>
+        <w:spacing w:after="0" w:line="240" w:lineRule="auto"/>
+        <w:rPr>
+          <w:rFonts w:ascii="Consolas" w:hAnsi="Consolas" w:cs="Consolas"/>
+          <w:color w:val="000000"/>
+          <w:sz w:val="19"/>
+          <w:szCs w:val="19"/>
+        </w:rPr>
+      </w:pPr>
+      <w:r>
+        <w:rPr>
+          <w:rFonts w:ascii="Consolas" w:hAnsi="Consolas" w:cs="Consolas"/>
+          <w:color w:val="000000"/>
+          <w:sz w:val="19"/>
+          <w:szCs w:val="19"/>
+        </w:rPr>
+        <w:t xml:space="preserve">                </w:t>
+      </w:r>
+      <w:r>
+        <w:rPr>
+          <w:rFonts w:ascii="Consolas" w:hAnsi="Consolas" w:cs="Consolas"/>
+          <w:color w:val="FF0000"/>
+          <w:sz w:val="19"/>
+          <w:szCs w:val="19"/>
+        </w:rPr>
+        <w:t>margin</w:t>
+      </w:r>
+      <w:r>
+        <w:rPr>
+          <w:rFonts w:ascii="Consolas" w:hAnsi="Consolas" w:cs="Consolas"/>
+          <w:color w:val="000000"/>
+          <w:sz w:val="19"/>
+          <w:szCs w:val="19"/>
+        </w:rPr>
+        <w:t xml:space="preserve">: </w:t>
+      </w:r>
+      <w:r>
+        <w:rPr>
+          <w:rFonts w:ascii="Consolas" w:hAnsi="Consolas" w:cs="Consolas"/>
+          <w:color w:val="0000FF"/>
+          <w:sz w:val="19"/>
+          <w:szCs w:val="19"/>
+        </w:rPr>
+        <w:t>0</w:t>
+      </w:r>
+      <w:r>
+        <w:rPr>
+          <w:rFonts w:ascii="Consolas" w:hAnsi="Consolas" w:cs="Consolas"/>
+          <w:color w:val="000000"/>
+          <w:sz w:val="19"/>
+          <w:szCs w:val="19"/>
+        </w:rPr>
+        <w:t xml:space="preserve"> </w:t>
+      </w:r>
+      <w:r>
+        <w:rPr>
+          <w:rFonts w:ascii="Consolas" w:hAnsi="Consolas" w:cs="Consolas"/>
+          <w:color w:val="0000FF"/>
+          <w:sz w:val="19"/>
+          <w:szCs w:val="19"/>
+        </w:rPr>
+        <w:t>100px</w:t>
+      </w:r>
+      <w:r>
+        <w:rPr>
+          <w:rFonts w:ascii="Consolas" w:hAnsi="Consolas" w:cs="Consolas"/>
+          <w:color w:val="000000"/>
+          <w:sz w:val="19"/>
+          <w:szCs w:val="19"/>
+        </w:rPr>
+        <w:t xml:space="preserve"> </w:t>
+      </w:r>
+      <w:r>
+        <w:rPr>
+          <w:rFonts w:ascii="Consolas" w:hAnsi="Consolas" w:cs="Consolas"/>
+          <w:color w:val="0000FF"/>
+          <w:sz w:val="19"/>
+          <w:szCs w:val="19"/>
+        </w:rPr>
+        <w:t>0</w:t>
+      </w:r>
+      <w:r>
+        <w:rPr>
+          <w:rFonts w:ascii="Consolas" w:hAnsi="Consolas" w:cs="Consolas"/>
+          <w:color w:val="000000"/>
+          <w:sz w:val="19"/>
+          <w:szCs w:val="19"/>
+        </w:rPr>
+        <w:t xml:space="preserve"> </w:t>
+      </w:r>
+      <w:r>
+        <w:rPr>
+          <w:rFonts w:ascii="Consolas" w:hAnsi="Consolas" w:cs="Consolas"/>
+          <w:color w:val="0000FF"/>
+          <w:sz w:val="19"/>
+          <w:szCs w:val="19"/>
+        </w:rPr>
+        <w:t>100px</w:t>
+      </w:r>
+      <w:r>
+        <w:rPr>
+          <w:rFonts w:ascii="Consolas" w:hAnsi="Consolas" w:cs="Consolas"/>
+          <w:color w:val="000000"/>
+          <w:sz w:val="19"/>
+          <w:szCs w:val="19"/>
+        </w:rPr>
+        <w:t>;</w:t>
+      </w:r>
+    </w:p>
+    <w:p>
+      <w:pPr>
+        <w:autoSpaceDE w:val="0"/>
+        <w:autoSpaceDN w:val="0"/>
+        <w:adjustRightInd w:val="0"/>
+        <w:spacing w:after="0" w:line="240" w:lineRule="auto"/>
+        <w:rPr>
+          <w:rFonts w:ascii="Consolas" w:hAnsi="Consolas" w:cs="Consolas"/>
+          <w:color w:val="000000"/>
+          <w:sz w:val="19"/>
+          <w:szCs w:val="19"/>
+        </w:rPr>
+      </w:pPr>
+      <w:r>
+        <w:rPr>
+          <w:rFonts w:ascii="Consolas" w:hAnsi="Consolas" w:cs="Consolas"/>
+          <w:color w:val="000000"/>
+          <w:sz w:val="19"/>
+          <w:szCs w:val="19"/>
+        </w:rPr>
+        <w:t xml:space="preserve">            }</w:t>
+      </w:r>
+    </w:p>
+    <w:p>
+      <w:pPr>
+        <w:autoSpaceDE w:val="0"/>
+        <w:autoSpaceDN w:val="0"/>
+        <w:adjustRightInd w:val="0"/>
+        <w:spacing w:after="0" w:line="240" w:lineRule="auto"/>
+        <w:rPr>
+          <w:rFonts w:ascii="Consolas" w:hAnsi="Consolas" w:cs="Consolas"/>
+          <w:color w:val="000000"/>
+          <w:sz w:val="19"/>
+          <w:szCs w:val="19"/>
+        </w:rPr>
+      </w:pPr>
+      <w:r>
+        <w:rPr>
+          <w:rFonts w:ascii="Consolas" w:hAnsi="Consolas" w:cs="Consolas"/>
+          <w:color w:val="000000"/>
+          <w:sz w:val="19"/>
+          <w:szCs w:val="19"/>
+        </w:rPr>
+        <w:t xml:space="preserve">        }</w:t>
+      </w:r>
+    </w:p>
+    <w:p>
+      <w:pPr>
+        <w:autoSpaceDE w:val="0"/>
+        <w:autoSpaceDN w:val="0"/>
+        <w:adjustRightInd w:val="0"/>
+        <w:spacing w:after="0" w:line="240" w:lineRule="auto"/>
+        <w:rPr>
+          <w:rFonts w:ascii="Consolas" w:hAnsi="Consolas" w:cs="Consolas"/>
+          <w:color w:val="000000"/>
+          <w:sz w:val="19"/>
+          <w:szCs w:val="19"/>
+        </w:rPr>
+      </w:pPr>
+      <w:r>
+        <w:rPr>
+          <w:rFonts w:ascii="Consolas" w:hAnsi="Consolas" w:cs="Consolas"/>
+          <w:color w:val="000000"/>
+          <w:sz w:val="19"/>
+          <w:szCs w:val="19"/>
+        </w:rPr>
+        <w:t xml:space="preserve">        </w:t>
+      </w:r>
+      <w:r>
+        <w:rPr>
+          <w:rFonts w:ascii="Consolas" w:hAnsi="Consolas" w:cs="Consolas"/>
+          <w:color w:val="800080"/>
+          <w:sz w:val="19"/>
+          <w:szCs w:val="19"/>
+        </w:rPr>
+        <w:t>@media</w:t>
+      </w:r>
+      <w:r>
+        <w:rPr>
+          <w:rFonts w:ascii="Consolas" w:hAnsi="Consolas" w:cs="Consolas"/>
+          <w:color w:val="000000"/>
+          <w:sz w:val="19"/>
+          <w:szCs w:val="19"/>
+        </w:rPr>
+        <w:t xml:space="preserve"> </w:t>
+      </w:r>
+      <w:r>
+        <w:rPr>
+          <w:rFonts w:ascii="Consolas" w:hAnsi="Consolas" w:cs="Consolas"/>
+          <w:color w:val="0000FF"/>
+          <w:sz w:val="19"/>
+          <w:szCs w:val="19"/>
+        </w:rPr>
+        <w:t>screen</w:t>
+      </w:r>
+      <w:r>
+        <w:rPr>
+          <w:rFonts w:ascii="Consolas" w:hAnsi="Consolas" w:cs="Consolas"/>
+          <w:color w:val="000000"/>
+          <w:sz w:val="19"/>
+          <w:szCs w:val="19"/>
+        </w:rPr>
+        <w:t xml:space="preserve"> </w:t>
+      </w:r>
+      <w:r>
+        <w:rPr>
+          <w:rFonts w:ascii="Consolas" w:hAnsi="Consolas" w:cs="Consolas"/>
+          <w:color w:val="0000FF"/>
+          <w:sz w:val="19"/>
+          <w:szCs w:val="19"/>
+        </w:rPr>
+        <w:t>and</w:t>
+      </w:r>
+      <w:r>
+        <w:rPr>
+          <w:rFonts w:ascii="Consolas" w:hAnsi="Consolas" w:cs="Consolas"/>
+          <w:color w:val="000000"/>
+          <w:sz w:val="19"/>
+          <w:szCs w:val="19"/>
+        </w:rPr>
+        <w:t xml:space="preserve"> </w:t>
+      </w:r>
+      <w:r>
+        <w:rPr>
+          <w:rFonts w:ascii="Consolas" w:hAnsi="Consolas" w:cs="Consolas"/>
+          <w:color w:val="0000FF"/>
+          <w:sz w:val="19"/>
+          <w:szCs w:val="19"/>
+        </w:rPr>
+        <w:t>(</w:t>
+      </w:r>
+      <w:r>
+        <w:rPr>
+          <w:rFonts w:ascii="Consolas" w:hAnsi="Consolas" w:cs="Consolas"/>
+          <w:color w:val="FF0000"/>
+          <w:sz w:val="19"/>
+          <w:szCs w:val="19"/>
+        </w:rPr>
+        <w:t>max-width</w:t>
+      </w:r>
+      <w:r>
+        <w:rPr>
+          <w:rFonts w:ascii="Consolas" w:hAnsi="Consolas" w:cs="Consolas"/>
+          <w:color w:val="000000"/>
+          <w:sz w:val="19"/>
+          <w:szCs w:val="19"/>
+        </w:rPr>
+        <w:t xml:space="preserve">: </w:t>
+      </w:r>
+      <w:r>
+        <w:rPr>
+          <w:rFonts w:ascii="Consolas" w:hAnsi="Consolas" w:cs="Consolas"/>
+          <w:color w:val="0000FF"/>
+          <w:sz w:val="19"/>
+          <w:szCs w:val="19"/>
+        </w:rPr>
+        <w:t>979px)</w:t>
+      </w:r>
+      <w:r>
+        <w:rPr>
+          <w:rFonts w:ascii="Consolas" w:hAnsi="Consolas" w:cs="Consolas"/>
+          <w:color w:val="000000"/>
+          <w:sz w:val="19"/>
+          <w:szCs w:val="19"/>
+        </w:rPr>
+        <w:t xml:space="preserve"> </w:t>
+      </w:r>
+      <w:r>
+        <w:rPr>
+          <w:rFonts w:ascii="Consolas" w:hAnsi="Consolas" w:cs="Consolas"/>
+          <w:color w:val="006400"/>
+          <w:sz w:val="19"/>
+          <w:szCs w:val="19"/>
+        </w:rPr>
+        <w:t>/*</w:t>
+      </w:r>
+      <w:r>
+        <w:rPr>
+          <w:rFonts w:ascii="Consolas" w:hAnsi="Consolas" w:cs="Consolas"/>
+          <w:color w:val="000000"/>
+          <w:sz w:val="19"/>
+          <w:szCs w:val="19"/>
+        </w:rPr>
+        <w:t xml:space="preserve"> </w:t>
+      </w:r>
+      <w:r>
+        <w:rPr>
+          <w:rFonts w:ascii="Consolas" w:hAnsi="Consolas" w:cs="Consolas"/>
+          <w:color w:val="006400"/>
+          <w:sz w:val="19"/>
+          <w:szCs w:val="19"/>
+        </w:rPr>
+        <w:t>Tablet</w:t>
+      </w:r>
+      <w:r>
+        <w:rPr>
+          <w:rFonts w:ascii="Consolas" w:hAnsi="Consolas" w:cs="Consolas"/>
+          <w:color w:val="000000"/>
+          <w:sz w:val="19"/>
+          <w:szCs w:val="19"/>
+        </w:rPr>
+        <w:t xml:space="preserve"> </w:t>
+      </w:r>
+      <w:r>
+        <w:rPr>
+          <w:rFonts w:ascii="Consolas" w:hAnsi="Consolas" w:cs="Consolas"/>
+          <w:color w:val="006400"/>
+          <w:sz w:val="19"/>
+          <w:szCs w:val="19"/>
+        </w:rPr>
+        <w:t>*/</w:t>
+      </w:r>
+      <w:r>
+        <w:rPr>
+          <w:rFonts w:ascii="Consolas" w:hAnsi="Consolas" w:cs="Consolas"/>
+          <w:color w:val="000000"/>
+          <w:sz w:val="19"/>
+          <w:szCs w:val="19"/>
+        </w:rPr>
+        <w:t xml:space="preserve"> {</w:t>
+      </w:r>
+    </w:p>
+    <w:p>
+      <w:pPr>
+        <w:autoSpaceDE w:val="0"/>
+        <w:autoSpaceDN w:val="0"/>
+        <w:adjustRightInd w:val="0"/>
+        <w:spacing w:after="0" w:line="240" w:lineRule="auto"/>
+        <w:rPr>
+          <w:rFonts w:ascii="Consolas" w:hAnsi="Consolas" w:cs="Consolas"/>
+          <w:color w:val="000000"/>
+          <w:sz w:val="19"/>
+          <w:szCs w:val="19"/>
+        </w:rPr>
+      </w:pPr>
+      <w:r>
+        <w:rPr>
+          <w:rFonts w:ascii="Consolas" w:hAnsi="Consolas" w:cs="Consolas"/>
+          <w:color w:val="000000"/>
+          <w:sz w:val="19"/>
+          <w:szCs w:val="19"/>
+        </w:rPr>
+        <w:t xml:space="preserve">            </w:t>
+      </w:r>
+      <w:r>
+        <w:rPr>
+          <w:rFonts w:ascii="Consolas" w:hAnsi="Consolas" w:cs="Consolas"/>
+          <w:color w:val="800000"/>
+          <w:sz w:val="19"/>
+          <w:szCs w:val="19"/>
+        </w:rPr>
+        <w:t>body</w:t>
+      </w:r>
+      <w:r>
+        <w:rPr>
+          <w:rFonts w:ascii="Consolas" w:hAnsi="Consolas" w:cs="Consolas"/>
+          <w:color w:val="000000"/>
+          <w:sz w:val="19"/>
+          <w:szCs w:val="19"/>
+        </w:rPr>
+        <w:t xml:space="preserve"> {</w:t>
+      </w:r>
+    </w:p>
+    <w:p>
+      <w:pPr>
+        <w:autoSpaceDE w:val="0"/>
+        <w:autoSpaceDN w:val="0"/>
+        <w:adjustRightInd w:val="0"/>
+        <w:spacing w:after="0" w:line="240" w:lineRule="auto"/>
+        <w:rPr>
+          <w:rFonts w:ascii="Consolas" w:hAnsi="Consolas" w:cs="Consolas"/>
+          <w:color w:val="000000"/>
+          <w:sz w:val="19"/>
+          <w:szCs w:val="19"/>
+        </w:rPr>
+      </w:pPr>
+      <w:r>
+        <w:rPr>
+          <w:rFonts w:ascii="Consolas" w:hAnsi="Consolas" w:cs="Consolas"/>
+          <w:color w:val="000000"/>
+          <w:sz w:val="19"/>
+          <w:szCs w:val="19"/>
+        </w:rPr>
+        <w:t xml:space="preserve">                </w:t>
+      </w:r>
+      <w:r>
+        <w:rPr>
+          <w:rFonts w:ascii="Consolas" w:hAnsi="Consolas" w:cs="Consolas"/>
+          <w:color w:val="FF0000"/>
+          <w:sz w:val="19"/>
+          <w:szCs w:val="19"/>
+        </w:rPr>
+        <w:t>margin</w:t>
+      </w:r>
+      <w:r>
+        <w:rPr>
+          <w:rFonts w:ascii="Consolas" w:hAnsi="Consolas" w:cs="Consolas"/>
+          <w:color w:val="000000"/>
+          <w:sz w:val="19"/>
+          <w:szCs w:val="19"/>
+        </w:rPr>
+        <w:t xml:space="preserve">: </w:t>
+      </w:r>
+      <w:r>
+        <w:rPr>
+          <w:rFonts w:ascii="Consolas" w:hAnsi="Consolas" w:cs="Consolas"/>
+          <w:color w:val="0000FF"/>
+          <w:sz w:val="19"/>
+          <w:szCs w:val="19"/>
+        </w:rPr>
+        <w:t>0</w:t>
+      </w:r>
+      <w:r>
+        <w:rPr>
+          <w:rFonts w:ascii="Consolas" w:hAnsi="Consolas" w:cs="Consolas"/>
+          <w:color w:val="000000"/>
+          <w:sz w:val="19"/>
+          <w:szCs w:val="19"/>
+        </w:rPr>
+        <w:t xml:space="preserve"> </w:t>
+      </w:r>
+      <w:r>
+        <w:rPr>
+          <w:rFonts w:ascii="Consolas" w:hAnsi="Consolas" w:cs="Consolas"/>
+          <w:color w:val="0000FF"/>
+          <w:sz w:val="19"/>
+          <w:szCs w:val="19"/>
+        </w:rPr>
+        <w:t>20px</w:t>
+      </w:r>
+      <w:r>
+        <w:rPr>
+          <w:rFonts w:ascii="Consolas" w:hAnsi="Consolas" w:cs="Consolas"/>
+          <w:color w:val="000000"/>
+          <w:sz w:val="19"/>
+          <w:szCs w:val="19"/>
+        </w:rPr>
+        <w:t xml:space="preserve"> </w:t>
+      </w:r>
+      <w:r>
+        <w:rPr>
+          <w:rFonts w:ascii="Consolas" w:hAnsi="Consolas" w:cs="Consolas"/>
+          <w:color w:val="0000FF"/>
+          <w:sz w:val="19"/>
+          <w:szCs w:val="19"/>
+        </w:rPr>
+        <w:t>0</w:t>
+      </w:r>
+      <w:r>
+        <w:rPr>
+          <w:rFonts w:ascii="Consolas" w:hAnsi="Consolas" w:cs="Consolas"/>
+          <w:color w:val="000000"/>
+          <w:sz w:val="19"/>
+          <w:szCs w:val="19"/>
+        </w:rPr>
+        <w:t xml:space="preserve"> </w:t>
+      </w:r>
+      <w:r>
+        <w:rPr>
+          <w:rFonts w:ascii="Consolas" w:hAnsi="Consolas" w:cs="Consolas"/>
+          <w:color w:val="0000FF"/>
+          <w:sz w:val="19"/>
+          <w:szCs w:val="19"/>
+        </w:rPr>
+        <w:t>20px</w:t>
+      </w:r>
+      <w:r>
+        <w:rPr>
+          <w:rFonts w:ascii="Consolas" w:hAnsi="Consolas" w:cs="Consolas"/>
+          <w:color w:val="000000"/>
+          <w:sz w:val="19"/>
+          <w:szCs w:val="19"/>
+        </w:rPr>
+        <w:t>;</w:t>
+      </w:r>
+    </w:p>
+    <w:p>
+      <w:pPr>
+        <w:autoSpaceDE w:val="0"/>
+        <w:autoSpaceDN w:val="0"/>
+        <w:adjustRightInd w:val="0"/>
+        <w:spacing w:after="0" w:line="240" w:lineRule="auto"/>
+        <w:rPr>
+          <w:rFonts w:ascii="Consolas" w:hAnsi="Consolas" w:cs="Consolas"/>
+          <w:color w:val="000000"/>
+          <w:sz w:val="19"/>
+          <w:szCs w:val="19"/>
+        </w:rPr>
+      </w:pPr>
+      <w:r>
+        <w:rPr>
+          <w:rFonts w:ascii="Consolas" w:hAnsi="Consolas" w:cs="Consolas"/>
+          <w:color w:val="000000"/>
+          <w:sz w:val="19"/>
+          <w:szCs w:val="19"/>
+        </w:rPr>
+        <w:t xml:space="preserve">            }</w:t>
+      </w:r>
+    </w:p>
+    <w:p>
+      <w:pPr>
+        <w:autoSpaceDE w:val="0"/>
+        <w:autoSpaceDN w:val="0"/>
+        <w:adjustRightInd w:val="0"/>
+        <w:spacing w:after="0" w:line="240" w:lineRule="auto"/>
+        <w:rPr>
+          <w:rFonts w:ascii="Consolas" w:hAnsi="Consolas" w:cs="Consolas"/>
+          <w:color w:val="000000"/>
+          <w:sz w:val="19"/>
+          <w:szCs w:val="19"/>
+        </w:rPr>
+      </w:pPr>
+      <w:r>
+        <w:rPr>
+          <w:rFonts w:ascii="Consolas" w:hAnsi="Consolas" w:cs="Consolas"/>
+          <w:color w:val="000000"/>
+          <w:sz w:val="19"/>
+          <w:szCs w:val="19"/>
+        </w:rPr>
+        <w:t xml:space="preserve">        }</w:t>
+      </w:r>
+    </w:p>
+    <w:p>
+      <w:pPr>
+        <w:autoSpaceDE w:val="0"/>
+        <w:autoSpaceDN w:val="0"/>
+        <w:adjustRightInd w:val="0"/>
+        <w:spacing w:after="0" w:line="240" w:lineRule="auto"/>
+        <w:rPr>
+          <w:rFonts w:ascii="Consolas" w:hAnsi="Consolas" w:cs="Consolas"/>
+          <w:color w:val="000000"/>
+          <w:sz w:val="19"/>
+          <w:szCs w:val="19"/>
+        </w:rPr>
+      </w:pPr>
+      <w:r>
+        <w:rPr>
+          <w:rFonts w:ascii="Consolas" w:hAnsi="Consolas" w:cs="Consolas"/>
+          <w:color w:val="000000"/>
+          <w:sz w:val="19"/>
+          <w:szCs w:val="19"/>
+        </w:rPr>
+        <w:t xml:space="preserve">        </w:t>
+      </w:r>
+      <w:r>
+        <w:rPr>
+          <w:rFonts w:ascii="Consolas" w:hAnsi="Consolas" w:cs="Consolas"/>
+          <w:color w:val="800080"/>
+          <w:sz w:val="19"/>
+          <w:szCs w:val="19"/>
+        </w:rPr>
+        <w:t>@media</w:t>
+      </w:r>
+      <w:r>
+        <w:rPr>
+          <w:rFonts w:ascii="Consolas" w:hAnsi="Consolas" w:cs="Consolas"/>
+          <w:color w:val="000000"/>
+          <w:sz w:val="19"/>
+          <w:szCs w:val="19"/>
+        </w:rPr>
+        <w:t xml:space="preserve"> </w:t>
+      </w:r>
+      <w:r>
+        <w:rPr>
+          <w:rFonts w:ascii="Consolas" w:hAnsi="Consolas" w:cs="Consolas"/>
+          <w:color w:val="0000FF"/>
+          <w:sz w:val="19"/>
+          <w:szCs w:val="19"/>
+        </w:rPr>
+        <w:t>screen</w:t>
+      </w:r>
+      <w:r>
+        <w:rPr>
+          <w:rFonts w:ascii="Consolas" w:hAnsi="Consolas" w:cs="Consolas"/>
+          <w:color w:val="000000"/>
+          <w:sz w:val="19"/>
+          <w:szCs w:val="19"/>
+        </w:rPr>
+        <w:t xml:space="preserve"> </w:t>
+      </w:r>
+      <w:r>
+        <w:rPr>
+          <w:rFonts w:ascii="Consolas" w:hAnsi="Consolas" w:cs="Consolas"/>
+          <w:color w:val="0000FF"/>
+          <w:sz w:val="19"/>
+          <w:szCs w:val="19"/>
+        </w:rPr>
+        <w:t>and</w:t>
+      </w:r>
+      <w:r>
+        <w:rPr>
+          <w:rFonts w:ascii="Consolas" w:hAnsi="Consolas" w:cs="Consolas"/>
+          <w:color w:val="000000"/>
+          <w:sz w:val="19"/>
+          <w:szCs w:val="19"/>
+        </w:rPr>
+        <w:t xml:space="preserve"> </w:t>
+      </w:r>
+      <w:r>
+        <w:rPr>
+          <w:rFonts w:ascii="Consolas" w:hAnsi="Consolas" w:cs="Consolas"/>
+          <w:color w:val="0000FF"/>
+          <w:sz w:val="19"/>
+          <w:szCs w:val="19"/>
+        </w:rPr>
+        <w:t>(</w:t>
+      </w:r>
+      <w:r>
+        <w:rPr>
+          <w:rFonts w:ascii="Consolas" w:hAnsi="Consolas" w:cs="Consolas"/>
+          <w:color w:val="FF0000"/>
+          <w:sz w:val="19"/>
+          <w:szCs w:val="19"/>
+        </w:rPr>
+        <w:t>max-width</w:t>
+      </w:r>
+      <w:r>
+        <w:rPr>
+          <w:rFonts w:ascii="Consolas" w:hAnsi="Consolas" w:cs="Consolas"/>
+          <w:color w:val="000000"/>
+          <w:sz w:val="19"/>
+          <w:szCs w:val="19"/>
+        </w:rPr>
+        <w:t xml:space="preserve">: </w:t>
+      </w:r>
+      <w:r>
+        <w:rPr>
+          <w:rFonts w:ascii="Consolas" w:hAnsi="Consolas" w:cs="Consolas"/>
+          <w:color w:val="0000FF"/>
+          <w:sz w:val="19"/>
+          <w:szCs w:val="19"/>
+        </w:rPr>
+        <w:t>500px)</w:t>
+      </w:r>
+      <w:r>
+        <w:rPr>
+          <w:rFonts w:ascii="Consolas" w:hAnsi="Consolas" w:cs="Consolas"/>
+          <w:color w:val="000000"/>
+          <w:sz w:val="19"/>
+          <w:szCs w:val="19"/>
+        </w:rPr>
+        <w:t xml:space="preserve"> </w:t>
+      </w:r>
+      <w:r>
+        <w:rPr>
+          <w:rFonts w:ascii="Consolas" w:hAnsi="Consolas" w:cs="Consolas"/>
+          <w:color w:val="006400"/>
+          <w:sz w:val="19"/>
+          <w:szCs w:val="19"/>
+        </w:rPr>
+        <w:t>/*</w:t>
+      </w:r>
+      <w:r>
+        <w:rPr>
+          <w:rFonts w:ascii="Consolas" w:hAnsi="Consolas" w:cs="Consolas"/>
+          <w:color w:val="000000"/>
+          <w:sz w:val="19"/>
+          <w:szCs w:val="19"/>
+        </w:rPr>
+        <w:t xml:space="preserve"> </w:t>
+      </w:r>
+      <w:r>
+        <w:rPr>
+          <w:rFonts w:ascii="Consolas" w:hAnsi="Consolas" w:cs="Consolas"/>
+          <w:color w:val="006400"/>
+          <w:sz w:val="19"/>
+          <w:szCs w:val="19"/>
+        </w:rPr>
+        <w:t>Mobile</w:t>
+      </w:r>
+      <w:r>
+        <w:rPr>
+          <w:rFonts w:ascii="Consolas" w:hAnsi="Consolas" w:cs="Consolas"/>
+          <w:color w:val="000000"/>
+          <w:sz w:val="19"/>
+          <w:szCs w:val="19"/>
+        </w:rPr>
+        <w:t xml:space="preserve"> </w:t>
+      </w:r>
+      <w:r>
+        <w:rPr>
+          <w:rFonts w:ascii="Consolas" w:hAnsi="Consolas" w:cs="Consolas"/>
+          <w:color w:val="006400"/>
+          <w:sz w:val="19"/>
+          <w:szCs w:val="19"/>
+        </w:rPr>
+        <w:t>*/</w:t>
+      </w:r>
+      <w:r>
+        <w:rPr>
+          <w:rFonts w:ascii="Consolas" w:hAnsi="Consolas" w:cs="Consolas"/>
+          <w:color w:val="000000"/>
+          <w:sz w:val="19"/>
+          <w:szCs w:val="19"/>
+        </w:rPr>
+        <w:t xml:space="preserve"> {</w:t>
+      </w:r>
+    </w:p>
+    <w:p>
+      <w:pPr>
+        <w:autoSpaceDE w:val="0"/>
+        <w:autoSpaceDN w:val="0"/>
+        <w:adjustRightInd w:val="0"/>
+        <w:spacing w:after="0" w:line="240" w:lineRule="auto"/>
+        <w:rPr>
+          <w:rFonts w:ascii="Consolas" w:hAnsi="Consolas" w:cs="Consolas"/>
+          <w:color w:val="000000"/>
+          <w:sz w:val="19"/>
+          <w:szCs w:val="19"/>
+        </w:rPr>
+      </w:pPr>
+      <w:r>
+        <w:rPr>
+          <w:rFonts w:ascii="Consolas" w:hAnsi="Consolas" w:cs="Consolas"/>
+          <w:color w:val="000000"/>
+          <w:sz w:val="19"/>
+          <w:szCs w:val="19"/>
+        </w:rPr>
+        <w:t xml:space="preserve">            </w:t>
+      </w:r>
+      <w:r>
+        <w:rPr>
+          <w:rFonts w:ascii="Consolas" w:hAnsi="Consolas" w:cs="Consolas"/>
+          <w:color w:val="800000"/>
+          <w:sz w:val="19"/>
+          <w:szCs w:val="19"/>
+        </w:rPr>
+        <w:t>body</w:t>
+      </w:r>
+      <w:r>
+        <w:rPr>
+          <w:rFonts w:ascii="Consolas" w:hAnsi="Consolas" w:cs="Consolas"/>
+          <w:color w:val="000000"/>
+          <w:sz w:val="19"/>
+          <w:szCs w:val="19"/>
+        </w:rPr>
+        <w:t xml:space="preserve"> {</w:t>
+      </w:r>
+    </w:p>
+    <w:p>
+      <w:pPr>
+        <w:autoSpaceDE w:val="0"/>
+        <w:autoSpaceDN w:val="0"/>
+        <w:adjustRightInd w:val="0"/>
+        <w:spacing w:after="0" w:line="240" w:lineRule="auto"/>
+        <w:rPr>
+          <w:rFonts w:ascii="Consolas" w:hAnsi="Consolas" w:cs="Consolas"/>
+          <w:color w:val="000000"/>
+          <w:sz w:val="19"/>
+          <w:szCs w:val="19"/>
+        </w:rPr>
+      </w:pPr>
+      <w:r>
+        <w:rPr>
+          <w:rFonts w:ascii="Consolas" w:hAnsi="Consolas" w:cs="Consolas"/>
+          <w:color w:val="000000"/>
+          <w:sz w:val="19"/>
+          <w:szCs w:val="19"/>
+        </w:rPr>
+        <w:t xml:space="preserve">                </w:t>
+      </w:r>
+      <w:r>
+        <w:rPr>
+          <w:rFonts w:ascii="Consolas" w:hAnsi="Consolas" w:cs="Consolas"/>
+          <w:color w:val="FF0000"/>
+          <w:sz w:val="19"/>
+          <w:szCs w:val="19"/>
+        </w:rPr>
+        <w:t>margin</w:t>
+      </w:r>
+      <w:r>
+        <w:rPr>
+          <w:rFonts w:ascii="Consolas" w:hAnsi="Consolas" w:cs="Consolas"/>
+          <w:color w:val="000000"/>
+          <w:sz w:val="19"/>
+          <w:szCs w:val="19"/>
+        </w:rPr>
+        <w:t xml:space="preserve">: </w:t>
+      </w:r>
+      <w:r>
+        <w:rPr>
+          <w:rFonts w:ascii="Consolas" w:hAnsi="Consolas" w:cs="Consolas"/>
+          <w:color w:val="0000FF"/>
+          <w:sz w:val="19"/>
+          <w:szCs w:val="19"/>
+        </w:rPr>
+        <w:t>0</w:t>
+      </w:r>
+      <w:r>
+        <w:rPr>
+          <w:rFonts w:ascii="Consolas" w:hAnsi="Consolas" w:cs="Consolas"/>
+          <w:color w:val="000000"/>
+          <w:sz w:val="19"/>
+          <w:szCs w:val="19"/>
+        </w:rPr>
+        <w:t xml:space="preserve"> </w:t>
+      </w:r>
+      <w:r>
+        <w:rPr>
+          <w:rFonts w:ascii="Consolas" w:hAnsi="Consolas" w:cs="Consolas"/>
+          <w:color w:val="0000FF"/>
+          <w:sz w:val="19"/>
+          <w:szCs w:val="19"/>
+        </w:rPr>
+        <w:t>5px</w:t>
+      </w:r>
+      <w:r>
+        <w:rPr>
+          <w:rFonts w:ascii="Consolas" w:hAnsi="Consolas" w:cs="Consolas"/>
+          <w:color w:val="000000"/>
+          <w:sz w:val="19"/>
+          <w:szCs w:val="19"/>
+        </w:rPr>
+        <w:t xml:space="preserve"> </w:t>
+      </w:r>
+      <w:r>
+        <w:rPr>
+          <w:rFonts w:ascii="Consolas" w:hAnsi="Consolas" w:cs="Consolas"/>
+          <w:color w:val="0000FF"/>
+          <w:sz w:val="19"/>
+          <w:szCs w:val="19"/>
+        </w:rPr>
+        <w:t>0</w:t>
+      </w:r>
+      <w:r>
+        <w:rPr>
+          <w:rFonts w:ascii="Consolas" w:hAnsi="Consolas" w:cs="Consolas"/>
+          <w:color w:val="000000"/>
+          <w:sz w:val="19"/>
+          <w:szCs w:val="19"/>
+        </w:rPr>
+        <w:t xml:space="preserve"> </w:t>
+      </w:r>
+      <w:r>
+        <w:rPr>
+          <w:rFonts w:ascii="Consolas" w:hAnsi="Consolas" w:cs="Consolas"/>
+          <w:color w:val="0000FF"/>
+          <w:sz w:val="19"/>
+          <w:szCs w:val="19"/>
+        </w:rPr>
+        <w:t>5px</w:t>
+      </w:r>
+      <w:r>
+        <w:rPr>
+          <w:rFonts w:ascii="Consolas" w:hAnsi="Consolas" w:cs="Consolas"/>
+          <w:color w:val="000000"/>
+          <w:sz w:val="19"/>
+          <w:szCs w:val="19"/>
+        </w:rPr>
+        <w:t>;</w:t>
+      </w:r>
+    </w:p>
+    <w:p>
+      <w:pPr>
+        <w:autoSpaceDE w:val="0"/>
+        <w:autoSpaceDN w:val="0"/>
+        <w:adjustRightInd w:val="0"/>
+        <w:spacing w:after="0" w:line="240" w:lineRule="auto"/>
+        <w:rPr>
+          <w:rFonts w:ascii="Consolas" w:hAnsi="Consolas" w:cs="Consolas"/>
+          <w:color w:val="000000"/>
+          <w:sz w:val="19"/>
+          <w:szCs w:val="19"/>
+        </w:rPr>
+      </w:pPr>
+      <w:r>
+        <w:rPr>
+          <w:rFonts w:ascii="Consolas" w:hAnsi="Consolas" w:cs="Consolas"/>
+          <w:color w:val="000000"/>
+          <w:sz w:val="19"/>
+          <w:szCs w:val="19"/>
+        </w:rPr>
+        <w:t xml:space="preserve">            }</w:t>
+      </w:r>
+    </w:p>
+    <w:p>
+      <w:pPr>
+        <w:autoSpaceDE w:val="0"/>
+        <w:autoSpaceDN w:val="0"/>
+        <w:adjustRightInd w:val="0"/>
+        <w:spacing w:after="0" w:line="240" w:lineRule="auto"/>
+        <w:rPr>
+          <w:rFonts w:ascii="Consolas" w:hAnsi="Consolas" w:cs="Consolas"/>
+          <w:color w:val="000000"/>
+          <w:sz w:val="19"/>
+          <w:szCs w:val="19"/>
+        </w:rPr>
+      </w:pPr>
+      <w:r>
+        <w:rPr>
+          <w:rFonts w:ascii="Consolas" w:hAnsi="Consolas" w:cs="Consolas"/>
+          <w:color w:val="000000"/>
+          <w:sz w:val="19"/>
+          <w:szCs w:val="19"/>
+        </w:rPr>
+        <w:t xml:space="preserve">        }</w:t>
+      </w:r>
+    </w:p>
+    <w:p>
+      <w:pPr>
+        <w:autoSpaceDE w:val="0"/>
+        <w:autoSpaceDN w:val="0"/>
+        <w:adjustRightInd w:val="0"/>
+        <w:spacing w:after="0" w:line="240" w:lineRule="auto"/>
+        <w:rPr>
+          <w:rFonts w:ascii="Consolas" w:hAnsi="Consolas" w:cs="Consolas"/>
+          <w:color w:val="000000"/>
+          <w:sz w:val="19"/>
+          <w:szCs w:val="19"/>
+        </w:rPr>
+      </w:pPr>
+      <w:r>
+        <w:rPr>
+          <w:rFonts w:ascii="Consolas" w:hAnsi="Consolas" w:cs="Consolas"/>
+          <w:color w:val="000000"/>
+          <w:sz w:val="19"/>
+          <w:szCs w:val="19"/>
+        </w:rPr>
+        <w:t xml:space="preserve">    </w:t>
+      </w:r>
+      <w:r>
+        <w:rPr>
+          <w:rFonts w:ascii="Consolas" w:hAnsi="Consolas" w:cs="Consolas"/>
+          <w:color w:val="0000FF"/>
+          <w:sz w:val="19"/>
+          <w:szCs w:val="19"/>
+        </w:rPr>
+        <w:t>&lt;/</w:t>
+      </w:r>
+      <w:r>
+        <w:rPr>
+          <w:rFonts w:ascii="Consolas" w:hAnsi="Consolas" w:cs="Consolas"/>
+          <w:color w:val="800000"/>
+          <w:sz w:val="19"/>
+          <w:szCs w:val="19"/>
+        </w:rPr>
+        <w:t>style</w:t>
+      </w:r>
+      <w:r>
+        <w:rPr>
+          <w:rFonts w:ascii="Consolas" w:hAnsi="Consolas" w:cs="Consolas"/>
+          <w:color w:val="0000FF"/>
+          <w:sz w:val="19"/>
+          <w:szCs w:val="19"/>
+        </w:rPr>
+        <w:t>&gt;</w:t>
+      </w:r>
+    </w:p>
+    <w:p>
+      <w:pPr>
+        <w:autoSpaceDE w:val="0"/>
+        <w:autoSpaceDN w:val="0"/>
+        <w:adjustRightInd w:val="0"/>
+        <w:spacing w:after="0" w:line="240" w:lineRule="auto"/>
+        <w:rPr>
+          <w:rFonts w:ascii="Consolas" w:hAnsi="Consolas" w:cs="Consolas"/>
+          <w:color w:val="000000"/>
+          <w:sz w:val="19"/>
+          <w:szCs w:val="19"/>
+        </w:rPr>
+      </w:pPr>
+      <w:r>
+        <w:rPr>
+          <w:rFonts w:ascii="Consolas" w:hAnsi="Consolas" w:cs="Consolas"/>
+          <w:color w:val="0000FF"/>
+          <w:sz w:val="19"/>
+          <w:szCs w:val="19"/>
+        </w:rPr>
+        <w:t>&lt;/</w:t>
+      </w:r>
+      <w:r>
+        <w:rPr>
+          <w:rFonts w:ascii="Consolas" w:hAnsi="Consolas" w:cs="Consolas"/>
+          <w:color w:val="800000"/>
+          <w:sz w:val="19"/>
+          <w:szCs w:val="19"/>
+        </w:rPr>
+        <w:t>head</w:t>
+      </w:r>
+      <w:r>
+        <w:rPr>
+          <w:rFonts w:ascii="Consolas" w:hAnsi="Consolas" w:cs="Consolas"/>
+          <w:color w:val="0000FF"/>
+          <w:sz w:val="19"/>
+          <w:szCs w:val="19"/>
+        </w:rPr>
+        <w:t>&gt;</w:t>
+      </w:r>
+    </w:p>
+    <w:p>
+      <w:pPr>
+        <w:autoSpaceDE w:val="0"/>
+        <w:autoSpaceDN w:val="0"/>
+        <w:adjustRightInd w:val="0"/>
+        <w:spacing w:after="0" w:line="240" w:lineRule="auto"/>
+        <w:rPr>
+          <w:rFonts w:ascii="Consolas" w:hAnsi="Consolas" w:cs="Consolas"/>
+          <w:color w:val="000000"/>
+          <w:sz w:val="19"/>
+          <w:szCs w:val="19"/>
+        </w:rPr>
+      </w:pPr>
+      <w:r>
+        <w:rPr>
+          <w:rFonts w:ascii="Consolas" w:hAnsi="Consolas" w:cs="Consolas"/>
+          <w:color w:val="0000FF"/>
+          <w:sz w:val="19"/>
+          <w:szCs w:val="19"/>
+        </w:rPr>
+        <w:t>&lt;</w:t>
+      </w:r>
+      <w:r>
+        <w:rPr>
+          <w:rFonts w:ascii="Consolas" w:hAnsi="Consolas" w:cs="Consolas"/>
+          <w:color w:val="800000"/>
+          <w:sz w:val="19"/>
+          <w:szCs w:val="19"/>
+        </w:rPr>
+        <w:t>body</w:t>
+      </w:r>
+      <w:r>
+        <w:rPr>
+          <w:rFonts w:ascii="Consolas" w:hAnsi="Consolas" w:cs="Consolas"/>
+          <w:color w:val="0000FF"/>
+          <w:sz w:val="19"/>
+          <w:szCs w:val="19"/>
+        </w:rPr>
+        <w:t>&gt;</w:t>
+      </w:r>
+    </w:p>
+    <w:p>
+      <w:pPr>
+        <w:autoSpaceDE w:val="0"/>
+        <w:autoSpaceDN w:val="0"/>
+        <w:adjustRightInd w:val="0"/>
+        <w:spacing w:after="0" w:line="240" w:lineRule="auto"/>
+        <w:rPr>
+          <w:rFonts w:ascii="Consolas" w:hAnsi="Consolas" w:cs="Consolas"/>
+          <w:color w:val="000000"/>
+          <w:sz w:val="19"/>
+          <w:szCs w:val="19"/>
+        </w:rPr>
+      </w:pPr>
+      <w:r>
+        <w:rPr>
+          <w:rFonts w:ascii="Consolas" w:hAnsi="Consolas" w:cs="Consolas"/>
+          <w:color w:val="000000"/>
+          <w:sz w:val="19"/>
+          <w:szCs w:val="19"/>
+        </w:rPr>
+        <w:t xml:space="preserve">    </w:t>
+      </w:r>
+      <w:r>
+        <w:rPr>
+          <w:rFonts w:ascii="Consolas" w:hAnsi="Consolas" w:cs="Consolas"/>
+          <w:color w:val="0000FF"/>
+          <w:sz w:val="19"/>
+          <w:szCs w:val="19"/>
+        </w:rPr>
+        <w:t>&lt;</w:t>
+      </w:r>
+      <w:r>
+        <w:rPr>
+          <w:rFonts w:ascii="Consolas" w:hAnsi="Consolas" w:cs="Consolas"/>
+          <w:color w:val="800000"/>
+          <w:sz w:val="19"/>
+          <w:szCs w:val="19"/>
+        </w:rPr>
+        <w:t>h1</w:t>
+      </w:r>
+      <w:r>
+        <w:rPr>
+          <w:rFonts w:ascii="Consolas" w:hAnsi="Consolas" w:cs="Consolas"/>
+          <w:color w:val="000000"/>
+          <w:sz w:val="19"/>
+          <w:szCs w:val="19"/>
+        </w:rPr>
+        <w:t xml:space="preserve"> </w:t>
+      </w:r>
+      <w:r>
+        <w:rPr>
+          <w:rFonts w:ascii="Consolas" w:hAnsi="Consolas" w:cs="Consolas"/>
+          <w:color w:val="FF0000"/>
+          <w:sz w:val="19"/>
+          <w:szCs w:val="19"/>
+        </w:rPr>
+        <w:t>id</w:t>
+      </w:r>
+      <w:r>
+        <w:rPr>
+          <w:rFonts w:ascii="Consolas" w:hAnsi="Consolas" w:cs="Consolas"/>
+          <w:color w:val="0000FF"/>
+          <w:sz w:val="19"/>
+          <w:szCs w:val="19"/>
+        </w:rPr>
+        <w:t>="tombiod3-header"&gt;</w:t>
+      </w:r>
+      <w:r>
+        <w:rPr>
+          <w:rFonts w:ascii="Consolas" w:hAnsi="Consolas" w:cs="Consolas"/>
+          <w:color w:val="000000"/>
+          <w:sz w:val="19"/>
+          <w:szCs w:val="19"/>
+        </w:rPr>
+        <w:t>FSC Identikit</w:t>
+      </w:r>
+      <w:r>
+        <w:rPr>
+          <w:rFonts w:ascii="Consolas" w:hAnsi="Consolas" w:cs="Consolas"/>
+          <w:color w:val="000000"/>
+          <w:sz w:val="19"/>
+          <w:szCs w:val="19"/>
+        </w:rPr>
+        <w:t xml:space="preserve"> test</w:t>
+      </w:r>
+      <w:r>
+        <w:rPr>
+          <w:rFonts w:ascii="Consolas" w:hAnsi="Consolas" w:cs="Consolas"/>
+          <w:color w:val="0000FF"/>
+          <w:sz w:val="19"/>
+          <w:szCs w:val="19"/>
+        </w:rPr>
+        <w:t>&lt;/</w:t>
+      </w:r>
+      <w:r>
+        <w:rPr>
+          <w:rFonts w:ascii="Consolas" w:hAnsi="Consolas" w:cs="Consolas"/>
+          <w:color w:val="800000"/>
+          <w:sz w:val="19"/>
+          <w:szCs w:val="19"/>
+        </w:rPr>
+        <w:t>h1</w:t>
+      </w:r>
+      <w:r>
+        <w:rPr>
+          <w:rFonts w:ascii="Consolas" w:hAnsi="Consolas" w:cs="Consolas"/>
+          <w:color w:val="0000FF"/>
+          <w:sz w:val="19"/>
+          <w:szCs w:val="19"/>
+        </w:rPr>
+        <w:t>&gt;</w:t>
+      </w:r>
+    </w:p>
+    <w:p>
+      <w:pPr>
+        <w:autoSpaceDE w:val="0"/>
+        <w:autoSpaceDN w:val="0"/>
+        <w:adjustRightInd w:val="0"/>
+        <w:spacing w:after="0" w:line="240" w:lineRule="auto"/>
+        <w:rPr>
+          <w:rFonts w:ascii="Consolas" w:hAnsi="Consolas" w:cs="Consolas"/>
+          <w:color w:val="000000"/>
+          <w:sz w:val="19"/>
+          <w:szCs w:val="19"/>
+        </w:rPr>
+      </w:pPr>
+      <w:r>
+        <w:rPr>
+          <w:rFonts w:ascii="Consolas" w:hAnsi="Consolas" w:cs="Consolas"/>
+          <w:color w:val="000000"/>
+          <w:sz w:val="19"/>
+          <w:szCs w:val="19"/>
+        </w:rPr>
+        <w:t xml:space="preserve">    </w:t>
+      </w:r>
+      <w:r>
+        <w:rPr>
+          <w:rFonts w:ascii="Consolas" w:hAnsi="Consolas" w:cs="Consolas"/>
+          <w:color w:val="0000FF"/>
+          <w:sz w:val="19"/>
+          <w:szCs w:val="19"/>
+          <w:highlight w:val="yellow"/>
+        </w:rPr>
+        <w:t>&lt;</w:t>
+      </w:r>
+      <w:r>
+        <w:rPr>
+          <w:rFonts w:ascii="Consolas" w:hAnsi="Consolas" w:cs="Consolas"/>
+          <w:color w:val="800000"/>
+          <w:sz w:val="19"/>
+          <w:szCs w:val="19"/>
+          <w:highlight w:val="yellow"/>
+        </w:rPr>
+        <w:t>div</w:t>
+      </w:r>
+      <w:r>
+        <w:rPr>
+          <w:rFonts w:ascii="Consolas" w:hAnsi="Consolas" w:cs="Consolas"/>
+          <w:color w:val="000000"/>
+          <w:sz w:val="19"/>
+          <w:szCs w:val="19"/>
+          <w:highlight w:val="yellow"/>
+        </w:rPr>
+        <w:t xml:space="preserve"> </w:t>
+      </w:r>
+      <w:r>
+        <w:rPr>
+          <w:rFonts w:ascii="Consolas" w:hAnsi="Consolas" w:cs="Consolas"/>
+          <w:color w:val="FF0000"/>
+          <w:sz w:val="19"/>
+          <w:szCs w:val="19"/>
+          <w:highlight w:val="yellow"/>
+        </w:rPr>
+        <w:t>id</w:t>
+      </w:r>
+      <w:r>
+        <w:rPr>
+          <w:rFonts w:ascii="Consolas" w:hAnsi="Consolas" w:cs="Consolas"/>
+          <w:color w:val="0000FF"/>
+          <w:sz w:val="19"/>
+          <w:szCs w:val="19"/>
+          <w:highlight w:val="yellow"/>
+        </w:rPr>
+        <w:t>="tombiod3"&gt;&lt;/</w:t>
+      </w:r>
+      <w:r>
+        <w:rPr>
+          <w:rFonts w:ascii="Consolas" w:hAnsi="Consolas" w:cs="Consolas"/>
+          <w:color w:val="800000"/>
+          <w:sz w:val="19"/>
+          <w:szCs w:val="19"/>
+          <w:highlight w:val="yellow"/>
+        </w:rPr>
+        <w:t>div</w:t>
+      </w:r>
+      <w:r>
+        <w:rPr>
+          <w:rFonts w:ascii="Consolas" w:hAnsi="Consolas" w:cs="Consolas"/>
+          <w:color w:val="0000FF"/>
+          <w:sz w:val="19"/>
+          <w:szCs w:val="19"/>
+          <w:highlight w:val="yellow"/>
+        </w:rPr>
+        <w:t>&gt;</w:t>
+      </w:r>
+    </w:p>
+    <w:p>
+      <w:pPr>
+        <w:autoSpaceDE w:val="0"/>
+        <w:autoSpaceDN w:val="0"/>
+        <w:adjustRightInd w:val="0"/>
+        <w:spacing w:after="0" w:line="240" w:lineRule="auto"/>
+        <w:rPr>
+          <w:rFonts w:ascii="Consolas" w:hAnsi="Consolas" w:cs="Consolas"/>
+          <w:color w:val="000000"/>
+          <w:sz w:val="19"/>
+          <w:szCs w:val="19"/>
+        </w:rPr>
+      </w:pPr>
+      <w:r>
+        <w:rPr>
+          <w:rFonts w:ascii="Consolas" w:hAnsi="Consolas" w:cs="Consolas"/>
+          <w:color w:val="000000"/>
+          <w:sz w:val="19"/>
+          <w:szCs w:val="19"/>
+        </w:rPr>
+        <w:t xml:space="preserve">    </w:t>
+      </w:r>
+      <w:r>
+        <w:rPr>
+          <w:rFonts w:ascii="Consolas" w:hAnsi="Consolas" w:cs="Consolas"/>
+          <w:color w:val="0000FF"/>
+          <w:sz w:val="19"/>
+          <w:szCs w:val="19"/>
+        </w:rPr>
+        <w:t>&lt;</w:t>
+      </w:r>
+      <w:r>
+        <w:rPr>
+          <w:rFonts w:ascii="Consolas" w:hAnsi="Consolas" w:cs="Consolas"/>
+          <w:color w:val="800000"/>
+          <w:sz w:val="19"/>
+          <w:szCs w:val="19"/>
+        </w:rPr>
+        <w:t>div</w:t>
+      </w:r>
+      <w:r>
+        <w:rPr>
+          <w:rFonts w:ascii="Consolas" w:hAnsi="Consolas" w:cs="Consolas"/>
+          <w:color w:val="000000"/>
+          <w:sz w:val="19"/>
+          <w:szCs w:val="19"/>
+        </w:rPr>
+        <w:t xml:space="preserve"> </w:t>
+      </w:r>
+      <w:r>
+        <w:rPr>
+          <w:rFonts w:ascii="Consolas" w:hAnsi="Consolas" w:cs="Consolas"/>
+          <w:color w:val="FF0000"/>
+          <w:sz w:val="19"/>
+          <w:szCs w:val="19"/>
+        </w:rPr>
+        <w:t>id</w:t>
+      </w:r>
+      <w:r>
+        <w:rPr>
+          <w:rFonts w:ascii="Consolas" w:hAnsi="Consolas" w:cs="Consolas"/>
+          <w:color w:val="0000FF"/>
+          <w:sz w:val="19"/>
+          <w:szCs w:val="19"/>
+        </w:rPr>
+        <w:t>="tombiod3-footer"</w:t>
+      </w:r>
+      <w:r>
+        <w:rPr>
+          <w:rFonts w:ascii="Consolas" w:hAnsi="Consolas" w:cs="Consolas"/>
+          <w:color w:val="000000"/>
+          <w:sz w:val="19"/>
+          <w:szCs w:val="19"/>
+        </w:rPr>
+        <w:t xml:space="preserve"> </w:t>
+      </w:r>
+      <w:r>
+        <w:rPr>
+          <w:rFonts w:ascii="Consolas" w:hAnsi="Consolas" w:cs="Consolas"/>
+          <w:color w:val="FF0000"/>
+          <w:sz w:val="19"/>
+          <w:szCs w:val="19"/>
+        </w:rPr>
+        <w:t>style</w:t>
+      </w:r>
+      <w:r>
+        <w:rPr>
+          <w:rFonts w:ascii="Consolas" w:hAnsi="Consolas" w:cs="Consolas"/>
+          <w:color w:val="0000FF"/>
+          <w:sz w:val="19"/>
+          <w:szCs w:val="19"/>
+        </w:rPr>
+        <w:t>="</w:t>
+      </w:r>
+      <w:r>
+        <w:rPr>
+          <w:rFonts w:ascii="Consolas" w:hAnsi="Consolas" w:cs="Consolas"/>
+          <w:color w:val="FF0000"/>
+          <w:sz w:val="19"/>
+          <w:szCs w:val="19"/>
+        </w:rPr>
+        <w:t>width</w:t>
+      </w:r>
+      <w:r>
+        <w:rPr>
+          <w:rFonts w:ascii="Consolas" w:hAnsi="Consolas" w:cs="Consolas"/>
+          <w:color w:val="000000"/>
+          <w:sz w:val="19"/>
+          <w:szCs w:val="19"/>
+        </w:rPr>
+        <w:t xml:space="preserve">: </w:t>
+      </w:r>
+      <w:r>
+        <w:rPr>
+          <w:rFonts w:ascii="Consolas" w:hAnsi="Consolas" w:cs="Consolas"/>
+          <w:color w:val="0000FF"/>
+          <w:sz w:val="19"/>
+          <w:szCs w:val="19"/>
+        </w:rPr>
+        <w:t>100%"&gt;</w:t>
+      </w:r>
+      <w:r>
+        <w:rPr>
+          <w:rFonts w:ascii="Consolas" w:hAnsi="Consolas" w:cs="Consolas"/>
+          <w:color w:val="000000"/>
+          <w:sz w:val="19"/>
+          <w:szCs w:val="19"/>
+        </w:rPr>
+        <w:t>footers</w:t>
+      </w:r>
+      <w:r>
+        <w:rPr>
+          <w:rFonts w:ascii="Consolas" w:hAnsi="Consolas" w:cs="Consolas"/>
+          <w:color w:val="0000FF"/>
+          <w:sz w:val="19"/>
+          <w:szCs w:val="19"/>
+        </w:rPr>
+        <w:t>&lt;/</w:t>
+      </w:r>
+      <w:r>
+        <w:rPr>
+          <w:rFonts w:ascii="Consolas" w:hAnsi="Consolas" w:cs="Consolas"/>
+          <w:color w:val="800000"/>
+          <w:sz w:val="19"/>
+          <w:szCs w:val="19"/>
+        </w:rPr>
+        <w:t>div</w:t>
+      </w:r>
+      <w:r>
+        <w:rPr>
+          <w:rFonts w:ascii="Consolas" w:hAnsi="Consolas" w:cs="Consolas"/>
+          <w:color w:val="0000FF"/>
+          <w:sz w:val="19"/>
+          <w:szCs w:val="19"/>
+        </w:rPr>
+        <w:t>&gt;</w:t>
+      </w:r>
+    </w:p>
+    <w:p>
+      <w:pPr>
+        <w:autoSpaceDE w:val="0"/>
+        <w:autoSpaceDN w:val="0"/>
+        <w:adjustRightInd w:val="0"/>
+        <w:spacing w:after="0" w:line="240" w:lineRule="auto"/>
+        <w:rPr>
+          <w:rFonts w:ascii="Consolas" w:hAnsi="Consolas" w:cs="Consolas"/>
+          <w:color w:val="000000"/>
+          <w:sz w:val="19"/>
+          <w:szCs w:val="19"/>
+        </w:rPr>
+      </w:pPr>
+      <w:r>
+        <w:rPr>
+          <w:rFonts w:ascii="Consolas" w:hAnsi="Consolas" w:cs="Consolas"/>
+          <w:color w:val="0000FF"/>
+          <w:sz w:val="19"/>
+          <w:szCs w:val="19"/>
+        </w:rPr>
+        <w:t>&lt;/</w:t>
+      </w:r>
+      <w:r>
+        <w:rPr>
+          <w:rFonts w:ascii="Consolas" w:hAnsi="Consolas" w:cs="Consolas"/>
+          <w:color w:val="800000"/>
+          <w:sz w:val="19"/>
+          <w:szCs w:val="19"/>
+        </w:rPr>
+        <w:t>body</w:t>
+      </w:r>
+      <w:r>
+        <w:rPr>
+          <w:rFonts w:ascii="Consolas" w:hAnsi="Consolas" w:cs="Consolas"/>
+          <w:color w:val="0000FF"/>
+          <w:sz w:val="19"/>
+          <w:szCs w:val="19"/>
+        </w:rPr>
+        <w:t>&gt;</w:t>
+      </w:r>
+    </w:p>
+    <w:p>
+      <w:pPr>
+        <w:rPr>
+          <w:rFonts w:ascii="Consolas" w:hAnsi="Consolas" w:cs="Consolas"/>
+          <w:color w:val="0000FF"/>
+          <w:sz w:val="19"/>
+          <w:szCs w:val="19"/>
+        </w:rPr>
+      </w:pPr>
+      <w:r>
+        <w:rPr>
+          <w:rFonts w:ascii="Consolas" w:hAnsi="Consolas" w:cs="Consolas"/>
+          <w:color w:val="0000FF"/>
+          <w:sz w:val="19"/>
+          <w:szCs w:val="19"/>
+        </w:rPr>
+        <w:t>&lt;/</w:t>
+      </w:r>
+      <w:r>
+        <w:rPr>
+          <w:rFonts w:ascii="Consolas" w:hAnsi="Consolas" w:cs="Consolas"/>
+          <w:color w:val="800000"/>
+          <w:sz w:val="19"/>
+          <w:szCs w:val="19"/>
+        </w:rPr>
+        <w:t>html</w:t>
+      </w:r>
+      <w:r>
+        <w:rPr>
+          <w:rFonts w:ascii="Consolas" w:hAnsi="Consolas" w:cs="Consolas"/>
+          <w:color w:val="0000FF"/>
+          <w:sz w:val="19"/>
+          <w:szCs w:val="19"/>
+        </w:rPr>
+        <w:t>&gt;</w:t>
+      </w:r>
+    </w:p>
+    <w:p>
+      <w:r>
+        <w:t>The important parts are highlighted in yellow and these are the bits that need to be implemented in an appropriate place</w:t>
+      </w:r>
+      <w:r>
+        <w:t xml:space="preserve"> on your CMS page. The </w:t>
+      </w:r>
+      <w:proofErr w:type="spellStart"/>
+      <w:r>
+        <w:rPr>
+          <w:i/>
+        </w:rPr>
+        <w:t>tombiopath</w:t>
+      </w:r>
+      <w:proofErr w:type="spellEnd"/>
+      <w:r>
+        <w:t xml:space="preserve"> and </w:t>
+      </w:r>
+      <w:proofErr w:type="spellStart"/>
+      <w:r>
+        <w:rPr>
+          <w:i/>
+        </w:rPr>
+        <w:t>tombiokbpath</w:t>
+      </w:r>
+      <w:proofErr w:type="spellEnd"/>
+      <w:r>
+        <w:t xml:space="preserve"> options</w:t>
+      </w:r>
+      <w:r>
+        <w:t xml:space="preserve"> must be edited appropriately to reflect the installation location of </w:t>
+      </w:r>
+      <w:r>
+        <w:t>the Identikit</w:t>
+      </w:r>
+      <w:r>
+        <w:t xml:space="preserve"> and knowledgebase folder</w:t>
+      </w:r>
+      <w:r>
+        <w:t>.</w:t>
+      </w:r>
+      <w:r>
+        <w:t xml:space="preserve"> All the other options are optional (!) and described elsewhere in this document.</w:t>
+      </w:r>
+    </w:p>
+    <w:p>
+      <w:r>
+        <w:t xml:space="preserve">The script tag that includes the core.min.js file is necessary if your visualisation is likely to be used by people with browsers that don’t support ES6 (ECMAScript 6 – also known as </w:t>
+      </w:r>
+      <w:proofErr w:type="spellStart"/>
+      <w:r>
+        <w:t>Javascript</w:t>
+      </w:r>
+      <w:proofErr w:type="spellEnd"/>
+      <w:r>
+        <w:t xml:space="preserve"> 6). It is a ‘</w:t>
+      </w:r>
+      <w:proofErr w:type="spellStart"/>
+      <w:r>
+        <w:t>polyfill</w:t>
+      </w:r>
+      <w:proofErr w:type="spellEnd"/>
+      <w:r>
+        <w:t>’ library that will allow the Identikit to work correctly with these browsers. Version 1.7.0 of the Identikit started to use some ES6 features, such as promises, and therefore requires browsers that support ES6.</w:t>
+      </w:r>
+    </w:p>
+    <w:p>
+      <w:r>
+        <w:t xml:space="preserve">The ‘load.js’ script is responsible for loading and starting </w:t>
+      </w:r>
+      <w:r>
+        <w:t>the Identikit</w:t>
+      </w:r>
+      <w:r>
+        <w:t xml:space="preserve"> and it replaces the c</w:t>
+      </w:r>
+      <w:r>
+        <w:t xml:space="preserve">ontents of the </w:t>
+      </w:r>
+      <w:r>
+        <w:rPr>
+          <w:rFonts w:ascii="Consolas" w:hAnsi="Consolas" w:cs="Consolas"/>
+          <w:color w:val="0000FF"/>
+          <w:sz w:val="19"/>
+          <w:szCs w:val="19"/>
+        </w:rPr>
+        <w:t>&lt;</w:t>
+      </w:r>
+      <w:r>
+        <w:rPr>
+          <w:rFonts w:ascii="Consolas" w:hAnsi="Consolas" w:cs="Consolas"/>
+          <w:color w:val="800000"/>
+          <w:sz w:val="19"/>
+          <w:szCs w:val="19"/>
+        </w:rPr>
+        <w:t>div</w:t>
+      </w:r>
+      <w:r>
+        <w:rPr>
+          <w:rFonts w:ascii="Consolas" w:hAnsi="Consolas" w:cs="Consolas"/>
+          <w:color w:val="000000"/>
+          <w:sz w:val="19"/>
+          <w:szCs w:val="19"/>
+        </w:rPr>
+        <w:t xml:space="preserve"> </w:t>
+      </w:r>
+      <w:r>
+        <w:rPr>
+          <w:rFonts w:ascii="Consolas" w:hAnsi="Consolas" w:cs="Consolas"/>
+          <w:color w:val="FF0000"/>
+          <w:sz w:val="19"/>
+          <w:szCs w:val="19"/>
+        </w:rPr>
+        <w:t>id</w:t>
+      </w:r>
+      <w:r>
+        <w:rPr>
+          <w:rFonts w:ascii="Consolas" w:hAnsi="Consolas" w:cs="Consolas"/>
+          <w:color w:val="0000FF"/>
+          <w:sz w:val="19"/>
+          <w:szCs w:val="19"/>
+        </w:rPr>
+        <w:t>="tombiod3"&gt;&lt;/</w:t>
+      </w:r>
+      <w:r>
+        <w:rPr>
+          <w:rFonts w:ascii="Consolas" w:hAnsi="Consolas" w:cs="Consolas"/>
+          <w:color w:val="800000"/>
+          <w:sz w:val="19"/>
+          <w:szCs w:val="19"/>
+        </w:rPr>
+        <w:t>div</w:t>
+      </w:r>
+      <w:r>
+        <w:rPr>
+          <w:rFonts w:ascii="Consolas" w:hAnsi="Consolas" w:cs="Consolas"/>
+          <w:color w:val="0000FF"/>
+          <w:sz w:val="19"/>
+          <w:szCs w:val="19"/>
+        </w:rPr>
+        <w:t>&gt;</w:t>
+      </w:r>
+      <w:r>
+        <w:rPr>
+          <w:rFonts w:ascii="Consolas" w:hAnsi="Consolas" w:cs="Consolas"/>
+          <w:color w:val="0000FF"/>
+          <w:sz w:val="19"/>
+          <w:szCs w:val="19"/>
+        </w:rPr>
+        <w:t xml:space="preserve"> </w:t>
+      </w:r>
+      <w:r>
+        <w:t>tag</w:t>
+      </w:r>
+      <w:r>
+        <w:t xml:space="preserve"> with all the dynamically created visualisation </w:t>
+      </w:r>
+      <w:proofErr w:type="spellStart"/>
+      <w:r>
+        <w:t>markup</w:t>
+      </w:r>
+      <w:proofErr w:type="spellEnd"/>
+      <w:r>
+        <w:t xml:space="preserve"> – so place this tag where you </w:t>
+      </w:r>
+      <w:proofErr w:type="gramStart"/>
+      <w:r>
+        <w:t>actually want</w:t>
+      </w:r>
+      <w:proofErr w:type="gramEnd"/>
+      <w:r>
+        <w:t xml:space="preserve"> the visualisation to appear within your page.</w:t>
+      </w:r>
+    </w:p>
+    <w:p>
+      <w:r>
+        <w:lastRenderedPageBreak/>
+        <w:t xml:space="preserve">The </w:t>
+      </w:r>
+      <w:r>
+        <w:rPr>
+          <w:rFonts w:ascii="Consolas" w:hAnsi="Consolas" w:cs="Consolas"/>
+          <w:color w:val="0000FF"/>
+          <w:sz w:val="19"/>
+          <w:szCs w:val="19"/>
+        </w:rPr>
+        <w:t>&lt;</w:t>
+      </w:r>
+      <w:r>
+        <w:rPr>
+          <w:rFonts w:ascii="Consolas" w:hAnsi="Consolas" w:cs="Consolas"/>
+          <w:color w:val="800000"/>
+          <w:sz w:val="19"/>
+          <w:szCs w:val="19"/>
+        </w:rPr>
+        <w:t>h1</w:t>
+      </w:r>
+      <w:r>
+        <w:rPr>
+          <w:rFonts w:ascii="Consolas" w:hAnsi="Consolas" w:cs="Consolas"/>
+          <w:color w:val="000000"/>
+          <w:sz w:val="19"/>
+          <w:szCs w:val="19"/>
+        </w:rPr>
+        <w:t xml:space="preserve"> </w:t>
+      </w:r>
+      <w:r>
+        <w:rPr>
+          <w:rFonts w:ascii="Consolas" w:hAnsi="Consolas" w:cs="Consolas"/>
+          <w:color w:val="FF0000"/>
+          <w:sz w:val="19"/>
+          <w:szCs w:val="19"/>
+        </w:rPr>
+        <w:t>id</w:t>
+      </w:r>
+      <w:r>
+        <w:rPr>
+          <w:rFonts w:ascii="Consolas" w:hAnsi="Consolas" w:cs="Consolas"/>
+          <w:color w:val="0000FF"/>
+          <w:sz w:val="19"/>
+          <w:szCs w:val="19"/>
+        </w:rPr>
+        <w:t xml:space="preserve">="tombiod3-header"&gt; </w:t>
+      </w:r>
+      <w:r>
+        <w:t xml:space="preserve">and </w:t>
+      </w:r>
+      <w:r>
+        <w:rPr>
+          <w:rFonts w:ascii="Consolas" w:hAnsi="Consolas" w:cs="Consolas"/>
+          <w:color w:val="0000FF"/>
+          <w:sz w:val="19"/>
+          <w:szCs w:val="19"/>
+        </w:rPr>
+        <w:t>&lt;</w:t>
+      </w:r>
+      <w:r>
+        <w:rPr>
+          <w:rFonts w:ascii="Consolas" w:hAnsi="Consolas" w:cs="Consolas"/>
+          <w:color w:val="800000"/>
+          <w:sz w:val="19"/>
+          <w:szCs w:val="19"/>
+        </w:rPr>
+        <w:t>div</w:t>
+      </w:r>
+      <w:r>
+        <w:rPr>
+          <w:rFonts w:ascii="Consolas" w:hAnsi="Consolas" w:cs="Consolas"/>
+          <w:color w:val="000000"/>
+          <w:sz w:val="19"/>
+          <w:szCs w:val="19"/>
+        </w:rPr>
+        <w:t xml:space="preserve"> </w:t>
+      </w:r>
+      <w:r>
+        <w:rPr>
+          <w:rFonts w:ascii="Consolas" w:hAnsi="Consolas" w:cs="Consolas"/>
+          <w:color w:val="FF0000"/>
+          <w:sz w:val="19"/>
+          <w:szCs w:val="19"/>
+        </w:rPr>
+        <w:t>id</w:t>
+      </w:r>
+      <w:r>
+        <w:rPr>
+          <w:rFonts w:ascii="Consolas" w:hAnsi="Consolas" w:cs="Consolas"/>
+          <w:color w:val="0000FF"/>
+          <w:sz w:val="19"/>
+          <w:szCs w:val="19"/>
+        </w:rPr>
+        <w:t xml:space="preserve">="tombiod3-footer"&gt; </w:t>
+      </w:r>
+      <w:r>
+        <w:t>tags</w:t>
+      </w:r>
+      <w:r>
+        <w:t xml:space="preserve"> are optional – </w:t>
+      </w:r>
+      <w:r>
+        <w:t>the Identikit</w:t>
+      </w:r>
+      <w:r>
+        <w:t xml:space="preserve"> replaces them with the name of your knowledgebase (from the title metadata tag) </w:t>
+      </w:r>
+      <w:r>
+        <w:t>and the citation for the knowledgebase respectively.</w:t>
+      </w:r>
+    </w:p>
+    <w:p>
+      <w:pPr>
+        <w:pStyle w:val="Heading3"/>
+      </w:pPr>
+      <w:bookmarkStart w:id="8" w:name="_Toc512005596"/>
+      <w:r>
+        <w:t>Other considerations when hosting on CMS pages</w:t>
+      </w:r>
+      <w:bookmarkEnd w:id="8"/>
+    </w:p>
+    <w:p>
+      <w:r>
+        <w:t xml:space="preserve">If you host </w:t>
+      </w:r>
+      <w:r>
+        <w:t>Identikit</w:t>
+      </w:r>
+      <w:r>
+        <w:t xml:space="preserve"> visualisations within the context of a CMS page it is quite likely that you might have to make some adjustments to the CSS styling rules that are incorporated within </w:t>
+      </w:r>
+      <w:r>
+        <w:t>the Identikit</w:t>
+      </w:r>
+      <w:r>
+        <w:t xml:space="preserve">. Sometimes the CSS that creates the general look and feel of your CMS website affects the look and feel of </w:t>
+      </w:r>
+      <w:r>
+        <w:t>the Identikit</w:t>
+      </w:r>
+      <w:r>
+        <w:t xml:space="preserve"> visualisations in unexpected ways and you might have to adjust or add further CSS to </w:t>
+      </w:r>
+      <w:r>
+        <w:t>the Identikit</w:t>
+      </w:r>
+      <w:r>
+        <w:t xml:space="preserve"> stylesheets to fix this.</w:t>
+      </w:r>
+    </w:p>
+    <w:p>
+      <w:r>
+        <w:t xml:space="preserve">Most of </w:t>
+      </w:r>
+      <w:r>
+        <w:t>the Identikit</w:t>
+      </w:r>
+      <w:r>
+        <w:t>’s CSS currently resides in the file ‘</w:t>
+      </w:r>
+      <w:proofErr w:type="spellStart"/>
+      <w:r>
+        <w:t>tombio</w:t>
+      </w:r>
+      <w:proofErr w:type="spellEnd"/>
+      <w:r>
+        <w:t>/tombiovis.css’ although some visualisations have their own CSS in their corresponding sub-folder.</w:t>
+      </w:r>
+      <w:r>
+        <w:t xml:space="preserve"> There is also a CSS file for the taxon selection tool that appears in a couple of the visualisations (‘</w:t>
+      </w:r>
+      <w:proofErr w:type="spellStart"/>
+      <w:r>
+        <w:t>tombio</w:t>
+      </w:r>
+      <w:proofErr w:type="spellEnd"/>
+      <w:r>
+        <w:t>/taxonselect.css’)</w:t>
+      </w:r>
+    </w:p>
+    <w:p>
+      <w:pPr>
+        <w:pStyle w:val="Heading3"/>
+      </w:pPr>
+      <w:bookmarkStart w:id="9" w:name="_Toc512005597"/>
+      <w:r>
+        <w:t>Caution when deploying on CMS sites or within other frameworks</w:t>
+      </w:r>
+      <w:bookmarkEnd w:id="9"/>
+    </w:p>
+    <w:p>
+      <w:r>
+        <w:t xml:space="preserve">Aside from the possible clashing of CSS styles as described in the previous section, a potentially </w:t>
+      </w:r>
+      <w:r>
+        <w:t xml:space="preserve">more </w:t>
+      </w:r>
+      <w:r>
+        <w:t xml:space="preserve">serious problem involves incompatibilities between </w:t>
+      </w:r>
+      <w:proofErr w:type="spellStart"/>
+      <w:r>
+        <w:t>Javascript</w:t>
+      </w:r>
+      <w:proofErr w:type="spellEnd"/>
+      <w:r>
+        <w:t xml:space="preserve"> libraries required for the </w:t>
+      </w:r>
+      <w:r>
+        <w:t xml:space="preserve">Identikit </w:t>
+      </w:r>
+      <w:r>
+        <w:t>and those packaged as part of the CMS or other frameworks.</w:t>
+      </w:r>
+    </w:p>
+    <w:p>
+      <w:r>
+        <w:t xml:space="preserve">For </w:t>
+      </w:r>
+      <w:proofErr w:type="gramStart"/>
+      <w:r>
+        <w:t>example</w:t>
+      </w:r>
+      <w:proofErr w:type="gramEnd"/>
+      <w:r>
+        <w:t xml:space="preserve"> there is a problem </w:t>
+      </w:r>
+      <w:r>
+        <w:t>on Drupal 8 sites</w:t>
+      </w:r>
+      <w:r>
+        <w:t>. W</w:t>
+      </w:r>
+      <w:r>
+        <w:t>hen viewed in an iPad, Drupal 8 loads fastclick.js which interfer</w:t>
+      </w:r>
+      <w:r>
+        <w:t>e</w:t>
+      </w:r>
+      <w:r>
+        <w:t xml:space="preserve">s with the jQuery </w:t>
+      </w:r>
+      <w:r>
+        <w:t xml:space="preserve">UI </w:t>
+      </w:r>
+      <w:r>
+        <w:t xml:space="preserve">Dropdown lists </w:t>
+      </w:r>
+      <w:r>
+        <w:t xml:space="preserve">used by the </w:t>
+      </w:r>
+      <w:r>
+        <w:t>Identikit</w:t>
+      </w:r>
+      <w:r>
+        <w:t xml:space="preserve"> </w:t>
+      </w:r>
+      <w:r>
+        <w:t>and is very di</w:t>
+      </w:r>
+      <w:r>
+        <w:t>fficult to avoid or workaround.</w:t>
+      </w:r>
+    </w:p>
+    <w:p>
+      <w:r>
+        <w:t xml:space="preserve">Because of such difficulties, we recommend implementing pages built with the </w:t>
+      </w:r>
+      <w:r>
+        <w:t>Identikit</w:t>
+      </w:r>
+      <w:r>
+        <w:t xml:space="preserve"> as standalone pages, even in CMS and other framework environments.</w:t>
+      </w:r>
+    </w:p>
+    <w:p>
+      <w:pPr>
+        <w:pStyle w:val="Heading3"/>
+      </w:pPr>
+      <w:r>
+        <w:t>Getting help with deployment</w:t>
+      </w:r>
+    </w:p>
+    <w:p>
+      <w:r>
+        <w:t xml:space="preserve">If you are deploying to your own website and you are having difficulties, you can contact Rich Burkmar for help: </w:t>
+      </w:r>
+      <w:hyperlink r:id="rId17" w:history="1">
+        <w:r>
+          <w:rPr>
+            <w:rStyle w:val="Hyperlink"/>
+          </w:rPr>
+          <w:t>richard.b@field-studies-council.org</w:t>
+        </w:r>
+      </w:hyperlink>
+      <w:r>
+        <w:t xml:space="preserve"> </w:t>
+      </w:r>
+    </w:p>
+    <w:p>
+      <w:pPr>
+        <w:pStyle w:val="Heading1"/>
+      </w:pPr>
+      <w:bookmarkStart w:id="10" w:name="_Toc512005598"/>
+      <w:r>
+        <w:t xml:space="preserve">Hosting on the </w:t>
+      </w:r>
+      <w:r>
+        <w:t>FSC</w:t>
+      </w:r>
+      <w:r>
+        <w:t xml:space="preserve"> Biodiversity </w:t>
+      </w:r>
+      <w:r>
+        <w:t xml:space="preserve">project </w:t>
+      </w:r>
+      <w:r>
+        <w:t>website</w:t>
+      </w:r>
+      <w:bookmarkEnd w:id="10"/>
+    </w:p>
+    <w:p>
+      <w:r>
+        <w:t>If you don’t have a website that you can deploy to, you can ask the Biodiversity project</w:t>
+      </w:r>
+      <w:r>
+        <w:t xml:space="preserve"> team</w:t>
+      </w:r>
+      <w:r>
+        <w:t xml:space="preserve"> to host the visualisation for you.</w:t>
+      </w:r>
+    </w:p>
+    <w:p>
+      <w:r>
+        <w:t>We will host on a page that makes it clear that we are only providing a hosting service and that the knowledge-base, and responsibility for it, is yours.</w:t>
+      </w:r>
+    </w:p>
+    <w:p>
+      <w:r>
+        <w:t>We will only ask you to confirm that nothing we are hosting on your behalf infringes any</w:t>
+      </w:r>
+      <w:r>
+        <w:t>one’s</w:t>
+      </w:r>
+      <w:r>
+        <w:t xml:space="preserve"> copyrights or intellectual property rights.</w:t>
+      </w:r>
+    </w:p>
+    <w:p>
+      <w:pPr>
+        <w:pStyle w:val="Heading1"/>
+      </w:pPr>
+      <w:bookmarkStart w:id="11" w:name="_Toc512005599"/>
+      <w:r>
+        <w:t>Options for tailoring your deployment</w:t>
+      </w:r>
+      <w:bookmarkEnd w:id="11"/>
+    </w:p>
+    <w:p>
+      <w:r>
+        <w:t xml:space="preserve">There are </w:t>
+      </w:r>
+      <w:proofErr w:type="gramStart"/>
+      <w:r>
+        <w:t>a number of</w:t>
+      </w:r>
+      <w:proofErr w:type="gramEnd"/>
+      <w:r>
+        <w:t xml:space="preserve"> </w:t>
+      </w:r>
+      <w:proofErr w:type="spellStart"/>
+      <w:r>
+        <w:t>javascript</w:t>
+      </w:r>
+      <w:proofErr w:type="spellEnd"/>
+      <w:r>
+        <w:t xml:space="preserve"> </w:t>
+      </w:r>
+      <w:r>
+        <w:t xml:space="preserve">options that can be specified </w:t>
+      </w:r>
+      <w:r>
+        <w:t xml:space="preserve">on the main </w:t>
+      </w:r>
+      <w:proofErr w:type="spellStart"/>
+      <w:r>
+        <w:rPr>
+          <w:i/>
+        </w:rPr>
+        <w:t>tombiovis</w:t>
+      </w:r>
+      <w:proofErr w:type="spellEnd"/>
+      <w:r>
+        <w:t xml:space="preserve"> </w:t>
+      </w:r>
+      <w:proofErr w:type="spellStart"/>
+      <w:r>
+        <w:t>javascript</w:t>
+      </w:r>
+      <w:proofErr w:type="spellEnd"/>
+      <w:r>
+        <w:t xml:space="preserve"> object modify the way </w:t>
+      </w:r>
+      <w:r>
+        <w:t>the Identikit</w:t>
+      </w:r>
+      <w:r>
+        <w:t xml:space="preserve"> behaves. The </w:t>
+      </w:r>
+      <w:proofErr w:type="spellStart"/>
+      <w:r>
+        <w:rPr>
+          <w:i/>
+        </w:rPr>
+        <w:t>tombiovis</w:t>
+      </w:r>
+      <w:proofErr w:type="spellEnd"/>
+      <w:r>
+        <w:t xml:space="preserve"> object is created in a script tag </w:t>
+      </w:r>
+      <w:r>
+        <w:t xml:space="preserve">on your </w:t>
+      </w:r>
+      <w:proofErr w:type="gramStart"/>
+      <w:r>
+        <w:t>top level</w:t>
+      </w:r>
+      <w:proofErr w:type="gramEnd"/>
+      <w:r>
+        <w:t xml:space="preserve"> html page.</w:t>
+      </w:r>
+    </w:p>
+    <w:p>
+      <w:r>
+        <w:t>In</w:t>
+      </w:r>
+      <w:r>
+        <w:t xml:space="preserve"> </w:t>
+      </w:r>
+      <w:r>
+        <w:t>vis.html, it looks like this:</w:t>
+      </w:r>
+    </w:p>
+    <w:p>
+      <w:pPr>
+        <w:autoSpaceDE w:val="0"/>
+        <w:autoSpaceDN w:val="0"/>
+        <w:adjustRightInd w:val="0"/>
+        <w:spacing w:after="0" w:line="240" w:lineRule="auto"/>
+        <w:rPr>
+          <w:rFonts w:ascii="Consolas" w:hAnsi="Consolas" w:cs="Consolas"/>
+          <w:color w:val="000000"/>
+          <w:sz w:val="19"/>
+          <w:szCs w:val="19"/>
+        </w:rPr>
+      </w:pPr>
+      <w:r>
+        <w:rPr>
+          <w:rFonts w:ascii="Consolas" w:hAnsi="Consolas" w:cs="Consolas"/>
+          <w:color w:val="000000"/>
+          <w:sz w:val="19"/>
+          <w:szCs w:val="19"/>
+        </w:rPr>
+        <w:lastRenderedPageBreak/>
         <w:t xml:space="preserve">    </w:t>
       </w:r>
       <w:r>
@@ -8320,7 +10349,6 @@
       </w:pPr>
       <w:bookmarkStart w:id="12" w:name="_Toc512005600"/>
       <w:r>
-        <w:lastRenderedPageBreak/>
         <w:t xml:space="preserve">The </w:t>
       </w:r>
       <w:proofErr w:type="spellStart"/>
@@ -8730,6 +10758,7 @@
         <w:pStyle w:val="Heading3"/>
       </w:pPr>
       <w:r>
+        <w:lastRenderedPageBreak/>
         <w:t>The standard character input control</w:t>
       </w:r>
       <w:r>
@@ -8925,7 +10954,6 @@
       </w:pPr>
       <w:proofErr w:type="spellStart"/>
       <w:r>
-        <w:lastRenderedPageBreak/>
         <w:t>kbInfo</w:t>
       </w:r>
       <w:proofErr w:type="spellEnd"/>
@@ -9206,6 +11234,7 @@
       </w:pPr>
       <w:bookmarkStart w:id="17" w:name="_Toc512005605"/>
       <w:r>
+        <w:lastRenderedPageBreak/>
         <w:t xml:space="preserve">The </w:t>
       </w:r>
       <w:proofErr w:type="spellStart"/>
@@ -9367,7 +11396,6 @@
           <w:noProof/>
           <w:lang w:eastAsia="en-GB"/>
         </w:rPr>
-        <w:lastRenderedPageBreak/>
         <w:drawing>
           <wp:inline distT="0" distB="0" distL="0" distR="0" wp14:anchorId="5BD62D77" wp14:editId="429B0BAB">
             <wp:extent cx="5731510" cy="3590925"/>
@@ -9384,7 +11412,7 @@
                     <pic:cNvPicPr/>
                   </pic:nvPicPr>
                   <pic:blipFill>
-                    <a:blip r:embed="rId17"/>
+                    <a:blip r:embed="rId18"/>
                     <a:stretch>
                       <a:fillRect/>
                     </a:stretch>
@@ -9465,6 +11493,7 @@
       </w:pPr>
       <w:bookmarkStart w:id="20" w:name="_Toc512005608"/>
       <w:r>
+        <w:lastRenderedPageBreak/>
         <w:t xml:space="preserve">The </w:t>
       </w:r>
       <w:proofErr w:type="spellStart"/>
@@ -9669,7 +11698,6 @@
       </w:pPr>
       <w:bookmarkStart w:id="24" w:name="_Toc512005612"/>
       <w:r>
-        <w:lastRenderedPageBreak/>
         <w:t xml:space="preserve">API features of the </w:t>
       </w:r>
       <w:proofErr w:type="spellStart"/>
@@ -9983,7 +12011,11 @@
         <w:t xml:space="preserve"> tool </w:t>
       </w:r>
       <w:r>
-        <w:t>on initialisation</w:t>
+        <w:t xml:space="preserve">on </w:t>
+      </w:r>
+      <w:r>
+        <w:lastRenderedPageBreak/>
+        <w:t>initialisation</w:t>
       </w:r>
       <w:r>
         <w:t xml:space="preserve">. The example shown below would start a visualisation with the </w:t>
@@ -10057,9 +12089,9 @@
       </w:r>
     </w:p>
     <w:sectPr>
-      <w:headerReference w:type="even" r:id="rId18"/>
-      <w:footerReference w:type="default" r:id="rId19"/>
-      <w:headerReference w:type="first" r:id="rId20"/>
+      <w:headerReference w:type="even" r:id="rId19"/>
+      <w:footerReference w:type="default" r:id="rId20"/>
+      <w:headerReference w:type="first" r:id="rId21"/>
       <w:pgSz w:w="11906" w:h="16838"/>
       <w:pgMar w:top="1440" w:right="1440" w:bottom="1440" w:left="1440" w:header="708" w:footer="708" w:gutter="0"/>
       <w:cols w:space="708"/>
@@ -14762,7 +16794,7 @@
 </file>
 
 <file path=customXml/itemProps1.xml><?xml version="1.0" encoding="utf-8"?>
-<ds:datastoreItem xmlns:ds="http://schemas.openxmlformats.org/officeDocument/2006/customXml" ds:itemID="{F8371E50-3500-43A4-84A1-0F9D47AB0D22}">
+<ds:datastoreItem xmlns:ds="http://schemas.openxmlformats.org/officeDocument/2006/customXml" ds:itemID="{150346F3-7A08-4C93-B326-204630BB912B}">
   <ds:schemaRefs>
     <ds:schemaRef ds:uri="http://schemas.openxmlformats.org/officeDocument/2006/bibliography"/>
   </ds:schemaRefs>

--- a/documentation/Deploying your visualisations.docx
+++ b/documentation/Deploying your visualisations.docx
@@ -517,8 +517,8 @@
         </w:sectPr>
       </w:pPr>
     </w:p>
-    <w:bookmarkStart w:id="0" w:name="_Ref395180622" w:displacedByCustomXml="next"/>
-    <w:bookmarkStart w:id="1" w:name="_Toc512005590" w:displacedByCustomXml="next"/>
+    <w:bookmarkStart w:id="0" w:name="_Toc516167950" w:displacedByCustomXml="next"/>
+    <w:bookmarkStart w:id="1" w:name="_Ref395180622" w:displacedByCustomXml="next"/>
     <w:sdt>
       <w:sdtPr>
         <w:rPr>
@@ -568,13 +568,145 @@
           <w:r>
             <w:fldChar w:fldCharType="separate"/>
           </w:r>
-          <w:hyperlink w:anchor="_Toc512005590" w:history="1">
+          <w:bookmarkStart w:id="2" w:name="_GoBack"/>
+          <w:bookmarkEnd w:id="2"/>
+          <w:r>
+            <w:rPr>
+              <w:rStyle w:val="Hyperlink"/>
+              <w:noProof/>
+            </w:rPr>
+            <w:fldChar w:fldCharType="begin"/>
+          </w:r>
+          <w:r>
+            <w:rPr>
+              <w:rStyle w:val="Hyperlink"/>
+              <w:noProof/>
+            </w:rPr>
+            <w:instrText xml:space="preserve"> </w:instrText>
+          </w:r>
+          <w:r>
+            <w:rPr>
+              <w:noProof/>
+            </w:rPr>
+            <w:instrText>HYPERLINK \l "_Toc516167950"</w:instrText>
+          </w:r>
+          <w:r>
+            <w:rPr>
+              <w:rStyle w:val="Hyperlink"/>
+              <w:noProof/>
+            </w:rPr>
+            <w:instrText xml:space="preserve"> </w:instrText>
+          </w:r>
+          <w:r>
+            <w:rPr>
+              <w:rStyle w:val="Hyperlink"/>
+              <w:noProof/>
+            </w:rPr>
+          </w:r>
+          <w:r>
+            <w:rPr>
+              <w:rStyle w:val="Hyperlink"/>
+              <w:noProof/>
+            </w:rPr>
+            <w:fldChar w:fldCharType="separate"/>
+          </w:r>
+          <w:r>
+            <w:rPr>
+              <w:rStyle w:val="Hyperlink"/>
+              <w:noProof/>
+            </w:rPr>
+            <w:t>1</w:t>
+          </w:r>
+          <w:r>
+            <w:rPr>
+              <w:rFonts w:eastAsiaTheme="minorEastAsia"/>
+              <w:noProof/>
+              <w:lang w:eastAsia="en-GB"/>
+            </w:rPr>
+            <w:tab/>
+          </w:r>
+          <w:r>
+            <w:rPr>
+              <w:rStyle w:val="Hyperlink"/>
+              <w:noProof/>
+            </w:rPr>
+            <w:t>Contents</w:t>
+          </w:r>
+          <w:r>
+            <w:rPr>
+              <w:noProof/>
+              <w:webHidden/>
+            </w:rPr>
+            <w:tab/>
+          </w:r>
+          <w:r>
+            <w:rPr>
+              <w:noProof/>
+              <w:webHidden/>
+            </w:rPr>
+            <w:fldChar w:fldCharType="begin"/>
+          </w:r>
+          <w:r>
+            <w:rPr>
+              <w:noProof/>
+              <w:webHidden/>
+            </w:rPr>
+            <w:instrText xml:space="preserve"> PAGEREF _Toc516167950 \h </w:instrText>
+          </w:r>
+          <w:r>
+            <w:rPr>
+              <w:noProof/>
+              <w:webHidden/>
+            </w:rPr>
+          </w:r>
+          <w:r>
+            <w:rPr>
+              <w:noProof/>
+              <w:webHidden/>
+            </w:rPr>
+            <w:fldChar w:fldCharType="separate"/>
+          </w:r>
+          <w:r>
+            <w:rPr>
+              <w:noProof/>
+              <w:webHidden/>
+            </w:rPr>
+            <w:t>2</w:t>
+          </w:r>
+          <w:r>
+            <w:rPr>
+              <w:noProof/>
+              <w:webHidden/>
+            </w:rPr>
+            <w:fldChar w:fldCharType="end"/>
+          </w:r>
+          <w:r>
+            <w:rPr>
+              <w:rStyle w:val="Hyperlink"/>
+              <w:noProof/>
+            </w:rPr>
+            <w:fldChar w:fldCharType="end"/>
+          </w:r>
+        </w:p>
+        <w:p>
+          <w:pPr>
+            <w:pStyle w:val="TOC1"/>
+            <w:tabs>
+              <w:tab w:val="left" w:pos="440"/>
+            </w:tabs>
+            <w:rPr>
+              <w:rFonts w:eastAsiaTheme="minorEastAsia"/>
+              <w:noProof/>
+              <w:lang w:eastAsia="en-GB"/>
+            </w:rPr>
+          </w:pPr>
+          <w:hyperlink w:anchor="_Toc516167951" w:history="1">
             <w:r>
               <w:rPr>
                 <w:rStyle w:val="Hyperlink"/>
                 <w:noProof/>
               </w:rPr>
-              <w:t>1</w:t>
+              <w:t>2</w:t>
             </w:r>
             <w:r>
               <w:rPr>
@@ -589,7 +721,7 @@
                 <w:rStyle w:val="Hyperlink"/>
                 <w:noProof/>
               </w:rPr>
-              <w:t>Contents</w:t>
+              <w:t>Introduction</w:t>
             </w:r>
             <w:r>
               <w:rPr>
@@ -610,7 +742,7 @@
                 <w:noProof/>
                 <w:webHidden/>
               </w:rPr>
-              <w:instrText xml:space="preserve"> PAGEREF _Toc512005590 \h </w:instrText>
+              <w:instrText xml:space="preserve"> PAGEREF _Toc516167951 \h </w:instrText>
             </w:r>
             <w:r>
               <w:rPr>
@@ -630,7 +762,7 @@
                 <w:noProof/>
                 <w:webHidden/>
               </w:rPr>
-              <w:t>2</w:t>
+              <w:t>3</w:t>
             </w:r>
             <w:r>
               <w:rPr>
@@ -653,13 +785,13 @@
               <w:lang w:eastAsia="en-GB"/>
             </w:rPr>
           </w:pPr>
-          <w:hyperlink w:anchor="_Toc512005591" w:history="1">
+          <w:hyperlink w:anchor="_Toc516167952" w:history="1">
             <w:r>
               <w:rPr>
                 <w:rStyle w:val="Hyperlink"/>
                 <w:noProof/>
               </w:rPr>
-              <w:t>2</w:t>
+              <w:t>3</w:t>
             </w:r>
             <w:r>
               <w:rPr>
@@ -674,7 +806,7 @@
                 <w:rStyle w:val="Hyperlink"/>
                 <w:noProof/>
               </w:rPr>
-              <w:t>Introduction</w:t>
+              <w:t>Sharing by copying between computers</w:t>
             </w:r>
             <w:r>
               <w:rPr>
@@ -695,7 +827,7 @@
                 <w:noProof/>
                 <w:webHidden/>
               </w:rPr>
-              <w:instrText xml:space="preserve"> PAGEREF _Toc512005591 \h </w:instrText>
+              <w:instrText xml:space="preserve"> PAGEREF _Toc516167952 \h </w:instrText>
             </w:r>
             <w:r>
               <w:rPr>
@@ -738,13 +870,13 @@
               <w:lang w:eastAsia="en-GB"/>
             </w:rPr>
           </w:pPr>
-          <w:hyperlink w:anchor="_Toc512005592" w:history="1">
+          <w:hyperlink w:anchor="_Toc516167953" w:history="1">
             <w:r>
               <w:rPr>
                 <w:rStyle w:val="Hyperlink"/>
                 <w:noProof/>
               </w:rPr>
-              <w:t>3</w:t>
+              <w:t>4</w:t>
             </w:r>
             <w:r>
               <w:rPr>
@@ -759,7 +891,7 @@
                 <w:rStyle w:val="Hyperlink"/>
                 <w:noProof/>
               </w:rPr>
-              <w:t>Sharing by copying between computers</w:t>
+              <w:t>Deploying to a website</w:t>
             </w:r>
             <w:r>
               <w:rPr>
@@ -780,92 +912,7 @@
                 <w:noProof/>
                 <w:webHidden/>
               </w:rPr>
-              <w:instrText xml:space="preserve"> PAGEREF _Toc512005592 \h </w:instrText>
-            </w:r>
-            <w:r>
-              <w:rPr>
-                <w:noProof/>
-                <w:webHidden/>
-              </w:rPr>
-            </w:r>
-            <w:r>
-              <w:rPr>
-                <w:noProof/>
-                <w:webHidden/>
-              </w:rPr>
-              <w:fldChar w:fldCharType="separate"/>
-            </w:r>
-            <w:r>
-              <w:rPr>
-                <w:noProof/>
-                <w:webHidden/>
-              </w:rPr>
-              <w:t>3</w:t>
-            </w:r>
-            <w:r>
-              <w:rPr>
-                <w:noProof/>
-                <w:webHidden/>
-              </w:rPr>
-              <w:fldChar w:fldCharType="end"/>
-            </w:r>
-          </w:hyperlink>
-        </w:p>
-        <w:p>
-          <w:pPr>
-            <w:pStyle w:val="TOC1"/>
-            <w:tabs>
-              <w:tab w:val="left" w:pos="440"/>
-            </w:tabs>
-            <w:rPr>
-              <w:rFonts w:eastAsiaTheme="minorEastAsia"/>
-              <w:noProof/>
-              <w:lang w:eastAsia="en-GB"/>
-            </w:rPr>
-          </w:pPr>
-          <w:hyperlink w:anchor="_Toc512005593" w:history="1">
-            <w:r>
-              <w:rPr>
-                <w:rStyle w:val="Hyperlink"/>
-                <w:noProof/>
-              </w:rPr>
-              <w:t>4</w:t>
-            </w:r>
-            <w:r>
-              <w:rPr>
-                <w:rFonts w:eastAsiaTheme="minorEastAsia"/>
-                <w:noProof/>
-                <w:lang w:eastAsia="en-GB"/>
-              </w:rPr>
-              <w:tab/>
-            </w:r>
-            <w:r>
-              <w:rPr>
-                <w:rStyle w:val="Hyperlink"/>
-                <w:noProof/>
-              </w:rPr>
-              <w:t>Deploying to a website</w:t>
-            </w:r>
-            <w:r>
-              <w:rPr>
-                <w:noProof/>
-                <w:webHidden/>
-              </w:rPr>
-              <w:tab/>
-            </w:r>
-            <w:r>
-              <w:rPr>
-                <w:noProof/>
-                <w:webHidden/>
-              </w:rPr>
-              <w:fldChar w:fldCharType="begin"/>
-            </w:r>
-            <w:r>
-              <w:rPr>
-                <w:noProof/>
-                <w:webHidden/>
-              </w:rPr>
-              <w:instrText xml:space="preserve"> PAGEREF _Toc512005593 \h </w:instrText>
+              <w:instrText xml:space="preserve"> PAGEREF _Toc516167953 \h </w:instrText>
             </w:r>
             <w:r>
               <w:rPr>
@@ -909,7 +956,7 @@
               <w:lang w:eastAsia="en-GB"/>
             </w:rPr>
           </w:pPr>
-          <w:hyperlink w:anchor="_Toc512005594" w:history="1">
+          <w:hyperlink w:anchor="_Toc516167954" w:history="1">
             <w:r>
               <w:rPr>
                 <w:rStyle w:val="Hyperlink"/>
@@ -951,7 +998,7 @@
                 <w:noProof/>
                 <w:webHidden/>
               </w:rPr>
-              <w:instrText xml:space="preserve"> PAGEREF _Toc512005594 \h </w:instrText>
+              <w:instrText xml:space="preserve"> PAGEREF _Toc516167954 \h </w:instrText>
             </w:r>
             <w:r>
               <w:rPr>
@@ -995,7 +1042,7 @@
               <w:lang w:eastAsia="en-GB"/>
             </w:rPr>
           </w:pPr>
-          <w:hyperlink w:anchor="_Toc512005595" w:history="1">
+          <w:hyperlink w:anchor="_Toc516167955" w:history="1">
             <w:r>
               <w:rPr>
                 <w:rStyle w:val="Hyperlink"/>
@@ -1037,7 +1084,7 @@
                 <w:noProof/>
                 <w:webHidden/>
               </w:rPr>
-              <w:instrText xml:space="preserve"> PAGEREF _Toc512005595 \h </w:instrText>
+              <w:instrText xml:space="preserve"> PAGEREF _Toc516167955 \h </w:instrText>
             </w:r>
             <w:r>
               <w:rPr>
@@ -1081,7 +1128,7 @@
               <w:lang w:eastAsia="en-GB"/>
             </w:rPr>
           </w:pPr>
-          <w:hyperlink w:anchor="_Toc512005596" w:history="1">
+          <w:hyperlink w:anchor="_Toc516167956" w:history="1">
             <w:r>
               <w:rPr>
                 <w:rStyle w:val="Hyperlink"/>
@@ -1123,7 +1170,7 @@
                 <w:noProof/>
                 <w:webHidden/>
               </w:rPr>
-              <w:instrText xml:space="preserve"> PAGEREF _Toc512005596 \h </w:instrText>
+              <w:instrText xml:space="preserve"> PAGEREF _Toc516167956 \h </w:instrText>
             </w:r>
             <w:r>
               <w:rPr>
@@ -1143,7 +1190,7 @@
                 <w:noProof/>
                 <w:webHidden/>
               </w:rPr>
-              <w:t>6</w:t>
+              <w:t>7</w:t>
             </w:r>
             <w:r>
               <w:rPr>
@@ -1167,7 +1214,7 @@
               <w:lang w:eastAsia="en-GB"/>
             </w:rPr>
           </w:pPr>
-          <w:hyperlink w:anchor="_Toc512005597" w:history="1">
+          <w:hyperlink w:anchor="_Toc516167957" w:history="1">
             <w:r>
               <w:rPr>
                 <w:rStyle w:val="Hyperlink"/>
@@ -1209,7 +1256,7 @@
                 <w:noProof/>
                 <w:webHidden/>
               </w:rPr>
-              <w:instrText xml:space="preserve"> PAGEREF _Toc512005597 \h </w:instrText>
+              <w:instrText xml:space="preserve"> PAGEREF _Toc516167957 \h </w:instrText>
             </w:r>
             <w:r>
               <w:rPr>
@@ -1229,7 +1276,93 @@
                 <w:noProof/>
                 <w:webHidden/>
               </w:rPr>
-              <w:t>6</w:t>
+              <w:t>7</w:t>
+            </w:r>
+            <w:r>
+              <w:rPr>
+                <w:noProof/>
+                <w:webHidden/>
+              </w:rPr>
+              <w:fldChar w:fldCharType="end"/>
+            </w:r>
+          </w:hyperlink>
+        </w:p>
+        <w:p>
+          <w:pPr>
+            <w:pStyle w:val="TOC3"/>
+            <w:tabs>
+              <w:tab w:val="left" w:pos="1320"/>
+              <w:tab w:val="right" w:leader="dot" w:pos="9016"/>
+            </w:tabs>
+            <w:rPr>
+              <w:rFonts w:eastAsiaTheme="minorEastAsia"/>
+              <w:noProof/>
+              <w:lang w:eastAsia="en-GB"/>
+            </w:rPr>
+          </w:pPr>
+          <w:hyperlink w:anchor="_Toc516167958" w:history="1">
+            <w:r>
+              <w:rPr>
+                <w:rStyle w:val="Hyperlink"/>
+                <w:noProof/>
+              </w:rPr>
+              <w:t>4.2.3</w:t>
+            </w:r>
+            <w:r>
+              <w:rPr>
+                <w:rFonts w:eastAsiaTheme="minorEastAsia"/>
+                <w:noProof/>
+                <w:lang w:eastAsia="en-GB"/>
+              </w:rPr>
+              <w:tab/>
+            </w:r>
+            <w:r>
+              <w:rPr>
+                <w:rStyle w:val="Hyperlink"/>
+                <w:noProof/>
+              </w:rPr>
+              <w:t>Getting help with deployment</w:t>
+            </w:r>
+            <w:r>
+              <w:rPr>
+                <w:noProof/>
+                <w:webHidden/>
+              </w:rPr>
+              <w:tab/>
+            </w:r>
+            <w:r>
+              <w:rPr>
+                <w:noProof/>
+                <w:webHidden/>
+              </w:rPr>
+              <w:fldChar w:fldCharType="begin"/>
+            </w:r>
+            <w:r>
+              <w:rPr>
+                <w:noProof/>
+                <w:webHidden/>
+              </w:rPr>
+              <w:instrText xml:space="preserve"> PAGEREF _Toc516167958 \h </w:instrText>
+            </w:r>
+            <w:r>
+              <w:rPr>
+                <w:noProof/>
+                <w:webHidden/>
+              </w:rPr>
+            </w:r>
+            <w:r>
+              <w:rPr>
+                <w:noProof/>
+                <w:webHidden/>
+              </w:rPr>
+              <w:fldChar w:fldCharType="separate"/>
+            </w:r>
+            <w:r>
+              <w:rPr>
+                <w:noProof/>
+                <w:webHidden/>
+              </w:rPr>
+              <w:t>7</w:t>
             </w:r>
             <w:r>
               <w:rPr>
@@ -1252,7 +1385,7 @@
               <w:lang w:eastAsia="en-GB"/>
             </w:rPr>
           </w:pPr>
-          <w:hyperlink w:anchor="_Toc512005598" w:history="1">
+          <w:hyperlink w:anchor="_Toc516167959" w:history="1">
             <w:r>
               <w:rPr>
                 <w:rStyle w:val="Hyperlink"/>
@@ -1294,7 +1427,7 @@
                 <w:noProof/>
                 <w:webHidden/>
               </w:rPr>
-              <w:instrText xml:space="preserve"> PAGEREF _Toc512005598 \h </w:instrText>
+              <w:instrText xml:space="preserve"> PAGEREF _Toc516167959 \h </w:instrText>
             </w:r>
             <w:r>
               <w:rPr>
@@ -1337,7 +1470,7 @@
               <w:lang w:eastAsia="en-GB"/>
             </w:rPr>
           </w:pPr>
-          <w:hyperlink w:anchor="_Toc512005599" w:history="1">
+          <w:hyperlink w:anchor="_Toc516167960" w:history="1">
             <w:r>
               <w:rPr>
                 <w:rStyle w:val="Hyperlink"/>
@@ -1379,7 +1512,7 @@
                 <w:noProof/>
                 <w:webHidden/>
               </w:rPr>
-              <w:instrText xml:space="preserve"> PAGEREF _Toc512005599 \h </w:instrText>
+              <w:instrText xml:space="preserve"> PAGEREF _Toc516167960 \h </w:instrText>
             </w:r>
             <w:r>
               <w:rPr>
@@ -1423,7 +1556,7 @@
               <w:lang w:eastAsia="en-GB"/>
             </w:rPr>
           </w:pPr>
-          <w:hyperlink w:anchor="_Toc512005600" w:history="1">
+          <w:hyperlink w:anchor="_Toc516167961" w:history="1">
             <w:r>
               <w:rPr>
                 <w:rStyle w:val="Hyperlink"/>
@@ -1480,7 +1613,7 @@
                 <w:noProof/>
                 <w:webHidden/>
               </w:rPr>
-              <w:instrText xml:space="preserve"> PAGEREF _Toc512005600 \h </w:instrText>
+              <w:instrText xml:space="preserve"> PAGEREF _Toc516167961 \h </w:instrText>
             </w:r>
             <w:r>
               <w:rPr>
@@ -1500,7 +1633,7 @@
                 <w:noProof/>
                 <w:webHidden/>
               </w:rPr>
-              <w:t>7</w:t>
+              <w:t>8</w:t>
             </w:r>
             <w:r>
               <w:rPr>
@@ -1524,7 +1657,7 @@
               <w:lang w:eastAsia="en-GB"/>
             </w:rPr>
           </w:pPr>
-          <w:hyperlink w:anchor="_Toc512005601" w:history="1">
+          <w:hyperlink w:anchor="_Toc516167962" w:history="1">
             <w:r>
               <w:rPr>
                 <w:rStyle w:val="Hyperlink"/>
@@ -1581,7 +1714,7 @@
                 <w:noProof/>
                 <w:webHidden/>
               </w:rPr>
-              <w:instrText xml:space="preserve"> PAGEREF _Toc512005601 \h </w:instrText>
+              <w:instrText xml:space="preserve"> PAGEREF _Toc516167962 \h </w:instrText>
             </w:r>
             <w:r>
               <w:rPr>
@@ -1601,7 +1734,7 @@
                 <w:noProof/>
                 <w:webHidden/>
               </w:rPr>
-              <w:t>7</w:t>
+              <w:t>8</w:t>
             </w:r>
             <w:r>
               <w:rPr>
@@ -1625,7 +1758,7 @@
               <w:lang w:eastAsia="en-GB"/>
             </w:rPr>
           </w:pPr>
-          <w:hyperlink w:anchor="_Toc512005602" w:history="1">
+          <w:hyperlink w:anchor="_Toc516167963" w:history="1">
             <w:r>
               <w:rPr>
                 <w:rStyle w:val="Hyperlink"/>
@@ -1654,7 +1787,7 @@
                 <w:rFonts w:ascii="Consolas" w:hAnsi="Consolas" w:cs="Consolas"/>
                 <w:noProof/>
               </w:rPr>
-              <w:t>selectedTool</w:t>
+              <w:t>toolconfig</w:t>
             </w:r>
             <w:r>
               <w:rPr>
@@ -1682,7 +1815,7 @@
                 <w:noProof/>
                 <w:webHidden/>
               </w:rPr>
-              <w:instrText xml:space="preserve"> PAGEREF _Toc512005602 \h </w:instrText>
+              <w:instrText xml:space="preserve"> PAGEREF _Toc516167963 \h </w:instrText>
             </w:r>
             <w:r>
               <w:rPr>
@@ -1703,6 +1836,208 @@
                 <w:webHidden/>
               </w:rPr>
               <w:t>8</w:t>
+            </w:r>
+            <w:r>
+              <w:rPr>
+                <w:noProof/>
+                <w:webHidden/>
+              </w:rPr>
+              <w:fldChar w:fldCharType="end"/>
+            </w:r>
+          </w:hyperlink>
+        </w:p>
+        <w:p>
+          <w:pPr>
+            <w:pStyle w:val="TOC3"/>
+            <w:tabs>
+              <w:tab w:val="left" w:pos="1320"/>
+              <w:tab w:val="right" w:leader="dot" w:pos="9016"/>
+            </w:tabs>
+            <w:rPr>
+              <w:rFonts w:eastAsiaTheme="minorEastAsia"/>
+              <w:noProof/>
+              <w:lang w:eastAsia="en-GB"/>
+            </w:rPr>
+          </w:pPr>
+          <w:hyperlink w:anchor="_Toc516167964" w:history="1">
+            <w:r>
+              <w:rPr>
+                <w:rStyle w:val="Hyperlink"/>
+                <w:noProof/>
+              </w:rPr>
+              <w:t>6.3.1</w:t>
+            </w:r>
+            <w:r>
+              <w:rPr>
+                <w:rFonts w:eastAsiaTheme="minorEastAsia"/>
+                <w:noProof/>
+                <w:lang w:eastAsia="en-GB"/>
+              </w:rPr>
+              <w:tab/>
+            </w:r>
+            <w:r>
+              <w:rPr>
+                <w:rStyle w:val="Hyperlink"/>
+                <w:noProof/>
+              </w:rPr>
+              <w:t>The standard character input control options (</w:t>
+            </w:r>
+            <w:r>
+              <w:rPr>
+                <w:rStyle w:val="Hyperlink"/>
+                <w:rFonts w:ascii="Consolas" w:hAnsi="Consolas"/>
+                <w:noProof/>
+              </w:rPr>
+              <w:t>keyinput</w:t>
+            </w:r>
+            <w:r>
+              <w:rPr>
+                <w:rStyle w:val="Hyperlink"/>
+                <w:noProof/>
+              </w:rPr>
+              <w:t>)</w:t>
+            </w:r>
+            <w:r>
+              <w:rPr>
+                <w:noProof/>
+                <w:webHidden/>
+              </w:rPr>
+              <w:tab/>
+            </w:r>
+            <w:r>
+              <w:rPr>
+                <w:noProof/>
+                <w:webHidden/>
+              </w:rPr>
+              <w:fldChar w:fldCharType="begin"/>
+            </w:r>
+            <w:r>
+              <w:rPr>
+                <w:noProof/>
+                <w:webHidden/>
+              </w:rPr>
+              <w:instrText xml:space="preserve"> PAGEREF _Toc516167964 \h </w:instrText>
+            </w:r>
+            <w:r>
+              <w:rPr>
+                <w:noProof/>
+                <w:webHidden/>
+              </w:rPr>
+            </w:r>
+            <w:r>
+              <w:rPr>
+                <w:noProof/>
+                <w:webHidden/>
+              </w:rPr>
+              <w:fldChar w:fldCharType="separate"/>
+            </w:r>
+            <w:r>
+              <w:rPr>
+                <w:noProof/>
+                <w:webHidden/>
+              </w:rPr>
+              <w:t>9</w:t>
+            </w:r>
+            <w:r>
+              <w:rPr>
+                <w:noProof/>
+                <w:webHidden/>
+              </w:rPr>
+              <w:fldChar w:fldCharType="end"/>
+            </w:r>
+          </w:hyperlink>
+        </w:p>
+        <w:p>
+          <w:pPr>
+            <w:pStyle w:val="TOC3"/>
+            <w:tabs>
+              <w:tab w:val="left" w:pos="1320"/>
+              <w:tab w:val="right" w:leader="dot" w:pos="9016"/>
+            </w:tabs>
+            <w:rPr>
+              <w:rFonts w:eastAsiaTheme="minorEastAsia"/>
+              <w:noProof/>
+              <w:lang w:eastAsia="en-GB"/>
+            </w:rPr>
+          </w:pPr>
+          <w:hyperlink w:anchor="_Toc516167965" w:history="1">
+            <w:r>
+              <w:rPr>
+                <w:rStyle w:val="Hyperlink"/>
+                <w:noProof/>
+              </w:rPr>
+              <w:t>6.3.2</w:t>
+            </w:r>
+            <w:r>
+              <w:rPr>
+                <w:rFonts w:eastAsiaTheme="minorEastAsia"/>
+                <w:noProof/>
+                <w:lang w:eastAsia="en-GB"/>
+              </w:rPr>
+              <w:tab/>
+            </w:r>
+            <w:r>
+              <w:rPr>
+                <w:rStyle w:val="Hyperlink"/>
+                <w:noProof/>
+              </w:rPr>
+              <w:t>The ‘Full taxon details’ visualisation (</w:t>
+            </w:r>
+            <w:r>
+              <w:rPr>
+                <w:rStyle w:val="Hyperlink"/>
+                <w:rFonts w:ascii="Consolas" w:hAnsi="Consolas"/>
+                <w:noProof/>
+              </w:rPr>
+              <w:t>vis4</w:t>
+            </w:r>
+            <w:r>
+              <w:rPr>
+                <w:rStyle w:val="Hyperlink"/>
+                <w:noProof/>
+              </w:rPr>
+              <w:t>)</w:t>
+            </w:r>
+            <w:r>
+              <w:rPr>
+                <w:noProof/>
+                <w:webHidden/>
+              </w:rPr>
+              <w:tab/>
+            </w:r>
+            <w:r>
+              <w:rPr>
+                <w:noProof/>
+                <w:webHidden/>
+              </w:rPr>
+              <w:fldChar w:fldCharType="begin"/>
+            </w:r>
+            <w:r>
+              <w:rPr>
+                <w:noProof/>
+                <w:webHidden/>
+              </w:rPr>
+              <w:instrText xml:space="preserve"> PAGEREF _Toc516167965 \h </w:instrText>
+            </w:r>
+            <w:r>
+              <w:rPr>
+                <w:noProof/>
+                <w:webHidden/>
+              </w:rPr>
+            </w:r>
+            <w:r>
+              <w:rPr>
+                <w:noProof/>
+                <w:webHidden/>
+              </w:rPr>
+              <w:fldChar w:fldCharType="separate"/>
+            </w:r>
+            <w:r>
+              <w:rPr>
+                <w:noProof/>
+                <w:webHidden/>
+              </w:rPr>
+              <w:t>9</w:t>
             </w:r>
             <w:r>
               <w:rPr>
@@ -1726,7 +2061,7 @@
               <w:lang w:eastAsia="en-GB"/>
             </w:rPr>
           </w:pPr>
-          <w:hyperlink w:anchor="_Toc512005603" w:history="1">
+          <w:hyperlink w:anchor="_Toc516167966" w:history="1">
             <w:r>
               <w:rPr>
                 <w:rStyle w:val="Hyperlink"/>
@@ -1755,7 +2090,7 @@
                 <w:rFonts w:ascii="Consolas" w:hAnsi="Consolas" w:cs="Consolas"/>
                 <w:noProof/>
               </w:rPr>
-              <w:t>lastVisualisation</w:t>
+              <w:t>selectedTool</w:t>
             </w:r>
             <w:r>
               <w:rPr>
@@ -1783,7 +2118,7 @@
                 <w:noProof/>
                 <w:webHidden/>
               </w:rPr>
-              <w:instrText xml:space="preserve"> PAGEREF _Toc512005603 \h </w:instrText>
+              <w:instrText xml:space="preserve"> PAGEREF _Toc516167966 \h </w:instrText>
             </w:r>
             <w:r>
               <w:rPr>
@@ -1803,7 +2138,7 @@
                 <w:noProof/>
                 <w:webHidden/>
               </w:rPr>
-              <w:t>8</w:t>
+              <w:t>9</w:t>
             </w:r>
             <w:r>
               <w:rPr>
@@ -1827,7 +2162,7 @@
               <w:lang w:eastAsia="en-GB"/>
             </w:rPr>
           </w:pPr>
-          <w:hyperlink w:anchor="_Toc512005604" w:history="1">
+          <w:hyperlink w:anchor="_Toc516167967" w:history="1">
             <w:r>
               <w:rPr>
                 <w:rStyle w:val="Hyperlink"/>
@@ -1856,7 +2191,7 @@
                 <w:rFonts w:ascii="Consolas" w:hAnsi="Consolas" w:cs="Consolas"/>
                 <w:noProof/>
               </w:rPr>
-              <w:t>selectedGroup</w:t>
+              <w:t>lastVisualisation</w:t>
             </w:r>
             <w:r>
               <w:rPr>
@@ -1884,7 +2219,7 @@
                 <w:noProof/>
                 <w:webHidden/>
               </w:rPr>
-              <w:instrText xml:space="preserve"> PAGEREF _Toc512005604 \h </w:instrText>
+              <w:instrText xml:space="preserve"> PAGEREF _Toc516167967 \h </w:instrText>
             </w:r>
             <w:r>
               <w:rPr>
@@ -1904,7 +2239,7 @@
                 <w:noProof/>
                 <w:webHidden/>
               </w:rPr>
-              <w:t>8</w:t>
+              <w:t>9</w:t>
             </w:r>
             <w:r>
               <w:rPr>
@@ -1928,7 +2263,7 @@
               <w:lang w:eastAsia="en-GB"/>
             </w:rPr>
           </w:pPr>
-          <w:hyperlink w:anchor="_Toc512005605" w:history="1">
+          <w:hyperlink w:anchor="_Toc516167968" w:history="1">
             <w:r>
               <w:rPr>
                 <w:rStyle w:val="Hyperlink"/>
@@ -1957,7 +2292,7 @@
                 <w:rFonts w:ascii="Consolas" w:hAnsi="Consolas" w:cs="Consolas"/>
                 <w:noProof/>
               </w:rPr>
-              <w:t>tombiover</w:t>
+              <w:t>selectedGroup</w:t>
             </w:r>
             <w:r>
               <w:rPr>
@@ -1985,7 +2320,7 @@
                 <w:noProof/>
                 <w:webHidden/>
               </w:rPr>
-              <w:instrText xml:space="preserve"> PAGEREF _Toc512005605 \h </w:instrText>
+              <w:instrText xml:space="preserve"> PAGEREF _Toc516167968 \h </w:instrText>
             </w:r>
             <w:r>
               <w:rPr>
@@ -2005,7 +2340,7 @@
                 <w:noProof/>
                 <w:webHidden/>
               </w:rPr>
-              <w:t>8</w:t>
+              <w:t>9</w:t>
             </w:r>
             <w:r>
               <w:rPr>
@@ -2029,7 +2364,7 @@
               <w:lang w:eastAsia="en-GB"/>
             </w:rPr>
           </w:pPr>
-          <w:hyperlink w:anchor="_Toc512005606" w:history="1">
+          <w:hyperlink w:anchor="_Toc516167969" w:history="1">
             <w:r>
               <w:rPr>
                 <w:rStyle w:val="Hyperlink"/>
@@ -2058,7 +2393,7 @@
                 <w:rFonts w:ascii="Consolas" w:hAnsi="Consolas" w:cs="Consolas"/>
                 <w:noProof/>
               </w:rPr>
-              <w:t>checkKB</w:t>
+              <w:t>tombiover</w:t>
             </w:r>
             <w:r>
               <w:rPr>
@@ -2086,7 +2421,7 @@
                 <w:noProof/>
                 <w:webHidden/>
               </w:rPr>
-              <w:instrText xml:space="preserve"> PAGEREF _Toc512005606 \h </w:instrText>
+              <w:instrText xml:space="preserve"> PAGEREF _Toc516167969 \h </w:instrText>
             </w:r>
             <w:r>
               <w:rPr>
@@ -2106,7 +2441,7 @@
                 <w:noProof/>
                 <w:webHidden/>
               </w:rPr>
-              <w:t>9</w:t>
+              <w:t>10</w:t>
             </w:r>
             <w:r>
               <w:rPr>
@@ -2130,7 +2465,7 @@
               <w:lang w:eastAsia="en-GB"/>
             </w:rPr>
           </w:pPr>
-          <w:hyperlink w:anchor="_Toc512005607" w:history="1">
+          <w:hyperlink w:anchor="_Toc516167970" w:history="1">
             <w:r>
               <w:rPr>
                 <w:rStyle w:val="Hyperlink"/>
@@ -2159,7 +2494,7 @@
                 <w:rFonts w:ascii="Consolas" w:hAnsi="Consolas" w:cs="Consolas"/>
                 <w:noProof/>
               </w:rPr>
-              <w:t>devel</w:t>
+              <w:t>checkKB</w:t>
             </w:r>
             <w:r>
               <w:rPr>
@@ -2187,7 +2522,7 @@
                 <w:noProof/>
                 <w:webHidden/>
               </w:rPr>
-              <w:instrText xml:space="preserve"> PAGEREF _Toc512005607 \h </w:instrText>
+              <w:instrText xml:space="preserve"> PAGEREF _Toc516167970 \h </w:instrText>
             </w:r>
             <w:r>
               <w:rPr>
@@ -2207,7 +2542,7 @@
                 <w:noProof/>
                 <w:webHidden/>
               </w:rPr>
-              <w:t>9</w:t>
+              <w:t>10</w:t>
             </w:r>
             <w:r>
               <w:rPr>
@@ -2231,7 +2566,7 @@
               <w:lang w:eastAsia="en-GB"/>
             </w:rPr>
           </w:pPr>
-          <w:hyperlink w:anchor="_Toc512005608" w:history="1">
+          <w:hyperlink w:anchor="_Toc516167971" w:history="1">
             <w:r>
               <w:rPr>
                 <w:rStyle w:val="Hyperlink"/>
@@ -2260,7 +2595,7 @@
                 <w:rFonts w:ascii="Consolas" w:hAnsi="Consolas" w:cs="Consolas"/>
                 <w:noProof/>
               </w:rPr>
-              <w:t>loadWait</w:t>
+              <w:t>devel</w:t>
             </w:r>
             <w:r>
               <w:rPr>
@@ -2288,7 +2623,7 @@
                 <w:noProof/>
                 <w:webHidden/>
               </w:rPr>
-              <w:instrText xml:space="preserve"> PAGEREF _Toc512005608 \h </w:instrText>
+              <w:instrText xml:space="preserve"> PAGEREF _Toc516167971 \h </w:instrText>
             </w:r>
             <w:r>
               <w:rPr>
@@ -2308,7 +2643,7 @@
                 <w:noProof/>
                 <w:webHidden/>
               </w:rPr>
-              <w:t>9</w:t>
+              <w:t>10</w:t>
             </w:r>
             <w:r>
               <w:rPr>
@@ -2332,7 +2667,7 @@
               <w:lang w:eastAsia="en-GB"/>
             </w:rPr>
           </w:pPr>
-          <w:hyperlink w:anchor="_Toc512005609" w:history="1">
+          <w:hyperlink w:anchor="_Toc516167972" w:history="1">
             <w:r>
               <w:rPr>
                 <w:rStyle w:val="Hyperlink"/>
@@ -2361,7 +2696,7 @@
                 <w:rFonts w:ascii="Consolas" w:hAnsi="Consolas" w:cs="Consolas"/>
                 <w:noProof/>
               </w:rPr>
-              <w:t>tombioPath</w:t>
+              <w:t>loadWait</w:t>
             </w:r>
             <w:r>
               <w:rPr>
@@ -2389,7 +2724,7 @@
                 <w:noProof/>
                 <w:webHidden/>
               </w:rPr>
-              <w:instrText xml:space="preserve"> PAGEREF _Toc512005609 \h </w:instrText>
+              <w:instrText xml:space="preserve"> PAGEREF _Toc516167972 \h </w:instrText>
             </w:r>
             <w:r>
               <w:rPr>
@@ -2409,7 +2744,7 @@
                 <w:noProof/>
                 <w:webHidden/>
               </w:rPr>
-              <w:t>9</w:t>
+              <w:t>11</w:t>
             </w:r>
             <w:r>
               <w:rPr>
@@ -2433,7 +2768,7 @@
               <w:lang w:eastAsia="en-GB"/>
             </w:rPr>
           </w:pPr>
-          <w:hyperlink w:anchor="_Toc512005610" w:history="1">
+          <w:hyperlink w:anchor="_Toc516167973" w:history="1">
             <w:r>
               <w:rPr>
                 <w:rStyle w:val="Hyperlink"/>
@@ -2490,7 +2825,7 @@
                 <w:noProof/>
                 <w:webHidden/>
               </w:rPr>
-              <w:instrText xml:space="preserve"> PAGEREF _Toc512005610 \h </w:instrText>
+              <w:instrText xml:space="preserve"> PAGEREF _Toc516167973 \h </w:instrText>
             </w:r>
             <w:r>
               <w:rPr>
@@ -2510,7 +2845,7 @@
                 <w:noProof/>
                 <w:webHidden/>
               </w:rPr>
-              <w:t>10</w:t>
+              <w:t>11</w:t>
             </w:r>
             <w:r>
               <w:rPr>
@@ -2534,7 +2869,7 @@
               <w:lang w:eastAsia="en-GB"/>
             </w:rPr>
           </w:pPr>
-          <w:hyperlink w:anchor="_Toc512005611" w:history="1">
+          <w:hyperlink w:anchor="_Toc516167974" w:history="1">
             <w:r>
               <w:rPr>
                 <w:rStyle w:val="Hyperlink"/>
@@ -2563,7 +2898,7 @@
                 <w:rFonts w:ascii="Consolas" w:hAnsi="Consolas" w:cs="Consolas"/>
                 <w:noProof/>
               </w:rPr>
-              <w:t>loadCallback</w:t>
+              <w:t>tombioPath</w:t>
             </w:r>
             <w:r>
               <w:rPr>
@@ -2591,7 +2926,7 @@
                 <w:noProof/>
                 <w:webHidden/>
               </w:rPr>
-              <w:instrText xml:space="preserve"> PAGEREF _Toc512005611 \h </w:instrText>
+              <w:instrText xml:space="preserve"> PAGEREF _Toc516167974 \h </w:instrText>
             </w:r>
             <w:r>
               <w:rPr>
@@ -2611,92 +2946,7 @@
                 <w:noProof/>
                 <w:webHidden/>
               </w:rPr>
-              <w:t>10</w:t>
-            </w:r>
-            <w:r>
-              <w:rPr>
-                <w:noProof/>
-                <w:webHidden/>
-              </w:rPr>
-              <w:fldChar w:fldCharType="end"/>
-            </w:r>
-          </w:hyperlink>
-        </w:p>
-        <w:p>
-          <w:pPr>
-            <w:pStyle w:val="TOC1"/>
-            <w:tabs>
-              <w:tab w:val="left" w:pos="440"/>
-            </w:tabs>
-            <w:rPr>
-              <w:rFonts w:eastAsiaTheme="minorEastAsia"/>
-              <w:noProof/>
-              <w:lang w:eastAsia="en-GB"/>
-            </w:rPr>
-          </w:pPr>
-          <w:hyperlink w:anchor="_Toc512005612" w:history="1">
-            <w:r>
-              <w:rPr>
-                <w:rStyle w:val="Hyperlink"/>
-                <w:noProof/>
-              </w:rPr>
-              <w:t>7</w:t>
-            </w:r>
-            <w:r>
-              <w:rPr>
-                <w:rFonts w:eastAsiaTheme="minorEastAsia"/>
-                <w:noProof/>
-                <w:lang w:eastAsia="en-GB"/>
-              </w:rPr>
-              <w:tab/>
-            </w:r>
-            <w:r>
-              <w:rPr>
-                <w:rStyle w:val="Hyperlink"/>
-                <w:noProof/>
-              </w:rPr>
-              <w:t>API features of the tombiovis object</w:t>
-            </w:r>
-            <w:r>
-              <w:rPr>
-                <w:noProof/>
-                <w:webHidden/>
-              </w:rPr>
-              <w:tab/>
-            </w:r>
-            <w:r>
-              <w:rPr>
-                <w:noProof/>
-                <w:webHidden/>
-              </w:rPr>
-              <w:fldChar w:fldCharType="begin"/>
-            </w:r>
-            <w:r>
-              <w:rPr>
-                <w:noProof/>
-                <w:webHidden/>
-              </w:rPr>
-              <w:instrText xml:space="preserve"> PAGEREF _Toc512005612 \h </w:instrText>
-            </w:r>
-            <w:r>
-              <w:rPr>
-                <w:noProof/>
-                <w:webHidden/>
-              </w:rPr>
-            </w:r>
-            <w:r>
-              <w:rPr>
-                <w:noProof/>
-                <w:webHidden/>
-              </w:rPr>
-              <w:fldChar w:fldCharType="separate"/>
-            </w:r>
-            <w:r>
-              <w:rPr>
-                <w:noProof/>
-                <w:webHidden/>
-              </w:rPr>
-              <w:t>10</w:t>
+              <w:t>11</w:t>
             </w:r>
             <w:r>
               <w:rPr>
@@ -2720,13 +2970,13 @@
               <w:lang w:eastAsia="en-GB"/>
             </w:rPr>
           </w:pPr>
-          <w:hyperlink w:anchor="_Toc512005613" w:history="1">
+          <w:hyperlink w:anchor="_Toc516167975" w:history="1">
             <w:r>
               <w:rPr>
                 <w:rStyle w:val="Hyperlink"/>
                 <w:noProof/>
               </w:rPr>
-              <w:t>7.1</w:t>
+              <w:t>6.13</w:t>
             </w:r>
             <w:r>
               <w:rPr>
@@ -2741,7 +2991,22 @@
                 <w:rStyle w:val="Hyperlink"/>
                 <w:noProof/>
               </w:rPr>
-              <w:t>Switching tool</w:t>
+              <w:t xml:space="preserve">The </w:t>
+            </w:r>
+            <w:r>
+              <w:rPr>
+                <w:rStyle w:val="Hyperlink"/>
+                <w:rFonts w:ascii="Consolas" w:hAnsi="Consolas" w:cs="Consolas"/>
+                <w:noProof/>
+              </w:rPr>
+              <w:t>loadCallback</w:t>
+            </w:r>
+            <w:r>
+              <w:rPr>
+                <w:rStyle w:val="Hyperlink"/>
+                <w:noProof/>
+              </w:rPr>
+              <w:t xml:space="preserve"> option</w:t>
             </w:r>
             <w:r>
               <w:rPr>
@@ -2762,7 +3027,7 @@
                 <w:noProof/>
                 <w:webHidden/>
               </w:rPr>
-              <w:instrText xml:space="preserve"> PAGEREF _Toc512005613 \h </w:instrText>
+              <w:instrText xml:space="preserve"> PAGEREF _Toc516167975 \h </w:instrText>
             </w:r>
             <w:r>
               <w:rPr>
@@ -2782,7 +3047,92 @@
                 <w:noProof/>
                 <w:webHidden/>
               </w:rPr>
-              <w:t>10</w:t>
+              <w:t>11</w:t>
+            </w:r>
+            <w:r>
+              <w:rPr>
+                <w:noProof/>
+                <w:webHidden/>
+              </w:rPr>
+              <w:fldChar w:fldCharType="end"/>
+            </w:r>
+          </w:hyperlink>
+        </w:p>
+        <w:p>
+          <w:pPr>
+            <w:pStyle w:val="TOC1"/>
+            <w:tabs>
+              <w:tab w:val="left" w:pos="440"/>
+            </w:tabs>
+            <w:rPr>
+              <w:rFonts w:eastAsiaTheme="minorEastAsia"/>
+              <w:noProof/>
+              <w:lang w:eastAsia="en-GB"/>
+            </w:rPr>
+          </w:pPr>
+          <w:hyperlink w:anchor="_Toc516167976" w:history="1">
+            <w:r>
+              <w:rPr>
+                <w:rStyle w:val="Hyperlink"/>
+                <w:noProof/>
+              </w:rPr>
+              <w:t>7</w:t>
+            </w:r>
+            <w:r>
+              <w:rPr>
+                <w:rFonts w:eastAsiaTheme="minorEastAsia"/>
+                <w:noProof/>
+                <w:lang w:eastAsia="en-GB"/>
+              </w:rPr>
+              <w:tab/>
+            </w:r>
+            <w:r>
+              <w:rPr>
+                <w:rStyle w:val="Hyperlink"/>
+                <w:noProof/>
+              </w:rPr>
+              <w:t>API features of the tombiovis object</w:t>
+            </w:r>
+            <w:r>
+              <w:rPr>
+                <w:noProof/>
+                <w:webHidden/>
+              </w:rPr>
+              <w:tab/>
+            </w:r>
+            <w:r>
+              <w:rPr>
+                <w:noProof/>
+                <w:webHidden/>
+              </w:rPr>
+              <w:fldChar w:fldCharType="begin"/>
+            </w:r>
+            <w:r>
+              <w:rPr>
+                <w:noProof/>
+                <w:webHidden/>
+              </w:rPr>
+              <w:instrText xml:space="preserve"> PAGEREF _Toc516167976 \h </w:instrText>
+            </w:r>
+            <w:r>
+              <w:rPr>
+                <w:noProof/>
+                <w:webHidden/>
+              </w:rPr>
+            </w:r>
+            <w:r>
+              <w:rPr>
+                <w:noProof/>
+                <w:webHidden/>
+              </w:rPr>
+              <w:fldChar w:fldCharType="separate"/>
+            </w:r>
+            <w:r>
+              <w:rPr>
+                <w:noProof/>
+                <w:webHidden/>
+              </w:rPr>
+              <w:t>11</w:t>
             </w:r>
             <w:r>
               <w:rPr>
@@ -2806,12 +3156,98 @@
               <w:lang w:eastAsia="en-GB"/>
             </w:rPr>
           </w:pPr>
-          <w:hyperlink w:anchor="_Toc512005614" w:history="1">
+          <w:hyperlink w:anchor="_Toc516167977" w:history="1">
             <w:r>
               <w:rPr>
                 <w:rStyle w:val="Hyperlink"/>
                 <w:noProof/>
               </w:rPr>
+              <w:t>7.1</w:t>
+            </w:r>
+            <w:r>
+              <w:rPr>
+                <w:rFonts w:eastAsiaTheme="minorEastAsia"/>
+                <w:noProof/>
+                <w:lang w:eastAsia="en-GB"/>
+              </w:rPr>
+              <w:tab/>
+            </w:r>
+            <w:r>
+              <w:rPr>
+                <w:rStyle w:val="Hyperlink"/>
+                <w:noProof/>
+              </w:rPr>
+              <w:t>Switching tool</w:t>
+            </w:r>
+            <w:r>
+              <w:rPr>
+                <w:noProof/>
+                <w:webHidden/>
+              </w:rPr>
+              <w:tab/>
+            </w:r>
+            <w:r>
+              <w:rPr>
+                <w:noProof/>
+                <w:webHidden/>
+              </w:rPr>
+              <w:fldChar w:fldCharType="begin"/>
+            </w:r>
+            <w:r>
+              <w:rPr>
+                <w:noProof/>
+                <w:webHidden/>
+              </w:rPr>
+              <w:instrText xml:space="preserve"> PAGEREF _Toc516167977 \h </w:instrText>
+            </w:r>
+            <w:r>
+              <w:rPr>
+                <w:noProof/>
+                <w:webHidden/>
+              </w:rPr>
+            </w:r>
+            <w:r>
+              <w:rPr>
+                <w:noProof/>
+                <w:webHidden/>
+              </w:rPr>
+              <w:fldChar w:fldCharType="separate"/>
+            </w:r>
+            <w:r>
+              <w:rPr>
+                <w:noProof/>
+                <w:webHidden/>
+              </w:rPr>
+              <w:t>11</w:t>
+            </w:r>
+            <w:r>
+              <w:rPr>
+                <w:noProof/>
+                <w:webHidden/>
+              </w:rPr>
+              <w:fldChar w:fldCharType="end"/>
+            </w:r>
+          </w:hyperlink>
+        </w:p>
+        <w:p>
+          <w:pPr>
+            <w:pStyle w:val="TOC2"/>
+            <w:tabs>
+              <w:tab w:val="left" w:pos="880"/>
+              <w:tab w:val="right" w:leader="dot" w:pos="9016"/>
+            </w:tabs>
+            <w:rPr>
+              <w:rFonts w:eastAsiaTheme="minorEastAsia"/>
+              <w:noProof/>
+              <w:lang w:eastAsia="en-GB"/>
+            </w:rPr>
+          </w:pPr>
+          <w:hyperlink w:anchor="_Toc516167978" w:history="1">
+            <w:r>
+              <w:rPr>
+                <w:rStyle w:val="Hyperlink"/>
+                <w:noProof/>
+              </w:rPr>
               <w:t>7.2</w:t>
             </w:r>
             <w:r>
@@ -2848,7 +3284,7 @@
                 <w:noProof/>
                 <w:webHidden/>
               </w:rPr>
-              <w:instrText xml:space="preserve"> PAGEREF _Toc512005614 \h </w:instrText>
+              <w:instrText xml:space="preserve"> PAGEREF _Toc516167978 \h </w:instrText>
             </w:r>
             <w:r>
               <w:rPr>
@@ -2868,7 +3304,7 @@
                 <w:noProof/>
                 <w:webHidden/>
               </w:rPr>
-              <w:t>10</w:t>
+              <w:t>11</w:t>
             </w:r>
             <w:r>
               <w:rPr>
@@ -2891,7 +3327,7 @@
               <w:lang w:eastAsia="en-GB"/>
             </w:rPr>
           </w:pPr>
-          <w:hyperlink w:anchor="_Toc512005615" w:history="1">
+          <w:hyperlink w:anchor="_Toc516167979" w:history="1">
             <w:r>
               <w:rPr>
                 <w:rStyle w:val="Hyperlink"/>
@@ -2933,7 +3369,7 @@
                 <w:noProof/>
                 <w:webHidden/>
               </w:rPr>
-              <w:instrText xml:space="preserve"> PAGEREF _Toc512005615 \h </w:instrText>
+              <w:instrText xml:space="preserve"> PAGEREF _Toc516167979 \h </w:instrText>
             </w:r>
             <w:r>
               <w:rPr>
@@ -2953,7 +3389,7 @@
                 <w:noProof/>
                 <w:webHidden/>
               </w:rPr>
-              <w:t>10</w:t>
+              <w:t>11</w:t>
             </w:r>
             <w:r>
               <w:rPr>
@@ -2988,12 +3424,12 @@
       <w:pPr>
         <w:pStyle w:val="Heading1"/>
       </w:pPr>
-      <w:bookmarkStart w:id="2" w:name="_Toc512005591"/>
+      <w:bookmarkStart w:id="3" w:name="_Toc516167951"/>
       <w:r>
         <w:lastRenderedPageBreak/>
         <w:t>Introduction</w:t>
       </w:r>
-      <w:bookmarkEnd w:id="2"/>
+      <w:bookmarkEnd w:id="3"/>
     </w:p>
     <w:p>
       <w:r>
@@ -3057,11 +3493,11 @@
       <w:pPr>
         <w:pStyle w:val="Heading1"/>
       </w:pPr>
-      <w:bookmarkStart w:id="3" w:name="_Toc512005592"/>
+      <w:bookmarkStart w:id="4" w:name="_Toc516167952"/>
       <w:r>
         <w:t>Sharing by copying between computers</w:t>
       </w:r>
-      <w:bookmarkEnd w:id="3"/>
+      <w:bookmarkEnd w:id="4"/>
     </w:p>
     <w:p>
       <w:r>
@@ -3369,22 +3805,22 @@
       <w:pPr>
         <w:pStyle w:val="Heading1"/>
       </w:pPr>
-      <w:bookmarkStart w:id="4" w:name="_Toc512005593"/>
+      <w:bookmarkStart w:id="5" w:name="_Toc516167953"/>
       <w:r>
         <w:lastRenderedPageBreak/>
         <w:t>Deploying to a website</w:t>
       </w:r>
-      <w:bookmarkEnd w:id="4"/>
+      <w:bookmarkEnd w:id="5"/>
     </w:p>
     <w:p>
       <w:pPr>
         <w:pStyle w:val="Heading2"/>
       </w:pPr>
-      <w:bookmarkStart w:id="5" w:name="_Toc512005594"/>
+      <w:bookmarkStart w:id="6" w:name="_Toc516167954"/>
       <w:r>
         <w:t>Simple deployment as a standalone page</w:t>
       </w:r>
-      <w:bookmarkEnd w:id="5"/>
+      <w:bookmarkEnd w:id="6"/>
     </w:p>
     <w:p>
       <w:r>
@@ -3988,7 +4424,7 @@
       <w:pPr>
         <w:pStyle w:val="Heading2"/>
       </w:pPr>
-      <w:bookmarkStart w:id="6" w:name="_Toc512005595"/>
+      <w:bookmarkStart w:id="7" w:name="_Toc516167955"/>
       <w:r>
         <w:t xml:space="preserve">Deploying to </w:t>
       </w:r>
@@ -3998,7 +4434,7 @@
       <w:r>
         <w:t>content management systems (CMS)</w:t>
       </w:r>
-      <w:bookmarkEnd w:id="6"/>
+      <w:bookmarkEnd w:id="7"/>
     </w:p>
     <w:p>
       <w:r>
@@ -4312,16 +4748,7 @@
           <w:sz w:val="19"/>
           <w:szCs w:val="19"/>
         </w:rPr>
-        <w:t xml:space="preserve">    </w:t>
-      </w:r>
-      <w:r>
-        <w:rPr>
-          <w:rFonts w:ascii="Consolas" w:hAnsi="Consolas" w:cs="Consolas"/>
-          <w:color w:val="0000FF"/>
-          <w:sz w:val="19"/>
-          <w:szCs w:val="19"/>
-        </w:rPr>
-        <w:t>&lt;</w:t>
+        <w:t xml:space="preserve">    &lt;</w:t>
       </w:r>
       <w:r>
         <w:rPr>
@@ -5349,8 +5776,6 @@
         </w:rPr>
         <w:t xml:space="preserve">            },</w:t>
       </w:r>
-      <w:bookmarkStart w:id="7" w:name="_GoBack"/>
-      <w:bookmarkEnd w:id="7"/>
     </w:p>
     <w:p>
       <w:pPr>
@@ -6006,16 +6431,7 @@
           <w:sz w:val="19"/>
           <w:szCs w:val="19"/>
         </w:rPr>
-        <w:t xml:space="preserve"> </w:t>
-      </w:r>
-      <w:r>
-        <w:rPr>
-          <w:rFonts w:ascii="Consolas" w:hAnsi="Consolas" w:cs="Consolas"/>
-          <w:color w:val="800080"/>
-          <w:sz w:val="19"/>
-          <w:szCs w:val="19"/>
-        </w:rPr>
-        <w:t>@media</w:t>
+        <w:t xml:space="preserve"> @media</w:t>
       </w:r>
       <w:r>
         <w:rPr>
@@ -8754,7 +9170,7 @@
       <w:pPr>
         <w:pStyle w:val="Heading3"/>
       </w:pPr>
-      <w:bookmarkStart w:id="8" w:name="_Toc512005596"/>
+      <w:bookmarkStart w:id="8" w:name="_Toc516167956"/>
       <w:r>
         <w:t>Other considerations when hosting on CMS pages</w:t>
       </w:r>
@@ -8823,7 +9239,7 @@
       <w:pPr>
         <w:pStyle w:val="Heading3"/>
       </w:pPr>
-      <w:bookmarkStart w:id="9" w:name="_Toc512005597"/>
+      <w:bookmarkStart w:id="9" w:name="_Toc516167957"/>
       <w:r>
         <w:t>Caution when deploying on CMS sites or within other frameworks</w:t>
       </w:r>
@@ -8918,9 +9334,11 @@
       <w:pPr>
         <w:pStyle w:val="Heading3"/>
       </w:pPr>
+      <w:bookmarkStart w:id="10" w:name="_Toc516167958"/>
       <w:r>
         <w:t>Getting help with deployment</w:t>
       </w:r>
+      <w:bookmarkEnd w:id="10"/>
     </w:p>
     <w:p>
       <w:r>
@@ -8942,7 +9360,7 @@
       <w:pPr>
         <w:pStyle w:val="Heading1"/>
       </w:pPr>
-      <w:bookmarkStart w:id="10" w:name="_Toc512005598"/>
+      <w:bookmarkStart w:id="11" w:name="_Toc516167959"/>
       <w:r>
         <w:t xml:space="preserve">Hosting on the </w:t>
       </w:r>
@@ -8958,7 +9376,7 @@
       <w:r>
         <w:t>website</w:t>
       </w:r>
-      <w:bookmarkEnd w:id="10"/>
+      <w:bookmarkEnd w:id="11"/>
     </w:p>
     <w:p>
       <w:r>
@@ -8991,11 +9409,11 @@
       <w:pPr>
         <w:pStyle w:val="Heading1"/>
       </w:pPr>
-      <w:bookmarkStart w:id="11" w:name="_Toc512005599"/>
+      <w:bookmarkStart w:id="12" w:name="_Toc516167960"/>
       <w:r>
         <w:t>Options for tailoring your deployment</w:t>
       </w:r>
-      <w:bookmarkEnd w:id="11"/>
+      <w:bookmarkEnd w:id="12"/>
     </w:p>
     <w:p>
       <w:r>
@@ -10347,7 +10765,7 @@
       <w:pPr>
         <w:pStyle w:val="Heading2"/>
       </w:pPr>
-      <w:bookmarkStart w:id="12" w:name="_Toc512005600"/>
+      <w:bookmarkStart w:id="13" w:name="_Toc516167961"/>
       <w:r>
         <w:t xml:space="preserve">The </w:t>
       </w:r>
@@ -10362,7 +10780,7 @@
       <w:r>
         <w:t xml:space="preserve"> option</w:t>
       </w:r>
-      <w:bookmarkEnd w:id="12"/>
+      <w:bookmarkEnd w:id="13"/>
     </w:p>
     <w:p>
       <w:r>
@@ -10412,7 +10830,7 @@
       <w:pPr>
         <w:pStyle w:val="Heading2"/>
       </w:pPr>
-      <w:bookmarkStart w:id="13" w:name="_Toc512005601"/>
+      <w:bookmarkStart w:id="14" w:name="_Toc516167962"/>
       <w:r>
         <w:t xml:space="preserve">The </w:t>
       </w:r>
@@ -10425,7 +10843,7 @@
       <w:r>
         <w:t xml:space="preserve"> option</w:t>
       </w:r>
-      <w:bookmarkEnd w:id="13"/>
+      <w:bookmarkEnd w:id="14"/>
     </w:p>
     <w:p>
       <w:r>
@@ -10725,6 +11143,7 @@
       <w:pPr>
         <w:pStyle w:val="Heading2"/>
       </w:pPr>
+      <w:bookmarkStart w:id="15" w:name="_Toc516167963"/>
       <w:r>
         <w:t xml:space="preserve">The </w:t>
       </w:r>
@@ -10739,6 +11158,7 @@
       <w:r>
         <w:t xml:space="preserve"> option</w:t>
       </w:r>
+      <w:bookmarkEnd w:id="15"/>
     </w:p>
     <w:p>
       <w:r>
@@ -10757,6 +11177,7 @@
       <w:pPr>
         <w:pStyle w:val="Heading3"/>
       </w:pPr>
+      <w:bookmarkStart w:id="16" w:name="_Toc516167964"/>
       <w:r>
         <w:lastRenderedPageBreak/>
         <w:t>The standard character input control</w:t>
@@ -10778,6 +11199,7 @@
       <w:r>
         <w:t>)</w:t>
       </w:r>
+      <w:bookmarkEnd w:id="16"/>
     </w:p>
     <w:p>
       <w:pPr>
@@ -10816,6 +11238,7 @@
       <w:pPr>
         <w:pStyle w:val="Heading3"/>
       </w:pPr>
+      <w:bookmarkStart w:id="17" w:name="_Toc516167965"/>
       <w:r>
         <w:t>The ‘Full taxon details’ visualisation (</w:t>
       </w:r>
@@ -10828,6 +11251,7 @@
       <w:r>
         <w:t>)</w:t>
       </w:r>
+      <w:bookmarkEnd w:id="17"/>
     </w:p>
     <w:p>
       <w:pPr>
@@ -10858,7 +11282,7 @@
       <w:pPr>
         <w:pStyle w:val="Heading2"/>
       </w:pPr>
-      <w:bookmarkStart w:id="14" w:name="_Toc512005602"/>
+      <w:bookmarkStart w:id="18" w:name="_Toc516167966"/>
       <w:r>
         <w:t xml:space="preserve">The </w:t>
       </w:r>
@@ -10873,7 +11297,7 @@
       <w:r>
         <w:t xml:space="preserve"> option</w:t>
       </w:r>
-      <w:bookmarkEnd w:id="14"/>
+      <w:bookmarkEnd w:id="18"/>
     </w:p>
     <w:p>
       <w:r>
@@ -11049,7 +11473,7 @@
       <w:pPr>
         <w:pStyle w:val="Heading2"/>
       </w:pPr>
-      <w:bookmarkStart w:id="15" w:name="_Toc512005603"/>
+      <w:bookmarkStart w:id="19" w:name="_Toc516167967"/>
       <w:r>
         <w:t xml:space="preserve">The </w:t>
       </w:r>
@@ -11064,7 +11488,7 @@
       <w:r>
         <w:t xml:space="preserve"> option</w:t>
       </w:r>
-      <w:bookmarkEnd w:id="15"/>
+      <w:bookmarkEnd w:id="19"/>
     </w:p>
     <w:p>
       <w:r>
@@ -11143,7 +11567,7 @@
       <w:pPr>
         <w:pStyle w:val="Heading2"/>
       </w:pPr>
-      <w:bookmarkStart w:id="16" w:name="_Toc512005604"/>
+      <w:bookmarkStart w:id="20" w:name="_Toc516167968"/>
       <w:r>
         <w:t xml:space="preserve">The </w:t>
       </w:r>
@@ -11158,7 +11582,7 @@
       <w:r>
         <w:t xml:space="preserve"> option</w:t>
       </w:r>
-      <w:bookmarkEnd w:id="16"/>
+      <w:bookmarkEnd w:id="20"/>
     </w:p>
     <w:p>
       <w:r>
@@ -11232,7 +11656,7 @@
       <w:pPr>
         <w:pStyle w:val="Heading2"/>
       </w:pPr>
-      <w:bookmarkStart w:id="17" w:name="_Toc512005605"/>
+      <w:bookmarkStart w:id="21" w:name="_Toc516167969"/>
       <w:r>
         <w:lastRenderedPageBreak/>
         <w:t xml:space="preserve">The </w:t>
@@ -11248,7 +11672,7 @@
       <w:r>
         <w:t xml:space="preserve"> option</w:t>
       </w:r>
-      <w:bookmarkEnd w:id="17"/>
+      <w:bookmarkEnd w:id="21"/>
     </w:p>
     <w:p>
       <w:r>
@@ -11342,7 +11766,7 @@
       <w:pPr>
         <w:pStyle w:val="Heading2"/>
       </w:pPr>
-      <w:bookmarkStart w:id="18" w:name="_Toc512005606"/>
+      <w:bookmarkStart w:id="22" w:name="_Toc516167970"/>
       <w:r>
         <w:t xml:space="preserve">The </w:t>
       </w:r>
@@ -11357,7 +11781,7 @@
       <w:r>
         <w:t xml:space="preserve"> option</w:t>
       </w:r>
-      <w:bookmarkEnd w:id="18"/>
+      <w:bookmarkEnd w:id="22"/>
     </w:p>
     <w:p>
       <w:r>
@@ -11437,7 +11861,7 @@
       <w:pPr>
         <w:pStyle w:val="Heading2"/>
       </w:pPr>
-      <w:bookmarkStart w:id="19" w:name="_Toc512005607"/>
+      <w:bookmarkStart w:id="23" w:name="_Toc516167971"/>
       <w:r>
         <w:t xml:space="preserve">The </w:t>
       </w:r>
@@ -11452,7 +11876,7 @@
       <w:r>
         <w:t xml:space="preserve"> option</w:t>
       </w:r>
-      <w:bookmarkEnd w:id="19"/>
+      <w:bookmarkEnd w:id="23"/>
     </w:p>
     <w:p>
       <w:r>
@@ -11491,7 +11915,7 @@
       <w:pPr>
         <w:pStyle w:val="Heading2"/>
       </w:pPr>
-      <w:bookmarkStart w:id="20" w:name="_Toc512005608"/>
+      <w:bookmarkStart w:id="24" w:name="_Toc516167972"/>
       <w:r>
         <w:lastRenderedPageBreak/>
         <w:t xml:space="preserve">The </w:t>
@@ -11507,7 +11931,7 @@
       <w:r>
         <w:t xml:space="preserve"> option</w:t>
       </w:r>
-      <w:bookmarkEnd w:id="20"/>
+      <w:bookmarkEnd w:id="24"/>
     </w:p>
     <w:p>
       <w:r>
@@ -11555,7 +11979,7 @@
       <w:pPr>
         <w:pStyle w:val="Heading2"/>
       </w:pPr>
-      <w:bookmarkStart w:id="21" w:name="_Toc512005609"/>
+      <w:bookmarkStart w:id="25" w:name="_Toc516167973"/>
       <w:r>
         <w:t xml:space="preserve">The </w:t>
       </w:r>
@@ -11570,7 +11994,7 @@
       <w:r>
         <w:t xml:space="preserve"> option</w:t>
       </w:r>
-      <w:bookmarkEnd w:id="21"/>
+      <w:bookmarkEnd w:id="25"/>
     </w:p>
     <w:p>
       <w:r>
@@ -11601,7 +12025,7 @@
       <w:pPr>
         <w:pStyle w:val="Heading2"/>
       </w:pPr>
-      <w:bookmarkStart w:id="22" w:name="_Toc512005610"/>
+      <w:bookmarkStart w:id="26" w:name="_Toc516167974"/>
       <w:r>
         <w:t xml:space="preserve">The </w:t>
       </w:r>
@@ -11616,7 +12040,7 @@
       <w:r>
         <w:t xml:space="preserve"> option</w:t>
       </w:r>
-      <w:bookmarkEnd w:id="22"/>
+      <w:bookmarkEnd w:id="26"/>
     </w:p>
     <w:p>
       <w:r>
@@ -11635,7 +12059,7 @@
       <w:pPr>
         <w:pStyle w:val="Heading2"/>
       </w:pPr>
-      <w:bookmarkStart w:id="23" w:name="_Toc512005611"/>
+      <w:bookmarkStart w:id="27" w:name="_Toc516167975"/>
       <w:r>
         <w:t xml:space="preserve">The </w:t>
       </w:r>
@@ -11650,7 +12074,7 @@
       <w:r>
         <w:t xml:space="preserve"> option</w:t>
       </w:r>
-      <w:bookmarkEnd w:id="23"/>
+      <w:bookmarkEnd w:id="27"/>
     </w:p>
     <w:p>
       <w:r>
@@ -11696,7 +12120,7 @@
       <w:pPr>
         <w:pStyle w:val="Heading1"/>
       </w:pPr>
-      <w:bookmarkStart w:id="24" w:name="_Toc512005612"/>
+      <w:bookmarkStart w:id="28" w:name="_Toc516167976"/>
       <w:r>
         <w:t xml:space="preserve">API features of the </w:t>
       </w:r>
@@ -11708,17 +12132,17 @@
       <w:r>
         <w:t xml:space="preserve"> object</w:t>
       </w:r>
-      <w:bookmarkEnd w:id="24"/>
+      <w:bookmarkEnd w:id="28"/>
     </w:p>
     <w:p>
       <w:pPr>
         <w:pStyle w:val="Heading2"/>
       </w:pPr>
-      <w:bookmarkStart w:id="25" w:name="_Toc512005613"/>
+      <w:bookmarkStart w:id="29" w:name="_Toc516167977"/>
       <w:r>
         <w:t>Switching tool</w:t>
       </w:r>
-      <w:bookmarkEnd w:id="25"/>
+      <w:bookmarkEnd w:id="29"/>
     </w:p>
     <w:p>
       <w:r>
@@ -11870,7 +12294,7 @@
       <w:pPr>
         <w:pStyle w:val="Heading2"/>
       </w:pPr>
-      <w:bookmarkStart w:id="26" w:name="_Toc512005614"/>
+      <w:bookmarkStart w:id="30" w:name="_Toc516167978"/>
       <w:r>
         <w:t xml:space="preserve">Starting </w:t>
       </w:r>
@@ -11882,7 +12306,7 @@
       <w:r>
         <w:t xml:space="preserve"> load</w:t>
       </w:r>
-      <w:bookmarkEnd w:id="26"/>
+      <w:bookmarkEnd w:id="30"/>
     </w:p>
     <w:p>
       <w:r>
@@ -11937,11 +12361,11 @@
       <w:pPr>
         <w:pStyle w:val="Heading1"/>
       </w:pPr>
-      <w:bookmarkStart w:id="27" w:name="_Toc512005615"/>
+      <w:bookmarkStart w:id="31" w:name="_Toc516167979"/>
       <w:r>
         <w:t>URL parameters</w:t>
       </w:r>
-      <w:bookmarkEnd w:id="27"/>
+      <w:bookmarkEnd w:id="31"/>
     </w:p>
     <w:p>
       <w:proofErr w:type="gramStart"/>
@@ -12357,7 +12781,10 @@
       </w:drawing>
     </w:r>
     <w:r>
-      <w:t>This version edited: 8</w:t>
+      <w:t xml:space="preserve">This version edited: </w:t>
+    </w:r>
+    <w:r>
+      <w:t>7</w:t>
     </w:r>
     <w:r>
       <w:rPr>
@@ -12366,7 +12793,19 @@
       <w:t>th</w:t>
     </w:r>
     <w:r>
-      <w:t xml:space="preserve"> November 2017                                 </w:t>
+      <w:t xml:space="preserve"> </w:t>
+    </w:r>
+    <w:r>
+      <w:t>June</w:t>
+    </w:r>
+    <w:r>
+      <w:t xml:space="preserve"> 201</w:t>
+    </w:r>
+    <w:r>
+      <w:t>8</w:t>
+    </w:r>
+    <w:r>
+      <w:t xml:space="preserve">                                 </w:t>
     </w:r>
   </w:p>
 </w:hdr>
@@ -16794,7 +17233,7 @@
 </file>
 
 <file path=customXml/itemProps1.xml><?xml version="1.0" encoding="utf-8"?>
-<ds:datastoreItem xmlns:ds="http://schemas.openxmlformats.org/officeDocument/2006/customXml" ds:itemID="{150346F3-7A08-4C93-B326-204630BB912B}">
+<ds:datastoreItem xmlns:ds="http://schemas.openxmlformats.org/officeDocument/2006/customXml" ds:itemID="{D6F399FD-D3C7-463E-A469-2CE3DD5AD5D8}">
   <ds:schemaRefs>
     <ds:schemaRef ds:uri="http://schemas.openxmlformats.org/officeDocument/2006/bibliography"/>
   </ds:schemaRefs>

--- a/documentation/Deploying your visualisations.docx
+++ b/documentation/Deploying your visualisations.docx
@@ -341,7 +341,7 @@
           </mc:Choice>
           <mc:Fallback>
             <w:pict>
-              <v:shapetype id="_x0000_t202" coordsize="21600,21600" o:spt="202" path="m,l,21600r21600,l21600,xe">
+              <v:shapetype w14:anchorId="6E4BAB7B" id="_x0000_t202" coordsize="21600,21600" o:spt="202" path="m,l,21600r21600,l21600,xe">
                 <v:stroke joinstyle="miter"/>
                 <v:path gradientshapeok="t" o:connecttype="rect"/>
               </v:shapetype>
@@ -516,12 +516,9 @@
     <w:p>
       <w:pPr>
         <w:sectPr>
-          <w:headerReference w:type="even" r:id="rId9"/>
-          <w:headerReference w:type="default" r:id="rId10"/>
-          <w:footerReference w:type="even" r:id="rId11"/>
-          <w:footerReference w:type="default" r:id="rId12"/>
-          <w:headerReference w:type="first" r:id="rId13"/>
-          <w:footerReference w:type="first" r:id="rId14"/>
+          <w:headerReference w:type="default" r:id="rId9"/>
+          <w:footerReference w:type="default" r:id="rId10"/>
+          <w:headerReference w:type="first" r:id="rId11"/>
           <w:pgSz w:w="11906" w:h="16838"/>
           <w:pgMar w:top="1440" w:right="1440" w:bottom="1440" w:left="1440" w:header="708" w:footer="708" w:gutter="0"/>
           <w:cols w:space="708"/>
@@ -529,7 +526,7 @@
         </w:sectPr>
       </w:pPr>
     </w:p>
-    <w:bookmarkStart w:id="0" w:name="_Toc528167609" w:displacedByCustomXml="next"/>
+    <w:bookmarkStart w:id="0" w:name="_Toc529976897" w:displacedByCustomXml="next"/>
     <w:bookmarkStart w:id="1" w:name="_Ref395180622" w:displacedByCustomXml="next"/>
     <w:sdt>
       <w:sdtPr>
@@ -547,7 +544,6 @@
           <w:docPartUnique/>
         </w:docPartObj>
       </w:sdtPr>
-      <w:sdtEndPr/>
       <w:sdtContent>
         <w:p>
           <w:pPr>
@@ -580,13 +576,145 @@
           <w:r>
             <w:fldChar w:fldCharType="separate"/>
           </w:r>
-          <w:hyperlink w:anchor="_Toc528167609" w:history="1">
+          <w:bookmarkStart w:id="2" w:name="_GoBack"/>
+          <w:bookmarkEnd w:id="2"/>
+          <w:r>
+            <w:rPr>
+              <w:rStyle w:val="Hyperlink"/>
+              <w:noProof/>
+            </w:rPr>
+            <w:fldChar w:fldCharType="begin"/>
+          </w:r>
+          <w:r>
+            <w:rPr>
+              <w:rStyle w:val="Hyperlink"/>
+              <w:noProof/>
+            </w:rPr>
+            <w:instrText xml:space="preserve"> </w:instrText>
+          </w:r>
+          <w:r>
+            <w:rPr>
+              <w:noProof/>
+            </w:rPr>
+            <w:instrText>HYPERLINK \l "_Toc529976897"</w:instrText>
+          </w:r>
+          <w:r>
+            <w:rPr>
+              <w:rStyle w:val="Hyperlink"/>
+              <w:noProof/>
+            </w:rPr>
+            <w:instrText xml:space="preserve"> </w:instrText>
+          </w:r>
+          <w:r>
+            <w:rPr>
+              <w:rStyle w:val="Hyperlink"/>
+              <w:noProof/>
+            </w:rPr>
+          </w:r>
+          <w:r>
+            <w:rPr>
+              <w:rStyle w:val="Hyperlink"/>
+              <w:noProof/>
+            </w:rPr>
+            <w:fldChar w:fldCharType="separate"/>
+          </w:r>
+          <w:r>
+            <w:rPr>
+              <w:rStyle w:val="Hyperlink"/>
+              <w:noProof/>
+            </w:rPr>
+            <w:t>1</w:t>
+          </w:r>
+          <w:r>
+            <w:rPr>
+              <w:rFonts w:eastAsiaTheme="minorEastAsia"/>
+              <w:noProof/>
+              <w:lang w:eastAsia="en-GB"/>
+            </w:rPr>
+            <w:tab/>
+          </w:r>
+          <w:r>
+            <w:rPr>
+              <w:rStyle w:val="Hyperlink"/>
+              <w:noProof/>
+            </w:rPr>
+            <w:t>Contents</w:t>
+          </w:r>
+          <w:r>
+            <w:rPr>
+              <w:noProof/>
+              <w:webHidden/>
+            </w:rPr>
+            <w:tab/>
+          </w:r>
+          <w:r>
+            <w:rPr>
+              <w:noProof/>
+              <w:webHidden/>
+            </w:rPr>
+            <w:fldChar w:fldCharType="begin"/>
+          </w:r>
+          <w:r>
+            <w:rPr>
+              <w:noProof/>
+              <w:webHidden/>
+            </w:rPr>
+            <w:instrText xml:space="preserve"> PAGEREF _Toc529976897 \h </w:instrText>
+          </w:r>
+          <w:r>
+            <w:rPr>
+              <w:noProof/>
+              <w:webHidden/>
+            </w:rPr>
+          </w:r>
+          <w:r>
+            <w:rPr>
+              <w:noProof/>
+              <w:webHidden/>
+            </w:rPr>
+            <w:fldChar w:fldCharType="separate"/>
+          </w:r>
+          <w:r>
+            <w:rPr>
+              <w:noProof/>
+              <w:webHidden/>
+            </w:rPr>
+            <w:t>2</w:t>
+          </w:r>
+          <w:r>
+            <w:rPr>
+              <w:noProof/>
+              <w:webHidden/>
+            </w:rPr>
+            <w:fldChar w:fldCharType="end"/>
+          </w:r>
+          <w:r>
+            <w:rPr>
+              <w:rStyle w:val="Hyperlink"/>
+              <w:noProof/>
+            </w:rPr>
+            <w:fldChar w:fldCharType="end"/>
+          </w:r>
+        </w:p>
+        <w:p>
+          <w:pPr>
+            <w:pStyle w:val="TOC1"/>
+            <w:tabs>
+              <w:tab w:val="left" w:pos="440"/>
+            </w:tabs>
+            <w:rPr>
+              <w:rFonts w:eastAsiaTheme="minorEastAsia"/>
+              <w:noProof/>
+              <w:lang w:eastAsia="en-GB"/>
+            </w:rPr>
+          </w:pPr>
+          <w:hyperlink w:anchor="_Toc529976898" w:history="1">
             <w:r>
               <w:rPr>
                 <w:rStyle w:val="Hyperlink"/>
                 <w:noProof/>
               </w:rPr>
-              <w:t>1</w:t>
+              <w:t>2</w:t>
             </w:r>
             <w:r>
               <w:rPr>
@@ -601,7 +729,7 @@
                 <w:rStyle w:val="Hyperlink"/>
                 <w:noProof/>
               </w:rPr>
-              <w:t>Contents</w:t>
+              <w:t>Introduction</w:t>
             </w:r>
             <w:r>
               <w:rPr>
@@ -622,7 +750,7 @@
                 <w:noProof/>
                 <w:webHidden/>
               </w:rPr>
-              <w:instrText xml:space="preserve"> PAGEREF _Toc528167609 \h </w:instrText>
+              <w:instrText xml:space="preserve"> PAGEREF _Toc529976898 \h </w:instrText>
             </w:r>
             <w:r>
               <w:rPr>
@@ -642,7 +770,7 @@
                 <w:noProof/>
                 <w:webHidden/>
               </w:rPr>
-              <w:t>2</w:t>
+              <w:t>4</w:t>
             </w:r>
             <w:r>
               <w:rPr>
@@ -665,13 +793,13 @@
               <w:lang w:eastAsia="en-GB"/>
             </w:rPr>
           </w:pPr>
-          <w:hyperlink w:anchor="_Toc528167610" w:history="1">
+          <w:hyperlink w:anchor="_Toc529976899" w:history="1">
             <w:r>
               <w:rPr>
                 <w:rStyle w:val="Hyperlink"/>
                 <w:noProof/>
               </w:rPr>
-              <w:t>2</w:t>
+              <w:t>3</w:t>
             </w:r>
             <w:r>
               <w:rPr>
@@ -686,7 +814,7 @@
                 <w:rStyle w:val="Hyperlink"/>
                 <w:noProof/>
               </w:rPr>
-              <w:t>Introduction</w:t>
+              <w:t>Sharing by copying between computers</w:t>
             </w:r>
             <w:r>
               <w:rPr>
@@ -707,7 +835,7 @@
                 <w:noProof/>
                 <w:webHidden/>
               </w:rPr>
-              <w:instrText xml:space="preserve"> PAGEREF _Toc528167610 \h </w:instrText>
+              <w:instrText xml:space="preserve"> PAGEREF _Toc529976899 \h </w:instrText>
             </w:r>
             <w:r>
               <w:rPr>
@@ -750,13 +878,13 @@
               <w:lang w:eastAsia="en-GB"/>
             </w:rPr>
           </w:pPr>
-          <w:hyperlink w:anchor="_Toc528167611" w:history="1">
+          <w:hyperlink w:anchor="_Toc529976900" w:history="1">
             <w:r>
               <w:rPr>
                 <w:rStyle w:val="Hyperlink"/>
                 <w:noProof/>
               </w:rPr>
-              <w:t>3</w:t>
+              <w:t>4</w:t>
             </w:r>
             <w:r>
               <w:rPr>
@@ -771,7 +899,7 @@
                 <w:rStyle w:val="Hyperlink"/>
                 <w:noProof/>
               </w:rPr>
-              <w:t>Sharing by copying between computers</w:t>
+              <w:t>Deploying to a website</w:t>
             </w:r>
             <w:r>
               <w:rPr>
@@ -792,92 +920,7 @@
                 <w:noProof/>
                 <w:webHidden/>
               </w:rPr>
-              <w:instrText xml:space="preserve"> PAGEREF _Toc528167611 \h </w:instrText>
-            </w:r>
-            <w:r>
-              <w:rPr>
-                <w:noProof/>
-                <w:webHidden/>
-              </w:rPr>
-            </w:r>
-            <w:r>
-              <w:rPr>
-                <w:noProof/>
-                <w:webHidden/>
-              </w:rPr>
-              <w:fldChar w:fldCharType="separate"/>
-            </w:r>
-            <w:r>
-              <w:rPr>
-                <w:noProof/>
-                <w:webHidden/>
-              </w:rPr>
-              <w:t>4</w:t>
-            </w:r>
-            <w:r>
-              <w:rPr>
-                <w:noProof/>
-                <w:webHidden/>
-              </w:rPr>
-              <w:fldChar w:fldCharType="end"/>
-            </w:r>
-          </w:hyperlink>
-        </w:p>
-        <w:p>
-          <w:pPr>
-            <w:pStyle w:val="TOC1"/>
-            <w:tabs>
-              <w:tab w:val="left" w:pos="440"/>
-            </w:tabs>
-            <w:rPr>
-              <w:rFonts w:eastAsiaTheme="minorEastAsia"/>
-              <w:noProof/>
-              <w:lang w:eastAsia="en-GB"/>
-            </w:rPr>
-          </w:pPr>
-          <w:hyperlink w:anchor="_Toc528167612" w:history="1">
-            <w:r>
-              <w:rPr>
-                <w:rStyle w:val="Hyperlink"/>
-                <w:noProof/>
-              </w:rPr>
-              <w:t>4</w:t>
-            </w:r>
-            <w:r>
-              <w:rPr>
-                <w:rFonts w:eastAsiaTheme="minorEastAsia"/>
-                <w:noProof/>
-                <w:lang w:eastAsia="en-GB"/>
-              </w:rPr>
-              <w:tab/>
-            </w:r>
-            <w:r>
-              <w:rPr>
-                <w:rStyle w:val="Hyperlink"/>
-                <w:noProof/>
-              </w:rPr>
-              <w:t>Deploying to a website</w:t>
-            </w:r>
-            <w:r>
-              <w:rPr>
-                <w:noProof/>
-                <w:webHidden/>
-              </w:rPr>
-              <w:tab/>
-            </w:r>
-            <w:r>
-              <w:rPr>
-                <w:noProof/>
-                <w:webHidden/>
-              </w:rPr>
-              <w:fldChar w:fldCharType="begin"/>
-            </w:r>
-            <w:r>
-              <w:rPr>
-                <w:noProof/>
-                <w:webHidden/>
-              </w:rPr>
-              <w:instrText xml:space="preserve"> PAGEREF _Toc528167612 \h </w:instrText>
+              <w:instrText xml:space="preserve"> PAGEREF _Toc529976900 \h </w:instrText>
             </w:r>
             <w:r>
               <w:rPr>
@@ -921,7 +964,7 @@
               <w:lang w:eastAsia="en-GB"/>
             </w:rPr>
           </w:pPr>
-          <w:hyperlink w:anchor="_Toc528167613" w:history="1">
+          <w:hyperlink w:anchor="_Toc529976901" w:history="1">
             <w:r>
               <w:rPr>
                 <w:rStyle w:val="Hyperlink"/>
@@ -963,7 +1006,7 @@
                 <w:noProof/>
                 <w:webHidden/>
               </w:rPr>
-              <w:instrText xml:space="preserve"> PAGEREF _Toc528167613 \h </w:instrText>
+              <w:instrText xml:space="preserve"> PAGEREF _Toc529976901 \h </w:instrText>
             </w:r>
             <w:r>
               <w:rPr>
@@ -1007,7 +1050,7 @@
               <w:lang w:eastAsia="en-GB"/>
             </w:rPr>
           </w:pPr>
-          <w:hyperlink w:anchor="_Toc528167614" w:history="1">
+          <w:hyperlink w:anchor="_Toc529976902" w:history="1">
             <w:r>
               <w:rPr>
                 <w:rStyle w:val="Hyperlink"/>
@@ -1049,7 +1092,7 @@
                 <w:noProof/>
                 <w:webHidden/>
               </w:rPr>
-              <w:instrText xml:space="preserve"> PAGEREF _Toc528167614 \h </w:instrText>
+              <w:instrText xml:space="preserve"> PAGEREF _Toc529976902 \h </w:instrText>
             </w:r>
             <w:r>
               <w:rPr>
@@ -1093,7 +1136,7 @@
               <w:lang w:eastAsia="en-GB"/>
             </w:rPr>
           </w:pPr>
-          <w:hyperlink w:anchor="_Toc528167615" w:history="1">
+          <w:hyperlink w:anchor="_Toc529976903" w:history="1">
             <w:r>
               <w:rPr>
                 <w:rStyle w:val="Hyperlink"/>
@@ -1135,7 +1178,7 @@
                 <w:noProof/>
                 <w:webHidden/>
               </w:rPr>
-              <w:instrText xml:space="preserve"> PAGEREF _Toc528167615 \h </w:instrText>
+              <w:instrText xml:space="preserve"> PAGEREF _Toc529976903 \h </w:instrText>
             </w:r>
             <w:r>
               <w:rPr>
@@ -1179,7 +1222,7 @@
               <w:lang w:eastAsia="en-GB"/>
             </w:rPr>
           </w:pPr>
-          <w:hyperlink w:anchor="_Toc528167616" w:history="1">
+          <w:hyperlink w:anchor="_Toc529976904" w:history="1">
             <w:r>
               <w:rPr>
                 <w:rStyle w:val="Hyperlink"/>
@@ -1221,7 +1264,7 @@
                 <w:noProof/>
                 <w:webHidden/>
               </w:rPr>
-              <w:instrText xml:space="preserve"> PAGEREF _Toc528167616 \h </w:instrText>
+              <w:instrText xml:space="preserve"> PAGEREF _Toc529976904 \h </w:instrText>
             </w:r>
             <w:r>
               <w:rPr>
@@ -1265,7 +1308,7 @@
               <w:lang w:eastAsia="en-GB"/>
             </w:rPr>
           </w:pPr>
-          <w:hyperlink w:anchor="_Toc528167617" w:history="1">
+          <w:hyperlink w:anchor="_Toc529976905" w:history="1">
             <w:r>
               <w:rPr>
                 <w:rStyle w:val="Hyperlink"/>
@@ -1307,7 +1350,7 @@
                 <w:noProof/>
                 <w:webHidden/>
               </w:rPr>
-              <w:instrText xml:space="preserve"> PAGEREF _Toc528167617 \h </w:instrText>
+              <w:instrText xml:space="preserve"> PAGEREF _Toc529976905 \h </w:instrText>
             </w:r>
             <w:r>
               <w:rPr>
@@ -1350,7 +1393,7 @@
               <w:lang w:eastAsia="en-GB"/>
             </w:rPr>
           </w:pPr>
-          <w:hyperlink w:anchor="_Toc528167618" w:history="1">
+          <w:hyperlink w:anchor="_Toc529976906" w:history="1">
             <w:r>
               <w:rPr>
                 <w:rStyle w:val="Hyperlink"/>
@@ -1392,7 +1435,7 @@
                 <w:noProof/>
                 <w:webHidden/>
               </w:rPr>
-              <w:instrText xml:space="preserve"> PAGEREF _Toc528167618 \h </w:instrText>
+              <w:instrText xml:space="preserve"> PAGEREF _Toc529976906 \h </w:instrText>
             </w:r>
             <w:r>
               <w:rPr>
@@ -1435,7 +1478,7 @@
               <w:lang w:eastAsia="en-GB"/>
             </w:rPr>
           </w:pPr>
-          <w:hyperlink w:anchor="_Toc528167619" w:history="1">
+          <w:hyperlink w:anchor="_Toc529976907" w:history="1">
             <w:r>
               <w:rPr>
                 <w:rStyle w:val="Hyperlink"/>
@@ -1477,7 +1520,7 @@
                 <w:noProof/>
                 <w:webHidden/>
               </w:rPr>
-              <w:instrText xml:space="preserve"> PAGEREF _Toc528167619 \h </w:instrText>
+              <w:instrText xml:space="preserve"> PAGEREF _Toc529976907 \h </w:instrText>
             </w:r>
             <w:r>
               <w:rPr>
@@ -1521,7 +1564,7 @@
               <w:lang w:eastAsia="en-GB"/>
             </w:rPr>
           </w:pPr>
-          <w:hyperlink w:anchor="_Toc528167620" w:history="1">
+          <w:hyperlink w:anchor="_Toc529976908" w:history="1">
             <w:r>
               <w:rPr>
                 <w:rStyle w:val="Hyperlink"/>
@@ -1578,7 +1621,7 @@
                 <w:noProof/>
                 <w:webHidden/>
               </w:rPr>
-              <w:instrText xml:space="preserve"> PAGEREF _Toc528167620 \h </w:instrText>
+              <w:instrText xml:space="preserve"> PAGEREF _Toc529976908 \h </w:instrText>
             </w:r>
             <w:r>
               <w:rPr>
@@ -1622,7 +1665,7 @@
               <w:lang w:eastAsia="en-GB"/>
             </w:rPr>
           </w:pPr>
-          <w:hyperlink w:anchor="_Toc528167621" w:history="1">
+          <w:hyperlink w:anchor="_Toc529976909" w:history="1">
             <w:r>
               <w:rPr>
                 <w:rStyle w:val="Hyperlink"/>
@@ -1679,7 +1722,7 @@
                 <w:noProof/>
                 <w:webHidden/>
               </w:rPr>
-              <w:instrText xml:space="preserve"> PAGEREF _Toc528167621 \h </w:instrText>
+              <w:instrText xml:space="preserve"> PAGEREF _Toc529976909 \h </w:instrText>
             </w:r>
             <w:r>
               <w:rPr>
@@ -1723,7 +1766,7 @@
               <w:lang w:eastAsia="en-GB"/>
             </w:rPr>
           </w:pPr>
-          <w:hyperlink w:anchor="_Toc528167622" w:history="1">
+          <w:hyperlink w:anchor="_Toc529976910" w:history="1">
             <w:r>
               <w:rPr>
                 <w:rStyle w:val="Hyperlink"/>
@@ -1780,7 +1823,7 @@
                 <w:noProof/>
                 <w:webHidden/>
               </w:rPr>
-              <w:instrText xml:space="preserve"> PAGEREF _Toc528167622 \h </w:instrText>
+              <w:instrText xml:space="preserve"> PAGEREF _Toc529976910 \h </w:instrText>
             </w:r>
             <w:r>
               <w:rPr>
@@ -1824,7 +1867,7 @@
               <w:lang w:eastAsia="en-GB"/>
             </w:rPr>
           </w:pPr>
-          <w:hyperlink w:anchor="_Toc528167623" w:history="1">
+          <w:hyperlink w:anchor="_Toc529976911" w:history="1">
             <w:r>
               <w:rPr>
                 <w:rStyle w:val="Hyperlink"/>
@@ -1881,7 +1924,7 @@
                 <w:noProof/>
                 <w:webHidden/>
               </w:rPr>
-              <w:instrText xml:space="preserve"> PAGEREF _Toc528167623 \h </w:instrText>
+              <w:instrText xml:space="preserve"> PAGEREF _Toc529976911 \h </w:instrText>
             </w:r>
             <w:r>
               <w:rPr>
@@ -1925,7 +1968,7 @@
               <w:lang w:eastAsia="en-GB"/>
             </w:rPr>
           </w:pPr>
-          <w:hyperlink w:anchor="_Toc528167624" w:history="1">
+          <w:hyperlink w:anchor="_Toc529976912" w:history="1">
             <w:r>
               <w:rPr>
                 <w:rStyle w:val="Hyperlink"/>
@@ -1982,7 +2025,7 @@
                 <w:noProof/>
                 <w:webHidden/>
               </w:rPr>
-              <w:instrText xml:space="preserve"> PAGEREF _Toc528167624 \h </w:instrText>
+              <w:instrText xml:space="preserve"> PAGEREF _Toc529976912 \h </w:instrText>
             </w:r>
             <w:r>
               <w:rPr>
@@ -2026,7 +2069,7 @@
               <w:lang w:eastAsia="en-GB"/>
             </w:rPr>
           </w:pPr>
-          <w:hyperlink w:anchor="_Toc528167625" w:history="1">
+          <w:hyperlink w:anchor="_Toc529976913" w:history="1">
             <w:r>
               <w:rPr>
                 <w:rStyle w:val="Hyperlink"/>
@@ -2083,7 +2126,7 @@
                 <w:noProof/>
                 <w:webHidden/>
               </w:rPr>
-              <w:instrText xml:space="preserve"> PAGEREF _Toc528167625 \h </w:instrText>
+              <w:instrText xml:space="preserve"> PAGEREF _Toc529976913 \h </w:instrText>
             </w:r>
             <w:r>
               <w:rPr>
@@ -2127,7 +2170,7 @@
               <w:lang w:eastAsia="en-GB"/>
             </w:rPr>
           </w:pPr>
-          <w:hyperlink w:anchor="_Toc528167626" w:history="1">
+          <w:hyperlink w:anchor="_Toc529976914" w:history="1">
             <w:r>
               <w:rPr>
                 <w:rStyle w:val="Hyperlink"/>
@@ -2156,7 +2199,7 @@
                 <w:rFonts w:ascii="Consolas" w:hAnsi="Consolas" w:cs="Consolas"/>
                 <w:noProof/>
               </w:rPr>
-              <w:t>pwaSurpress</w:t>
+              <w:t>pwaSupress</w:t>
             </w:r>
             <w:r>
               <w:rPr>
@@ -2184,7 +2227,7 @@
                 <w:noProof/>
                 <w:webHidden/>
               </w:rPr>
-              <w:instrText xml:space="preserve"> PAGEREF _Toc528167626 \h </w:instrText>
+              <w:instrText xml:space="preserve"> PAGEREF _Toc529976914 \h </w:instrText>
             </w:r>
             <w:r>
               <w:rPr>
@@ -2228,7 +2271,7 @@
               <w:lang w:eastAsia="en-GB"/>
             </w:rPr>
           </w:pPr>
-          <w:hyperlink w:anchor="_Toc528167627" w:history="1">
+          <w:hyperlink w:anchor="_Toc529976915" w:history="1">
             <w:r>
               <w:rPr>
                 <w:rStyle w:val="Hyperlink"/>
@@ -2285,7 +2328,7 @@
                 <w:noProof/>
                 <w:webHidden/>
               </w:rPr>
-              <w:instrText xml:space="preserve"> PAGEREF _Toc528167627 \h </w:instrText>
+              <w:instrText xml:space="preserve"> PAGEREF _Toc529976915 \h </w:instrText>
             </w:r>
             <w:r>
               <w:rPr>
@@ -2329,7 +2372,7 @@
               <w:lang w:eastAsia="en-GB"/>
             </w:rPr>
           </w:pPr>
-          <w:hyperlink w:anchor="_Toc528167628" w:history="1">
+          <w:hyperlink w:anchor="_Toc529976916" w:history="1">
             <w:r>
               <w:rPr>
                 <w:rStyle w:val="Hyperlink"/>
@@ -2386,7 +2429,7 @@
                 <w:noProof/>
                 <w:webHidden/>
               </w:rPr>
-              <w:instrText xml:space="preserve"> PAGEREF _Toc528167628 \h </w:instrText>
+              <w:instrText xml:space="preserve"> PAGEREF _Toc529976916 \h </w:instrText>
             </w:r>
             <w:r>
               <w:rPr>
@@ -2406,7 +2449,7 @@
                 <w:noProof/>
                 <w:webHidden/>
               </w:rPr>
-              <w:t>10</w:t>
+              <w:t>11</w:t>
             </w:r>
             <w:r>
               <w:rPr>
@@ -2430,7 +2473,7 @@
               <w:lang w:eastAsia="en-GB"/>
             </w:rPr>
           </w:pPr>
-          <w:hyperlink w:anchor="_Toc528167629" w:history="1">
+          <w:hyperlink w:anchor="_Toc529976917" w:history="1">
             <w:r>
               <w:rPr>
                 <w:rStyle w:val="Hyperlink"/>
@@ -2487,7 +2530,7 @@
                 <w:noProof/>
                 <w:webHidden/>
               </w:rPr>
-              <w:instrText xml:space="preserve"> PAGEREF _Toc528167629 \h </w:instrText>
+              <w:instrText xml:space="preserve"> PAGEREF _Toc529976917 \h </w:instrText>
             </w:r>
             <w:r>
               <w:rPr>
@@ -2531,7 +2574,7 @@
               <w:lang w:eastAsia="en-GB"/>
             </w:rPr>
           </w:pPr>
-          <w:hyperlink w:anchor="_Toc528167630" w:history="1">
+          <w:hyperlink w:anchor="_Toc529976918" w:history="1">
             <w:r>
               <w:rPr>
                 <w:rStyle w:val="Hyperlink"/>
@@ -2588,7 +2631,7 @@
                 <w:noProof/>
                 <w:webHidden/>
               </w:rPr>
-              <w:instrText xml:space="preserve"> PAGEREF _Toc528167630 \h </w:instrText>
+              <w:instrText xml:space="preserve"> PAGEREF _Toc529976918 \h </w:instrText>
             </w:r>
             <w:r>
               <w:rPr>
@@ -2632,7 +2675,7 @@
               <w:lang w:eastAsia="en-GB"/>
             </w:rPr>
           </w:pPr>
-          <w:hyperlink w:anchor="_Toc528167631" w:history="1">
+          <w:hyperlink w:anchor="_Toc529976919" w:history="1">
             <w:r>
               <w:rPr>
                 <w:rStyle w:val="Hyperlink"/>
@@ -2689,7 +2732,7 @@
                 <w:noProof/>
                 <w:webHidden/>
               </w:rPr>
-              <w:instrText xml:space="preserve"> PAGEREF _Toc528167631 \h </w:instrText>
+              <w:instrText xml:space="preserve"> PAGEREF _Toc529976919 \h </w:instrText>
             </w:r>
             <w:r>
               <w:rPr>
@@ -2733,7 +2776,7 @@
               <w:lang w:eastAsia="en-GB"/>
             </w:rPr>
           </w:pPr>
-          <w:hyperlink w:anchor="_Toc528167632" w:history="1">
+          <w:hyperlink w:anchor="_Toc529976920" w:history="1">
             <w:r>
               <w:rPr>
                 <w:rStyle w:val="Hyperlink"/>
@@ -2790,7 +2833,7 @@
                 <w:noProof/>
                 <w:webHidden/>
               </w:rPr>
-              <w:instrText xml:space="preserve"> PAGEREF _Toc528167632 \h </w:instrText>
+              <w:instrText xml:space="preserve"> PAGEREF _Toc529976920 \h </w:instrText>
             </w:r>
             <w:r>
               <w:rPr>
@@ -2834,7 +2877,7 @@
               <w:lang w:eastAsia="en-GB"/>
             </w:rPr>
           </w:pPr>
-          <w:hyperlink w:anchor="_Toc528167633" w:history="1">
+          <w:hyperlink w:anchor="_Toc529976921" w:history="1">
             <w:r>
               <w:rPr>
                 <w:rStyle w:val="Hyperlink"/>
@@ -2891,7 +2934,7 @@
                 <w:noProof/>
                 <w:webHidden/>
               </w:rPr>
-              <w:instrText xml:space="preserve"> PAGEREF _Toc528167633 \h </w:instrText>
+              <w:instrText xml:space="preserve"> PAGEREF _Toc529976921 \h </w:instrText>
             </w:r>
             <w:r>
               <w:rPr>
@@ -2935,7 +2978,7 @@
               <w:lang w:eastAsia="en-GB"/>
             </w:rPr>
           </w:pPr>
-          <w:hyperlink w:anchor="_Toc528167634" w:history="1">
+          <w:hyperlink w:anchor="_Toc529976922" w:history="1">
             <w:r>
               <w:rPr>
                 <w:rStyle w:val="Hyperlink"/>
@@ -2992,7 +3035,7 @@
                 <w:noProof/>
                 <w:webHidden/>
               </w:rPr>
-              <w:instrText xml:space="preserve"> PAGEREF _Toc528167634 \h </w:instrText>
+              <w:instrText xml:space="preserve"> PAGEREF _Toc529976922 \h </w:instrText>
             </w:r>
             <w:r>
               <w:rPr>
@@ -3036,7 +3079,7 @@
               <w:lang w:eastAsia="en-GB"/>
             </w:rPr>
           </w:pPr>
-          <w:hyperlink w:anchor="_Toc528167635" w:history="1">
+          <w:hyperlink w:anchor="_Toc529976923" w:history="1">
             <w:r>
               <w:rPr>
                 <w:rStyle w:val="Hyperlink"/>
@@ -3093,7 +3136,7 @@
                 <w:noProof/>
                 <w:webHidden/>
               </w:rPr>
-              <w:instrText xml:space="preserve"> PAGEREF _Toc528167635 \h </w:instrText>
+              <w:instrText xml:space="preserve"> PAGEREF _Toc529976923 \h </w:instrText>
             </w:r>
             <w:r>
               <w:rPr>
@@ -3137,7 +3180,7 @@
               <w:lang w:eastAsia="en-GB"/>
             </w:rPr>
           </w:pPr>
-          <w:hyperlink w:anchor="_Toc528167636" w:history="1">
+          <w:hyperlink w:anchor="_Toc529976924" w:history="1">
             <w:r>
               <w:rPr>
                 <w:rStyle w:val="Hyperlink"/>
@@ -3194,7 +3237,7 @@
                 <w:noProof/>
                 <w:webHidden/>
               </w:rPr>
-              <w:instrText xml:space="preserve"> PAGEREF _Toc528167636 \h </w:instrText>
+              <w:instrText xml:space="preserve"> PAGEREF _Toc529976924 \h </w:instrText>
             </w:r>
             <w:r>
               <w:rPr>
@@ -3238,7 +3281,7 @@
               <w:lang w:eastAsia="en-GB"/>
             </w:rPr>
           </w:pPr>
-          <w:hyperlink w:anchor="_Toc528167637" w:history="1">
+          <w:hyperlink w:anchor="_Toc529976925" w:history="1">
             <w:r>
               <w:rPr>
                 <w:rStyle w:val="Hyperlink"/>
@@ -3295,7 +3338,7 @@
                 <w:noProof/>
                 <w:webHidden/>
               </w:rPr>
-              <w:instrText xml:space="preserve"> PAGEREF _Toc528167637 \h </w:instrText>
+              <w:instrText xml:space="preserve"> PAGEREF _Toc529976925 \h </w:instrText>
             </w:r>
             <w:r>
               <w:rPr>
@@ -3338,7 +3381,7 @@
               <w:lang w:eastAsia="en-GB"/>
             </w:rPr>
           </w:pPr>
-          <w:hyperlink w:anchor="_Toc528167638" w:history="1">
+          <w:hyperlink w:anchor="_Toc529976926" w:history="1">
             <w:r>
               <w:rPr>
                 <w:rStyle w:val="Hyperlink"/>
@@ -3380,7 +3423,7 @@
                 <w:noProof/>
                 <w:webHidden/>
               </w:rPr>
-              <w:instrText xml:space="preserve"> PAGEREF _Toc528167638 \h </w:instrText>
+              <w:instrText xml:space="preserve"> PAGEREF _Toc529976926 \h </w:instrText>
             </w:r>
             <w:r>
               <w:rPr>
@@ -3424,7 +3467,7 @@
               <w:lang w:eastAsia="en-GB"/>
             </w:rPr>
           </w:pPr>
-          <w:hyperlink w:anchor="_Toc528167639" w:history="1">
+          <w:hyperlink w:anchor="_Toc529976927" w:history="1">
             <w:r>
               <w:rPr>
                 <w:rStyle w:val="Hyperlink"/>
@@ -3466,7 +3509,7 @@
                 <w:noProof/>
                 <w:webHidden/>
               </w:rPr>
-              <w:instrText xml:space="preserve"> PAGEREF _Toc528167639 \h </w:instrText>
+              <w:instrText xml:space="preserve"> PAGEREF _Toc529976927 \h </w:instrText>
             </w:r>
             <w:r>
               <w:rPr>
@@ -3510,7 +3553,7 @@
               <w:lang w:eastAsia="en-GB"/>
             </w:rPr>
           </w:pPr>
-          <w:hyperlink w:anchor="_Toc528167640" w:history="1">
+          <w:hyperlink w:anchor="_Toc529976928" w:history="1">
             <w:r>
               <w:rPr>
                 <w:rStyle w:val="Hyperlink"/>
@@ -3552,7 +3595,7 @@
                 <w:noProof/>
                 <w:webHidden/>
               </w:rPr>
-              <w:instrText xml:space="preserve"> PAGEREF _Toc528167640 \h </w:instrText>
+              <w:instrText xml:space="preserve"> PAGEREF _Toc529976928 \h </w:instrText>
             </w:r>
             <w:r>
               <w:rPr>
@@ -3596,7 +3639,7 @@
               <w:lang w:eastAsia="en-GB"/>
             </w:rPr>
           </w:pPr>
-          <w:hyperlink w:anchor="_Toc528167641" w:history="1">
+          <w:hyperlink w:anchor="_Toc529976929" w:history="1">
             <w:r>
               <w:rPr>
                 <w:rStyle w:val="Hyperlink"/>
@@ -3638,7 +3681,7 @@
                 <w:noProof/>
                 <w:webHidden/>
               </w:rPr>
-              <w:instrText xml:space="preserve"> PAGEREF _Toc528167641 \h </w:instrText>
+              <w:instrText xml:space="preserve"> PAGEREF _Toc529976929 \h </w:instrText>
             </w:r>
             <w:r>
               <w:rPr>
@@ -3681,7 +3724,7 @@
               <w:lang w:eastAsia="en-GB"/>
             </w:rPr>
           </w:pPr>
-          <w:hyperlink w:anchor="_Toc528167642" w:history="1">
+          <w:hyperlink w:anchor="_Toc529976930" w:history="1">
             <w:r>
               <w:rPr>
                 <w:rStyle w:val="Hyperlink"/>
@@ -3723,7 +3766,7 @@
                 <w:noProof/>
                 <w:webHidden/>
               </w:rPr>
-              <w:instrText xml:space="preserve"> PAGEREF _Toc528167642 \h </w:instrText>
+              <w:instrText xml:space="preserve"> PAGEREF _Toc529976930 \h </w:instrText>
             </w:r>
             <w:r>
               <w:rPr>
@@ -3767,7 +3810,7 @@
               <w:lang w:eastAsia="en-GB"/>
             </w:rPr>
           </w:pPr>
-          <w:hyperlink w:anchor="_Toc528167643" w:history="1">
+          <w:hyperlink w:anchor="_Toc529976931" w:history="1">
             <w:r>
               <w:rPr>
                 <w:rStyle w:val="Hyperlink"/>
@@ -3809,7 +3852,7 @@
                 <w:noProof/>
                 <w:webHidden/>
               </w:rPr>
-              <w:instrText xml:space="preserve"> PAGEREF _Toc528167643 \h </w:instrText>
+              <w:instrText xml:space="preserve"> PAGEREF _Toc529976931 \h </w:instrText>
             </w:r>
             <w:r>
               <w:rPr>
@@ -3853,7 +3896,7 @@
               <w:lang w:eastAsia="en-GB"/>
             </w:rPr>
           </w:pPr>
-          <w:hyperlink w:anchor="_Toc528167644" w:history="1">
+          <w:hyperlink w:anchor="_Toc529976932" w:history="1">
             <w:r>
               <w:rPr>
                 <w:rStyle w:val="Hyperlink"/>
@@ -3895,7 +3938,7 @@
                 <w:noProof/>
                 <w:webHidden/>
               </w:rPr>
-              <w:instrText xml:space="preserve"> PAGEREF _Toc528167644 \h </w:instrText>
+              <w:instrText xml:space="preserve"> PAGEREF _Toc529976932 \h </w:instrText>
             </w:r>
             <w:r>
               <w:rPr>
@@ -3938,7 +3981,7 @@
               <w:lang w:eastAsia="en-GB"/>
             </w:rPr>
           </w:pPr>
-          <w:hyperlink w:anchor="_Toc528167645" w:history="1">
+          <w:hyperlink w:anchor="_Toc529976933" w:history="1">
             <w:r>
               <w:rPr>
                 <w:rStyle w:val="Hyperlink"/>
@@ -3980,7 +4023,7 @@
                 <w:noProof/>
                 <w:webHidden/>
               </w:rPr>
-              <w:instrText xml:space="preserve"> PAGEREF _Toc528167645 \h </w:instrText>
+              <w:instrText xml:space="preserve"> PAGEREF _Toc529976933 \h </w:instrText>
             </w:r>
             <w:r>
               <w:rPr>
@@ -4035,12 +4078,12 @@
       <w:pPr>
         <w:pStyle w:val="Heading1"/>
       </w:pPr>
-      <w:bookmarkStart w:id="2" w:name="_Toc528167610"/>
+      <w:bookmarkStart w:id="3" w:name="_Toc529976898"/>
       <w:r>
         <w:lastRenderedPageBreak/>
         <w:t>Introduction</w:t>
       </w:r>
-      <w:bookmarkEnd w:id="2"/>
+      <w:bookmarkEnd w:id="3"/>
     </w:p>
     <w:p>
       <w:r>
@@ -4104,20 +4147,15 @@
       <w:pPr>
         <w:pStyle w:val="Heading1"/>
       </w:pPr>
-      <w:bookmarkStart w:id="3" w:name="_Toc528167611"/>
+      <w:bookmarkStart w:id="4" w:name="_Toc529976899"/>
       <w:r>
         <w:t>Sharing by copying between computers</w:t>
       </w:r>
-      <w:bookmarkEnd w:id="3"/>
-    </w:p>
-    <w:p>
-      <w:r>
-        <w:t>The most straightforward way to share your knowledge-based visualisations with one or just a few people is simply to copy it to another computer.</w:t>
-      </w:r>
-      <w:bookmarkStart w:id="4" w:name="_GoBack"/>
       <w:bookmarkEnd w:id="4"/>
-      <w:r>
-        <w:t xml:space="preserve"> Follow the steps below.</w:t>
+    </w:p>
+    <w:p>
+      <w:r>
+        <w:t>The most straightforward way to share your knowledge-based visualisations with one or just a few people is simply to copy it to another computer. Follow the steps below.</w:t>
       </w:r>
     </w:p>
     <w:p>
@@ -4354,7 +4392,7 @@
       <w:r>
         <w:t xml:space="preserve"> by entering the following URL into your web browser: </w:t>
       </w:r>
-      <w:hyperlink r:id="rId15" w:history="1">
+      <w:hyperlink r:id="rId12" w:history="1">
         <w:r>
           <w:rPr>
             <w:rStyle w:val="Hyperlink"/>
@@ -4421,7 +4459,7 @@
       <w:pPr>
         <w:pStyle w:val="Heading1"/>
       </w:pPr>
-      <w:bookmarkStart w:id="5" w:name="_Toc528167612"/>
+      <w:bookmarkStart w:id="5" w:name="_Toc529976900"/>
       <w:r>
         <w:lastRenderedPageBreak/>
         <w:t>Deploying to a website</w:t>
@@ -4432,7 +4470,7 @@
       <w:pPr>
         <w:pStyle w:val="Heading2"/>
       </w:pPr>
-      <w:bookmarkStart w:id="6" w:name="_Toc528167613"/>
+      <w:bookmarkStart w:id="6" w:name="_Toc529976901"/>
       <w:r>
         <w:t>Simple deployment as a standalone page</w:t>
       </w:r>
@@ -4533,13 +4571,88 @@
         <w:rPr>
           <w:b/>
         </w:rPr>
-        <w:t xml:space="preserve">Delete the following files and folders </w:t>
+        <w:t xml:space="preserve">Delete the </w:t>
+      </w:r>
+      <w:r>
+        <w:rPr>
+          <w:b/>
+        </w:rPr>
+        <w:t>Docum</w:t>
+      </w:r>
+      <w:r>
+        <w:rPr>
+          <w:b/>
+        </w:rPr>
+        <w:t xml:space="preserve">entation folder </w:t>
       </w:r>
       <w:r>
         <w:t xml:space="preserve">from this new </w:t>
       </w:r>
       <w:r>
-        <w:t>folder:</w:t>
+        <w:t>folder</w:t>
+      </w:r>
+      <w:r>
+        <w:t>.</w:t>
+      </w:r>
+    </w:p>
+    <w:p>
+      <w:pPr>
+        <w:pStyle w:val="ListParagraph"/>
+      </w:pPr>
+    </w:p>
+    <w:p>
+      <w:pPr>
+        <w:pStyle w:val="ListParagraph"/>
+        <w:numPr>
+          <w:ilvl w:val="0"/>
+          <w:numId w:val="22"/>
+        </w:numPr>
+      </w:pPr>
+      <w:r>
+        <w:rPr>
+          <w:b/>
+        </w:rPr>
+        <w:t xml:space="preserve">Delete </w:t>
+      </w:r>
+      <w:r>
+        <w:rPr>
+          <w:b/>
+        </w:rPr>
+        <w:t xml:space="preserve">all </w:t>
+      </w:r>
+      <w:r>
+        <w:rPr>
+          <w:b/>
+        </w:rPr>
+        <w:t xml:space="preserve">files </w:t>
+      </w:r>
+      <w:r>
+        <w:rPr>
+          <w:b/>
+        </w:rPr>
+        <w:t xml:space="preserve">in this new folder </w:t>
+      </w:r>
+      <w:r>
+        <w:rPr>
+          <w:b/>
+          <w:i/>
+        </w:rPr>
+        <w:t>EXCEPT</w:t>
+      </w:r>
+      <w:r>
+        <w:rPr>
+          <w:b/>
+        </w:rPr>
+        <w:t xml:space="preserve"> </w:t>
+      </w:r>
+      <w:r>
+        <w:rPr>
+          <w:b/>
+        </w:rPr>
+        <w:t>for</w:t>
+      </w:r>
+      <w:r>
+        <w:t>:</w:t>
       </w:r>
     </w:p>
     <w:p>
@@ -4551,10 +4664,10 @@
         </w:numPr>
       </w:pPr>
       <w:r>
-        <w:t>Documents</w:t>
-      </w:r>
-      <w:r>
-        <w:t xml:space="preserve"> folder</w:t>
+        <w:rPr>
+          <w:i/>
+        </w:rPr>
+        <w:t>vis.html</w:t>
       </w:r>
     </w:p>
     <w:p>
@@ -4566,7 +4679,7 @@
         </w:numPr>
       </w:pPr>
       <w:r>
-        <w:t>LICENSE file</w:t>
+        <w:t>site.css</w:t>
       </w:r>
     </w:p>
     <w:p>
@@ -4578,7 +4691,7 @@
         </w:numPr>
       </w:pPr>
       <w:r>
-        <w:t>README.md file</w:t>
+        <w:t>vism.html *</w:t>
       </w:r>
     </w:p>
     <w:p>
@@ -4590,20 +4703,58 @@
         </w:numPr>
       </w:pPr>
       <w:r>
-        <w:t>CHANGELOG.md file</w:t>
-      </w:r>
-    </w:p>
-    <w:p>
-      <w:r>
-        <w:t xml:space="preserve">This will just leave the ‘vis.html’ file and the kb and </w:t>
-      </w:r>
+        <w:t>sw.js *</w:t>
+      </w:r>
+    </w:p>
+    <w:p>
+      <w:pPr>
+        <w:pStyle w:val="ListParagraph"/>
+        <w:numPr>
+          <w:ilvl w:val="1"/>
+          <w:numId w:val="22"/>
+        </w:numPr>
+      </w:pPr>
       <w:proofErr w:type="spellStart"/>
-      <w:r>
-        <w:t>tombio</w:t>
+      <w:proofErr w:type="gramStart"/>
+      <w:r>
+        <w:t>manifest.json</w:t>
       </w:r>
       <w:proofErr w:type="spellEnd"/>
-      <w:r>
-        <w:t xml:space="preserve"> folders.</w:t>
+      <w:proofErr w:type="gramEnd"/>
+      <w:r>
+        <w:t xml:space="preserve"> *</w:t>
+      </w:r>
+    </w:p>
+    <w:p>
+      <w:r>
+        <w:t xml:space="preserve">If this is </w:t>
+      </w:r>
+      <w:r>
+        <w:rPr>
+          <w:i/>
+        </w:rPr>
+        <w:t>not</w:t>
+      </w:r>
+      <w:r>
+        <w:t xml:space="preserve"> a deployment for a mobile key, you can also delete those files above marked with an asterisk.</w:t>
+      </w:r>
+      <w:r>
+        <w:t xml:space="preserve"> (If this </w:t>
+      </w:r>
+      <w:r>
+        <w:rPr>
+          <w:i/>
+        </w:rPr>
+        <w:t>is</w:t>
+      </w:r>
+      <w:r>
+        <w:t xml:space="preserve"> a deployment for a mobile key, read the section titled ‘</w:t>
+      </w:r>
+      <w:r>
+        <w:t>Implementations for mobile use</w:t>
+      </w:r>
+      <w:r>
+        <w:t>’.)</w:t>
       </w:r>
     </w:p>
     <w:p>
@@ -4770,7 +4921,7 @@
       <w:r>
         <w:t xml:space="preserve"> –  </w:t>
       </w:r>
-      <w:hyperlink r:id="rId16" w:history="1">
+      <w:hyperlink r:id="rId13" w:history="1">
         <w:r>
           <w:rPr>
             <w:rStyle w:val="Hyperlink"/>
@@ -4914,7 +5065,7 @@
                     <pic:cNvPicPr/>
                   </pic:nvPicPr>
                   <pic:blipFill>
-                    <a:blip r:embed="rId17"/>
+                    <a:blip r:embed="rId14"/>
                     <a:stretch>
                       <a:fillRect/>
                     </a:stretch>
@@ -4939,7 +5090,7 @@
       <w:r>
         <w:t xml:space="preserve">This would give me a URL for my visualisation of: </w:t>
       </w:r>
-      <w:hyperlink r:id="rId18" w:history="1">
+      <w:hyperlink r:id="rId15" w:history="1">
         <w:r>
           <w:rPr>
             <w:rStyle w:val="Hyperlink"/>
@@ -4974,7 +5125,7 @@
                     <pic:cNvPicPr/>
                   </pic:nvPicPr>
                   <pic:blipFill>
-                    <a:blip r:embed="rId19"/>
+                    <a:blip r:embed="rId16"/>
                     <a:stretch>
                       <a:fillRect/>
                     </a:stretch>
@@ -5033,14 +5184,17 @@
         <w:t>footers</w:t>
       </w:r>
       <w:r>
-        <w:t>, you need to edit the vis.html file (see the previous section).</w:t>
+        <w:t>, you need to edit the vis.html file (see the previous section)</w:t>
+      </w:r>
+      <w:r>
+        <w:t>. You can also edit the site.css file if you want to override or add any CSS.</w:t>
       </w:r>
     </w:p>
     <w:p>
       <w:pPr>
         <w:pStyle w:val="Heading2"/>
       </w:pPr>
-      <w:bookmarkStart w:id="7" w:name="_Toc528167614"/>
+      <w:bookmarkStart w:id="7" w:name="_Toc529976902"/>
       <w:r>
         <w:t xml:space="preserve">Deploying to </w:t>
       </w:r>
@@ -5986,7 +6140,7 @@
           <w:sz w:val="19"/>
           <w:szCs w:val="19"/>
         </w:rPr>
-        <w:t>"vis5", "vis6"</w:t>
+        <w:t>"vis5"</w:t>
       </w:r>
       <w:r>
         <w:rPr>
@@ -6241,7 +6395,7 @@
           <w:sz w:val="19"/>
           <w:szCs w:val="19"/>
         </w:rPr>
-        <w:t>pwaSurpress</w:t>
+        <w:t>pwaSupress</w:t>
       </w:r>
       <w:proofErr w:type="spellEnd"/>
       <w:r>
@@ -6569,6 +6723,7 @@
           <w:sz w:val="19"/>
           <w:szCs w:val="19"/>
         </w:rPr>
+        <w:lastRenderedPageBreak/>
         <w:t xml:space="preserve">                    </w:t>
       </w:r>
       <w:r>
@@ -6611,7 +6766,6 @@
           <w:sz w:val="19"/>
           <w:szCs w:val="19"/>
         </w:rPr>
-        <w:lastRenderedPageBreak/>
         <w:t xml:space="preserve">      //vis6: {</w:t>
       </w:r>
     </w:p>
@@ -7329,9 +7483,10 @@
         <w:spacing w:after="0" w:line="240" w:lineRule="auto"/>
         <w:rPr>
           <w:rFonts w:ascii="Consolas" w:hAnsi="Consolas" w:cs="Consolas"/>
-          <w:color w:val="000000"/>
-          <w:sz w:val="19"/>
-          <w:szCs w:val="19"/>
+          <w:color w:val="0000FF"/>
+          <w:sz w:val="19"/>
+          <w:szCs w:val="19"/>
+          <w:highlight w:val="yellow"/>
         </w:rPr>
       </w:pPr>
       <w:r>
@@ -7422,18 +7577,18 @@
         <w:spacing w:after="0" w:line="240" w:lineRule="auto"/>
         <w:rPr>
           <w:rFonts w:ascii="Consolas" w:hAnsi="Consolas" w:cs="Consolas"/>
+          <w:color w:val="000000"/>
+          <w:sz w:val="19"/>
+          <w:szCs w:val="19"/>
+        </w:rPr>
+      </w:pPr>
+      <w:r>
+        <w:rPr>
+          <w:rFonts w:ascii="Consolas" w:hAnsi="Consolas" w:cs="Consolas"/>
           <w:color w:val="006400"/>
           <w:sz w:val="19"/>
           <w:szCs w:val="19"/>
         </w:rPr>
-      </w:pPr>
-      <w:r>
-        <w:rPr>
-          <w:rFonts w:ascii="Consolas" w:hAnsi="Consolas" w:cs="Consolas"/>
-          <w:color w:val="000000"/>
-          <w:sz w:val="19"/>
-          <w:szCs w:val="19"/>
-        </w:rPr>
         <w:t xml:space="preserve">    </w:t>
       </w:r>
       <w:proofErr w:type="gramStart"/>
@@ -7454,7 +7609,7 @@
           <w:sz w:val="19"/>
           <w:szCs w:val="19"/>
         </w:rPr>
-        <w:t>Change the path to load.js &amp; load.css to match the installation environment--&gt;</w:t>
+        <w:t>Local site CSS--&gt;</w:t>
       </w:r>
     </w:p>
     <w:p>
@@ -7473,52 +7628,124 @@
       <w:r>
         <w:rPr>
           <w:rFonts w:ascii="Consolas" w:hAnsi="Consolas" w:cs="Consolas"/>
+          <w:color w:val="000000"/>
+          <w:sz w:val="19"/>
+          <w:szCs w:val="19"/>
+        </w:rPr>
+        <w:t xml:space="preserve">    </w:t>
+      </w:r>
+      <w:r>
+        <w:rPr>
+          <w:rFonts w:ascii="Consolas" w:hAnsi="Consolas" w:cs="Consolas"/>
           <w:color w:val="0000FF"/>
           <w:sz w:val="19"/>
           <w:szCs w:val="19"/>
         </w:rPr>
-        <w:t xml:space="preserve">    </w:t>
-      </w:r>
+        <w:t>&lt;</w:t>
+      </w:r>
+      <w:r>
+        <w:rPr>
+          <w:rFonts w:ascii="Consolas" w:hAnsi="Consolas" w:cs="Consolas"/>
+          <w:color w:val="800000"/>
+          <w:sz w:val="19"/>
+          <w:szCs w:val="19"/>
+        </w:rPr>
+        <w:t>link</w:t>
+      </w:r>
+      <w:r>
+        <w:rPr>
+          <w:rFonts w:ascii="Consolas" w:hAnsi="Consolas" w:cs="Consolas"/>
+          <w:color w:val="000000"/>
+          <w:sz w:val="19"/>
+          <w:szCs w:val="19"/>
+        </w:rPr>
+        <w:t xml:space="preserve"> </w:t>
+      </w:r>
+      <w:proofErr w:type="spellStart"/>
+      <w:r>
+        <w:rPr>
+          <w:rFonts w:ascii="Consolas" w:hAnsi="Consolas" w:cs="Consolas"/>
+          <w:color w:val="FF0000"/>
+          <w:sz w:val="19"/>
+          <w:szCs w:val="19"/>
+        </w:rPr>
+        <w:t>rel</w:t>
+      </w:r>
+      <w:proofErr w:type="spellEnd"/>
       <w:r>
         <w:rPr>
           <w:rFonts w:ascii="Consolas" w:hAnsi="Consolas" w:cs="Consolas"/>
           <w:color w:val="0000FF"/>
           <w:sz w:val="19"/>
           <w:szCs w:val="19"/>
-          <w:highlight w:val="yellow"/>
-        </w:rPr>
-        <w:t>&lt;</w:t>
-      </w:r>
-      <w:r>
-        <w:rPr>
-          <w:rFonts w:ascii="Consolas" w:hAnsi="Consolas" w:cs="Consolas"/>
-          <w:color w:val="800000"/>
-          <w:sz w:val="19"/>
-          <w:szCs w:val="19"/>
-          <w:highlight w:val="yellow"/>
-        </w:rPr>
-        <w:t>link</w:t>
-      </w:r>
-      <w:r>
-        <w:rPr>
-          <w:rFonts w:ascii="Consolas" w:hAnsi="Consolas" w:cs="Consolas"/>
-          <w:color w:val="000000"/>
-          <w:sz w:val="19"/>
-          <w:szCs w:val="19"/>
-          <w:highlight w:val="yellow"/>
+        </w:rPr>
+        <w:t>="stylesheet"</w:t>
+      </w:r>
+      <w:r>
+        <w:rPr>
+          <w:rFonts w:ascii="Consolas" w:hAnsi="Consolas" w:cs="Consolas"/>
+          <w:color w:val="000000"/>
+          <w:sz w:val="19"/>
+          <w:szCs w:val="19"/>
         </w:rPr>
         <w:t xml:space="preserve"> </w:t>
       </w:r>
+      <w:r>
+        <w:rPr>
+          <w:rFonts w:ascii="Consolas" w:hAnsi="Consolas" w:cs="Consolas"/>
+          <w:color w:val="FF0000"/>
+          <w:sz w:val="19"/>
+          <w:szCs w:val="19"/>
+        </w:rPr>
+        <w:t>type</w:t>
+      </w:r>
+      <w:r>
+        <w:rPr>
+          <w:rFonts w:ascii="Consolas" w:hAnsi="Consolas" w:cs="Consolas"/>
+          <w:color w:val="0000FF"/>
+          <w:sz w:val="19"/>
+          <w:szCs w:val="19"/>
+        </w:rPr>
+        <w:t>="text/</w:t>
+      </w:r>
       <w:proofErr w:type="spellStart"/>
       <w:r>
         <w:rPr>
           <w:rFonts w:ascii="Consolas" w:hAnsi="Consolas" w:cs="Consolas"/>
+          <w:color w:val="0000FF"/>
+          <w:sz w:val="19"/>
+          <w:szCs w:val="19"/>
+        </w:rPr>
+        <w:t>css</w:t>
+      </w:r>
+      <w:proofErr w:type="spellEnd"/>
+      <w:r>
+        <w:rPr>
+          <w:rFonts w:ascii="Consolas" w:hAnsi="Consolas" w:cs="Consolas"/>
+          <w:color w:val="0000FF"/>
+          <w:sz w:val="19"/>
+          <w:szCs w:val="19"/>
+        </w:rPr>
+        <w:t>"</w:t>
+      </w:r>
+      <w:r>
+        <w:rPr>
+          <w:rFonts w:ascii="Consolas" w:hAnsi="Consolas" w:cs="Consolas"/>
+          <w:color w:val="000000"/>
+          <w:sz w:val="19"/>
+          <w:szCs w:val="19"/>
+        </w:rPr>
+        <w:t xml:space="preserve"> </w:t>
+      </w:r>
+      <w:proofErr w:type="spellStart"/>
+      <w:r>
+        <w:rPr>
+          <w:rFonts w:ascii="Consolas" w:hAnsi="Consolas" w:cs="Consolas"/>
           <w:color w:val="FF0000"/>
           <w:sz w:val="19"/>
           <w:szCs w:val="19"/>
-          <w:highlight w:val="yellow"/>
-        </w:rPr>
-        <w:t>rel</w:t>
+        </w:rPr>
+        <w:t>href</w:t>
       </w:r>
       <w:proofErr w:type="spellEnd"/>
       <w:r>
@@ -7527,137 +7754,8 @@
           <w:color w:val="0000FF"/>
           <w:sz w:val="19"/>
           <w:szCs w:val="19"/>
-          <w:highlight w:val="yellow"/>
-        </w:rPr>
-        <w:t>="stylesheet"</w:t>
-      </w:r>
-      <w:r>
-        <w:rPr>
-          <w:rFonts w:ascii="Consolas" w:hAnsi="Consolas" w:cs="Consolas"/>
-          <w:color w:val="000000"/>
-          <w:sz w:val="19"/>
-          <w:szCs w:val="19"/>
-          <w:highlight w:val="yellow"/>
-        </w:rPr>
-        <w:t xml:space="preserve"> </w:t>
-      </w:r>
-      <w:r>
-        <w:rPr>
-          <w:rFonts w:ascii="Consolas" w:hAnsi="Consolas" w:cs="Consolas"/>
-          <w:color w:val="FF0000"/>
-          <w:sz w:val="19"/>
-          <w:szCs w:val="19"/>
-          <w:highlight w:val="yellow"/>
-        </w:rPr>
-        <w:t>type</w:t>
-      </w:r>
-      <w:r>
-        <w:rPr>
-          <w:rFonts w:ascii="Consolas" w:hAnsi="Consolas" w:cs="Consolas"/>
-          <w:color w:val="0000FF"/>
-          <w:sz w:val="19"/>
-          <w:szCs w:val="19"/>
-          <w:highlight w:val="yellow"/>
-        </w:rPr>
-        <w:t>="text/</w:t>
-      </w:r>
-      <w:proofErr w:type="spellStart"/>
-      <w:r>
-        <w:rPr>
-          <w:rFonts w:ascii="Consolas" w:hAnsi="Consolas" w:cs="Consolas"/>
-          <w:color w:val="0000FF"/>
-          <w:sz w:val="19"/>
-          <w:szCs w:val="19"/>
-          <w:highlight w:val="yellow"/>
-        </w:rPr>
-        <w:t>css</w:t>
-      </w:r>
-      <w:proofErr w:type="spellEnd"/>
-      <w:r>
-        <w:rPr>
-          <w:rFonts w:ascii="Consolas" w:hAnsi="Consolas" w:cs="Consolas"/>
-          <w:color w:val="0000FF"/>
-          <w:sz w:val="19"/>
-          <w:szCs w:val="19"/>
-          <w:highlight w:val="yellow"/>
-        </w:rPr>
-        <w:t>"</w:t>
-      </w:r>
-      <w:r>
-        <w:rPr>
-          <w:rFonts w:ascii="Consolas" w:hAnsi="Consolas" w:cs="Consolas"/>
-          <w:color w:val="000000"/>
-          <w:sz w:val="19"/>
-          <w:szCs w:val="19"/>
-          <w:highlight w:val="yellow"/>
-        </w:rPr>
-        <w:t xml:space="preserve"> </w:t>
-      </w:r>
-      <w:proofErr w:type="spellStart"/>
-      <w:r>
-        <w:rPr>
-          <w:rFonts w:ascii="Consolas" w:hAnsi="Consolas" w:cs="Consolas"/>
-          <w:color w:val="FF0000"/>
-          <w:sz w:val="19"/>
-          <w:szCs w:val="19"/>
-          <w:highlight w:val="yellow"/>
-        </w:rPr>
-        <w:t>href</w:t>
-      </w:r>
-      <w:proofErr w:type="spellEnd"/>
-      <w:r>
-        <w:rPr>
-          <w:rFonts w:ascii="Consolas" w:hAnsi="Consolas" w:cs="Consolas"/>
-          <w:color w:val="0000FF"/>
-          <w:sz w:val="19"/>
-          <w:szCs w:val="19"/>
-          <w:highlight w:val="yellow"/>
-        </w:rPr>
-        <w:t>="</w:t>
-      </w:r>
-      <w:proofErr w:type="spellStart"/>
-      <w:r>
-        <w:rPr>
-          <w:rFonts w:ascii="Consolas" w:hAnsi="Consolas" w:cs="Consolas"/>
-          <w:color w:val="0000FF"/>
-          <w:sz w:val="19"/>
-          <w:szCs w:val="19"/>
-          <w:highlight w:val="yellow"/>
-        </w:rPr>
-        <w:t>tombio</w:t>
-      </w:r>
-      <w:proofErr w:type="spellEnd"/>
-      <w:r>
-        <w:rPr>
-          <w:rFonts w:ascii="Consolas" w:hAnsi="Consolas" w:cs="Consolas"/>
-          <w:color w:val="0000FF"/>
-          <w:sz w:val="19"/>
-          <w:szCs w:val="19"/>
-          <w:highlight w:val="yellow"/>
-        </w:rPr>
-        <w:t>/min/</w:t>
-      </w:r>
-      <w:proofErr w:type="spellStart"/>
-      <w:r>
-        <w:rPr>
-          <w:rFonts w:ascii="Consolas" w:hAnsi="Consolas" w:cs="Consolas"/>
-          <w:color w:val="0000FF"/>
-          <w:sz w:val="19"/>
-          <w:szCs w:val="19"/>
-          <w:highlight w:val="yellow"/>
-        </w:rPr>
-        <w:t>css</w:t>
-      </w:r>
-      <w:proofErr w:type="spellEnd"/>
-      <w:r>
-        <w:rPr>
-          <w:rFonts w:ascii="Consolas" w:hAnsi="Consolas" w:cs="Consolas"/>
-          <w:color w:val="0000FF"/>
-          <w:sz w:val="19"/>
-          <w:szCs w:val="19"/>
-          <w:highlight w:val="yellow"/>
-        </w:rPr>
-        <w:t>/load.min.css"&gt;</w:t>
+        </w:rPr>
+        <w:t>="site.css"&gt;</w:t>
       </w:r>
     </w:p>
     <w:p>
@@ -7668,37 +7766,39 @@
         <w:spacing w:after="0" w:line="240" w:lineRule="auto"/>
         <w:rPr>
           <w:rFonts w:ascii="Consolas" w:hAnsi="Consolas" w:cs="Consolas"/>
-          <w:color w:val="000000"/>
-          <w:sz w:val="19"/>
-          <w:szCs w:val="19"/>
-        </w:rPr>
-      </w:pPr>
-      <w:r>
-        <w:rPr>
-          <w:rFonts w:ascii="Consolas" w:hAnsi="Consolas" w:cs="Consolas"/>
-          <w:color w:val="0000FF"/>
-          <w:sz w:val="19"/>
-          <w:szCs w:val="19"/>
-        </w:rPr>
-        <w:t>&lt;/</w:t>
-      </w:r>
-      <w:r>
-        <w:rPr>
-          <w:rFonts w:ascii="Consolas" w:hAnsi="Consolas" w:cs="Consolas"/>
-          <w:color w:val="800000"/>
-          <w:sz w:val="19"/>
-          <w:szCs w:val="19"/>
-        </w:rPr>
-        <w:t>head</w:t>
-      </w:r>
-      <w:r>
-        <w:rPr>
-          <w:rFonts w:ascii="Consolas" w:hAnsi="Consolas" w:cs="Consolas"/>
-          <w:color w:val="0000FF"/>
-          <w:sz w:val="19"/>
-          <w:szCs w:val="19"/>
-        </w:rPr>
-        <w:t>&gt;</w:t>
+          <w:color w:val="006400"/>
+          <w:sz w:val="19"/>
+          <w:szCs w:val="19"/>
+        </w:rPr>
+      </w:pPr>
+      <w:r>
+        <w:rPr>
+          <w:rFonts w:ascii="Consolas" w:hAnsi="Consolas" w:cs="Consolas"/>
+          <w:color w:val="000000"/>
+          <w:sz w:val="19"/>
+          <w:szCs w:val="19"/>
+        </w:rPr>
+        <w:t xml:space="preserve">    </w:t>
+      </w:r>
+      <w:proofErr w:type="gramStart"/>
+      <w:r>
+        <w:rPr>
+          <w:rFonts w:ascii="Consolas" w:hAnsi="Consolas" w:cs="Consolas"/>
+          <w:color w:val="006400"/>
+          <w:sz w:val="19"/>
+          <w:szCs w:val="19"/>
+        </w:rPr>
+        <w:t>&lt;!--</w:t>
+      </w:r>
+      <w:proofErr w:type="gramEnd"/>
+      <w:r>
+        <w:rPr>
+          <w:rFonts w:ascii="Consolas" w:hAnsi="Consolas" w:cs="Consolas"/>
+          <w:color w:val="006400"/>
+          <w:sz w:val="19"/>
+          <w:szCs w:val="19"/>
+        </w:rPr>
+        <w:t>Change the path to load.js &amp; load.css to match the installation environment--&gt;</w:t>
       </w:r>
     </w:p>
     <w:p>
@@ -7721,6 +7821,16 @@
           <w:sz w:val="19"/>
           <w:szCs w:val="19"/>
         </w:rPr>
+        <w:t xml:space="preserve">    </w:t>
+      </w:r>
+      <w:r>
+        <w:rPr>
+          <w:rFonts w:ascii="Consolas" w:hAnsi="Consolas" w:cs="Consolas"/>
+          <w:color w:val="0000FF"/>
+          <w:sz w:val="19"/>
+          <w:szCs w:val="19"/>
+          <w:highlight w:val="yellow"/>
+        </w:rPr>
         <w:t>&lt;</w:t>
       </w:r>
       <w:r>
@@ -7729,17 +7839,169 @@
           <w:color w:val="800000"/>
           <w:sz w:val="19"/>
           <w:szCs w:val="19"/>
-        </w:rPr>
-        <w:t>body</w:t>
-      </w:r>
+          <w:highlight w:val="yellow"/>
+        </w:rPr>
+        <w:t>link</w:t>
+      </w:r>
+      <w:r>
+        <w:rPr>
+          <w:rFonts w:ascii="Consolas" w:hAnsi="Consolas" w:cs="Consolas"/>
+          <w:color w:val="000000"/>
+          <w:sz w:val="19"/>
+          <w:szCs w:val="19"/>
+          <w:highlight w:val="yellow"/>
+        </w:rPr>
+        <w:t xml:space="preserve"> </w:t>
+      </w:r>
+      <w:proofErr w:type="spellStart"/>
+      <w:r>
+        <w:rPr>
+          <w:rFonts w:ascii="Consolas" w:hAnsi="Consolas" w:cs="Consolas"/>
+          <w:color w:val="FF0000"/>
+          <w:sz w:val="19"/>
+          <w:szCs w:val="19"/>
+          <w:highlight w:val="yellow"/>
+        </w:rPr>
+        <w:t>rel</w:t>
+      </w:r>
+      <w:proofErr w:type="spellEnd"/>
       <w:r>
         <w:rPr>
           <w:rFonts w:ascii="Consolas" w:hAnsi="Consolas" w:cs="Consolas"/>
           <w:color w:val="0000FF"/>
           <w:sz w:val="19"/>
           <w:szCs w:val="19"/>
-        </w:rPr>
-        <w:t>&gt;</w:t>
+          <w:highlight w:val="yellow"/>
+        </w:rPr>
+        <w:t>="stylesheet"</w:t>
+      </w:r>
+      <w:r>
+        <w:rPr>
+          <w:rFonts w:ascii="Consolas" w:hAnsi="Consolas" w:cs="Consolas"/>
+          <w:color w:val="000000"/>
+          <w:sz w:val="19"/>
+          <w:szCs w:val="19"/>
+          <w:highlight w:val="yellow"/>
+        </w:rPr>
+        <w:t xml:space="preserve"> </w:t>
+      </w:r>
+      <w:r>
+        <w:rPr>
+          <w:rFonts w:ascii="Consolas" w:hAnsi="Consolas" w:cs="Consolas"/>
+          <w:color w:val="FF0000"/>
+          <w:sz w:val="19"/>
+          <w:szCs w:val="19"/>
+          <w:highlight w:val="yellow"/>
+        </w:rPr>
+        <w:t>type</w:t>
+      </w:r>
+      <w:r>
+        <w:rPr>
+          <w:rFonts w:ascii="Consolas" w:hAnsi="Consolas" w:cs="Consolas"/>
+          <w:color w:val="0000FF"/>
+          <w:sz w:val="19"/>
+          <w:szCs w:val="19"/>
+          <w:highlight w:val="yellow"/>
+        </w:rPr>
+        <w:t>="text/</w:t>
+      </w:r>
+      <w:proofErr w:type="spellStart"/>
+      <w:r>
+        <w:rPr>
+          <w:rFonts w:ascii="Consolas" w:hAnsi="Consolas" w:cs="Consolas"/>
+          <w:color w:val="0000FF"/>
+          <w:sz w:val="19"/>
+          <w:szCs w:val="19"/>
+          <w:highlight w:val="yellow"/>
+        </w:rPr>
+        <w:t>css</w:t>
+      </w:r>
+      <w:proofErr w:type="spellEnd"/>
+      <w:r>
+        <w:rPr>
+          <w:rFonts w:ascii="Consolas" w:hAnsi="Consolas" w:cs="Consolas"/>
+          <w:color w:val="0000FF"/>
+          <w:sz w:val="19"/>
+          <w:szCs w:val="19"/>
+          <w:highlight w:val="yellow"/>
+        </w:rPr>
+        <w:t>"</w:t>
+      </w:r>
+      <w:r>
+        <w:rPr>
+          <w:rFonts w:ascii="Consolas" w:hAnsi="Consolas" w:cs="Consolas"/>
+          <w:color w:val="000000"/>
+          <w:sz w:val="19"/>
+          <w:szCs w:val="19"/>
+          <w:highlight w:val="yellow"/>
+        </w:rPr>
+        <w:t xml:space="preserve"> </w:t>
+      </w:r>
+      <w:proofErr w:type="spellStart"/>
+      <w:r>
+        <w:rPr>
+          <w:rFonts w:ascii="Consolas" w:hAnsi="Consolas" w:cs="Consolas"/>
+          <w:color w:val="FF0000"/>
+          <w:sz w:val="19"/>
+          <w:szCs w:val="19"/>
+          <w:highlight w:val="yellow"/>
+        </w:rPr>
+        <w:t>href</w:t>
+      </w:r>
+      <w:proofErr w:type="spellEnd"/>
+      <w:r>
+        <w:rPr>
+          <w:rFonts w:ascii="Consolas" w:hAnsi="Consolas" w:cs="Consolas"/>
+          <w:color w:val="0000FF"/>
+          <w:sz w:val="19"/>
+          <w:szCs w:val="19"/>
+          <w:highlight w:val="yellow"/>
+        </w:rPr>
+        <w:t>="</w:t>
+      </w:r>
+      <w:proofErr w:type="spellStart"/>
+      <w:r>
+        <w:rPr>
+          <w:rFonts w:ascii="Consolas" w:hAnsi="Consolas" w:cs="Consolas"/>
+          <w:color w:val="0000FF"/>
+          <w:sz w:val="19"/>
+          <w:szCs w:val="19"/>
+          <w:highlight w:val="yellow"/>
+        </w:rPr>
+        <w:t>tombio</w:t>
+      </w:r>
+      <w:proofErr w:type="spellEnd"/>
+      <w:r>
+        <w:rPr>
+          <w:rFonts w:ascii="Consolas" w:hAnsi="Consolas" w:cs="Consolas"/>
+          <w:color w:val="0000FF"/>
+          <w:sz w:val="19"/>
+          <w:szCs w:val="19"/>
+          <w:highlight w:val="yellow"/>
+        </w:rPr>
+        <w:t>/min/</w:t>
+      </w:r>
+      <w:proofErr w:type="spellStart"/>
+      <w:r>
+        <w:rPr>
+          <w:rFonts w:ascii="Consolas" w:hAnsi="Consolas" w:cs="Consolas"/>
+          <w:color w:val="0000FF"/>
+          <w:sz w:val="19"/>
+          <w:szCs w:val="19"/>
+          <w:highlight w:val="yellow"/>
+        </w:rPr>
+        <w:t>css</w:t>
+      </w:r>
+      <w:proofErr w:type="spellEnd"/>
+      <w:r>
+        <w:rPr>
+          <w:rFonts w:ascii="Consolas" w:hAnsi="Consolas" w:cs="Consolas"/>
+          <w:color w:val="0000FF"/>
+          <w:sz w:val="19"/>
+          <w:szCs w:val="19"/>
+          <w:highlight w:val="yellow"/>
+        </w:rPr>
+        <w:t>/load.min.css"&gt;</w:t>
       </w:r>
     </w:p>
     <w:p>
@@ -7758,20 +8020,11 @@
       <w:r>
         <w:rPr>
           <w:rFonts w:ascii="Consolas" w:hAnsi="Consolas" w:cs="Consolas"/>
-          <w:color w:val="000000"/>
-          <w:sz w:val="19"/>
-          <w:szCs w:val="19"/>
-        </w:rPr>
-        <w:t xml:space="preserve">    </w:t>
-      </w:r>
-      <w:r>
-        <w:rPr>
-          <w:rFonts w:ascii="Consolas" w:hAnsi="Consolas" w:cs="Consolas"/>
           <w:color w:val="0000FF"/>
           <w:sz w:val="19"/>
           <w:szCs w:val="19"/>
         </w:rPr>
-        <w:t>&lt;</w:t>
+        <w:t>&lt;/</w:t>
       </w:r>
       <w:r>
         <w:rPr>
@@ -7780,70 +8033,7 @@
           <w:sz w:val="19"/>
           <w:szCs w:val="19"/>
         </w:rPr>
-        <w:t>h1</w:t>
-      </w:r>
-      <w:r>
-        <w:rPr>
-          <w:rFonts w:ascii="Consolas" w:hAnsi="Consolas" w:cs="Consolas"/>
-          <w:color w:val="000000"/>
-          <w:sz w:val="19"/>
-          <w:szCs w:val="19"/>
-        </w:rPr>
-        <w:t xml:space="preserve"> </w:t>
-      </w:r>
-      <w:r>
-        <w:rPr>
-          <w:rFonts w:ascii="Consolas" w:hAnsi="Consolas" w:cs="Consolas"/>
-          <w:color w:val="FF0000"/>
-          <w:sz w:val="19"/>
-          <w:szCs w:val="19"/>
-        </w:rPr>
-        <w:t>id</w:t>
-      </w:r>
-      <w:r>
-        <w:rPr>
-          <w:rFonts w:ascii="Consolas" w:hAnsi="Consolas" w:cs="Consolas"/>
-          <w:color w:val="0000FF"/>
-          <w:sz w:val="19"/>
-          <w:szCs w:val="19"/>
-        </w:rPr>
-        <w:t>="tombiod3-header"&gt;</w:t>
-      </w:r>
-      <w:r>
-        <w:rPr>
-          <w:rFonts w:ascii="Consolas" w:hAnsi="Consolas" w:cs="Consolas"/>
-          <w:color w:val="000000"/>
-          <w:sz w:val="19"/>
-          <w:szCs w:val="19"/>
-        </w:rPr>
-        <w:t>FSC Identikit</w:t>
-      </w:r>
-      <w:r>
-        <w:rPr>
-          <w:rFonts w:ascii="Consolas" w:hAnsi="Consolas" w:cs="Consolas"/>
-          <w:color w:val="000000"/>
-          <w:sz w:val="19"/>
-          <w:szCs w:val="19"/>
-        </w:rPr>
-        <w:t xml:space="preserve"> test</w:t>
-      </w:r>
-      <w:r>
-        <w:rPr>
-          <w:rFonts w:ascii="Consolas" w:hAnsi="Consolas" w:cs="Consolas"/>
-          <w:color w:val="0000FF"/>
-          <w:sz w:val="19"/>
-          <w:szCs w:val="19"/>
-        </w:rPr>
-        <w:t>&lt;/</w:t>
-      </w:r>
-      <w:r>
-        <w:rPr>
-          <w:rFonts w:ascii="Consolas" w:hAnsi="Consolas" w:cs="Consolas"/>
-          <w:color w:val="800000"/>
-          <w:sz w:val="19"/>
-          <w:szCs w:val="19"/>
-        </w:rPr>
-        <w:t>h1</w:t>
+        <w:t>head</w:t>
       </w:r>
       <w:r>
         <w:rPr>
@@ -7871,19 +8061,9 @@
       <w:r>
         <w:rPr>
           <w:rFonts w:ascii="Consolas" w:hAnsi="Consolas" w:cs="Consolas"/>
-          <w:color w:val="000000"/>
-          <w:sz w:val="19"/>
-          <w:szCs w:val="19"/>
-        </w:rPr>
-        <w:t xml:space="preserve">    </w:t>
-      </w:r>
-      <w:r>
-        <w:rPr>
-          <w:rFonts w:ascii="Consolas" w:hAnsi="Consolas" w:cs="Consolas"/>
           <w:color w:val="0000FF"/>
           <w:sz w:val="19"/>
           <w:szCs w:val="19"/>
-          <w:highlight w:val="yellow"/>
         </w:rPr>
         <w:t>&lt;</w:t>
       </w:r>
@@ -7893,29 +8073,8 @@
           <w:color w:val="800000"/>
           <w:sz w:val="19"/>
           <w:szCs w:val="19"/>
-          <w:highlight w:val="yellow"/>
-        </w:rPr>
-        <w:t>div</w:t>
-      </w:r>
-      <w:r>
-        <w:rPr>
-          <w:rFonts w:ascii="Consolas" w:hAnsi="Consolas" w:cs="Consolas"/>
-          <w:color w:val="000000"/>
-          <w:sz w:val="19"/>
-          <w:szCs w:val="19"/>
-          <w:highlight w:val="yellow"/>
-        </w:rPr>
-        <w:t xml:space="preserve"> </w:t>
-      </w:r>
-      <w:r>
-        <w:rPr>
-          <w:rFonts w:ascii="Consolas" w:hAnsi="Consolas" w:cs="Consolas"/>
-          <w:color w:val="FF0000"/>
-          <w:sz w:val="19"/>
-          <w:szCs w:val="19"/>
-          <w:highlight w:val="yellow"/>
-        </w:rPr>
-        <w:t>id</w:t>
+        </w:rPr>
+        <w:t>body</w:t>
       </w:r>
       <w:r>
         <w:rPr>
@@ -7923,27 +8082,6 @@
           <w:color w:val="0000FF"/>
           <w:sz w:val="19"/>
           <w:szCs w:val="19"/>
-          <w:highlight w:val="yellow"/>
-        </w:rPr>
-        <w:t>="tombiod3"&gt;&lt;/</w:t>
-      </w:r>
-      <w:r>
-        <w:rPr>
-          <w:rFonts w:ascii="Consolas" w:hAnsi="Consolas" w:cs="Consolas"/>
-          <w:color w:val="800000"/>
-          <w:sz w:val="19"/>
-          <w:szCs w:val="19"/>
-          <w:highlight w:val="yellow"/>
-        </w:rPr>
-        <w:t>div</w:t>
-      </w:r>
-      <w:r>
-        <w:rPr>
-          <w:rFonts w:ascii="Consolas" w:hAnsi="Consolas" w:cs="Consolas"/>
-          <w:color w:val="0000FF"/>
-          <w:sz w:val="19"/>
-          <w:szCs w:val="19"/>
-          <w:highlight w:val="yellow"/>
         </w:rPr>
         <w:t>&gt;</w:t>
       </w:r>
@@ -7956,19 +8094,55 @@
         <w:spacing w:after="0" w:line="240" w:lineRule="auto"/>
         <w:rPr>
           <w:rFonts w:ascii="Consolas" w:hAnsi="Consolas" w:cs="Consolas"/>
+          <w:color w:val="000000"/>
+          <w:sz w:val="19"/>
+          <w:szCs w:val="19"/>
+        </w:rPr>
+      </w:pPr>
+      <w:r>
+        <w:rPr>
+          <w:rFonts w:ascii="Consolas" w:hAnsi="Consolas" w:cs="Consolas"/>
+          <w:color w:val="000000"/>
+          <w:sz w:val="19"/>
+          <w:szCs w:val="19"/>
+        </w:rPr>
+        <w:t xml:space="preserve">    </w:t>
+      </w:r>
+      <w:r>
+        <w:rPr>
+          <w:rFonts w:ascii="Consolas" w:hAnsi="Consolas" w:cs="Consolas"/>
           <w:color w:val="0000FF"/>
           <w:sz w:val="19"/>
           <w:szCs w:val="19"/>
         </w:rPr>
-      </w:pPr>
-      <w:r>
-        <w:rPr>
-          <w:rFonts w:ascii="Consolas" w:hAnsi="Consolas" w:cs="Consolas"/>
-          <w:color w:val="000000"/>
-          <w:sz w:val="19"/>
-          <w:szCs w:val="19"/>
-        </w:rPr>
-        <w:t xml:space="preserve">    </w:t>
+        <w:t>&lt;</w:t>
+      </w:r>
+      <w:r>
+        <w:rPr>
+          <w:rFonts w:ascii="Consolas" w:hAnsi="Consolas" w:cs="Consolas"/>
+          <w:color w:val="800000"/>
+          <w:sz w:val="19"/>
+          <w:szCs w:val="19"/>
+        </w:rPr>
+        <w:t>h1</w:t>
+      </w:r>
+      <w:r>
+        <w:rPr>
+          <w:rFonts w:ascii="Consolas" w:hAnsi="Consolas" w:cs="Consolas"/>
+          <w:color w:val="000000"/>
+          <w:sz w:val="19"/>
+          <w:szCs w:val="19"/>
+        </w:rPr>
+        <w:t xml:space="preserve"> </w:t>
+      </w:r>
+      <w:r>
+        <w:rPr>
+          <w:rFonts w:ascii="Consolas" w:hAnsi="Consolas" w:cs="Consolas"/>
+          <w:color w:val="FF0000"/>
+          <w:sz w:val="19"/>
+          <w:szCs w:val="19"/>
+        </w:rPr>
+        <w:t>id</w:t>
       </w:r>
       <w:r>
         <w:rPr>
@@ -7977,7 +8151,34 @@
           <w:sz w:val="19"/>
           <w:szCs w:val="19"/>
         </w:rPr>
-        <w:t>&lt;</w:t>
+        <w:t>="tombiod3-header"&gt;</w:t>
+      </w:r>
+      <w:r>
+        <w:rPr>
+          <w:rFonts w:ascii="Consolas" w:hAnsi="Consolas" w:cs="Consolas"/>
+          <w:color w:val="000000"/>
+          <w:sz w:val="19"/>
+          <w:szCs w:val="19"/>
+        </w:rPr>
+        <w:t>FSC Identikit</w:t>
+      </w:r>
+      <w:r>
+        <w:rPr>
+          <w:rFonts w:ascii="Consolas" w:hAnsi="Consolas" w:cs="Consolas"/>
+          <w:color w:val="000000"/>
+          <w:sz w:val="19"/>
+          <w:szCs w:val="19"/>
+        </w:rPr>
+        <w:t xml:space="preserve"> test</w:t>
+      </w:r>
+      <w:r>
+        <w:rPr>
+          <w:rFonts w:ascii="Consolas" w:hAnsi="Consolas" w:cs="Consolas"/>
+          <w:color w:val="0000FF"/>
+          <w:sz w:val="19"/>
+          <w:szCs w:val="19"/>
+        </w:rPr>
+        <w:t>&lt;/</w:t>
       </w:r>
       <w:r>
         <w:rPr>
@@ -7986,115 +8187,7 @@
           <w:sz w:val="19"/>
           <w:szCs w:val="19"/>
         </w:rPr>
-        <w:t>div</w:t>
-      </w:r>
-      <w:r>
-        <w:rPr>
-          <w:rFonts w:ascii="Consolas" w:hAnsi="Consolas" w:cs="Consolas"/>
-          <w:color w:val="000000"/>
-          <w:sz w:val="19"/>
-          <w:szCs w:val="19"/>
-        </w:rPr>
-        <w:t xml:space="preserve"> </w:t>
-      </w:r>
-      <w:r>
-        <w:rPr>
-          <w:rFonts w:ascii="Consolas" w:hAnsi="Consolas" w:cs="Consolas"/>
-          <w:color w:val="FF0000"/>
-          <w:sz w:val="19"/>
-          <w:szCs w:val="19"/>
-        </w:rPr>
-        <w:t>id</w:t>
-      </w:r>
-      <w:r>
-        <w:rPr>
-          <w:rFonts w:ascii="Consolas" w:hAnsi="Consolas" w:cs="Consolas"/>
-          <w:color w:val="0000FF"/>
-          <w:sz w:val="19"/>
-          <w:szCs w:val="19"/>
-        </w:rPr>
-        <w:t>="tombiod3-footer"</w:t>
-      </w:r>
-      <w:r>
-        <w:rPr>
-          <w:rFonts w:ascii="Consolas" w:hAnsi="Consolas" w:cs="Consolas"/>
-          <w:color w:val="000000"/>
-          <w:sz w:val="19"/>
-          <w:szCs w:val="19"/>
-        </w:rPr>
-        <w:t xml:space="preserve"> </w:t>
-      </w:r>
-      <w:r>
-        <w:rPr>
-          <w:rFonts w:ascii="Consolas" w:hAnsi="Consolas" w:cs="Consolas"/>
-          <w:color w:val="FF0000"/>
-          <w:sz w:val="19"/>
-          <w:szCs w:val="19"/>
-        </w:rPr>
-        <w:t>style</w:t>
-      </w:r>
-      <w:r>
-        <w:rPr>
-          <w:rFonts w:ascii="Consolas" w:hAnsi="Consolas" w:cs="Consolas"/>
-          <w:color w:val="0000FF"/>
-          <w:sz w:val="19"/>
-          <w:szCs w:val="19"/>
-        </w:rPr>
-        <w:t>="</w:t>
-      </w:r>
-      <w:r>
-        <w:rPr>
-          <w:rFonts w:ascii="Consolas" w:hAnsi="Consolas" w:cs="Consolas"/>
-          <w:color w:val="FF0000"/>
-          <w:sz w:val="19"/>
-          <w:szCs w:val="19"/>
-        </w:rPr>
-        <w:t>width</w:t>
-      </w:r>
-      <w:r>
-        <w:rPr>
-          <w:rFonts w:ascii="Consolas" w:hAnsi="Consolas" w:cs="Consolas"/>
-          <w:color w:val="000000"/>
-          <w:sz w:val="19"/>
-          <w:szCs w:val="19"/>
-        </w:rPr>
-        <w:t xml:space="preserve">: </w:t>
-      </w:r>
-      <w:r>
-        <w:rPr>
-          <w:rFonts w:ascii="Consolas" w:hAnsi="Consolas" w:cs="Consolas"/>
-          <w:color w:val="0000FF"/>
-          <w:sz w:val="19"/>
-          <w:szCs w:val="19"/>
-        </w:rPr>
-        <w:t>100%"&gt;</w:t>
-      </w:r>
-      <w:r>
-        <w:rPr>
-          <w:rFonts w:ascii="Consolas" w:hAnsi="Consolas" w:cs="Consolas"/>
-          <w:color w:val="000000"/>
-          <w:sz w:val="19"/>
-          <w:szCs w:val="19"/>
-        </w:rPr>
-        <w:t>footers</w:t>
-      </w:r>
-      <w:r>
-        <w:rPr>
-          <w:rFonts w:ascii="Consolas" w:hAnsi="Consolas" w:cs="Consolas"/>
-          <w:color w:val="0000FF"/>
-          <w:sz w:val="19"/>
-          <w:szCs w:val="19"/>
-        </w:rPr>
-        <w:t>&lt;/</w:t>
-      </w:r>
-      <w:r>
-        <w:rPr>
-          <w:rFonts w:ascii="Consolas" w:hAnsi="Consolas" w:cs="Consolas"/>
-          <w:color w:val="800000"/>
-          <w:sz w:val="19"/>
-          <w:szCs w:val="19"/>
-        </w:rPr>
-        <w:t>div</w:t>
+        <w:t>h1</w:t>
       </w:r>
       <w:r>
         <w:rPr>
@@ -8119,6 +8212,85 @@
           <w:szCs w:val="19"/>
         </w:rPr>
       </w:pPr>
+      <w:r>
+        <w:rPr>
+          <w:rFonts w:ascii="Consolas" w:hAnsi="Consolas" w:cs="Consolas"/>
+          <w:color w:val="000000"/>
+          <w:sz w:val="19"/>
+          <w:szCs w:val="19"/>
+        </w:rPr>
+        <w:t xml:space="preserve">    </w:t>
+      </w:r>
+      <w:r>
+        <w:rPr>
+          <w:rFonts w:ascii="Consolas" w:hAnsi="Consolas" w:cs="Consolas"/>
+          <w:color w:val="0000FF"/>
+          <w:sz w:val="19"/>
+          <w:szCs w:val="19"/>
+          <w:highlight w:val="yellow"/>
+        </w:rPr>
+        <w:t>&lt;</w:t>
+      </w:r>
+      <w:r>
+        <w:rPr>
+          <w:rFonts w:ascii="Consolas" w:hAnsi="Consolas" w:cs="Consolas"/>
+          <w:color w:val="800000"/>
+          <w:sz w:val="19"/>
+          <w:szCs w:val="19"/>
+          <w:highlight w:val="yellow"/>
+        </w:rPr>
+        <w:t>div</w:t>
+      </w:r>
+      <w:r>
+        <w:rPr>
+          <w:rFonts w:ascii="Consolas" w:hAnsi="Consolas" w:cs="Consolas"/>
+          <w:color w:val="000000"/>
+          <w:sz w:val="19"/>
+          <w:szCs w:val="19"/>
+          <w:highlight w:val="yellow"/>
+        </w:rPr>
+        <w:t xml:space="preserve"> </w:t>
+      </w:r>
+      <w:r>
+        <w:rPr>
+          <w:rFonts w:ascii="Consolas" w:hAnsi="Consolas" w:cs="Consolas"/>
+          <w:color w:val="FF0000"/>
+          <w:sz w:val="19"/>
+          <w:szCs w:val="19"/>
+          <w:highlight w:val="yellow"/>
+        </w:rPr>
+        <w:t>id</w:t>
+      </w:r>
+      <w:r>
+        <w:rPr>
+          <w:rFonts w:ascii="Consolas" w:hAnsi="Consolas" w:cs="Consolas"/>
+          <w:color w:val="0000FF"/>
+          <w:sz w:val="19"/>
+          <w:szCs w:val="19"/>
+          <w:highlight w:val="yellow"/>
+        </w:rPr>
+        <w:t>="tombiod3"&gt;&lt;/</w:t>
+      </w:r>
+      <w:r>
+        <w:rPr>
+          <w:rFonts w:ascii="Consolas" w:hAnsi="Consolas" w:cs="Consolas"/>
+          <w:color w:val="800000"/>
+          <w:sz w:val="19"/>
+          <w:szCs w:val="19"/>
+          <w:highlight w:val="yellow"/>
+        </w:rPr>
+        <w:t>div</w:t>
+      </w:r>
+      <w:r>
+        <w:rPr>
+          <w:rFonts w:ascii="Consolas" w:hAnsi="Consolas" w:cs="Consolas"/>
+          <w:color w:val="0000FF"/>
+          <w:sz w:val="19"/>
+          <w:szCs w:val="19"/>
+          <w:highlight w:val="yellow"/>
+        </w:rPr>
+        <w:t>&gt;</w:t>
+      </w:r>
     </w:p>
     <w:p>
       <w:pPr>
@@ -8128,18 +8300,18 @@
         <w:spacing w:after="0" w:line="240" w:lineRule="auto"/>
         <w:rPr>
           <w:rFonts w:ascii="Consolas" w:hAnsi="Consolas" w:cs="Consolas"/>
-          <w:color w:val="000000"/>
-          <w:sz w:val="19"/>
-          <w:szCs w:val="19"/>
-        </w:rPr>
-      </w:pPr>
-      <w:r>
-        <w:rPr>
-          <w:rFonts w:ascii="Consolas" w:hAnsi="Consolas" w:cs="Consolas"/>
           <w:color w:val="0000FF"/>
           <w:sz w:val="19"/>
           <w:szCs w:val="19"/>
         </w:rPr>
+      </w:pPr>
+      <w:r>
+        <w:rPr>
+          <w:rFonts w:ascii="Consolas" w:hAnsi="Consolas" w:cs="Consolas"/>
+          <w:color w:val="000000"/>
+          <w:sz w:val="19"/>
+          <w:szCs w:val="19"/>
+        </w:rPr>
         <w:t xml:space="preserve">    </w:t>
       </w:r>
       <w:r>
@@ -8148,7 +8320,6 @@
           <w:color w:val="0000FF"/>
           <w:sz w:val="19"/>
           <w:szCs w:val="19"/>
-          <w:highlight w:val="yellow"/>
         </w:rPr>
         <w:t>&lt;</w:t>
       </w:r>
@@ -8158,17 +8329,15 @@
           <w:color w:val="800000"/>
           <w:sz w:val="19"/>
           <w:szCs w:val="19"/>
-          <w:highlight w:val="yellow"/>
-        </w:rPr>
-        <w:t>script</w:t>
-      </w:r>
-      <w:r>
-        <w:rPr>
-          <w:rFonts w:ascii="Consolas" w:hAnsi="Consolas" w:cs="Consolas"/>
-          <w:color w:val="000000"/>
-          <w:sz w:val="19"/>
-          <w:szCs w:val="19"/>
-          <w:highlight w:val="yellow"/>
+        </w:rPr>
+        <w:t>div</w:t>
+      </w:r>
+      <w:r>
+        <w:rPr>
+          <w:rFonts w:ascii="Consolas" w:hAnsi="Consolas" w:cs="Consolas"/>
+          <w:color w:val="000000"/>
+          <w:sz w:val="19"/>
+          <w:szCs w:val="19"/>
         </w:rPr>
         <w:t xml:space="preserve"> </w:t>
       </w:r>
@@ -8178,9 +8347,8 @@
           <w:color w:val="FF0000"/>
           <w:sz w:val="19"/>
           <w:szCs w:val="19"/>
-          <w:highlight w:val="yellow"/>
-        </w:rPr>
-        <w:t>type</w:t>
+        </w:rPr>
+        <w:t>id</w:t>
       </w:r>
       <w:r>
         <w:rPr>
@@ -8188,103 +8356,96 @@
           <w:color w:val="0000FF"/>
           <w:sz w:val="19"/>
           <w:szCs w:val="19"/>
-          <w:highlight w:val="yellow"/>
-        </w:rPr>
-        <w:t>="text/</w:t>
-      </w:r>
-      <w:proofErr w:type="spellStart"/>
+        </w:rPr>
+        <w:t>="tombiod3-footer"</w:t>
+      </w:r>
+      <w:r>
+        <w:rPr>
+          <w:rFonts w:ascii="Consolas" w:hAnsi="Consolas" w:cs="Consolas"/>
+          <w:color w:val="000000"/>
+          <w:sz w:val="19"/>
+          <w:szCs w:val="19"/>
+        </w:rPr>
+        <w:t xml:space="preserve"> </w:t>
+      </w:r>
+      <w:r>
+        <w:rPr>
+          <w:rFonts w:ascii="Consolas" w:hAnsi="Consolas" w:cs="Consolas"/>
+          <w:color w:val="FF0000"/>
+          <w:sz w:val="19"/>
+          <w:szCs w:val="19"/>
+        </w:rPr>
+        <w:t>style</w:t>
+      </w:r>
       <w:r>
         <w:rPr>
           <w:rFonts w:ascii="Consolas" w:hAnsi="Consolas" w:cs="Consolas"/>
           <w:color w:val="0000FF"/>
           <w:sz w:val="19"/>
           <w:szCs w:val="19"/>
-          <w:highlight w:val="yellow"/>
-        </w:rPr>
-        <w:t>javascript</w:t>
-      </w:r>
-      <w:proofErr w:type="spellEnd"/>
+        </w:rPr>
+        <w:t>="</w:t>
+      </w:r>
+      <w:r>
+        <w:rPr>
+          <w:rFonts w:ascii="Consolas" w:hAnsi="Consolas" w:cs="Consolas"/>
+          <w:color w:val="FF0000"/>
+          <w:sz w:val="19"/>
+          <w:szCs w:val="19"/>
+        </w:rPr>
+        <w:t>width</w:t>
+      </w:r>
+      <w:r>
+        <w:rPr>
+          <w:rFonts w:ascii="Consolas" w:hAnsi="Consolas" w:cs="Consolas"/>
+          <w:color w:val="000000"/>
+          <w:sz w:val="19"/>
+          <w:szCs w:val="19"/>
+        </w:rPr>
+        <w:t xml:space="preserve">: </w:t>
+      </w:r>
       <w:r>
         <w:rPr>
           <w:rFonts w:ascii="Consolas" w:hAnsi="Consolas" w:cs="Consolas"/>
           <w:color w:val="0000FF"/>
           <w:sz w:val="19"/>
           <w:szCs w:val="19"/>
-          <w:highlight w:val="yellow"/>
-        </w:rPr>
-        <w:t>"</w:t>
-      </w:r>
-      <w:r>
-        <w:rPr>
-          <w:rFonts w:ascii="Consolas" w:hAnsi="Consolas" w:cs="Consolas"/>
-          <w:color w:val="000000"/>
-          <w:sz w:val="19"/>
-          <w:szCs w:val="19"/>
-          <w:highlight w:val="yellow"/>
-        </w:rPr>
-        <w:t xml:space="preserve"> </w:t>
-      </w:r>
-      <w:proofErr w:type="spellStart"/>
-      <w:r>
-        <w:rPr>
-          <w:rFonts w:ascii="Consolas" w:hAnsi="Consolas" w:cs="Consolas"/>
-          <w:color w:val="FF0000"/>
-          <w:sz w:val="19"/>
-          <w:szCs w:val="19"/>
-          <w:highlight w:val="yellow"/>
-        </w:rPr>
-        <w:t>src</w:t>
-      </w:r>
-      <w:proofErr w:type="spellEnd"/>
+        </w:rPr>
+        <w:t>100%"&gt;</w:t>
+      </w:r>
+      <w:r>
+        <w:rPr>
+          <w:rFonts w:ascii="Consolas" w:hAnsi="Consolas" w:cs="Consolas"/>
+          <w:color w:val="000000"/>
+          <w:sz w:val="19"/>
+          <w:szCs w:val="19"/>
+        </w:rPr>
+        <w:t>footers</w:t>
+      </w:r>
       <w:r>
         <w:rPr>
           <w:rFonts w:ascii="Consolas" w:hAnsi="Consolas" w:cs="Consolas"/>
           <w:color w:val="0000FF"/>
           <w:sz w:val="19"/>
           <w:szCs w:val="19"/>
-          <w:highlight w:val="yellow"/>
-        </w:rPr>
-        <w:t>="</w:t>
-      </w:r>
-      <w:proofErr w:type="spellStart"/>
+        </w:rPr>
+        <w:t>&lt;/</w:t>
+      </w:r>
+      <w:r>
+        <w:rPr>
+          <w:rFonts w:ascii="Consolas" w:hAnsi="Consolas" w:cs="Consolas"/>
+          <w:color w:val="800000"/>
+          <w:sz w:val="19"/>
+          <w:szCs w:val="19"/>
+        </w:rPr>
+        <w:t>div</w:t>
+      </w:r>
       <w:r>
         <w:rPr>
           <w:rFonts w:ascii="Consolas" w:hAnsi="Consolas" w:cs="Consolas"/>
           <w:color w:val="0000FF"/>
           <w:sz w:val="19"/>
           <w:szCs w:val="19"/>
-          <w:highlight w:val="yellow"/>
-        </w:rPr>
-        <w:t>tombio</w:t>
-      </w:r>
-      <w:proofErr w:type="spellEnd"/>
-      <w:r>
-        <w:rPr>
-          <w:rFonts w:ascii="Consolas" w:hAnsi="Consolas" w:cs="Consolas"/>
-          <w:color w:val="0000FF"/>
-          <w:sz w:val="19"/>
-          <w:szCs w:val="19"/>
-          <w:highlight w:val="yellow"/>
-        </w:rPr>
-        <w:t>/load.js"&gt;&lt;/</w:t>
-      </w:r>
-      <w:r>
-        <w:rPr>
-          <w:rFonts w:ascii="Consolas" w:hAnsi="Consolas" w:cs="Consolas"/>
-          <w:color w:val="800000"/>
-          <w:sz w:val="19"/>
-          <w:szCs w:val="19"/>
-          <w:highlight w:val="yellow"/>
-        </w:rPr>
-        <w:t>script</w:t>
-      </w:r>
-      <w:r>
-        <w:rPr>
-          <w:rFonts w:ascii="Consolas" w:hAnsi="Consolas" w:cs="Consolas"/>
-          <w:color w:val="0000FF"/>
-          <w:sz w:val="19"/>
-          <w:szCs w:val="19"/>
-          <w:highlight w:val="yellow"/>
         </w:rPr>
         <w:t>&gt;</w:t>
       </w:r>
@@ -8302,6 +8463,20 @@
           <w:szCs w:val="19"/>
         </w:rPr>
       </w:pPr>
+    </w:p>
+    <w:p>
+      <w:pPr>
+        <w:autoSpaceDE w:val="0"/>
+        <w:autoSpaceDN w:val="0"/>
+        <w:adjustRightInd w:val="0"/>
+        <w:spacing w:after="0" w:line="240" w:lineRule="auto"/>
+        <w:rPr>
+          <w:rFonts w:ascii="Consolas" w:hAnsi="Consolas" w:cs="Consolas"/>
+          <w:color w:val="000000"/>
+          <w:sz w:val="19"/>
+          <w:szCs w:val="19"/>
+        </w:rPr>
+      </w:pPr>
       <w:r>
         <w:rPr>
           <w:rFonts w:ascii="Consolas" w:hAnsi="Consolas" w:cs="Consolas"/>
@@ -8309,6 +8484,175 @@
           <w:sz w:val="19"/>
           <w:szCs w:val="19"/>
         </w:rPr>
+        <w:t xml:space="preserve">    </w:t>
+      </w:r>
+      <w:r>
+        <w:rPr>
+          <w:rFonts w:ascii="Consolas" w:hAnsi="Consolas" w:cs="Consolas"/>
+          <w:color w:val="0000FF"/>
+          <w:sz w:val="19"/>
+          <w:szCs w:val="19"/>
+          <w:highlight w:val="yellow"/>
+        </w:rPr>
+        <w:t>&lt;</w:t>
+      </w:r>
+      <w:r>
+        <w:rPr>
+          <w:rFonts w:ascii="Consolas" w:hAnsi="Consolas" w:cs="Consolas"/>
+          <w:color w:val="800000"/>
+          <w:sz w:val="19"/>
+          <w:szCs w:val="19"/>
+          <w:highlight w:val="yellow"/>
+        </w:rPr>
+        <w:t>script</w:t>
+      </w:r>
+      <w:r>
+        <w:rPr>
+          <w:rFonts w:ascii="Consolas" w:hAnsi="Consolas" w:cs="Consolas"/>
+          <w:color w:val="000000"/>
+          <w:sz w:val="19"/>
+          <w:szCs w:val="19"/>
+          <w:highlight w:val="yellow"/>
+        </w:rPr>
+        <w:t xml:space="preserve"> </w:t>
+      </w:r>
+      <w:r>
+        <w:rPr>
+          <w:rFonts w:ascii="Consolas" w:hAnsi="Consolas" w:cs="Consolas"/>
+          <w:color w:val="FF0000"/>
+          <w:sz w:val="19"/>
+          <w:szCs w:val="19"/>
+          <w:highlight w:val="yellow"/>
+        </w:rPr>
+        <w:t>type</w:t>
+      </w:r>
+      <w:r>
+        <w:rPr>
+          <w:rFonts w:ascii="Consolas" w:hAnsi="Consolas" w:cs="Consolas"/>
+          <w:color w:val="0000FF"/>
+          <w:sz w:val="19"/>
+          <w:szCs w:val="19"/>
+          <w:highlight w:val="yellow"/>
+        </w:rPr>
+        <w:t>="text/</w:t>
+      </w:r>
+      <w:proofErr w:type="spellStart"/>
+      <w:r>
+        <w:rPr>
+          <w:rFonts w:ascii="Consolas" w:hAnsi="Consolas" w:cs="Consolas"/>
+          <w:color w:val="0000FF"/>
+          <w:sz w:val="19"/>
+          <w:szCs w:val="19"/>
+          <w:highlight w:val="yellow"/>
+        </w:rPr>
+        <w:t>javascript</w:t>
+      </w:r>
+      <w:proofErr w:type="spellEnd"/>
+      <w:r>
+        <w:rPr>
+          <w:rFonts w:ascii="Consolas" w:hAnsi="Consolas" w:cs="Consolas"/>
+          <w:color w:val="0000FF"/>
+          <w:sz w:val="19"/>
+          <w:szCs w:val="19"/>
+          <w:highlight w:val="yellow"/>
+        </w:rPr>
+        <w:t>"</w:t>
+      </w:r>
+      <w:r>
+        <w:rPr>
+          <w:rFonts w:ascii="Consolas" w:hAnsi="Consolas" w:cs="Consolas"/>
+          <w:color w:val="000000"/>
+          <w:sz w:val="19"/>
+          <w:szCs w:val="19"/>
+          <w:highlight w:val="yellow"/>
+        </w:rPr>
+        <w:t xml:space="preserve"> </w:t>
+      </w:r>
+      <w:proofErr w:type="spellStart"/>
+      <w:r>
+        <w:rPr>
+          <w:rFonts w:ascii="Consolas" w:hAnsi="Consolas" w:cs="Consolas"/>
+          <w:color w:val="FF0000"/>
+          <w:sz w:val="19"/>
+          <w:szCs w:val="19"/>
+          <w:highlight w:val="yellow"/>
+        </w:rPr>
+        <w:t>src</w:t>
+      </w:r>
+      <w:proofErr w:type="spellEnd"/>
+      <w:r>
+        <w:rPr>
+          <w:rFonts w:ascii="Consolas" w:hAnsi="Consolas" w:cs="Consolas"/>
+          <w:color w:val="0000FF"/>
+          <w:sz w:val="19"/>
+          <w:szCs w:val="19"/>
+          <w:highlight w:val="yellow"/>
+        </w:rPr>
+        <w:t>="</w:t>
+      </w:r>
+      <w:proofErr w:type="spellStart"/>
+      <w:r>
+        <w:rPr>
+          <w:rFonts w:ascii="Consolas" w:hAnsi="Consolas" w:cs="Consolas"/>
+          <w:color w:val="0000FF"/>
+          <w:sz w:val="19"/>
+          <w:szCs w:val="19"/>
+          <w:highlight w:val="yellow"/>
+        </w:rPr>
+        <w:t>tombio</w:t>
+      </w:r>
+      <w:proofErr w:type="spellEnd"/>
+      <w:r>
+        <w:rPr>
+          <w:rFonts w:ascii="Consolas" w:hAnsi="Consolas" w:cs="Consolas"/>
+          <w:color w:val="0000FF"/>
+          <w:sz w:val="19"/>
+          <w:szCs w:val="19"/>
+          <w:highlight w:val="yellow"/>
+        </w:rPr>
+        <w:t>/load.js"&gt;&lt;/</w:t>
+      </w:r>
+      <w:r>
+        <w:rPr>
+          <w:rFonts w:ascii="Consolas" w:hAnsi="Consolas" w:cs="Consolas"/>
+          <w:color w:val="800000"/>
+          <w:sz w:val="19"/>
+          <w:szCs w:val="19"/>
+          <w:highlight w:val="yellow"/>
+        </w:rPr>
+        <w:t>script</w:t>
+      </w:r>
+      <w:r>
+        <w:rPr>
+          <w:rFonts w:ascii="Consolas" w:hAnsi="Consolas" w:cs="Consolas"/>
+          <w:color w:val="0000FF"/>
+          <w:sz w:val="19"/>
+          <w:szCs w:val="19"/>
+          <w:highlight w:val="yellow"/>
+        </w:rPr>
+        <w:t>&gt;</w:t>
+      </w:r>
+    </w:p>
+    <w:p>
+      <w:pPr>
+        <w:autoSpaceDE w:val="0"/>
+        <w:autoSpaceDN w:val="0"/>
+        <w:adjustRightInd w:val="0"/>
+        <w:spacing w:after="0" w:line="240" w:lineRule="auto"/>
+        <w:rPr>
+          <w:rFonts w:ascii="Consolas" w:hAnsi="Consolas" w:cs="Consolas"/>
+          <w:color w:val="000000"/>
+          <w:sz w:val="19"/>
+          <w:szCs w:val="19"/>
+        </w:rPr>
+      </w:pPr>
+      <w:r>
+        <w:rPr>
+          <w:rFonts w:ascii="Consolas" w:hAnsi="Consolas" w:cs="Consolas"/>
+          <w:color w:val="0000FF"/>
+          <w:sz w:val="19"/>
+          <w:szCs w:val="19"/>
+        </w:rPr>
         <w:t>&lt;/</w:t>
       </w:r>
       <w:r>
@@ -8664,7 +9008,7 @@
       <w:pPr>
         <w:pStyle w:val="Heading3"/>
       </w:pPr>
-      <w:bookmarkStart w:id="8" w:name="_Toc528167615"/>
+      <w:bookmarkStart w:id="8" w:name="_Toc529976903"/>
       <w:r>
         <w:t>Other considerations when hosting on CMS pages</w:t>
       </w:r>
@@ -8684,7 +9028,11 @@
         <w:t>the Identikit</w:t>
       </w:r>
       <w:r>
-        <w:t xml:space="preserve">. Sometimes the CSS that creates the general look and feel of your CMS website affects the look and feel of </w:t>
+        <w:t xml:space="preserve">. Sometimes the CSS that creates the general look and feel of your CMS website affects the look and </w:t>
+      </w:r>
+      <w:r>
+        <w:lastRenderedPageBreak/>
+        <w:t xml:space="preserve">feel of </w:t>
       </w:r>
       <w:r>
         <w:t>the Identikit</w:t>
@@ -8701,7 +9049,6 @@
     </w:p>
     <w:p>
       <w:r>
-        <w:lastRenderedPageBreak/>
         <w:t xml:space="preserve">Most of </w:t>
       </w:r>
       <w:r>
@@ -8735,6 +9082,14 @@
     </w:p>
     <w:p>
       <w:r>
+        <w:t xml:space="preserve">For convenience, </w:t>
+      </w:r>
+      <w:r>
+        <w:t>the vis.html file references a style file, site.css, in the top-level folder which is a good place to enter specific CSS for your implementation.</w:t>
+      </w:r>
+    </w:p>
+    <w:p>
+      <w:r>
         <w:t>If you are configuring your deployment to make a mobile-first multi-access key, hosting on a CMS page may be problematic (see section below – Implementations for mobile use).</w:t>
       </w:r>
     </w:p>
@@ -8742,7 +9097,7 @@
       <w:pPr>
         <w:pStyle w:val="Heading3"/>
       </w:pPr>
-      <w:bookmarkStart w:id="9" w:name="_Toc528167616"/>
+      <w:bookmarkStart w:id="9" w:name="_Toc529976904"/>
       <w:r>
         <w:t>Caution when deploying on CMS sites or within other frameworks</w:t>
       </w:r>
@@ -8837,7 +9192,7 @@
       <w:pPr>
         <w:pStyle w:val="Heading3"/>
       </w:pPr>
-      <w:bookmarkStart w:id="10" w:name="_Toc528167617"/>
+      <w:bookmarkStart w:id="10" w:name="_Toc529976905"/>
       <w:r>
         <w:t>Getting help with deployment</w:t>
       </w:r>
@@ -8847,7 +9202,7 @@
       <w:r>
         <w:t xml:space="preserve">If you are deploying to your own website and you are having difficulties, you can contact Rich Burkmar for help: </w:t>
       </w:r>
-      <w:hyperlink r:id="rId20" w:history="1">
+      <w:hyperlink r:id="rId17" w:history="1">
         <w:r>
           <w:rPr>
             <w:rStyle w:val="Hyperlink"/>
@@ -8863,7 +9218,7 @@
       <w:pPr>
         <w:pStyle w:val="Heading1"/>
       </w:pPr>
-      <w:bookmarkStart w:id="11" w:name="_Toc528167618"/>
+      <w:bookmarkStart w:id="11" w:name="_Toc529976906"/>
       <w:r>
         <w:t xml:space="preserve">Hosting on the </w:t>
       </w:r>
@@ -8912,7 +9267,7 @@
       <w:pPr>
         <w:pStyle w:val="Heading1"/>
       </w:pPr>
-      <w:bookmarkStart w:id="12" w:name="_Toc528167619"/>
+      <w:bookmarkStart w:id="12" w:name="_Toc529976907"/>
       <w:r>
         <w:t>Options for tailoring your deployment</w:t>
       </w:r>
@@ -9134,6 +9489,7 @@
           <w:sz w:val="19"/>
           <w:szCs w:val="19"/>
         </w:rPr>
+        <w:lastRenderedPageBreak/>
         <w:t xml:space="preserve">            opts: {</w:t>
       </w:r>
     </w:p>
@@ -9300,15 +9656,6 @@
           <w:szCs w:val="19"/>
         </w:rPr>
         <w:t>"vis5"</w:t>
-      </w:r>
-      <w:r>
-        <w:rPr>
-          <w:rFonts w:ascii="Consolas" w:hAnsi="Consolas" w:cs="Consolas"/>
-          <w:color w:val="A31515"/>
-          <w:sz w:val="19"/>
-          <w:szCs w:val="19"/>
-        </w:rPr>
-        <w:t>, "vis6"</w:t>
       </w:r>
       <w:r>
         <w:rPr>
@@ -9553,7 +9900,6 @@
           <w:sz w:val="19"/>
           <w:szCs w:val="19"/>
         </w:rPr>
-        <w:lastRenderedPageBreak/>
         <w:t xml:space="preserve">  </w:t>
       </w:r>
       <w:proofErr w:type="spellStart"/>
@@ -9564,7 +9910,7 @@
           <w:sz w:val="19"/>
           <w:szCs w:val="19"/>
         </w:rPr>
-        <w:t>pwaSurpress</w:t>
+        <w:t>pwaSupress</w:t>
       </w:r>
       <w:proofErr w:type="spellEnd"/>
       <w:r>
@@ -10525,7 +10871,7 @@
       <w:pPr>
         <w:pStyle w:val="Heading2"/>
       </w:pPr>
-      <w:bookmarkStart w:id="13" w:name="_Toc528167620"/>
+      <w:bookmarkStart w:id="13" w:name="_Toc529976908"/>
       <w:r>
         <w:t xml:space="preserve">The </w:t>
       </w:r>
@@ -10590,7 +10936,7 @@
       <w:pPr>
         <w:pStyle w:val="Heading2"/>
       </w:pPr>
-      <w:bookmarkStart w:id="14" w:name="_Toc528167621"/>
+      <w:bookmarkStart w:id="14" w:name="_Toc529976909"/>
       <w:r>
         <w:t xml:space="preserve">The </w:t>
       </w:r>
@@ -10915,7 +11261,7 @@
       <w:pPr>
         <w:pStyle w:val="Heading2"/>
       </w:pPr>
-      <w:bookmarkStart w:id="15" w:name="_Toc528167622"/>
+      <w:bookmarkStart w:id="15" w:name="_Toc529976910"/>
       <w:r>
         <w:t xml:space="preserve">The </w:t>
       </w:r>
@@ -10934,7 +11280,11 @@
     </w:p>
     <w:p>
       <w:r>
-        <w:t xml:space="preserve">Use this to specify which tool should be automatically selected when the visualisation starts. This can take any of the values specified in the array of visualisations (which can be specified with the tools option), e.g. </w:t>
+        <w:t xml:space="preserve">Use this to specify which tool should be automatically selected when the visualisation starts. This can take any of the values specified in the array of visualisations (which can be specified with the </w:t>
+      </w:r>
+      <w:r>
+        <w:lastRenderedPageBreak/>
+        <w:t xml:space="preserve">tools option), e.g. </w:t>
       </w:r>
       <w:r>
         <w:rPr>
@@ -10993,7 +11343,6 @@
       </w:pPr>
       <w:proofErr w:type="spellStart"/>
       <w:r>
-        <w:lastRenderedPageBreak/>
         <w:t>kbInfo</w:t>
       </w:r>
       <w:proofErr w:type="spellEnd"/>
@@ -11068,7 +11417,7 @@
       <w:pPr>
         <w:pStyle w:val="Heading2"/>
       </w:pPr>
-      <w:bookmarkStart w:id="16" w:name="_Toc528167623"/>
+      <w:bookmarkStart w:id="16" w:name="_Toc529976911"/>
       <w:r>
         <w:t xml:space="preserve">The </w:t>
       </w:r>
@@ -11138,7 +11487,7 @@
       <w:pPr>
         <w:pStyle w:val="Heading2"/>
       </w:pPr>
-      <w:bookmarkStart w:id="17" w:name="_Toc528167624"/>
+      <w:bookmarkStart w:id="17" w:name="_Toc529976912"/>
       <w:r>
         <w:t xml:space="preserve">The </w:t>
       </w:r>
@@ -11180,7 +11529,7 @@
       <w:pPr>
         <w:pStyle w:val="Heading2"/>
       </w:pPr>
-      <w:bookmarkStart w:id="18" w:name="_Toc528167625"/>
+      <w:bookmarkStart w:id="18" w:name="_Toc529976913"/>
       <w:r>
         <w:t xml:space="preserve">The </w:t>
       </w:r>
@@ -11223,7 +11572,7 @@
       <w:pPr>
         <w:pStyle w:val="Heading2"/>
       </w:pPr>
-      <w:bookmarkStart w:id="19" w:name="_Toc528167626"/>
+      <w:bookmarkStart w:id="19" w:name="_Toc529976914"/>
       <w:r>
         <w:t xml:space="preserve">The </w:t>
       </w:r>
@@ -11232,7 +11581,7 @@
         <w:rPr>
           <w:rFonts w:ascii="Consolas" w:hAnsi="Consolas" w:cs="Consolas"/>
         </w:rPr>
-        <w:t>pwaSurpress</w:t>
+        <w:t>pwaSupress</w:t>
       </w:r>
       <w:proofErr w:type="spellEnd"/>
       <w:r>
@@ -11249,7 +11598,7 @@
       <w:pPr>
         <w:pStyle w:val="Heading2"/>
       </w:pPr>
-      <w:bookmarkStart w:id="20" w:name="_Toc528167627"/>
+      <w:bookmarkStart w:id="20" w:name="_Toc529976915"/>
       <w:r>
         <w:t xml:space="preserve">The </w:t>
       </w:r>
@@ -11289,8 +11638,9 @@
       <w:pPr>
         <w:pStyle w:val="Heading3"/>
       </w:pPr>
-      <w:bookmarkStart w:id="21" w:name="_Toc528167628"/>
-      <w:r>
+      <w:bookmarkStart w:id="21" w:name="_Toc529976916"/>
+      <w:r>
+        <w:lastRenderedPageBreak/>
         <w:t>The character input control</w:t>
       </w:r>
       <w:r>
@@ -11345,18 +11695,14 @@
       </w:r>
       <w:proofErr w:type="spellEnd"/>
       <w:r>
-        <w:t xml:space="preserve"> option allows you to specify a character group that should be selected by default in the characters input control. The value is a string which must be a value specified in the Group </w:t>
-      </w:r>
-      <w:r>
-        <w:lastRenderedPageBreak/>
-        <w:t xml:space="preserve">column of the characters tab of the knowledge-base. If no value is specified, then the default – ‘All’ – tab is selected. </w:t>
+        <w:t xml:space="preserve"> option allows you to specify a character group that should be selected by default in the characters input control. The value is a string which must be a value specified in the Group column of the characters tab of the knowledge-base. If no value is specified, then the default – ‘All’ – tab is selected. </w:t>
       </w:r>
     </w:p>
     <w:p>
       <w:pPr>
         <w:pStyle w:val="Heading3"/>
       </w:pPr>
-      <w:bookmarkStart w:id="22" w:name="_Toc528167629"/>
+      <w:bookmarkStart w:id="22" w:name="_Toc529976917"/>
       <w:r>
         <w:t>The ‘Full taxon details’ visualisation (</w:t>
       </w:r>
@@ -11400,7 +11746,7 @@
       <w:pPr>
         <w:pStyle w:val="Heading3"/>
       </w:pPr>
-      <w:bookmarkStart w:id="23" w:name="_Toc528167630"/>
+      <w:bookmarkStart w:id="23" w:name="_Toc529976918"/>
       <w:r>
         <w:t>The ‘mobile key’ visualisation (</w:t>
       </w:r>
@@ -11465,7 +11811,7 @@
       <w:pPr>
         <w:pStyle w:val="Heading2"/>
       </w:pPr>
-      <w:bookmarkStart w:id="24" w:name="_Toc528167631"/>
+      <w:bookmarkStart w:id="24" w:name="_Toc529976919"/>
       <w:r>
         <w:t xml:space="preserve">The </w:t>
       </w:r>
@@ -11579,7 +11925,7 @@
       <w:pPr>
         <w:pStyle w:val="Heading2"/>
       </w:pPr>
-      <w:bookmarkStart w:id="25" w:name="_Toc528167632"/>
+      <w:bookmarkStart w:id="25" w:name="_Toc529976920"/>
       <w:r>
         <w:t xml:space="preserve">The </w:t>
       </w:r>
@@ -11650,7 +11996,7 @@
                     <pic:cNvPicPr/>
                   </pic:nvPicPr>
                   <pic:blipFill>
-                    <a:blip r:embed="rId21"/>
+                    <a:blip r:embed="rId18"/>
                     <a:stretch>
                       <a:fillRect/>
                     </a:stretch>
@@ -11675,7 +12021,7 @@
       <w:pPr>
         <w:pStyle w:val="Heading2"/>
       </w:pPr>
-      <w:bookmarkStart w:id="26" w:name="_Toc528167633"/>
+      <w:bookmarkStart w:id="26" w:name="_Toc529976921"/>
       <w:r>
         <w:t xml:space="preserve">The </w:t>
       </w:r>
@@ -11729,7 +12075,7 @@
       <w:pPr>
         <w:pStyle w:val="Heading2"/>
       </w:pPr>
-      <w:bookmarkStart w:id="27" w:name="_Toc528167634"/>
+      <w:bookmarkStart w:id="27" w:name="_Toc529976922"/>
       <w:r>
         <w:t xml:space="preserve">The </w:t>
       </w:r>
@@ -11792,7 +12138,7 @@
       <w:pPr>
         <w:pStyle w:val="Heading2"/>
       </w:pPr>
-      <w:bookmarkStart w:id="28" w:name="_Toc528167635"/>
+      <w:bookmarkStart w:id="28" w:name="_Toc529976923"/>
       <w:r>
         <w:t xml:space="preserve">The </w:t>
       </w:r>
@@ -11838,7 +12184,7 @@
       <w:pPr>
         <w:pStyle w:val="Heading2"/>
       </w:pPr>
-      <w:bookmarkStart w:id="29" w:name="_Toc528167636"/>
+      <w:bookmarkStart w:id="29" w:name="_Toc529976924"/>
       <w:r>
         <w:t xml:space="preserve">The </w:t>
       </w:r>
@@ -11872,7 +12218,7 @@
       <w:pPr>
         <w:pStyle w:val="Heading2"/>
       </w:pPr>
-      <w:bookmarkStart w:id="30" w:name="_Toc528167637"/>
+      <w:bookmarkStart w:id="30" w:name="_Toc529976925"/>
       <w:r>
         <w:t xml:space="preserve">The </w:t>
       </w:r>
@@ -11933,7 +12279,7 @@
       <w:pPr>
         <w:pStyle w:val="Heading1"/>
       </w:pPr>
-      <w:bookmarkStart w:id="31" w:name="_Toc528167638"/>
+      <w:bookmarkStart w:id="31" w:name="_Toc529976926"/>
       <w:r>
         <w:lastRenderedPageBreak/>
         <w:t>Implementations for mobile use</w:t>
@@ -12002,7 +12348,7 @@
       <w:pPr>
         <w:pStyle w:val="Heading2"/>
       </w:pPr>
-      <w:bookmarkStart w:id="32" w:name="_Toc528167639"/>
+      <w:bookmarkStart w:id="32" w:name="_Toc529976927"/>
       <w:r>
         <w:t>Example HTML page for a mobile-first implementation</w:t>
       </w:r>
@@ -12025,7 +12371,7 @@
       <w:pPr>
         <w:pStyle w:val="Heading2"/>
       </w:pPr>
-      <w:bookmarkStart w:id="33" w:name="_Toc528167640"/>
+      <w:bookmarkStart w:id="33" w:name="_Toc529976928"/>
       <w:r>
         <w:t>Manifest file for mobile implementations</w:t>
       </w:r>
@@ -14218,7 +14564,7 @@
       <w:pPr>
         <w:pStyle w:val="Heading2"/>
       </w:pPr>
-      <w:bookmarkStart w:id="34" w:name="_Toc528167641"/>
+      <w:bookmarkStart w:id="34" w:name="_Toc529976929"/>
       <w:r>
         <w:t>Enabling the service worker</w:t>
       </w:r>
@@ -14267,10 +14613,37 @@
       </w:r>
     </w:p>
     <w:p>
+      <w:r>
+        <w:t xml:space="preserve">You must also either remove the </w:t>
+      </w:r>
+      <w:proofErr w:type="spellStart"/>
+      <w:r>
+        <w:rPr>
+          <w:rFonts w:ascii="Consolas" w:hAnsi="Consolas" w:cs="Consolas"/>
+          <w:color w:val="000000"/>
+          <w:sz w:val="19"/>
+          <w:szCs w:val="19"/>
+        </w:rPr>
+        <w:t>pwaSupress</w:t>
+      </w:r>
+      <w:proofErr w:type="spellEnd"/>
+      <w:r>
+        <w:t xml:space="preserve"> option in your top-level html page, or set its value to false, </w:t>
+      </w:r>
+      <w:proofErr w:type="gramStart"/>
+      <w:r>
+        <w:t>in order for</w:t>
+      </w:r>
+      <w:proofErr w:type="gramEnd"/>
+      <w:r>
+        <w:t xml:space="preserve"> the Identikit to use the service worker.</w:t>
+      </w:r>
+    </w:p>
+    <w:p>
       <w:pPr>
         <w:pStyle w:val="Heading1"/>
       </w:pPr>
-      <w:bookmarkStart w:id="35" w:name="_Toc528167642"/>
+      <w:bookmarkStart w:id="35" w:name="_Toc529976930"/>
       <w:r>
         <w:lastRenderedPageBreak/>
         <w:t xml:space="preserve">API features of the </w:t>
@@ -14289,7 +14662,7 @@
       <w:pPr>
         <w:pStyle w:val="Heading2"/>
       </w:pPr>
-      <w:bookmarkStart w:id="36" w:name="_Toc528167643"/>
+      <w:bookmarkStart w:id="36" w:name="_Toc529976931"/>
       <w:r>
         <w:t>Switching tool</w:t>
       </w:r>
@@ -14445,7 +14818,7 @@
       <w:pPr>
         <w:pStyle w:val="Heading2"/>
       </w:pPr>
-      <w:bookmarkStart w:id="37" w:name="_Toc528167644"/>
+      <w:bookmarkStart w:id="37" w:name="_Toc529976932"/>
       <w:r>
         <w:t xml:space="preserve">Starting </w:t>
       </w:r>
@@ -14512,7 +14885,7 @@
       <w:pPr>
         <w:pStyle w:val="Heading1"/>
       </w:pPr>
-      <w:bookmarkStart w:id="38" w:name="_Toc528167645"/>
+      <w:bookmarkStart w:id="38" w:name="_Toc529976933"/>
       <w:r>
         <w:t>URL parameters</w:t>
       </w:r>
@@ -14660,9 +15033,9 @@
       </w:r>
     </w:p>
     <w:sectPr>
-      <w:headerReference w:type="even" r:id="rId22"/>
-      <w:footerReference w:type="default" r:id="rId23"/>
-      <w:headerReference w:type="first" r:id="rId24"/>
+      <w:headerReference w:type="even" r:id="rId19"/>
+      <w:footerReference w:type="default" r:id="rId20"/>
+      <w:headerReference w:type="first" r:id="rId21"/>
       <w:pgSz w:w="11906" w:h="16838"/>
       <w:pgMar w:top="1440" w:right="1440" w:bottom="1440" w:left="1440" w:header="708" w:footer="708" w:gutter="0"/>
       <w:cols w:space="708"/>
@@ -14702,33 +15075,13 @@
   <w:p>
     <w:pPr>
       <w:pStyle w:val="Footer"/>
+      <w:jc w:val="center"/>
     </w:pPr>
   </w:p>
 </w:ftr>
 </file>
 
 <file path=word/footer2.xml><?xml version="1.0" encoding="utf-8"?>
-<w:ftr xmlns:wpc="http://schemas.microsoft.com/office/word/2010/wordprocessingCanvas" xmlns:cx="http://schemas.microsoft.com/office/drawing/2014/chartex" xmlns:cx1="http://schemas.microsoft.com/office/drawing/2015/9/8/chartex" xmlns:cx2="http://schemas.microsoft.com/office/drawing/2015/10/21/chartex" xmlns:cx3="http://schemas.microsoft.com/office/drawing/2016/5/9/chartex" xmlns:cx4="http://schemas.microsoft.com/office/drawing/2016/5/10/chartex" xmlns:cx5="http://schemas.microsoft.com/office/drawing/2016/5/11/chartex" xmlns:cx6="http://schemas.microsoft.com/office/drawing/2016/5/12/chartex" xmlns:cx7="http://schemas.microsoft.com/office/drawing/2016/5/13/chartex" xmlns:cx8="http://schemas.microsoft.com/office/drawing/2016/5/14/chartex" xmlns:mc="http://schemas.openxmlformats.org/markup-compatibility/2006" xmlns:aink="http://schemas.microsoft.com/office/drawing/2016/ink" xmlns:am3d="http://schemas.microsoft.com/office/drawing/2017/model3d" xmlns:o="urn:schemas-microsoft-com:office:office" xmlns:r="http://schemas.openxmlformats.org/officeDocument/2006/relationships" xmlns:m="http://schemas.openxmlformats.org/officeDocument/2006/math" xmlns:v="urn:schemas-microsoft-com:vml" xmlns:wp14="http://schemas.microsoft.com/office/word/2010/wordprocessingDrawing" xmlns:wp="http://schemas.openxmlformats.org/drawingml/2006/wordprocessingDrawing" xmlns:w10="urn:schemas-microsoft-com:office:word" xmlns:w="http://schemas.openxmlformats.org/wordprocessingml/2006/main" xmlns:w14="http://schemas.microsoft.com/office/word/2010/wordml" xmlns:w15="http://schemas.microsoft.com/office/word/2012/wordml" xmlns:w16cid="http://schemas.microsoft.com/office/word/2016/wordml/cid" xmlns:w16se="http://schemas.microsoft.com/office/word/2015/wordml/symex" xmlns:wpg="http://schemas.microsoft.com/office/word/2010/wordprocessingGroup" xmlns:wpi="http://schemas.microsoft.com/office/word/2010/wordprocessingInk" xmlns:wne="http://schemas.microsoft.com/office/word/2006/wordml" xmlns:wps="http://schemas.microsoft.com/office/word/2010/wordprocessingShape" mc:Ignorable="w14 w15 w16se w16cid wp14">
-  <w:p>
-    <w:pPr>
-      <w:pStyle w:val="Footer"/>
-      <w:jc w:val="center"/>
-    </w:pPr>
-  </w:p>
-</w:ftr>
-</file>
-
-<file path=word/footer3.xml><?xml version="1.0" encoding="utf-8"?>
-<w:ftr xmlns:wpc="http://schemas.microsoft.com/office/word/2010/wordprocessingCanvas" xmlns:cx="http://schemas.microsoft.com/office/drawing/2014/chartex" xmlns:cx1="http://schemas.microsoft.com/office/drawing/2015/9/8/chartex" xmlns:cx2="http://schemas.microsoft.com/office/drawing/2015/10/21/chartex" xmlns:cx3="http://schemas.microsoft.com/office/drawing/2016/5/9/chartex" xmlns:cx4="http://schemas.microsoft.com/office/drawing/2016/5/10/chartex" xmlns:cx5="http://schemas.microsoft.com/office/drawing/2016/5/11/chartex" xmlns:cx6="http://schemas.microsoft.com/office/drawing/2016/5/12/chartex" xmlns:cx7="http://schemas.microsoft.com/office/drawing/2016/5/13/chartex" xmlns:cx8="http://schemas.microsoft.com/office/drawing/2016/5/14/chartex" xmlns:mc="http://schemas.openxmlformats.org/markup-compatibility/2006" xmlns:aink="http://schemas.microsoft.com/office/drawing/2016/ink" xmlns:am3d="http://schemas.microsoft.com/office/drawing/2017/model3d" xmlns:o="urn:schemas-microsoft-com:office:office" xmlns:r="http://schemas.openxmlformats.org/officeDocument/2006/relationships" xmlns:m="http://schemas.openxmlformats.org/officeDocument/2006/math" xmlns:v="urn:schemas-microsoft-com:vml" xmlns:wp14="http://schemas.microsoft.com/office/word/2010/wordprocessingDrawing" xmlns:wp="http://schemas.openxmlformats.org/drawingml/2006/wordprocessingDrawing" xmlns:w10="urn:schemas-microsoft-com:office:word" xmlns:w="http://schemas.openxmlformats.org/wordprocessingml/2006/main" xmlns:w14="http://schemas.microsoft.com/office/word/2010/wordml" xmlns:w15="http://schemas.microsoft.com/office/word/2012/wordml" xmlns:w16cid="http://schemas.microsoft.com/office/word/2016/wordml/cid" xmlns:w16se="http://schemas.microsoft.com/office/word/2015/wordml/symex" xmlns:wpg="http://schemas.microsoft.com/office/word/2010/wordprocessingGroup" xmlns:wpi="http://schemas.microsoft.com/office/word/2010/wordprocessingInk" xmlns:wne="http://schemas.microsoft.com/office/word/2006/wordml" xmlns:wps="http://schemas.microsoft.com/office/word/2010/wordprocessingShape" mc:Ignorable="w14 w15 w16se w16cid wp14">
-  <w:p>
-    <w:pPr>
-      <w:pStyle w:val="Footer"/>
-    </w:pPr>
-  </w:p>
-</w:ftr>
-</file>
-
-<file path=word/footer4.xml><?xml version="1.0" encoding="utf-8"?>
 <w:ftr xmlns:wpc="http://schemas.microsoft.com/office/word/2010/wordprocessingCanvas" xmlns:cx="http://schemas.microsoft.com/office/drawing/2014/chartex" xmlns:cx1="http://schemas.microsoft.com/office/drawing/2015/9/8/chartex" xmlns:cx2="http://schemas.microsoft.com/office/drawing/2015/10/21/chartex" xmlns:cx3="http://schemas.microsoft.com/office/drawing/2016/5/9/chartex" xmlns:cx4="http://schemas.microsoft.com/office/drawing/2016/5/10/chartex" xmlns:cx5="http://schemas.microsoft.com/office/drawing/2016/5/11/chartex" xmlns:cx6="http://schemas.microsoft.com/office/drawing/2016/5/12/chartex" xmlns:cx7="http://schemas.microsoft.com/office/drawing/2016/5/13/chartex" xmlns:cx8="http://schemas.microsoft.com/office/drawing/2016/5/14/chartex" xmlns:mc="http://schemas.openxmlformats.org/markup-compatibility/2006" xmlns:aink="http://schemas.microsoft.com/office/drawing/2016/ink" xmlns:am3d="http://schemas.microsoft.com/office/drawing/2017/model3d" xmlns:o="urn:schemas-microsoft-com:office:office" xmlns:r="http://schemas.openxmlformats.org/officeDocument/2006/relationships" xmlns:m="http://schemas.openxmlformats.org/officeDocument/2006/math" xmlns:v="urn:schemas-microsoft-com:vml" xmlns:wp14="http://schemas.microsoft.com/office/word/2010/wordprocessingDrawing" xmlns:wp="http://schemas.openxmlformats.org/drawingml/2006/wordprocessingDrawing" xmlns:w10="urn:schemas-microsoft-com:office:word" xmlns:w="http://schemas.openxmlformats.org/wordprocessingml/2006/main" xmlns:w14="http://schemas.microsoft.com/office/word/2010/wordml" xmlns:w15="http://schemas.microsoft.com/office/word/2012/wordml" xmlns:w16cid="http://schemas.microsoft.com/office/word/2016/wordml/cid" xmlns:w16se="http://schemas.microsoft.com/office/word/2015/wordml/symex" xmlns:wpg="http://schemas.microsoft.com/office/word/2010/wordprocessingGroup" xmlns:wpi="http://schemas.microsoft.com/office/word/2010/wordprocessingInk" xmlns:wne="http://schemas.microsoft.com/office/word/2006/wordml" xmlns:wps="http://schemas.microsoft.com/office/word/2010/wordprocessingShape" mc:Ignorable="w14 w15 w16se w16cid wp14">
   <w:sdt>
     <w:sdtPr>
@@ -14738,7 +15091,6 @@
         <w:docPartUnique/>
       </w:docPartObj>
     </w:sdtPr>
-    <w:sdtEndPr/>
     <w:sdtContent>
       <w:sdt>
         <w:sdtPr>
@@ -14748,7 +15100,6 @@
             <w:docPartUnique/>
           </w:docPartObj>
         </w:sdtPr>
-        <w:sdtEndPr/>
         <w:sdtContent>
           <w:p>
             <w:pPr>
@@ -14875,16 +15226,6 @@
 </file>
 
 <file path=word/header1.xml><?xml version="1.0" encoding="utf-8"?>
-<w:hdr xmlns:wpc="http://schemas.microsoft.com/office/word/2010/wordprocessingCanvas" xmlns:cx="http://schemas.microsoft.com/office/drawing/2014/chartex" xmlns:cx1="http://schemas.microsoft.com/office/drawing/2015/9/8/chartex" xmlns:cx2="http://schemas.microsoft.com/office/drawing/2015/10/21/chartex" xmlns:cx3="http://schemas.microsoft.com/office/drawing/2016/5/9/chartex" xmlns:cx4="http://schemas.microsoft.com/office/drawing/2016/5/10/chartex" xmlns:cx5="http://schemas.microsoft.com/office/drawing/2016/5/11/chartex" xmlns:cx6="http://schemas.microsoft.com/office/drawing/2016/5/12/chartex" xmlns:cx7="http://schemas.microsoft.com/office/drawing/2016/5/13/chartex" xmlns:cx8="http://schemas.microsoft.com/office/drawing/2016/5/14/chartex" xmlns:mc="http://schemas.openxmlformats.org/markup-compatibility/2006" xmlns:aink="http://schemas.microsoft.com/office/drawing/2016/ink" xmlns:am3d="http://schemas.microsoft.com/office/drawing/2017/model3d" xmlns:o="urn:schemas-microsoft-com:office:office" xmlns:r="http://schemas.openxmlformats.org/officeDocument/2006/relationships" xmlns:m="http://schemas.openxmlformats.org/officeDocument/2006/math" xmlns:v="urn:schemas-microsoft-com:vml" xmlns:wp14="http://schemas.microsoft.com/office/word/2010/wordprocessingDrawing" xmlns:wp="http://schemas.openxmlformats.org/drawingml/2006/wordprocessingDrawing" xmlns:w10="urn:schemas-microsoft-com:office:word" xmlns:w="http://schemas.openxmlformats.org/wordprocessingml/2006/main" xmlns:w14="http://schemas.microsoft.com/office/word/2010/wordml" xmlns:w15="http://schemas.microsoft.com/office/word/2012/wordml" xmlns:w16cid="http://schemas.microsoft.com/office/word/2016/wordml/cid" xmlns:w16se="http://schemas.microsoft.com/office/word/2015/wordml/symex" xmlns:wpg="http://schemas.microsoft.com/office/word/2010/wordprocessingGroup" xmlns:wpi="http://schemas.microsoft.com/office/word/2010/wordprocessingInk" xmlns:wne="http://schemas.microsoft.com/office/word/2006/wordml" xmlns:wps="http://schemas.microsoft.com/office/word/2010/wordprocessingShape" mc:Ignorable="w14 w15 w16se w16cid wp14">
-  <w:p>
-    <w:pPr>
-      <w:pStyle w:val="Header"/>
-    </w:pPr>
-  </w:p>
-</w:hdr>
-</file>
-
-<file path=word/header2.xml><?xml version="1.0" encoding="utf-8"?>
 <w:hdr xmlns:wpc="http://schemas.microsoft.com/office/word/2010/wordprocessingCanvas" xmlns:cx="http://schemas.microsoft.com/office/drawing/2014/chartex" xmlns:cx1="http://schemas.microsoft.com/office/drawing/2015/9/8/chartex" xmlns:cx2="http://schemas.microsoft.com/office/drawing/2015/10/21/chartex" xmlns:cx3="http://schemas.microsoft.com/office/drawing/2016/5/9/chartex" xmlns:cx4="http://schemas.microsoft.com/office/drawing/2016/5/10/chartex" xmlns:cx5="http://schemas.microsoft.com/office/drawing/2016/5/11/chartex" xmlns:cx6="http://schemas.microsoft.com/office/drawing/2016/5/12/chartex" xmlns:cx7="http://schemas.microsoft.com/office/drawing/2016/5/13/chartex" xmlns:cx8="http://schemas.microsoft.com/office/drawing/2016/5/14/chartex" xmlns:mc="http://schemas.openxmlformats.org/markup-compatibility/2006" xmlns:aink="http://schemas.microsoft.com/office/drawing/2016/ink" xmlns:am3d="http://schemas.microsoft.com/office/drawing/2017/model3d" xmlns:o="urn:schemas-microsoft-com:office:office" xmlns:r="http://schemas.openxmlformats.org/officeDocument/2006/relationships" xmlns:m="http://schemas.openxmlformats.org/officeDocument/2006/math" xmlns:v="urn:schemas-microsoft-com:vml" xmlns:wp14="http://schemas.microsoft.com/office/word/2010/wordprocessingDrawing" xmlns:wp="http://schemas.openxmlformats.org/drawingml/2006/wordprocessingDrawing" xmlns:w10="urn:schemas-microsoft-com:office:word" xmlns:w="http://schemas.openxmlformats.org/wordprocessingml/2006/main" xmlns:w14="http://schemas.microsoft.com/office/word/2010/wordml" xmlns:w15="http://schemas.microsoft.com/office/word/2012/wordml" xmlns:w16cid="http://schemas.microsoft.com/office/word/2016/wordml/cid" xmlns:w16se="http://schemas.microsoft.com/office/word/2015/wordml/symex" xmlns:wpg="http://schemas.microsoft.com/office/word/2010/wordprocessingGroup" xmlns:wpi="http://schemas.microsoft.com/office/word/2010/wordprocessingInk" xmlns:wne="http://schemas.microsoft.com/office/word/2006/wordml" xmlns:wps="http://schemas.microsoft.com/office/word/2010/wordprocessingShape" mc:Ignorable="w14 w15 w16se w16cid wp14">
   <w:p>
     <w:pPr>
@@ -14958,28 +15299,22 @@
       </w:drawing>
     </w:r>
     <w:r>
-      <w:t xml:space="preserve">This version edited: </w:t>
-    </w:r>
-    <w:r>
-      <w:t>23</w:t>
+      <w:t>This version edited: 14</w:t>
     </w:r>
     <w:r>
       <w:rPr>
         <w:vertAlign w:val="superscript"/>
       </w:rPr>
-      <w:t>rd</w:t>
+      <w:t>th</w:t>
     </w:r>
     <w:r>
-      <w:t xml:space="preserve"> October</w:t>
-    </w:r>
-    <w:r>
-      <w:t xml:space="preserve"> 2018                                 </w:t>
+      <w:t xml:space="preserve"> November 2018                                 </w:t>
     </w:r>
   </w:p>
 </w:hdr>
 </file>
 
-<file path=word/header3.xml><?xml version="1.0" encoding="utf-8"?>
+<file path=word/header2.xml><?xml version="1.0" encoding="utf-8"?>
 <w:hdr xmlns:wpc="http://schemas.microsoft.com/office/word/2010/wordprocessingCanvas" xmlns:cx="http://schemas.microsoft.com/office/drawing/2014/chartex" xmlns:cx1="http://schemas.microsoft.com/office/drawing/2015/9/8/chartex" xmlns:cx2="http://schemas.microsoft.com/office/drawing/2015/10/21/chartex" xmlns:cx3="http://schemas.microsoft.com/office/drawing/2016/5/9/chartex" xmlns:cx4="http://schemas.microsoft.com/office/drawing/2016/5/10/chartex" xmlns:cx5="http://schemas.microsoft.com/office/drawing/2016/5/11/chartex" xmlns:cx6="http://schemas.microsoft.com/office/drawing/2016/5/12/chartex" xmlns:cx7="http://schemas.microsoft.com/office/drawing/2016/5/13/chartex" xmlns:cx8="http://schemas.microsoft.com/office/drawing/2016/5/14/chartex" xmlns:mc="http://schemas.openxmlformats.org/markup-compatibility/2006" xmlns:aink="http://schemas.microsoft.com/office/drawing/2016/ink" xmlns:am3d="http://schemas.microsoft.com/office/drawing/2017/model3d" xmlns:o="urn:schemas-microsoft-com:office:office" xmlns:r="http://schemas.openxmlformats.org/officeDocument/2006/relationships" xmlns:m="http://schemas.openxmlformats.org/officeDocument/2006/math" xmlns:v="urn:schemas-microsoft-com:vml" xmlns:wp14="http://schemas.microsoft.com/office/word/2010/wordprocessingDrawing" xmlns:wp="http://schemas.openxmlformats.org/drawingml/2006/wordprocessingDrawing" xmlns:w10="urn:schemas-microsoft-com:office:word" xmlns:w="http://schemas.openxmlformats.org/wordprocessingml/2006/main" xmlns:w14="http://schemas.microsoft.com/office/word/2010/wordml" xmlns:w15="http://schemas.microsoft.com/office/word/2012/wordml" xmlns:w16cid="http://schemas.microsoft.com/office/word/2016/wordml/cid" xmlns:w16se="http://schemas.microsoft.com/office/word/2015/wordml/symex" xmlns:wpg="http://schemas.microsoft.com/office/word/2010/wordprocessingGroup" xmlns:wpi="http://schemas.microsoft.com/office/word/2010/wordprocessingInk" xmlns:wne="http://schemas.microsoft.com/office/word/2006/wordml" xmlns:wps="http://schemas.microsoft.com/office/word/2010/wordprocessingShape" mc:Ignorable="w14 w15 w16se w16cid wp14">
   <w:p>
     <w:pPr>
@@ -15008,7 +15343,7 @@
 </w:hdr>
 </file>
 
-<file path=word/header4.xml><?xml version="1.0" encoding="utf-8"?>
+<file path=word/header3.xml><?xml version="1.0" encoding="utf-8"?>
 <w:hdr xmlns:wpc="http://schemas.microsoft.com/office/word/2010/wordprocessingCanvas" xmlns:cx="http://schemas.microsoft.com/office/drawing/2014/chartex" xmlns:cx1="http://schemas.microsoft.com/office/drawing/2015/9/8/chartex" xmlns:cx2="http://schemas.microsoft.com/office/drawing/2015/10/21/chartex" xmlns:cx3="http://schemas.microsoft.com/office/drawing/2016/5/9/chartex" xmlns:cx4="http://schemas.microsoft.com/office/drawing/2016/5/10/chartex" xmlns:cx5="http://schemas.microsoft.com/office/drawing/2016/5/11/chartex" xmlns:cx6="http://schemas.microsoft.com/office/drawing/2016/5/12/chartex" xmlns:cx7="http://schemas.microsoft.com/office/drawing/2016/5/13/chartex" xmlns:cx8="http://schemas.microsoft.com/office/drawing/2016/5/14/chartex" xmlns:mc="http://schemas.openxmlformats.org/markup-compatibility/2006" xmlns:aink="http://schemas.microsoft.com/office/drawing/2016/ink" xmlns:am3d="http://schemas.microsoft.com/office/drawing/2017/model3d" xmlns:o="urn:schemas-microsoft-com:office:office" xmlns:r="http://schemas.openxmlformats.org/officeDocument/2006/relationships" xmlns:m="http://schemas.openxmlformats.org/officeDocument/2006/math" xmlns:v="urn:schemas-microsoft-com:vml" xmlns:wp14="http://schemas.microsoft.com/office/word/2010/wordprocessingDrawing" xmlns:wp="http://schemas.openxmlformats.org/drawingml/2006/wordprocessingDrawing" xmlns:w10="urn:schemas-microsoft-com:office:word" xmlns:w="http://schemas.openxmlformats.org/wordprocessingml/2006/main" xmlns:w14="http://schemas.microsoft.com/office/word/2010/wordml" xmlns:w15="http://schemas.microsoft.com/office/word/2012/wordml" xmlns:w16cid="http://schemas.microsoft.com/office/word/2016/wordml/cid" xmlns:w16se="http://schemas.microsoft.com/office/word/2015/wordml/symex" xmlns:wpg="http://schemas.microsoft.com/office/word/2010/wordprocessingGroup" xmlns:wpi="http://schemas.microsoft.com/office/word/2010/wordprocessingInk" xmlns:wne="http://schemas.microsoft.com/office/word/2006/wordml" xmlns:wps="http://schemas.microsoft.com/office/word/2010/wordprocessingShape" mc:Ignorable="w14 w15 w16se w16cid wp14">
   <w:p>
     <w:pPr>
@@ -15018,7 +15353,7 @@
 </w:hdr>
 </file>
 
-<file path=word/header5.xml><?xml version="1.0" encoding="utf-8"?>
+<file path=word/header4.xml><?xml version="1.0" encoding="utf-8"?>
 <w:hdr xmlns:wpc="http://schemas.microsoft.com/office/word/2010/wordprocessingCanvas" xmlns:cx="http://schemas.microsoft.com/office/drawing/2014/chartex" xmlns:cx1="http://schemas.microsoft.com/office/drawing/2015/9/8/chartex" xmlns:cx2="http://schemas.microsoft.com/office/drawing/2015/10/21/chartex" xmlns:cx3="http://schemas.microsoft.com/office/drawing/2016/5/9/chartex" xmlns:cx4="http://schemas.microsoft.com/office/drawing/2016/5/10/chartex" xmlns:cx5="http://schemas.microsoft.com/office/drawing/2016/5/11/chartex" xmlns:cx6="http://schemas.microsoft.com/office/drawing/2016/5/12/chartex" xmlns:cx7="http://schemas.microsoft.com/office/drawing/2016/5/13/chartex" xmlns:cx8="http://schemas.microsoft.com/office/drawing/2016/5/14/chartex" xmlns:mc="http://schemas.openxmlformats.org/markup-compatibility/2006" xmlns:aink="http://schemas.microsoft.com/office/drawing/2016/ink" xmlns:am3d="http://schemas.microsoft.com/office/drawing/2017/model3d" xmlns:o="urn:schemas-microsoft-com:office:office" xmlns:r="http://schemas.openxmlformats.org/officeDocument/2006/relationships" xmlns:m="http://schemas.openxmlformats.org/officeDocument/2006/math" xmlns:v="urn:schemas-microsoft-com:vml" xmlns:wp14="http://schemas.microsoft.com/office/word/2010/wordprocessingDrawing" xmlns:wp="http://schemas.openxmlformats.org/drawingml/2006/wordprocessingDrawing" xmlns:w10="urn:schemas-microsoft-com:office:word" xmlns:w="http://schemas.openxmlformats.org/wordprocessingml/2006/main" xmlns:w14="http://schemas.microsoft.com/office/word/2010/wordml" xmlns:w15="http://schemas.microsoft.com/office/word/2012/wordml" xmlns:w16cid="http://schemas.microsoft.com/office/word/2016/wordml/cid" xmlns:w16se="http://schemas.microsoft.com/office/word/2015/wordml/symex" xmlns:wpg="http://schemas.microsoft.com/office/word/2010/wordprocessingGroup" xmlns:wpi="http://schemas.microsoft.com/office/word/2010/wordprocessingInk" xmlns:wne="http://schemas.microsoft.com/office/word/2006/wordml" xmlns:wps="http://schemas.microsoft.com/office/word/2010/wordprocessingShape" mc:Ignorable="w14 w15 w16se w16cid wp14">
   <w:p>
     <w:pPr>
@@ -19490,7 +19825,7 @@
 </file>
 
 <file path=customXml/itemProps1.xml><?xml version="1.0" encoding="utf-8"?>
-<ds:datastoreItem xmlns:ds="http://schemas.openxmlformats.org/officeDocument/2006/customXml" ds:itemID="{3FCE37AF-0C4D-46B8-8DCE-48F6F1873237}">
+<ds:datastoreItem xmlns:ds="http://schemas.openxmlformats.org/officeDocument/2006/customXml" ds:itemID="{599E4205-7381-482C-841F-FDAB66335BED}">
   <ds:schemaRefs>
     <ds:schemaRef ds:uri="http://schemas.openxmlformats.org/officeDocument/2006/bibliography"/>
   </ds:schemaRefs>
